--- a/Workspace/RAD/punti singoli/Scenari e casi d'uso.docx
+++ b/Workspace/RAD/punti singoli/Scenari e casi d'uso.docx
@@ -322,25 +322,7 @@
           <w:sz w:val="24"/>
           <w:szCs w:val="24"/>
         </w:rPr>
-        <w:t xml:space="preserve">: Predisporre il report dettagliato delle spese sostenute nella settimana 6-10 ottobre 2025, includendo ricevute, note spese, e riepilogo analitico. Il report deve essere </w:t>
-      </w:r>
-      <w:proofErr w:type="spellStart"/>
-      <w:r>
-        <w:rPr>
-          <w:rFonts w:ascii="Times New Roman" w:hAnsi="Times New Roman" w:cs="Times New Roman"/>
-          <w:sz w:val="24"/>
-          <w:szCs w:val="24"/>
-        </w:rPr>
-        <w:t>inviato</w:t>
-      </w:r>
-      <w:proofErr w:type="spellEnd"/>
-      <w:r>
-        <w:rPr>
-          <w:rFonts w:ascii="Times New Roman" w:hAnsi="Times New Roman" w:cs="Times New Roman"/>
-          <w:sz w:val="24"/>
-          <w:szCs w:val="24"/>
-        </w:rPr>
-        <w:t xml:space="preserve"> alla mia mail entro la scadenza indicata. </w:t>
+        <w:t xml:space="preserve">: Predisporre il report dettagliato delle spese sostenute nella settimana 6-10 ottobre 2025, includendo ricevute, note spese, e riepilogo analitico. Il report deve essere inviato alla mia mail entro la scadenza indicata. </w:t>
       </w:r>
     </w:p>
     <w:p>
@@ -1490,14 +1472,7 @@
           <w:b/>
           <w:bCs/>
         </w:rPr>
-        <w:t xml:space="preserve">3.4.2 </w:t>
-      </w:r>
-      <w:r>
-        <w:rPr>
-          <w:b/>
-          <w:bCs/>
-        </w:rPr>
-        <w:t>Use case model</w:t>
+        <w:t>3.4.2 Use case model</w:t>
       </w:r>
     </w:p>
     <w:p>
@@ -1608,20 +1583,8 @@
           <w:sz w:val="24"/>
           <w:szCs w:val="24"/>
         </w:rPr>
-        <w:t xml:space="preserve">Entry </w:t>
-      </w:r>
-      <w:proofErr w:type="spellStart"/>
-      <w:r>
-        <w:rPr>
-          <w:rFonts w:ascii="Times New Roman" w:hAnsi="Times New Roman" w:cs="Times New Roman"/>
-          <w:b/>
-          <w:bCs/>
-          <w:sz w:val="24"/>
-          <w:szCs w:val="24"/>
-        </w:rPr>
-        <w:t>Condition</w:t>
-      </w:r>
-      <w:proofErr w:type="spellEnd"/>
+        <w:t>Entry Condition</w:t>
+      </w:r>
       <w:r>
         <w:rPr>
           <w:rFonts w:ascii="Times New Roman" w:hAnsi="Times New Roman" w:cs="Times New Roman"/>
@@ -1675,27 +1638,7 @@
           <w:sz w:val="24"/>
           <w:szCs w:val="24"/>
         </w:rPr>
-        <w:t>Fluss</w:t>
-      </w:r>
-      <w:r>
-        <w:rPr>
-          <w:rFonts w:ascii="Times New Roman" w:hAnsi="Times New Roman" w:cs="Times New Roman"/>
-          <w:b/>
-          <w:bCs/>
-          <w:sz w:val="24"/>
-          <w:szCs w:val="24"/>
-        </w:rPr>
-        <w:t>o</w:t>
-      </w:r>
-      <w:r>
-        <w:rPr>
-          <w:rFonts w:ascii="Times New Roman" w:hAnsi="Times New Roman" w:cs="Times New Roman"/>
-          <w:b/>
-          <w:bCs/>
-          <w:sz w:val="24"/>
-          <w:szCs w:val="24"/>
-        </w:rPr>
-        <w:t xml:space="preserve"> di eventi</w:t>
+        <w:t>Flusso di eventi</w:t>
       </w:r>
       <w:r>
         <w:rPr>
@@ -1819,29 +1762,7 @@
           <w:sz w:val="24"/>
           <w:szCs w:val="24"/>
         </w:rPr>
-        <w:t xml:space="preserve">Exit </w:t>
-      </w:r>
-      <w:proofErr w:type="spellStart"/>
-      <w:r>
-        <w:rPr>
-          <w:rFonts w:ascii="Times New Roman" w:hAnsi="Times New Roman" w:cs="Times New Roman"/>
-          <w:b/>
-          <w:bCs/>
-          <w:sz w:val="24"/>
-          <w:szCs w:val="24"/>
-        </w:rPr>
-        <w:t>condition</w:t>
-      </w:r>
-      <w:proofErr w:type="spellEnd"/>
-      <w:r>
-        <w:rPr>
-          <w:rFonts w:ascii="Times New Roman" w:hAnsi="Times New Roman" w:cs="Times New Roman"/>
-          <w:b/>
-          <w:bCs/>
-          <w:sz w:val="24"/>
-          <w:szCs w:val="24"/>
-        </w:rPr>
-        <w:t xml:space="preserve">: </w:t>
+        <w:t xml:space="preserve">Exit condition: </w:t>
       </w:r>
       <w:r>
         <w:rPr>
@@ -1902,7 +1823,25 @@
           <w:sz w:val="24"/>
           <w:szCs w:val="24"/>
         </w:rPr>
-        <w:t>Se al punto 3 il sistema rileva credenziali errate, il sistema mostrerà il messaggio di errore “username o password non corrette” e si troverà ancora sulla schermata di autenticazione (UC 1.1 Autenticazione fallita).</w:t>
+        <w:t>Se al punto 3 il sistema rileva credenziali errate, il sistema mostrerà il messaggio di errore “username o password non corrette” e si troverà ancora sulla schermata di autenticazione (</w:t>
+      </w:r>
+      <w:r>
+        <w:rPr>
+          <w:rFonts w:ascii="Times New Roman" w:hAnsi="Times New Roman" w:cs="Times New Roman"/>
+          <w:b/>
+          <w:bCs/>
+          <w:sz w:val="24"/>
+          <w:szCs w:val="24"/>
+        </w:rPr>
+        <w:t>UC 1.1 Autenticazione fallita</w:t>
+      </w:r>
+      <w:r>
+        <w:rPr>
+          <w:rFonts w:ascii="Times New Roman" w:hAnsi="Times New Roman" w:cs="Times New Roman"/>
+          <w:sz w:val="24"/>
+          <w:szCs w:val="24"/>
+        </w:rPr>
+        <w:t>).</w:t>
       </w:r>
     </w:p>
     <w:p>
@@ -2075,29 +2014,7 @@
           <w:sz w:val="24"/>
           <w:szCs w:val="24"/>
         </w:rPr>
-        <w:t xml:space="preserve">Entry </w:t>
-      </w:r>
-      <w:proofErr w:type="spellStart"/>
-      <w:r>
-        <w:rPr>
-          <w:rFonts w:ascii="Times New Roman" w:hAnsi="Times New Roman" w:cs="Times New Roman"/>
-          <w:b/>
-          <w:bCs/>
-          <w:sz w:val="24"/>
-          <w:szCs w:val="24"/>
-        </w:rPr>
-        <w:t>condition</w:t>
-      </w:r>
-      <w:proofErr w:type="spellEnd"/>
-      <w:r>
-        <w:rPr>
-          <w:rFonts w:ascii="Times New Roman" w:hAnsi="Times New Roman" w:cs="Times New Roman"/>
-          <w:b/>
-          <w:bCs/>
-          <w:sz w:val="24"/>
-          <w:szCs w:val="24"/>
-        </w:rPr>
-        <w:t>:</w:t>
+        <w:t>Entry condition:</w:t>
       </w:r>
     </w:p>
     <w:p>
@@ -2394,29 +2311,7 @@
           <w:sz w:val="24"/>
           <w:szCs w:val="24"/>
         </w:rPr>
-        <w:t xml:space="preserve">Exit </w:t>
-      </w:r>
-      <w:proofErr w:type="spellStart"/>
-      <w:r>
-        <w:rPr>
-          <w:rFonts w:ascii="Times New Roman" w:hAnsi="Times New Roman" w:cs="Times New Roman"/>
-          <w:b/>
-          <w:bCs/>
-          <w:sz w:val="24"/>
-          <w:szCs w:val="24"/>
-        </w:rPr>
-        <w:t>condition</w:t>
-      </w:r>
-      <w:proofErr w:type="spellEnd"/>
-      <w:r>
-        <w:rPr>
-          <w:rFonts w:ascii="Times New Roman" w:hAnsi="Times New Roman" w:cs="Times New Roman"/>
-          <w:b/>
-          <w:bCs/>
-          <w:sz w:val="24"/>
-          <w:szCs w:val="24"/>
-        </w:rPr>
-        <w:t>:</w:t>
+        <w:t>Exit condition:</w:t>
       </w:r>
     </w:p>
     <w:p>
@@ -2435,6 +2330,14 @@
         </w:rPr>
         <w:t>Il task è stato salvato e inviato al dipendente scelto e il supervisore torna alla sua pagina principale</w:t>
       </w:r>
+      <w:r>
+        <w:rPr>
+          <w:rFonts w:ascii="Times New Roman" w:hAnsi="Times New Roman" w:cs="Times New Roman"/>
+          <w:sz w:val="24"/>
+          <w:szCs w:val="24"/>
+        </w:rPr>
+        <w:t>.</w:t>
+      </w:r>
     </w:p>
     <w:p>
       <w:pPr>
@@ -2480,15 +2383,7 @@
           <w:sz w:val="24"/>
           <w:szCs w:val="24"/>
         </w:rPr>
-        <w:t xml:space="preserve">Al </w:t>
-      </w:r>
-      <w:r>
-        <w:rPr>
-          <w:rFonts w:ascii="Times New Roman" w:hAnsi="Times New Roman" w:cs="Times New Roman"/>
-          <w:sz w:val="24"/>
-          <w:szCs w:val="24"/>
-        </w:rPr>
-        <w:t>passo 9, il supervisore può decidere di annullare la creazione del task cliccando sul pulsante “annulla”, i dati eventualmente inseriti non vengono salvati e il sistema reindirizza il supervisore alla sua pagina principale. (</w:t>
+        <w:t>Al passo 9, il supervisore può decidere di annullare la creazione del task cliccando sul pulsante “annulla”, i dati eventualmente inseriti non vengono salvati e il sistema reindirizza il supervisore alla sua pagina principale. (</w:t>
       </w:r>
       <w:r>
         <w:rPr>
@@ -2567,27 +2462,17 @@
           <w:sz w:val="24"/>
           <w:szCs w:val="24"/>
         </w:rPr>
-        <w:t xml:space="preserve">: </w:t>
-      </w:r>
-      <w:r>
-        <w:rPr>
-          <w:rFonts w:ascii="Times New Roman" w:hAnsi="Times New Roman" w:cs="Times New Roman"/>
-          <w:b/>
-          <w:bCs/>
-          <w:sz w:val="24"/>
-          <w:szCs w:val="24"/>
-        </w:rPr>
-        <w:t>Filtrare task</w:t>
-      </w:r>
-      <w:r>
-        <w:rPr>
-          <w:rFonts w:ascii="Times New Roman" w:hAnsi="Times New Roman" w:cs="Times New Roman"/>
-          <w:b/>
-          <w:bCs/>
-          <w:sz w:val="24"/>
-          <w:szCs w:val="24"/>
-        </w:rPr>
-        <w:t xml:space="preserve"> (?)</w:t>
+        <w:t>: Filtrare task</w:t>
+      </w:r>
+      <w:r>
+        <w:rPr>
+          <w:rFonts w:ascii="Times New Roman" w:hAnsi="Times New Roman" w:cs="Times New Roman"/>
+          <w:b/>
+          <w:bCs/>
+          <w:sz w:val="24"/>
+          <w:szCs w:val="24"/>
+        </w:rPr>
+        <w:t xml:space="preserve"> </w:t>
       </w:r>
     </w:p>
     <w:p>
@@ -2644,29 +2529,7 @@
           <w:sz w:val="24"/>
           <w:szCs w:val="24"/>
         </w:rPr>
-        <w:t xml:space="preserve">Entry </w:t>
-      </w:r>
-      <w:proofErr w:type="spellStart"/>
-      <w:r>
-        <w:rPr>
-          <w:rFonts w:ascii="Times New Roman" w:hAnsi="Times New Roman" w:cs="Times New Roman"/>
-          <w:b/>
-          <w:bCs/>
-          <w:sz w:val="24"/>
-          <w:szCs w:val="24"/>
-        </w:rPr>
-        <w:t>condition</w:t>
-      </w:r>
-      <w:proofErr w:type="spellEnd"/>
-      <w:r>
-        <w:rPr>
-          <w:rFonts w:ascii="Times New Roman" w:hAnsi="Times New Roman" w:cs="Times New Roman"/>
-          <w:b/>
-          <w:bCs/>
-          <w:sz w:val="24"/>
-          <w:szCs w:val="24"/>
-        </w:rPr>
-        <w:t xml:space="preserve">: </w:t>
+        <w:t xml:space="preserve">Entry condition: </w:t>
       </w:r>
     </w:p>
     <w:p>
@@ -2684,6 +2547,14 @@
           <w:szCs w:val="24"/>
         </w:rPr>
         <w:t>L’utente è autenticato e si trova sulla sua pagina principale</w:t>
+      </w:r>
+      <w:r>
+        <w:rPr>
+          <w:rFonts w:ascii="Times New Roman" w:hAnsi="Times New Roman" w:cs="Times New Roman"/>
+          <w:sz w:val="24"/>
+          <w:szCs w:val="24"/>
+        </w:rPr>
+        <w:t>.</w:t>
       </w:r>
     </w:p>
     <w:p>
@@ -2824,29 +2695,7 @@
           <w:sz w:val="24"/>
           <w:szCs w:val="24"/>
         </w:rPr>
-        <w:t xml:space="preserve">Exit </w:t>
-      </w:r>
-      <w:proofErr w:type="spellStart"/>
-      <w:r>
-        <w:rPr>
-          <w:rFonts w:ascii="Times New Roman" w:hAnsi="Times New Roman" w:cs="Times New Roman"/>
-          <w:b/>
-          <w:bCs/>
-          <w:sz w:val="24"/>
-          <w:szCs w:val="24"/>
-        </w:rPr>
-        <w:t>condition</w:t>
-      </w:r>
-      <w:proofErr w:type="spellEnd"/>
-      <w:r>
-        <w:rPr>
-          <w:rFonts w:ascii="Times New Roman" w:hAnsi="Times New Roman" w:cs="Times New Roman"/>
-          <w:b/>
-          <w:bCs/>
-          <w:sz w:val="24"/>
-          <w:szCs w:val="24"/>
-        </w:rPr>
-        <w:t xml:space="preserve">: </w:t>
+        <w:t xml:space="preserve">Exit condition: </w:t>
       </w:r>
     </w:p>
     <w:p>
@@ -3033,15 +2882,7 @@
           <w:sz w:val="24"/>
           <w:szCs w:val="24"/>
         </w:rPr>
-        <w:t>Supervisore</w:t>
-      </w:r>
-      <w:r>
-        <w:rPr>
-          <w:rFonts w:ascii="Times New Roman" w:hAnsi="Times New Roman" w:cs="Times New Roman"/>
-          <w:sz w:val="24"/>
-          <w:szCs w:val="24"/>
-        </w:rPr>
-        <w:t>,</w:t>
+        <w:t>Supervisore,</w:t>
       </w:r>
       <w:r>
         <w:rPr>
@@ -3059,58 +2900,36 @@
           <w:sz w:val="24"/>
           <w:szCs w:val="24"/>
         </w:rPr>
-        <w:t>d</w:t>
-      </w:r>
-      <w:r>
-        <w:rPr>
-          <w:rFonts w:ascii="Times New Roman" w:hAnsi="Times New Roman" w:cs="Times New Roman"/>
-          <w:sz w:val="24"/>
-          <w:szCs w:val="24"/>
-        </w:rPr>
-        <w:t xml:space="preserve">ipendente </w:t>
-      </w:r>
-    </w:p>
-    <w:p>
-      <w:pPr>
-        <w:rPr>
-          <w:rFonts w:ascii="Times New Roman" w:hAnsi="Times New Roman" w:cs="Times New Roman"/>
-          <w:b/>
-          <w:bCs/>
-          <w:sz w:val="24"/>
-          <w:szCs w:val="24"/>
-        </w:rPr>
-      </w:pPr>
-      <w:r>
-        <w:rPr>
-          <w:rFonts w:ascii="Times New Roman" w:hAnsi="Times New Roman" w:cs="Times New Roman"/>
-          <w:b/>
-          <w:bCs/>
-          <w:sz w:val="24"/>
-          <w:szCs w:val="24"/>
-        </w:rPr>
-        <w:t xml:space="preserve">Entry </w:t>
-      </w:r>
-      <w:proofErr w:type="spellStart"/>
-      <w:r>
-        <w:rPr>
-          <w:rFonts w:ascii="Times New Roman" w:hAnsi="Times New Roman" w:cs="Times New Roman"/>
-          <w:b/>
-          <w:bCs/>
-          <w:sz w:val="24"/>
-          <w:szCs w:val="24"/>
-        </w:rPr>
-        <w:t>condition</w:t>
-      </w:r>
-      <w:proofErr w:type="spellEnd"/>
-      <w:r>
-        <w:rPr>
-          <w:rFonts w:ascii="Times New Roman" w:hAnsi="Times New Roman" w:cs="Times New Roman"/>
-          <w:b/>
-          <w:bCs/>
-          <w:sz w:val="24"/>
-          <w:szCs w:val="24"/>
-        </w:rPr>
-        <w:t xml:space="preserve">: </w:t>
+        <w:t xml:space="preserve">dipendente </w:t>
+      </w:r>
+      <w:r>
+        <w:rPr>
+          <w:rFonts w:ascii="Times New Roman" w:hAnsi="Times New Roman" w:cs="Times New Roman"/>
+          <w:sz w:val="24"/>
+          <w:szCs w:val="24"/>
+        </w:rPr>
+        <w:br/>
+      </w:r>
+    </w:p>
+    <w:p>
+      <w:pPr>
+        <w:rPr>
+          <w:rFonts w:ascii="Times New Roman" w:hAnsi="Times New Roman" w:cs="Times New Roman"/>
+          <w:b/>
+          <w:bCs/>
+          <w:sz w:val="24"/>
+          <w:szCs w:val="24"/>
+        </w:rPr>
+      </w:pPr>
+      <w:r>
+        <w:rPr>
+          <w:rFonts w:ascii="Times New Roman" w:hAnsi="Times New Roman" w:cs="Times New Roman"/>
+          <w:b/>
+          <w:bCs/>
+          <w:sz w:val="24"/>
+          <w:szCs w:val="24"/>
+        </w:rPr>
+        <w:t xml:space="preserve">Entry condition: </w:t>
       </w:r>
     </w:p>
     <w:p>
@@ -3195,15 +3014,7 @@
           <w:sz w:val="24"/>
           <w:szCs w:val="24"/>
         </w:rPr>
-        <w:t>L’u</w:t>
-      </w:r>
-      <w:r>
-        <w:rPr>
-          <w:rFonts w:ascii="Times New Roman" w:hAnsi="Times New Roman" w:cs="Times New Roman"/>
-          <w:sz w:val="24"/>
-          <w:szCs w:val="24"/>
-        </w:rPr>
-        <w:t xml:space="preserve">tente clicca sul titolo del task a cui vuole accedere </w:t>
+        <w:t xml:space="preserve">L’utente clicca sul titolo del task a cui vuole accedere </w:t>
       </w:r>
     </w:p>
     <w:p>
@@ -3246,54 +3057,24 @@
           <w:sz w:val="24"/>
           <w:szCs w:val="24"/>
         </w:rPr>
-        <w:t xml:space="preserve">Exit </w:t>
-      </w:r>
-      <w:proofErr w:type="spellStart"/>
-      <w:r>
-        <w:rPr>
-          <w:rFonts w:ascii="Times New Roman" w:hAnsi="Times New Roman" w:cs="Times New Roman"/>
-          <w:b/>
-          <w:bCs/>
-          <w:sz w:val="24"/>
-          <w:szCs w:val="24"/>
-        </w:rPr>
-        <w:t>condition</w:t>
-      </w:r>
-      <w:proofErr w:type="spellEnd"/>
-      <w:r>
-        <w:rPr>
-          <w:rFonts w:ascii="Times New Roman" w:hAnsi="Times New Roman" w:cs="Times New Roman"/>
-          <w:b/>
-          <w:bCs/>
-          <w:sz w:val="24"/>
-          <w:szCs w:val="24"/>
-        </w:rPr>
-        <w:t xml:space="preserve">: </w:t>
-      </w:r>
-    </w:p>
-    <w:p>
-      <w:pPr>
-        <w:rPr>
-          <w:rFonts w:ascii="Times New Roman" w:hAnsi="Times New Roman" w:cs="Times New Roman"/>
-          <w:sz w:val="24"/>
-          <w:szCs w:val="24"/>
-        </w:rPr>
-      </w:pPr>
-      <w:r>
-        <w:rPr>
-          <w:rFonts w:ascii="Times New Roman" w:hAnsi="Times New Roman" w:cs="Times New Roman"/>
-          <w:sz w:val="24"/>
-          <w:szCs w:val="24"/>
-        </w:rPr>
-        <w:t>L’</w:t>
-      </w:r>
-      <w:r>
-        <w:rPr>
-          <w:rFonts w:ascii="Times New Roman" w:hAnsi="Times New Roman" w:cs="Times New Roman"/>
-          <w:sz w:val="24"/>
-          <w:szCs w:val="24"/>
-        </w:rPr>
-        <w:t>utente si trova nella scheda in dettaglio del task selezionato</w:t>
+        <w:t xml:space="preserve">Exit condition: </w:t>
+      </w:r>
+    </w:p>
+    <w:p>
+      <w:pPr>
+        <w:rPr>
+          <w:rFonts w:ascii="Times New Roman" w:hAnsi="Times New Roman" w:cs="Times New Roman"/>
+          <w:sz w:val="24"/>
+          <w:szCs w:val="24"/>
+        </w:rPr>
+      </w:pPr>
+      <w:r>
+        <w:rPr>
+          <w:rFonts w:ascii="Times New Roman" w:hAnsi="Times New Roman" w:cs="Times New Roman"/>
+          <w:sz w:val="24"/>
+          <w:szCs w:val="24"/>
+        </w:rPr>
+        <w:t>L’utente si trova nella scheda in dettaglio del task selezionato</w:t>
       </w:r>
     </w:p>
     <w:p>
@@ -3409,7 +3190,6 @@
           <w:sz w:val="24"/>
           <w:szCs w:val="24"/>
         </w:rPr>
-        <w:lastRenderedPageBreak/>
         <w:t>UC 5: Inizializzare task</w:t>
       </w:r>
       <w:r>
@@ -3478,29 +3258,7 @@
           <w:sz w:val="24"/>
           <w:szCs w:val="24"/>
         </w:rPr>
-        <w:t xml:space="preserve">Entry </w:t>
-      </w:r>
-      <w:proofErr w:type="spellStart"/>
-      <w:r>
-        <w:rPr>
-          <w:rFonts w:ascii="Times New Roman" w:hAnsi="Times New Roman" w:cs="Times New Roman"/>
-          <w:b/>
-          <w:bCs/>
-          <w:sz w:val="24"/>
-          <w:szCs w:val="24"/>
-        </w:rPr>
-        <w:t>condition</w:t>
-      </w:r>
-      <w:proofErr w:type="spellEnd"/>
-      <w:r>
-        <w:rPr>
-          <w:rFonts w:ascii="Times New Roman" w:hAnsi="Times New Roman" w:cs="Times New Roman"/>
-          <w:b/>
-          <w:bCs/>
-          <w:sz w:val="24"/>
-          <w:szCs w:val="24"/>
-        </w:rPr>
-        <w:t>:</w:t>
+        <w:t>Entry condition:</w:t>
       </w:r>
       <w:r>
         <w:rPr>
@@ -3527,23 +3285,7 @@
           <w:sz w:val="24"/>
           <w:szCs w:val="24"/>
         </w:rPr>
-        <w:t>I</w:t>
-      </w:r>
-      <w:r>
-        <w:rPr>
-          <w:rFonts w:ascii="Times New Roman" w:hAnsi="Times New Roman" w:cs="Times New Roman"/>
-          <w:sz w:val="24"/>
-          <w:szCs w:val="24"/>
-        </w:rPr>
-        <w:t>l</w:t>
-      </w:r>
-      <w:r>
-        <w:rPr>
-          <w:rFonts w:ascii="Times New Roman" w:hAnsi="Times New Roman" w:cs="Times New Roman"/>
-          <w:sz w:val="24"/>
-          <w:szCs w:val="24"/>
-        </w:rPr>
-        <w:t xml:space="preserve"> dipendente si trova nella scheda specifica del task che vuole inizializzare. Il task è nello stato “da completare” o “in sospensione” </w:t>
+        <w:t xml:space="preserve">Il dipendente si trova nella scheda specifica del task che vuole inizializzare. Il task è nello stato “da completare” o “in sospensione” </w:t>
       </w:r>
     </w:p>
     <w:p>
@@ -3586,15 +3328,7 @@
           <w:sz w:val="24"/>
           <w:szCs w:val="24"/>
         </w:rPr>
-        <w:t>Il d</w:t>
-      </w:r>
-      <w:r>
-        <w:rPr>
-          <w:rFonts w:ascii="Times New Roman" w:hAnsi="Times New Roman" w:cs="Times New Roman"/>
-          <w:sz w:val="24"/>
-          <w:szCs w:val="24"/>
-        </w:rPr>
-        <w:t>ipendente clicca sul bottone “inizializza”</w:t>
+        <w:t>Il dipendente clicca sul bottone “inizializza”</w:t>
       </w:r>
     </w:p>
     <w:p>
@@ -3681,54 +3415,24 @@
           <w:sz w:val="24"/>
           <w:szCs w:val="24"/>
         </w:rPr>
-        <w:t xml:space="preserve">Exit </w:t>
-      </w:r>
-      <w:proofErr w:type="spellStart"/>
-      <w:r>
-        <w:rPr>
-          <w:rFonts w:ascii="Times New Roman" w:hAnsi="Times New Roman" w:cs="Times New Roman"/>
-          <w:b/>
-          <w:bCs/>
-          <w:sz w:val="24"/>
-          <w:szCs w:val="24"/>
-        </w:rPr>
-        <w:t>condition</w:t>
-      </w:r>
-      <w:proofErr w:type="spellEnd"/>
-      <w:r>
-        <w:rPr>
-          <w:rFonts w:ascii="Times New Roman" w:hAnsi="Times New Roman" w:cs="Times New Roman"/>
-          <w:b/>
-          <w:bCs/>
-          <w:sz w:val="24"/>
-          <w:szCs w:val="24"/>
-        </w:rPr>
-        <w:t xml:space="preserve">: </w:t>
-      </w:r>
-    </w:p>
-    <w:p>
-      <w:pPr>
-        <w:rPr>
-          <w:rFonts w:ascii="Times New Roman" w:hAnsi="Times New Roman" w:cs="Times New Roman"/>
-          <w:sz w:val="24"/>
-          <w:szCs w:val="24"/>
-        </w:rPr>
-      </w:pPr>
-      <w:r>
-        <w:rPr>
-          <w:rFonts w:ascii="Times New Roman" w:hAnsi="Times New Roman" w:cs="Times New Roman"/>
-          <w:sz w:val="24"/>
-          <w:szCs w:val="24"/>
-        </w:rPr>
-        <w:t>I</w:t>
-      </w:r>
-      <w:r>
-        <w:rPr>
-          <w:rFonts w:ascii="Times New Roman" w:hAnsi="Times New Roman" w:cs="Times New Roman"/>
-          <w:sz w:val="24"/>
-          <w:szCs w:val="24"/>
-        </w:rPr>
-        <w:t>l task è stato inizializzato e il dipendente si trova nella sua pagina principale.</w:t>
+        <w:t xml:space="preserve">Exit condition: </w:t>
+      </w:r>
+    </w:p>
+    <w:p>
+      <w:pPr>
+        <w:rPr>
+          <w:rFonts w:ascii="Times New Roman" w:hAnsi="Times New Roman" w:cs="Times New Roman"/>
+          <w:sz w:val="24"/>
+          <w:szCs w:val="24"/>
+        </w:rPr>
+      </w:pPr>
+      <w:r>
+        <w:rPr>
+          <w:rFonts w:ascii="Times New Roman" w:hAnsi="Times New Roman" w:cs="Times New Roman"/>
+          <w:sz w:val="24"/>
+          <w:szCs w:val="24"/>
+        </w:rPr>
+        <w:t>Il task è stato inizializzato e il dipendente si trova nella sua pagina principale.</w:t>
       </w:r>
     </w:p>
     <w:p>
@@ -3816,13 +3520,17 @@
       <w:pPr>
         <w:rPr>
           <w:rFonts w:ascii="Times New Roman" w:hAnsi="Times New Roman" w:cs="Times New Roman"/>
-          <w:sz w:val="24"/>
-          <w:szCs w:val="24"/>
-        </w:rPr>
-      </w:pPr>
-      <w:r>
-        <w:rPr>
-          <w:rFonts w:ascii="Times New Roman" w:hAnsi="Times New Roman" w:cs="Times New Roman"/>
+          <w:b/>
+          <w:bCs/>
+          <w:sz w:val="24"/>
+          <w:szCs w:val="24"/>
+        </w:rPr>
+      </w:pPr>
+      <w:r>
+        <w:rPr>
+          <w:rFonts w:ascii="Times New Roman" w:hAnsi="Times New Roman" w:cs="Times New Roman"/>
+          <w:b/>
+          <w:bCs/>
           <w:sz w:val="24"/>
           <w:szCs w:val="24"/>
         </w:rPr>
@@ -3865,91 +3573,45 @@
           <w:sz w:val="24"/>
           <w:szCs w:val="24"/>
         </w:rPr>
-        <w:t>D</w:t>
-      </w:r>
-      <w:r>
-        <w:rPr>
-          <w:rFonts w:ascii="Times New Roman" w:hAnsi="Times New Roman" w:cs="Times New Roman"/>
-          <w:sz w:val="24"/>
-          <w:szCs w:val="24"/>
-        </w:rPr>
-        <w:t>i</w:t>
-      </w:r>
-      <w:r>
-        <w:rPr>
-          <w:rFonts w:ascii="Times New Roman" w:hAnsi="Times New Roman" w:cs="Times New Roman"/>
-          <w:sz w:val="24"/>
-          <w:szCs w:val="24"/>
-        </w:rPr>
-        <w:t xml:space="preserve">pendente </w:t>
-      </w:r>
-    </w:p>
-    <w:p>
-      <w:pPr>
-        <w:rPr>
-          <w:rFonts w:ascii="Times New Roman" w:hAnsi="Times New Roman" w:cs="Times New Roman"/>
-          <w:b/>
-          <w:bCs/>
-          <w:sz w:val="24"/>
-          <w:szCs w:val="24"/>
-        </w:rPr>
-      </w:pPr>
-      <w:r>
-        <w:rPr>
-          <w:rFonts w:ascii="Times New Roman" w:hAnsi="Times New Roman" w:cs="Times New Roman"/>
-          <w:b/>
-          <w:bCs/>
-          <w:sz w:val="24"/>
-          <w:szCs w:val="24"/>
-        </w:rPr>
-        <w:t xml:space="preserve">Entry </w:t>
-      </w:r>
-      <w:proofErr w:type="spellStart"/>
-      <w:r>
-        <w:rPr>
-          <w:rFonts w:ascii="Times New Roman" w:hAnsi="Times New Roman" w:cs="Times New Roman"/>
-          <w:b/>
-          <w:bCs/>
-          <w:sz w:val="24"/>
-          <w:szCs w:val="24"/>
-        </w:rPr>
-        <w:t>condition</w:t>
-      </w:r>
-      <w:proofErr w:type="spellEnd"/>
-      <w:r>
-        <w:rPr>
-          <w:rFonts w:ascii="Times New Roman" w:hAnsi="Times New Roman" w:cs="Times New Roman"/>
-          <w:b/>
-          <w:bCs/>
-          <w:sz w:val="24"/>
-          <w:szCs w:val="24"/>
-        </w:rPr>
-        <w:t>:</w:t>
-      </w:r>
-    </w:p>
-    <w:p>
-      <w:pPr>
-        <w:rPr>
-          <w:rFonts w:ascii="Times New Roman" w:hAnsi="Times New Roman" w:cs="Times New Roman"/>
-          <w:sz w:val="24"/>
-          <w:szCs w:val="24"/>
-        </w:rPr>
-      </w:pPr>
-      <w:r>
-        <w:rPr>
-          <w:rFonts w:ascii="Times New Roman" w:hAnsi="Times New Roman" w:cs="Times New Roman"/>
-          <w:sz w:val="24"/>
-          <w:szCs w:val="24"/>
-        </w:rPr>
-        <w:t>Il dipendente si trova nella scheda specifica del task</w:t>
-      </w:r>
-      <w:r>
-        <w:rPr>
-          <w:rFonts w:ascii="Times New Roman" w:hAnsi="Times New Roman" w:cs="Times New Roman"/>
-          <w:sz w:val="24"/>
-          <w:szCs w:val="24"/>
-        </w:rPr>
-        <w:t>, il task è in stato “in elaborazione”</w:t>
+        <w:t xml:space="preserve">Dipendente </w:t>
+      </w:r>
+    </w:p>
+    <w:p>
+      <w:pPr>
+        <w:rPr>
+          <w:rFonts w:ascii="Times New Roman" w:hAnsi="Times New Roman" w:cs="Times New Roman"/>
+          <w:b/>
+          <w:bCs/>
+          <w:sz w:val="24"/>
+          <w:szCs w:val="24"/>
+        </w:rPr>
+      </w:pPr>
+      <w:r>
+        <w:rPr>
+          <w:rFonts w:ascii="Times New Roman" w:hAnsi="Times New Roman" w:cs="Times New Roman"/>
+          <w:b/>
+          <w:bCs/>
+          <w:sz w:val="24"/>
+          <w:szCs w:val="24"/>
+        </w:rPr>
+        <w:t>Entry condition:</w:t>
+      </w:r>
+    </w:p>
+    <w:p>
+      <w:pPr>
+        <w:rPr>
+          <w:rFonts w:ascii="Times New Roman" w:hAnsi="Times New Roman" w:cs="Times New Roman"/>
+          <w:sz w:val="24"/>
+          <w:szCs w:val="24"/>
+        </w:rPr>
+      </w:pPr>
+      <w:r>
+        <w:rPr>
+          <w:rFonts w:ascii="Times New Roman" w:hAnsi="Times New Roman" w:cs="Times New Roman"/>
+          <w:sz w:val="24"/>
+          <w:szCs w:val="24"/>
+        </w:rPr>
+        <w:t>Il dipendente si trova nella scheda specifica del task, il task è in stato “in elaborazione”</w:t>
       </w:r>
     </w:p>
     <w:p>
@@ -3992,15 +3654,7 @@
           <w:sz w:val="24"/>
           <w:szCs w:val="24"/>
         </w:rPr>
-        <w:t xml:space="preserve">Il </w:t>
-      </w:r>
-      <w:r>
-        <w:rPr>
-          <w:rFonts w:ascii="Times New Roman" w:hAnsi="Times New Roman" w:cs="Times New Roman"/>
-          <w:sz w:val="24"/>
-          <w:szCs w:val="24"/>
-        </w:rPr>
-        <w:t>dipendente clicca sul bottone “completa”</w:t>
+        <w:t>Il dipendente clicca sul bottone “completa”</w:t>
       </w:r>
     </w:p>
     <w:p>
@@ -4087,9 +3741,2066 @@
           <w:sz w:val="24"/>
           <w:szCs w:val="24"/>
         </w:rPr>
-        <w:t xml:space="preserve">Exit </w:t>
-      </w:r>
-      <w:proofErr w:type="spellStart"/>
+        <w:t xml:space="preserve">Exit condition: </w:t>
+      </w:r>
+    </w:p>
+    <w:p>
+      <w:pPr>
+        <w:rPr>
+          <w:rFonts w:ascii="Times New Roman" w:hAnsi="Times New Roman" w:cs="Times New Roman"/>
+          <w:sz w:val="24"/>
+          <w:szCs w:val="24"/>
+        </w:rPr>
+      </w:pPr>
+      <w:r>
+        <w:rPr>
+          <w:rFonts w:ascii="Times New Roman" w:hAnsi="Times New Roman" w:cs="Times New Roman"/>
+          <w:sz w:val="24"/>
+          <w:szCs w:val="24"/>
+        </w:rPr>
+        <w:t>Il completamento del task è stato salvato e l’utente si trova nella sua pagina principale</w:t>
+      </w:r>
+    </w:p>
+    <w:p>
+      <w:pPr>
+        <w:rPr>
+          <w:rFonts w:ascii="Times New Roman" w:hAnsi="Times New Roman" w:cs="Times New Roman"/>
+          <w:b/>
+          <w:bCs/>
+          <w:sz w:val="24"/>
+          <w:szCs w:val="24"/>
+        </w:rPr>
+      </w:pPr>
+    </w:p>
+    <w:p>
+      <w:pPr>
+        <w:rPr>
+          <w:rFonts w:ascii="Times New Roman" w:hAnsi="Times New Roman" w:cs="Times New Roman"/>
+          <w:b/>
+          <w:bCs/>
+          <w:sz w:val="24"/>
+          <w:szCs w:val="24"/>
+        </w:rPr>
+      </w:pPr>
+    </w:p>
+    <w:p>
+      <w:pPr>
+        <w:rPr>
+          <w:rFonts w:ascii="Times New Roman" w:hAnsi="Times New Roman" w:cs="Times New Roman"/>
+          <w:b/>
+          <w:bCs/>
+          <w:sz w:val="24"/>
+          <w:szCs w:val="24"/>
+        </w:rPr>
+      </w:pPr>
+    </w:p>
+    <w:p>
+      <w:pPr>
+        <w:rPr>
+          <w:rFonts w:ascii="Times New Roman" w:hAnsi="Times New Roman" w:cs="Times New Roman"/>
+          <w:b/>
+          <w:bCs/>
+          <w:sz w:val="24"/>
+          <w:szCs w:val="24"/>
+        </w:rPr>
+      </w:pPr>
+      <w:r>
+        <w:rPr>
+          <w:rFonts w:ascii="Times New Roman" w:hAnsi="Times New Roman" w:cs="Times New Roman"/>
+          <w:b/>
+          <w:bCs/>
+          <w:sz w:val="24"/>
+          <w:szCs w:val="24"/>
+        </w:rPr>
+        <w:t xml:space="preserve">Flussi alternativi/Eccezioni: </w:t>
+      </w:r>
+    </w:p>
+    <w:p>
+      <w:pPr>
+        <w:rPr>
+          <w:rFonts w:ascii="Times New Roman" w:hAnsi="Times New Roman" w:cs="Times New Roman"/>
+          <w:sz w:val="24"/>
+          <w:szCs w:val="24"/>
+        </w:rPr>
+      </w:pPr>
+      <w:r>
+        <w:rPr>
+          <w:rFonts w:ascii="Times New Roman" w:hAnsi="Times New Roman" w:cs="Times New Roman"/>
+          <w:sz w:val="24"/>
+          <w:szCs w:val="24"/>
+        </w:rPr>
+        <w:t>Al passo</w:t>
+      </w:r>
+      <w:r>
+        <w:rPr>
+          <w:rFonts w:ascii="Times New Roman" w:hAnsi="Times New Roman" w:cs="Times New Roman"/>
+          <w:sz w:val="24"/>
+          <w:szCs w:val="24"/>
+        </w:rPr>
+        <w:t xml:space="preserve"> 1, il dipendente può decidere di tornare alla home ed entra nel UC ?.?</w:t>
+      </w:r>
+    </w:p>
+    <w:p>
+      <w:pPr>
+        <w:rPr>
+          <w:rFonts w:ascii="Times New Roman" w:hAnsi="Times New Roman" w:cs="Times New Roman"/>
+          <w:sz w:val="24"/>
+          <w:szCs w:val="24"/>
+        </w:rPr>
+      </w:pPr>
+      <w:r>
+        <w:rPr>
+          <w:rFonts w:ascii="Times New Roman" w:hAnsi="Times New Roman" w:cs="Times New Roman"/>
+          <w:sz w:val="24"/>
+          <w:szCs w:val="24"/>
+        </w:rPr>
+        <w:t>Al passo 3, il dipendente può decidere di non confermare il completamento del task ed entra nel UC 6.1 (?)</w:t>
+      </w:r>
+    </w:p>
+    <w:p>
+      <w:pPr>
+        <w:rPr>
+          <w:rFonts w:ascii="Times New Roman" w:hAnsi="Times New Roman" w:cs="Times New Roman"/>
+          <w:sz w:val="24"/>
+          <w:szCs w:val="24"/>
+        </w:rPr>
+      </w:pPr>
+    </w:p>
+    <w:p>
+      <w:pPr>
+        <w:rPr>
+          <w:rFonts w:ascii="Times New Roman" w:hAnsi="Times New Roman" w:cs="Times New Roman"/>
+          <w:b/>
+          <w:bCs/>
+          <w:sz w:val="24"/>
+          <w:szCs w:val="24"/>
+        </w:rPr>
+      </w:pPr>
+    </w:p>
+    <w:p>
+      <w:pPr>
+        <w:rPr>
+          <w:rFonts w:ascii="Times New Roman" w:hAnsi="Times New Roman" w:cs="Times New Roman"/>
+          <w:b/>
+          <w:bCs/>
+          <w:sz w:val="24"/>
+          <w:szCs w:val="24"/>
+        </w:rPr>
+      </w:pPr>
+      <w:r>
+        <w:rPr>
+          <w:rFonts w:ascii="Times New Roman" w:hAnsi="Times New Roman" w:cs="Times New Roman"/>
+          <w:b/>
+          <w:bCs/>
+          <w:sz w:val="24"/>
+          <w:szCs w:val="24"/>
+        </w:rPr>
+        <w:t>UC 7: Sospensione task</w:t>
+      </w:r>
+    </w:p>
+    <w:p>
+      <w:pPr>
+        <w:rPr>
+          <w:rFonts w:ascii="Times New Roman" w:hAnsi="Times New Roman" w:cs="Times New Roman"/>
+          <w:b/>
+          <w:bCs/>
+          <w:sz w:val="24"/>
+          <w:szCs w:val="24"/>
+        </w:rPr>
+      </w:pPr>
+    </w:p>
+    <w:p>
+      <w:pPr>
+        <w:rPr>
+          <w:rFonts w:ascii="Times New Roman" w:hAnsi="Times New Roman" w:cs="Times New Roman"/>
+          <w:sz w:val="24"/>
+          <w:szCs w:val="24"/>
+        </w:rPr>
+      </w:pPr>
+      <w:r>
+        <w:rPr>
+          <w:rFonts w:ascii="Times New Roman" w:hAnsi="Times New Roman" w:cs="Times New Roman"/>
+          <w:b/>
+          <w:bCs/>
+          <w:sz w:val="24"/>
+          <w:szCs w:val="24"/>
+        </w:rPr>
+        <w:t>Attore:</w:t>
+      </w:r>
+      <w:r>
+        <w:rPr>
+          <w:rFonts w:ascii="Times New Roman" w:hAnsi="Times New Roman" w:cs="Times New Roman"/>
+          <w:b/>
+          <w:bCs/>
+          <w:sz w:val="24"/>
+          <w:szCs w:val="24"/>
+        </w:rPr>
+        <w:t xml:space="preserve"> </w:t>
+      </w:r>
+      <w:r>
+        <w:rPr>
+          <w:rFonts w:ascii="Times New Roman" w:hAnsi="Times New Roman" w:cs="Times New Roman"/>
+          <w:sz w:val="24"/>
+          <w:szCs w:val="24"/>
+        </w:rPr>
+        <w:t>Dipendente</w:t>
+      </w:r>
+    </w:p>
+    <w:p>
+      <w:pPr>
+        <w:rPr>
+          <w:rFonts w:ascii="Times New Roman" w:hAnsi="Times New Roman" w:cs="Times New Roman"/>
+          <w:b/>
+          <w:bCs/>
+          <w:sz w:val="24"/>
+          <w:szCs w:val="24"/>
+        </w:rPr>
+      </w:pPr>
+      <w:r>
+        <w:rPr>
+          <w:rFonts w:ascii="Times New Roman" w:hAnsi="Times New Roman" w:cs="Times New Roman"/>
+          <w:b/>
+          <w:bCs/>
+          <w:sz w:val="24"/>
+          <w:szCs w:val="24"/>
+        </w:rPr>
+        <w:t>Entry condition:</w:t>
+      </w:r>
+    </w:p>
+    <w:p>
+      <w:pPr>
+        <w:rPr>
+          <w:rFonts w:ascii="Times New Roman" w:hAnsi="Times New Roman" w:cs="Times New Roman"/>
+          <w:sz w:val="24"/>
+          <w:szCs w:val="24"/>
+        </w:rPr>
+      </w:pPr>
+      <w:r>
+        <w:rPr>
+          <w:rFonts w:ascii="Times New Roman" w:hAnsi="Times New Roman" w:cs="Times New Roman"/>
+          <w:sz w:val="24"/>
+          <w:szCs w:val="24"/>
+        </w:rPr>
+        <w:t>Il dipendente si trova nella scheda principale del task, il task è in stato “in elaborazione</w:t>
+      </w:r>
+    </w:p>
+    <w:p>
+      <w:pPr>
+        <w:rPr>
+          <w:rFonts w:ascii="Times New Roman" w:hAnsi="Times New Roman" w:cs="Times New Roman"/>
+          <w:b/>
+          <w:bCs/>
+          <w:sz w:val="24"/>
+          <w:szCs w:val="24"/>
+        </w:rPr>
+      </w:pPr>
+      <w:r>
+        <w:rPr>
+          <w:rFonts w:ascii="Times New Roman" w:hAnsi="Times New Roman" w:cs="Times New Roman"/>
+          <w:b/>
+          <w:bCs/>
+          <w:sz w:val="24"/>
+          <w:szCs w:val="24"/>
+        </w:rPr>
+        <w:t>Flusso di eventi:</w:t>
+      </w:r>
+    </w:p>
+    <w:p>
+      <w:pPr>
+        <w:pStyle w:val="Paragrafoelenco"/>
+        <w:numPr>
+          <w:ilvl w:val="0"/>
+          <w:numId w:val="9"/>
+        </w:numPr>
+        <w:rPr>
+          <w:rFonts w:ascii="Times New Roman" w:hAnsi="Times New Roman" w:cs="Times New Roman"/>
+          <w:b/>
+          <w:bCs/>
+          <w:sz w:val="24"/>
+          <w:szCs w:val="24"/>
+        </w:rPr>
+      </w:pPr>
+      <w:r>
+        <w:rPr>
+          <w:rFonts w:ascii="Times New Roman" w:hAnsi="Times New Roman" w:cs="Times New Roman"/>
+          <w:sz w:val="24"/>
+          <w:szCs w:val="24"/>
+        </w:rPr>
+        <w:t>Il dipendente clicca sul pulsante “sospendi”</w:t>
+      </w:r>
+    </w:p>
+    <w:p>
+      <w:pPr>
+        <w:pStyle w:val="Paragrafoelenco"/>
+        <w:numPr>
+          <w:ilvl w:val="0"/>
+          <w:numId w:val="9"/>
+        </w:numPr>
+        <w:rPr>
+          <w:rFonts w:ascii="Times New Roman" w:hAnsi="Times New Roman" w:cs="Times New Roman"/>
+          <w:b/>
+          <w:bCs/>
+          <w:sz w:val="24"/>
+          <w:szCs w:val="24"/>
+        </w:rPr>
+      </w:pPr>
+      <w:r>
+        <w:rPr>
+          <w:rFonts w:ascii="Times New Roman" w:hAnsi="Times New Roman" w:cs="Times New Roman"/>
+          <w:sz w:val="24"/>
+          <w:szCs w:val="24"/>
+        </w:rPr>
+        <w:t>Il sistema reagisce ed invia un pop-up dove chiede l’inserimento di una motivazione per la sospensione</w:t>
+      </w:r>
+    </w:p>
+    <w:p>
+      <w:pPr>
+        <w:pStyle w:val="Paragrafoelenco"/>
+        <w:numPr>
+          <w:ilvl w:val="0"/>
+          <w:numId w:val="9"/>
+        </w:numPr>
+        <w:rPr>
+          <w:rFonts w:ascii="Times New Roman" w:hAnsi="Times New Roman" w:cs="Times New Roman"/>
+          <w:b/>
+          <w:bCs/>
+          <w:sz w:val="24"/>
+          <w:szCs w:val="24"/>
+        </w:rPr>
+      </w:pPr>
+      <w:r>
+        <w:rPr>
+          <w:rFonts w:ascii="Times New Roman" w:hAnsi="Times New Roman" w:cs="Times New Roman"/>
+          <w:sz w:val="24"/>
+          <w:szCs w:val="24"/>
+        </w:rPr>
+        <w:t>Il dipendente inserisce il messaggio</w:t>
+      </w:r>
+    </w:p>
+    <w:p>
+      <w:pPr>
+        <w:pStyle w:val="Paragrafoelenco"/>
+        <w:numPr>
+          <w:ilvl w:val="0"/>
+          <w:numId w:val="9"/>
+        </w:numPr>
+        <w:rPr>
+          <w:rFonts w:ascii="Times New Roman" w:hAnsi="Times New Roman" w:cs="Times New Roman"/>
+          <w:b/>
+          <w:bCs/>
+          <w:sz w:val="24"/>
+          <w:szCs w:val="24"/>
+        </w:rPr>
+      </w:pPr>
+      <w:r>
+        <w:rPr>
+          <w:rFonts w:ascii="Times New Roman" w:hAnsi="Times New Roman" w:cs="Times New Roman"/>
+          <w:sz w:val="24"/>
+          <w:szCs w:val="24"/>
+        </w:rPr>
+        <w:t>Il dipendente clicca sul pulsante conferma</w:t>
+      </w:r>
+    </w:p>
+    <w:p>
+      <w:pPr>
+        <w:pStyle w:val="Paragrafoelenco"/>
+        <w:numPr>
+          <w:ilvl w:val="0"/>
+          <w:numId w:val="9"/>
+        </w:numPr>
+        <w:rPr>
+          <w:rFonts w:ascii="Times New Roman" w:hAnsi="Times New Roman" w:cs="Times New Roman"/>
+          <w:b/>
+          <w:bCs/>
+          <w:sz w:val="24"/>
+          <w:szCs w:val="24"/>
+        </w:rPr>
+      </w:pPr>
+      <w:r>
+        <w:rPr>
+          <w:rFonts w:ascii="Times New Roman" w:hAnsi="Times New Roman" w:cs="Times New Roman"/>
+          <w:sz w:val="24"/>
+          <w:szCs w:val="24"/>
+        </w:rPr>
+        <w:t>Il sistema salva il messaggio, lo invia al supervisore, cambia lo stato del task in “sospeso” e reindirizza il dipendente alla sua pagina principale.</w:t>
+      </w:r>
+    </w:p>
+    <w:p>
+      <w:pPr>
+        <w:rPr>
+          <w:rFonts w:ascii="Times New Roman" w:hAnsi="Times New Roman" w:cs="Times New Roman"/>
+          <w:b/>
+          <w:bCs/>
+          <w:sz w:val="24"/>
+          <w:szCs w:val="24"/>
+        </w:rPr>
+      </w:pPr>
+      <w:r>
+        <w:rPr>
+          <w:rFonts w:ascii="Times New Roman" w:hAnsi="Times New Roman" w:cs="Times New Roman"/>
+          <w:b/>
+          <w:bCs/>
+          <w:sz w:val="24"/>
+          <w:szCs w:val="24"/>
+        </w:rPr>
+        <w:t xml:space="preserve">Exit condition: </w:t>
+      </w:r>
+    </w:p>
+    <w:p>
+      <w:pPr>
+        <w:rPr>
+          <w:rFonts w:ascii="Times New Roman" w:hAnsi="Times New Roman" w:cs="Times New Roman"/>
+          <w:sz w:val="24"/>
+          <w:szCs w:val="24"/>
+        </w:rPr>
+      </w:pPr>
+      <w:r>
+        <w:rPr>
+          <w:rFonts w:ascii="Times New Roman" w:hAnsi="Times New Roman" w:cs="Times New Roman"/>
+          <w:sz w:val="24"/>
+          <w:szCs w:val="24"/>
+        </w:rPr>
+        <w:t xml:space="preserve">Lo stato del task è stato cambiato in “sospeso” e </w:t>
+      </w:r>
+      <w:r>
+        <w:rPr>
+          <w:rFonts w:ascii="Times New Roman" w:hAnsi="Times New Roman" w:cs="Times New Roman"/>
+          <w:sz w:val="24"/>
+          <w:szCs w:val="24"/>
+        </w:rPr>
+        <w:t>il dipendente si trova sulla sua pagina principale</w:t>
+      </w:r>
+    </w:p>
+    <w:p>
+      <w:pPr>
+        <w:rPr>
+          <w:rFonts w:ascii="Times New Roman" w:hAnsi="Times New Roman" w:cs="Times New Roman"/>
+          <w:b/>
+          <w:bCs/>
+          <w:sz w:val="24"/>
+          <w:szCs w:val="24"/>
+        </w:rPr>
+      </w:pPr>
+      <w:r>
+        <w:rPr>
+          <w:rFonts w:ascii="Times New Roman" w:hAnsi="Times New Roman" w:cs="Times New Roman"/>
+          <w:b/>
+          <w:bCs/>
+          <w:sz w:val="24"/>
+          <w:szCs w:val="24"/>
+        </w:rPr>
+        <w:t xml:space="preserve">Flussi alternativi/Eccezioni: </w:t>
+      </w:r>
+    </w:p>
+    <w:p>
+      <w:pPr>
+        <w:rPr>
+          <w:rFonts w:ascii="Times New Roman" w:hAnsi="Times New Roman" w:cs="Times New Roman"/>
+          <w:sz w:val="24"/>
+          <w:szCs w:val="24"/>
+        </w:rPr>
+      </w:pPr>
+      <w:r>
+        <w:rPr>
+          <w:rFonts w:ascii="Times New Roman" w:hAnsi="Times New Roman" w:cs="Times New Roman"/>
+          <w:sz w:val="24"/>
+          <w:szCs w:val="24"/>
+        </w:rPr>
+        <w:t>Al passo 1 il dipendente può decidere di ritornare alla home ed entra nel UC ?.?</w:t>
+      </w:r>
+    </w:p>
+    <w:p>
+      <w:pPr>
+        <w:rPr>
+          <w:rFonts w:ascii="Times New Roman" w:hAnsi="Times New Roman" w:cs="Times New Roman"/>
+          <w:sz w:val="24"/>
+          <w:szCs w:val="24"/>
+        </w:rPr>
+      </w:pPr>
+      <w:r>
+        <w:rPr>
+          <w:rFonts w:ascii="Times New Roman" w:hAnsi="Times New Roman" w:cs="Times New Roman"/>
+          <w:sz w:val="24"/>
+          <w:szCs w:val="24"/>
+        </w:rPr>
+        <w:t>Al passo 4 il dipendente può decidere di non confermare e cliccare sul tasto “annulla”, gli eventuali dati inseriti non vengono salvati e l’utente rimane sulla scheda principale del task (UC 7.1 Annullamento sospensione)</w:t>
+      </w:r>
+      <w:r>
+        <w:rPr>
+          <w:rFonts w:ascii="Times New Roman" w:hAnsi="Times New Roman" w:cs="Times New Roman"/>
+          <w:sz w:val="24"/>
+          <w:szCs w:val="24"/>
+        </w:rPr>
+        <w:t>.</w:t>
+      </w:r>
+    </w:p>
+    <w:p>
+      <w:pPr>
+        <w:rPr>
+          <w:rFonts w:ascii="Times New Roman" w:hAnsi="Times New Roman" w:cs="Times New Roman"/>
+          <w:sz w:val="24"/>
+          <w:szCs w:val="24"/>
+        </w:rPr>
+      </w:pPr>
+    </w:p>
+    <w:p>
+      <w:pPr>
+        <w:rPr>
+          <w:rFonts w:ascii="Times New Roman" w:hAnsi="Times New Roman" w:cs="Times New Roman"/>
+          <w:sz w:val="24"/>
+          <w:szCs w:val="24"/>
+        </w:rPr>
+      </w:pPr>
+      <w:r>
+        <w:rPr>
+          <w:rFonts w:ascii="Times New Roman" w:hAnsi="Times New Roman" w:cs="Times New Roman"/>
+          <w:sz w:val="24"/>
+          <w:szCs w:val="24"/>
+        </w:rPr>
+        <w:t>UC 8: Visualizza profilo</w:t>
+      </w:r>
+    </w:p>
+    <w:p>
+      <w:pPr>
+        <w:rPr>
+          <w:rFonts w:ascii="Times New Roman" w:hAnsi="Times New Roman" w:cs="Times New Roman"/>
+          <w:sz w:val="24"/>
+          <w:szCs w:val="24"/>
+        </w:rPr>
+      </w:pPr>
+      <w:r>
+        <w:rPr>
+          <w:rFonts w:ascii="Times New Roman" w:hAnsi="Times New Roman" w:cs="Times New Roman"/>
+          <w:b/>
+          <w:bCs/>
+          <w:sz w:val="24"/>
+          <w:szCs w:val="24"/>
+        </w:rPr>
+        <w:br/>
+        <w:t xml:space="preserve">Attore: </w:t>
+      </w:r>
+      <w:r>
+        <w:rPr>
+          <w:rFonts w:ascii="Times New Roman" w:hAnsi="Times New Roman" w:cs="Times New Roman"/>
+          <w:sz w:val="24"/>
+          <w:szCs w:val="24"/>
+        </w:rPr>
+        <w:t>Supervisore, dipendente</w:t>
+      </w:r>
+    </w:p>
+    <w:p>
+      <w:pPr>
+        <w:rPr>
+          <w:rFonts w:ascii="Times New Roman" w:hAnsi="Times New Roman" w:cs="Times New Roman"/>
+          <w:b/>
+          <w:bCs/>
+          <w:sz w:val="24"/>
+          <w:szCs w:val="24"/>
+        </w:rPr>
+      </w:pPr>
+      <w:r>
+        <w:rPr>
+          <w:rFonts w:ascii="Times New Roman" w:hAnsi="Times New Roman" w:cs="Times New Roman"/>
+          <w:b/>
+          <w:bCs/>
+          <w:sz w:val="24"/>
+          <w:szCs w:val="24"/>
+        </w:rPr>
+        <w:br/>
+        <w:t xml:space="preserve">Entry condition: </w:t>
+      </w:r>
+    </w:p>
+    <w:p>
+      <w:pPr>
+        <w:rPr>
+          <w:rFonts w:ascii="Times New Roman" w:hAnsi="Times New Roman" w:cs="Times New Roman"/>
+          <w:sz w:val="24"/>
+          <w:szCs w:val="24"/>
+        </w:rPr>
+      </w:pPr>
+      <w:r>
+        <w:rPr>
+          <w:rFonts w:ascii="Times New Roman" w:hAnsi="Times New Roman" w:cs="Times New Roman"/>
+          <w:sz w:val="24"/>
+          <w:szCs w:val="24"/>
+        </w:rPr>
+        <w:t>L’utente è autenticato e si trova sulla sua pagina principale</w:t>
+      </w:r>
+    </w:p>
+    <w:p>
+      <w:pPr>
+        <w:rPr>
+          <w:rFonts w:ascii="Times New Roman" w:hAnsi="Times New Roman" w:cs="Times New Roman"/>
+          <w:b/>
+          <w:bCs/>
+          <w:sz w:val="24"/>
+          <w:szCs w:val="24"/>
+        </w:rPr>
+      </w:pPr>
+      <w:r>
+        <w:rPr>
+          <w:rFonts w:ascii="Times New Roman" w:hAnsi="Times New Roman" w:cs="Times New Roman"/>
+          <w:b/>
+          <w:bCs/>
+          <w:sz w:val="24"/>
+          <w:szCs w:val="24"/>
+        </w:rPr>
+        <w:lastRenderedPageBreak/>
+        <w:br/>
+        <w:t>Flusso di eventi:</w:t>
+      </w:r>
+    </w:p>
+    <w:p>
+      <w:pPr>
+        <w:pStyle w:val="Paragrafoelenco"/>
+        <w:numPr>
+          <w:ilvl w:val="0"/>
+          <w:numId w:val="10"/>
+        </w:numPr>
+        <w:rPr>
+          <w:rFonts w:ascii="Times New Roman" w:hAnsi="Times New Roman" w:cs="Times New Roman"/>
+          <w:sz w:val="24"/>
+          <w:szCs w:val="24"/>
+        </w:rPr>
+      </w:pPr>
+      <w:r>
+        <w:rPr>
+          <w:rFonts w:ascii="Times New Roman" w:hAnsi="Times New Roman" w:cs="Times New Roman"/>
+          <w:sz w:val="24"/>
+          <w:szCs w:val="24"/>
+        </w:rPr>
+        <w:t>L’utente clicca sul bottone “profilo”</w:t>
+      </w:r>
+    </w:p>
+    <w:p>
+      <w:pPr>
+        <w:pStyle w:val="Paragrafoelenco"/>
+        <w:numPr>
+          <w:ilvl w:val="0"/>
+          <w:numId w:val="10"/>
+        </w:numPr>
+        <w:rPr>
+          <w:rFonts w:ascii="Times New Roman" w:hAnsi="Times New Roman" w:cs="Times New Roman"/>
+          <w:sz w:val="24"/>
+          <w:szCs w:val="24"/>
+        </w:rPr>
+      </w:pPr>
+      <w:r>
+        <w:rPr>
+          <w:rFonts w:ascii="Times New Roman" w:hAnsi="Times New Roman" w:cs="Times New Roman"/>
+          <w:sz w:val="24"/>
+          <w:szCs w:val="24"/>
+        </w:rPr>
+        <w:t>Il sistema reagisce e lo reindirizza alla pagina del suo profilo</w:t>
+      </w:r>
+    </w:p>
+    <w:p>
+      <w:pPr>
+        <w:rPr>
+          <w:rFonts w:ascii="Times New Roman" w:hAnsi="Times New Roman" w:cs="Times New Roman"/>
+          <w:b/>
+          <w:bCs/>
+          <w:sz w:val="24"/>
+          <w:szCs w:val="24"/>
+        </w:rPr>
+      </w:pPr>
+    </w:p>
+    <w:p>
+      <w:pPr>
+        <w:rPr>
+          <w:rFonts w:ascii="Times New Roman" w:hAnsi="Times New Roman" w:cs="Times New Roman"/>
+          <w:b/>
+          <w:bCs/>
+          <w:sz w:val="24"/>
+          <w:szCs w:val="24"/>
+        </w:rPr>
+      </w:pPr>
+      <w:r>
+        <w:rPr>
+          <w:rFonts w:ascii="Times New Roman" w:hAnsi="Times New Roman" w:cs="Times New Roman"/>
+          <w:b/>
+          <w:bCs/>
+          <w:sz w:val="24"/>
+          <w:szCs w:val="24"/>
+        </w:rPr>
+        <w:t>Exit condition:</w:t>
+      </w:r>
+    </w:p>
+    <w:p>
+      <w:pPr>
+        <w:rPr>
+          <w:rFonts w:ascii="Times New Roman" w:hAnsi="Times New Roman" w:cs="Times New Roman"/>
+          <w:sz w:val="24"/>
+          <w:szCs w:val="24"/>
+        </w:rPr>
+      </w:pPr>
+      <w:r>
+        <w:rPr>
+          <w:rFonts w:ascii="Times New Roman" w:hAnsi="Times New Roman" w:cs="Times New Roman"/>
+          <w:sz w:val="24"/>
+          <w:szCs w:val="24"/>
+        </w:rPr>
+        <w:t>L’utente si trova nella sua pagina profilo</w:t>
+      </w:r>
+    </w:p>
+    <w:p>
+      <w:pPr>
+        <w:rPr>
+          <w:rFonts w:ascii="Times New Roman" w:hAnsi="Times New Roman" w:cs="Times New Roman"/>
+          <w:b/>
+          <w:bCs/>
+          <w:sz w:val="24"/>
+          <w:szCs w:val="24"/>
+        </w:rPr>
+      </w:pPr>
+      <w:r>
+        <w:rPr>
+          <w:rFonts w:ascii="Times New Roman" w:hAnsi="Times New Roman" w:cs="Times New Roman"/>
+          <w:b/>
+          <w:bCs/>
+          <w:sz w:val="24"/>
+          <w:szCs w:val="24"/>
+        </w:rPr>
+        <w:t xml:space="preserve">Flussi alternativi/Eccezioni: </w:t>
+      </w:r>
+    </w:p>
+    <w:p>
+      <w:pPr>
+        <w:rPr>
+          <w:rFonts w:ascii="Times New Roman" w:hAnsi="Times New Roman" w:cs="Times New Roman"/>
+          <w:b/>
+          <w:bCs/>
+          <w:sz w:val="24"/>
+          <w:szCs w:val="24"/>
+        </w:rPr>
+      </w:pPr>
+      <w:r>
+        <w:rPr>
+          <w:rFonts w:ascii="Times New Roman" w:hAnsi="Times New Roman" w:cs="Times New Roman"/>
+          <w:b/>
+          <w:bCs/>
+          <w:sz w:val="24"/>
+          <w:szCs w:val="24"/>
+        </w:rPr>
+        <w:t>//</w:t>
+      </w:r>
+    </w:p>
+    <w:p>
+      <w:pPr>
+        <w:rPr>
+          <w:rFonts w:ascii="Times New Roman" w:hAnsi="Times New Roman" w:cs="Times New Roman"/>
+          <w:b/>
+          <w:bCs/>
+          <w:sz w:val="24"/>
+          <w:szCs w:val="24"/>
+        </w:rPr>
+      </w:pPr>
+    </w:p>
+    <w:p>
+      <w:pPr>
+        <w:rPr>
+          <w:rFonts w:ascii="Times New Roman" w:hAnsi="Times New Roman" w:cs="Times New Roman"/>
+          <w:b/>
+          <w:bCs/>
+          <w:sz w:val="24"/>
+          <w:szCs w:val="24"/>
+        </w:rPr>
+      </w:pPr>
+    </w:p>
+    <w:p>
+      <w:pPr>
+        <w:rPr>
+          <w:rFonts w:ascii="Times New Roman" w:hAnsi="Times New Roman" w:cs="Times New Roman"/>
+          <w:sz w:val="24"/>
+          <w:szCs w:val="24"/>
+        </w:rPr>
+      </w:pPr>
+      <w:r>
+        <w:rPr>
+          <w:rFonts w:ascii="Times New Roman" w:hAnsi="Times New Roman" w:cs="Times New Roman"/>
+          <w:sz w:val="24"/>
+          <w:szCs w:val="24"/>
+        </w:rPr>
+        <w:t xml:space="preserve">UC </w:t>
+      </w:r>
+      <w:r>
+        <w:rPr>
+          <w:rFonts w:ascii="Times New Roman" w:hAnsi="Times New Roman" w:cs="Times New Roman"/>
+          <w:sz w:val="24"/>
+          <w:szCs w:val="24"/>
+        </w:rPr>
+        <w:t>9</w:t>
+      </w:r>
+      <w:r>
+        <w:rPr>
+          <w:rFonts w:ascii="Times New Roman" w:hAnsi="Times New Roman" w:cs="Times New Roman"/>
+          <w:sz w:val="24"/>
+          <w:szCs w:val="24"/>
+        </w:rPr>
+        <w:t xml:space="preserve">: </w:t>
+      </w:r>
+      <w:r>
+        <w:rPr>
+          <w:rFonts w:ascii="Times New Roman" w:hAnsi="Times New Roman" w:cs="Times New Roman"/>
+          <w:sz w:val="24"/>
+          <w:szCs w:val="24"/>
+        </w:rPr>
+        <w:t>Logout</w:t>
+      </w:r>
+    </w:p>
+    <w:p>
+      <w:pPr>
+        <w:rPr>
+          <w:rFonts w:ascii="Times New Roman" w:hAnsi="Times New Roman" w:cs="Times New Roman"/>
+          <w:sz w:val="24"/>
+          <w:szCs w:val="24"/>
+        </w:rPr>
+      </w:pPr>
+      <w:r>
+        <w:rPr>
+          <w:rFonts w:ascii="Times New Roman" w:hAnsi="Times New Roman" w:cs="Times New Roman"/>
+          <w:b/>
+          <w:bCs/>
+          <w:sz w:val="24"/>
+          <w:szCs w:val="24"/>
+        </w:rPr>
+        <w:t>Attore:</w:t>
+      </w:r>
+      <w:r>
+        <w:rPr>
+          <w:rFonts w:ascii="Times New Roman" w:hAnsi="Times New Roman" w:cs="Times New Roman"/>
+          <w:b/>
+          <w:bCs/>
+          <w:sz w:val="24"/>
+          <w:szCs w:val="24"/>
+        </w:rPr>
+        <w:t xml:space="preserve"> </w:t>
+      </w:r>
+      <w:r>
+        <w:rPr>
+          <w:rFonts w:ascii="Times New Roman" w:hAnsi="Times New Roman" w:cs="Times New Roman"/>
+          <w:sz w:val="24"/>
+          <w:szCs w:val="24"/>
+        </w:rPr>
+        <w:t xml:space="preserve">Supervisore, Dipendente </w:t>
+      </w:r>
+    </w:p>
+    <w:p>
+      <w:pPr>
+        <w:rPr>
+          <w:rFonts w:ascii="Times New Roman" w:hAnsi="Times New Roman" w:cs="Times New Roman"/>
+          <w:b/>
+          <w:bCs/>
+          <w:sz w:val="24"/>
+          <w:szCs w:val="24"/>
+        </w:rPr>
+      </w:pPr>
+      <w:r>
+        <w:rPr>
+          <w:rFonts w:ascii="Times New Roman" w:hAnsi="Times New Roman" w:cs="Times New Roman"/>
+          <w:b/>
+          <w:bCs/>
+          <w:sz w:val="24"/>
+          <w:szCs w:val="24"/>
+        </w:rPr>
+        <w:t>Entry condition:</w:t>
+      </w:r>
+    </w:p>
+    <w:p>
+      <w:pPr>
+        <w:rPr>
+          <w:rFonts w:ascii="Times New Roman" w:hAnsi="Times New Roman" w:cs="Times New Roman"/>
+          <w:sz w:val="24"/>
+          <w:szCs w:val="24"/>
+        </w:rPr>
+      </w:pPr>
+      <w:r>
+        <w:rPr>
+          <w:rFonts w:ascii="Times New Roman" w:hAnsi="Times New Roman" w:cs="Times New Roman"/>
+          <w:sz w:val="24"/>
+          <w:szCs w:val="24"/>
+        </w:rPr>
+        <w:t xml:space="preserve">L’utente </w:t>
+      </w:r>
+      <w:r>
+        <w:rPr>
+          <w:rFonts w:ascii="Times New Roman" w:hAnsi="Times New Roman" w:cs="Times New Roman"/>
+          <w:sz w:val="24"/>
+          <w:szCs w:val="24"/>
+        </w:rPr>
+        <w:t>è autenticato</w:t>
+      </w:r>
+      <w:r>
+        <w:rPr>
+          <w:rFonts w:ascii="Times New Roman" w:hAnsi="Times New Roman" w:cs="Times New Roman"/>
+          <w:sz w:val="24"/>
+          <w:szCs w:val="24"/>
+        </w:rPr>
+        <w:t xml:space="preserve">. </w:t>
+      </w:r>
+    </w:p>
+    <w:p>
+      <w:pPr>
+        <w:rPr>
+          <w:rFonts w:ascii="Times New Roman" w:hAnsi="Times New Roman" w:cs="Times New Roman"/>
+          <w:b/>
+          <w:bCs/>
+          <w:sz w:val="24"/>
+          <w:szCs w:val="24"/>
+        </w:rPr>
+      </w:pPr>
+    </w:p>
+    <w:p>
+      <w:pPr>
+        <w:rPr>
+          <w:rFonts w:ascii="Times New Roman" w:hAnsi="Times New Roman" w:cs="Times New Roman"/>
+          <w:b/>
+          <w:bCs/>
+          <w:sz w:val="24"/>
+          <w:szCs w:val="24"/>
+        </w:rPr>
+      </w:pPr>
+      <w:r>
+        <w:rPr>
+          <w:rFonts w:ascii="Times New Roman" w:hAnsi="Times New Roman" w:cs="Times New Roman"/>
+          <w:b/>
+          <w:bCs/>
+          <w:sz w:val="24"/>
+          <w:szCs w:val="24"/>
+        </w:rPr>
+        <w:t>Flusso di eventi:</w:t>
+      </w:r>
+    </w:p>
+    <w:p>
+      <w:pPr>
+        <w:pStyle w:val="Paragrafoelenco"/>
+        <w:numPr>
+          <w:ilvl w:val="0"/>
+          <w:numId w:val="12"/>
+        </w:numPr>
+        <w:rPr>
+          <w:rFonts w:ascii="Times New Roman" w:hAnsi="Times New Roman" w:cs="Times New Roman"/>
+          <w:sz w:val="24"/>
+          <w:szCs w:val="24"/>
+        </w:rPr>
+      </w:pPr>
+      <w:r>
+        <w:rPr>
+          <w:rFonts w:ascii="Times New Roman" w:hAnsi="Times New Roman" w:cs="Times New Roman"/>
+          <w:sz w:val="24"/>
+          <w:szCs w:val="24"/>
+        </w:rPr>
+        <w:t>L’utente clicca sull’apposito pulsante di logout</w:t>
+      </w:r>
+    </w:p>
+    <w:p>
+      <w:pPr>
+        <w:pStyle w:val="Paragrafoelenco"/>
+        <w:numPr>
+          <w:ilvl w:val="0"/>
+          <w:numId w:val="12"/>
+        </w:numPr>
+        <w:rPr>
+          <w:rFonts w:ascii="Times New Roman" w:hAnsi="Times New Roman" w:cs="Times New Roman"/>
+          <w:sz w:val="24"/>
+          <w:szCs w:val="24"/>
+        </w:rPr>
+      </w:pPr>
+      <w:r>
+        <w:rPr>
+          <w:rFonts w:ascii="Times New Roman" w:hAnsi="Times New Roman" w:cs="Times New Roman"/>
+          <w:sz w:val="24"/>
+          <w:szCs w:val="24"/>
+        </w:rPr>
+        <w:t>Il sistema reagisce e apre un pop-up di conferma</w:t>
+      </w:r>
+    </w:p>
+    <w:p>
+      <w:pPr>
+        <w:pStyle w:val="Paragrafoelenco"/>
+        <w:numPr>
+          <w:ilvl w:val="0"/>
+          <w:numId w:val="12"/>
+        </w:numPr>
+        <w:rPr>
+          <w:rFonts w:ascii="Times New Roman" w:hAnsi="Times New Roman" w:cs="Times New Roman"/>
+          <w:sz w:val="24"/>
+          <w:szCs w:val="24"/>
+        </w:rPr>
+      </w:pPr>
+      <w:r>
+        <w:rPr>
+          <w:rFonts w:ascii="Times New Roman" w:hAnsi="Times New Roman" w:cs="Times New Roman"/>
+          <w:sz w:val="24"/>
+          <w:szCs w:val="24"/>
+        </w:rPr>
+        <w:t>L’utente clicca sul bottone  “procedi”</w:t>
+      </w:r>
+    </w:p>
+    <w:p>
+      <w:pPr>
+        <w:rPr>
+          <w:rFonts w:ascii="Times New Roman" w:hAnsi="Times New Roman" w:cs="Times New Roman"/>
+          <w:b/>
+          <w:bCs/>
+          <w:sz w:val="24"/>
+          <w:szCs w:val="24"/>
+        </w:rPr>
+      </w:pPr>
+      <w:r>
+        <w:rPr>
+          <w:rFonts w:ascii="Times New Roman" w:hAnsi="Times New Roman" w:cs="Times New Roman"/>
+          <w:b/>
+          <w:bCs/>
+          <w:sz w:val="24"/>
+          <w:szCs w:val="24"/>
+        </w:rPr>
+        <w:t>Exit condition:</w:t>
+      </w:r>
+    </w:p>
+    <w:p>
+      <w:pPr>
+        <w:rPr>
+          <w:rFonts w:ascii="Times New Roman" w:hAnsi="Times New Roman" w:cs="Times New Roman"/>
+          <w:sz w:val="24"/>
+          <w:szCs w:val="24"/>
+        </w:rPr>
+      </w:pPr>
+      <w:r>
+        <w:rPr>
+          <w:rFonts w:ascii="Times New Roman" w:hAnsi="Times New Roman" w:cs="Times New Roman"/>
+          <w:sz w:val="24"/>
+          <w:szCs w:val="24"/>
+        </w:rPr>
+        <w:t>L’utente ha effettuato il logout con successo e il sistema lo ha reindirizzato sulla pagina di autenticazione.</w:t>
+      </w:r>
+    </w:p>
+    <w:p>
+      <w:pPr>
+        <w:rPr>
+          <w:rFonts w:ascii="Times New Roman" w:hAnsi="Times New Roman" w:cs="Times New Roman"/>
+          <w:b/>
+          <w:bCs/>
+          <w:sz w:val="24"/>
+          <w:szCs w:val="24"/>
+        </w:rPr>
+      </w:pPr>
+      <w:r>
+        <w:rPr>
+          <w:rFonts w:ascii="Times New Roman" w:hAnsi="Times New Roman" w:cs="Times New Roman"/>
+          <w:b/>
+          <w:bCs/>
+          <w:sz w:val="24"/>
+          <w:szCs w:val="24"/>
+        </w:rPr>
+        <w:t xml:space="preserve">Flussi alternativi/Eccezioni: </w:t>
+      </w:r>
+    </w:p>
+    <w:p>
+      <w:pPr>
+        <w:rPr>
+          <w:rFonts w:ascii="Times New Roman" w:hAnsi="Times New Roman" w:cs="Times New Roman"/>
+          <w:sz w:val="24"/>
+          <w:szCs w:val="24"/>
+        </w:rPr>
+      </w:pPr>
+      <w:r>
+        <w:rPr>
+          <w:rFonts w:ascii="Times New Roman" w:hAnsi="Times New Roman" w:cs="Times New Roman"/>
+          <w:sz w:val="24"/>
+          <w:szCs w:val="24"/>
+        </w:rPr>
+        <w:t>Al passo 2 l’utente può decidere di non effettuare il logout e cliccare sul pulsante “annulla” in questo caso il sistema non effettua il logout e rimane sulla pagina profilo (</w:t>
+      </w:r>
+      <w:r>
+        <w:rPr>
+          <w:rFonts w:ascii="Times New Roman" w:hAnsi="Times New Roman" w:cs="Times New Roman"/>
+          <w:b/>
+          <w:bCs/>
+          <w:sz w:val="24"/>
+          <w:szCs w:val="24"/>
+        </w:rPr>
+        <w:t>UC 9.1 Annullamento logout</w:t>
+      </w:r>
+      <w:r>
+        <w:rPr>
+          <w:rFonts w:ascii="Times New Roman" w:hAnsi="Times New Roman" w:cs="Times New Roman"/>
+          <w:sz w:val="24"/>
+          <w:szCs w:val="24"/>
+        </w:rPr>
+        <w:t>)</w:t>
+      </w:r>
+      <w:r>
+        <w:rPr>
+          <w:rFonts w:ascii="Times New Roman" w:hAnsi="Times New Roman" w:cs="Times New Roman"/>
+          <w:sz w:val="24"/>
+          <w:szCs w:val="24"/>
+        </w:rPr>
+        <w:t>.</w:t>
+      </w:r>
+    </w:p>
+    <w:p>
+      <w:pPr>
+        <w:rPr>
+          <w:rFonts w:ascii="Times New Roman" w:hAnsi="Times New Roman" w:cs="Times New Roman"/>
+          <w:sz w:val="24"/>
+          <w:szCs w:val="24"/>
+        </w:rPr>
+      </w:pPr>
+    </w:p>
+    <w:p>
+      <w:pPr>
+        <w:rPr>
+          <w:rFonts w:ascii="Times New Roman" w:hAnsi="Times New Roman" w:cs="Times New Roman"/>
+          <w:b/>
+          <w:bCs/>
+          <w:sz w:val="24"/>
+          <w:szCs w:val="24"/>
+          <w:lang w:val="en-GB"/>
+        </w:rPr>
+      </w:pPr>
+      <w:r>
+        <w:rPr>
+          <w:rFonts w:ascii="Times New Roman" w:hAnsi="Times New Roman" w:cs="Times New Roman"/>
+          <w:b/>
+          <w:bCs/>
+          <w:sz w:val="24"/>
+          <w:szCs w:val="24"/>
+          <w:lang w:val="en-GB"/>
+        </w:rPr>
+        <w:t>UC 10: Invio Warning</w:t>
+      </w:r>
+    </w:p>
+    <w:p>
+      <w:pPr>
+        <w:rPr>
+          <w:rFonts w:ascii="Times New Roman" w:hAnsi="Times New Roman" w:cs="Times New Roman"/>
+          <w:sz w:val="24"/>
+          <w:szCs w:val="24"/>
+          <w:lang w:val="en-GB"/>
+        </w:rPr>
+      </w:pPr>
+      <w:r>
+        <w:rPr>
+          <w:rFonts w:ascii="Times New Roman" w:hAnsi="Times New Roman" w:cs="Times New Roman"/>
+          <w:b/>
+          <w:bCs/>
+          <w:sz w:val="24"/>
+          <w:szCs w:val="24"/>
+          <w:lang w:val="en-GB"/>
+        </w:rPr>
+        <w:t>Attore:</w:t>
+      </w:r>
+      <w:r>
+        <w:rPr>
+          <w:rFonts w:ascii="Times New Roman" w:hAnsi="Times New Roman" w:cs="Times New Roman"/>
+          <w:b/>
+          <w:bCs/>
+          <w:sz w:val="24"/>
+          <w:szCs w:val="24"/>
+          <w:lang w:val="en-GB"/>
+        </w:rPr>
+        <w:t xml:space="preserve"> </w:t>
+      </w:r>
+      <w:r>
+        <w:rPr>
+          <w:rFonts w:ascii="Times New Roman" w:hAnsi="Times New Roman" w:cs="Times New Roman"/>
+          <w:sz w:val="24"/>
+          <w:szCs w:val="24"/>
+          <w:lang w:val="en-GB"/>
+        </w:rPr>
+        <w:t>Supervisore</w:t>
+      </w:r>
+    </w:p>
+    <w:p>
+      <w:pPr>
+        <w:rPr>
+          <w:rFonts w:ascii="Times New Roman" w:hAnsi="Times New Roman" w:cs="Times New Roman"/>
+          <w:b/>
+          <w:bCs/>
+          <w:sz w:val="24"/>
+          <w:szCs w:val="24"/>
+          <w:lang w:val="en-GB"/>
+        </w:rPr>
+      </w:pPr>
+      <w:r>
+        <w:rPr>
+          <w:rFonts w:ascii="Times New Roman" w:hAnsi="Times New Roman" w:cs="Times New Roman"/>
+          <w:b/>
+          <w:bCs/>
+          <w:sz w:val="24"/>
+          <w:szCs w:val="24"/>
+          <w:lang w:val="en-GB"/>
+        </w:rPr>
+        <w:t>Entry condition:</w:t>
+      </w:r>
+    </w:p>
+    <w:p>
+      <w:pPr>
+        <w:rPr>
+          <w:rFonts w:ascii="Times New Roman" w:hAnsi="Times New Roman" w:cs="Times New Roman"/>
+          <w:sz w:val="24"/>
+          <w:szCs w:val="24"/>
+        </w:rPr>
+      </w:pPr>
+      <w:r>
+        <w:rPr>
+          <w:rFonts w:ascii="Times New Roman" w:hAnsi="Times New Roman" w:cs="Times New Roman"/>
+          <w:sz w:val="24"/>
+          <w:szCs w:val="24"/>
+        </w:rPr>
+        <w:t xml:space="preserve">Il </w:t>
+      </w:r>
+      <w:r>
+        <w:rPr>
+          <w:rFonts w:ascii="Times New Roman" w:hAnsi="Times New Roman" w:cs="Times New Roman"/>
+          <w:sz w:val="24"/>
+          <w:szCs w:val="24"/>
+        </w:rPr>
+        <w:t>supervisore si trova nella scheda principale del task</w:t>
+      </w:r>
+      <w:r>
+        <w:rPr>
+          <w:rFonts w:ascii="Times New Roman" w:hAnsi="Times New Roman" w:cs="Times New Roman"/>
+          <w:sz w:val="24"/>
+          <w:szCs w:val="24"/>
+        </w:rPr>
+        <w:t>, il task non è nello stato “completato”.</w:t>
+      </w:r>
+    </w:p>
+    <w:p>
+      <w:pPr>
+        <w:rPr>
+          <w:rFonts w:ascii="Times New Roman" w:hAnsi="Times New Roman" w:cs="Times New Roman"/>
+          <w:sz w:val="24"/>
+          <w:szCs w:val="24"/>
+        </w:rPr>
+      </w:pPr>
+      <w:r>
+        <w:rPr>
+          <w:rFonts w:ascii="Times New Roman" w:hAnsi="Times New Roman" w:cs="Times New Roman"/>
+          <w:sz w:val="24"/>
+          <w:szCs w:val="24"/>
+        </w:rPr>
+        <w:t xml:space="preserve"> </w:t>
+      </w:r>
+    </w:p>
+    <w:p>
+      <w:pPr>
+        <w:rPr>
+          <w:rFonts w:ascii="Times New Roman" w:hAnsi="Times New Roman" w:cs="Times New Roman"/>
+          <w:b/>
+          <w:bCs/>
+          <w:sz w:val="24"/>
+          <w:szCs w:val="24"/>
+        </w:rPr>
+      </w:pPr>
+    </w:p>
+    <w:p>
+      <w:pPr>
+        <w:rPr>
+          <w:rFonts w:ascii="Times New Roman" w:hAnsi="Times New Roman" w:cs="Times New Roman"/>
+          <w:b/>
+          <w:bCs/>
+          <w:sz w:val="24"/>
+          <w:szCs w:val="24"/>
+        </w:rPr>
+      </w:pPr>
+      <w:r>
+        <w:rPr>
+          <w:rFonts w:ascii="Times New Roman" w:hAnsi="Times New Roman" w:cs="Times New Roman"/>
+          <w:b/>
+          <w:bCs/>
+          <w:sz w:val="24"/>
+          <w:szCs w:val="24"/>
+        </w:rPr>
+        <w:lastRenderedPageBreak/>
+        <w:t>Flusso di eventi:</w:t>
+      </w:r>
+    </w:p>
+    <w:p>
+      <w:pPr>
+        <w:pStyle w:val="Paragrafoelenco"/>
+        <w:numPr>
+          <w:ilvl w:val="0"/>
+          <w:numId w:val="13"/>
+        </w:numPr>
+        <w:rPr>
+          <w:rFonts w:ascii="Times New Roman" w:hAnsi="Times New Roman" w:cs="Times New Roman"/>
+          <w:sz w:val="24"/>
+          <w:szCs w:val="24"/>
+        </w:rPr>
+      </w:pPr>
+      <w:r>
+        <w:rPr>
+          <w:rFonts w:ascii="Times New Roman" w:hAnsi="Times New Roman" w:cs="Times New Roman"/>
+          <w:sz w:val="24"/>
+          <w:szCs w:val="24"/>
+        </w:rPr>
+        <w:t>Il</w:t>
+      </w:r>
+      <w:r>
+        <w:rPr>
+          <w:rFonts w:ascii="Times New Roman" w:hAnsi="Times New Roman" w:cs="Times New Roman"/>
+          <w:sz w:val="24"/>
+          <w:szCs w:val="24"/>
+        </w:rPr>
+        <w:t xml:space="preserve"> supervisore clicca sul pulsante “warning”</w:t>
+      </w:r>
+    </w:p>
+    <w:p>
+      <w:pPr>
+        <w:pStyle w:val="Paragrafoelenco"/>
+        <w:numPr>
+          <w:ilvl w:val="0"/>
+          <w:numId w:val="13"/>
+        </w:numPr>
+        <w:rPr>
+          <w:rFonts w:ascii="Times New Roman" w:hAnsi="Times New Roman" w:cs="Times New Roman"/>
+          <w:sz w:val="24"/>
+          <w:szCs w:val="24"/>
+        </w:rPr>
+      </w:pPr>
+      <w:r>
+        <w:rPr>
+          <w:rFonts w:ascii="Times New Roman" w:hAnsi="Times New Roman" w:cs="Times New Roman"/>
+          <w:sz w:val="24"/>
+          <w:szCs w:val="24"/>
+        </w:rPr>
+        <w:t>Il sistema reagisce ed apre un pop-up per l’inserimento di un messaggio di warning</w:t>
+      </w:r>
+    </w:p>
+    <w:p>
+      <w:pPr>
+        <w:pStyle w:val="Paragrafoelenco"/>
+        <w:numPr>
+          <w:ilvl w:val="0"/>
+          <w:numId w:val="13"/>
+        </w:numPr>
+        <w:rPr>
+          <w:rFonts w:ascii="Times New Roman" w:hAnsi="Times New Roman" w:cs="Times New Roman"/>
+          <w:sz w:val="24"/>
+          <w:szCs w:val="24"/>
+        </w:rPr>
+      </w:pPr>
+      <w:r>
+        <w:rPr>
+          <w:rFonts w:ascii="Times New Roman" w:hAnsi="Times New Roman" w:cs="Times New Roman"/>
+          <w:sz w:val="24"/>
+          <w:szCs w:val="24"/>
+        </w:rPr>
+        <w:t>Il supervisore inserisce il messaggio (opzionale)</w:t>
+      </w:r>
+    </w:p>
+    <w:p>
+      <w:pPr>
+        <w:pStyle w:val="Paragrafoelenco"/>
+        <w:numPr>
+          <w:ilvl w:val="0"/>
+          <w:numId w:val="13"/>
+        </w:numPr>
+        <w:rPr>
+          <w:rFonts w:ascii="Times New Roman" w:hAnsi="Times New Roman" w:cs="Times New Roman"/>
+          <w:sz w:val="24"/>
+          <w:szCs w:val="24"/>
+        </w:rPr>
+      </w:pPr>
+      <w:r>
+        <w:rPr>
+          <w:rFonts w:ascii="Times New Roman" w:hAnsi="Times New Roman" w:cs="Times New Roman"/>
+          <w:sz w:val="24"/>
+          <w:szCs w:val="24"/>
+        </w:rPr>
+        <w:t>Il supervisore clicca sul pulsante “invia”</w:t>
+      </w:r>
+    </w:p>
+    <w:p>
+      <w:pPr>
+        <w:pStyle w:val="Paragrafoelenco"/>
+        <w:numPr>
+          <w:ilvl w:val="0"/>
+          <w:numId w:val="13"/>
+        </w:numPr>
+        <w:rPr>
+          <w:rFonts w:ascii="Times New Roman" w:hAnsi="Times New Roman" w:cs="Times New Roman"/>
+          <w:sz w:val="24"/>
+          <w:szCs w:val="24"/>
+        </w:rPr>
+      </w:pPr>
+      <w:r>
+        <w:rPr>
+          <w:rFonts w:ascii="Times New Roman" w:hAnsi="Times New Roman" w:cs="Times New Roman"/>
+          <w:sz w:val="24"/>
+          <w:szCs w:val="24"/>
+        </w:rPr>
+        <w:t>Il sistema invia il warning al dipendente designato per il task</w:t>
+      </w:r>
+    </w:p>
+    <w:p>
+      <w:pPr>
+        <w:rPr>
+          <w:rFonts w:ascii="Times New Roman" w:hAnsi="Times New Roman" w:cs="Times New Roman"/>
+          <w:sz w:val="24"/>
+          <w:szCs w:val="24"/>
+        </w:rPr>
+      </w:pPr>
+    </w:p>
+    <w:p>
+      <w:pPr>
+        <w:rPr>
+          <w:rFonts w:ascii="Times New Roman" w:hAnsi="Times New Roman" w:cs="Times New Roman"/>
+          <w:b/>
+          <w:bCs/>
+          <w:sz w:val="24"/>
+          <w:szCs w:val="24"/>
+        </w:rPr>
+      </w:pPr>
+      <w:r>
+        <w:rPr>
+          <w:rFonts w:ascii="Times New Roman" w:hAnsi="Times New Roman" w:cs="Times New Roman"/>
+          <w:b/>
+          <w:bCs/>
+          <w:sz w:val="24"/>
+          <w:szCs w:val="24"/>
+        </w:rPr>
+        <w:t>Exit condition:</w:t>
+      </w:r>
+    </w:p>
+    <w:p>
+      <w:pPr>
+        <w:rPr>
+          <w:rFonts w:ascii="Times New Roman" w:hAnsi="Times New Roman" w:cs="Times New Roman"/>
+          <w:sz w:val="24"/>
+          <w:szCs w:val="24"/>
+        </w:rPr>
+      </w:pPr>
+      <w:r>
+        <w:rPr>
+          <w:rFonts w:ascii="Times New Roman" w:hAnsi="Times New Roman" w:cs="Times New Roman"/>
+          <w:sz w:val="24"/>
+          <w:szCs w:val="24"/>
+        </w:rPr>
+        <w:t>Il warning è stato inviato al dipendente, il supervisore si trova ancora nella scheda principale del task.</w:t>
+      </w:r>
+    </w:p>
+    <w:p>
+      <w:pPr>
+        <w:rPr>
+          <w:rFonts w:ascii="Times New Roman" w:hAnsi="Times New Roman" w:cs="Times New Roman"/>
+          <w:b/>
+          <w:bCs/>
+          <w:sz w:val="24"/>
+          <w:szCs w:val="24"/>
+        </w:rPr>
+      </w:pPr>
+    </w:p>
+    <w:p>
+      <w:pPr>
+        <w:rPr>
+          <w:rFonts w:ascii="Times New Roman" w:hAnsi="Times New Roman" w:cs="Times New Roman"/>
+          <w:b/>
+          <w:bCs/>
+          <w:sz w:val="24"/>
+          <w:szCs w:val="24"/>
+        </w:rPr>
+      </w:pPr>
+      <w:r>
+        <w:rPr>
+          <w:rFonts w:ascii="Times New Roman" w:hAnsi="Times New Roman" w:cs="Times New Roman"/>
+          <w:b/>
+          <w:bCs/>
+          <w:sz w:val="24"/>
+          <w:szCs w:val="24"/>
+        </w:rPr>
+        <w:t xml:space="preserve">Flussi alternativi/Eccezioni: </w:t>
+      </w:r>
+    </w:p>
+    <w:p>
+      <w:pPr>
+        <w:rPr>
+          <w:rFonts w:ascii="Times New Roman" w:hAnsi="Times New Roman" w:cs="Times New Roman"/>
+          <w:sz w:val="24"/>
+          <w:szCs w:val="24"/>
+        </w:rPr>
+      </w:pPr>
+      <w:r>
+        <w:rPr>
+          <w:rFonts w:ascii="Times New Roman" w:hAnsi="Times New Roman" w:cs="Times New Roman"/>
+          <w:sz w:val="24"/>
+          <w:szCs w:val="24"/>
+        </w:rPr>
+        <w:t>A</w:t>
+      </w:r>
+      <w:r>
+        <w:rPr>
+          <w:rFonts w:ascii="Times New Roman" w:hAnsi="Times New Roman" w:cs="Times New Roman"/>
+          <w:sz w:val="24"/>
+          <w:szCs w:val="24"/>
+        </w:rPr>
+        <w:t>l</w:t>
+      </w:r>
+      <w:r>
+        <w:rPr>
+          <w:rFonts w:ascii="Times New Roman" w:hAnsi="Times New Roman" w:cs="Times New Roman"/>
+          <w:sz w:val="24"/>
+          <w:szCs w:val="24"/>
+        </w:rPr>
+        <w:t xml:space="preserve"> passo 4 può decidere di non inviare il warning. Il supervisore clicca sul pulsante “annulla”, l’eventuale messaggio inserito non viene salvato e il supervisore rimane sulla scheda principale del task (</w:t>
+      </w:r>
+      <w:r>
+        <w:rPr>
+          <w:rFonts w:ascii="Times New Roman" w:hAnsi="Times New Roman" w:cs="Times New Roman"/>
+          <w:b/>
+          <w:bCs/>
+          <w:sz w:val="24"/>
+          <w:szCs w:val="24"/>
+        </w:rPr>
+        <w:t>UC 10.1 Annulla</w:t>
+      </w:r>
+      <w:r>
+        <w:rPr>
+          <w:rFonts w:ascii="Times New Roman" w:hAnsi="Times New Roman" w:cs="Times New Roman"/>
+          <w:b/>
+          <w:bCs/>
+          <w:sz w:val="24"/>
+          <w:szCs w:val="24"/>
+        </w:rPr>
+        <w:t>mento</w:t>
+      </w:r>
+      <w:r>
+        <w:rPr>
+          <w:rFonts w:ascii="Times New Roman" w:hAnsi="Times New Roman" w:cs="Times New Roman"/>
+          <w:b/>
+          <w:bCs/>
+          <w:sz w:val="24"/>
+          <w:szCs w:val="24"/>
+        </w:rPr>
+        <w:t xml:space="preserve"> invio warning</w:t>
+      </w:r>
+      <w:r>
+        <w:rPr>
+          <w:rFonts w:ascii="Times New Roman" w:hAnsi="Times New Roman" w:cs="Times New Roman"/>
+          <w:sz w:val="24"/>
+          <w:szCs w:val="24"/>
+        </w:rPr>
+        <w:t>)</w:t>
+      </w:r>
+    </w:p>
+    <w:p>
+      <w:pPr>
+        <w:rPr>
+          <w:rFonts w:ascii="Times New Roman" w:hAnsi="Times New Roman" w:cs="Times New Roman"/>
+          <w:sz w:val="24"/>
+          <w:szCs w:val="24"/>
+        </w:rPr>
+      </w:pPr>
+    </w:p>
+    <w:p>
+      <w:pPr>
+        <w:rPr>
+          <w:rFonts w:ascii="Times New Roman" w:hAnsi="Times New Roman" w:cs="Times New Roman"/>
+          <w:sz w:val="24"/>
+          <w:szCs w:val="24"/>
+        </w:rPr>
+      </w:pPr>
+      <w:r>
+        <w:rPr>
+          <w:rFonts w:ascii="Times New Roman" w:hAnsi="Times New Roman" w:cs="Times New Roman"/>
+          <w:sz w:val="24"/>
+          <w:szCs w:val="24"/>
+        </w:rPr>
+        <w:t xml:space="preserve"> </w:t>
+      </w:r>
+      <w:r>
+        <w:rPr>
+          <w:rFonts w:ascii="Times New Roman" w:hAnsi="Times New Roman" w:cs="Times New Roman"/>
+          <w:sz w:val="24"/>
+          <w:szCs w:val="24"/>
+        </w:rPr>
+        <w:t xml:space="preserve"> </w:t>
+      </w:r>
+    </w:p>
+    <w:p>
+      <w:pPr>
+        <w:rPr>
+          <w:rFonts w:ascii="Times New Roman" w:hAnsi="Times New Roman" w:cs="Times New Roman"/>
+          <w:b/>
+          <w:bCs/>
+          <w:sz w:val="24"/>
+          <w:szCs w:val="24"/>
+        </w:rPr>
+      </w:pPr>
+      <w:r>
+        <w:rPr>
+          <w:rFonts w:ascii="Times New Roman" w:hAnsi="Times New Roman" w:cs="Times New Roman"/>
+          <w:b/>
+          <w:bCs/>
+          <w:sz w:val="24"/>
+          <w:szCs w:val="24"/>
+        </w:rPr>
+        <w:t xml:space="preserve">UC </w:t>
+      </w:r>
+      <w:r>
+        <w:rPr>
+          <w:rFonts w:ascii="Times New Roman" w:hAnsi="Times New Roman" w:cs="Times New Roman"/>
+          <w:b/>
+          <w:bCs/>
+          <w:sz w:val="24"/>
+          <w:szCs w:val="24"/>
+        </w:rPr>
+        <w:t>11</w:t>
+      </w:r>
+      <w:r>
+        <w:rPr>
+          <w:rFonts w:ascii="Times New Roman" w:hAnsi="Times New Roman" w:cs="Times New Roman"/>
+          <w:b/>
+          <w:bCs/>
+          <w:sz w:val="24"/>
+          <w:szCs w:val="24"/>
+        </w:rPr>
+        <w:t xml:space="preserve">: </w:t>
+      </w:r>
+      <w:r>
+        <w:rPr>
+          <w:rFonts w:ascii="Times New Roman" w:hAnsi="Times New Roman" w:cs="Times New Roman"/>
+          <w:b/>
+          <w:bCs/>
+          <w:sz w:val="24"/>
+          <w:szCs w:val="24"/>
+        </w:rPr>
+        <w:t>Eliminazione task</w:t>
+      </w:r>
+    </w:p>
+    <w:p>
+      <w:pPr>
+        <w:rPr>
+          <w:rFonts w:ascii="Times New Roman" w:hAnsi="Times New Roman" w:cs="Times New Roman"/>
+          <w:b/>
+          <w:bCs/>
+          <w:sz w:val="24"/>
+          <w:szCs w:val="24"/>
+        </w:rPr>
+      </w:pPr>
+      <w:r>
+        <w:rPr>
+          <w:rFonts w:ascii="Times New Roman" w:hAnsi="Times New Roman" w:cs="Times New Roman"/>
+          <w:b/>
+          <w:bCs/>
+          <w:sz w:val="24"/>
+          <w:szCs w:val="24"/>
+        </w:rPr>
+        <w:t>Attore:</w:t>
+      </w:r>
+      <w:r>
+        <w:rPr>
+          <w:rFonts w:ascii="Times New Roman" w:hAnsi="Times New Roman" w:cs="Times New Roman"/>
+          <w:b/>
+          <w:bCs/>
+          <w:sz w:val="24"/>
+          <w:szCs w:val="24"/>
+        </w:rPr>
+        <w:t xml:space="preserve"> </w:t>
+      </w:r>
+      <w:r>
+        <w:rPr>
+          <w:rFonts w:ascii="Times New Roman" w:hAnsi="Times New Roman" w:cs="Times New Roman"/>
+          <w:sz w:val="24"/>
+          <w:szCs w:val="24"/>
+        </w:rPr>
+        <w:t>Super</w:t>
+      </w:r>
+      <w:r>
+        <w:rPr>
+          <w:rFonts w:ascii="Times New Roman" w:hAnsi="Times New Roman" w:cs="Times New Roman"/>
+          <w:sz w:val="24"/>
+          <w:szCs w:val="24"/>
+        </w:rPr>
+        <w:t>visore</w:t>
+      </w:r>
+    </w:p>
+    <w:p>
+      <w:pPr>
+        <w:rPr>
+          <w:rFonts w:ascii="Times New Roman" w:hAnsi="Times New Roman" w:cs="Times New Roman"/>
+          <w:b/>
+          <w:bCs/>
+          <w:sz w:val="24"/>
+          <w:szCs w:val="24"/>
+        </w:rPr>
+      </w:pPr>
+      <w:r>
+        <w:rPr>
+          <w:rFonts w:ascii="Times New Roman" w:hAnsi="Times New Roman" w:cs="Times New Roman"/>
+          <w:b/>
+          <w:bCs/>
+          <w:sz w:val="24"/>
+          <w:szCs w:val="24"/>
+        </w:rPr>
+        <w:t>Entry condition:</w:t>
+      </w:r>
+    </w:p>
+    <w:p>
+      <w:pPr>
+        <w:rPr>
+          <w:rFonts w:ascii="Times New Roman" w:hAnsi="Times New Roman" w:cs="Times New Roman"/>
+          <w:sz w:val="24"/>
+          <w:szCs w:val="24"/>
+        </w:rPr>
+      </w:pPr>
+      <w:r>
+        <w:rPr>
+          <w:rFonts w:ascii="Times New Roman" w:hAnsi="Times New Roman" w:cs="Times New Roman"/>
+          <w:sz w:val="24"/>
+          <w:szCs w:val="24"/>
+        </w:rPr>
+        <w:t>Il</w:t>
+      </w:r>
+      <w:r>
+        <w:rPr>
+          <w:rFonts w:ascii="Times New Roman" w:hAnsi="Times New Roman" w:cs="Times New Roman"/>
+          <w:sz w:val="24"/>
+          <w:szCs w:val="24"/>
+        </w:rPr>
+        <w:t xml:space="preserve"> supervisore si trova nella pagina principale del task, il task non è nello stato “completato”.</w:t>
+      </w:r>
+    </w:p>
+    <w:p>
+      <w:pPr>
+        <w:rPr>
+          <w:rFonts w:ascii="Times New Roman" w:hAnsi="Times New Roman" w:cs="Times New Roman"/>
+          <w:b/>
+          <w:bCs/>
+          <w:sz w:val="24"/>
+          <w:szCs w:val="24"/>
+        </w:rPr>
+      </w:pPr>
+      <w:r>
+        <w:rPr>
+          <w:rFonts w:ascii="Times New Roman" w:hAnsi="Times New Roman" w:cs="Times New Roman"/>
+          <w:b/>
+          <w:bCs/>
+          <w:sz w:val="24"/>
+          <w:szCs w:val="24"/>
+        </w:rPr>
+        <w:t>Flusso di eventi:</w:t>
+      </w:r>
+    </w:p>
+    <w:p>
+      <w:pPr>
+        <w:pStyle w:val="Paragrafoelenco"/>
+        <w:numPr>
+          <w:ilvl w:val="0"/>
+          <w:numId w:val="14"/>
+        </w:numPr>
+        <w:rPr>
+          <w:rFonts w:ascii="Times New Roman" w:hAnsi="Times New Roman" w:cs="Times New Roman"/>
+          <w:b/>
+          <w:bCs/>
+          <w:sz w:val="24"/>
+          <w:szCs w:val="24"/>
+        </w:rPr>
+      </w:pPr>
+      <w:r>
+        <w:rPr>
+          <w:rFonts w:ascii="Times New Roman" w:hAnsi="Times New Roman" w:cs="Times New Roman"/>
+          <w:sz w:val="24"/>
+          <w:szCs w:val="24"/>
+        </w:rPr>
+        <w:t>Il supervisore clicca sul tasto “elimina”</w:t>
+      </w:r>
+    </w:p>
+    <w:p>
+      <w:pPr>
+        <w:pStyle w:val="Paragrafoelenco"/>
+        <w:numPr>
+          <w:ilvl w:val="0"/>
+          <w:numId w:val="14"/>
+        </w:numPr>
+        <w:rPr>
+          <w:rFonts w:ascii="Times New Roman" w:hAnsi="Times New Roman" w:cs="Times New Roman"/>
+          <w:b/>
+          <w:bCs/>
+          <w:sz w:val="24"/>
+          <w:szCs w:val="24"/>
+        </w:rPr>
+      </w:pPr>
+      <w:r>
+        <w:rPr>
+          <w:rFonts w:ascii="Times New Roman" w:hAnsi="Times New Roman" w:cs="Times New Roman"/>
+          <w:sz w:val="24"/>
+          <w:szCs w:val="24"/>
+        </w:rPr>
+        <w:t>Il sistema reagisce e apre una finestra pop-up di conferma ed inserimento di un messaggio</w:t>
+      </w:r>
+    </w:p>
+    <w:p>
+      <w:pPr>
+        <w:pStyle w:val="Paragrafoelenco"/>
+        <w:numPr>
+          <w:ilvl w:val="0"/>
+          <w:numId w:val="14"/>
+        </w:numPr>
+        <w:rPr>
+          <w:rFonts w:ascii="Times New Roman" w:hAnsi="Times New Roman" w:cs="Times New Roman"/>
+          <w:b/>
+          <w:bCs/>
+          <w:sz w:val="24"/>
+          <w:szCs w:val="24"/>
+        </w:rPr>
+      </w:pPr>
+      <w:r>
+        <w:rPr>
+          <w:rFonts w:ascii="Times New Roman" w:hAnsi="Times New Roman" w:cs="Times New Roman"/>
+          <w:sz w:val="24"/>
+          <w:szCs w:val="24"/>
+        </w:rPr>
+        <w:t>Il supervisore inserisce il messaggio</w:t>
+      </w:r>
+    </w:p>
+    <w:p>
+      <w:pPr>
+        <w:pStyle w:val="Paragrafoelenco"/>
+        <w:numPr>
+          <w:ilvl w:val="0"/>
+          <w:numId w:val="14"/>
+        </w:numPr>
+        <w:rPr>
+          <w:rFonts w:ascii="Times New Roman" w:hAnsi="Times New Roman" w:cs="Times New Roman"/>
+          <w:b/>
+          <w:bCs/>
+          <w:sz w:val="24"/>
+          <w:szCs w:val="24"/>
+        </w:rPr>
+      </w:pPr>
+      <w:r>
+        <w:rPr>
+          <w:rFonts w:ascii="Times New Roman" w:hAnsi="Times New Roman" w:cs="Times New Roman"/>
+          <w:sz w:val="24"/>
+          <w:szCs w:val="24"/>
+        </w:rPr>
+        <w:t>Il supervisore clicca sul bottone “elimina”</w:t>
+      </w:r>
+    </w:p>
+    <w:p>
+      <w:pPr>
+        <w:pStyle w:val="Paragrafoelenco"/>
+        <w:numPr>
+          <w:ilvl w:val="0"/>
+          <w:numId w:val="14"/>
+        </w:numPr>
+        <w:rPr>
+          <w:rFonts w:ascii="Times New Roman" w:hAnsi="Times New Roman" w:cs="Times New Roman"/>
+          <w:b/>
+          <w:bCs/>
+          <w:sz w:val="24"/>
+          <w:szCs w:val="24"/>
+        </w:rPr>
+      </w:pPr>
+      <w:r>
+        <w:rPr>
+          <w:rFonts w:ascii="Times New Roman" w:hAnsi="Times New Roman" w:cs="Times New Roman"/>
+          <w:sz w:val="24"/>
+          <w:szCs w:val="24"/>
+        </w:rPr>
+        <w:t>Il sistema elimina con successo il task, invia il messaggio di cancellazione al dipendente collegato al task e reindirizza il supervisore alla sua pagina principale</w:t>
+      </w:r>
+    </w:p>
+    <w:p>
+      <w:pPr>
+        <w:rPr>
+          <w:rFonts w:ascii="Times New Roman" w:hAnsi="Times New Roman" w:cs="Times New Roman"/>
+          <w:b/>
+          <w:bCs/>
+          <w:sz w:val="24"/>
+          <w:szCs w:val="24"/>
+        </w:rPr>
+      </w:pPr>
+      <w:r>
+        <w:rPr>
+          <w:rFonts w:ascii="Times New Roman" w:hAnsi="Times New Roman" w:cs="Times New Roman"/>
+          <w:b/>
+          <w:bCs/>
+          <w:sz w:val="24"/>
+          <w:szCs w:val="24"/>
+        </w:rPr>
+        <w:t>Exit condition:</w:t>
+      </w:r>
+    </w:p>
+    <w:p>
+      <w:pPr>
+        <w:rPr>
+          <w:rFonts w:ascii="Times New Roman" w:hAnsi="Times New Roman" w:cs="Times New Roman"/>
+          <w:sz w:val="24"/>
+          <w:szCs w:val="24"/>
+        </w:rPr>
+      </w:pPr>
+      <w:r>
+        <w:rPr>
+          <w:rFonts w:ascii="Times New Roman" w:hAnsi="Times New Roman" w:cs="Times New Roman"/>
+          <w:sz w:val="24"/>
+          <w:szCs w:val="24"/>
+        </w:rPr>
+        <w:t>Il task è stato eliminato, il messaggio di cancellazione è stato inviato al dipendente e il supervisore si trova sulla sua pagina principale</w:t>
+      </w:r>
+    </w:p>
+    <w:p>
+      <w:pPr>
+        <w:rPr>
+          <w:rFonts w:ascii="Times New Roman" w:hAnsi="Times New Roman" w:cs="Times New Roman"/>
+          <w:b/>
+          <w:bCs/>
+          <w:sz w:val="24"/>
+          <w:szCs w:val="24"/>
+        </w:rPr>
+      </w:pPr>
+      <w:r>
+        <w:rPr>
+          <w:rFonts w:ascii="Times New Roman" w:hAnsi="Times New Roman" w:cs="Times New Roman"/>
+          <w:b/>
+          <w:bCs/>
+          <w:sz w:val="24"/>
+          <w:szCs w:val="24"/>
+        </w:rPr>
+        <w:t xml:space="preserve">Flussi alternativi/Eccezioni: </w:t>
+      </w:r>
+    </w:p>
+    <w:p>
+      <w:pPr>
+        <w:rPr>
+          <w:rFonts w:ascii="Times New Roman" w:hAnsi="Times New Roman" w:cs="Times New Roman"/>
+          <w:sz w:val="24"/>
+          <w:szCs w:val="24"/>
+        </w:rPr>
+      </w:pPr>
+      <w:r>
+        <w:rPr>
+          <w:rFonts w:ascii="Times New Roman" w:hAnsi="Times New Roman" w:cs="Times New Roman"/>
+          <w:sz w:val="24"/>
+          <w:szCs w:val="24"/>
+        </w:rPr>
+        <w:t>Al passo</w:t>
+      </w:r>
+      <w:r>
+        <w:rPr>
+          <w:rFonts w:ascii="Times New Roman" w:hAnsi="Times New Roman" w:cs="Times New Roman"/>
+          <w:sz w:val="24"/>
+          <w:szCs w:val="24"/>
+        </w:rPr>
+        <w:t xml:space="preserve"> 4 il supervisore può decidere di non procedere con la cancellazione del task, clicca sul pulsante “annulla”, i dati eventualmente inseriti non vengono salvati e il supervisore rimane sulla scheda principale del task (</w:t>
+      </w:r>
+      <w:r>
+        <w:rPr>
+          <w:rFonts w:ascii="Times New Roman" w:hAnsi="Times New Roman" w:cs="Times New Roman"/>
+          <w:b/>
+          <w:bCs/>
+          <w:sz w:val="24"/>
+          <w:szCs w:val="24"/>
+        </w:rPr>
+        <w:t>UC 11.1 Annullamento eliminazione task</w:t>
+      </w:r>
+      <w:r>
+        <w:rPr>
+          <w:rFonts w:ascii="Times New Roman" w:hAnsi="Times New Roman" w:cs="Times New Roman"/>
+          <w:sz w:val="24"/>
+          <w:szCs w:val="24"/>
+        </w:rPr>
+        <w:t>)</w:t>
+      </w:r>
+      <w:r>
+        <w:rPr>
+          <w:rFonts w:ascii="Times New Roman" w:hAnsi="Times New Roman" w:cs="Times New Roman"/>
+          <w:sz w:val="24"/>
+          <w:szCs w:val="24"/>
+        </w:rPr>
+        <w:t>.</w:t>
+      </w:r>
+    </w:p>
+    <w:p>
+      <w:pPr>
+        <w:rPr>
+          <w:rFonts w:ascii="Times New Roman" w:hAnsi="Times New Roman" w:cs="Times New Roman"/>
+          <w:b/>
+          <w:bCs/>
+          <w:sz w:val="24"/>
+          <w:szCs w:val="24"/>
+        </w:rPr>
+      </w:pPr>
+    </w:p>
+    <w:p>
+      <w:pPr>
+        <w:rPr>
+          <w:rFonts w:ascii="Times New Roman" w:hAnsi="Times New Roman" w:cs="Times New Roman"/>
+          <w:b/>
+          <w:bCs/>
+          <w:sz w:val="24"/>
+          <w:szCs w:val="24"/>
+        </w:rPr>
+      </w:pPr>
+      <w:r>
+        <w:rPr>
+          <w:rFonts w:ascii="Times New Roman" w:hAnsi="Times New Roman" w:cs="Times New Roman"/>
+          <w:b/>
+          <w:bCs/>
+          <w:sz w:val="24"/>
+          <w:szCs w:val="24"/>
+        </w:rPr>
+        <w:lastRenderedPageBreak/>
+        <w:t>UC **: Torna alla home</w:t>
+      </w:r>
+    </w:p>
+    <w:p>
+      <w:pPr>
+        <w:rPr>
+          <w:rFonts w:ascii="Times New Roman" w:hAnsi="Times New Roman" w:cs="Times New Roman"/>
+          <w:sz w:val="24"/>
+          <w:szCs w:val="24"/>
+        </w:rPr>
+      </w:pPr>
+      <w:r>
+        <w:rPr>
+          <w:rFonts w:ascii="Times New Roman" w:hAnsi="Times New Roman" w:cs="Times New Roman"/>
+          <w:b/>
+          <w:bCs/>
+          <w:sz w:val="24"/>
+          <w:szCs w:val="24"/>
+        </w:rPr>
+        <w:t>Attore</w:t>
+      </w:r>
+      <w:r>
+        <w:rPr>
+          <w:rFonts w:ascii="Times New Roman" w:hAnsi="Times New Roman" w:cs="Times New Roman"/>
+          <w:sz w:val="24"/>
+          <w:szCs w:val="24"/>
+        </w:rPr>
+        <w:t>: Supervisore, dipendente</w:t>
+      </w:r>
+    </w:p>
+    <w:p>
+      <w:pPr>
+        <w:rPr>
+          <w:rFonts w:ascii="Times New Roman" w:hAnsi="Times New Roman" w:cs="Times New Roman"/>
+          <w:sz w:val="24"/>
+          <w:szCs w:val="24"/>
+        </w:rPr>
+      </w:pPr>
+      <w:r>
+        <w:rPr>
+          <w:rFonts w:ascii="Times New Roman" w:hAnsi="Times New Roman" w:cs="Times New Roman"/>
+          <w:b/>
+          <w:bCs/>
+          <w:sz w:val="24"/>
+          <w:szCs w:val="24"/>
+        </w:rPr>
+        <w:t>Entry</w:t>
+      </w:r>
+      <w:r>
+        <w:rPr>
+          <w:rFonts w:ascii="Times New Roman" w:hAnsi="Times New Roman" w:cs="Times New Roman"/>
+          <w:sz w:val="24"/>
+          <w:szCs w:val="24"/>
+        </w:rPr>
+        <w:t xml:space="preserve"> </w:t>
+      </w:r>
       <w:r>
         <w:rPr>
           <w:rFonts w:ascii="Times New Roman" w:hAnsi="Times New Roman" w:cs="Times New Roman"/>
@@ -4100,12 +5811,169 @@
         </w:rPr>
         <w:t>condition</w:t>
       </w:r>
-      <w:proofErr w:type="spellEnd"/>
-      <w:r>
-        <w:rPr>
-          <w:rFonts w:ascii="Times New Roman" w:hAnsi="Times New Roman" w:cs="Times New Roman"/>
-          <w:b/>
-          <w:bCs/>
+      <w:r>
+        <w:rPr>
+          <w:rFonts w:ascii="Times New Roman" w:hAnsi="Times New Roman" w:cs="Times New Roman"/>
+          <w:sz w:val="24"/>
+          <w:szCs w:val="24"/>
+        </w:rPr>
+        <w:t>:</w:t>
+      </w:r>
+    </w:p>
+    <w:p>
+      <w:pPr>
+        <w:rPr>
+          <w:rFonts w:ascii="Times New Roman" w:hAnsi="Times New Roman" w:cs="Times New Roman"/>
+          <w:sz w:val="24"/>
+          <w:szCs w:val="24"/>
+        </w:rPr>
+      </w:pPr>
+      <w:r>
+        <w:rPr>
+          <w:rFonts w:ascii="Times New Roman" w:hAnsi="Times New Roman" w:cs="Times New Roman"/>
+          <w:sz w:val="24"/>
+          <w:szCs w:val="24"/>
+        </w:rPr>
+        <w:t>L’utente si trova in una pagina diversa dalla sua pagina principale.</w:t>
+      </w:r>
+    </w:p>
+    <w:p>
+      <w:pPr>
+        <w:rPr>
+          <w:rFonts w:ascii="Times New Roman" w:hAnsi="Times New Roman" w:cs="Times New Roman"/>
+          <w:sz w:val="24"/>
+          <w:szCs w:val="24"/>
+          <w:lang w:val="en-GB"/>
+        </w:rPr>
+      </w:pPr>
+      <w:r>
+        <w:rPr>
+          <w:rFonts w:ascii="Times New Roman" w:hAnsi="Times New Roman" w:cs="Times New Roman"/>
+          <w:b/>
+          <w:bCs/>
+          <w:sz w:val="24"/>
+          <w:szCs w:val="24"/>
+          <w:lang w:val="en-GB"/>
+        </w:rPr>
+        <w:t>Flusso di eventi</w:t>
+      </w:r>
+      <w:r>
+        <w:rPr>
+          <w:rFonts w:ascii="Times New Roman" w:hAnsi="Times New Roman" w:cs="Times New Roman"/>
+          <w:sz w:val="24"/>
+          <w:szCs w:val="24"/>
+          <w:lang w:val="en-GB"/>
+        </w:rPr>
+        <w:t>:</w:t>
+      </w:r>
+    </w:p>
+    <w:p>
+      <w:pPr>
+        <w:numPr>
+          <w:ilvl w:val="0"/>
+          <w:numId w:val="15"/>
+        </w:numPr>
+        <w:rPr>
+          <w:rFonts w:ascii="Times New Roman" w:hAnsi="Times New Roman" w:cs="Times New Roman"/>
+          <w:sz w:val="24"/>
+          <w:szCs w:val="24"/>
+        </w:rPr>
+      </w:pPr>
+      <w:r>
+        <w:rPr>
+          <w:rFonts w:ascii="Times New Roman" w:hAnsi="Times New Roman" w:cs="Times New Roman"/>
+          <w:sz w:val="24"/>
+          <w:szCs w:val="24"/>
+        </w:rPr>
+        <w:t xml:space="preserve">L’utente clicca sul pulsante “torna alla home” </w:t>
+      </w:r>
+    </w:p>
+    <w:p>
+      <w:pPr>
+        <w:numPr>
+          <w:ilvl w:val="0"/>
+          <w:numId w:val="15"/>
+        </w:numPr>
+        <w:rPr>
+          <w:rFonts w:ascii="Times New Roman" w:hAnsi="Times New Roman" w:cs="Times New Roman"/>
+          <w:sz w:val="24"/>
+          <w:szCs w:val="24"/>
+        </w:rPr>
+      </w:pPr>
+      <w:r>
+        <w:rPr>
+          <w:rFonts w:ascii="Times New Roman" w:hAnsi="Times New Roman" w:cs="Times New Roman"/>
+          <w:sz w:val="24"/>
+          <w:szCs w:val="24"/>
+        </w:rPr>
+        <w:t>Il sistema risponde reindirizzando l’utente nella sua pagina principale</w:t>
+      </w:r>
+    </w:p>
+    <w:p>
+      <w:pPr>
+        <w:rPr>
+          <w:rFonts w:ascii="Times New Roman" w:hAnsi="Times New Roman" w:cs="Times New Roman"/>
+          <w:sz w:val="24"/>
+          <w:szCs w:val="24"/>
+        </w:rPr>
+      </w:pPr>
+      <w:r>
+        <w:rPr>
+          <w:rFonts w:ascii="Times New Roman" w:hAnsi="Times New Roman" w:cs="Times New Roman"/>
+          <w:b/>
+          <w:bCs/>
+          <w:sz w:val="24"/>
+          <w:szCs w:val="24"/>
+        </w:rPr>
+        <w:t>Exit condition</w:t>
+      </w:r>
+      <w:r>
+        <w:rPr>
+          <w:rFonts w:ascii="Times New Roman" w:hAnsi="Times New Roman" w:cs="Times New Roman"/>
+          <w:sz w:val="24"/>
+          <w:szCs w:val="24"/>
+        </w:rPr>
+        <w:t>:</w:t>
+      </w:r>
+    </w:p>
+    <w:p>
+      <w:pPr>
+        <w:rPr>
+          <w:rFonts w:ascii="Times New Roman" w:hAnsi="Times New Roman" w:cs="Times New Roman"/>
+          <w:sz w:val="24"/>
+          <w:szCs w:val="24"/>
+        </w:rPr>
+      </w:pPr>
+      <w:r>
+        <w:rPr>
+          <w:rFonts w:ascii="Times New Roman" w:hAnsi="Times New Roman" w:cs="Times New Roman"/>
+          <w:sz w:val="24"/>
+          <w:szCs w:val="24"/>
+        </w:rPr>
+        <w:t>L’utente si trova nella sua pagina principale.</w:t>
+      </w:r>
+    </w:p>
+    <w:p>
+      <w:pPr>
+        <w:rPr>
+          <w:rFonts w:ascii="Times New Roman" w:hAnsi="Times New Roman" w:cs="Times New Roman"/>
+          <w:sz w:val="24"/>
+          <w:szCs w:val="24"/>
+        </w:rPr>
+      </w:pPr>
+      <w:r>
+        <w:rPr>
+          <w:rFonts w:ascii="Times New Roman" w:hAnsi="Times New Roman" w:cs="Times New Roman"/>
+          <w:b/>
+          <w:bCs/>
+          <w:sz w:val="24"/>
+          <w:szCs w:val="24"/>
+        </w:rPr>
+        <w:t>Flussi alternativi/Eccezioni</w:t>
+      </w:r>
+      <w:r>
+        <w:rPr>
+          <w:rFonts w:ascii="Times New Roman" w:hAnsi="Times New Roman" w:cs="Times New Roman"/>
           <w:sz w:val="24"/>
           <w:szCs w:val="24"/>
         </w:rPr>
@@ -4126,37 +5994,574 @@
           <w:sz w:val="24"/>
           <w:szCs w:val="24"/>
         </w:rPr>
-        <w:t>Il completamento del task è stato salvato e l’utente si trova nella sua pagina principale</w:t>
-      </w:r>
-    </w:p>
-    <w:p>
-      <w:pPr>
-        <w:rPr>
-          <w:rFonts w:ascii="Times New Roman" w:hAnsi="Times New Roman" w:cs="Times New Roman"/>
-          <w:b/>
-          <w:bCs/>
-          <w:sz w:val="24"/>
-          <w:szCs w:val="24"/>
-        </w:rPr>
-      </w:pPr>
-    </w:p>
-    <w:p>
-      <w:pPr>
-        <w:rPr>
-          <w:rFonts w:ascii="Times New Roman" w:hAnsi="Times New Roman" w:cs="Times New Roman"/>
-          <w:b/>
-          <w:bCs/>
-          <w:sz w:val="24"/>
-          <w:szCs w:val="24"/>
-        </w:rPr>
-      </w:pPr>
-    </w:p>
-    <w:p>
-      <w:pPr>
-        <w:rPr>
-          <w:rFonts w:ascii="Times New Roman" w:hAnsi="Times New Roman" w:cs="Times New Roman"/>
-          <w:b/>
-          <w:bCs/>
+        <w:t>//</w:t>
+      </w:r>
+    </w:p>
+    <w:p>
+      <w:pPr>
+        <w:rPr>
+          <w:rFonts w:ascii="Times New Roman" w:hAnsi="Times New Roman" w:cs="Times New Roman"/>
+          <w:b/>
+          <w:bCs/>
+          <w:sz w:val="24"/>
+          <w:szCs w:val="24"/>
+        </w:rPr>
+      </w:pPr>
+    </w:p>
+    <w:p>
+      <w:pPr>
+        <w:rPr>
+          <w:rFonts w:ascii="Times New Roman" w:hAnsi="Times New Roman" w:cs="Times New Roman"/>
+          <w:b/>
+          <w:bCs/>
+          <w:sz w:val="24"/>
+          <w:szCs w:val="24"/>
+        </w:rPr>
+      </w:pPr>
+    </w:p>
+    <w:p>
+      <w:pPr>
+        <w:rPr>
+          <w:rFonts w:ascii="Times New Roman" w:hAnsi="Times New Roman" w:cs="Times New Roman"/>
+          <w:b/>
+          <w:bCs/>
+          <w:sz w:val="24"/>
+          <w:szCs w:val="24"/>
+        </w:rPr>
+      </w:pPr>
+    </w:p>
+    <w:p>
+      <w:pPr>
+        <w:rPr>
+          <w:rFonts w:ascii="Times New Roman" w:hAnsi="Times New Roman" w:cs="Times New Roman"/>
+          <w:b/>
+          <w:bCs/>
+          <w:sz w:val="24"/>
+          <w:szCs w:val="24"/>
+        </w:rPr>
+      </w:pPr>
+      <w:r>
+        <w:rPr>
+          <w:rFonts w:ascii="Times New Roman" w:hAnsi="Times New Roman" w:cs="Times New Roman"/>
+          <w:b/>
+          <w:bCs/>
+          <w:sz w:val="24"/>
+          <w:szCs w:val="24"/>
+        </w:rPr>
+        <w:t xml:space="preserve">UC </w:t>
+      </w:r>
+      <w:r>
+        <w:rPr>
+          <w:rFonts w:ascii="Times New Roman" w:hAnsi="Times New Roman" w:cs="Times New Roman"/>
+          <w:b/>
+          <w:bCs/>
+          <w:sz w:val="24"/>
+          <w:szCs w:val="24"/>
+        </w:rPr>
+        <w:t>**</w:t>
+      </w:r>
+      <w:r>
+        <w:rPr>
+          <w:rFonts w:ascii="Times New Roman" w:hAnsi="Times New Roman" w:cs="Times New Roman"/>
+          <w:b/>
+          <w:bCs/>
+          <w:sz w:val="24"/>
+          <w:szCs w:val="24"/>
+        </w:rPr>
+        <w:t xml:space="preserve">: </w:t>
+      </w:r>
+      <w:r>
+        <w:rPr>
+          <w:rFonts w:ascii="Times New Roman" w:hAnsi="Times New Roman" w:cs="Times New Roman"/>
+          <w:b/>
+          <w:bCs/>
+          <w:sz w:val="24"/>
+          <w:szCs w:val="24"/>
+        </w:rPr>
+        <w:t>Aggiunta nuovo account</w:t>
+      </w:r>
+    </w:p>
+    <w:p>
+      <w:pPr>
+        <w:rPr>
+          <w:rFonts w:ascii="Times New Roman" w:hAnsi="Times New Roman" w:cs="Times New Roman"/>
+          <w:sz w:val="24"/>
+          <w:szCs w:val="24"/>
+        </w:rPr>
+      </w:pPr>
+      <w:r>
+        <w:rPr>
+          <w:rFonts w:ascii="Times New Roman" w:hAnsi="Times New Roman" w:cs="Times New Roman"/>
+          <w:b/>
+          <w:bCs/>
+          <w:sz w:val="24"/>
+          <w:szCs w:val="24"/>
+        </w:rPr>
+        <w:t>Attore:</w:t>
+      </w:r>
+      <w:r>
+        <w:rPr>
+          <w:rFonts w:ascii="Times New Roman" w:hAnsi="Times New Roman" w:cs="Times New Roman"/>
+          <w:sz w:val="24"/>
+          <w:szCs w:val="24"/>
+        </w:rPr>
+        <w:t xml:space="preserve"> Gestore degli account</w:t>
+      </w:r>
+    </w:p>
+    <w:p>
+      <w:pPr>
+        <w:rPr>
+          <w:rFonts w:ascii="Times New Roman" w:hAnsi="Times New Roman" w:cs="Times New Roman"/>
+          <w:sz w:val="24"/>
+          <w:szCs w:val="24"/>
+        </w:rPr>
+      </w:pPr>
+      <w:r>
+        <w:rPr>
+          <w:rFonts w:ascii="Times New Roman" w:hAnsi="Times New Roman" w:cs="Times New Roman"/>
+          <w:b/>
+          <w:bCs/>
+          <w:sz w:val="24"/>
+          <w:szCs w:val="24"/>
+        </w:rPr>
+        <w:t>Entry condition:</w:t>
+      </w:r>
+      <w:r>
+        <w:rPr>
+          <w:rFonts w:ascii="Times New Roman" w:hAnsi="Times New Roman" w:cs="Times New Roman"/>
+          <w:b/>
+          <w:bCs/>
+          <w:sz w:val="24"/>
+          <w:szCs w:val="24"/>
+        </w:rPr>
+        <w:t xml:space="preserve"> </w:t>
+      </w:r>
+      <w:r>
+        <w:rPr>
+          <w:rFonts w:ascii="Times New Roman" w:hAnsi="Times New Roman" w:cs="Times New Roman"/>
+          <w:sz w:val="24"/>
+          <w:szCs w:val="24"/>
+        </w:rPr>
+        <w:t>Il gestore degli account è identificato e si trova nella sua pagina principale</w:t>
+      </w:r>
+    </w:p>
+    <w:p>
+      <w:pPr>
+        <w:rPr>
+          <w:rFonts w:ascii="Times New Roman" w:hAnsi="Times New Roman" w:cs="Times New Roman"/>
+          <w:sz w:val="24"/>
+          <w:szCs w:val="24"/>
+          <w:lang w:val="en-GB"/>
+        </w:rPr>
+      </w:pPr>
+      <w:r>
+        <w:rPr>
+          <w:rFonts w:ascii="Times New Roman" w:hAnsi="Times New Roman" w:cs="Times New Roman"/>
+          <w:b/>
+          <w:bCs/>
+          <w:sz w:val="24"/>
+          <w:szCs w:val="24"/>
+          <w:lang w:val="en-GB"/>
+        </w:rPr>
+        <w:t>Flusso di eventi:</w:t>
+      </w:r>
+      <w:r>
+        <w:rPr>
+          <w:rFonts w:ascii="Times New Roman" w:hAnsi="Times New Roman" w:cs="Times New Roman"/>
+          <w:b/>
+          <w:bCs/>
+          <w:sz w:val="24"/>
+          <w:szCs w:val="24"/>
+          <w:lang w:val="en-GB"/>
+        </w:rPr>
+        <w:t xml:space="preserve"> </w:t>
+      </w:r>
+    </w:p>
+    <w:p>
+      <w:pPr>
+        <w:pStyle w:val="Paragrafoelenco"/>
+        <w:numPr>
+          <w:ilvl w:val="0"/>
+          <w:numId w:val="16"/>
+        </w:numPr>
+        <w:rPr>
+          <w:rFonts w:ascii="Times New Roman" w:hAnsi="Times New Roman" w:cs="Times New Roman"/>
+          <w:sz w:val="24"/>
+          <w:szCs w:val="24"/>
+        </w:rPr>
+      </w:pPr>
+      <w:r>
+        <w:rPr>
+          <w:rFonts w:ascii="Times New Roman" w:hAnsi="Times New Roman" w:cs="Times New Roman"/>
+          <w:sz w:val="24"/>
+          <w:szCs w:val="24"/>
+        </w:rPr>
+        <w:t>Il gestore degli account c</w:t>
+      </w:r>
+      <w:r>
+        <w:rPr>
+          <w:rFonts w:ascii="Times New Roman" w:hAnsi="Times New Roman" w:cs="Times New Roman"/>
+          <w:sz w:val="24"/>
+          <w:szCs w:val="24"/>
+        </w:rPr>
+        <w:t>licca sul pulsante “aggiungi account”</w:t>
+      </w:r>
+    </w:p>
+    <w:p>
+      <w:pPr>
+        <w:pStyle w:val="Paragrafoelenco"/>
+        <w:numPr>
+          <w:ilvl w:val="0"/>
+          <w:numId w:val="16"/>
+        </w:numPr>
+        <w:rPr>
+          <w:rFonts w:ascii="Times New Roman" w:hAnsi="Times New Roman" w:cs="Times New Roman"/>
+          <w:sz w:val="24"/>
+          <w:szCs w:val="24"/>
+        </w:rPr>
+      </w:pPr>
+      <w:r>
+        <w:rPr>
+          <w:rFonts w:ascii="Times New Roman" w:hAnsi="Times New Roman" w:cs="Times New Roman"/>
+          <w:sz w:val="24"/>
+          <w:szCs w:val="24"/>
+        </w:rPr>
+        <w:t>Il sistema lo reindirizza al form di inserimento di un nuovo account</w:t>
+      </w:r>
+    </w:p>
+    <w:p>
+      <w:pPr>
+        <w:pStyle w:val="Paragrafoelenco"/>
+        <w:numPr>
+          <w:ilvl w:val="0"/>
+          <w:numId w:val="16"/>
+        </w:numPr>
+        <w:rPr>
+          <w:rFonts w:ascii="Times New Roman" w:hAnsi="Times New Roman" w:cs="Times New Roman"/>
+          <w:sz w:val="24"/>
+          <w:szCs w:val="24"/>
+        </w:rPr>
+      </w:pPr>
+      <w:r>
+        <w:rPr>
+          <w:rFonts w:ascii="Times New Roman" w:hAnsi="Times New Roman" w:cs="Times New Roman"/>
+          <w:sz w:val="24"/>
+          <w:szCs w:val="24"/>
+        </w:rPr>
+        <w:t xml:space="preserve">Il gestore inserisce </w:t>
+      </w:r>
+      <w:r>
+        <w:rPr>
+          <w:rFonts w:ascii="Times New Roman" w:hAnsi="Times New Roman" w:cs="Times New Roman"/>
+          <w:sz w:val="24"/>
+          <w:szCs w:val="24"/>
+        </w:rPr>
+        <w:t>il nome del nuovo account</w:t>
+      </w:r>
+    </w:p>
+    <w:p>
+      <w:pPr>
+        <w:pStyle w:val="Paragrafoelenco"/>
+        <w:numPr>
+          <w:ilvl w:val="0"/>
+          <w:numId w:val="16"/>
+        </w:numPr>
+        <w:rPr>
+          <w:rFonts w:ascii="Times New Roman" w:hAnsi="Times New Roman" w:cs="Times New Roman"/>
+          <w:sz w:val="24"/>
+          <w:szCs w:val="24"/>
+        </w:rPr>
+      </w:pPr>
+      <w:r>
+        <w:rPr>
+          <w:rFonts w:ascii="Times New Roman" w:hAnsi="Times New Roman" w:cs="Times New Roman"/>
+          <w:sz w:val="24"/>
+          <w:szCs w:val="24"/>
+        </w:rPr>
+        <w:t>Il gestore inserisce il</w:t>
+      </w:r>
+      <w:r>
+        <w:rPr>
+          <w:rFonts w:ascii="Times New Roman" w:hAnsi="Times New Roman" w:cs="Times New Roman"/>
+          <w:sz w:val="24"/>
+          <w:szCs w:val="24"/>
+        </w:rPr>
+        <w:t xml:space="preserve"> cognome</w:t>
+      </w:r>
+      <w:r>
+        <w:rPr>
+          <w:rFonts w:ascii="Times New Roman" w:hAnsi="Times New Roman" w:cs="Times New Roman"/>
+          <w:sz w:val="24"/>
+          <w:szCs w:val="24"/>
+        </w:rPr>
+        <w:t xml:space="preserve"> del nuovo account</w:t>
+      </w:r>
+    </w:p>
+    <w:p>
+      <w:pPr>
+        <w:pStyle w:val="Paragrafoelenco"/>
+        <w:numPr>
+          <w:ilvl w:val="0"/>
+          <w:numId w:val="16"/>
+        </w:numPr>
+        <w:rPr>
+          <w:rFonts w:ascii="Times New Roman" w:hAnsi="Times New Roman" w:cs="Times New Roman"/>
+          <w:sz w:val="24"/>
+          <w:szCs w:val="24"/>
+        </w:rPr>
+      </w:pPr>
+      <w:r>
+        <w:rPr>
+          <w:rFonts w:ascii="Times New Roman" w:hAnsi="Times New Roman" w:cs="Times New Roman"/>
+          <w:sz w:val="24"/>
+          <w:szCs w:val="24"/>
+        </w:rPr>
+        <w:t>Il gestore inserisce</w:t>
+      </w:r>
+      <w:r>
+        <w:rPr>
+          <w:rFonts w:ascii="Times New Roman" w:hAnsi="Times New Roman" w:cs="Times New Roman"/>
+          <w:sz w:val="24"/>
+          <w:szCs w:val="24"/>
+        </w:rPr>
+        <w:t xml:space="preserve"> la matricola</w:t>
+      </w:r>
+      <w:r>
+        <w:rPr>
+          <w:rFonts w:ascii="Times New Roman" w:hAnsi="Times New Roman" w:cs="Times New Roman"/>
+          <w:sz w:val="24"/>
+          <w:szCs w:val="24"/>
+        </w:rPr>
+        <w:t xml:space="preserve"> del nuovo account</w:t>
+      </w:r>
+    </w:p>
+    <w:p>
+      <w:pPr>
+        <w:pStyle w:val="Paragrafoelenco"/>
+        <w:numPr>
+          <w:ilvl w:val="0"/>
+          <w:numId w:val="16"/>
+        </w:numPr>
+        <w:rPr>
+          <w:rFonts w:ascii="Times New Roman" w:hAnsi="Times New Roman" w:cs="Times New Roman"/>
+          <w:sz w:val="24"/>
+          <w:szCs w:val="24"/>
+        </w:rPr>
+      </w:pPr>
+      <w:r>
+        <w:rPr>
+          <w:rFonts w:ascii="Times New Roman" w:hAnsi="Times New Roman" w:cs="Times New Roman"/>
+          <w:sz w:val="24"/>
+          <w:szCs w:val="24"/>
+        </w:rPr>
+        <w:t>Il gestore inserisce</w:t>
+      </w:r>
+      <w:r>
+        <w:rPr>
+          <w:rFonts w:ascii="Times New Roman" w:hAnsi="Times New Roman" w:cs="Times New Roman"/>
+          <w:sz w:val="24"/>
+          <w:szCs w:val="24"/>
+        </w:rPr>
+        <w:t xml:space="preserve"> l’e-mail</w:t>
+      </w:r>
+      <w:r>
+        <w:rPr>
+          <w:rFonts w:ascii="Times New Roman" w:hAnsi="Times New Roman" w:cs="Times New Roman"/>
+          <w:sz w:val="24"/>
+          <w:szCs w:val="24"/>
+        </w:rPr>
+        <w:t xml:space="preserve"> del nuovo account</w:t>
+      </w:r>
+    </w:p>
+    <w:p>
+      <w:pPr>
+        <w:pStyle w:val="Paragrafoelenco"/>
+        <w:numPr>
+          <w:ilvl w:val="0"/>
+          <w:numId w:val="16"/>
+        </w:numPr>
+        <w:rPr>
+          <w:rFonts w:ascii="Times New Roman" w:hAnsi="Times New Roman" w:cs="Times New Roman"/>
+          <w:sz w:val="24"/>
+          <w:szCs w:val="24"/>
+        </w:rPr>
+      </w:pPr>
+      <w:r>
+        <w:rPr>
+          <w:rFonts w:ascii="Times New Roman" w:hAnsi="Times New Roman" w:cs="Times New Roman"/>
+          <w:sz w:val="24"/>
+          <w:szCs w:val="24"/>
+        </w:rPr>
+        <w:t xml:space="preserve">Il gestore inserisce </w:t>
+      </w:r>
+      <w:r>
+        <w:rPr>
+          <w:rFonts w:ascii="Times New Roman" w:hAnsi="Times New Roman" w:cs="Times New Roman"/>
+          <w:sz w:val="24"/>
+          <w:szCs w:val="24"/>
+        </w:rPr>
+        <w:t>la password</w:t>
+      </w:r>
+      <w:r>
+        <w:rPr>
+          <w:rFonts w:ascii="Times New Roman" w:hAnsi="Times New Roman" w:cs="Times New Roman"/>
+          <w:sz w:val="24"/>
+          <w:szCs w:val="24"/>
+        </w:rPr>
+        <w:t xml:space="preserve"> del nuovo account</w:t>
+      </w:r>
+    </w:p>
+    <w:p>
+      <w:pPr>
+        <w:pStyle w:val="Paragrafoelenco"/>
+        <w:numPr>
+          <w:ilvl w:val="0"/>
+          <w:numId w:val="16"/>
+        </w:numPr>
+        <w:rPr>
+          <w:rFonts w:ascii="Times New Roman" w:hAnsi="Times New Roman" w:cs="Times New Roman"/>
+          <w:sz w:val="24"/>
+          <w:szCs w:val="24"/>
+        </w:rPr>
+      </w:pPr>
+      <w:r>
+        <w:rPr>
+          <w:rFonts w:ascii="Times New Roman" w:hAnsi="Times New Roman" w:cs="Times New Roman"/>
+          <w:sz w:val="24"/>
+          <w:szCs w:val="24"/>
+        </w:rPr>
+        <w:t>Il gestore conferma e salva il nuovo account cliccando sul bottone “conferma”</w:t>
+      </w:r>
+    </w:p>
+    <w:p>
+      <w:pPr>
+        <w:pStyle w:val="Paragrafoelenco"/>
+        <w:numPr>
+          <w:ilvl w:val="0"/>
+          <w:numId w:val="16"/>
+        </w:numPr>
+        <w:rPr>
+          <w:rFonts w:ascii="Times New Roman" w:hAnsi="Times New Roman" w:cs="Times New Roman"/>
+          <w:sz w:val="24"/>
+          <w:szCs w:val="24"/>
+        </w:rPr>
+      </w:pPr>
+      <w:r>
+        <w:rPr>
+          <w:rFonts w:ascii="Times New Roman" w:hAnsi="Times New Roman" w:cs="Times New Roman"/>
+          <w:sz w:val="24"/>
+          <w:szCs w:val="24"/>
+        </w:rPr>
+        <w:t>Il sistema inserisce nel database l’account e reindirizza il gestore nella sua pagina principale</w:t>
+      </w:r>
+    </w:p>
+    <w:p>
+      <w:pPr>
+        <w:rPr>
+          <w:rFonts w:ascii="Times New Roman" w:hAnsi="Times New Roman" w:cs="Times New Roman"/>
+          <w:b/>
+          <w:bCs/>
+          <w:sz w:val="24"/>
+          <w:szCs w:val="24"/>
+          <w:lang w:val="en-GB"/>
+        </w:rPr>
+      </w:pPr>
+      <w:r>
+        <w:rPr>
+          <w:rFonts w:ascii="Times New Roman" w:hAnsi="Times New Roman" w:cs="Times New Roman"/>
+          <w:b/>
+          <w:bCs/>
+          <w:sz w:val="24"/>
+          <w:szCs w:val="24"/>
+          <w:lang w:val="en-GB"/>
+        </w:rPr>
+        <w:t>Exit condition:</w:t>
+      </w:r>
+    </w:p>
+    <w:p>
+      <w:pPr>
+        <w:rPr>
+          <w:rFonts w:ascii="Times New Roman" w:hAnsi="Times New Roman" w:cs="Times New Roman"/>
+          <w:sz w:val="24"/>
+          <w:szCs w:val="24"/>
+        </w:rPr>
+      </w:pPr>
+      <w:r>
+        <w:rPr>
+          <w:rFonts w:ascii="Times New Roman" w:hAnsi="Times New Roman" w:cs="Times New Roman"/>
+          <w:sz w:val="24"/>
+          <w:szCs w:val="24"/>
+        </w:rPr>
+        <w:t>Il nuovo account è s</w:t>
+      </w:r>
+      <w:r>
+        <w:rPr>
+          <w:rFonts w:ascii="Times New Roman" w:hAnsi="Times New Roman" w:cs="Times New Roman"/>
+          <w:sz w:val="24"/>
+          <w:szCs w:val="24"/>
+        </w:rPr>
+        <w:t>tato salvato e il gestore si trova nella sua pagina principale-</w:t>
+      </w:r>
+    </w:p>
+    <w:p>
+      <w:pPr>
+        <w:rPr>
+          <w:rFonts w:ascii="Times New Roman" w:hAnsi="Times New Roman" w:cs="Times New Roman"/>
+          <w:b/>
+          <w:bCs/>
+          <w:sz w:val="24"/>
+          <w:szCs w:val="24"/>
+        </w:rPr>
+      </w:pPr>
+      <w:r>
+        <w:rPr>
+          <w:rFonts w:ascii="Times New Roman" w:hAnsi="Times New Roman" w:cs="Times New Roman"/>
+          <w:b/>
+          <w:bCs/>
+          <w:sz w:val="24"/>
+          <w:szCs w:val="24"/>
+        </w:rPr>
+        <w:t xml:space="preserve">Flussi alternativi/Eccezioni: </w:t>
+      </w:r>
+    </w:p>
+    <w:p>
+      <w:pPr>
+        <w:rPr>
+          <w:rFonts w:ascii="Times New Roman" w:hAnsi="Times New Roman" w:cs="Times New Roman"/>
+          <w:sz w:val="24"/>
+          <w:szCs w:val="24"/>
+        </w:rPr>
+      </w:pPr>
+      <w:r>
+        <w:rPr>
+          <w:rFonts w:ascii="Times New Roman" w:hAnsi="Times New Roman" w:cs="Times New Roman"/>
+          <w:sz w:val="24"/>
+          <w:szCs w:val="24"/>
+        </w:rPr>
+        <w:t>Al</w:t>
+      </w:r>
+      <w:r>
+        <w:rPr>
+          <w:rFonts w:ascii="Times New Roman" w:hAnsi="Times New Roman" w:cs="Times New Roman"/>
+          <w:sz w:val="24"/>
+          <w:szCs w:val="24"/>
+        </w:rPr>
+        <w:t xml:space="preserve"> passo 8, il gestore degli account può decidere di annullare l’inserimento del nuovo account, clicca sul pulsante “annulla”, gli eventuali dati inseriti non sono salvati e il gestore viene reindirizzato alla sua pagina principale. (UC **.*)</w:t>
+      </w:r>
+    </w:p>
+    <w:p>
+      <w:pPr>
+        <w:rPr>
+          <w:rFonts w:ascii="Times New Roman" w:hAnsi="Times New Roman" w:cs="Times New Roman"/>
+          <w:sz w:val="24"/>
+          <w:szCs w:val="24"/>
+        </w:rPr>
+      </w:pPr>
+    </w:p>
+    <w:p>
+      <w:pPr>
+        <w:rPr>
+          <w:rFonts w:ascii="Times New Roman" w:hAnsi="Times New Roman" w:cs="Times New Roman"/>
           <w:sz w:val="24"/>
           <w:szCs w:val="24"/>
         </w:rPr>
@@ -4181,6 +6586,333 @@
           <w:szCs w:val="24"/>
         </w:rPr>
         <w:lastRenderedPageBreak/>
+        <w:t xml:space="preserve">UC </w:t>
+      </w:r>
+      <w:r>
+        <w:rPr>
+          <w:rFonts w:ascii="Times New Roman" w:hAnsi="Times New Roman" w:cs="Times New Roman"/>
+          <w:b/>
+          <w:bCs/>
+          <w:sz w:val="24"/>
+          <w:szCs w:val="24"/>
+        </w:rPr>
+        <w:t>**</w:t>
+      </w:r>
+      <w:r>
+        <w:rPr>
+          <w:rFonts w:ascii="Times New Roman" w:hAnsi="Times New Roman" w:cs="Times New Roman"/>
+          <w:b/>
+          <w:bCs/>
+          <w:sz w:val="24"/>
+          <w:szCs w:val="24"/>
+        </w:rPr>
+        <w:t>:</w:t>
+      </w:r>
+      <w:r>
+        <w:rPr>
+          <w:rFonts w:ascii="Times New Roman" w:hAnsi="Times New Roman" w:cs="Times New Roman"/>
+          <w:b/>
+          <w:bCs/>
+          <w:sz w:val="24"/>
+          <w:szCs w:val="24"/>
+        </w:rPr>
+        <w:t xml:space="preserve"> Eliminazione account </w:t>
+      </w:r>
+      <w:r>
+        <w:rPr>
+          <w:rFonts w:ascii="Times New Roman" w:hAnsi="Times New Roman" w:cs="Times New Roman"/>
+          <w:b/>
+          <w:bCs/>
+          <w:sz w:val="24"/>
+          <w:szCs w:val="24"/>
+        </w:rPr>
+        <w:t xml:space="preserve"> </w:t>
+      </w:r>
+    </w:p>
+    <w:p>
+      <w:pPr>
+        <w:rPr>
+          <w:rFonts w:ascii="Times New Roman" w:hAnsi="Times New Roman" w:cs="Times New Roman"/>
+          <w:b/>
+          <w:bCs/>
+          <w:sz w:val="24"/>
+          <w:szCs w:val="24"/>
+        </w:rPr>
+      </w:pPr>
+      <w:r>
+        <w:rPr>
+          <w:rFonts w:ascii="Times New Roman" w:hAnsi="Times New Roman" w:cs="Times New Roman"/>
+          <w:b/>
+          <w:bCs/>
+          <w:sz w:val="24"/>
+          <w:szCs w:val="24"/>
+        </w:rPr>
+        <w:t>Attore:</w:t>
+      </w:r>
+      <w:r>
+        <w:rPr>
+          <w:rFonts w:ascii="Times New Roman" w:hAnsi="Times New Roman" w:cs="Times New Roman"/>
+          <w:b/>
+          <w:bCs/>
+          <w:sz w:val="24"/>
+          <w:szCs w:val="24"/>
+        </w:rPr>
+        <w:t xml:space="preserve"> </w:t>
+      </w:r>
+      <w:r>
+        <w:rPr>
+          <w:rFonts w:ascii="Times New Roman" w:hAnsi="Times New Roman" w:cs="Times New Roman"/>
+          <w:sz w:val="24"/>
+          <w:szCs w:val="24"/>
+        </w:rPr>
+        <w:t>Gesto</w:t>
+      </w:r>
+      <w:r>
+        <w:rPr>
+          <w:rFonts w:ascii="Times New Roman" w:hAnsi="Times New Roman" w:cs="Times New Roman"/>
+          <w:sz w:val="24"/>
+          <w:szCs w:val="24"/>
+        </w:rPr>
+        <w:t xml:space="preserve">re degli account </w:t>
+      </w:r>
+    </w:p>
+    <w:p>
+      <w:pPr>
+        <w:rPr>
+          <w:rFonts w:ascii="Times New Roman" w:hAnsi="Times New Roman" w:cs="Times New Roman"/>
+          <w:b/>
+          <w:bCs/>
+          <w:sz w:val="24"/>
+          <w:szCs w:val="24"/>
+        </w:rPr>
+      </w:pPr>
+      <w:r>
+        <w:rPr>
+          <w:rFonts w:ascii="Times New Roman" w:hAnsi="Times New Roman" w:cs="Times New Roman"/>
+          <w:b/>
+          <w:bCs/>
+          <w:sz w:val="24"/>
+          <w:szCs w:val="24"/>
+        </w:rPr>
+        <w:t>Entry condition:</w:t>
+      </w:r>
+      <w:r>
+        <w:rPr>
+          <w:rFonts w:ascii="Times New Roman" w:hAnsi="Times New Roman" w:cs="Times New Roman"/>
+          <w:b/>
+          <w:bCs/>
+          <w:sz w:val="24"/>
+          <w:szCs w:val="24"/>
+        </w:rPr>
+        <w:t xml:space="preserve"> </w:t>
+      </w:r>
+    </w:p>
+    <w:p>
+      <w:pPr>
+        <w:rPr>
+          <w:rFonts w:ascii="Times New Roman" w:hAnsi="Times New Roman" w:cs="Times New Roman"/>
+          <w:sz w:val="24"/>
+          <w:szCs w:val="24"/>
+        </w:rPr>
+      </w:pPr>
+      <w:r>
+        <w:rPr>
+          <w:rFonts w:ascii="Times New Roman" w:hAnsi="Times New Roman" w:cs="Times New Roman"/>
+          <w:sz w:val="24"/>
+          <w:szCs w:val="24"/>
+        </w:rPr>
+        <w:t>I</w:t>
+      </w:r>
+      <w:r>
+        <w:rPr>
+          <w:rFonts w:ascii="Times New Roman" w:hAnsi="Times New Roman" w:cs="Times New Roman"/>
+          <w:sz w:val="24"/>
+          <w:szCs w:val="24"/>
+        </w:rPr>
+        <w:t>l gestore degli account si trova nella sua pagina principale.</w:t>
+      </w:r>
+    </w:p>
+    <w:p>
+      <w:pPr>
+        <w:rPr>
+          <w:rFonts w:ascii="Times New Roman" w:hAnsi="Times New Roman" w:cs="Times New Roman"/>
+          <w:b/>
+          <w:bCs/>
+          <w:sz w:val="24"/>
+          <w:szCs w:val="24"/>
+        </w:rPr>
+      </w:pPr>
+      <w:r>
+        <w:rPr>
+          <w:rFonts w:ascii="Times New Roman" w:hAnsi="Times New Roman" w:cs="Times New Roman"/>
+          <w:b/>
+          <w:bCs/>
+          <w:sz w:val="24"/>
+          <w:szCs w:val="24"/>
+        </w:rPr>
+        <w:t>Flusso di eventi:</w:t>
+      </w:r>
+    </w:p>
+    <w:p>
+      <w:pPr>
+        <w:pStyle w:val="Paragrafoelenco"/>
+        <w:numPr>
+          <w:ilvl w:val="0"/>
+          <w:numId w:val="17"/>
+        </w:numPr>
+        <w:rPr>
+          <w:rFonts w:ascii="Times New Roman" w:hAnsi="Times New Roman" w:cs="Times New Roman"/>
+          <w:sz w:val="24"/>
+          <w:szCs w:val="24"/>
+        </w:rPr>
+      </w:pPr>
+      <w:r>
+        <w:rPr>
+          <w:rFonts w:ascii="Times New Roman" w:hAnsi="Times New Roman" w:cs="Times New Roman"/>
+          <w:sz w:val="24"/>
+          <w:szCs w:val="24"/>
+        </w:rPr>
+        <w:t xml:space="preserve">Il </w:t>
+      </w:r>
+      <w:r>
+        <w:rPr>
+          <w:rFonts w:ascii="Times New Roman" w:hAnsi="Times New Roman" w:cs="Times New Roman"/>
+          <w:sz w:val="24"/>
+          <w:szCs w:val="24"/>
+        </w:rPr>
+        <w:t>gestore individua l’account da eliminare</w:t>
+      </w:r>
+      <w:r>
+        <w:rPr>
+          <w:rFonts w:ascii="Times New Roman" w:hAnsi="Times New Roman" w:cs="Times New Roman"/>
+          <w:sz w:val="24"/>
+          <w:szCs w:val="24"/>
+        </w:rPr>
+        <w:t xml:space="preserve"> e clicca sul pulsante “elimina” </w:t>
+      </w:r>
+    </w:p>
+    <w:p>
+      <w:pPr>
+        <w:pStyle w:val="Paragrafoelenco"/>
+        <w:numPr>
+          <w:ilvl w:val="0"/>
+          <w:numId w:val="17"/>
+        </w:numPr>
+        <w:rPr>
+          <w:rFonts w:ascii="Times New Roman" w:hAnsi="Times New Roman" w:cs="Times New Roman"/>
+          <w:sz w:val="24"/>
+          <w:szCs w:val="24"/>
+        </w:rPr>
+      </w:pPr>
+      <w:r>
+        <w:rPr>
+          <w:rFonts w:ascii="Times New Roman" w:hAnsi="Times New Roman" w:cs="Times New Roman"/>
+          <w:sz w:val="24"/>
+          <w:szCs w:val="24"/>
+        </w:rPr>
+        <w:t>Il sistema invia un pop-up di conferma</w:t>
+      </w:r>
+    </w:p>
+    <w:p>
+      <w:pPr>
+        <w:pStyle w:val="Paragrafoelenco"/>
+        <w:numPr>
+          <w:ilvl w:val="0"/>
+          <w:numId w:val="17"/>
+        </w:numPr>
+        <w:rPr>
+          <w:rFonts w:ascii="Times New Roman" w:hAnsi="Times New Roman" w:cs="Times New Roman"/>
+          <w:sz w:val="24"/>
+          <w:szCs w:val="24"/>
+        </w:rPr>
+      </w:pPr>
+      <w:r>
+        <w:rPr>
+          <w:rFonts w:ascii="Times New Roman" w:hAnsi="Times New Roman" w:cs="Times New Roman"/>
+          <w:sz w:val="24"/>
+          <w:szCs w:val="24"/>
+        </w:rPr>
+        <w:t>Il gestore clicca sul pulsante conferma</w:t>
+      </w:r>
+    </w:p>
+    <w:p>
+      <w:pPr>
+        <w:pStyle w:val="Paragrafoelenco"/>
+        <w:numPr>
+          <w:ilvl w:val="0"/>
+          <w:numId w:val="17"/>
+        </w:numPr>
+        <w:rPr>
+          <w:rFonts w:ascii="Times New Roman" w:hAnsi="Times New Roman" w:cs="Times New Roman"/>
+          <w:sz w:val="24"/>
+          <w:szCs w:val="24"/>
+        </w:rPr>
+      </w:pPr>
+      <w:r>
+        <w:rPr>
+          <w:rFonts w:ascii="Times New Roman" w:hAnsi="Times New Roman" w:cs="Times New Roman"/>
+          <w:sz w:val="24"/>
+          <w:szCs w:val="24"/>
+        </w:rPr>
+        <w:t>Il sistema elimina l’account</w:t>
+      </w:r>
+    </w:p>
+    <w:p>
+      <w:pPr>
+        <w:rPr>
+          <w:rFonts w:ascii="Times New Roman" w:hAnsi="Times New Roman" w:cs="Times New Roman"/>
+          <w:b/>
+          <w:bCs/>
+          <w:sz w:val="24"/>
+          <w:szCs w:val="24"/>
+        </w:rPr>
+      </w:pPr>
+      <w:r>
+        <w:rPr>
+          <w:rFonts w:ascii="Times New Roman" w:hAnsi="Times New Roman" w:cs="Times New Roman"/>
+          <w:b/>
+          <w:bCs/>
+          <w:sz w:val="24"/>
+          <w:szCs w:val="24"/>
+        </w:rPr>
+        <w:t>Exit condition:</w:t>
+      </w:r>
+    </w:p>
+    <w:p>
+      <w:pPr>
+        <w:rPr>
+          <w:rFonts w:ascii="Times New Roman" w:hAnsi="Times New Roman" w:cs="Times New Roman"/>
+          <w:sz w:val="24"/>
+          <w:szCs w:val="24"/>
+        </w:rPr>
+      </w:pPr>
+      <w:r>
+        <w:rPr>
+          <w:rFonts w:ascii="Times New Roman" w:hAnsi="Times New Roman" w:cs="Times New Roman"/>
+          <w:sz w:val="24"/>
+          <w:szCs w:val="24"/>
+        </w:rPr>
+        <w:t>L’account è stato correttamente eliminato dal database e il gestore degli account rimane sulla sua pagina principale</w:t>
+      </w:r>
+    </w:p>
+    <w:p>
+      <w:pPr>
+        <w:rPr>
+          <w:rFonts w:ascii="Times New Roman" w:hAnsi="Times New Roman" w:cs="Times New Roman"/>
+          <w:b/>
+          <w:bCs/>
+          <w:sz w:val="24"/>
+          <w:szCs w:val="24"/>
+        </w:rPr>
+      </w:pPr>
+      <w:r>
+        <w:rPr>
+          <w:rFonts w:ascii="Times New Roman" w:hAnsi="Times New Roman" w:cs="Times New Roman"/>
+          <w:b/>
+          <w:bCs/>
+          <w:sz w:val="24"/>
+          <w:szCs w:val="24"/>
+        </w:rPr>
         <w:t xml:space="preserve">Flussi alternativi/Eccezioni: </w:t>
       </w:r>
     </w:p>
@@ -4198,74 +6930,98 @@
           <w:sz w:val="24"/>
           <w:szCs w:val="24"/>
         </w:rPr>
-        <w:t>Al</w:t>
-      </w:r>
-      <w:r>
-        <w:rPr>
-          <w:rFonts w:ascii="Times New Roman" w:hAnsi="Times New Roman" w:cs="Times New Roman"/>
-          <w:sz w:val="24"/>
-          <w:szCs w:val="24"/>
-        </w:rPr>
-        <w:t xml:space="preserve"> passo</w:t>
-      </w:r>
-      <w:r>
-        <w:rPr>
-          <w:rFonts w:ascii="Times New Roman" w:hAnsi="Times New Roman" w:cs="Times New Roman"/>
-          <w:sz w:val="24"/>
-          <w:szCs w:val="24"/>
-        </w:rPr>
-        <w:t xml:space="preserve"> 1, il dipendente può decidere di tornare alla home ed entra nel UC ?.?</w:t>
-      </w:r>
-    </w:p>
-    <w:p>
-      <w:pPr>
-        <w:rPr>
-          <w:rFonts w:ascii="Times New Roman" w:hAnsi="Times New Roman" w:cs="Times New Roman"/>
-          <w:sz w:val="24"/>
-          <w:szCs w:val="24"/>
-        </w:rPr>
-      </w:pPr>
-      <w:r>
-        <w:rPr>
-          <w:rFonts w:ascii="Times New Roman" w:hAnsi="Times New Roman" w:cs="Times New Roman"/>
-          <w:sz w:val="24"/>
-          <w:szCs w:val="24"/>
-        </w:rPr>
-        <w:t>Al passo 3, il dipendente può decidere di non confermare il completamento del task ed entra nel UC 6.1 (?)</w:t>
-      </w:r>
-    </w:p>
-    <w:p>
-      <w:pPr>
-        <w:rPr>
-          <w:rFonts w:ascii="Times New Roman" w:hAnsi="Times New Roman" w:cs="Times New Roman"/>
-          <w:sz w:val="24"/>
-          <w:szCs w:val="24"/>
-        </w:rPr>
-      </w:pPr>
-    </w:p>
-    <w:p>
-      <w:pPr>
-        <w:rPr>
-          <w:rFonts w:ascii="Times New Roman" w:hAnsi="Times New Roman" w:cs="Times New Roman"/>
-          <w:sz w:val="24"/>
-          <w:szCs w:val="24"/>
-        </w:rPr>
-      </w:pPr>
-      <w:r>
-        <w:rPr>
-          <w:rFonts w:ascii="Times New Roman" w:hAnsi="Times New Roman" w:cs="Times New Roman"/>
-          <w:sz w:val="24"/>
-          <w:szCs w:val="24"/>
-        </w:rPr>
-        <w:t>UC 7: Sospensione task</w:t>
-      </w:r>
-    </w:p>
-    <w:p>
-      <w:pPr>
-        <w:rPr>
-          <w:rFonts w:ascii="Times New Roman" w:hAnsi="Times New Roman" w:cs="Times New Roman"/>
-          <w:b/>
-          <w:bCs/>
+        <w:t>Al passo 3 il gestore degli account può decidere di non eliminare l’account, clicca sul pulsante “annulla”</w:t>
+      </w:r>
+      <w:r>
+        <w:rPr>
+          <w:rFonts w:ascii="Times New Roman" w:hAnsi="Times New Roman" w:cs="Times New Roman"/>
+          <w:sz w:val="24"/>
+          <w:szCs w:val="24"/>
+        </w:rPr>
+        <w:t>, il gestore rimane sulla sua pagina principale. (UC **.*).</w:t>
+      </w:r>
+    </w:p>
+    <w:p>
+      <w:pPr>
+        <w:rPr>
+          <w:rFonts w:ascii="Times New Roman" w:hAnsi="Times New Roman" w:cs="Times New Roman"/>
+          <w:sz w:val="24"/>
+          <w:szCs w:val="24"/>
+        </w:rPr>
+      </w:pPr>
+    </w:p>
+    <w:p>
+      <w:pPr>
+        <w:rPr>
+          <w:rFonts w:ascii="Times New Roman" w:hAnsi="Times New Roman" w:cs="Times New Roman"/>
+          <w:sz w:val="24"/>
+          <w:szCs w:val="24"/>
+        </w:rPr>
+      </w:pPr>
+      <w:r>
+        <w:rPr>
+          <w:rFonts w:ascii="Times New Roman" w:hAnsi="Times New Roman" w:cs="Times New Roman"/>
+          <w:sz w:val="24"/>
+          <w:szCs w:val="24"/>
+        </w:rPr>
+        <w:t xml:space="preserve"> </w:t>
+      </w:r>
+    </w:p>
+    <w:p>
+      <w:pPr>
+        <w:rPr>
+          <w:rFonts w:ascii="Times New Roman" w:hAnsi="Times New Roman" w:cs="Times New Roman"/>
+          <w:b/>
+          <w:bCs/>
+          <w:sz w:val="24"/>
+          <w:szCs w:val="24"/>
+        </w:rPr>
+      </w:pPr>
+      <w:r>
+        <w:rPr>
+          <w:rFonts w:ascii="Times New Roman" w:hAnsi="Times New Roman" w:cs="Times New Roman"/>
+          <w:b/>
+          <w:bCs/>
+          <w:sz w:val="24"/>
+          <w:szCs w:val="24"/>
+        </w:rPr>
+        <w:t xml:space="preserve">UC </w:t>
+      </w:r>
+      <w:r>
+        <w:rPr>
+          <w:rFonts w:ascii="Times New Roman" w:hAnsi="Times New Roman" w:cs="Times New Roman"/>
+          <w:b/>
+          <w:bCs/>
+          <w:sz w:val="24"/>
+          <w:szCs w:val="24"/>
+        </w:rPr>
+        <w:t>**:</w:t>
+      </w:r>
+      <w:r>
+        <w:rPr>
+          <w:rFonts w:ascii="Times New Roman" w:hAnsi="Times New Roman" w:cs="Times New Roman"/>
+          <w:b/>
+          <w:bCs/>
+          <w:sz w:val="24"/>
+          <w:szCs w:val="24"/>
+        </w:rPr>
+        <w:t xml:space="preserve"> </w:t>
+      </w:r>
+      <w:r>
+        <w:rPr>
+          <w:rFonts w:ascii="Times New Roman" w:hAnsi="Times New Roman" w:cs="Times New Roman"/>
+          <w:b/>
+          <w:bCs/>
+          <w:sz w:val="24"/>
+          <w:szCs w:val="24"/>
+        </w:rPr>
+        <w:t>Modifica password (non mi piace)</w:t>
+      </w:r>
+    </w:p>
+    <w:p>
+      <w:pPr>
+        <w:rPr>
+          <w:rFonts w:ascii="Times New Roman" w:hAnsi="Times New Roman" w:cs="Times New Roman"/>
           <w:sz w:val="24"/>
           <w:szCs w:val="24"/>
         </w:rPr>
@@ -4280,103 +7036,216 @@
         </w:rPr>
         <w:t>Attore:</w:t>
       </w:r>
-    </w:p>
-    <w:p>
-      <w:pPr>
-        <w:rPr>
-          <w:rFonts w:ascii="Times New Roman" w:hAnsi="Times New Roman" w:cs="Times New Roman"/>
-          <w:b/>
-          <w:bCs/>
-          <w:sz w:val="24"/>
-          <w:szCs w:val="24"/>
-        </w:rPr>
-      </w:pPr>
-      <w:r>
-        <w:rPr>
-          <w:rFonts w:ascii="Times New Roman" w:hAnsi="Times New Roman" w:cs="Times New Roman"/>
-          <w:b/>
-          <w:bCs/>
-          <w:sz w:val="24"/>
-          <w:szCs w:val="24"/>
-        </w:rPr>
-        <w:t xml:space="preserve">Entry </w:t>
-      </w:r>
-      <w:proofErr w:type="spellStart"/>
-      <w:r>
-        <w:rPr>
-          <w:rFonts w:ascii="Times New Roman" w:hAnsi="Times New Roman" w:cs="Times New Roman"/>
-          <w:b/>
-          <w:bCs/>
-          <w:sz w:val="24"/>
-          <w:szCs w:val="24"/>
-        </w:rPr>
-        <w:t>condition</w:t>
-      </w:r>
-      <w:proofErr w:type="spellEnd"/>
-      <w:r>
-        <w:rPr>
-          <w:rFonts w:ascii="Times New Roman" w:hAnsi="Times New Roman" w:cs="Times New Roman"/>
-          <w:b/>
-          <w:bCs/>
-          <w:sz w:val="24"/>
-          <w:szCs w:val="24"/>
-        </w:rPr>
-        <w:t>:</w:t>
-      </w:r>
-    </w:p>
-    <w:p>
-      <w:pPr>
-        <w:rPr>
-          <w:rFonts w:ascii="Times New Roman" w:hAnsi="Times New Roman" w:cs="Times New Roman"/>
-          <w:b/>
-          <w:bCs/>
-          <w:sz w:val="24"/>
-          <w:szCs w:val="24"/>
-        </w:rPr>
-      </w:pPr>
-      <w:r>
-        <w:rPr>
-          <w:rFonts w:ascii="Times New Roman" w:hAnsi="Times New Roman" w:cs="Times New Roman"/>
-          <w:b/>
-          <w:bCs/>
-          <w:sz w:val="24"/>
-          <w:szCs w:val="24"/>
+      <w:r>
+        <w:rPr>
+          <w:rFonts w:ascii="Times New Roman" w:hAnsi="Times New Roman" w:cs="Times New Roman"/>
+          <w:b/>
+          <w:bCs/>
+          <w:sz w:val="24"/>
+          <w:szCs w:val="24"/>
+        </w:rPr>
+        <w:t xml:space="preserve"> </w:t>
+      </w:r>
+      <w:r>
+        <w:rPr>
+          <w:rFonts w:ascii="Times New Roman" w:hAnsi="Times New Roman" w:cs="Times New Roman"/>
+          <w:sz w:val="24"/>
+          <w:szCs w:val="24"/>
+        </w:rPr>
+        <w:t>Gestore degli account</w:t>
+      </w:r>
+    </w:p>
+    <w:p>
+      <w:pPr>
+        <w:rPr>
+          <w:rFonts w:ascii="Times New Roman" w:hAnsi="Times New Roman" w:cs="Times New Roman"/>
+          <w:b/>
+          <w:bCs/>
+          <w:sz w:val="24"/>
+          <w:szCs w:val="24"/>
+        </w:rPr>
+      </w:pPr>
+      <w:r>
+        <w:rPr>
+          <w:rFonts w:ascii="Times New Roman" w:hAnsi="Times New Roman" w:cs="Times New Roman"/>
+          <w:b/>
+          <w:bCs/>
+          <w:sz w:val="24"/>
+          <w:szCs w:val="24"/>
+        </w:rPr>
+        <w:t>Entry condition:</w:t>
+      </w:r>
+      <w:r>
+        <w:rPr>
+          <w:rFonts w:ascii="Times New Roman" w:hAnsi="Times New Roman" w:cs="Times New Roman"/>
+          <w:b/>
+          <w:bCs/>
+          <w:sz w:val="24"/>
+          <w:szCs w:val="24"/>
+        </w:rPr>
+        <w:t xml:space="preserve"> </w:t>
+      </w:r>
+    </w:p>
+    <w:p>
+      <w:pPr>
+        <w:rPr>
+          <w:rFonts w:ascii="Times New Roman" w:hAnsi="Times New Roman" w:cs="Times New Roman"/>
+          <w:sz w:val="24"/>
+          <w:szCs w:val="24"/>
+        </w:rPr>
+      </w:pPr>
+      <w:r>
+        <w:rPr>
+          <w:rFonts w:ascii="Times New Roman" w:hAnsi="Times New Roman" w:cs="Times New Roman"/>
+          <w:sz w:val="24"/>
+          <w:szCs w:val="24"/>
+        </w:rPr>
+        <w:t>Il gestore si trova nella sua pagina principale</w:t>
+      </w:r>
+    </w:p>
+    <w:p>
+      <w:pPr>
+        <w:rPr>
+          <w:rFonts w:ascii="Times New Roman" w:hAnsi="Times New Roman" w:cs="Times New Roman"/>
+          <w:b/>
+          <w:bCs/>
+          <w:sz w:val="24"/>
+          <w:szCs w:val="24"/>
+          <w:lang w:val="en-GB"/>
+        </w:rPr>
+      </w:pPr>
+      <w:r>
+        <w:rPr>
+          <w:rFonts w:ascii="Times New Roman" w:hAnsi="Times New Roman" w:cs="Times New Roman"/>
+          <w:b/>
+          <w:bCs/>
+          <w:sz w:val="24"/>
+          <w:szCs w:val="24"/>
+          <w:lang w:val="en-GB"/>
         </w:rPr>
         <w:t>Flusso di eventi:</w:t>
       </w:r>
     </w:p>
     <w:p>
       <w:pPr>
-        <w:rPr>
-          <w:rFonts w:ascii="Times New Roman" w:hAnsi="Times New Roman" w:cs="Times New Roman"/>
-          <w:b/>
-          <w:bCs/>
-          <w:sz w:val="24"/>
-          <w:szCs w:val="24"/>
-        </w:rPr>
-      </w:pPr>
-      <w:r>
-        <w:rPr>
-          <w:rFonts w:ascii="Times New Roman" w:hAnsi="Times New Roman" w:cs="Times New Roman"/>
-          <w:b/>
-          <w:bCs/>
-          <w:sz w:val="24"/>
-          <w:szCs w:val="24"/>
-        </w:rPr>
-        <w:t xml:space="preserve">Exit </w:t>
-      </w:r>
-      <w:proofErr w:type="spellStart"/>
-      <w:r>
-        <w:rPr>
-          <w:rFonts w:ascii="Times New Roman" w:hAnsi="Times New Roman" w:cs="Times New Roman"/>
-          <w:b/>
-          <w:bCs/>
-          <w:sz w:val="24"/>
-          <w:szCs w:val="24"/>
-        </w:rPr>
-        <w:t>condition</w:t>
-      </w:r>
-      <w:proofErr w:type="spellEnd"/>
+        <w:pStyle w:val="Paragrafoelenco"/>
+        <w:numPr>
+          <w:ilvl w:val="0"/>
+          <w:numId w:val="18"/>
+        </w:numPr>
+        <w:rPr>
+          <w:rFonts w:ascii="Times New Roman" w:hAnsi="Times New Roman" w:cs="Times New Roman"/>
+          <w:sz w:val="24"/>
+          <w:szCs w:val="24"/>
+          <w:lang w:val="en-GB"/>
+        </w:rPr>
+      </w:pPr>
+      <w:r>
+        <w:rPr>
+          <w:rFonts w:ascii="Times New Roman" w:hAnsi="Times New Roman" w:cs="Times New Roman"/>
+          <w:sz w:val="24"/>
+          <w:szCs w:val="24"/>
+          <w:lang w:val="en-GB"/>
+        </w:rPr>
+        <w:t xml:space="preserve">Il gestore individua l’account </w:t>
+      </w:r>
+    </w:p>
+    <w:p>
+      <w:pPr>
+        <w:rPr>
+          <w:rFonts w:ascii="Times New Roman" w:hAnsi="Times New Roman" w:cs="Times New Roman"/>
+          <w:b/>
+          <w:bCs/>
+          <w:sz w:val="24"/>
+          <w:szCs w:val="24"/>
+          <w:lang w:val="en-GB"/>
+        </w:rPr>
+      </w:pPr>
+      <w:r>
+        <w:rPr>
+          <w:rFonts w:ascii="Times New Roman" w:hAnsi="Times New Roman" w:cs="Times New Roman"/>
+          <w:b/>
+          <w:bCs/>
+          <w:sz w:val="24"/>
+          <w:szCs w:val="24"/>
+          <w:lang w:val="en-GB"/>
+        </w:rPr>
+        <w:t>Exit condition:</w:t>
+      </w:r>
+    </w:p>
+    <w:p>
+      <w:pPr>
+        <w:rPr>
+          <w:rFonts w:ascii="Times New Roman" w:hAnsi="Times New Roman" w:cs="Times New Roman"/>
+          <w:b/>
+          <w:bCs/>
+          <w:sz w:val="24"/>
+          <w:szCs w:val="24"/>
+        </w:rPr>
+      </w:pPr>
+      <w:r>
+        <w:rPr>
+          <w:rFonts w:ascii="Times New Roman" w:hAnsi="Times New Roman" w:cs="Times New Roman"/>
+          <w:b/>
+          <w:bCs/>
+          <w:sz w:val="24"/>
+          <w:szCs w:val="24"/>
+        </w:rPr>
+        <w:t xml:space="preserve">Flussi alternativi/Eccezioni: </w:t>
+      </w:r>
+    </w:p>
+    <w:p>
+      <w:pPr>
+        <w:rPr>
+          <w:rFonts w:ascii="Times New Roman" w:hAnsi="Times New Roman" w:cs="Times New Roman"/>
+          <w:b/>
+          <w:bCs/>
+          <w:sz w:val="24"/>
+          <w:szCs w:val="24"/>
+        </w:rPr>
+      </w:pPr>
+    </w:p>
+    <w:p>
+      <w:pPr>
+        <w:rPr>
+          <w:rFonts w:ascii="Times New Roman" w:hAnsi="Times New Roman" w:cs="Times New Roman"/>
+          <w:b/>
+          <w:bCs/>
+          <w:sz w:val="24"/>
+          <w:szCs w:val="24"/>
+        </w:rPr>
+      </w:pPr>
+    </w:p>
+    <w:p>
+      <w:pPr>
+        <w:rPr>
+          <w:rFonts w:ascii="Times New Roman" w:hAnsi="Times New Roman" w:cs="Times New Roman"/>
+          <w:b/>
+          <w:bCs/>
+          <w:sz w:val="24"/>
+          <w:szCs w:val="24"/>
+        </w:rPr>
+      </w:pPr>
+      <w:r>
+        <w:rPr>
+          <w:rFonts w:ascii="Times New Roman" w:hAnsi="Times New Roman" w:cs="Times New Roman"/>
+          <w:b/>
+          <w:bCs/>
+          <w:sz w:val="24"/>
+          <w:szCs w:val="24"/>
+        </w:rPr>
+        <w:t xml:space="preserve">UC </w:t>
+      </w:r>
+      <w:r>
+        <w:rPr>
+          <w:rFonts w:ascii="Times New Roman" w:hAnsi="Times New Roman" w:cs="Times New Roman"/>
+          <w:b/>
+          <w:bCs/>
+          <w:sz w:val="24"/>
+          <w:szCs w:val="24"/>
+        </w:rPr>
+        <w:t>**</w:t>
+      </w:r>
       <w:r>
         <w:rPr>
           <w:rFonts w:ascii="Times New Roman" w:hAnsi="Times New Roman" w:cs="Times New Roman"/>
@@ -4387,6 +7256,243 @@
         </w:rPr>
         <w:t xml:space="preserve">: </w:t>
       </w:r>
+      <w:r>
+        <w:rPr>
+          <w:rFonts w:ascii="Times New Roman" w:hAnsi="Times New Roman" w:cs="Times New Roman"/>
+          <w:b/>
+          <w:bCs/>
+          <w:sz w:val="24"/>
+          <w:szCs w:val="24"/>
+        </w:rPr>
+        <w:t>Visualizza notifiche</w:t>
+      </w:r>
+    </w:p>
+    <w:p>
+      <w:pPr>
+        <w:rPr>
+          <w:rFonts w:ascii="Times New Roman" w:hAnsi="Times New Roman" w:cs="Times New Roman"/>
+          <w:sz w:val="24"/>
+          <w:szCs w:val="24"/>
+        </w:rPr>
+      </w:pPr>
+      <w:r>
+        <w:rPr>
+          <w:rFonts w:ascii="Times New Roman" w:hAnsi="Times New Roman" w:cs="Times New Roman"/>
+          <w:b/>
+          <w:bCs/>
+          <w:sz w:val="24"/>
+          <w:szCs w:val="24"/>
+        </w:rPr>
+        <w:t>Attore:</w:t>
+      </w:r>
+      <w:r>
+        <w:rPr>
+          <w:rFonts w:ascii="Times New Roman" w:hAnsi="Times New Roman" w:cs="Times New Roman"/>
+          <w:b/>
+          <w:bCs/>
+          <w:sz w:val="24"/>
+          <w:szCs w:val="24"/>
+        </w:rPr>
+        <w:t xml:space="preserve"> </w:t>
+      </w:r>
+      <w:r>
+        <w:rPr>
+          <w:rFonts w:ascii="Times New Roman" w:hAnsi="Times New Roman" w:cs="Times New Roman"/>
+          <w:sz w:val="24"/>
+          <w:szCs w:val="24"/>
+        </w:rPr>
+        <w:t>Supervisore, dipendente</w:t>
+      </w:r>
+    </w:p>
+    <w:p>
+      <w:pPr>
+        <w:rPr>
+          <w:rFonts w:ascii="Times New Roman" w:hAnsi="Times New Roman" w:cs="Times New Roman"/>
+          <w:sz w:val="24"/>
+          <w:szCs w:val="24"/>
+        </w:rPr>
+      </w:pPr>
+    </w:p>
+    <w:p>
+      <w:pPr>
+        <w:rPr>
+          <w:rFonts w:ascii="Times New Roman" w:hAnsi="Times New Roman" w:cs="Times New Roman"/>
+          <w:b/>
+          <w:bCs/>
+          <w:sz w:val="24"/>
+          <w:szCs w:val="24"/>
+          <w:lang w:val="en-GB"/>
+        </w:rPr>
+      </w:pPr>
+      <w:r>
+        <w:rPr>
+          <w:rFonts w:ascii="Times New Roman" w:hAnsi="Times New Roman" w:cs="Times New Roman"/>
+          <w:b/>
+          <w:bCs/>
+          <w:sz w:val="24"/>
+          <w:szCs w:val="24"/>
+          <w:lang w:val="en-GB"/>
+        </w:rPr>
+        <w:t>Entry condition:</w:t>
+      </w:r>
+    </w:p>
+    <w:p>
+      <w:pPr>
+        <w:rPr>
+          <w:rFonts w:ascii="Times New Roman" w:hAnsi="Times New Roman" w:cs="Times New Roman"/>
+          <w:sz w:val="24"/>
+          <w:szCs w:val="24"/>
+        </w:rPr>
+      </w:pPr>
+      <w:r>
+        <w:rPr>
+          <w:rFonts w:ascii="Times New Roman" w:hAnsi="Times New Roman" w:cs="Times New Roman"/>
+          <w:sz w:val="24"/>
+          <w:szCs w:val="24"/>
+        </w:rPr>
+        <w:t>L’utente si trova nella s</w:t>
+      </w:r>
+      <w:r>
+        <w:rPr>
+          <w:rFonts w:ascii="Times New Roman" w:hAnsi="Times New Roman" w:cs="Times New Roman"/>
+          <w:sz w:val="24"/>
+          <w:szCs w:val="24"/>
+        </w:rPr>
+        <w:t>ua pagina principale</w:t>
+      </w:r>
+    </w:p>
+    <w:p>
+      <w:pPr>
+        <w:rPr>
+          <w:rFonts w:ascii="Times New Roman" w:hAnsi="Times New Roman" w:cs="Times New Roman"/>
+          <w:sz w:val="24"/>
+          <w:szCs w:val="24"/>
+        </w:rPr>
+      </w:pPr>
+    </w:p>
+    <w:p>
+      <w:pPr>
+        <w:rPr>
+          <w:rFonts w:ascii="Times New Roman" w:hAnsi="Times New Roman" w:cs="Times New Roman"/>
+          <w:b/>
+          <w:bCs/>
+          <w:sz w:val="24"/>
+          <w:szCs w:val="24"/>
+          <w:lang w:val="en-GB"/>
+        </w:rPr>
+      </w:pPr>
+      <w:r>
+        <w:rPr>
+          <w:rFonts w:ascii="Times New Roman" w:hAnsi="Times New Roman" w:cs="Times New Roman"/>
+          <w:b/>
+          <w:bCs/>
+          <w:sz w:val="24"/>
+          <w:szCs w:val="24"/>
+          <w:lang w:val="en-GB"/>
+        </w:rPr>
+        <w:lastRenderedPageBreak/>
+        <w:t>Flusso di eventi:</w:t>
+      </w:r>
+    </w:p>
+    <w:p>
+      <w:pPr>
+        <w:pStyle w:val="Paragrafoelenco"/>
+        <w:numPr>
+          <w:ilvl w:val="0"/>
+          <w:numId w:val="19"/>
+        </w:numPr>
+        <w:rPr>
+          <w:rFonts w:ascii="Times New Roman" w:hAnsi="Times New Roman" w:cs="Times New Roman"/>
+          <w:sz w:val="24"/>
+          <w:szCs w:val="24"/>
+        </w:rPr>
+      </w:pPr>
+      <w:r>
+        <w:rPr>
+          <w:rFonts w:ascii="Times New Roman" w:hAnsi="Times New Roman" w:cs="Times New Roman"/>
+          <w:sz w:val="24"/>
+          <w:szCs w:val="24"/>
+        </w:rPr>
+        <w:t xml:space="preserve">L’utente clicca sul bottone di </w:t>
+      </w:r>
+      <w:r>
+        <w:rPr>
+          <w:rFonts w:ascii="Times New Roman" w:hAnsi="Times New Roman" w:cs="Times New Roman"/>
+          <w:sz w:val="24"/>
+          <w:szCs w:val="24"/>
+        </w:rPr>
+        <w:t>notifica (individuato con la forma di una campanella)</w:t>
+      </w:r>
+    </w:p>
+    <w:p>
+      <w:pPr>
+        <w:pStyle w:val="Paragrafoelenco"/>
+        <w:numPr>
+          <w:ilvl w:val="0"/>
+          <w:numId w:val="19"/>
+        </w:numPr>
+        <w:rPr>
+          <w:rFonts w:ascii="Times New Roman" w:hAnsi="Times New Roman" w:cs="Times New Roman"/>
+          <w:sz w:val="24"/>
+          <w:szCs w:val="24"/>
+        </w:rPr>
+      </w:pPr>
+      <w:r>
+        <w:rPr>
+          <w:rFonts w:ascii="Times New Roman" w:hAnsi="Times New Roman" w:cs="Times New Roman"/>
+          <w:sz w:val="24"/>
+          <w:szCs w:val="24"/>
+        </w:rPr>
+        <w:t>Il sistema reindirizza l’utente nella pagina dove verranno mostrate tutte le notifiche</w:t>
+      </w:r>
+    </w:p>
+    <w:p>
+      <w:pPr>
+        <w:rPr>
+          <w:rFonts w:ascii="Times New Roman" w:hAnsi="Times New Roman" w:cs="Times New Roman"/>
+          <w:b/>
+          <w:bCs/>
+          <w:sz w:val="24"/>
+          <w:szCs w:val="24"/>
+          <w:lang w:val="en-GB"/>
+        </w:rPr>
+      </w:pPr>
+      <w:r>
+        <w:rPr>
+          <w:rFonts w:ascii="Times New Roman" w:hAnsi="Times New Roman" w:cs="Times New Roman"/>
+          <w:b/>
+          <w:bCs/>
+          <w:sz w:val="24"/>
+          <w:szCs w:val="24"/>
+          <w:lang w:val="en-GB"/>
+        </w:rPr>
+        <w:t>Exit condition:</w:t>
+      </w:r>
+    </w:p>
+    <w:p>
+      <w:pPr>
+        <w:rPr>
+          <w:rFonts w:ascii="Times New Roman" w:hAnsi="Times New Roman" w:cs="Times New Roman"/>
+          <w:sz w:val="24"/>
+          <w:szCs w:val="24"/>
+        </w:rPr>
+      </w:pPr>
+      <w:r>
+        <w:rPr>
+          <w:rFonts w:ascii="Times New Roman" w:hAnsi="Times New Roman" w:cs="Times New Roman"/>
+          <w:sz w:val="24"/>
+          <w:szCs w:val="24"/>
+        </w:rPr>
+        <w:t xml:space="preserve">L’utente </w:t>
+      </w:r>
+      <w:r>
+        <w:rPr>
+          <w:rFonts w:ascii="Times New Roman" w:hAnsi="Times New Roman" w:cs="Times New Roman"/>
+          <w:sz w:val="24"/>
+          <w:szCs w:val="24"/>
+        </w:rPr>
+        <w:t>si trova nella pagina delle notifiche</w:t>
+      </w:r>
     </w:p>
     <w:p>
       <w:pPr>
@@ -4408,6 +7514,36 @@
         </w:rPr>
         <w:t xml:space="preserve">Flussi alternativi/Eccezioni: </w:t>
       </w:r>
+    </w:p>
+    <w:p>
+      <w:pPr>
+        <w:rPr>
+          <w:rFonts w:ascii="Times New Roman" w:hAnsi="Times New Roman" w:cs="Times New Roman"/>
+          <w:b/>
+          <w:bCs/>
+          <w:sz w:val="24"/>
+          <w:szCs w:val="24"/>
+        </w:rPr>
+      </w:pPr>
+      <w:r>
+        <w:rPr>
+          <w:rFonts w:ascii="Times New Roman" w:hAnsi="Times New Roman" w:cs="Times New Roman"/>
+          <w:b/>
+          <w:bCs/>
+          <w:sz w:val="24"/>
+          <w:szCs w:val="24"/>
+        </w:rPr>
+        <w:t>//</w:t>
+      </w:r>
+    </w:p>
+    <w:p>
+      <w:pPr>
+        <w:rPr>
+          <w:rFonts w:ascii="Times New Roman" w:hAnsi="Times New Roman" w:cs="Times New Roman"/>
+          <w:sz w:val="24"/>
+          <w:szCs w:val="24"/>
+        </w:rPr>
+      </w:pPr>
     </w:p>
     <w:p>
       <w:pPr>
@@ -4467,6 +7603,275 @@
 <file path=word/numbering.xml><?xml version="1.0" encoding="utf-8"?>
 <w:numbering xmlns:wpc="http://schemas.microsoft.com/office/word/2010/wordprocessingCanvas" xmlns:cx="http://schemas.microsoft.com/office/drawing/2014/chartex" xmlns:cx1="http://schemas.microsoft.com/office/drawing/2015/9/8/chartex" xmlns:cx2="http://schemas.microsoft.com/office/drawing/2015/10/21/chartex" xmlns:cx3="http://schemas.microsoft.com/office/drawing/2016/5/9/chartex" xmlns:cx4="http://schemas.microsoft.com/office/drawing/2016/5/10/chartex" xmlns:cx5="http://schemas.microsoft.com/office/drawing/2016/5/11/chartex" xmlns:cx6="http://schemas.microsoft.com/office/drawing/2016/5/12/chartex" xmlns:cx7="http://schemas.microsoft.com/office/drawing/2016/5/13/chartex" xmlns:cx8="http://schemas.microsoft.com/office/drawing/2016/5/14/chartex" xmlns:mc="http://schemas.openxmlformats.org/markup-compatibility/2006" xmlns:aink="http://schemas.microsoft.com/office/drawing/2016/ink" xmlns:am3d="http://schemas.microsoft.com/office/drawing/2017/model3d" xmlns:o="urn:schemas-microsoft-com:office:office" xmlns:oel="http://schemas.microsoft.com/office/2019/extlst" xmlns:r="http://schemas.openxmlformats.org/officeDocument/2006/relationships" xmlns:m="http://schemas.openxmlformats.org/officeDocument/2006/math" xmlns:v="urn:schemas-microsoft-com:vml" xmlns:wp14="http://schemas.microsoft.com/office/word/2010/wordprocessingDrawing" xmlns:wp="http://schemas.openxmlformats.org/drawingml/2006/wordprocessingDrawing" xmlns:w10="urn:schemas-microsoft-com:office:word" xmlns:w="http://schemas.openxmlformats.org/wordprocessingml/2006/main" xmlns:w14="http://schemas.microsoft.com/office/word/2010/wordml" xmlns:w15="http://schemas.microsoft.com/office/word/2012/wordml" xmlns:w16cex="http://schemas.microsoft.com/office/word/2018/wordml/cex" xmlns:w16cid="http://schemas.microsoft.com/office/word/2016/wordml/cid" xmlns:w16="http://schemas.microsoft.com/office/word/2018/wordml" xmlns:w16du="http://schemas.microsoft.com/office/word/2023/wordml/word16du" xmlns:w16sdtdh="http://schemas.microsoft.com/office/word/2020/wordml/sdtdatahash" xmlns:w16sdtfl="http://schemas.microsoft.com/office/word/2024/wordml/sdtformatlock" xmlns:w16se="http://schemas.microsoft.com/office/word/2015/wordml/symex" xmlns:wpg="http://schemas.microsoft.com/office/word/2010/wordprocessingGroup" xmlns:wpi="http://schemas.microsoft.com/office/word/2010/wordprocessingInk" xmlns:wne="http://schemas.microsoft.com/office/word/2006/wordml" xmlns:wps="http://schemas.microsoft.com/office/word/2010/wordprocessingShape" mc:Ignorable="w14 w15 w16se w16cid w16 w16cex w16sdtdh w16sdtfl w16du wp14">
   <w:abstractNum w:abstractNumId="0" w15:restartNumberingAfterBreak="0">
+    <w:nsid w:val="04141B1E"/>
+    <w:multiLevelType w:val="hybridMultilevel"/>
+    <w:tmpl w:val="7436B4BE"/>
+    <w:lvl w:ilvl="0" w:tplc="6AB03AE2">
+      <w:start w:val="1"/>
+      <w:numFmt w:val="decimal"/>
+      <w:lvlText w:val="%1."/>
+      <w:lvlJc w:val="left"/>
+      <w:pPr>
+        <w:ind w:left="720" w:hanging="360"/>
+      </w:pPr>
+      <w:rPr>
+        <w:rFonts w:hint="default"/>
+        <w:b w:val="0"/>
+        <w:bCs w:val="0"/>
+      </w:rPr>
+    </w:lvl>
+    <w:lvl w:ilvl="1" w:tplc="04100019" w:tentative="1">
+      <w:start w:val="1"/>
+      <w:numFmt w:val="lowerLetter"/>
+      <w:lvlText w:val="%2."/>
+      <w:lvlJc w:val="left"/>
+      <w:pPr>
+        <w:ind w:left="1440" w:hanging="360"/>
+      </w:pPr>
+    </w:lvl>
+    <w:lvl w:ilvl="2" w:tplc="0410001B" w:tentative="1">
+      <w:start w:val="1"/>
+      <w:numFmt w:val="lowerRoman"/>
+      <w:lvlText w:val="%3."/>
+      <w:lvlJc w:val="right"/>
+      <w:pPr>
+        <w:ind w:left="2160" w:hanging="180"/>
+      </w:pPr>
+    </w:lvl>
+    <w:lvl w:ilvl="3" w:tplc="0410000F" w:tentative="1">
+      <w:start w:val="1"/>
+      <w:numFmt w:val="decimal"/>
+      <w:lvlText w:val="%4."/>
+      <w:lvlJc w:val="left"/>
+      <w:pPr>
+        <w:ind w:left="2880" w:hanging="360"/>
+      </w:pPr>
+    </w:lvl>
+    <w:lvl w:ilvl="4" w:tplc="04100019" w:tentative="1">
+      <w:start w:val="1"/>
+      <w:numFmt w:val="lowerLetter"/>
+      <w:lvlText w:val="%5."/>
+      <w:lvlJc w:val="left"/>
+      <w:pPr>
+        <w:ind w:left="3600" w:hanging="360"/>
+      </w:pPr>
+    </w:lvl>
+    <w:lvl w:ilvl="5" w:tplc="0410001B" w:tentative="1">
+      <w:start w:val="1"/>
+      <w:numFmt w:val="lowerRoman"/>
+      <w:lvlText w:val="%6."/>
+      <w:lvlJc w:val="right"/>
+      <w:pPr>
+        <w:ind w:left="4320" w:hanging="180"/>
+      </w:pPr>
+    </w:lvl>
+    <w:lvl w:ilvl="6" w:tplc="0410000F" w:tentative="1">
+      <w:start w:val="1"/>
+      <w:numFmt w:val="decimal"/>
+      <w:lvlText w:val="%7."/>
+      <w:lvlJc w:val="left"/>
+      <w:pPr>
+        <w:ind w:left="5040" w:hanging="360"/>
+      </w:pPr>
+    </w:lvl>
+    <w:lvl w:ilvl="7" w:tplc="04100019" w:tentative="1">
+      <w:start w:val="1"/>
+      <w:numFmt w:val="lowerLetter"/>
+      <w:lvlText w:val="%8."/>
+      <w:lvlJc w:val="left"/>
+      <w:pPr>
+        <w:ind w:left="5760" w:hanging="360"/>
+      </w:pPr>
+    </w:lvl>
+    <w:lvl w:ilvl="8" w:tplc="0410001B" w:tentative="1">
+      <w:start w:val="1"/>
+      <w:numFmt w:val="lowerRoman"/>
+      <w:lvlText w:val="%9."/>
+      <w:lvlJc w:val="right"/>
+      <w:pPr>
+        <w:ind w:left="6480" w:hanging="180"/>
+      </w:pPr>
+    </w:lvl>
+  </w:abstractNum>
+  <w:abstractNum w:abstractNumId="1" w15:restartNumberingAfterBreak="0">
+    <w:nsid w:val="06DE149E"/>
+    <w:multiLevelType w:val="hybridMultilevel"/>
+    <w:tmpl w:val="7E04DDBE"/>
+    <w:lvl w:ilvl="0" w:tplc="0410000F">
+      <w:start w:val="1"/>
+      <w:numFmt w:val="decimal"/>
+      <w:lvlText w:val="%1."/>
+      <w:lvlJc w:val="left"/>
+      <w:pPr>
+        <w:ind w:left="720" w:hanging="360"/>
+      </w:pPr>
+      <w:rPr>
+        <w:rFonts w:hint="default"/>
+      </w:rPr>
+    </w:lvl>
+    <w:lvl w:ilvl="1" w:tplc="04100019" w:tentative="1">
+      <w:start w:val="1"/>
+      <w:numFmt w:val="lowerLetter"/>
+      <w:lvlText w:val="%2."/>
+      <w:lvlJc w:val="left"/>
+      <w:pPr>
+        <w:ind w:left="1440" w:hanging="360"/>
+      </w:pPr>
+    </w:lvl>
+    <w:lvl w:ilvl="2" w:tplc="0410001B" w:tentative="1">
+      <w:start w:val="1"/>
+      <w:numFmt w:val="lowerRoman"/>
+      <w:lvlText w:val="%3."/>
+      <w:lvlJc w:val="right"/>
+      <w:pPr>
+        <w:ind w:left="2160" w:hanging="180"/>
+      </w:pPr>
+    </w:lvl>
+    <w:lvl w:ilvl="3" w:tplc="0410000F" w:tentative="1">
+      <w:start w:val="1"/>
+      <w:numFmt w:val="decimal"/>
+      <w:lvlText w:val="%4."/>
+      <w:lvlJc w:val="left"/>
+      <w:pPr>
+        <w:ind w:left="2880" w:hanging="360"/>
+      </w:pPr>
+    </w:lvl>
+    <w:lvl w:ilvl="4" w:tplc="04100019" w:tentative="1">
+      <w:start w:val="1"/>
+      <w:numFmt w:val="lowerLetter"/>
+      <w:lvlText w:val="%5."/>
+      <w:lvlJc w:val="left"/>
+      <w:pPr>
+        <w:ind w:left="3600" w:hanging="360"/>
+      </w:pPr>
+    </w:lvl>
+    <w:lvl w:ilvl="5" w:tplc="0410001B" w:tentative="1">
+      <w:start w:val="1"/>
+      <w:numFmt w:val="lowerRoman"/>
+      <w:lvlText w:val="%6."/>
+      <w:lvlJc w:val="right"/>
+      <w:pPr>
+        <w:ind w:left="4320" w:hanging="180"/>
+      </w:pPr>
+    </w:lvl>
+    <w:lvl w:ilvl="6" w:tplc="0410000F" w:tentative="1">
+      <w:start w:val="1"/>
+      <w:numFmt w:val="decimal"/>
+      <w:lvlText w:val="%7."/>
+      <w:lvlJc w:val="left"/>
+      <w:pPr>
+        <w:ind w:left="5040" w:hanging="360"/>
+      </w:pPr>
+    </w:lvl>
+    <w:lvl w:ilvl="7" w:tplc="04100019" w:tentative="1">
+      <w:start w:val="1"/>
+      <w:numFmt w:val="lowerLetter"/>
+      <w:lvlText w:val="%8."/>
+      <w:lvlJc w:val="left"/>
+      <w:pPr>
+        <w:ind w:left="5760" w:hanging="360"/>
+      </w:pPr>
+    </w:lvl>
+    <w:lvl w:ilvl="8" w:tplc="0410001B" w:tentative="1">
+      <w:start w:val="1"/>
+      <w:numFmt w:val="lowerRoman"/>
+      <w:lvlText w:val="%9."/>
+      <w:lvlJc w:val="right"/>
+      <w:pPr>
+        <w:ind w:left="6480" w:hanging="180"/>
+      </w:pPr>
+    </w:lvl>
+  </w:abstractNum>
+  <w:abstractNum w:abstractNumId="2" w15:restartNumberingAfterBreak="0">
+    <w:nsid w:val="0DF05C74"/>
+    <w:multiLevelType w:val="hybridMultilevel"/>
+    <w:tmpl w:val="A574F170"/>
+    <w:lvl w:ilvl="0" w:tplc="0410000F">
+      <w:start w:val="1"/>
+      <w:numFmt w:val="decimal"/>
+      <w:lvlText w:val="%1."/>
+      <w:lvlJc w:val="left"/>
+      <w:pPr>
+        <w:ind w:left="720" w:hanging="360"/>
+      </w:pPr>
+      <w:rPr>
+        <w:rFonts w:hint="default"/>
+      </w:rPr>
+    </w:lvl>
+    <w:lvl w:ilvl="1" w:tplc="04100019" w:tentative="1">
+      <w:start w:val="1"/>
+      <w:numFmt w:val="lowerLetter"/>
+      <w:lvlText w:val="%2."/>
+      <w:lvlJc w:val="left"/>
+      <w:pPr>
+        <w:ind w:left="1440" w:hanging="360"/>
+      </w:pPr>
+    </w:lvl>
+    <w:lvl w:ilvl="2" w:tplc="0410001B" w:tentative="1">
+      <w:start w:val="1"/>
+      <w:numFmt w:val="lowerRoman"/>
+      <w:lvlText w:val="%3."/>
+      <w:lvlJc w:val="right"/>
+      <w:pPr>
+        <w:ind w:left="2160" w:hanging="180"/>
+      </w:pPr>
+    </w:lvl>
+    <w:lvl w:ilvl="3" w:tplc="0410000F" w:tentative="1">
+      <w:start w:val="1"/>
+      <w:numFmt w:val="decimal"/>
+      <w:lvlText w:val="%4."/>
+      <w:lvlJc w:val="left"/>
+      <w:pPr>
+        <w:ind w:left="2880" w:hanging="360"/>
+      </w:pPr>
+    </w:lvl>
+    <w:lvl w:ilvl="4" w:tplc="04100019" w:tentative="1">
+      <w:start w:val="1"/>
+      <w:numFmt w:val="lowerLetter"/>
+      <w:lvlText w:val="%5."/>
+      <w:lvlJc w:val="left"/>
+      <w:pPr>
+        <w:ind w:left="3600" w:hanging="360"/>
+      </w:pPr>
+    </w:lvl>
+    <w:lvl w:ilvl="5" w:tplc="0410001B" w:tentative="1">
+      <w:start w:val="1"/>
+      <w:numFmt w:val="lowerRoman"/>
+      <w:lvlText w:val="%6."/>
+      <w:lvlJc w:val="right"/>
+      <w:pPr>
+        <w:ind w:left="4320" w:hanging="180"/>
+      </w:pPr>
+    </w:lvl>
+    <w:lvl w:ilvl="6" w:tplc="0410000F" w:tentative="1">
+      <w:start w:val="1"/>
+      <w:numFmt w:val="decimal"/>
+      <w:lvlText w:val="%7."/>
+      <w:lvlJc w:val="left"/>
+      <w:pPr>
+        <w:ind w:left="5040" w:hanging="360"/>
+      </w:pPr>
+    </w:lvl>
+    <w:lvl w:ilvl="7" w:tplc="04100019" w:tentative="1">
+      <w:start w:val="1"/>
+      <w:numFmt w:val="lowerLetter"/>
+      <w:lvlText w:val="%8."/>
+      <w:lvlJc w:val="left"/>
+      <w:pPr>
+        <w:ind w:left="5760" w:hanging="360"/>
+      </w:pPr>
+    </w:lvl>
+    <w:lvl w:ilvl="8" w:tplc="0410001B" w:tentative="1">
+      <w:start w:val="1"/>
+      <w:numFmt w:val="lowerRoman"/>
+      <w:lvlText w:val="%9."/>
+      <w:lvlJc w:val="right"/>
+      <w:pPr>
+        <w:ind w:left="6480" w:hanging="180"/>
+      </w:pPr>
+    </w:lvl>
+  </w:abstractNum>
+  <w:abstractNum w:abstractNumId="3" w15:restartNumberingAfterBreak="0">
     <w:nsid w:val="0F6555AB"/>
     <w:multiLevelType w:val="hybridMultilevel"/>
     <w:tmpl w:val="C4068C28"/>
@@ -4555,7 +7960,280 @@
       </w:pPr>
     </w:lvl>
   </w:abstractNum>
-  <w:abstractNum w:abstractNumId="1" w15:restartNumberingAfterBreak="0">
+  <w:abstractNum w:abstractNumId="4" w15:restartNumberingAfterBreak="0">
+    <w:nsid w:val="10262696"/>
+    <w:multiLevelType w:val="hybridMultilevel"/>
+    <w:tmpl w:val="FAEA91EA"/>
+    <w:lvl w:ilvl="0" w:tplc="5680CF6A">
+      <w:start w:val="1"/>
+      <w:numFmt w:val="decimal"/>
+      <w:lvlText w:val="%1."/>
+      <w:lvlJc w:val="left"/>
+      <w:pPr>
+        <w:ind w:left="720" w:hanging="360"/>
+      </w:pPr>
+      <w:rPr>
+        <w:rFonts w:hint="default"/>
+        <w:b w:val="0"/>
+        <w:bCs w:val="0"/>
+      </w:rPr>
+    </w:lvl>
+    <w:lvl w:ilvl="1" w:tplc="04100019" w:tentative="1">
+      <w:start w:val="1"/>
+      <w:numFmt w:val="lowerLetter"/>
+      <w:lvlText w:val="%2."/>
+      <w:lvlJc w:val="left"/>
+      <w:pPr>
+        <w:ind w:left="1440" w:hanging="360"/>
+      </w:pPr>
+    </w:lvl>
+    <w:lvl w:ilvl="2" w:tplc="0410001B" w:tentative="1">
+      <w:start w:val="1"/>
+      <w:numFmt w:val="lowerRoman"/>
+      <w:lvlText w:val="%3."/>
+      <w:lvlJc w:val="right"/>
+      <w:pPr>
+        <w:ind w:left="2160" w:hanging="180"/>
+      </w:pPr>
+    </w:lvl>
+    <w:lvl w:ilvl="3" w:tplc="0410000F" w:tentative="1">
+      <w:start w:val="1"/>
+      <w:numFmt w:val="decimal"/>
+      <w:lvlText w:val="%4."/>
+      <w:lvlJc w:val="left"/>
+      <w:pPr>
+        <w:ind w:left="2880" w:hanging="360"/>
+      </w:pPr>
+    </w:lvl>
+    <w:lvl w:ilvl="4" w:tplc="04100019" w:tentative="1">
+      <w:start w:val="1"/>
+      <w:numFmt w:val="lowerLetter"/>
+      <w:lvlText w:val="%5."/>
+      <w:lvlJc w:val="left"/>
+      <w:pPr>
+        <w:ind w:left="3600" w:hanging="360"/>
+      </w:pPr>
+    </w:lvl>
+    <w:lvl w:ilvl="5" w:tplc="0410001B" w:tentative="1">
+      <w:start w:val="1"/>
+      <w:numFmt w:val="lowerRoman"/>
+      <w:lvlText w:val="%6."/>
+      <w:lvlJc w:val="right"/>
+      <w:pPr>
+        <w:ind w:left="4320" w:hanging="180"/>
+      </w:pPr>
+    </w:lvl>
+    <w:lvl w:ilvl="6" w:tplc="0410000F" w:tentative="1">
+      <w:start w:val="1"/>
+      <w:numFmt w:val="decimal"/>
+      <w:lvlText w:val="%7."/>
+      <w:lvlJc w:val="left"/>
+      <w:pPr>
+        <w:ind w:left="5040" w:hanging="360"/>
+      </w:pPr>
+    </w:lvl>
+    <w:lvl w:ilvl="7" w:tplc="04100019" w:tentative="1">
+      <w:start w:val="1"/>
+      <w:numFmt w:val="lowerLetter"/>
+      <w:lvlText w:val="%8."/>
+      <w:lvlJc w:val="left"/>
+      <w:pPr>
+        <w:ind w:left="5760" w:hanging="360"/>
+      </w:pPr>
+    </w:lvl>
+    <w:lvl w:ilvl="8" w:tplc="0410001B" w:tentative="1">
+      <w:start w:val="1"/>
+      <w:numFmt w:val="lowerRoman"/>
+      <w:lvlText w:val="%9."/>
+      <w:lvlJc w:val="right"/>
+      <w:pPr>
+        <w:ind w:left="6480" w:hanging="180"/>
+      </w:pPr>
+    </w:lvl>
+  </w:abstractNum>
+  <w:abstractNum w:abstractNumId="5" w15:restartNumberingAfterBreak="0">
+    <w:nsid w:val="16597BAF"/>
+    <w:multiLevelType w:val="hybridMultilevel"/>
+    <w:tmpl w:val="D9FE9D4E"/>
+    <w:lvl w:ilvl="0" w:tplc="67CED66A">
+      <w:start w:val="1"/>
+      <w:numFmt w:val="decimal"/>
+      <w:lvlText w:val="%1."/>
+      <w:lvlJc w:val="left"/>
+      <w:pPr>
+        <w:ind w:left="720" w:hanging="360"/>
+      </w:pPr>
+      <w:rPr>
+        <w:rFonts w:hint="default"/>
+        <w:b w:val="0"/>
+        <w:bCs w:val="0"/>
+      </w:rPr>
+    </w:lvl>
+    <w:lvl w:ilvl="1" w:tplc="04100019" w:tentative="1">
+      <w:start w:val="1"/>
+      <w:numFmt w:val="lowerLetter"/>
+      <w:lvlText w:val="%2."/>
+      <w:lvlJc w:val="left"/>
+      <w:pPr>
+        <w:ind w:left="1440" w:hanging="360"/>
+      </w:pPr>
+    </w:lvl>
+    <w:lvl w:ilvl="2" w:tplc="0410001B" w:tentative="1">
+      <w:start w:val="1"/>
+      <w:numFmt w:val="lowerRoman"/>
+      <w:lvlText w:val="%3."/>
+      <w:lvlJc w:val="right"/>
+      <w:pPr>
+        <w:ind w:left="2160" w:hanging="180"/>
+      </w:pPr>
+    </w:lvl>
+    <w:lvl w:ilvl="3" w:tplc="0410000F" w:tentative="1">
+      <w:start w:val="1"/>
+      <w:numFmt w:val="decimal"/>
+      <w:lvlText w:val="%4."/>
+      <w:lvlJc w:val="left"/>
+      <w:pPr>
+        <w:ind w:left="2880" w:hanging="360"/>
+      </w:pPr>
+    </w:lvl>
+    <w:lvl w:ilvl="4" w:tplc="04100019" w:tentative="1">
+      <w:start w:val="1"/>
+      <w:numFmt w:val="lowerLetter"/>
+      <w:lvlText w:val="%5."/>
+      <w:lvlJc w:val="left"/>
+      <w:pPr>
+        <w:ind w:left="3600" w:hanging="360"/>
+      </w:pPr>
+    </w:lvl>
+    <w:lvl w:ilvl="5" w:tplc="0410001B" w:tentative="1">
+      <w:start w:val="1"/>
+      <w:numFmt w:val="lowerRoman"/>
+      <w:lvlText w:val="%6."/>
+      <w:lvlJc w:val="right"/>
+      <w:pPr>
+        <w:ind w:left="4320" w:hanging="180"/>
+      </w:pPr>
+    </w:lvl>
+    <w:lvl w:ilvl="6" w:tplc="0410000F" w:tentative="1">
+      <w:start w:val="1"/>
+      <w:numFmt w:val="decimal"/>
+      <w:lvlText w:val="%7."/>
+      <w:lvlJc w:val="left"/>
+      <w:pPr>
+        <w:ind w:left="5040" w:hanging="360"/>
+      </w:pPr>
+    </w:lvl>
+    <w:lvl w:ilvl="7" w:tplc="04100019" w:tentative="1">
+      <w:start w:val="1"/>
+      <w:numFmt w:val="lowerLetter"/>
+      <w:lvlText w:val="%8."/>
+      <w:lvlJc w:val="left"/>
+      <w:pPr>
+        <w:ind w:left="5760" w:hanging="360"/>
+      </w:pPr>
+    </w:lvl>
+    <w:lvl w:ilvl="8" w:tplc="0410001B" w:tentative="1">
+      <w:start w:val="1"/>
+      <w:numFmt w:val="lowerRoman"/>
+      <w:lvlText w:val="%9."/>
+      <w:lvlJc w:val="right"/>
+      <w:pPr>
+        <w:ind w:left="6480" w:hanging="180"/>
+      </w:pPr>
+    </w:lvl>
+  </w:abstractNum>
+  <w:abstractNum w:abstractNumId="6" w15:restartNumberingAfterBreak="0">
+    <w:nsid w:val="1A881173"/>
+    <w:multiLevelType w:val="hybridMultilevel"/>
+    <w:tmpl w:val="1CF0A8A6"/>
+    <w:lvl w:ilvl="0" w:tplc="8BFA5AEA">
+      <w:start w:val="1"/>
+      <w:numFmt w:val="decimal"/>
+      <w:lvlText w:val="%1."/>
+      <w:lvlJc w:val="left"/>
+      <w:pPr>
+        <w:ind w:left="720" w:hanging="360"/>
+      </w:pPr>
+      <w:rPr>
+        <w:rFonts w:hint="default"/>
+        <w:b w:val="0"/>
+        <w:bCs w:val="0"/>
+      </w:rPr>
+    </w:lvl>
+    <w:lvl w:ilvl="1" w:tplc="04100019" w:tentative="1">
+      <w:start w:val="1"/>
+      <w:numFmt w:val="lowerLetter"/>
+      <w:lvlText w:val="%2."/>
+      <w:lvlJc w:val="left"/>
+      <w:pPr>
+        <w:ind w:left="1440" w:hanging="360"/>
+      </w:pPr>
+    </w:lvl>
+    <w:lvl w:ilvl="2" w:tplc="0410001B" w:tentative="1">
+      <w:start w:val="1"/>
+      <w:numFmt w:val="lowerRoman"/>
+      <w:lvlText w:val="%3."/>
+      <w:lvlJc w:val="right"/>
+      <w:pPr>
+        <w:ind w:left="2160" w:hanging="180"/>
+      </w:pPr>
+    </w:lvl>
+    <w:lvl w:ilvl="3" w:tplc="0410000F" w:tentative="1">
+      <w:start w:val="1"/>
+      <w:numFmt w:val="decimal"/>
+      <w:lvlText w:val="%4."/>
+      <w:lvlJc w:val="left"/>
+      <w:pPr>
+        <w:ind w:left="2880" w:hanging="360"/>
+      </w:pPr>
+    </w:lvl>
+    <w:lvl w:ilvl="4" w:tplc="04100019" w:tentative="1">
+      <w:start w:val="1"/>
+      <w:numFmt w:val="lowerLetter"/>
+      <w:lvlText w:val="%5."/>
+      <w:lvlJc w:val="left"/>
+      <w:pPr>
+        <w:ind w:left="3600" w:hanging="360"/>
+      </w:pPr>
+    </w:lvl>
+    <w:lvl w:ilvl="5" w:tplc="0410001B" w:tentative="1">
+      <w:start w:val="1"/>
+      <w:numFmt w:val="lowerRoman"/>
+      <w:lvlText w:val="%6."/>
+      <w:lvlJc w:val="right"/>
+      <w:pPr>
+        <w:ind w:left="4320" w:hanging="180"/>
+      </w:pPr>
+    </w:lvl>
+    <w:lvl w:ilvl="6" w:tplc="0410000F" w:tentative="1">
+      <w:start w:val="1"/>
+      <w:numFmt w:val="decimal"/>
+      <w:lvlText w:val="%7."/>
+      <w:lvlJc w:val="left"/>
+      <w:pPr>
+        <w:ind w:left="5040" w:hanging="360"/>
+      </w:pPr>
+    </w:lvl>
+    <w:lvl w:ilvl="7" w:tplc="04100019" w:tentative="1">
+      <w:start w:val="1"/>
+      <w:numFmt w:val="lowerLetter"/>
+      <w:lvlText w:val="%8."/>
+      <w:lvlJc w:val="left"/>
+      <w:pPr>
+        <w:ind w:left="5760" w:hanging="360"/>
+      </w:pPr>
+    </w:lvl>
+    <w:lvl w:ilvl="8" w:tplc="0410001B" w:tentative="1">
+      <w:start w:val="1"/>
+      <w:numFmt w:val="lowerRoman"/>
+      <w:lvlText w:val="%9."/>
+      <w:lvlJc w:val="right"/>
+      <w:pPr>
+        <w:ind w:left="6480" w:hanging="180"/>
+      </w:pPr>
+    </w:lvl>
+  </w:abstractNum>
+  <w:abstractNum w:abstractNumId="7" w15:restartNumberingAfterBreak="0">
     <w:nsid w:val="24644B8E"/>
     <w:multiLevelType w:val="hybridMultilevel"/>
     <w:tmpl w:val="FE7225C2"/>
@@ -4667,7 +8345,7 @@
       </w:rPr>
     </w:lvl>
   </w:abstractNum>
-  <w:abstractNum w:abstractNumId="2" w15:restartNumberingAfterBreak="0">
+  <w:abstractNum w:abstractNumId="8" w15:restartNumberingAfterBreak="0">
     <w:nsid w:val="2EAF2F2C"/>
     <w:multiLevelType w:val="hybridMultilevel"/>
     <w:tmpl w:val="FD6CC0C8"/>
@@ -4758,7 +8436,7 @@
       </w:pPr>
     </w:lvl>
   </w:abstractNum>
-  <w:abstractNum w:abstractNumId="3" w15:restartNumberingAfterBreak="0">
+  <w:abstractNum w:abstractNumId="9" w15:restartNumberingAfterBreak="0">
     <w:nsid w:val="31444544"/>
     <w:multiLevelType w:val="hybridMultilevel"/>
     <w:tmpl w:val="B2201C80"/>
@@ -4847,7 +8525,96 @@
       </w:pPr>
     </w:lvl>
   </w:abstractNum>
-  <w:abstractNum w:abstractNumId="4" w15:restartNumberingAfterBreak="0">
+  <w:abstractNum w:abstractNumId="10" w15:restartNumberingAfterBreak="0">
+    <w:nsid w:val="31A66018"/>
+    <w:multiLevelType w:val="hybridMultilevel"/>
+    <w:tmpl w:val="B8681214"/>
+    <w:lvl w:ilvl="0" w:tplc="0410000F">
+      <w:start w:val="1"/>
+      <w:numFmt w:val="decimal"/>
+      <w:lvlText w:val="%1."/>
+      <w:lvlJc w:val="left"/>
+      <w:pPr>
+        <w:ind w:left="720" w:hanging="360"/>
+      </w:pPr>
+      <w:rPr>
+        <w:rFonts w:hint="default"/>
+      </w:rPr>
+    </w:lvl>
+    <w:lvl w:ilvl="1" w:tplc="04100019" w:tentative="1">
+      <w:start w:val="1"/>
+      <w:numFmt w:val="lowerLetter"/>
+      <w:lvlText w:val="%2."/>
+      <w:lvlJc w:val="left"/>
+      <w:pPr>
+        <w:ind w:left="1440" w:hanging="360"/>
+      </w:pPr>
+    </w:lvl>
+    <w:lvl w:ilvl="2" w:tplc="0410001B" w:tentative="1">
+      <w:start w:val="1"/>
+      <w:numFmt w:val="lowerRoman"/>
+      <w:lvlText w:val="%3."/>
+      <w:lvlJc w:val="right"/>
+      <w:pPr>
+        <w:ind w:left="2160" w:hanging="180"/>
+      </w:pPr>
+    </w:lvl>
+    <w:lvl w:ilvl="3" w:tplc="0410000F" w:tentative="1">
+      <w:start w:val="1"/>
+      <w:numFmt w:val="decimal"/>
+      <w:lvlText w:val="%4."/>
+      <w:lvlJc w:val="left"/>
+      <w:pPr>
+        <w:ind w:left="2880" w:hanging="360"/>
+      </w:pPr>
+    </w:lvl>
+    <w:lvl w:ilvl="4" w:tplc="04100019" w:tentative="1">
+      <w:start w:val="1"/>
+      <w:numFmt w:val="lowerLetter"/>
+      <w:lvlText w:val="%5."/>
+      <w:lvlJc w:val="left"/>
+      <w:pPr>
+        <w:ind w:left="3600" w:hanging="360"/>
+      </w:pPr>
+    </w:lvl>
+    <w:lvl w:ilvl="5" w:tplc="0410001B" w:tentative="1">
+      <w:start w:val="1"/>
+      <w:numFmt w:val="lowerRoman"/>
+      <w:lvlText w:val="%6."/>
+      <w:lvlJc w:val="right"/>
+      <w:pPr>
+        <w:ind w:left="4320" w:hanging="180"/>
+      </w:pPr>
+    </w:lvl>
+    <w:lvl w:ilvl="6" w:tplc="0410000F" w:tentative="1">
+      <w:start w:val="1"/>
+      <w:numFmt w:val="decimal"/>
+      <w:lvlText w:val="%7."/>
+      <w:lvlJc w:val="left"/>
+      <w:pPr>
+        <w:ind w:left="5040" w:hanging="360"/>
+      </w:pPr>
+    </w:lvl>
+    <w:lvl w:ilvl="7" w:tplc="04100019" w:tentative="1">
+      <w:start w:val="1"/>
+      <w:numFmt w:val="lowerLetter"/>
+      <w:lvlText w:val="%8."/>
+      <w:lvlJc w:val="left"/>
+      <w:pPr>
+        <w:ind w:left="5760" w:hanging="360"/>
+      </w:pPr>
+    </w:lvl>
+    <w:lvl w:ilvl="8" w:tplc="0410001B" w:tentative="1">
+      <w:start w:val="1"/>
+      <w:numFmt w:val="lowerRoman"/>
+      <w:lvlText w:val="%9."/>
+      <w:lvlJc w:val="right"/>
+      <w:pPr>
+        <w:ind w:left="6480" w:hanging="180"/>
+      </w:pPr>
+    </w:lvl>
+  </w:abstractNum>
+  <w:abstractNum w:abstractNumId="11" w15:restartNumberingAfterBreak="0">
     <w:nsid w:val="3F833319"/>
     <w:multiLevelType w:val="hybridMultilevel"/>
     <w:tmpl w:val="DD466E7C"/>
@@ -4936,7 +8703,7 @@
       </w:pPr>
     </w:lvl>
   </w:abstractNum>
-  <w:abstractNum w:abstractNumId="5" w15:restartNumberingAfterBreak="0">
+  <w:abstractNum w:abstractNumId="12" w15:restartNumberingAfterBreak="0">
     <w:nsid w:val="41286D66"/>
     <w:multiLevelType w:val="hybridMultilevel"/>
     <w:tmpl w:val="FBB012BC"/>
@@ -5027,7 +8794,96 @@
       </w:pPr>
     </w:lvl>
   </w:abstractNum>
-  <w:abstractNum w:abstractNumId="6" w15:restartNumberingAfterBreak="0">
+  <w:abstractNum w:abstractNumId="13" w15:restartNumberingAfterBreak="0">
+    <w:nsid w:val="56885738"/>
+    <w:multiLevelType w:val="hybridMultilevel"/>
+    <w:tmpl w:val="A36849DC"/>
+    <w:lvl w:ilvl="0" w:tplc="0410000F">
+      <w:start w:val="1"/>
+      <w:numFmt w:val="decimal"/>
+      <w:lvlText w:val="%1."/>
+      <w:lvlJc w:val="left"/>
+      <w:pPr>
+        <w:ind w:left="720" w:hanging="360"/>
+      </w:pPr>
+      <w:rPr>
+        <w:rFonts w:hint="default"/>
+      </w:rPr>
+    </w:lvl>
+    <w:lvl w:ilvl="1" w:tplc="04100019" w:tentative="1">
+      <w:start w:val="1"/>
+      <w:numFmt w:val="lowerLetter"/>
+      <w:lvlText w:val="%2."/>
+      <w:lvlJc w:val="left"/>
+      <w:pPr>
+        <w:ind w:left="1440" w:hanging="360"/>
+      </w:pPr>
+    </w:lvl>
+    <w:lvl w:ilvl="2" w:tplc="0410001B" w:tentative="1">
+      <w:start w:val="1"/>
+      <w:numFmt w:val="lowerRoman"/>
+      <w:lvlText w:val="%3."/>
+      <w:lvlJc w:val="right"/>
+      <w:pPr>
+        <w:ind w:left="2160" w:hanging="180"/>
+      </w:pPr>
+    </w:lvl>
+    <w:lvl w:ilvl="3" w:tplc="0410000F" w:tentative="1">
+      <w:start w:val="1"/>
+      <w:numFmt w:val="decimal"/>
+      <w:lvlText w:val="%4."/>
+      <w:lvlJc w:val="left"/>
+      <w:pPr>
+        <w:ind w:left="2880" w:hanging="360"/>
+      </w:pPr>
+    </w:lvl>
+    <w:lvl w:ilvl="4" w:tplc="04100019" w:tentative="1">
+      <w:start w:val="1"/>
+      <w:numFmt w:val="lowerLetter"/>
+      <w:lvlText w:val="%5."/>
+      <w:lvlJc w:val="left"/>
+      <w:pPr>
+        <w:ind w:left="3600" w:hanging="360"/>
+      </w:pPr>
+    </w:lvl>
+    <w:lvl w:ilvl="5" w:tplc="0410001B" w:tentative="1">
+      <w:start w:val="1"/>
+      <w:numFmt w:val="lowerRoman"/>
+      <w:lvlText w:val="%6."/>
+      <w:lvlJc w:val="right"/>
+      <w:pPr>
+        <w:ind w:left="4320" w:hanging="180"/>
+      </w:pPr>
+    </w:lvl>
+    <w:lvl w:ilvl="6" w:tplc="0410000F" w:tentative="1">
+      <w:start w:val="1"/>
+      <w:numFmt w:val="decimal"/>
+      <w:lvlText w:val="%7."/>
+      <w:lvlJc w:val="left"/>
+      <w:pPr>
+        <w:ind w:left="5040" w:hanging="360"/>
+      </w:pPr>
+    </w:lvl>
+    <w:lvl w:ilvl="7" w:tplc="04100019" w:tentative="1">
+      <w:start w:val="1"/>
+      <w:numFmt w:val="lowerLetter"/>
+      <w:lvlText w:val="%8."/>
+      <w:lvlJc w:val="left"/>
+      <w:pPr>
+        <w:ind w:left="5760" w:hanging="360"/>
+      </w:pPr>
+    </w:lvl>
+    <w:lvl w:ilvl="8" w:tplc="0410001B" w:tentative="1">
+      <w:start w:val="1"/>
+      <w:numFmt w:val="lowerRoman"/>
+      <w:lvlText w:val="%9."/>
+      <w:lvlJc w:val="right"/>
+      <w:pPr>
+        <w:ind w:left="6480" w:hanging="180"/>
+      </w:pPr>
+    </w:lvl>
+  </w:abstractNum>
+  <w:abstractNum w:abstractNumId="14" w15:restartNumberingAfterBreak="0">
     <w:nsid w:val="5817304E"/>
     <w:multiLevelType w:val="multilevel"/>
     <w:tmpl w:val="A6DCD448"/>
@@ -5176,11 +9032,11 @@
       </w:rPr>
     </w:lvl>
   </w:abstractNum>
-  <w:abstractNum w:abstractNumId="7" w15:restartNumberingAfterBreak="0">
-    <w:nsid w:val="5FEA4DC2"/>
+  <w:abstractNum w:abstractNumId="15" w15:restartNumberingAfterBreak="0">
+    <w:nsid w:val="5BA919E6"/>
     <w:multiLevelType w:val="hybridMultilevel"/>
-    <w:tmpl w:val="02FAB426"/>
-    <w:lvl w:ilvl="0" w:tplc="9C363A5C">
+    <w:tmpl w:val="354ABB14"/>
+    <w:lvl w:ilvl="0" w:tplc="777666D2">
       <w:start w:val="1"/>
       <w:numFmt w:val="decimal"/>
       <w:lvlText w:val="%1."/>
@@ -5267,29 +9123,335 @@
       </w:pPr>
     </w:lvl>
   </w:abstractNum>
+  <w:abstractNum w:abstractNumId="16" w15:restartNumberingAfterBreak="0">
+    <w:nsid w:val="5FEA4DC2"/>
+    <w:multiLevelType w:val="hybridMultilevel"/>
+    <w:tmpl w:val="02FAB426"/>
+    <w:lvl w:ilvl="0" w:tplc="9C363A5C">
+      <w:start w:val="1"/>
+      <w:numFmt w:val="decimal"/>
+      <w:lvlText w:val="%1."/>
+      <w:lvlJc w:val="left"/>
+      <w:pPr>
+        <w:ind w:left="720" w:hanging="360"/>
+      </w:pPr>
+      <w:rPr>
+        <w:rFonts w:hint="default"/>
+        <w:b w:val="0"/>
+        <w:bCs w:val="0"/>
+      </w:rPr>
+    </w:lvl>
+    <w:lvl w:ilvl="1" w:tplc="04100019" w:tentative="1">
+      <w:start w:val="1"/>
+      <w:numFmt w:val="lowerLetter"/>
+      <w:lvlText w:val="%2."/>
+      <w:lvlJc w:val="left"/>
+      <w:pPr>
+        <w:ind w:left="1440" w:hanging="360"/>
+      </w:pPr>
+    </w:lvl>
+    <w:lvl w:ilvl="2" w:tplc="0410001B" w:tentative="1">
+      <w:start w:val="1"/>
+      <w:numFmt w:val="lowerRoman"/>
+      <w:lvlText w:val="%3."/>
+      <w:lvlJc w:val="right"/>
+      <w:pPr>
+        <w:ind w:left="2160" w:hanging="180"/>
+      </w:pPr>
+    </w:lvl>
+    <w:lvl w:ilvl="3" w:tplc="0410000F" w:tentative="1">
+      <w:start w:val="1"/>
+      <w:numFmt w:val="decimal"/>
+      <w:lvlText w:val="%4."/>
+      <w:lvlJc w:val="left"/>
+      <w:pPr>
+        <w:ind w:left="2880" w:hanging="360"/>
+      </w:pPr>
+    </w:lvl>
+    <w:lvl w:ilvl="4" w:tplc="04100019" w:tentative="1">
+      <w:start w:val="1"/>
+      <w:numFmt w:val="lowerLetter"/>
+      <w:lvlText w:val="%5."/>
+      <w:lvlJc w:val="left"/>
+      <w:pPr>
+        <w:ind w:left="3600" w:hanging="360"/>
+      </w:pPr>
+    </w:lvl>
+    <w:lvl w:ilvl="5" w:tplc="0410001B" w:tentative="1">
+      <w:start w:val="1"/>
+      <w:numFmt w:val="lowerRoman"/>
+      <w:lvlText w:val="%6."/>
+      <w:lvlJc w:val="right"/>
+      <w:pPr>
+        <w:ind w:left="4320" w:hanging="180"/>
+      </w:pPr>
+    </w:lvl>
+    <w:lvl w:ilvl="6" w:tplc="0410000F" w:tentative="1">
+      <w:start w:val="1"/>
+      <w:numFmt w:val="decimal"/>
+      <w:lvlText w:val="%7."/>
+      <w:lvlJc w:val="left"/>
+      <w:pPr>
+        <w:ind w:left="5040" w:hanging="360"/>
+      </w:pPr>
+    </w:lvl>
+    <w:lvl w:ilvl="7" w:tplc="04100019" w:tentative="1">
+      <w:start w:val="1"/>
+      <w:numFmt w:val="lowerLetter"/>
+      <w:lvlText w:val="%8."/>
+      <w:lvlJc w:val="left"/>
+      <w:pPr>
+        <w:ind w:left="5760" w:hanging="360"/>
+      </w:pPr>
+    </w:lvl>
+    <w:lvl w:ilvl="8" w:tplc="0410001B" w:tentative="1">
+      <w:start w:val="1"/>
+      <w:numFmt w:val="lowerRoman"/>
+      <w:lvlText w:val="%9."/>
+      <w:lvlJc w:val="right"/>
+      <w:pPr>
+        <w:ind w:left="6480" w:hanging="180"/>
+      </w:pPr>
+    </w:lvl>
+  </w:abstractNum>
+  <w:abstractNum w:abstractNumId="17" w15:restartNumberingAfterBreak="0">
+    <w:nsid w:val="60573F85"/>
+    <w:multiLevelType w:val="hybridMultilevel"/>
+    <w:tmpl w:val="02389566"/>
+    <w:lvl w:ilvl="0" w:tplc="D14AA9CA">
+      <w:start w:val="1"/>
+      <w:numFmt w:val="decimal"/>
+      <w:lvlText w:val="%1."/>
+      <w:lvlJc w:val="left"/>
+      <w:pPr>
+        <w:ind w:left="720" w:hanging="360"/>
+      </w:pPr>
+      <w:rPr>
+        <w:rFonts w:hint="default"/>
+        <w:b w:val="0"/>
+        <w:bCs w:val="0"/>
+      </w:rPr>
+    </w:lvl>
+    <w:lvl w:ilvl="1" w:tplc="04100019" w:tentative="1">
+      <w:start w:val="1"/>
+      <w:numFmt w:val="lowerLetter"/>
+      <w:lvlText w:val="%2."/>
+      <w:lvlJc w:val="left"/>
+      <w:pPr>
+        <w:ind w:left="1440" w:hanging="360"/>
+      </w:pPr>
+    </w:lvl>
+    <w:lvl w:ilvl="2" w:tplc="0410001B" w:tentative="1">
+      <w:start w:val="1"/>
+      <w:numFmt w:val="lowerRoman"/>
+      <w:lvlText w:val="%3."/>
+      <w:lvlJc w:val="right"/>
+      <w:pPr>
+        <w:ind w:left="2160" w:hanging="180"/>
+      </w:pPr>
+    </w:lvl>
+    <w:lvl w:ilvl="3" w:tplc="0410000F" w:tentative="1">
+      <w:start w:val="1"/>
+      <w:numFmt w:val="decimal"/>
+      <w:lvlText w:val="%4."/>
+      <w:lvlJc w:val="left"/>
+      <w:pPr>
+        <w:ind w:left="2880" w:hanging="360"/>
+      </w:pPr>
+    </w:lvl>
+    <w:lvl w:ilvl="4" w:tplc="04100019" w:tentative="1">
+      <w:start w:val="1"/>
+      <w:numFmt w:val="lowerLetter"/>
+      <w:lvlText w:val="%5."/>
+      <w:lvlJc w:val="left"/>
+      <w:pPr>
+        <w:ind w:left="3600" w:hanging="360"/>
+      </w:pPr>
+    </w:lvl>
+    <w:lvl w:ilvl="5" w:tplc="0410001B" w:tentative="1">
+      <w:start w:val="1"/>
+      <w:numFmt w:val="lowerRoman"/>
+      <w:lvlText w:val="%6."/>
+      <w:lvlJc w:val="right"/>
+      <w:pPr>
+        <w:ind w:left="4320" w:hanging="180"/>
+      </w:pPr>
+    </w:lvl>
+    <w:lvl w:ilvl="6" w:tplc="0410000F" w:tentative="1">
+      <w:start w:val="1"/>
+      <w:numFmt w:val="decimal"/>
+      <w:lvlText w:val="%7."/>
+      <w:lvlJc w:val="left"/>
+      <w:pPr>
+        <w:ind w:left="5040" w:hanging="360"/>
+      </w:pPr>
+    </w:lvl>
+    <w:lvl w:ilvl="7" w:tplc="04100019" w:tentative="1">
+      <w:start w:val="1"/>
+      <w:numFmt w:val="lowerLetter"/>
+      <w:lvlText w:val="%8."/>
+      <w:lvlJc w:val="left"/>
+      <w:pPr>
+        <w:ind w:left="5760" w:hanging="360"/>
+      </w:pPr>
+    </w:lvl>
+    <w:lvl w:ilvl="8" w:tplc="0410001B" w:tentative="1">
+      <w:start w:val="1"/>
+      <w:numFmt w:val="lowerRoman"/>
+      <w:lvlText w:val="%9."/>
+      <w:lvlJc w:val="right"/>
+      <w:pPr>
+        <w:ind w:left="6480" w:hanging="180"/>
+      </w:pPr>
+    </w:lvl>
+  </w:abstractNum>
+  <w:abstractNum w:abstractNumId="18" w15:restartNumberingAfterBreak="0">
+    <w:nsid w:val="7E38721B"/>
+    <w:multiLevelType w:val="hybridMultilevel"/>
+    <w:tmpl w:val="555623C6"/>
+    <w:lvl w:ilvl="0" w:tplc="CBAABD28">
+      <w:start w:val="1"/>
+      <w:numFmt w:val="decimal"/>
+      <w:lvlText w:val="%1."/>
+      <w:lvlJc w:val="left"/>
+      <w:pPr>
+        <w:ind w:left="720" w:hanging="360"/>
+      </w:pPr>
+      <w:rPr>
+        <w:rFonts w:hint="default"/>
+        <w:b w:val="0"/>
+        <w:bCs w:val="0"/>
+      </w:rPr>
+    </w:lvl>
+    <w:lvl w:ilvl="1" w:tplc="04100019" w:tentative="1">
+      <w:start w:val="1"/>
+      <w:numFmt w:val="lowerLetter"/>
+      <w:lvlText w:val="%2."/>
+      <w:lvlJc w:val="left"/>
+      <w:pPr>
+        <w:ind w:left="1440" w:hanging="360"/>
+      </w:pPr>
+    </w:lvl>
+    <w:lvl w:ilvl="2" w:tplc="0410001B" w:tentative="1">
+      <w:start w:val="1"/>
+      <w:numFmt w:val="lowerRoman"/>
+      <w:lvlText w:val="%3."/>
+      <w:lvlJc w:val="right"/>
+      <w:pPr>
+        <w:ind w:left="2160" w:hanging="180"/>
+      </w:pPr>
+    </w:lvl>
+    <w:lvl w:ilvl="3" w:tplc="0410000F" w:tentative="1">
+      <w:start w:val="1"/>
+      <w:numFmt w:val="decimal"/>
+      <w:lvlText w:val="%4."/>
+      <w:lvlJc w:val="left"/>
+      <w:pPr>
+        <w:ind w:left="2880" w:hanging="360"/>
+      </w:pPr>
+    </w:lvl>
+    <w:lvl w:ilvl="4" w:tplc="04100019" w:tentative="1">
+      <w:start w:val="1"/>
+      <w:numFmt w:val="lowerLetter"/>
+      <w:lvlText w:val="%5."/>
+      <w:lvlJc w:val="left"/>
+      <w:pPr>
+        <w:ind w:left="3600" w:hanging="360"/>
+      </w:pPr>
+    </w:lvl>
+    <w:lvl w:ilvl="5" w:tplc="0410001B" w:tentative="1">
+      <w:start w:val="1"/>
+      <w:numFmt w:val="lowerRoman"/>
+      <w:lvlText w:val="%6."/>
+      <w:lvlJc w:val="right"/>
+      <w:pPr>
+        <w:ind w:left="4320" w:hanging="180"/>
+      </w:pPr>
+    </w:lvl>
+    <w:lvl w:ilvl="6" w:tplc="0410000F" w:tentative="1">
+      <w:start w:val="1"/>
+      <w:numFmt w:val="decimal"/>
+      <w:lvlText w:val="%7."/>
+      <w:lvlJc w:val="left"/>
+      <w:pPr>
+        <w:ind w:left="5040" w:hanging="360"/>
+      </w:pPr>
+    </w:lvl>
+    <w:lvl w:ilvl="7" w:tplc="04100019" w:tentative="1">
+      <w:start w:val="1"/>
+      <w:numFmt w:val="lowerLetter"/>
+      <w:lvlText w:val="%8."/>
+      <w:lvlJc w:val="left"/>
+      <w:pPr>
+        <w:ind w:left="5760" w:hanging="360"/>
+      </w:pPr>
+    </w:lvl>
+    <w:lvl w:ilvl="8" w:tplc="0410001B" w:tentative="1">
+      <w:start w:val="1"/>
+      <w:numFmt w:val="lowerRoman"/>
+      <w:lvlText w:val="%9."/>
+      <w:lvlJc w:val="right"/>
+      <w:pPr>
+        <w:ind w:left="6480" w:hanging="180"/>
+      </w:pPr>
+    </w:lvl>
+  </w:abstractNum>
   <w:num w:numId="1" w16cid:durableId="2017227626">
+    <w:abstractNumId w:val="7"/>
+  </w:num>
+  <w:num w:numId="2" w16cid:durableId="2039381920">
+    <w:abstractNumId w:val="14"/>
+  </w:num>
+  <w:num w:numId="3" w16cid:durableId="1650472515">
+    <w:abstractNumId w:val="3"/>
+  </w:num>
+  <w:num w:numId="4" w16cid:durableId="891968283">
+    <w:abstractNumId w:val="11"/>
+  </w:num>
+  <w:num w:numId="5" w16cid:durableId="1099332087">
+    <w:abstractNumId w:val="9"/>
+  </w:num>
+  <w:num w:numId="6" w16cid:durableId="1709910450">
+    <w:abstractNumId w:val="16"/>
+  </w:num>
+  <w:num w:numId="7" w16cid:durableId="1139306432">
+    <w:abstractNumId w:val="8"/>
+  </w:num>
+  <w:num w:numId="8" w16cid:durableId="957106407">
+    <w:abstractNumId w:val="12"/>
+  </w:num>
+  <w:num w:numId="9" w16cid:durableId="1084842139">
+    <w:abstractNumId w:val="6"/>
+  </w:num>
+  <w:num w:numId="10" w16cid:durableId="823620945">
+    <w:abstractNumId w:val="15"/>
+  </w:num>
+  <w:num w:numId="11" w16cid:durableId="541791884">
     <w:abstractNumId w:val="1"/>
   </w:num>
-  <w:num w:numId="2" w16cid:durableId="2039381920">
-    <w:abstractNumId w:val="6"/>
+  <w:num w:numId="12" w16cid:durableId="754789483">
+    <w:abstractNumId w:val="13"/>
   </w:num>
-  <w:num w:numId="3" w16cid:durableId="1650472515">
-    <w:abstractNumId w:val="0"/>
+  <w:num w:numId="13" w16cid:durableId="1969165981">
+    <w:abstractNumId w:val="17"/>
   </w:num>
-  <w:num w:numId="4" w16cid:durableId="891968283">
+  <w:num w:numId="14" w16cid:durableId="1574199260">
     <w:abstractNumId w:val="4"/>
   </w:num>
-  <w:num w:numId="5" w16cid:durableId="1099332087">
-    <w:abstractNumId w:val="3"/>
+  <w:num w:numId="15" w16cid:durableId="350641801">
+    <w:abstractNumId w:val="5"/>
   </w:num>
-  <w:num w:numId="6" w16cid:durableId="1709910450">
-    <w:abstractNumId w:val="7"/>
-  </w:num>
-  <w:num w:numId="7" w16cid:durableId="1139306432">
+  <w:num w:numId="16" w16cid:durableId="785471008">
     <w:abstractNumId w:val="2"/>
   </w:num>
-  <w:num w:numId="8" w16cid:durableId="957106407">
-    <w:abstractNumId w:val="5"/>
+  <w:num w:numId="17" w16cid:durableId="486635851">
+    <w:abstractNumId w:val="18"/>
+  </w:num>
+  <w:num w:numId="18" w16cid:durableId="487865570">
+    <w:abstractNumId w:val="10"/>
+  </w:num>
+  <w:num w:numId="19" w16cid:durableId="1461151644">
+    <w:abstractNumId w:val="0"/>
   </w:num>
 </w:numbering>
 </file>

--- a/Workspace/RAD/punti singoli/Scenari e casi d'uso.docx
+++ b/Workspace/RAD/punti singoli/Scenari e casi d'uso.docx
@@ -322,7 +322,25 @@
           <w:sz w:val="24"/>
           <w:szCs w:val="24"/>
         </w:rPr>
-        <w:t xml:space="preserve">: Predisporre il report dettagliato delle spese sostenute nella settimana 6-10 ottobre 2025, includendo ricevute, note spese, e riepilogo analitico. Il report deve essere inviato alla mia mail entro la scadenza indicata. </w:t>
+        <w:t xml:space="preserve">: Predisporre il report dettagliato delle spese sostenute nella settimana 6-10 ottobre 2025, includendo ricevute, note spese, e riepilogo analitico. Il report deve essere </w:t>
+      </w:r>
+      <w:proofErr w:type="spellStart"/>
+      <w:r>
+        <w:rPr>
+          <w:rFonts w:ascii="Times New Roman" w:hAnsi="Times New Roman" w:cs="Times New Roman"/>
+          <w:sz w:val="24"/>
+          <w:szCs w:val="24"/>
+        </w:rPr>
+        <w:t>inviato</w:t>
+      </w:r>
+      <w:proofErr w:type="spellEnd"/>
+      <w:r>
+        <w:rPr>
+          <w:rFonts w:ascii="Times New Roman" w:hAnsi="Times New Roman" w:cs="Times New Roman"/>
+          <w:sz w:val="24"/>
+          <w:szCs w:val="24"/>
+        </w:rPr>
+        <w:t xml:space="preserve"> alla mia mail entro la scadenza indicata. </w:t>
       </w:r>
     </w:p>
     <w:p>
@@ -1583,8 +1601,20 @@
           <w:sz w:val="24"/>
           <w:szCs w:val="24"/>
         </w:rPr>
-        <w:t>Entry Condition</w:t>
-      </w:r>
+        <w:t xml:space="preserve">Entry </w:t>
+      </w:r>
+      <w:proofErr w:type="spellStart"/>
+      <w:r>
+        <w:rPr>
+          <w:rFonts w:ascii="Times New Roman" w:hAnsi="Times New Roman" w:cs="Times New Roman"/>
+          <w:b/>
+          <w:bCs/>
+          <w:sz w:val="24"/>
+          <w:szCs w:val="24"/>
+        </w:rPr>
+        <w:t>Condition</w:t>
+      </w:r>
+      <w:proofErr w:type="spellEnd"/>
       <w:r>
         <w:rPr>
           <w:rFonts w:ascii="Times New Roman" w:hAnsi="Times New Roman" w:cs="Times New Roman"/>
@@ -1762,7 +1792,29 @@
           <w:sz w:val="24"/>
           <w:szCs w:val="24"/>
         </w:rPr>
-        <w:t xml:space="preserve">Exit condition: </w:t>
+        <w:t xml:space="preserve">Exit </w:t>
+      </w:r>
+      <w:proofErr w:type="spellStart"/>
+      <w:r>
+        <w:rPr>
+          <w:rFonts w:ascii="Times New Roman" w:hAnsi="Times New Roman" w:cs="Times New Roman"/>
+          <w:b/>
+          <w:bCs/>
+          <w:sz w:val="24"/>
+          <w:szCs w:val="24"/>
+        </w:rPr>
+        <w:t>condition</w:t>
+      </w:r>
+      <w:proofErr w:type="spellEnd"/>
+      <w:r>
+        <w:rPr>
+          <w:rFonts w:ascii="Times New Roman" w:hAnsi="Times New Roman" w:cs="Times New Roman"/>
+          <w:b/>
+          <w:bCs/>
+          <w:sz w:val="24"/>
+          <w:szCs w:val="24"/>
+        </w:rPr>
+        <w:t xml:space="preserve">: </w:t>
       </w:r>
       <w:r>
         <w:rPr>
@@ -2014,7 +2066,29 @@
           <w:sz w:val="24"/>
           <w:szCs w:val="24"/>
         </w:rPr>
-        <w:t>Entry condition:</w:t>
+        <w:t xml:space="preserve">Entry </w:t>
+      </w:r>
+      <w:proofErr w:type="spellStart"/>
+      <w:r>
+        <w:rPr>
+          <w:rFonts w:ascii="Times New Roman" w:hAnsi="Times New Roman" w:cs="Times New Roman"/>
+          <w:b/>
+          <w:bCs/>
+          <w:sz w:val="24"/>
+          <w:szCs w:val="24"/>
+        </w:rPr>
+        <w:t>condition</w:t>
+      </w:r>
+      <w:proofErr w:type="spellEnd"/>
+      <w:r>
+        <w:rPr>
+          <w:rFonts w:ascii="Times New Roman" w:hAnsi="Times New Roman" w:cs="Times New Roman"/>
+          <w:b/>
+          <w:bCs/>
+          <w:sz w:val="24"/>
+          <w:szCs w:val="24"/>
+        </w:rPr>
+        <w:t>:</w:t>
       </w:r>
     </w:p>
     <w:p>
@@ -2311,7 +2385,29 @@
           <w:sz w:val="24"/>
           <w:szCs w:val="24"/>
         </w:rPr>
-        <w:t>Exit condition:</w:t>
+        <w:t xml:space="preserve">Exit </w:t>
+      </w:r>
+      <w:proofErr w:type="spellStart"/>
+      <w:r>
+        <w:rPr>
+          <w:rFonts w:ascii="Times New Roman" w:hAnsi="Times New Roman" w:cs="Times New Roman"/>
+          <w:b/>
+          <w:bCs/>
+          <w:sz w:val="24"/>
+          <w:szCs w:val="24"/>
+        </w:rPr>
+        <w:t>condition</w:t>
+      </w:r>
+      <w:proofErr w:type="spellEnd"/>
+      <w:r>
+        <w:rPr>
+          <w:rFonts w:ascii="Times New Roman" w:hAnsi="Times New Roman" w:cs="Times New Roman"/>
+          <w:b/>
+          <w:bCs/>
+          <w:sz w:val="24"/>
+          <w:szCs w:val="24"/>
+        </w:rPr>
+        <w:t>:</w:t>
       </w:r>
     </w:p>
     <w:p>
@@ -2529,7 +2625,29 @@
           <w:sz w:val="24"/>
           <w:szCs w:val="24"/>
         </w:rPr>
-        <w:t xml:space="preserve">Entry condition: </w:t>
+        <w:t xml:space="preserve">Entry </w:t>
+      </w:r>
+      <w:proofErr w:type="spellStart"/>
+      <w:r>
+        <w:rPr>
+          <w:rFonts w:ascii="Times New Roman" w:hAnsi="Times New Roman" w:cs="Times New Roman"/>
+          <w:b/>
+          <w:bCs/>
+          <w:sz w:val="24"/>
+          <w:szCs w:val="24"/>
+        </w:rPr>
+        <w:t>condition</w:t>
+      </w:r>
+      <w:proofErr w:type="spellEnd"/>
+      <w:r>
+        <w:rPr>
+          <w:rFonts w:ascii="Times New Roman" w:hAnsi="Times New Roman" w:cs="Times New Roman"/>
+          <w:b/>
+          <w:bCs/>
+          <w:sz w:val="24"/>
+          <w:szCs w:val="24"/>
+        </w:rPr>
+        <w:t xml:space="preserve">: </w:t>
       </w:r>
     </w:p>
     <w:p>
@@ -2672,120 +2790,174 @@
       <w:pPr>
         <w:rPr>
           <w:rFonts w:ascii="Times New Roman" w:hAnsi="Times New Roman" w:cs="Times New Roman"/>
-          <w:sz w:val="24"/>
-          <w:szCs w:val="24"/>
-        </w:rPr>
-      </w:pPr>
-    </w:p>
-    <w:p>
-      <w:pPr>
-        <w:rPr>
-          <w:rFonts w:ascii="Times New Roman" w:hAnsi="Times New Roman" w:cs="Times New Roman"/>
-          <w:b/>
-          <w:bCs/>
-          <w:sz w:val="24"/>
-          <w:szCs w:val="24"/>
-        </w:rPr>
-      </w:pPr>
-      <w:r>
-        <w:rPr>
-          <w:rFonts w:ascii="Times New Roman" w:hAnsi="Times New Roman" w:cs="Times New Roman"/>
-          <w:b/>
-          <w:bCs/>
-          <w:sz w:val="24"/>
-          <w:szCs w:val="24"/>
-        </w:rPr>
-        <w:t xml:space="preserve">Exit condition: </w:t>
-      </w:r>
-    </w:p>
-    <w:p>
-      <w:pPr>
-        <w:rPr>
-          <w:rFonts w:ascii="Times New Roman" w:hAnsi="Times New Roman" w:cs="Times New Roman"/>
-          <w:sz w:val="24"/>
-          <w:szCs w:val="24"/>
-        </w:rPr>
-      </w:pPr>
-      <w:r>
-        <w:rPr>
-          <w:rFonts w:ascii="Times New Roman" w:hAnsi="Times New Roman" w:cs="Times New Roman"/>
-          <w:sz w:val="24"/>
-          <w:szCs w:val="24"/>
-        </w:rPr>
-        <w:t>L’utente si trova sulla sua pagina principale e visualizza solo i task che si trovano nello stato selezionato.</w:t>
-      </w:r>
-    </w:p>
-    <w:p>
-      <w:pPr>
-        <w:rPr>
-          <w:rFonts w:ascii="Times New Roman" w:hAnsi="Times New Roman" w:cs="Times New Roman"/>
-          <w:sz w:val="24"/>
-          <w:szCs w:val="24"/>
-        </w:rPr>
-      </w:pPr>
-    </w:p>
-    <w:p>
-      <w:pPr>
-        <w:rPr>
-          <w:rFonts w:ascii="Times New Roman" w:hAnsi="Times New Roman" w:cs="Times New Roman"/>
-          <w:b/>
-          <w:bCs/>
-          <w:sz w:val="24"/>
-          <w:szCs w:val="24"/>
-        </w:rPr>
-      </w:pPr>
-      <w:r>
-        <w:rPr>
-          <w:rFonts w:ascii="Times New Roman" w:hAnsi="Times New Roman" w:cs="Times New Roman"/>
-          <w:b/>
-          <w:bCs/>
-          <w:sz w:val="24"/>
-          <w:szCs w:val="24"/>
-        </w:rPr>
-        <w:t>Flussi alternativi/Eccezioni:</w:t>
-      </w:r>
-    </w:p>
-    <w:p>
-      <w:pPr>
-        <w:rPr>
-          <w:rFonts w:ascii="Times New Roman" w:hAnsi="Times New Roman" w:cs="Times New Roman"/>
-          <w:sz w:val="24"/>
-          <w:szCs w:val="24"/>
-        </w:rPr>
-      </w:pPr>
-      <w:r>
-        <w:rPr>
-          <w:rFonts w:ascii="Times New Roman" w:hAnsi="Times New Roman" w:cs="Times New Roman"/>
-          <w:sz w:val="24"/>
-          <w:szCs w:val="24"/>
-        </w:rPr>
-        <w:t xml:space="preserve"> Al passo 2, l’utente può decidere di annullare il filtro</w:t>
-      </w:r>
-      <w:r>
-        <w:rPr>
-          <w:rFonts w:ascii="Times New Roman" w:hAnsi="Times New Roman" w:cs="Times New Roman"/>
-          <w:sz w:val="24"/>
-          <w:szCs w:val="24"/>
-        </w:rPr>
-        <w:t>, il sistema reagisce mostrando tutti i task non completati qualsiasi sia il loro stato. (</w:t>
-      </w:r>
-      <w:r>
-        <w:rPr>
-          <w:rFonts w:ascii="Times New Roman" w:hAnsi="Times New Roman" w:cs="Times New Roman"/>
-          <w:b/>
-          <w:bCs/>
-          <w:sz w:val="24"/>
-          <w:szCs w:val="24"/>
-        </w:rPr>
-        <w:t>UC 3.1 Annulla filtro</w:t>
-      </w:r>
-      <w:r>
-        <w:rPr>
-          <w:rFonts w:ascii="Times New Roman" w:hAnsi="Times New Roman" w:cs="Times New Roman"/>
-          <w:sz w:val="24"/>
-          <w:szCs w:val="24"/>
-        </w:rPr>
-        <w:t>)</w:t>
+          <w:b/>
+          <w:bCs/>
+          <w:sz w:val="24"/>
+          <w:szCs w:val="24"/>
+        </w:rPr>
+      </w:pPr>
+      <w:r>
+        <w:rPr>
+          <w:rFonts w:ascii="Times New Roman" w:hAnsi="Times New Roman" w:cs="Times New Roman"/>
+          <w:b/>
+          <w:bCs/>
+          <w:sz w:val="24"/>
+          <w:szCs w:val="24"/>
+        </w:rPr>
+        <w:t>Flussi alternativo:</w:t>
+      </w:r>
+    </w:p>
+    <w:p>
+      <w:pPr>
+        <w:pStyle w:val="Paragrafoelenco"/>
+        <w:numPr>
+          <w:ilvl w:val="0"/>
+          <w:numId w:val="22"/>
+        </w:numPr>
+        <w:rPr>
+          <w:rFonts w:ascii="Times New Roman" w:hAnsi="Times New Roman" w:cs="Times New Roman"/>
+          <w:sz w:val="24"/>
+          <w:szCs w:val="24"/>
+        </w:rPr>
+      </w:pPr>
+      <w:r>
+        <w:rPr>
+          <w:rFonts w:ascii="Times New Roman" w:hAnsi="Times New Roman" w:cs="Times New Roman"/>
+          <w:sz w:val="24"/>
+          <w:szCs w:val="24"/>
+        </w:rPr>
+        <w:t xml:space="preserve"> </w:t>
+      </w:r>
+      <w:r>
+        <w:rPr>
+          <w:rFonts w:ascii="Times New Roman" w:hAnsi="Times New Roman" w:cs="Times New Roman"/>
+          <w:sz w:val="24"/>
+          <w:szCs w:val="24"/>
+        </w:rPr>
+        <w:t>(In alternativa al punto 1 del Flusso Base) L'utente seleziona l'opzione "Annulla filtro".</w:t>
+      </w:r>
+    </w:p>
+    <w:p>
+      <w:pPr>
+        <w:pStyle w:val="Paragrafoelenco"/>
+        <w:numPr>
+          <w:ilvl w:val="0"/>
+          <w:numId w:val="22"/>
+        </w:numPr>
+        <w:rPr>
+          <w:rFonts w:ascii="Times New Roman" w:hAnsi="Times New Roman" w:cs="Times New Roman"/>
+          <w:sz w:val="24"/>
+          <w:szCs w:val="24"/>
+        </w:rPr>
+      </w:pPr>
+      <w:r>
+        <w:rPr>
+          <w:rFonts w:ascii="Times New Roman" w:hAnsi="Times New Roman" w:cs="Times New Roman"/>
+          <w:sz w:val="24"/>
+          <w:szCs w:val="24"/>
+        </w:rPr>
+        <w:t xml:space="preserve"> </w:t>
+      </w:r>
+      <w:r>
+        <w:rPr>
+          <w:rFonts w:ascii="Times New Roman" w:hAnsi="Times New Roman" w:cs="Times New Roman"/>
+          <w:sz w:val="24"/>
+          <w:szCs w:val="24"/>
+        </w:rPr>
+        <w:t xml:space="preserve">Il sistema riceve l’input e </w:t>
+      </w:r>
+      <w:r>
+        <w:rPr>
+          <w:rFonts w:ascii="Times New Roman" w:hAnsi="Times New Roman" w:cs="Times New Roman"/>
+          <w:sz w:val="24"/>
+          <w:szCs w:val="24"/>
+        </w:rPr>
+        <w:t>modifica la pagina mostrando l’elenco completo dei task</w:t>
+      </w:r>
+    </w:p>
+    <w:p>
+      <w:pPr>
+        <w:rPr>
+          <w:rFonts w:ascii="Times New Roman" w:hAnsi="Times New Roman" w:cs="Times New Roman"/>
+          <w:sz w:val="24"/>
+          <w:szCs w:val="24"/>
+        </w:rPr>
+      </w:pPr>
+    </w:p>
+    <w:p>
+      <w:pPr>
+        <w:rPr>
+          <w:rFonts w:ascii="Times New Roman" w:hAnsi="Times New Roman" w:cs="Times New Roman"/>
+          <w:b/>
+          <w:bCs/>
+          <w:sz w:val="24"/>
+          <w:szCs w:val="24"/>
+        </w:rPr>
+      </w:pPr>
+      <w:r>
+        <w:rPr>
+          <w:rFonts w:ascii="Times New Roman" w:hAnsi="Times New Roman" w:cs="Times New Roman"/>
+          <w:b/>
+          <w:bCs/>
+          <w:sz w:val="24"/>
+          <w:szCs w:val="24"/>
+        </w:rPr>
+        <w:t xml:space="preserve">Exit </w:t>
+      </w:r>
+      <w:proofErr w:type="spellStart"/>
+      <w:r>
+        <w:rPr>
+          <w:rFonts w:ascii="Times New Roman" w:hAnsi="Times New Roman" w:cs="Times New Roman"/>
+          <w:b/>
+          <w:bCs/>
+          <w:sz w:val="24"/>
+          <w:szCs w:val="24"/>
+        </w:rPr>
+        <w:t>condition</w:t>
+      </w:r>
+      <w:proofErr w:type="spellEnd"/>
+      <w:r>
+        <w:rPr>
+          <w:rFonts w:ascii="Times New Roman" w:hAnsi="Times New Roman" w:cs="Times New Roman"/>
+          <w:b/>
+          <w:bCs/>
+          <w:sz w:val="24"/>
+          <w:szCs w:val="24"/>
+        </w:rPr>
+        <w:t xml:space="preserve">: </w:t>
+      </w:r>
+    </w:p>
+    <w:p>
+      <w:pPr>
+        <w:rPr>
+          <w:rFonts w:ascii="Times New Roman" w:hAnsi="Times New Roman" w:cs="Times New Roman"/>
+          <w:sz w:val="24"/>
+          <w:szCs w:val="24"/>
+        </w:rPr>
+      </w:pPr>
+      <w:r>
+        <w:rPr>
+          <w:rFonts w:ascii="Times New Roman" w:hAnsi="Times New Roman" w:cs="Times New Roman"/>
+          <w:sz w:val="24"/>
+          <w:szCs w:val="24"/>
+        </w:rPr>
+        <w:t>L’utente si trova sulla sua pagina principale e visualizza solo i task che si trovano nello stato selezionato</w:t>
+      </w:r>
+      <w:r>
+        <w:rPr>
+          <w:rFonts w:ascii="Times New Roman" w:hAnsi="Times New Roman" w:cs="Times New Roman"/>
+          <w:sz w:val="24"/>
+          <w:szCs w:val="24"/>
+        </w:rPr>
+        <w:t xml:space="preserve"> (o tutti i task se il filtro è stato annullato)</w:t>
+      </w:r>
+      <w:r>
+        <w:rPr>
+          <w:rFonts w:ascii="Times New Roman" w:hAnsi="Times New Roman" w:cs="Times New Roman"/>
+          <w:sz w:val="24"/>
+          <w:szCs w:val="24"/>
+        </w:rPr>
+        <w:t>.</w:t>
       </w:r>
     </w:p>
     <w:p>
@@ -2853,7 +3025,27 @@
           <w:sz w:val="24"/>
           <w:szCs w:val="24"/>
         </w:rPr>
-        <w:t>: Accesso scheda principale task</w:t>
+        <w:t xml:space="preserve">: Accesso scheda </w:t>
+      </w:r>
+      <w:r>
+        <w:rPr>
+          <w:rFonts w:ascii="Times New Roman" w:hAnsi="Times New Roman" w:cs="Times New Roman"/>
+          <w:b/>
+          <w:bCs/>
+          <w:sz w:val="24"/>
+          <w:szCs w:val="24"/>
+        </w:rPr>
+        <w:t>dettaglio</w:t>
+      </w:r>
+      <w:r>
+        <w:rPr>
+          <w:rFonts w:ascii="Times New Roman" w:hAnsi="Times New Roman" w:cs="Times New Roman"/>
+          <w:b/>
+          <w:bCs/>
+          <w:sz w:val="24"/>
+          <w:szCs w:val="24"/>
+        </w:rPr>
+        <w:t xml:space="preserve"> task</w:t>
       </w:r>
     </w:p>
     <w:p>
@@ -2929,7 +3121,29 @@
           <w:sz w:val="24"/>
           <w:szCs w:val="24"/>
         </w:rPr>
-        <w:t xml:space="preserve">Entry condition: </w:t>
+        <w:t xml:space="preserve">Entry </w:t>
+      </w:r>
+      <w:proofErr w:type="spellStart"/>
+      <w:r>
+        <w:rPr>
+          <w:rFonts w:ascii="Times New Roman" w:hAnsi="Times New Roman" w:cs="Times New Roman"/>
+          <w:b/>
+          <w:bCs/>
+          <w:sz w:val="24"/>
+          <w:szCs w:val="24"/>
+        </w:rPr>
+        <w:t>condition</w:t>
+      </w:r>
+      <w:proofErr w:type="spellEnd"/>
+      <w:r>
+        <w:rPr>
+          <w:rFonts w:ascii="Times New Roman" w:hAnsi="Times New Roman" w:cs="Times New Roman"/>
+          <w:b/>
+          <w:bCs/>
+          <w:sz w:val="24"/>
+          <w:szCs w:val="24"/>
+        </w:rPr>
+        <w:t xml:space="preserve">: </w:t>
       </w:r>
     </w:p>
     <w:p>
@@ -3036,45 +3250,91 @@
           <w:sz w:val="24"/>
           <w:szCs w:val="24"/>
         </w:rPr>
-        <w:t>Il sistema riceve la richiesta e reindirizza l’utente alla pagina del task selezionato</w:t>
-      </w:r>
-    </w:p>
-    <w:p>
-      <w:pPr>
-        <w:rPr>
-          <w:rFonts w:ascii="Times New Roman" w:hAnsi="Times New Roman" w:cs="Times New Roman"/>
-          <w:b/>
-          <w:bCs/>
-          <w:sz w:val="24"/>
-          <w:szCs w:val="24"/>
-        </w:rPr>
-      </w:pPr>
-      <w:r>
-        <w:rPr>
-          <w:rFonts w:ascii="Times New Roman" w:hAnsi="Times New Roman" w:cs="Times New Roman"/>
-          <w:b/>
-          <w:bCs/>
-          <w:sz w:val="24"/>
-          <w:szCs w:val="24"/>
-        </w:rPr>
-        <w:t xml:space="preserve">Exit condition: </w:t>
-      </w:r>
-    </w:p>
-    <w:p>
-      <w:pPr>
-        <w:rPr>
-          <w:rFonts w:ascii="Times New Roman" w:hAnsi="Times New Roman" w:cs="Times New Roman"/>
-          <w:sz w:val="24"/>
-          <w:szCs w:val="24"/>
-        </w:rPr>
-      </w:pPr>
-      <w:r>
-        <w:rPr>
-          <w:rFonts w:ascii="Times New Roman" w:hAnsi="Times New Roman" w:cs="Times New Roman"/>
-          <w:sz w:val="24"/>
-          <w:szCs w:val="24"/>
-        </w:rPr>
-        <w:t>L’utente si trova nella scheda in dettaglio del task selezionato</w:t>
+        <w:t>Il sistema riceve la richiesta e reindirizza l’utente alla</w:t>
+      </w:r>
+      <w:r>
+        <w:rPr>
+          <w:rFonts w:ascii="Times New Roman" w:hAnsi="Times New Roman" w:cs="Times New Roman"/>
+          <w:sz w:val="24"/>
+          <w:szCs w:val="24"/>
+        </w:rPr>
+        <w:t xml:space="preserve"> scheda dettaglio del</w:t>
+      </w:r>
+      <w:r>
+        <w:rPr>
+          <w:rFonts w:ascii="Times New Roman" w:hAnsi="Times New Roman" w:cs="Times New Roman"/>
+          <w:sz w:val="24"/>
+          <w:szCs w:val="24"/>
+        </w:rPr>
+        <w:t xml:space="preserve"> task selezionato</w:t>
+      </w:r>
+    </w:p>
+    <w:p>
+      <w:pPr>
+        <w:rPr>
+          <w:rFonts w:ascii="Times New Roman" w:hAnsi="Times New Roman" w:cs="Times New Roman"/>
+          <w:b/>
+          <w:bCs/>
+          <w:sz w:val="24"/>
+          <w:szCs w:val="24"/>
+        </w:rPr>
+      </w:pPr>
+      <w:r>
+        <w:rPr>
+          <w:rFonts w:ascii="Times New Roman" w:hAnsi="Times New Roman" w:cs="Times New Roman"/>
+          <w:b/>
+          <w:bCs/>
+          <w:sz w:val="24"/>
+          <w:szCs w:val="24"/>
+        </w:rPr>
+        <w:t xml:space="preserve">Exit </w:t>
+      </w:r>
+      <w:proofErr w:type="spellStart"/>
+      <w:r>
+        <w:rPr>
+          <w:rFonts w:ascii="Times New Roman" w:hAnsi="Times New Roman" w:cs="Times New Roman"/>
+          <w:b/>
+          <w:bCs/>
+          <w:sz w:val="24"/>
+          <w:szCs w:val="24"/>
+        </w:rPr>
+        <w:t>condition</w:t>
+      </w:r>
+      <w:proofErr w:type="spellEnd"/>
+      <w:r>
+        <w:rPr>
+          <w:rFonts w:ascii="Times New Roman" w:hAnsi="Times New Roman" w:cs="Times New Roman"/>
+          <w:b/>
+          <w:bCs/>
+          <w:sz w:val="24"/>
+          <w:szCs w:val="24"/>
+        </w:rPr>
+        <w:t xml:space="preserve">: </w:t>
+      </w:r>
+    </w:p>
+    <w:p>
+      <w:pPr>
+        <w:rPr>
+          <w:rFonts w:ascii="Times New Roman" w:hAnsi="Times New Roman" w:cs="Times New Roman"/>
+          <w:sz w:val="24"/>
+          <w:szCs w:val="24"/>
+        </w:rPr>
+      </w:pPr>
+      <w:r>
+        <w:rPr>
+          <w:rFonts w:ascii="Times New Roman" w:hAnsi="Times New Roman" w:cs="Times New Roman"/>
+          <w:sz w:val="24"/>
+          <w:szCs w:val="24"/>
+        </w:rPr>
+        <w:t>L’utente si trova nella scheda dettaglio del task selezionato</w:t>
+      </w:r>
+      <w:r>
+        <w:rPr>
+          <w:rFonts w:ascii="Times New Roman" w:hAnsi="Times New Roman" w:cs="Times New Roman"/>
+          <w:sz w:val="24"/>
+          <w:szCs w:val="24"/>
+        </w:rPr>
+        <w:t>.</w:t>
       </w:r>
     </w:p>
     <w:p>
@@ -3190,6 +3450,7 @@
           <w:sz w:val="24"/>
           <w:szCs w:val="24"/>
         </w:rPr>
+        <w:lastRenderedPageBreak/>
         <w:t>UC 5: Inizializzare task</w:t>
       </w:r>
       <w:r>
@@ -3258,7 +3519,29 @@
           <w:sz w:val="24"/>
           <w:szCs w:val="24"/>
         </w:rPr>
-        <w:t>Entry condition:</w:t>
+        <w:t xml:space="preserve">Entry </w:t>
+      </w:r>
+      <w:proofErr w:type="spellStart"/>
+      <w:r>
+        <w:rPr>
+          <w:rFonts w:ascii="Times New Roman" w:hAnsi="Times New Roman" w:cs="Times New Roman"/>
+          <w:b/>
+          <w:bCs/>
+          <w:sz w:val="24"/>
+          <w:szCs w:val="24"/>
+        </w:rPr>
+        <w:t>condition</w:t>
+      </w:r>
+      <w:proofErr w:type="spellEnd"/>
+      <w:r>
+        <w:rPr>
+          <w:rFonts w:ascii="Times New Roman" w:hAnsi="Times New Roman" w:cs="Times New Roman"/>
+          <w:b/>
+          <w:bCs/>
+          <w:sz w:val="24"/>
+          <w:szCs w:val="24"/>
+        </w:rPr>
+        <w:t>:</w:t>
       </w:r>
       <w:r>
         <w:rPr>
@@ -3415,7 +3698,29 @@
           <w:sz w:val="24"/>
           <w:szCs w:val="24"/>
         </w:rPr>
-        <w:t xml:space="preserve">Exit condition: </w:t>
+        <w:t xml:space="preserve">Exit </w:t>
+      </w:r>
+      <w:proofErr w:type="spellStart"/>
+      <w:r>
+        <w:rPr>
+          <w:rFonts w:ascii="Times New Roman" w:hAnsi="Times New Roman" w:cs="Times New Roman"/>
+          <w:b/>
+          <w:bCs/>
+          <w:sz w:val="24"/>
+          <w:szCs w:val="24"/>
+        </w:rPr>
+        <w:t>condition</w:t>
+      </w:r>
+      <w:proofErr w:type="spellEnd"/>
+      <w:r>
+        <w:rPr>
+          <w:rFonts w:ascii="Times New Roman" w:hAnsi="Times New Roman" w:cs="Times New Roman"/>
+          <w:b/>
+          <w:bCs/>
+          <w:sz w:val="24"/>
+          <w:szCs w:val="24"/>
+        </w:rPr>
+        <w:t xml:space="preserve">: </w:t>
       </w:r>
     </w:p>
     <w:p>
@@ -3487,15 +3792,49 @@
           <w:sz w:val="24"/>
           <w:szCs w:val="24"/>
         </w:rPr>
-        <w:t>Al passo 3, il dipendente può decidere di non confermare ed entra nel UC 5.2: Annulla conferma</w:t>
-      </w:r>
-      <w:r>
-        <w:rPr>
-          <w:rFonts w:ascii="Times New Roman" w:hAnsi="Times New Roman" w:cs="Times New Roman"/>
-          <w:sz w:val="24"/>
-          <w:szCs w:val="24"/>
-        </w:rPr>
-        <w:t xml:space="preserve"> (magari stacco pure questo)</w:t>
+        <w:t xml:space="preserve">Al passo 3, il dipendente può decidere di non confermare </w:t>
+      </w:r>
+      <w:r>
+        <w:rPr>
+          <w:rFonts w:ascii="Times New Roman" w:hAnsi="Times New Roman" w:cs="Times New Roman"/>
+          <w:sz w:val="24"/>
+          <w:szCs w:val="24"/>
+        </w:rPr>
+        <w:t>e</w:t>
+      </w:r>
+      <w:r>
+        <w:rPr>
+          <w:rFonts w:ascii="Times New Roman" w:hAnsi="Times New Roman" w:cs="Times New Roman"/>
+          <w:sz w:val="24"/>
+          <w:szCs w:val="24"/>
+        </w:rPr>
+        <w:t xml:space="preserve"> </w:t>
+      </w:r>
+      <w:r>
+        <w:rPr>
+          <w:rFonts w:ascii="Times New Roman" w:hAnsi="Times New Roman" w:cs="Times New Roman"/>
+          <w:sz w:val="24"/>
+          <w:szCs w:val="24"/>
+        </w:rPr>
+        <w:t>cliccare sul bottone annulla, in questo caso lo stato del task non verrà modificato e il dipendente rimane sulla scheda dettaglio del task (</w:t>
+      </w:r>
+      <w:r>
+        <w:rPr>
+          <w:rFonts w:ascii="Times New Roman" w:hAnsi="Times New Roman" w:cs="Times New Roman"/>
+          <w:b/>
+          <w:bCs/>
+          <w:sz w:val="24"/>
+          <w:szCs w:val="24"/>
+        </w:rPr>
+        <w:t>UC 5.1 Annullamento inizializzazione task</w:t>
+      </w:r>
+      <w:r>
+        <w:rPr>
+          <w:rFonts w:ascii="Times New Roman" w:hAnsi="Times New Roman" w:cs="Times New Roman"/>
+          <w:sz w:val="24"/>
+          <w:szCs w:val="24"/>
+        </w:rPr>
+        <w:t>).</w:t>
       </w:r>
     </w:p>
     <w:p>
@@ -3594,7 +3933,29 @@
           <w:sz w:val="24"/>
           <w:szCs w:val="24"/>
         </w:rPr>
-        <w:t>Entry condition:</w:t>
+        <w:t xml:space="preserve">Entry </w:t>
+      </w:r>
+      <w:proofErr w:type="spellStart"/>
+      <w:r>
+        <w:rPr>
+          <w:rFonts w:ascii="Times New Roman" w:hAnsi="Times New Roman" w:cs="Times New Roman"/>
+          <w:b/>
+          <w:bCs/>
+          <w:sz w:val="24"/>
+          <w:szCs w:val="24"/>
+        </w:rPr>
+        <w:t>condition</w:t>
+      </w:r>
+      <w:proofErr w:type="spellEnd"/>
+      <w:r>
+        <w:rPr>
+          <w:rFonts w:ascii="Times New Roman" w:hAnsi="Times New Roman" w:cs="Times New Roman"/>
+          <w:b/>
+          <w:bCs/>
+          <w:sz w:val="24"/>
+          <w:szCs w:val="24"/>
+        </w:rPr>
+        <w:t>:</w:t>
       </w:r>
     </w:p>
     <w:p>
@@ -3741,7 +4102,29 @@
           <w:sz w:val="24"/>
           <w:szCs w:val="24"/>
         </w:rPr>
-        <w:t xml:space="preserve">Exit condition: </w:t>
+        <w:t xml:space="preserve">Exit </w:t>
+      </w:r>
+      <w:proofErr w:type="spellStart"/>
+      <w:r>
+        <w:rPr>
+          <w:rFonts w:ascii="Times New Roman" w:hAnsi="Times New Roman" w:cs="Times New Roman"/>
+          <w:b/>
+          <w:bCs/>
+          <w:sz w:val="24"/>
+          <w:szCs w:val="24"/>
+        </w:rPr>
+        <w:t>condition</w:t>
+      </w:r>
+      <w:proofErr w:type="spellEnd"/>
+      <w:r>
+        <w:rPr>
+          <w:rFonts w:ascii="Times New Roman" w:hAnsi="Times New Roman" w:cs="Times New Roman"/>
+          <w:b/>
+          <w:bCs/>
+          <w:sz w:val="24"/>
+          <w:szCs w:val="24"/>
+        </w:rPr>
+        <w:t xml:space="preserve">: </w:t>
       </w:r>
     </w:p>
     <w:p>
@@ -3854,7 +4237,67 @@
           <w:sz w:val="24"/>
           <w:szCs w:val="24"/>
         </w:rPr>
-        <w:t>Al passo 3, il dipendente può decidere di non confermare il completamento del task ed entra nel UC 6.1 (?)</w:t>
+        <w:t>Al passo 3, il dipendente può decidere di non confermare il completamento del task</w:t>
+      </w:r>
+      <w:r>
+        <w:rPr>
+          <w:rFonts w:ascii="Times New Roman" w:hAnsi="Times New Roman" w:cs="Times New Roman"/>
+          <w:sz w:val="24"/>
+          <w:szCs w:val="24"/>
+        </w:rPr>
+        <w:t>, clicca su “annulla”</w:t>
+      </w:r>
+      <w:r>
+        <w:rPr>
+          <w:rFonts w:ascii="Times New Roman" w:hAnsi="Times New Roman" w:cs="Times New Roman"/>
+          <w:sz w:val="24"/>
+          <w:szCs w:val="24"/>
+        </w:rPr>
+        <w:t xml:space="preserve">, lo stato del task non viene cambiato e </w:t>
+      </w:r>
+      <w:r>
+        <w:rPr>
+          <w:rFonts w:ascii="Times New Roman" w:hAnsi="Times New Roman" w:cs="Times New Roman"/>
+          <w:sz w:val="24"/>
+          <w:szCs w:val="24"/>
+        </w:rPr>
+        <w:t>il dipendente rimane nella scheda dettaglio del task (</w:t>
+      </w:r>
+      <w:r>
+        <w:rPr>
+          <w:rFonts w:ascii="Times New Roman" w:hAnsi="Times New Roman" w:cs="Times New Roman"/>
+          <w:b/>
+          <w:bCs/>
+          <w:sz w:val="24"/>
+          <w:szCs w:val="24"/>
+        </w:rPr>
+        <w:t>UC 6.1</w:t>
+      </w:r>
+      <w:r>
+        <w:rPr>
+          <w:rFonts w:ascii="Times New Roman" w:hAnsi="Times New Roman" w:cs="Times New Roman"/>
+          <w:sz w:val="24"/>
+          <w:szCs w:val="24"/>
+        </w:rPr>
+        <w:t xml:space="preserve"> </w:t>
+      </w:r>
+      <w:r>
+        <w:rPr>
+          <w:rFonts w:ascii="Times New Roman" w:hAnsi="Times New Roman" w:cs="Times New Roman"/>
+          <w:b/>
+          <w:bCs/>
+          <w:sz w:val="24"/>
+          <w:szCs w:val="24"/>
+        </w:rPr>
+        <w:t>Annullamento completamento task</w:t>
+      </w:r>
+      <w:r>
+        <w:rPr>
+          <w:rFonts w:ascii="Times New Roman" w:hAnsi="Times New Roman" w:cs="Times New Roman"/>
+          <w:sz w:val="24"/>
+          <w:szCs w:val="24"/>
+        </w:rPr>
+        <w:t>)</w:t>
       </w:r>
     </w:p>
     <w:p>
@@ -3964,7 +4407,29 @@
           <w:sz w:val="24"/>
           <w:szCs w:val="24"/>
         </w:rPr>
-        <w:t>Entry condition:</w:t>
+        <w:t xml:space="preserve">Entry </w:t>
+      </w:r>
+      <w:proofErr w:type="spellStart"/>
+      <w:r>
+        <w:rPr>
+          <w:rFonts w:ascii="Times New Roman" w:hAnsi="Times New Roman" w:cs="Times New Roman"/>
+          <w:b/>
+          <w:bCs/>
+          <w:sz w:val="24"/>
+          <w:szCs w:val="24"/>
+        </w:rPr>
+        <w:t>condition</w:t>
+      </w:r>
+      <w:proofErr w:type="spellEnd"/>
+      <w:r>
+        <w:rPr>
+          <w:rFonts w:ascii="Times New Roman" w:hAnsi="Times New Roman" w:cs="Times New Roman"/>
+          <w:b/>
+          <w:bCs/>
+          <w:sz w:val="24"/>
+          <w:szCs w:val="24"/>
+        </w:rPr>
+        <w:t>:</w:t>
       </w:r>
     </w:p>
     <w:p>
@@ -4143,7 +4608,29 @@
           <w:sz w:val="24"/>
           <w:szCs w:val="24"/>
         </w:rPr>
-        <w:t xml:space="preserve">Exit condition: </w:t>
+        <w:t xml:space="preserve">Exit </w:t>
+      </w:r>
+      <w:proofErr w:type="spellStart"/>
+      <w:r>
+        <w:rPr>
+          <w:rFonts w:ascii="Times New Roman" w:hAnsi="Times New Roman" w:cs="Times New Roman"/>
+          <w:b/>
+          <w:bCs/>
+          <w:sz w:val="24"/>
+          <w:szCs w:val="24"/>
+        </w:rPr>
+        <w:t>condition</w:t>
+      </w:r>
+      <w:proofErr w:type="spellEnd"/>
+      <w:r>
+        <w:rPr>
+          <w:rFonts w:ascii="Times New Roman" w:hAnsi="Times New Roman" w:cs="Times New Roman"/>
+          <w:b/>
+          <w:bCs/>
+          <w:sz w:val="24"/>
+          <w:szCs w:val="24"/>
+        </w:rPr>
+        <w:t xml:space="preserve">: </w:t>
       </w:r>
     </w:p>
     <w:p>
@@ -4247,13 +4734,17 @@
       <w:pPr>
         <w:rPr>
           <w:rFonts w:ascii="Times New Roman" w:hAnsi="Times New Roman" w:cs="Times New Roman"/>
-          <w:sz w:val="24"/>
-          <w:szCs w:val="24"/>
-        </w:rPr>
-      </w:pPr>
-      <w:r>
-        <w:rPr>
-          <w:rFonts w:ascii="Times New Roman" w:hAnsi="Times New Roman" w:cs="Times New Roman"/>
+          <w:b/>
+          <w:bCs/>
+          <w:sz w:val="24"/>
+          <w:szCs w:val="24"/>
+        </w:rPr>
+      </w:pPr>
+      <w:r>
+        <w:rPr>
+          <w:rFonts w:ascii="Times New Roman" w:hAnsi="Times New Roman" w:cs="Times New Roman"/>
+          <w:b/>
+          <w:bCs/>
           <w:sz w:val="24"/>
           <w:szCs w:val="24"/>
         </w:rPr>
@@ -4307,7 +4798,29 @@
           <w:szCs w:val="24"/>
         </w:rPr>
         <w:br/>
-        <w:t xml:space="preserve">Entry condition: </w:t>
+        <w:t xml:space="preserve">Entry </w:t>
+      </w:r>
+      <w:proofErr w:type="spellStart"/>
+      <w:r>
+        <w:rPr>
+          <w:rFonts w:ascii="Times New Roman" w:hAnsi="Times New Roman" w:cs="Times New Roman"/>
+          <w:b/>
+          <w:bCs/>
+          <w:sz w:val="24"/>
+          <w:szCs w:val="24"/>
+        </w:rPr>
+        <w:t>condition</w:t>
+      </w:r>
+      <w:proofErr w:type="spellEnd"/>
+      <w:r>
+        <w:rPr>
+          <w:rFonts w:ascii="Times New Roman" w:hAnsi="Times New Roman" w:cs="Times New Roman"/>
+          <w:b/>
+          <w:bCs/>
+          <w:sz w:val="24"/>
+          <w:szCs w:val="24"/>
+        </w:rPr>
+        <w:t xml:space="preserve">: </w:t>
       </w:r>
     </w:p>
     <w:p>
@@ -4423,7 +4936,29 @@
           <w:sz w:val="24"/>
           <w:szCs w:val="24"/>
         </w:rPr>
-        <w:t>Exit condition:</w:t>
+        <w:t xml:space="preserve">Exit </w:t>
+      </w:r>
+      <w:proofErr w:type="spellStart"/>
+      <w:r>
+        <w:rPr>
+          <w:rFonts w:ascii="Times New Roman" w:hAnsi="Times New Roman" w:cs="Times New Roman"/>
+          <w:b/>
+          <w:bCs/>
+          <w:sz w:val="24"/>
+          <w:szCs w:val="24"/>
+        </w:rPr>
+        <w:t>condition</w:t>
+      </w:r>
+      <w:proofErr w:type="spellEnd"/>
+      <w:r>
+        <w:rPr>
+          <w:rFonts w:ascii="Times New Roman" w:hAnsi="Times New Roman" w:cs="Times New Roman"/>
+          <w:b/>
+          <w:bCs/>
+          <w:sz w:val="24"/>
+          <w:szCs w:val="24"/>
+        </w:rPr>
+        <w:t>:</w:t>
       </w:r>
     </w:p>
     <w:p>
@@ -4511,41 +5046,21 @@
       <w:pPr>
         <w:rPr>
           <w:rFonts w:ascii="Times New Roman" w:hAnsi="Times New Roman" w:cs="Times New Roman"/>
-          <w:sz w:val="24"/>
-          <w:szCs w:val="24"/>
-        </w:rPr>
-      </w:pPr>
-      <w:r>
-        <w:rPr>
-          <w:rFonts w:ascii="Times New Roman" w:hAnsi="Times New Roman" w:cs="Times New Roman"/>
-          <w:sz w:val="24"/>
-          <w:szCs w:val="24"/>
-        </w:rPr>
-        <w:t xml:space="preserve">UC </w:t>
-      </w:r>
-      <w:r>
-        <w:rPr>
-          <w:rFonts w:ascii="Times New Roman" w:hAnsi="Times New Roman" w:cs="Times New Roman"/>
-          <w:sz w:val="24"/>
-          <w:szCs w:val="24"/>
-        </w:rPr>
-        <w:t>9</w:t>
-      </w:r>
-      <w:r>
-        <w:rPr>
-          <w:rFonts w:ascii="Times New Roman" w:hAnsi="Times New Roman" w:cs="Times New Roman"/>
-          <w:sz w:val="24"/>
-          <w:szCs w:val="24"/>
-        </w:rPr>
-        <w:t xml:space="preserve">: </w:t>
-      </w:r>
-      <w:r>
-        <w:rPr>
-          <w:rFonts w:ascii="Times New Roman" w:hAnsi="Times New Roman" w:cs="Times New Roman"/>
-          <w:sz w:val="24"/>
-          <w:szCs w:val="24"/>
-        </w:rPr>
-        <w:t>Logout</w:t>
+          <w:b/>
+          <w:bCs/>
+          <w:sz w:val="24"/>
+          <w:szCs w:val="24"/>
+        </w:rPr>
+      </w:pPr>
+      <w:r>
+        <w:rPr>
+          <w:rFonts w:ascii="Times New Roman" w:hAnsi="Times New Roman" w:cs="Times New Roman"/>
+          <w:b/>
+          <w:bCs/>
+          <w:sz w:val="24"/>
+          <w:szCs w:val="24"/>
+        </w:rPr>
+        <w:t>UC 9: Logout</w:t>
       </w:r>
     </w:p>
     <w:p>
@@ -4603,7 +5118,29 @@
           <w:sz w:val="24"/>
           <w:szCs w:val="24"/>
         </w:rPr>
-        <w:t>Entry condition:</w:t>
+        <w:t xml:space="preserve">Entry </w:t>
+      </w:r>
+      <w:proofErr w:type="spellStart"/>
+      <w:r>
+        <w:rPr>
+          <w:rFonts w:ascii="Times New Roman" w:hAnsi="Times New Roman" w:cs="Times New Roman"/>
+          <w:b/>
+          <w:bCs/>
+          <w:sz w:val="24"/>
+          <w:szCs w:val="24"/>
+        </w:rPr>
+        <w:t>condition</w:t>
+      </w:r>
+      <w:proofErr w:type="spellEnd"/>
+      <w:r>
+        <w:rPr>
+          <w:rFonts w:ascii="Times New Roman" w:hAnsi="Times New Roman" w:cs="Times New Roman"/>
+          <w:b/>
+          <w:bCs/>
+          <w:sz w:val="24"/>
+          <w:szCs w:val="24"/>
+        </w:rPr>
+        <w:t>:</w:t>
       </w:r>
     </w:p>
     <w:p>
@@ -4755,7 +5292,29 @@
           <w:sz w:val="24"/>
           <w:szCs w:val="24"/>
         </w:rPr>
-        <w:t>Exit condition:</w:t>
+        <w:t xml:space="preserve">Exit </w:t>
+      </w:r>
+      <w:proofErr w:type="spellStart"/>
+      <w:r>
+        <w:rPr>
+          <w:rFonts w:ascii="Times New Roman" w:hAnsi="Times New Roman" w:cs="Times New Roman"/>
+          <w:b/>
+          <w:bCs/>
+          <w:sz w:val="24"/>
+          <w:szCs w:val="24"/>
+        </w:rPr>
+        <w:t>condition</w:t>
+      </w:r>
+      <w:proofErr w:type="spellEnd"/>
+      <w:r>
+        <w:rPr>
+          <w:rFonts w:ascii="Times New Roman" w:hAnsi="Times New Roman" w:cs="Times New Roman"/>
+          <w:b/>
+          <w:bCs/>
+          <w:sz w:val="24"/>
+          <w:szCs w:val="24"/>
+        </w:rPr>
+        <w:t>:</w:t>
       </w:r>
     </w:p>
     <w:p>
@@ -4868,18 +5427,21 @@
           <w:szCs w:val="24"/>
           <w:lang w:val="en-GB"/>
         </w:rPr>
-        <w:t>UC 10: Invio Warning</w:t>
-      </w:r>
-    </w:p>
-    <w:p>
-      <w:pPr>
-        <w:rPr>
-          <w:rFonts w:ascii="Times New Roman" w:hAnsi="Times New Roman" w:cs="Times New Roman"/>
+        <w:t xml:space="preserve">UC 10: </w:t>
+      </w:r>
+      <w:proofErr w:type="spellStart"/>
+      <w:r>
+        <w:rPr>
+          <w:rFonts w:ascii="Times New Roman" w:hAnsi="Times New Roman" w:cs="Times New Roman"/>
+          <w:b/>
+          <w:bCs/>
           <w:sz w:val="24"/>
           <w:szCs w:val="24"/>
           <w:lang w:val="en-GB"/>
         </w:rPr>
-      </w:pPr>
+        <w:t>Invio</w:t>
+      </w:r>
+      <w:proofErr w:type="spellEnd"/>
       <w:r>
         <w:rPr>
           <w:rFonts w:ascii="Times New Roman" w:hAnsi="Times New Roman" w:cs="Times New Roman"/>
@@ -4889,19 +5451,54 @@
           <w:szCs w:val="24"/>
           <w:lang w:val="en-GB"/>
         </w:rPr>
-        <w:t>Attore:</w:t>
-      </w:r>
-      <w:r>
-        <w:rPr>
-          <w:rFonts w:ascii="Times New Roman" w:hAnsi="Times New Roman" w:cs="Times New Roman"/>
-          <w:b/>
-          <w:bCs/>
+        <w:t xml:space="preserve"> Warning</w:t>
+      </w:r>
+    </w:p>
+    <w:p>
+      <w:pPr>
+        <w:rPr>
+          <w:rFonts w:ascii="Times New Roman" w:hAnsi="Times New Roman" w:cs="Times New Roman"/>
           <w:sz w:val="24"/>
           <w:szCs w:val="24"/>
           <w:lang w:val="en-GB"/>
         </w:rPr>
+      </w:pPr>
+      <w:proofErr w:type="spellStart"/>
+      <w:r>
+        <w:rPr>
+          <w:rFonts w:ascii="Times New Roman" w:hAnsi="Times New Roman" w:cs="Times New Roman"/>
+          <w:b/>
+          <w:bCs/>
+          <w:sz w:val="24"/>
+          <w:szCs w:val="24"/>
+          <w:lang w:val="en-GB"/>
+        </w:rPr>
+        <w:t>Attore</w:t>
+      </w:r>
+      <w:proofErr w:type="spellEnd"/>
+      <w:r>
+        <w:rPr>
+          <w:rFonts w:ascii="Times New Roman" w:hAnsi="Times New Roman" w:cs="Times New Roman"/>
+          <w:b/>
+          <w:bCs/>
+          <w:sz w:val="24"/>
+          <w:szCs w:val="24"/>
+          <w:lang w:val="en-GB"/>
+        </w:rPr>
+        <w:t>:</w:t>
+      </w:r>
+      <w:r>
+        <w:rPr>
+          <w:rFonts w:ascii="Times New Roman" w:hAnsi="Times New Roman" w:cs="Times New Roman"/>
+          <w:b/>
+          <w:bCs/>
+          <w:sz w:val="24"/>
+          <w:szCs w:val="24"/>
+          <w:lang w:val="en-GB"/>
+        </w:rPr>
         <w:t xml:space="preserve"> </w:t>
       </w:r>
+      <w:proofErr w:type="spellStart"/>
       <w:r>
         <w:rPr>
           <w:rFonts w:ascii="Times New Roman" w:hAnsi="Times New Roman" w:cs="Times New Roman"/>
@@ -4911,6 +5508,7 @@
         </w:rPr>
         <w:t>Supervisore</w:t>
       </w:r>
+      <w:proofErr w:type="spellEnd"/>
     </w:p>
     <w:p>
       <w:pPr>
@@ -5163,7 +5761,29 @@
           <w:sz w:val="24"/>
           <w:szCs w:val="24"/>
         </w:rPr>
-        <w:t>Exit condition:</w:t>
+        <w:t xml:space="preserve">Exit </w:t>
+      </w:r>
+      <w:proofErr w:type="spellStart"/>
+      <w:r>
+        <w:rPr>
+          <w:rFonts w:ascii="Times New Roman" w:hAnsi="Times New Roman" w:cs="Times New Roman"/>
+          <w:b/>
+          <w:bCs/>
+          <w:sz w:val="24"/>
+          <w:szCs w:val="24"/>
+        </w:rPr>
+        <w:t>condition</w:t>
+      </w:r>
+      <w:proofErr w:type="spellEnd"/>
+      <w:r>
+        <w:rPr>
+          <w:rFonts w:ascii="Times New Roman" w:hAnsi="Times New Roman" w:cs="Times New Roman"/>
+          <w:b/>
+          <w:bCs/>
+          <w:sz w:val="24"/>
+          <w:szCs w:val="24"/>
+        </w:rPr>
+        <w:t>:</w:t>
       </w:r>
     </w:p>
     <w:p>
@@ -5436,7 +6056,29 @@
           <w:sz w:val="24"/>
           <w:szCs w:val="24"/>
         </w:rPr>
-        <w:t>Entry condition:</w:t>
+        <w:t xml:space="preserve">Entry </w:t>
+      </w:r>
+      <w:proofErr w:type="spellStart"/>
+      <w:r>
+        <w:rPr>
+          <w:rFonts w:ascii="Times New Roman" w:hAnsi="Times New Roman" w:cs="Times New Roman"/>
+          <w:b/>
+          <w:bCs/>
+          <w:sz w:val="24"/>
+          <w:szCs w:val="24"/>
+        </w:rPr>
+        <w:t>condition</w:t>
+      </w:r>
+      <w:proofErr w:type="spellEnd"/>
+      <w:r>
+        <w:rPr>
+          <w:rFonts w:ascii="Times New Roman" w:hAnsi="Times New Roman" w:cs="Times New Roman"/>
+          <w:b/>
+          <w:bCs/>
+          <w:sz w:val="24"/>
+          <w:szCs w:val="24"/>
+        </w:rPr>
+        <w:t>:</w:t>
       </w:r>
     </w:p>
     <w:p>
@@ -5623,7 +6265,29 @@
           <w:sz w:val="24"/>
           <w:szCs w:val="24"/>
         </w:rPr>
-        <w:t>Exit condition:</w:t>
+        <w:t xml:space="preserve">Exit </w:t>
+      </w:r>
+      <w:proofErr w:type="spellStart"/>
+      <w:r>
+        <w:rPr>
+          <w:rFonts w:ascii="Times New Roman" w:hAnsi="Times New Roman" w:cs="Times New Roman"/>
+          <w:b/>
+          <w:bCs/>
+          <w:sz w:val="24"/>
+          <w:szCs w:val="24"/>
+        </w:rPr>
+        <w:t>condition</w:t>
+      </w:r>
+      <w:proofErr w:type="spellEnd"/>
+      <w:r>
+        <w:rPr>
+          <w:rFonts w:ascii="Times New Roman" w:hAnsi="Times New Roman" w:cs="Times New Roman"/>
+          <w:b/>
+          <w:bCs/>
+          <w:sz w:val="24"/>
+          <w:szCs w:val="24"/>
+        </w:rPr>
+        <w:t>:</w:t>
       </w:r>
     </w:p>
     <w:p>
@@ -5801,6 +6465,7 @@
         </w:rPr>
         <w:t xml:space="preserve"> </w:t>
       </w:r>
+      <w:proofErr w:type="spellStart"/>
       <w:r>
         <w:rPr>
           <w:rFonts w:ascii="Times New Roman" w:hAnsi="Times New Roman" w:cs="Times New Roman"/>
@@ -5811,6 +6476,7 @@
         </w:rPr>
         <w:t>condition</w:t>
       </w:r>
+      <w:proofErr w:type="spellEnd"/>
       <w:r>
         <w:rPr>
           <w:rFonts w:ascii="Times New Roman" w:hAnsi="Times New Roman" w:cs="Times New Roman"/>
@@ -5846,6 +6512,7 @@
           <w:lang w:val="en-GB"/>
         </w:rPr>
       </w:pPr>
+      <w:proofErr w:type="spellStart"/>
       <w:r>
         <w:rPr>
           <w:rFonts w:ascii="Times New Roman" w:hAnsi="Times New Roman" w:cs="Times New Roman"/>
@@ -5855,8 +6522,33 @@
           <w:szCs w:val="24"/>
           <w:lang w:val="en-GB"/>
         </w:rPr>
-        <w:t>Flusso di eventi</w:t>
-      </w:r>
+        <w:t>Flusso</w:t>
+      </w:r>
+      <w:proofErr w:type="spellEnd"/>
+      <w:r>
+        <w:rPr>
+          <w:rFonts w:ascii="Times New Roman" w:hAnsi="Times New Roman" w:cs="Times New Roman"/>
+          <w:b/>
+          <w:bCs/>
+          <w:sz w:val="24"/>
+          <w:szCs w:val="24"/>
+          <w:lang w:val="en-GB"/>
+        </w:rPr>
+        <w:t xml:space="preserve"> di </w:t>
+      </w:r>
+      <w:proofErr w:type="spellStart"/>
+      <w:r>
+        <w:rPr>
+          <w:rFonts w:ascii="Times New Roman" w:hAnsi="Times New Roman" w:cs="Times New Roman"/>
+          <w:b/>
+          <w:bCs/>
+          <w:sz w:val="24"/>
+          <w:szCs w:val="24"/>
+          <w:lang w:val="en-GB"/>
+        </w:rPr>
+        <w:t>eventi</w:t>
+      </w:r>
+      <w:proofErr w:type="spellEnd"/>
       <w:r>
         <w:rPr>
           <w:rFonts w:ascii="Times New Roman" w:hAnsi="Times New Roman" w:cs="Times New Roman"/>
@@ -5925,8 +6617,20 @@
           <w:sz w:val="24"/>
           <w:szCs w:val="24"/>
         </w:rPr>
-        <w:t>Exit condition</w:t>
-      </w:r>
+        <w:t xml:space="preserve">Exit </w:t>
+      </w:r>
+      <w:proofErr w:type="spellStart"/>
+      <w:r>
+        <w:rPr>
+          <w:rFonts w:ascii="Times New Roman" w:hAnsi="Times New Roman" w:cs="Times New Roman"/>
+          <w:b/>
+          <w:bCs/>
+          <w:sz w:val="24"/>
+          <w:szCs w:val="24"/>
+        </w:rPr>
+        <w:t>condition</w:t>
+      </w:r>
+      <w:proofErr w:type="spellEnd"/>
       <w:r>
         <w:rPr>
           <w:rFonts w:ascii="Times New Roman" w:hAnsi="Times New Roman" w:cs="Times New Roman"/>
@@ -6078,7 +6782,27 @@
           <w:sz w:val="24"/>
           <w:szCs w:val="24"/>
         </w:rPr>
-        <w:t>Aggiunta nuovo account</w:t>
+        <w:t xml:space="preserve">Aggiunta </w:t>
+      </w:r>
+      <w:r>
+        <w:rPr>
+          <w:rFonts w:ascii="Times New Roman" w:hAnsi="Times New Roman" w:cs="Times New Roman"/>
+          <w:b/>
+          <w:bCs/>
+          <w:sz w:val="24"/>
+          <w:szCs w:val="24"/>
+        </w:rPr>
+        <w:t xml:space="preserve">nuovo </w:t>
+      </w:r>
+      <w:r>
+        <w:rPr>
+          <w:rFonts w:ascii="Times New Roman" w:hAnsi="Times New Roman" w:cs="Times New Roman"/>
+          <w:b/>
+          <w:bCs/>
+          <w:sz w:val="24"/>
+          <w:szCs w:val="24"/>
+        </w:rPr>
+        <w:t>account</w:t>
       </w:r>
     </w:p>
     <w:p>
@@ -6124,7 +6848,29 @@
           <w:sz w:val="24"/>
           <w:szCs w:val="24"/>
         </w:rPr>
-        <w:t>Entry condition:</w:t>
+        <w:t xml:space="preserve">Entry </w:t>
+      </w:r>
+      <w:proofErr w:type="spellStart"/>
+      <w:r>
+        <w:rPr>
+          <w:rFonts w:ascii="Times New Roman" w:hAnsi="Times New Roman" w:cs="Times New Roman"/>
+          <w:b/>
+          <w:bCs/>
+          <w:sz w:val="24"/>
+          <w:szCs w:val="24"/>
+        </w:rPr>
+        <w:t>condition</w:t>
+      </w:r>
+      <w:proofErr w:type="spellEnd"/>
+      <w:r>
+        <w:rPr>
+          <w:rFonts w:ascii="Times New Roman" w:hAnsi="Times New Roman" w:cs="Times New Roman"/>
+          <w:b/>
+          <w:bCs/>
+          <w:sz w:val="24"/>
+          <w:szCs w:val="24"/>
+        </w:rPr>
+        <w:t>:</w:t>
       </w:r>
       <w:r>
         <w:rPr>
@@ -6154,6 +6900,7 @@
           <w:lang w:val="en-GB"/>
         </w:rPr>
       </w:pPr>
+      <w:proofErr w:type="spellStart"/>
       <w:r>
         <w:rPr>
           <w:rFonts w:ascii="Times New Roman" w:hAnsi="Times New Roman" w:cs="Times New Roman"/>
@@ -6163,7 +6910,43 @@
           <w:szCs w:val="24"/>
           <w:lang w:val="en-GB"/>
         </w:rPr>
-        <w:t>Flusso di eventi:</w:t>
+        <w:t>Flusso</w:t>
+      </w:r>
+      <w:proofErr w:type="spellEnd"/>
+      <w:r>
+        <w:rPr>
+          <w:rFonts w:ascii="Times New Roman" w:hAnsi="Times New Roman" w:cs="Times New Roman"/>
+          <w:b/>
+          <w:bCs/>
+          <w:sz w:val="24"/>
+          <w:szCs w:val="24"/>
+          <w:lang w:val="en-GB"/>
+        </w:rPr>
+        <w:t xml:space="preserve"> di </w:t>
+      </w:r>
+      <w:proofErr w:type="spellStart"/>
+      <w:r>
+        <w:rPr>
+          <w:rFonts w:ascii="Times New Roman" w:hAnsi="Times New Roman" w:cs="Times New Roman"/>
+          <w:b/>
+          <w:bCs/>
+          <w:sz w:val="24"/>
+          <w:szCs w:val="24"/>
+          <w:lang w:val="en-GB"/>
+        </w:rPr>
+        <w:t>eventi</w:t>
+      </w:r>
+      <w:proofErr w:type="spellEnd"/>
+      <w:r>
+        <w:rPr>
+          <w:rFonts w:ascii="Times New Roman" w:hAnsi="Times New Roman" w:cs="Times New Roman"/>
+          <w:b/>
+          <w:bCs/>
+          <w:sz w:val="24"/>
+          <w:szCs w:val="24"/>
+          <w:lang w:val="en-GB"/>
+        </w:rPr>
+        <w:t>:</w:t>
       </w:r>
       <w:r>
         <w:rPr>
@@ -6278,23 +7061,7 @@
           <w:sz w:val="24"/>
           <w:szCs w:val="24"/>
         </w:rPr>
-        <w:t>Il gestore inserisce il</w:t>
-      </w:r>
-      <w:r>
-        <w:rPr>
-          <w:rFonts w:ascii="Times New Roman" w:hAnsi="Times New Roman" w:cs="Times New Roman"/>
-          <w:sz w:val="24"/>
-          <w:szCs w:val="24"/>
-        </w:rPr>
-        <w:t xml:space="preserve"> cognome</w:t>
-      </w:r>
-      <w:r>
-        <w:rPr>
-          <w:rFonts w:ascii="Times New Roman" w:hAnsi="Times New Roman" w:cs="Times New Roman"/>
-          <w:sz w:val="24"/>
-          <w:szCs w:val="24"/>
-        </w:rPr>
-        <w:t xml:space="preserve"> del nuovo account</w:t>
+        <w:t>Il gestore inserisce il cognome del nuovo account</w:t>
       </w:r>
     </w:p>
     <w:p>
@@ -6316,23 +7083,7 @@
           <w:sz w:val="24"/>
           <w:szCs w:val="24"/>
         </w:rPr>
-        <w:t>Il gestore inserisce</w:t>
-      </w:r>
-      <w:r>
-        <w:rPr>
-          <w:rFonts w:ascii="Times New Roman" w:hAnsi="Times New Roman" w:cs="Times New Roman"/>
-          <w:sz w:val="24"/>
-          <w:szCs w:val="24"/>
-        </w:rPr>
-        <w:t xml:space="preserve"> la matricola</w:t>
-      </w:r>
-      <w:r>
-        <w:rPr>
-          <w:rFonts w:ascii="Times New Roman" w:hAnsi="Times New Roman" w:cs="Times New Roman"/>
-          <w:sz w:val="24"/>
-          <w:szCs w:val="24"/>
-        </w:rPr>
-        <w:t xml:space="preserve"> del nuovo account</w:t>
+        <w:t>Il gestore inserisce la matricola del nuovo account</w:t>
       </w:r>
     </w:p>
     <w:p>
@@ -6354,23 +7105,7 @@
           <w:sz w:val="24"/>
           <w:szCs w:val="24"/>
         </w:rPr>
-        <w:t>Il gestore inserisce</w:t>
-      </w:r>
-      <w:r>
-        <w:rPr>
-          <w:rFonts w:ascii="Times New Roman" w:hAnsi="Times New Roman" w:cs="Times New Roman"/>
-          <w:sz w:val="24"/>
-          <w:szCs w:val="24"/>
-        </w:rPr>
-        <w:t xml:space="preserve"> l’e-mail</w:t>
-      </w:r>
-      <w:r>
-        <w:rPr>
-          <w:rFonts w:ascii="Times New Roman" w:hAnsi="Times New Roman" w:cs="Times New Roman"/>
-          <w:sz w:val="24"/>
-          <w:szCs w:val="24"/>
-        </w:rPr>
-        <w:t xml:space="preserve"> del nuovo account</w:t>
+        <w:t>Il gestore inserisce l’e-mail del nuovo account</w:t>
       </w:r>
     </w:p>
     <w:p>
@@ -6392,23 +7127,7 @@
           <w:sz w:val="24"/>
           <w:szCs w:val="24"/>
         </w:rPr>
-        <w:t xml:space="preserve">Il gestore inserisce </w:t>
-      </w:r>
-      <w:r>
-        <w:rPr>
-          <w:rFonts w:ascii="Times New Roman" w:hAnsi="Times New Roman" w:cs="Times New Roman"/>
-          <w:sz w:val="24"/>
-          <w:szCs w:val="24"/>
-        </w:rPr>
-        <w:t>la password</w:t>
-      </w:r>
-      <w:r>
-        <w:rPr>
-          <w:rFonts w:ascii="Times New Roman" w:hAnsi="Times New Roman" w:cs="Times New Roman"/>
-          <w:sz w:val="24"/>
-          <w:szCs w:val="24"/>
-        </w:rPr>
-        <w:t xml:space="preserve"> del nuovo account</w:t>
+        <w:t>Il gestore inserisce la password del nuovo account</w:t>
       </w:r>
     </w:p>
     <w:p>
@@ -6463,19 +7182,39 @@
           <w:bCs/>
           <w:sz w:val="24"/>
           <w:szCs w:val="24"/>
-          <w:lang w:val="en-GB"/>
-        </w:rPr>
-      </w:pPr>
-      <w:r>
-        <w:rPr>
-          <w:rFonts w:ascii="Times New Roman" w:hAnsi="Times New Roman" w:cs="Times New Roman"/>
-          <w:b/>
-          <w:bCs/>
-          <w:sz w:val="24"/>
-          <w:szCs w:val="24"/>
-          <w:lang w:val="en-GB"/>
-        </w:rPr>
-        <w:t>Exit condition:</w:t>
+        </w:rPr>
+      </w:pPr>
+      <w:r>
+        <w:rPr>
+          <w:rFonts w:ascii="Times New Roman" w:hAnsi="Times New Roman" w:cs="Times New Roman"/>
+          <w:b/>
+          <w:bCs/>
+          <w:sz w:val="24"/>
+          <w:szCs w:val="24"/>
+        </w:rPr>
+        <w:t xml:space="preserve">Exit </w:t>
+      </w:r>
+      <w:proofErr w:type="spellStart"/>
+      <w:r>
+        <w:rPr>
+          <w:rFonts w:ascii="Times New Roman" w:hAnsi="Times New Roman" w:cs="Times New Roman"/>
+          <w:b/>
+          <w:bCs/>
+          <w:sz w:val="24"/>
+          <w:szCs w:val="24"/>
+        </w:rPr>
+        <w:t>condition</w:t>
+      </w:r>
+      <w:proofErr w:type="spellEnd"/>
+      <w:r>
+        <w:rPr>
+          <w:rFonts w:ascii="Times New Roman" w:hAnsi="Times New Roman" w:cs="Times New Roman"/>
+          <w:b/>
+          <w:bCs/>
+          <w:sz w:val="24"/>
+          <w:szCs w:val="24"/>
+        </w:rPr>
+        <w:t>:</w:t>
       </w:r>
     </w:p>
     <w:p>
@@ -6694,7 +7433,29 @@
           <w:sz w:val="24"/>
           <w:szCs w:val="24"/>
         </w:rPr>
-        <w:t>Entry condition:</w:t>
+        <w:t xml:space="preserve">Entry </w:t>
+      </w:r>
+      <w:proofErr w:type="spellStart"/>
+      <w:r>
+        <w:rPr>
+          <w:rFonts w:ascii="Times New Roman" w:hAnsi="Times New Roman" w:cs="Times New Roman"/>
+          <w:b/>
+          <w:bCs/>
+          <w:sz w:val="24"/>
+          <w:szCs w:val="24"/>
+        </w:rPr>
+        <w:t>condition</w:t>
+      </w:r>
+      <w:proofErr w:type="spellEnd"/>
+      <w:r>
+        <w:rPr>
+          <w:rFonts w:ascii="Times New Roman" w:hAnsi="Times New Roman" w:cs="Times New Roman"/>
+          <w:b/>
+          <w:bCs/>
+          <w:sz w:val="24"/>
+          <w:szCs w:val="24"/>
+        </w:rPr>
+        <w:t>:</w:t>
       </w:r>
       <w:r>
         <w:rPr>
@@ -6875,7 +7636,29 @@
           <w:sz w:val="24"/>
           <w:szCs w:val="24"/>
         </w:rPr>
-        <w:t>Exit condition:</w:t>
+        <w:t xml:space="preserve">Exit </w:t>
+      </w:r>
+      <w:proofErr w:type="spellStart"/>
+      <w:r>
+        <w:rPr>
+          <w:rFonts w:ascii="Times New Roman" w:hAnsi="Times New Roman" w:cs="Times New Roman"/>
+          <w:b/>
+          <w:bCs/>
+          <w:sz w:val="24"/>
+          <w:szCs w:val="24"/>
+        </w:rPr>
+        <w:t>condition</w:t>
+      </w:r>
+      <w:proofErr w:type="spellEnd"/>
+      <w:r>
+        <w:rPr>
+          <w:rFonts w:ascii="Times New Roman" w:hAnsi="Times New Roman" w:cs="Times New Roman"/>
+          <w:b/>
+          <w:bCs/>
+          <w:sz w:val="24"/>
+          <w:szCs w:val="24"/>
+        </w:rPr>
+        <w:t>:</w:t>
       </w:r>
     </w:p>
     <w:p>
@@ -7073,7 +7856,29 @@
           <w:sz w:val="24"/>
           <w:szCs w:val="24"/>
         </w:rPr>
-        <w:t>Entry condition:</w:t>
+        <w:t xml:space="preserve">Entry </w:t>
+      </w:r>
+      <w:proofErr w:type="spellStart"/>
+      <w:r>
+        <w:rPr>
+          <w:rFonts w:ascii="Times New Roman" w:hAnsi="Times New Roman" w:cs="Times New Roman"/>
+          <w:b/>
+          <w:bCs/>
+          <w:sz w:val="24"/>
+          <w:szCs w:val="24"/>
+        </w:rPr>
+        <w:t>condition</w:t>
+      </w:r>
+      <w:proofErr w:type="spellEnd"/>
+      <w:r>
+        <w:rPr>
+          <w:rFonts w:ascii="Times New Roman" w:hAnsi="Times New Roman" w:cs="Times New Roman"/>
+          <w:b/>
+          <w:bCs/>
+          <w:sz w:val="24"/>
+          <w:szCs w:val="24"/>
+        </w:rPr>
+        <w:t>:</w:t>
       </w:r>
       <w:r>
         <w:rPr>
@@ -7114,6 +7919,7 @@
           <w:lang w:val="en-GB"/>
         </w:rPr>
       </w:pPr>
+      <w:proofErr w:type="spellStart"/>
       <w:r>
         <w:rPr>
           <w:rFonts w:ascii="Times New Roman" w:hAnsi="Times New Roman" w:cs="Times New Roman"/>
@@ -7123,7 +7929,43 @@
           <w:szCs w:val="24"/>
           <w:lang w:val="en-GB"/>
         </w:rPr>
-        <w:t>Flusso di eventi:</w:t>
+        <w:t>Flusso</w:t>
+      </w:r>
+      <w:proofErr w:type="spellEnd"/>
+      <w:r>
+        <w:rPr>
+          <w:rFonts w:ascii="Times New Roman" w:hAnsi="Times New Roman" w:cs="Times New Roman"/>
+          <w:b/>
+          <w:bCs/>
+          <w:sz w:val="24"/>
+          <w:szCs w:val="24"/>
+          <w:lang w:val="en-GB"/>
+        </w:rPr>
+        <w:t xml:space="preserve"> di </w:t>
+      </w:r>
+      <w:proofErr w:type="spellStart"/>
+      <w:r>
+        <w:rPr>
+          <w:rFonts w:ascii="Times New Roman" w:hAnsi="Times New Roman" w:cs="Times New Roman"/>
+          <w:b/>
+          <w:bCs/>
+          <w:sz w:val="24"/>
+          <w:szCs w:val="24"/>
+          <w:lang w:val="en-GB"/>
+        </w:rPr>
+        <w:t>eventi</w:t>
+      </w:r>
+      <w:proofErr w:type="spellEnd"/>
+      <w:r>
+        <w:rPr>
+          <w:rFonts w:ascii="Times New Roman" w:hAnsi="Times New Roman" w:cs="Times New Roman"/>
+          <w:b/>
+          <w:bCs/>
+          <w:sz w:val="24"/>
+          <w:szCs w:val="24"/>
+          <w:lang w:val="en-GB"/>
+        </w:rPr>
+        <w:t>:</w:t>
       </w:r>
     </w:p>
     <w:p>
@@ -7147,29 +7989,69 @@
           <w:szCs w:val="24"/>
           <w:lang w:val="en-GB"/>
         </w:rPr>
-        <w:t xml:space="preserve">Il gestore individua l’account </w:t>
-      </w:r>
-    </w:p>
-    <w:p>
-      <w:pPr>
-        <w:rPr>
-          <w:rFonts w:ascii="Times New Roman" w:hAnsi="Times New Roman" w:cs="Times New Roman"/>
-          <w:b/>
-          <w:bCs/>
+        <w:t xml:space="preserve">Il </w:t>
+      </w:r>
+      <w:proofErr w:type="spellStart"/>
+      <w:r>
+        <w:rPr>
+          <w:rFonts w:ascii="Times New Roman" w:hAnsi="Times New Roman" w:cs="Times New Roman"/>
           <w:sz w:val="24"/>
           <w:szCs w:val="24"/>
           <w:lang w:val="en-GB"/>
         </w:rPr>
-      </w:pPr>
-      <w:r>
-        <w:rPr>
-          <w:rFonts w:ascii="Times New Roman" w:hAnsi="Times New Roman" w:cs="Times New Roman"/>
-          <w:b/>
-          <w:bCs/>
+        <w:t>gestore</w:t>
+      </w:r>
+      <w:proofErr w:type="spellEnd"/>
+      <w:r>
+        <w:rPr>
+          <w:rFonts w:ascii="Times New Roman" w:hAnsi="Times New Roman" w:cs="Times New Roman"/>
           <w:sz w:val="24"/>
           <w:szCs w:val="24"/>
           <w:lang w:val="en-GB"/>
         </w:rPr>
+        <w:t xml:space="preserve"> individua </w:t>
+      </w:r>
+      <w:proofErr w:type="spellStart"/>
+      <w:r>
+        <w:rPr>
+          <w:rFonts w:ascii="Times New Roman" w:hAnsi="Times New Roman" w:cs="Times New Roman"/>
+          <w:sz w:val="24"/>
+          <w:szCs w:val="24"/>
+          <w:lang w:val="en-GB"/>
+        </w:rPr>
+        <w:t>l’account</w:t>
+      </w:r>
+      <w:proofErr w:type="spellEnd"/>
+      <w:r>
+        <w:rPr>
+          <w:rFonts w:ascii="Times New Roman" w:hAnsi="Times New Roman" w:cs="Times New Roman"/>
+          <w:sz w:val="24"/>
+          <w:szCs w:val="24"/>
+          <w:lang w:val="en-GB"/>
+        </w:rPr>
+        <w:t xml:space="preserve"> </w:t>
+      </w:r>
+    </w:p>
+    <w:p>
+      <w:pPr>
+        <w:rPr>
+          <w:rFonts w:ascii="Times New Roman" w:hAnsi="Times New Roman" w:cs="Times New Roman"/>
+          <w:b/>
+          <w:bCs/>
+          <w:sz w:val="24"/>
+          <w:szCs w:val="24"/>
+          <w:lang w:val="en-GB"/>
+        </w:rPr>
+      </w:pPr>
+      <w:r>
+        <w:rPr>
+          <w:rFonts w:ascii="Times New Roman" w:hAnsi="Times New Roman" w:cs="Times New Roman"/>
+          <w:b/>
+          <w:bCs/>
+          <w:sz w:val="24"/>
+          <w:szCs w:val="24"/>
+          <w:lang w:val="en-GB"/>
+        </w:rPr>
         <w:t>Exit condition:</w:t>
       </w:r>
     </w:p>
@@ -7381,6 +8263,7 @@
           <w:lang w:val="en-GB"/>
         </w:rPr>
       </w:pPr>
+      <w:proofErr w:type="spellStart"/>
       <w:r>
         <w:rPr>
           <w:rFonts w:ascii="Times New Roman" w:hAnsi="Times New Roman" w:cs="Times New Roman"/>
@@ -7391,7 +8274,43 @@
           <w:lang w:val="en-GB"/>
         </w:rPr>
         <w:lastRenderedPageBreak/>
-        <w:t>Flusso di eventi:</w:t>
+        <w:t>Flusso</w:t>
+      </w:r>
+      <w:proofErr w:type="spellEnd"/>
+      <w:r>
+        <w:rPr>
+          <w:rFonts w:ascii="Times New Roman" w:hAnsi="Times New Roman" w:cs="Times New Roman"/>
+          <w:b/>
+          <w:bCs/>
+          <w:sz w:val="24"/>
+          <w:szCs w:val="24"/>
+          <w:lang w:val="en-GB"/>
+        </w:rPr>
+        <w:t xml:space="preserve"> di </w:t>
+      </w:r>
+      <w:proofErr w:type="spellStart"/>
+      <w:r>
+        <w:rPr>
+          <w:rFonts w:ascii="Times New Roman" w:hAnsi="Times New Roman" w:cs="Times New Roman"/>
+          <w:b/>
+          <w:bCs/>
+          <w:sz w:val="24"/>
+          <w:szCs w:val="24"/>
+          <w:lang w:val="en-GB"/>
+        </w:rPr>
+        <w:t>eventi</w:t>
+      </w:r>
+      <w:proofErr w:type="spellEnd"/>
+      <w:r>
+        <w:rPr>
+          <w:rFonts w:ascii="Times New Roman" w:hAnsi="Times New Roman" w:cs="Times New Roman"/>
+          <w:b/>
+          <w:bCs/>
+          <w:sz w:val="24"/>
+          <w:szCs w:val="24"/>
+          <w:lang w:val="en-GB"/>
+        </w:rPr>
+        <w:t>:</w:t>
       </w:r>
     </w:p>
     <w:p>
@@ -7454,19 +8373,39 @@
           <w:bCs/>
           <w:sz w:val="24"/>
           <w:szCs w:val="24"/>
-          <w:lang w:val="en-GB"/>
-        </w:rPr>
-      </w:pPr>
-      <w:r>
-        <w:rPr>
-          <w:rFonts w:ascii="Times New Roman" w:hAnsi="Times New Roman" w:cs="Times New Roman"/>
-          <w:b/>
-          <w:bCs/>
-          <w:sz w:val="24"/>
-          <w:szCs w:val="24"/>
-          <w:lang w:val="en-GB"/>
-        </w:rPr>
-        <w:t>Exit condition:</w:t>
+        </w:rPr>
+      </w:pPr>
+      <w:r>
+        <w:rPr>
+          <w:rFonts w:ascii="Times New Roman" w:hAnsi="Times New Roman" w:cs="Times New Roman"/>
+          <w:b/>
+          <w:bCs/>
+          <w:sz w:val="24"/>
+          <w:szCs w:val="24"/>
+        </w:rPr>
+        <w:t xml:space="preserve">Exit </w:t>
+      </w:r>
+      <w:proofErr w:type="spellStart"/>
+      <w:r>
+        <w:rPr>
+          <w:rFonts w:ascii="Times New Roman" w:hAnsi="Times New Roman" w:cs="Times New Roman"/>
+          <w:b/>
+          <w:bCs/>
+          <w:sz w:val="24"/>
+          <w:szCs w:val="24"/>
+        </w:rPr>
+        <w:t>condition</w:t>
+      </w:r>
+      <w:proofErr w:type="spellEnd"/>
+      <w:r>
+        <w:rPr>
+          <w:rFonts w:ascii="Times New Roman" w:hAnsi="Times New Roman" w:cs="Times New Roman"/>
+          <w:b/>
+          <w:bCs/>
+          <w:sz w:val="24"/>
+          <w:szCs w:val="24"/>
+        </w:rPr>
+        <w:t>:</w:t>
       </w:r>
     </w:p>
     <w:p>
@@ -7603,6 +8542,95 @@
 <file path=word/numbering.xml><?xml version="1.0" encoding="utf-8"?>
 <w:numbering xmlns:wpc="http://schemas.microsoft.com/office/word/2010/wordprocessingCanvas" xmlns:cx="http://schemas.microsoft.com/office/drawing/2014/chartex" xmlns:cx1="http://schemas.microsoft.com/office/drawing/2015/9/8/chartex" xmlns:cx2="http://schemas.microsoft.com/office/drawing/2015/10/21/chartex" xmlns:cx3="http://schemas.microsoft.com/office/drawing/2016/5/9/chartex" xmlns:cx4="http://schemas.microsoft.com/office/drawing/2016/5/10/chartex" xmlns:cx5="http://schemas.microsoft.com/office/drawing/2016/5/11/chartex" xmlns:cx6="http://schemas.microsoft.com/office/drawing/2016/5/12/chartex" xmlns:cx7="http://schemas.microsoft.com/office/drawing/2016/5/13/chartex" xmlns:cx8="http://schemas.microsoft.com/office/drawing/2016/5/14/chartex" xmlns:mc="http://schemas.openxmlformats.org/markup-compatibility/2006" xmlns:aink="http://schemas.microsoft.com/office/drawing/2016/ink" xmlns:am3d="http://schemas.microsoft.com/office/drawing/2017/model3d" xmlns:o="urn:schemas-microsoft-com:office:office" xmlns:oel="http://schemas.microsoft.com/office/2019/extlst" xmlns:r="http://schemas.openxmlformats.org/officeDocument/2006/relationships" xmlns:m="http://schemas.openxmlformats.org/officeDocument/2006/math" xmlns:v="urn:schemas-microsoft-com:vml" xmlns:wp14="http://schemas.microsoft.com/office/word/2010/wordprocessingDrawing" xmlns:wp="http://schemas.openxmlformats.org/drawingml/2006/wordprocessingDrawing" xmlns:w10="urn:schemas-microsoft-com:office:word" xmlns:w="http://schemas.openxmlformats.org/wordprocessingml/2006/main" xmlns:w14="http://schemas.microsoft.com/office/word/2010/wordml" xmlns:w15="http://schemas.microsoft.com/office/word/2012/wordml" xmlns:w16cex="http://schemas.microsoft.com/office/word/2018/wordml/cex" xmlns:w16cid="http://schemas.microsoft.com/office/word/2016/wordml/cid" xmlns:w16="http://schemas.microsoft.com/office/word/2018/wordml" xmlns:w16du="http://schemas.microsoft.com/office/word/2023/wordml/word16du" xmlns:w16sdtdh="http://schemas.microsoft.com/office/word/2020/wordml/sdtdatahash" xmlns:w16sdtfl="http://schemas.microsoft.com/office/word/2024/wordml/sdtformatlock" xmlns:w16se="http://schemas.microsoft.com/office/word/2015/wordml/symex" xmlns:wpg="http://schemas.microsoft.com/office/word/2010/wordprocessingGroup" xmlns:wpi="http://schemas.microsoft.com/office/word/2010/wordprocessingInk" xmlns:wne="http://schemas.microsoft.com/office/word/2006/wordml" xmlns:wps="http://schemas.microsoft.com/office/word/2010/wordprocessingShape" mc:Ignorable="w14 w15 w16se w16cid w16 w16cex w16sdtdh w16sdtfl w16du wp14">
   <w:abstractNum w:abstractNumId="0" w15:restartNumberingAfterBreak="0">
+    <w:nsid w:val="01485182"/>
+    <w:multiLevelType w:val="hybridMultilevel"/>
+    <w:tmpl w:val="4D46F18C"/>
+    <w:lvl w:ilvl="0" w:tplc="0410000F">
+      <w:start w:val="1"/>
+      <w:numFmt w:val="decimal"/>
+      <w:lvlText w:val="%1."/>
+      <w:lvlJc w:val="left"/>
+      <w:pPr>
+        <w:ind w:left="720" w:hanging="360"/>
+      </w:pPr>
+      <w:rPr>
+        <w:rFonts w:hint="default"/>
+      </w:rPr>
+    </w:lvl>
+    <w:lvl w:ilvl="1" w:tplc="04100019" w:tentative="1">
+      <w:start w:val="1"/>
+      <w:numFmt w:val="lowerLetter"/>
+      <w:lvlText w:val="%2."/>
+      <w:lvlJc w:val="left"/>
+      <w:pPr>
+        <w:ind w:left="1440" w:hanging="360"/>
+      </w:pPr>
+    </w:lvl>
+    <w:lvl w:ilvl="2" w:tplc="0410001B" w:tentative="1">
+      <w:start w:val="1"/>
+      <w:numFmt w:val="lowerRoman"/>
+      <w:lvlText w:val="%3."/>
+      <w:lvlJc w:val="right"/>
+      <w:pPr>
+        <w:ind w:left="2160" w:hanging="180"/>
+      </w:pPr>
+    </w:lvl>
+    <w:lvl w:ilvl="3" w:tplc="0410000F" w:tentative="1">
+      <w:start w:val="1"/>
+      <w:numFmt w:val="decimal"/>
+      <w:lvlText w:val="%4."/>
+      <w:lvlJc w:val="left"/>
+      <w:pPr>
+        <w:ind w:left="2880" w:hanging="360"/>
+      </w:pPr>
+    </w:lvl>
+    <w:lvl w:ilvl="4" w:tplc="04100019" w:tentative="1">
+      <w:start w:val="1"/>
+      <w:numFmt w:val="lowerLetter"/>
+      <w:lvlText w:val="%5."/>
+      <w:lvlJc w:val="left"/>
+      <w:pPr>
+        <w:ind w:left="3600" w:hanging="360"/>
+      </w:pPr>
+    </w:lvl>
+    <w:lvl w:ilvl="5" w:tplc="0410001B" w:tentative="1">
+      <w:start w:val="1"/>
+      <w:numFmt w:val="lowerRoman"/>
+      <w:lvlText w:val="%6."/>
+      <w:lvlJc w:val="right"/>
+      <w:pPr>
+        <w:ind w:left="4320" w:hanging="180"/>
+      </w:pPr>
+    </w:lvl>
+    <w:lvl w:ilvl="6" w:tplc="0410000F" w:tentative="1">
+      <w:start w:val="1"/>
+      <w:numFmt w:val="decimal"/>
+      <w:lvlText w:val="%7."/>
+      <w:lvlJc w:val="left"/>
+      <w:pPr>
+        <w:ind w:left="5040" w:hanging="360"/>
+      </w:pPr>
+    </w:lvl>
+    <w:lvl w:ilvl="7" w:tplc="04100019" w:tentative="1">
+      <w:start w:val="1"/>
+      <w:numFmt w:val="lowerLetter"/>
+      <w:lvlText w:val="%8."/>
+      <w:lvlJc w:val="left"/>
+      <w:pPr>
+        <w:ind w:left="5760" w:hanging="360"/>
+      </w:pPr>
+    </w:lvl>
+    <w:lvl w:ilvl="8" w:tplc="0410001B" w:tentative="1">
+      <w:start w:val="1"/>
+      <w:numFmt w:val="lowerRoman"/>
+      <w:lvlText w:val="%9."/>
+      <w:lvlJc w:val="right"/>
+      <w:pPr>
+        <w:ind w:left="6480" w:hanging="180"/>
+      </w:pPr>
+    </w:lvl>
+  </w:abstractNum>
+  <w:abstractNum w:abstractNumId="1" w15:restartNumberingAfterBreak="0">
     <w:nsid w:val="04141B1E"/>
     <w:multiLevelType w:val="hybridMultilevel"/>
     <w:tmpl w:val="7436B4BE"/>
@@ -7693,7 +8721,7 @@
       </w:pPr>
     </w:lvl>
   </w:abstractNum>
-  <w:abstractNum w:abstractNumId="1" w15:restartNumberingAfterBreak="0">
+  <w:abstractNum w:abstractNumId="2" w15:restartNumberingAfterBreak="0">
     <w:nsid w:val="06DE149E"/>
     <w:multiLevelType w:val="hybridMultilevel"/>
     <w:tmpl w:val="7E04DDBE"/>
@@ -7782,7 +8810,7 @@
       </w:pPr>
     </w:lvl>
   </w:abstractNum>
-  <w:abstractNum w:abstractNumId="2" w15:restartNumberingAfterBreak="0">
+  <w:abstractNum w:abstractNumId="3" w15:restartNumberingAfterBreak="0">
     <w:nsid w:val="0DF05C74"/>
     <w:multiLevelType w:val="hybridMultilevel"/>
     <w:tmpl w:val="A574F170"/>
@@ -7871,7 +8899,7 @@
       </w:pPr>
     </w:lvl>
   </w:abstractNum>
-  <w:abstractNum w:abstractNumId="3" w15:restartNumberingAfterBreak="0">
+  <w:abstractNum w:abstractNumId="4" w15:restartNumberingAfterBreak="0">
     <w:nsid w:val="0F6555AB"/>
     <w:multiLevelType w:val="hybridMultilevel"/>
     <w:tmpl w:val="C4068C28"/>
@@ -7960,7 +8988,7 @@
       </w:pPr>
     </w:lvl>
   </w:abstractNum>
-  <w:abstractNum w:abstractNumId="4" w15:restartNumberingAfterBreak="0">
+  <w:abstractNum w:abstractNumId="5" w15:restartNumberingAfterBreak="0">
     <w:nsid w:val="10262696"/>
     <w:multiLevelType w:val="hybridMultilevel"/>
     <w:tmpl w:val="FAEA91EA"/>
@@ -8051,7 +9079,7 @@
       </w:pPr>
     </w:lvl>
   </w:abstractNum>
-  <w:abstractNum w:abstractNumId="5" w15:restartNumberingAfterBreak="0">
+  <w:abstractNum w:abstractNumId="6" w15:restartNumberingAfterBreak="0">
     <w:nsid w:val="16597BAF"/>
     <w:multiLevelType w:val="hybridMultilevel"/>
     <w:tmpl w:val="D9FE9D4E"/>
@@ -8142,7 +9170,7 @@
       </w:pPr>
     </w:lvl>
   </w:abstractNum>
-  <w:abstractNum w:abstractNumId="6" w15:restartNumberingAfterBreak="0">
+  <w:abstractNum w:abstractNumId="7" w15:restartNumberingAfterBreak="0">
     <w:nsid w:val="1A881173"/>
     <w:multiLevelType w:val="hybridMultilevel"/>
     <w:tmpl w:val="1CF0A8A6"/>
@@ -8233,7 +9261,7 @@
       </w:pPr>
     </w:lvl>
   </w:abstractNum>
-  <w:abstractNum w:abstractNumId="7" w15:restartNumberingAfterBreak="0">
+  <w:abstractNum w:abstractNumId="8" w15:restartNumberingAfterBreak="0">
     <w:nsid w:val="24644B8E"/>
     <w:multiLevelType w:val="hybridMultilevel"/>
     <w:tmpl w:val="FE7225C2"/>
@@ -8345,7 +9373,7 @@
       </w:rPr>
     </w:lvl>
   </w:abstractNum>
-  <w:abstractNum w:abstractNumId="8" w15:restartNumberingAfterBreak="0">
+  <w:abstractNum w:abstractNumId="9" w15:restartNumberingAfterBreak="0">
     <w:nsid w:val="2EAF2F2C"/>
     <w:multiLevelType w:val="hybridMultilevel"/>
     <w:tmpl w:val="FD6CC0C8"/>
@@ -8436,7 +9464,7 @@
       </w:pPr>
     </w:lvl>
   </w:abstractNum>
-  <w:abstractNum w:abstractNumId="9" w15:restartNumberingAfterBreak="0">
+  <w:abstractNum w:abstractNumId="10" w15:restartNumberingAfterBreak="0">
     <w:nsid w:val="31444544"/>
     <w:multiLevelType w:val="hybridMultilevel"/>
     <w:tmpl w:val="B2201C80"/>
@@ -8525,7 +9553,7 @@
       </w:pPr>
     </w:lvl>
   </w:abstractNum>
-  <w:abstractNum w:abstractNumId="10" w15:restartNumberingAfterBreak="0">
+  <w:abstractNum w:abstractNumId="11" w15:restartNumberingAfterBreak="0">
     <w:nsid w:val="31A66018"/>
     <w:multiLevelType w:val="hybridMultilevel"/>
     <w:tmpl w:val="B8681214"/>
@@ -8614,7 +9642,7 @@
       </w:pPr>
     </w:lvl>
   </w:abstractNum>
-  <w:abstractNum w:abstractNumId="11" w15:restartNumberingAfterBreak="0">
+  <w:abstractNum w:abstractNumId="12" w15:restartNumberingAfterBreak="0">
     <w:nsid w:val="3F833319"/>
     <w:multiLevelType w:val="hybridMultilevel"/>
     <w:tmpl w:val="DD466E7C"/>
@@ -8703,7 +9731,7 @@
       </w:pPr>
     </w:lvl>
   </w:abstractNum>
-  <w:abstractNum w:abstractNumId="12" w15:restartNumberingAfterBreak="0">
+  <w:abstractNum w:abstractNumId="13" w15:restartNumberingAfterBreak="0">
     <w:nsid w:val="41286D66"/>
     <w:multiLevelType w:val="hybridMultilevel"/>
     <w:tmpl w:val="FBB012BC"/>
@@ -8794,7 +9822,96 @@
       </w:pPr>
     </w:lvl>
   </w:abstractNum>
-  <w:abstractNum w:abstractNumId="13" w15:restartNumberingAfterBreak="0">
+  <w:abstractNum w:abstractNumId="14" w15:restartNumberingAfterBreak="0">
+    <w:nsid w:val="4635315E"/>
+    <w:multiLevelType w:val="hybridMultilevel"/>
+    <w:tmpl w:val="7576925C"/>
+    <w:lvl w:ilvl="0" w:tplc="04100015">
+      <w:start w:val="1"/>
+      <w:numFmt w:val="upperLetter"/>
+      <w:lvlText w:val="%1."/>
+      <w:lvlJc w:val="left"/>
+      <w:pPr>
+        <w:ind w:left="720" w:hanging="360"/>
+      </w:pPr>
+      <w:rPr>
+        <w:rFonts w:hint="default"/>
+      </w:rPr>
+    </w:lvl>
+    <w:lvl w:ilvl="1" w:tplc="04100019" w:tentative="1">
+      <w:start w:val="1"/>
+      <w:numFmt w:val="lowerLetter"/>
+      <w:lvlText w:val="%2."/>
+      <w:lvlJc w:val="left"/>
+      <w:pPr>
+        <w:ind w:left="1440" w:hanging="360"/>
+      </w:pPr>
+    </w:lvl>
+    <w:lvl w:ilvl="2" w:tplc="0410001B" w:tentative="1">
+      <w:start w:val="1"/>
+      <w:numFmt w:val="lowerRoman"/>
+      <w:lvlText w:val="%3."/>
+      <w:lvlJc w:val="right"/>
+      <w:pPr>
+        <w:ind w:left="2160" w:hanging="180"/>
+      </w:pPr>
+    </w:lvl>
+    <w:lvl w:ilvl="3" w:tplc="0410000F" w:tentative="1">
+      <w:start w:val="1"/>
+      <w:numFmt w:val="decimal"/>
+      <w:lvlText w:val="%4."/>
+      <w:lvlJc w:val="left"/>
+      <w:pPr>
+        <w:ind w:left="2880" w:hanging="360"/>
+      </w:pPr>
+    </w:lvl>
+    <w:lvl w:ilvl="4" w:tplc="04100019" w:tentative="1">
+      <w:start w:val="1"/>
+      <w:numFmt w:val="lowerLetter"/>
+      <w:lvlText w:val="%5."/>
+      <w:lvlJc w:val="left"/>
+      <w:pPr>
+        <w:ind w:left="3600" w:hanging="360"/>
+      </w:pPr>
+    </w:lvl>
+    <w:lvl w:ilvl="5" w:tplc="0410001B" w:tentative="1">
+      <w:start w:val="1"/>
+      <w:numFmt w:val="lowerRoman"/>
+      <w:lvlText w:val="%6."/>
+      <w:lvlJc w:val="right"/>
+      <w:pPr>
+        <w:ind w:left="4320" w:hanging="180"/>
+      </w:pPr>
+    </w:lvl>
+    <w:lvl w:ilvl="6" w:tplc="0410000F" w:tentative="1">
+      <w:start w:val="1"/>
+      <w:numFmt w:val="decimal"/>
+      <w:lvlText w:val="%7."/>
+      <w:lvlJc w:val="left"/>
+      <w:pPr>
+        <w:ind w:left="5040" w:hanging="360"/>
+      </w:pPr>
+    </w:lvl>
+    <w:lvl w:ilvl="7" w:tplc="04100019" w:tentative="1">
+      <w:start w:val="1"/>
+      <w:numFmt w:val="lowerLetter"/>
+      <w:lvlText w:val="%8."/>
+      <w:lvlJc w:val="left"/>
+      <w:pPr>
+        <w:ind w:left="5760" w:hanging="360"/>
+      </w:pPr>
+    </w:lvl>
+    <w:lvl w:ilvl="8" w:tplc="0410001B" w:tentative="1">
+      <w:start w:val="1"/>
+      <w:numFmt w:val="lowerRoman"/>
+      <w:lvlText w:val="%9."/>
+      <w:lvlJc w:val="right"/>
+      <w:pPr>
+        <w:ind w:left="6480" w:hanging="180"/>
+      </w:pPr>
+    </w:lvl>
+  </w:abstractNum>
+  <w:abstractNum w:abstractNumId="15" w15:restartNumberingAfterBreak="0">
     <w:nsid w:val="56885738"/>
     <w:multiLevelType w:val="hybridMultilevel"/>
     <w:tmpl w:val="A36849DC"/>
@@ -8883,7 +10000,7 @@
       </w:pPr>
     </w:lvl>
   </w:abstractNum>
-  <w:abstractNum w:abstractNumId="14" w15:restartNumberingAfterBreak="0">
+  <w:abstractNum w:abstractNumId="16" w15:restartNumberingAfterBreak="0">
     <w:nsid w:val="5817304E"/>
     <w:multiLevelType w:val="multilevel"/>
     <w:tmpl w:val="A6DCD448"/>
@@ -9032,7 +10149,7 @@
       </w:rPr>
     </w:lvl>
   </w:abstractNum>
-  <w:abstractNum w:abstractNumId="15" w15:restartNumberingAfterBreak="0">
+  <w:abstractNum w:abstractNumId="17" w15:restartNumberingAfterBreak="0">
     <w:nsid w:val="5BA919E6"/>
     <w:multiLevelType w:val="hybridMultilevel"/>
     <w:tmpl w:val="354ABB14"/>
@@ -9123,7 +10240,7 @@
       </w:pPr>
     </w:lvl>
   </w:abstractNum>
-  <w:abstractNum w:abstractNumId="16" w15:restartNumberingAfterBreak="0">
+  <w:abstractNum w:abstractNumId="18" w15:restartNumberingAfterBreak="0">
     <w:nsid w:val="5FEA4DC2"/>
     <w:multiLevelType w:val="hybridMultilevel"/>
     <w:tmpl w:val="02FAB426"/>
@@ -9214,7 +10331,7 @@
       </w:pPr>
     </w:lvl>
   </w:abstractNum>
-  <w:abstractNum w:abstractNumId="17" w15:restartNumberingAfterBreak="0">
+  <w:abstractNum w:abstractNumId="19" w15:restartNumberingAfterBreak="0">
     <w:nsid w:val="60573F85"/>
     <w:multiLevelType w:val="hybridMultilevel"/>
     <w:tmpl w:val="02389566"/>
@@ -9305,14 +10422,14 @@
       </w:pPr>
     </w:lvl>
   </w:abstractNum>
-  <w:abstractNum w:abstractNumId="18" w15:restartNumberingAfterBreak="0">
-    <w:nsid w:val="7E38721B"/>
+  <w:abstractNum w:abstractNumId="20" w15:restartNumberingAfterBreak="0">
+    <w:nsid w:val="69E83D08"/>
     <w:multiLevelType w:val="hybridMultilevel"/>
-    <w:tmpl w:val="555623C6"/>
-    <w:lvl w:ilvl="0" w:tplc="CBAABD28">
+    <w:tmpl w:val="F5E262A2"/>
+    <w:lvl w:ilvl="0" w:tplc="5894AC34">
       <w:start w:val="1"/>
       <w:numFmt w:val="decimal"/>
-      <w:lvlText w:val="%1."/>
+      <w:lvlText w:val="%1A."/>
       <w:lvlJc w:val="left"/>
       <w:pPr>
         <w:ind w:left="720" w:hanging="360"/>
@@ -9396,62 +10513,162 @@
       </w:pPr>
     </w:lvl>
   </w:abstractNum>
+  <w:abstractNum w:abstractNumId="21" w15:restartNumberingAfterBreak="0">
+    <w:nsid w:val="7E38721B"/>
+    <w:multiLevelType w:val="hybridMultilevel"/>
+    <w:tmpl w:val="555623C6"/>
+    <w:lvl w:ilvl="0" w:tplc="CBAABD28">
+      <w:start w:val="1"/>
+      <w:numFmt w:val="decimal"/>
+      <w:lvlText w:val="%1."/>
+      <w:lvlJc w:val="left"/>
+      <w:pPr>
+        <w:ind w:left="720" w:hanging="360"/>
+      </w:pPr>
+      <w:rPr>
+        <w:rFonts w:hint="default"/>
+        <w:b w:val="0"/>
+        <w:bCs w:val="0"/>
+      </w:rPr>
+    </w:lvl>
+    <w:lvl w:ilvl="1" w:tplc="04100019" w:tentative="1">
+      <w:start w:val="1"/>
+      <w:numFmt w:val="lowerLetter"/>
+      <w:lvlText w:val="%2."/>
+      <w:lvlJc w:val="left"/>
+      <w:pPr>
+        <w:ind w:left="1440" w:hanging="360"/>
+      </w:pPr>
+    </w:lvl>
+    <w:lvl w:ilvl="2" w:tplc="0410001B" w:tentative="1">
+      <w:start w:val="1"/>
+      <w:numFmt w:val="lowerRoman"/>
+      <w:lvlText w:val="%3."/>
+      <w:lvlJc w:val="right"/>
+      <w:pPr>
+        <w:ind w:left="2160" w:hanging="180"/>
+      </w:pPr>
+    </w:lvl>
+    <w:lvl w:ilvl="3" w:tplc="0410000F" w:tentative="1">
+      <w:start w:val="1"/>
+      <w:numFmt w:val="decimal"/>
+      <w:lvlText w:val="%4."/>
+      <w:lvlJc w:val="left"/>
+      <w:pPr>
+        <w:ind w:left="2880" w:hanging="360"/>
+      </w:pPr>
+    </w:lvl>
+    <w:lvl w:ilvl="4" w:tplc="04100019" w:tentative="1">
+      <w:start w:val="1"/>
+      <w:numFmt w:val="lowerLetter"/>
+      <w:lvlText w:val="%5."/>
+      <w:lvlJc w:val="left"/>
+      <w:pPr>
+        <w:ind w:left="3600" w:hanging="360"/>
+      </w:pPr>
+    </w:lvl>
+    <w:lvl w:ilvl="5" w:tplc="0410001B" w:tentative="1">
+      <w:start w:val="1"/>
+      <w:numFmt w:val="lowerRoman"/>
+      <w:lvlText w:val="%6."/>
+      <w:lvlJc w:val="right"/>
+      <w:pPr>
+        <w:ind w:left="4320" w:hanging="180"/>
+      </w:pPr>
+    </w:lvl>
+    <w:lvl w:ilvl="6" w:tplc="0410000F" w:tentative="1">
+      <w:start w:val="1"/>
+      <w:numFmt w:val="decimal"/>
+      <w:lvlText w:val="%7."/>
+      <w:lvlJc w:val="left"/>
+      <w:pPr>
+        <w:ind w:left="5040" w:hanging="360"/>
+      </w:pPr>
+    </w:lvl>
+    <w:lvl w:ilvl="7" w:tplc="04100019" w:tentative="1">
+      <w:start w:val="1"/>
+      <w:numFmt w:val="lowerLetter"/>
+      <w:lvlText w:val="%8."/>
+      <w:lvlJc w:val="left"/>
+      <w:pPr>
+        <w:ind w:left="5760" w:hanging="360"/>
+      </w:pPr>
+    </w:lvl>
+    <w:lvl w:ilvl="8" w:tplc="0410001B" w:tentative="1">
+      <w:start w:val="1"/>
+      <w:numFmt w:val="lowerRoman"/>
+      <w:lvlText w:val="%9."/>
+      <w:lvlJc w:val="right"/>
+      <w:pPr>
+        <w:ind w:left="6480" w:hanging="180"/>
+      </w:pPr>
+    </w:lvl>
+  </w:abstractNum>
   <w:num w:numId="1" w16cid:durableId="2017227626">
+    <w:abstractNumId w:val="8"/>
+  </w:num>
+  <w:num w:numId="2" w16cid:durableId="2039381920">
+    <w:abstractNumId w:val="16"/>
+  </w:num>
+  <w:num w:numId="3" w16cid:durableId="1650472515">
+    <w:abstractNumId w:val="4"/>
+  </w:num>
+  <w:num w:numId="4" w16cid:durableId="891968283">
+    <w:abstractNumId w:val="12"/>
+  </w:num>
+  <w:num w:numId="5" w16cid:durableId="1099332087">
+    <w:abstractNumId w:val="10"/>
+  </w:num>
+  <w:num w:numId="6" w16cid:durableId="1709910450">
+    <w:abstractNumId w:val="18"/>
+  </w:num>
+  <w:num w:numId="7" w16cid:durableId="1139306432">
+    <w:abstractNumId w:val="9"/>
+  </w:num>
+  <w:num w:numId="8" w16cid:durableId="957106407">
+    <w:abstractNumId w:val="13"/>
+  </w:num>
+  <w:num w:numId="9" w16cid:durableId="1084842139">
     <w:abstractNumId w:val="7"/>
   </w:num>
-  <w:num w:numId="2" w16cid:durableId="2039381920">
+  <w:num w:numId="10" w16cid:durableId="823620945">
+    <w:abstractNumId w:val="17"/>
+  </w:num>
+  <w:num w:numId="11" w16cid:durableId="541791884">
+    <w:abstractNumId w:val="2"/>
+  </w:num>
+  <w:num w:numId="12" w16cid:durableId="754789483">
+    <w:abstractNumId w:val="15"/>
+  </w:num>
+  <w:num w:numId="13" w16cid:durableId="1969165981">
+    <w:abstractNumId w:val="19"/>
+  </w:num>
+  <w:num w:numId="14" w16cid:durableId="1574199260">
+    <w:abstractNumId w:val="5"/>
+  </w:num>
+  <w:num w:numId="15" w16cid:durableId="350641801">
+    <w:abstractNumId w:val="6"/>
+  </w:num>
+  <w:num w:numId="16" w16cid:durableId="785471008">
+    <w:abstractNumId w:val="3"/>
+  </w:num>
+  <w:num w:numId="17" w16cid:durableId="486635851">
+    <w:abstractNumId w:val="21"/>
+  </w:num>
+  <w:num w:numId="18" w16cid:durableId="487865570">
+    <w:abstractNumId w:val="11"/>
+  </w:num>
+  <w:num w:numId="19" w16cid:durableId="1461151644">
+    <w:abstractNumId w:val="1"/>
+  </w:num>
+  <w:num w:numId="20" w16cid:durableId="2090349498">
+    <w:abstractNumId w:val="0"/>
+  </w:num>
+  <w:num w:numId="21" w16cid:durableId="1340693991">
     <w:abstractNumId w:val="14"/>
   </w:num>
-  <w:num w:numId="3" w16cid:durableId="1650472515">
-    <w:abstractNumId w:val="3"/>
-  </w:num>
-  <w:num w:numId="4" w16cid:durableId="891968283">
-    <w:abstractNumId w:val="11"/>
-  </w:num>
-  <w:num w:numId="5" w16cid:durableId="1099332087">
-    <w:abstractNumId w:val="9"/>
-  </w:num>
-  <w:num w:numId="6" w16cid:durableId="1709910450">
-    <w:abstractNumId w:val="16"/>
-  </w:num>
-  <w:num w:numId="7" w16cid:durableId="1139306432">
-    <w:abstractNumId w:val="8"/>
-  </w:num>
-  <w:num w:numId="8" w16cid:durableId="957106407">
-    <w:abstractNumId w:val="12"/>
-  </w:num>
-  <w:num w:numId="9" w16cid:durableId="1084842139">
-    <w:abstractNumId w:val="6"/>
-  </w:num>
-  <w:num w:numId="10" w16cid:durableId="823620945">
-    <w:abstractNumId w:val="15"/>
-  </w:num>
-  <w:num w:numId="11" w16cid:durableId="541791884">
-    <w:abstractNumId w:val="1"/>
-  </w:num>
-  <w:num w:numId="12" w16cid:durableId="754789483">
-    <w:abstractNumId w:val="13"/>
-  </w:num>
-  <w:num w:numId="13" w16cid:durableId="1969165981">
-    <w:abstractNumId w:val="17"/>
-  </w:num>
-  <w:num w:numId="14" w16cid:durableId="1574199260">
-    <w:abstractNumId w:val="4"/>
-  </w:num>
-  <w:num w:numId="15" w16cid:durableId="350641801">
-    <w:abstractNumId w:val="5"/>
-  </w:num>
-  <w:num w:numId="16" w16cid:durableId="785471008">
-    <w:abstractNumId w:val="2"/>
-  </w:num>
-  <w:num w:numId="17" w16cid:durableId="486635851">
-    <w:abstractNumId w:val="18"/>
-  </w:num>
-  <w:num w:numId="18" w16cid:durableId="487865570">
-    <w:abstractNumId w:val="10"/>
-  </w:num>
-  <w:num w:numId="19" w16cid:durableId="1461151644">
-    <w:abstractNumId w:val="0"/>
+  <w:num w:numId="22" w16cid:durableId="477184016">
+    <w:abstractNumId w:val="20"/>
   </w:num>
 </w:numbering>
 </file>

--- a/Workspace/RAD/punti singoli/Scenari e casi d'uso.docx
+++ b/Workspace/RAD/punti singoli/Scenari e casi d'uso.docx
@@ -1479,6 +1479,754 @@
     </w:p>
     <w:p>
       <w:pPr>
+        <w:rPr>
+          <w:rFonts w:ascii="Times New Roman" w:hAnsi="Times New Roman" w:cs="Times New Roman"/>
+          <w:b/>
+          <w:bCs/>
+          <w:i/>
+          <w:iCs/>
+          <w:sz w:val="24"/>
+          <w:szCs w:val="24"/>
+        </w:rPr>
+      </w:pPr>
+      <w:r>
+        <w:rPr>
+          <w:rFonts w:ascii="Times New Roman" w:hAnsi="Times New Roman" w:cs="Times New Roman"/>
+          <w:b/>
+          <w:bCs/>
+          <w:i/>
+          <w:iCs/>
+          <w:sz w:val="24"/>
+          <w:szCs w:val="24"/>
+        </w:rPr>
+        <w:t>Registrazione</w:t>
+      </w:r>
+      <w:r>
+        <w:rPr>
+          <w:rFonts w:ascii="Times New Roman" w:hAnsi="Times New Roman" w:cs="Times New Roman"/>
+          <w:b/>
+          <w:bCs/>
+          <w:i/>
+          <w:iCs/>
+          <w:sz w:val="24"/>
+          <w:szCs w:val="24"/>
+        </w:rPr>
+        <w:t xml:space="preserve"> nuovi dipendenti </w:t>
+      </w:r>
+    </w:p>
+    <w:p>
+      <w:pPr>
+        <w:rPr>
+          <w:rFonts w:ascii="Times New Roman" w:hAnsi="Times New Roman" w:cs="Times New Roman"/>
+          <w:sz w:val="24"/>
+          <w:szCs w:val="24"/>
+        </w:rPr>
+      </w:pPr>
+      <w:r>
+        <w:rPr>
+          <w:rFonts w:ascii="Times New Roman" w:hAnsi="Times New Roman" w:cs="Times New Roman"/>
+          <w:sz w:val="24"/>
+          <w:szCs w:val="24"/>
+        </w:rPr>
+        <w:t xml:space="preserve">Il gestore degli account Andrea Adiletta deve registrare </w:t>
+      </w:r>
+      <w:r>
+        <w:rPr>
+          <w:rFonts w:ascii="Times New Roman" w:hAnsi="Times New Roman" w:cs="Times New Roman"/>
+          <w:sz w:val="24"/>
+          <w:szCs w:val="24"/>
+        </w:rPr>
+        <w:t>un</w:t>
+      </w:r>
+      <w:r>
+        <w:rPr>
+          <w:rFonts w:ascii="Times New Roman" w:hAnsi="Times New Roman" w:cs="Times New Roman"/>
+          <w:sz w:val="24"/>
+          <w:szCs w:val="24"/>
+        </w:rPr>
+        <w:t xml:space="preserve"> nuov</w:t>
+      </w:r>
+      <w:r>
+        <w:rPr>
+          <w:rFonts w:ascii="Times New Roman" w:hAnsi="Times New Roman" w:cs="Times New Roman"/>
+          <w:sz w:val="24"/>
+          <w:szCs w:val="24"/>
+        </w:rPr>
+        <w:t>o</w:t>
+      </w:r>
+      <w:r>
+        <w:rPr>
+          <w:rFonts w:ascii="Times New Roman" w:hAnsi="Times New Roman" w:cs="Times New Roman"/>
+          <w:sz w:val="24"/>
+          <w:szCs w:val="24"/>
+        </w:rPr>
+        <w:t xml:space="preserve"> account, per </w:t>
+      </w:r>
+      <w:r>
+        <w:rPr>
+          <w:rFonts w:ascii="Times New Roman" w:hAnsi="Times New Roman" w:cs="Times New Roman"/>
+          <w:sz w:val="24"/>
+          <w:szCs w:val="24"/>
+        </w:rPr>
+        <w:t>la</w:t>
+      </w:r>
+      <w:r>
+        <w:rPr>
+          <w:rFonts w:ascii="Times New Roman" w:hAnsi="Times New Roman" w:cs="Times New Roman"/>
+          <w:sz w:val="24"/>
+          <w:szCs w:val="24"/>
+        </w:rPr>
+        <w:t xml:space="preserve"> nuov</w:t>
+      </w:r>
+      <w:r>
+        <w:rPr>
+          <w:rFonts w:ascii="Times New Roman" w:hAnsi="Times New Roman" w:cs="Times New Roman"/>
+          <w:sz w:val="24"/>
+          <w:szCs w:val="24"/>
+        </w:rPr>
+        <w:t xml:space="preserve">a </w:t>
+      </w:r>
+      <w:r>
+        <w:rPr>
+          <w:rFonts w:ascii="Times New Roman" w:hAnsi="Times New Roman" w:cs="Times New Roman"/>
+          <w:sz w:val="24"/>
+          <w:szCs w:val="24"/>
+        </w:rPr>
+        <w:t>dipendent</w:t>
+      </w:r>
+      <w:r>
+        <w:rPr>
+          <w:rFonts w:ascii="Times New Roman" w:hAnsi="Times New Roman" w:cs="Times New Roman"/>
+          <w:sz w:val="24"/>
+          <w:szCs w:val="24"/>
+        </w:rPr>
+        <w:t>e</w:t>
+      </w:r>
+      <w:r>
+        <w:rPr>
+          <w:rFonts w:ascii="Times New Roman" w:hAnsi="Times New Roman" w:cs="Times New Roman"/>
+          <w:sz w:val="24"/>
+          <w:szCs w:val="24"/>
+        </w:rPr>
+        <w:t xml:space="preserve"> assunt</w:t>
+      </w:r>
+      <w:r>
+        <w:rPr>
+          <w:rFonts w:ascii="Times New Roman" w:hAnsi="Times New Roman" w:cs="Times New Roman"/>
+          <w:sz w:val="24"/>
+          <w:szCs w:val="24"/>
+        </w:rPr>
+        <w:t xml:space="preserve">a </w:t>
+      </w:r>
+      <w:r>
+        <w:rPr>
+          <w:rFonts w:ascii="Times New Roman" w:hAnsi="Times New Roman" w:cs="Times New Roman"/>
+          <w:sz w:val="24"/>
+          <w:szCs w:val="24"/>
+        </w:rPr>
+        <w:t>Giulia Ferrari</w:t>
+      </w:r>
+      <w:r>
+        <w:rPr>
+          <w:rFonts w:ascii="Times New Roman" w:hAnsi="Times New Roman" w:cs="Times New Roman"/>
+          <w:sz w:val="24"/>
+          <w:szCs w:val="24"/>
+        </w:rPr>
+        <w:t>.</w:t>
+      </w:r>
+    </w:p>
+    <w:p>
+      <w:pPr>
+        <w:rPr>
+          <w:rFonts w:ascii="Times New Roman" w:hAnsi="Times New Roman" w:cs="Times New Roman"/>
+          <w:sz w:val="24"/>
+          <w:szCs w:val="24"/>
+        </w:rPr>
+      </w:pPr>
+    </w:p>
+    <w:p>
+      <w:pPr>
+        <w:rPr>
+          <w:rFonts w:ascii="Times New Roman" w:hAnsi="Times New Roman" w:cs="Times New Roman"/>
+          <w:sz w:val="24"/>
+          <w:szCs w:val="24"/>
+        </w:rPr>
+      </w:pPr>
+      <w:r>
+        <w:rPr>
+          <w:rFonts w:ascii="Times New Roman" w:hAnsi="Times New Roman" w:cs="Times New Roman"/>
+          <w:sz w:val="24"/>
+          <w:szCs w:val="24"/>
+        </w:rPr>
+        <w:t xml:space="preserve">Il </w:t>
+      </w:r>
+      <w:r>
+        <w:rPr>
+          <w:rFonts w:ascii="Times New Roman" w:hAnsi="Times New Roman" w:cs="Times New Roman"/>
+          <w:sz w:val="24"/>
+          <w:szCs w:val="24"/>
+        </w:rPr>
+        <w:t xml:space="preserve">gestore </w:t>
+      </w:r>
+      <w:r>
+        <w:rPr>
+          <w:rFonts w:ascii="Times New Roman" w:hAnsi="Times New Roman" w:cs="Times New Roman"/>
+          <w:sz w:val="24"/>
+          <w:szCs w:val="24"/>
+        </w:rPr>
+        <w:t xml:space="preserve">si autentica sulla piattaforma EWMS inserendo le sue credenziali, username: </w:t>
+      </w:r>
+      <w:hyperlink r:id="rId9" w:history="1">
+        <w:r>
+          <w:rPr>
+            <w:rStyle w:val="Collegamentoipertestuale"/>
+            <w:rFonts w:ascii="Times New Roman" w:hAnsi="Times New Roman" w:cs="Times New Roman"/>
+            <w:sz w:val="24"/>
+            <w:szCs w:val="24"/>
+          </w:rPr>
+          <w:t>a.adiletta</w:t>
+        </w:r>
+        <w:r>
+          <w:rPr>
+            <w:rStyle w:val="Collegamentoipertestuale"/>
+            <w:rFonts w:ascii="Times New Roman" w:hAnsi="Times New Roman" w:cs="Times New Roman"/>
+            <w:sz w:val="24"/>
+            <w:szCs w:val="24"/>
+          </w:rPr>
+          <w:t>@azienda.it</w:t>
+        </w:r>
+      </w:hyperlink>
+      <w:r>
+        <w:rPr>
+          <w:rFonts w:ascii="Times New Roman" w:hAnsi="Times New Roman" w:cs="Times New Roman"/>
+          <w:sz w:val="24"/>
+          <w:szCs w:val="24"/>
+        </w:rPr>
+        <w:t xml:space="preserve"> e password: </w:t>
+      </w:r>
+      <w:r>
+        <w:rPr>
+          <w:rFonts w:ascii="Times New Roman" w:hAnsi="Times New Roman" w:cs="Times New Roman"/>
+          <w:sz w:val="24"/>
+          <w:szCs w:val="24"/>
+        </w:rPr>
+        <w:t>gest</w:t>
+      </w:r>
+      <w:r>
+        <w:rPr>
+          <w:rFonts w:ascii="Times New Roman" w:hAnsi="Times New Roman" w:cs="Times New Roman"/>
+          <w:sz w:val="24"/>
+          <w:szCs w:val="24"/>
+        </w:rPr>
+        <w:t>swaziendale</w:t>
+      </w:r>
+      <w:r>
+        <w:rPr>
+          <w:rFonts w:ascii="Times New Roman" w:hAnsi="Times New Roman" w:cs="Times New Roman"/>
+          <w:sz w:val="24"/>
+          <w:szCs w:val="24"/>
+        </w:rPr>
+        <w:t>222</w:t>
+      </w:r>
+      <w:r>
+        <w:rPr>
+          <w:rFonts w:ascii="Times New Roman" w:hAnsi="Times New Roman" w:cs="Times New Roman"/>
+          <w:sz w:val="24"/>
+          <w:szCs w:val="24"/>
+        </w:rPr>
+        <w:t>, accede così alla home della piattaforma.</w:t>
+      </w:r>
+    </w:p>
+    <w:p>
+      <w:pPr>
+        <w:rPr>
+          <w:rFonts w:ascii="Times New Roman" w:hAnsi="Times New Roman" w:cs="Times New Roman"/>
+          <w:sz w:val="24"/>
+          <w:szCs w:val="24"/>
+        </w:rPr>
+      </w:pPr>
+      <w:r>
+        <w:rPr>
+          <w:rFonts w:ascii="Times New Roman" w:hAnsi="Times New Roman" w:cs="Times New Roman"/>
+          <w:sz w:val="24"/>
+          <w:szCs w:val="24"/>
+        </w:rPr>
+        <w:t>Dalla sua homepage dove è possibile vedere l’elenco di tutti gli account già registrare clicca sul bottone “aggiungi nuovo account”. Accede così alla schermata di registrazione. Il gestore procede ad inserire i seguenti dati:</w:t>
+      </w:r>
+    </w:p>
+    <w:p>
+      <w:pPr>
+        <w:rPr>
+          <w:rFonts w:ascii="Times New Roman" w:hAnsi="Times New Roman" w:cs="Times New Roman"/>
+          <w:sz w:val="24"/>
+          <w:szCs w:val="24"/>
+        </w:rPr>
+      </w:pPr>
+      <w:r>
+        <w:rPr>
+          <w:rFonts w:ascii="Times New Roman" w:hAnsi="Times New Roman" w:cs="Times New Roman"/>
+          <w:b/>
+          <w:bCs/>
+          <w:sz w:val="24"/>
+          <w:szCs w:val="24"/>
+        </w:rPr>
+        <w:t>Nome</w:t>
+      </w:r>
+      <w:r>
+        <w:rPr>
+          <w:rFonts w:ascii="Times New Roman" w:hAnsi="Times New Roman" w:cs="Times New Roman"/>
+          <w:sz w:val="24"/>
+          <w:szCs w:val="24"/>
+        </w:rPr>
+        <w:t>: Giulia</w:t>
+      </w:r>
+    </w:p>
+    <w:p>
+      <w:pPr>
+        <w:rPr>
+          <w:rFonts w:ascii="Times New Roman" w:hAnsi="Times New Roman" w:cs="Times New Roman"/>
+          <w:sz w:val="24"/>
+          <w:szCs w:val="24"/>
+        </w:rPr>
+      </w:pPr>
+      <w:r>
+        <w:rPr>
+          <w:rFonts w:ascii="Times New Roman" w:hAnsi="Times New Roman" w:cs="Times New Roman"/>
+          <w:b/>
+          <w:bCs/>
+          <w:sz w:val="24"/>
+          <w:szCs w:val="24"/>
+        </w:rPr>
+        <w:t>Cognome</w:t>
+      </w:r>
+      <w:r>
+        <w:rPr>
+          <w:rFonts w:ascii="Times New Roman" w:hAnsi="Times New Roman" w:cs="Times New Roman"/>
+          <w:sz w:val="24"/>
+          <w:szCs w:val="24"/>
+        </w:rPr>
+        <w:t>: Ferrari</w:t>
+      </w:r>
+    </w:p>
+    <w:p>
+      <w:pPr>
+        <w:rPr>
+          <w:rFonts w:ascii="Times New Roman" w:hAnsi="Times New Roman" w:cs="Times New Roman"/>
+          <w:sz w:val="24"/>
+          <w:szCs w:val="24"/>
+        </w:rPr>
+      </w:pPr>
+      <w:r>
+        <w:rPr>
+          <w:rFonts w:ascii="Times New Roman" w:hAnsi="Times New Roman" w:cs="Times New Roman"/>
+          <w:b/>
+          <w:bCs/>
+          <w:sz w:val="24"/>
+          <w:szCs w:val="24"/>
+        </w:rPr>
+        <w:t>Data di nascita</w:t>
+      </w:r>
+      <w:r>
+        <w:rPr>
+          <w:rFonts w:ascii="Times New Roman" w:hAnsi="Times New Roman" w:cs="Times New Roman"/>
+          <w:sz w:val="24"/>
+          <w:szCs w:val="24"/>
+        </w:rPr>
+        <w:t>: 24/10/2001</w:t>
+      </w:r>
+    </w:p>
+    <w:p>
+      <w:pPr>
+        <w:rPr>
+          <w:rFonts w:ascii="Times New Roman" w:hAnsi="Times New Roman" w:cs="Times New Roman"/>
+          <w:sz w:val="24"/>
+          <w:szCs w:val="24"/>
+          <w:lang w:val="en-GB"/>
+        </w:rPr>
+      </w:pPr>
+      <w:r>
+        <w:rPr>
+          <w:rFonts w:ascii="Times New Roman" w:hAnsi="Times New Roman" w:cs="Times New Roman"/>
+          <w:b/>
+          <w:bCs/>
+          <w:sz w:val="24"/>
+          <w:szCs w:val="24"/>
+          <w:lang w:val="en-GB"/>
+        </w:rPr>
+        <w:t>Email</w:t>
+      </w:r>
+      <w:r>
+        <w:rPr>
+          <w:rFonts w:ascii="Times New Roman" w:hAnsi="Times New Roman" w:cs="Times New Roman"/>
+          <w:sz w:val="24"/>
+          <w:szCs w:val="24"/>
+          <w:lang w:val="en-GB"/>
+        </w:rPr>
+        <w:t xml:space="preserve">: </w:t>
+      </w:r>
+      <w:hyperlink r:id="rId10" w:history="1">
+        <w:r>
+          <w:rPr>
+            <w:rStyle w:val="Collegamentoipertestuale"/>
+            <w:rFonts w:ascii="Times New Roman" w:hAnsi="Times New Roman" w:cs="Times New Roman"/>
+            <w:sz w:val="24"/>
+            <w:szCs w:val="24"/>
+            <w:lang w:val="en-GB"/>
+          </w:rPr>
+          <w:t>g.ferrari@azienda.it</w:t>
+        </w:r>
+      </w:hyperlink>
+    </w:p>
+    <w:p>
+      <w:pPr>
+        <w:rPr>
+          <w:rFonts w:ascii="Times New Roman" w:hAnsi="Times New Roman" w:cs="Times New Roman"/>
+          <w:sz w:val="24"/>
+          <w:szCs w:val="24"/>
+        </w:rPr>
+      </w:pPr>
+      <w:proofErr w:type="gramStart"/>
+      <w:r>
+        <w:rPr>
+          <w:rFonts w:ascii="Times New Roman" w:hAnsi="Times New Roman" w:cs="Times New Roman"/>
+          <w:b/>
+          <w:bCs/>
+          <w:sz w:val="24"/>
+          <w:szCs w:val="24"/>
+        </w:rPr>
+        <w:t>Email</w:t>
+      </w:r>
+      <w:proofErr w:type="gramEnd"/>
+      <w:r>
+        <w:rPr>
+          <w:rFonts w:ascii="Times New Roman" w:hAnsi="Times New Roman" w:cs="Times New Roman"/>
+          <w:sz w:val="24"/>
+          <w:szCs w:val="24"/>
+        </w:rPr>
+        <w:t xml:space="preserve"> </w:t>
+      </w:r>
+      <w:r>
+        <w:rPr>
+          <w:rFonts w:ascii="Times New Roman" w:hAnsi="Times New Roman" w:cs="Times New Roman"/>
+          <w:b/>
+          <w:bCs/>
+          <w:sz w:val="24"/>
+          <w:szCs w:val="24"/>
+        </w:rPr>
+        <w:t>personale</w:t>
+      </w:r>
+      <w:r>
+        <w:rPr>
+          <w:rFonts w:ascii="Times New Roman" w:hAnsi="Times New Roman" w:cs="Times New Roman"/>
+          <w:b/>
+          <w:bCs/>
+          <w:sz w:val="24"/>
+          <w:szCs w:val="24"/>
+        </w:rPr>
+        <w:t xml:space="preserve">: </w:t>
+      </w:r>
+      <w:hyperlink r:id="rId11" w:history="1">
+        <w:r>
+          <w:rPr>
+            <w:rStyle w:val="Collegamentoipertestuale"/>
+            <w:rFonts w:ascii="Times New Roman" w:hAnsi="Times New Roman" w:cs="Times New Roman"/>
+            <w:sz w:val="24"/>
+            <w:szCs w:val="24"/>
+          </w:rPr>
+          <w:t>giuliaferrari01@hotmail.com</w:t>
+        </w:r>
+      </w:hyperlink>
+    </w:p>
+    <w:p>
+      <w:pPr>
+        <w:rPr>
+          <w:rFonts w:ascii="Times New Roman" w:hAnsi="Times New Roman" w:cs="Times New Roman"/>
+          <w:sz w:val="24"/>
+          <w:szCs w:val="24"/>
+        </w:rPr>
+      </w:pPr>
+      <w:r>
+        <w:rPr>
+          <w:rFonts w:ascii="Times New Roman" w:hAnsi="Times New Roman" w:cs="Times New Roman"/>
+          <w:sz w:val="24"/>
+          <w:szCs w:val="24"/>
+        </w:rPr>
+        <w:br/>
+      </w:r>
+      <w:r>
+        <w:rPr>
+          <w:rFonts w:ascii="Times New Roman" w:hAnsi="Times New Roman" w:cs="Times New Roman"/>
+          <w:sz w:val="24"/>
+          <w:szCs w:val="24"/>
+        </w:rPr>
+        <w:t>A questo punto clicca s</w:t>
+      </w:r>
+      <w:r>
+        <w:rPr>
+          <w:rFonts w:ascii="Times New Roman" w:hAnsi="Times New Roman" w:cs="Times New Roman"/>
+          <w:sz w:val="24"/>
+          <w:szCs w:val="24"/>
+        </w:rPr>
+        <w:t xml:space="preserve">ul pulsante </w:t>
+      </w:r>
+      <w:r>
+        <w:rPr>
+          <w:rFonts w:ascii="Times New Roman" w:hAnsi="Times New Roman" w:cs="Times New Roman"/>
+          <w:sz w:val="24"/>
+          <w:szCs w:val="24"/>
+        </w:rPr>
+        <w:t>“genera matricola” e verrà generato il numero: 0780061.</w:t>
+      </w:r>
+    </w:p>
+    <w:p>
+      <w:pPr>
+        <w:rPr>
+          <w:rFonts w:ascii="Times New Roman" w:hAnsi="Times New Roman" w:cs="Times New Roman"/>
+          <w:sz w:val="24"/>
+          <w:szCs w:val="24"/>
+        </w:rPr>
+      </w:pPr>
+      <w:r>
+        <w:rPr>
+          <w:rFonts w:ascii="Times New Roman" w:hAnsi="Times New Roman" w:cs="Times New Roman"/>
+          <w:sz w:val="24"/>
+          <w:szCs w:val="24"/>
+        </w:rPr>
+        <w:t>Clicca infine su “genera password” e verrà generata la password: abcdef34.</w:t>
+      </w:r>
+    </w:p>
+    <w:p>
+      <w:pPr>
+        <w:rPr>
+          <w:rFonts w:ascii="Times New Roman" w:hAnsi="Times New Roman" w:cs="Times New Roman"/>
+          <w:sz w:val="24"/>
+          <w:szCs w:val="24"/>
+        </w:rPr>
+      </w:pPr>
+      <w:r>
+        <w:rPr>
+          <w:rFonts w:ascii="Times New Roman" w:hAnsi="Times New Roman" w:cs="Times New Roman"/>
+          <w:sz w:val="24"/>
+          <w:szCs w:val="24"/>
+        </w:rPr>
+        <w:t xml:space="preserve">Il gestore copierà la password per successivamente inviarle una mail alla sua e-mail personale: </w:t>
+      </w:r>
+    </w:p>
+    <w:p>
+      <w:pPr>
+        <w:rPr>
+          <w:rFonts w:ascii="Times New Roman" w:hAnsi="Times New Roman" w:cs="Times New Roman"/>
+          <w:i/>
+          <w:iCs/>
+          <w:sz w:val="24"/>
+          <w:szCs w:val="24"/>
+        </w:rPr>
+      </w:pPr>
+      <w:r>
+        <w:rPr>
+          <w:rFonts w:ascii="Times New Roman" w:hAnsi="Times New Roman" w:cs="Times New Roman"/>
+          <w:i/>
+          <w:iCs/>
+          <w:sz w:val="24"/>
+          <w:szCs w:val="24"/>
+        </w:rPr>
+        <w:t xml:space="preserve">In vista del tuo ingresso imminente, ti inviamo le credenziali necessarie per accedere alla piattaforma interna </w:t>
+      </w:r>
+      <w:r>
+        <w:rPr>
+          <w:rFonts w:ascii="Times New Roman" w:hAnsi="Times New Roman" w:cs="Times New Roman"/>
+          <w:b/>
+          <w:bCs/>
+          <w:i/>
+          <w:iCs/>
+          <w:sz w:val="24"/>
+          <w:szCs w:val="24"/>
+        </w:rPr>
+        <w:t>EWMS (Enterprise Workflow Management System)</w:t>
+      </w:r>
+      <w:r>
+        <w:rPr>
+          <w:rFonts w:ascii="Times New Roman" w:hAnsi="Times New Roman" w:cs="Times New Roman"/>
+          <w:i/>
+          <w:iCs/>
+          <w:sz w:val="24"/>
+          <w:szCs w:val="24"/>
+        </w:rPr>
+        <w:t>, il sistema che utilizzerai per gestire i tuoi task e le attività quotidiane.</w:t>
+      </w:r>
+    </w:p>
+    <w:p>
+      <w:pPr>
+        <w:rPr>
+          <w:rFonts w:ascii="Times New Roman" w:hAnsi="Times New Roman" w:cs="Times New Roman"/>
+          <w:i/>
+          <w:iCs/>
+          <w:sz w:val="24"/>
+          <w:szCs w:val="24"/>
+        </w:rPr>
+      </w:pPr>
+      <w:r>
+        <w:rPr>
+          <w:rFonts w:ascii="Times New Roman" w:hAnsi="Times New Roman" w:cs="Times New Roman"/>
+          <w:i/>
+          <w:iCs/>
+          <w:sz w:val="24"/>
+          <w:szCs w:val="24"/>
+        </w:rPr>
+        <w:t>Di seguito trovi i tuoi dati di accesso iniziali:</w:t>
+      </w:r>
+    </w:p>
+    <w:p>
+      <w:pPr>
+        <w:rPr>
+          <w:rFonts w:ascii="Times New Roman" w:hAnsi="Times New Roman" w:cs="Times New Roman"/>
+          <w:i/>
+          <w:iCs/>
+          <w:sz w:val="24"/>
+          <w:szCs w:val="24"/>
+        </w:rPr>
+      </w:pPr>
+      <w:r>
+        <w:rPr>
+          <w:rFonts w:ascii="Times New Roman" w:hAnsi="Times New Roman" w:cs="Times New Roman"/>
+          <w:i/>
+          <w:iCs/>
+          <w:sz w:val="24"/>
+          <w:szCs w:val="24"/>
+        </w:rPr>
+        <w:t xml:space="preserve">e-mail: </w:t>
+      </w:r>
+      <w:hyperlink r:id="rId12" w:history="1">
+        <w:r>
+          <w:rPr>
+            <w:rStyle w:val="Collegamentoipertestuale"/>
+            <w:rFonts w:ascii="Times New Roman" w:hAnsi="Times New Roman" w:cs="Times New Roman"/>
+            <w:i/>
+            <w:iCs/>
+            <w:sz w:val="24"/>
+            <w:szCs w:val="24"/>
+          </w:rPr>
+          <w:t>g.ferrari@azienda.it</w:t>
+        </w:r>
+      </w:hyperlink>
+    </w:p>
+    <w:p>
+      <w:pPr>
+        <w:rPr>
+          <w:rFonts w:ascii="Times New Roman" w:hAnsi="Times New Roman" w:cs="Times New Roman"/>
+          <w:i/>
+          <w:iCs/>
+          <w:sz w:val="24"/>
+          <w:szCs w:val="24"/>
+        </w:rPr>
+      </w:pPr>
+      <w:r>
+        <w:rPr>
+          <w:rFonts w:ascii="Times New Roman" w:hAnsi="Times New Roman" w:cs="Times New Roman"/>
+          <w:i/>
+          <w:iCs/>
+          <w:sz w:val="24"/>
+          <w:szCs w:val="24"/>
+        </w:rPr>
+        <w:t>password: abcdef34</w:t>
+      </w:r>
+    </w:p>
+    <w:p>
+      <w:pPr>
+        <w:rPr>
+          <w:rFonts w:ascii="Times New Roman" w:hAnsi="Times New Roman" w:cs="Times New Roman"/>
+          <w:i/>
+          <w:iCs/>
+          <w:sz w:val="24"/>
+          <w:szCs w:val="24"/>
+        </w:rPr>
+      </w:pPr>
+      <w:r>
+        <w:rPr>
+          <w:rFonts w:ascii="Times New Roman" w:hAnsi="Times New Roman" w:cs="Times New Roman"/>
+          <w:i/>
+          <w:iCs/>
+          <w:sz w:val="24"/>
+          <w:szCs w:val="24"/>
+        </w:rPr>
+        <w:t xml:space="preserve">Per motivi di sicurezza, ti chiediamo di </w:t>
+      </w:r>
+      <w:r>
+        <w:rPr>
+          <w:rFonts w:ascii="Times New Roman" w:hAnsi="Times New Roman" w:cs="Times New Roman"/>
+          <w:b/>
+          <w:bCs/>
+          <w:i/>
+          <w:iCs/>
+          <w:sz w:val="24"/>
+          <w:szCs w:val="24"/>
+        </w:rPr>
+        <w:t>cambiare immediatamente questa password temporanea</w:t>
+      </w:r>
+      <w:r>
+        <w:rPr>
+          <w:rFonts w:ascii="Times New Roman" w:hAnsi="Times New Roman" w:cs="Times New Roman"/>
+          <w:i/>
+          <w:iCs/>
+          <w:sz w:val="24"/>
+          <w:szCs w:val="24"/>
+        </w:rPr>
+        <w:t xml:space="preserve"> al tuo primo accesso al sistema EWMS.</w:t>
+      </w:r>
+    </w:p>
+    <w:p>
+      <w:pPr>
+        <w:rPr>
+          <w:rFonts w:ascii="Times New Roman" w:hAnsi="Times New Roman" w:cs="Times New Roman"/>
+          <w:sz w:val="24"/>
+          <w:szCs w:val="24"/>
+        </w:rPr>
+      </w:pPr>
+      <w:r>
+        <w:rPr>
+          <w:rFonts w:ascii="Times New Roman" w:hAnsi="Times New Roman" w:cs="Times New Roman"/>
+          <w:sz w:val="24"/>
+          <w:szCs w:val="24"/>
+        </w:rPr>
+        <w:t>Il gestore clicca su conferma, il sistema invia un pop-up di conferma, Andrea conferma e viene riportato alla sua pagina principale.</w:t>
+      </w:r>
+    </w:p>
+    <w:p>
+      <w:pPr>
+        <w:rPr>
+          <w:rFonts w:ascii="Times New Roman" w:hAnsi="Times New Roman" w:cs="Times New Roman"/>
+          <w:sz w:val="24"/>
+          <w:szCs w:val="24"/>
+        </w:rPr>
+      </w:pPr>
+      <w:r>
+        <w:rPr>
+          <w:rFonts w:ascii="Times New Roman" w:hAnsi="Times New Roman" w:cs="Times New Roman"/>
+          <w:sz w:val="24"/>
+          <w:szCs w:val="24"/>
+        </w:rPr>
+        <w:t>Il sistema avrà</w:t>
+      </w:r>
+      <w:r>
+        <w:rPr>
+          <w:rFonts w:ascii="Times New Roman" w:hAnsi="Times New Roman" w:cs="Times New Roman"/>
+          <w:sz w:val="24"/>
+          <w:szCs w:val="24"/>
+        </w:rPr>
+        <w:t xml:space="preserve"> inserito all’interno della piattaforma il nuovo account con successo.</w:t>
+      </w:r>
+    </w:p>
+    <w:p>
+      <w:pPr>
+        <w:rPr>
+          <w:rFonts w:ascii="Times New Roman" w:hAnsi="Times New Roman" w:cs="Times New Roman"/>
+          <w:sz w:val="24"/>
+          <w:szCs w:val="24"/>
+        </w:rPr>
+      </w:pPr>
+    </w:p>
+    <w:p>
+      <w:pPr>
         <w:pStyle w:val="Titolo3"/>
         <w:rPr>
           <w:b/>
@@ -1490,6 +2238,7 @@
           <w:b/>
           <w:bCs/>
         </w:rPr>
+        <w:lastRenderedPageBreak/>
         <w:t>3.4.2 Use case model</w:t>
       </w:r>
     </w:p>
@@ -1612,7 +2361,17 @@
           <w:sz w:val="24"/>
           <w:szCs w:val="24"/>
         </w:rPr>
-        <w:t>Condition</w:t>
+        <w:t>c</w:t>
+      </w:r>
+      <w:r>
+        <w:rPr>
+          <w:rFonts w:ascii="Times New Roman" w:hAnsi="Times New Roman" w:cs="Times New Roman"/>
+          <w:b/>
+          <w:bCs/>
+          <w:sz w:val="24"/>
+          <w:szCs w:val="24"/>
+        </w:rPr>
+        <w:t>ondition</w:t>
       </w:r>
       <w:proofErr w:type="spellEnd"/>
       <w:r>
@@ -1638,7 +2397,23 @@
           <w:sz w:val="24"/>
           <w:szCs w:val="24"/>
         </w:rPr>
-        <w:t>L’utente si trova sulla pagina principale di EWMS con la schermata di autenticazione. L’utente non è autenticato.</w:t>
+        <w:t xml:space="preserve">L’utente si trova sulla pagina principale di EWMS con la schermata di autenticazione. </w:t>
+      </w:r>
+      <w:r>
+        <w:rPr>
+          <w:rFonts w:ascii="Times New Roman" w:hAnsi="Times New Roman" w:cs="Times New Roman"/>
+          <w:sz w:val="24"/>
+          <w:szCs w:val="24"/>
+        </w:rPr>
+        <w:br/>
+      </w:r>
+      <w:r>
+        <w:rPr>
+          <w:rFonts w:ascii="Times New Roman" w:hAnsi="Times New Roman" w:cs="Times New Roman"/>
+          <w:sz w:val="24"/>
+          <w:szCs w:val="24"/>
+        </w:rPr>
+        <w:t>L’utente non è autenticato.</w:t>
       </w:r>
     </w:p>
     <w:p>
@@ -1977,7 +2752,6 @@
           <w:sz w:val="24"/>
           <w:szCs w:val="24"/>
         </w:rPr>
-        <w:lastRenderedPageBreak/>
         <w:t xml:space="preserve">UC </w:t>
       </w:r>
       <w:r>
@@ -2722,7 +3496,6 @@
           <w:sz w:val="24"/>
           <w:szCs w:val="24"/>
         </w:rPr>
-        <w:lastRenderedPageBreak/>
         <w:t>Flusso di eventi:</w:t>
       </w:r>
       <w:r>
@@ -2783,6 +3556,7 @@
           <w:sz w:val="24"/>
           <w:szCs w:val="24"/>
         </w:rPr>
+        <w:lastRenderedPageBreak/>
         <w:t>Il sistema riceve l’input e modifica la pagina mostrando task che si trovano nello stato corrispondente al filtro</w:t>
       </w:r>
     </w:p>
@@ -3450,37 +4224,98 @@
           <w:sz w:val="24"/>
           <w:szCs w:val="24"/>
         </w:rPr>
+        <w:t>UC 5: Inizializzare task</w:t>
+      </w:r>
+      <w:r>
+        <w:rPr>
+          <w:rFonts w:ascii="Times New Roman" w:hAnsi="Times New Roman" w:cs="Times New Roman"/>
+          <w:b/>
+          <w:bCs/>
+          <w:sz w:val="24"/>
+          <w:szCs w:val="24"/>
+        </w:rPr>
+        <w:t xml:space="preserve"> </w:t>
+      </w:r>
+    </w:p>
+    <w:p>
+      <w:pPr>
+        <w:rPr>
+          <w:rFonts w:ascii="Times New Roman" w:hAnsi="Times New Roman" w:cs="Times New Roman"/>
+          <w:sz w:val="24"/>
+          <w:szCs w:val="24"/>
+        </w:rPr>
+      </w:pPr>
+      <w:r>
+        <w:rPr>
+          <w:rFonts w:ascii="Times New Roman" w:hAnsi="Times New Roman" w:cs="Times New Roman"/>
+          <w:b/>
+          <w:bCs/>
+          <w:sz w:val="24"/>
+          <w:szCs w:val="24"/>
+        </w:rPr>
+        <w:t>Attore:</w:t>
+      </w:r>
+      <w:r>
+        <w:rPr>
+          <w:rFonts w:ascii="Times New Roman" w:hAnsi="Times New Roman" w:cs="Times New Roman"/>
+          <w:b/>
+          <w:bCs/>
+          <w:sz w:val="24"/>
+          <w:szCs w:val="24"/>
+        </w:rPr>
+        <w:t xml:space="preserve"> </w:t>
+      </w:r>
+      <w:r>
+        <w:rPr>
+          <w:rFonts w:ascii="Times New Roman" w:hAnsi="Times New Roman" w:cs="Times New Roman"/>
+          <w:sz w:val="24"/>
+          <w:szCs w:val="24"/>
+        </w:rPr>
+        <w:t>Dipendente</w:t>
+      </w:r>
+    </w:p>
+    <w:p>
+      <w:pPr>
+        <w:rPr>
+          <w:rFonts w:ascii="Times New Roman" w:hAnsi="Times New Roman" w:cs="Times New Roman"/>
+          <w:b/>
+          <w:bCs/>
+          <w:sz w:val="24"/>
+          <w:szCs w:val="24"/>
+        </w:rPr>
+      </w:pPr>
+      <w:r>
+        <w:rPr>
+          <w:rFonts w:ascii="Times New Roman" w:hAnsi="Times New Roman" w:cs="Times New Roman"/>
+          <w:b/>
+          <w:bCs/>
+          <w:sz w:val="24"/>
+          <w:szCs w:val="24"/>
+        </w:rPr>
         <w:lastRenderedPageBreak/>
-        <w:t>UC 5: Inizializzare task</w:t>
-      </w:r>
-      <w:r>
-        <w:rPr>
-          <w:rFonts w:ascii="Times New Roman" w:hAnsi="Times New Roman" w:cs="Times New Roman"/>
-          <w:b/>
-          <w:bCs/>
-          <w:sz w:val="24"/>
-          <w:szCs w:val="24"/>
-        </w:rPr>
-        <w:t xml:space="preserve"> (Include UC4?)</w:t>
-      </w:r>
-    </w:p>
-    <w:p>
-      <w:pPr>
-        <w:rPr>
-          <w:rFonts w:ascii="Times New Roman" w:hAnsi="Times New Roman" w:cs="Times New Roman"/>
-          <w:sz w:val="24"/>
-          <w:szCs w:val="24"/>
-        </w:rPr>
-      </w:pPr>
-      <w:r>
-        <w:rPr>
-          <w:rFonts w:ascii="Times New Roman" w:hAnsi="Times New Roman" w:cs="Times New Roman"/>
-          <w:b/>
-          <w:bCs/>
-          <w:sz w:val="24"/>
-          <w:szCs w:val="24"/>
-        </w:rPr>
-        <w:t>Attore:</w:t>
+        <w:t xml:space="preserve">Entry </w:t>
+      </w:r>
+      <w:proofErr w:type="spellStart"/>
+      <w:r>
+        <w:rPr>
+          <w:rFonts w:ascii="Times New Roman" w:hAnsi="Times New Roman" w:cs="Times New Roman"/>
+          <w:b/>
+          <w:bCs/>
+          <w:sz w:val="24"/>
+          <w:szCs w:val="24"/>
+        </w:rPr>
+        <w:t>condition</w:t>
+      </w:r>
+      <w:proofErr w:type="spellEnd"/>
+      <w:r>
+        <w:rPr>
+          <w:rFonts w:ascii="Times New Roman" w:hAnsi="Times New Roman" w:cs="Times New Roman"/>
+          <w:b/>
+          <w:bCs/>
+          <w:sz w:val="24"/>
+          <w:szCs w:val="24"/>
+        </w:rPr>
+        <w:t>:</w:t>
       </w:r>
       <w:r>
         <w:rPr>
@@ -3492,83 +4327,38 @@
         </w:rPr>
         <w:t xml:space="preserve"> </w:t>
       </w:r>
-      <w:r>
-        <w:rPr>
-          <w:rFonts w:ascii="Times New Roman" w:hAnsi="Times New Roman" w:cs="Times New Roman"/>
-          <w:sz w:val="24"/>
-          <w:szCs w:val="24"/>
-        </w:rPr>
-        <w:t>Dipendente</w:t>
-      </w:r>
-    </w:p>
-    <w:p>
-      <w:pPr>
-        <w:rPr>
-          <w:rFonts w:ascii="Times New Roman" w:hAnsi="Times New Roman" w:cs="Times New Roman"/>
-          <w:b/>
-          <w:bCs/>
-          <w:sz w:val="24"/>
-          <w:szCs w:val="24"/>
-        </w:rPr>
-      </w:pPr>
-      <w:r>
-        <w:rPr>
-          <w:rFonts w:ascii="Times New Roman" w:hAnsi="Times New Roman" w:cs="Times New Roman"/>
-          <w:b/>
-          <w:bCs/>
-          <w:sz w:val="24"/>
-          <w:szCs w:val="24"/>
-        </w:rPr>
-        <w:t xml:space="preserve">Entry </w:t>
-      </w:r>
-      <w:proofErr w:type="spellStart"/>
-      <w:r>
-        <w:rPr>
-          <w:rFonts w:ascii="Times New Roman" w:hAnsi="Times New Roman" w:cs="Times New Roman"/>
-          <w:b/>
-          <w:bCs/>
-          <w:sz w:val="24"/>
-          <w:szCs w:val="24"/>
-        </w:rPr>
-        <w:t>condition</w:t>
-      </w:r>
-      <w:proofErr w:type="spellEnd"/>
-      <w:r>
-        <w:rPr>
-          <w:rFonts w:ascii="Times New Roman" w:hAnsi="Times New Roman" w:cs="Times New Roman"/>
-          <w:b/>
-          <w:bCs/>
-          <w:sz w:val="24"/>
-          <w:szCs w:val="24"/>
-        </w:rPr>
-        <w:t>:</w:t>
-      </w:r>
-      <w:r>
-        <w:rPr>
-          <w:rFonts w:ascii="Times New Roman" w:hAnsi="Times New Roman" w:cs="Times New Roman"/>
-          <w:b/>
-          <w:bCs/>
-          <w:sz w:val="24"/>
-          <w:szCs w:val="24"/>
-        </w:rPr>
-        <w:t xml:space="preserve"> </w:t>
-      </w:r>
-    </w:p>
-    <w:p>
-      <w:pPr>
-        <w:rPr>
-          <w:rFonts w:ascii="Times New Roman" w:hAnsi="Times New Roman" w:cs="Times New Roman"/>
-          <w:sz w:val="24"/>
-          <w:szCs w:val="24"/>
-        </w:rPr>
-      </w:pPr>
-      <w:r>
-        <w:rPr>
-          <w:rFonts w:ascii="Times New Roman" w:hAnsi="Times New Roman" w:cs="Times New Roman"/>
-          <w:sz w:val="24"/>
-          <w:szCs w:val="24"/>
-        </w:rPr>
-        <w:t xml:space="preserve">Il dipendente si trova nella scheda specifica del task che vuole inizializzare. Il task è nello stato “da completare” o “in sospensione” </w:t>
+    </w:p>
+    <w:p>
+      <w:pPr>
+        <w:rPr>
+          <w:rFonts w:ascii="Times New Roman" w:hAnsi="Times New Roman" w:cs="Times New Roman"/>
+          <w:sz w:val="24"/>
+          <w:szCs w:val="24"/>
+        </w:rPr>
+      </w:pPr>
+      <w:r>
+        <w:rPr>
+          <w:rFonts w:ascii="Times New Roman" w:hAnsi="Times New Roman" w:cs="Times New Roman"/>
+          <w:sz w:val="24"/>
+          <w:szCs w:val="24"/>
+        </w:rPr>
+        <w:t xml:space="preserve">Il dipendente si trova nella scheda </w:t>
+      </w:r>
+      <w:r>
+        <w:rPr>
+          <w:rFonts w:ascii="Times New Roman" w:hAnsi="Times New Roman" w:cs="Times New Roman"/>
+          <w:sz w:val="24"/>
+          <w:szCs w:val="24"/>
+        </w:rPr>
+        <w:t>dettaglio</w:t>
+      </w:r>
+      <w:r>
+        <w:rPr>
+          <w:rFonts w:ascii="Times New Roman" w:hAnsi="Times New Roman" w:cs="Times New Roman"/>
+          <w:sz w:val="24"/>
+          <w:szCs w:val="24"/>
+        </w:rPr>
+        <w:t xml:space="preserve"> del task che vuole inizializzare. Il task è nello stato “da completare” o “in sospensione” </w:t>
       </w:r>
     </w:p>
     <w:p>
@@ -4212,6 +5002,7 @@
           <w:sz w:val="24"/>
           <w:szCs w:val="24"/>
         </w:rPr>
+        <w:lastRenderedPageBreak/>
         <w:t>Al passo</w:t>
       </w:r>
       <w:r>
@@ -4858,7 +5649,6 @@
           <w:sz w:val="24"/>
           <w:szCs w:val="24"/>
         </w:rPr>
-        <w:lastRenderedPageBreak/>
         <w:br/>
         <w:t>Flusso di eventi:</w:t>
       </w:r>
@@ -4904,6 +5694,7 @@
           <w:sz w:val="24"/>
           <w:szCs w:val="24"/>
         </w:rPr>
+        <w:lastRenderedPageBreak/>
         <w:t>Il sistema reagisce e lo reindirizza alla pagina del suo profilo</w:t>
       </w:r>
     </w:p>
@@ -5612,7 +6403,6 @@
           <w:sz w:val="24"/>
           <w:szCs w:val="24"/>
         </w:rPr>
-        <w:lastRenderedPageBreak/>
         <w:t>Flusso di eventi:</w:t>
       </w:r>
     </w:p>
@@ -5665,6 +6455,7 @@
           <w:sz w:val="24"/>
           <w:szCs w:val="24"/>
         </w:rPr>
+        <w:lastRenderedPageBreak/>
         <w:t>Il sistema reagisce ed apre un pop-up per l’inserimento di un messaggio di warning</w:t>
       </w:r>
     </w:p>
@@ -5865,7 +6656,25 @@
           <w:sz w:val="24"/>
           <w:szCs w:val="24"/>
         </w:rPr>
-        <w:t xml:space="preserve"> passo 4 può decidere di non inviare il warning. Il supervisore clicca sul pulsante “annulla”, l’eventuale messaggio inserito non viene salvato e il supervisore rimane sulla scheda principale del task (</w:t>
+        <w:t xml:space="preserve"> passo </w:t>
+      </w:r>
+      <w:proofErr w:type="gramStart"/>
+      <w:r>
+        <w:rPr>
+          <w:rFonts w:ascii="Times New Roman" w:hAnsi="Times New Roman" w:cs="Times New Roman"/>
+          <w:sz w:val="24"/>
+          <w:szCs w:val="24"/>
+        </w:rPr>
+        <w:t>4</w:t>
+      </w:r>
+      <w:proofErr w:type="gramEnd"/>
+      <w:r>
+        <w:rPr>
+          <w:rFonts w:ascii="Times New Roman" w:hAnsi="Times New Roman" w:cs="Times New Roman"/>
+          <w:sz w:val="24"/>
+          <w:szCs w:val="24"/>
+        </w:rPr>
+        <w:t xml:space="preserve"> può decidere di non inviare il warning. Il supervisore clicca sul pulsante “annulla”, l’eventuale messaggio inserito non viene salvato e il supervisore rimane sulla scheda principale del task (</w:t>
       </w:r>
       <w:r>
         <w:rPr>
@@ -6408,53 +7217,53 @@
           <w:sz w:val="24"/>
           <w:szCs w:val="24"/>
         </w:rPr>
+        <w:t>UC **: Torna alla home</w:t>
+      </w:r>
+    </w:p>
+    <w:p>
+      <w:pPr>
+        <w:rPr>
+          <w:rFonts w:ascii="Times New Roman" w:hAnsi="Times New Roman" w:cs="Times New Roman"/>
+          <w:sz w:val="24"/>
+          <w:szCs w:val="24"/>
+        </w:rPr>
+      </w:pPr>
+      <w:r>
+        <w:rPr>
+          <w:rFonts w:ascii="Times New Roman" w:hAnsi="Times New Roman" w:cs="Times New Roman"/>
+          <w:b/>
+          <w:bCs/>
+          <w:sz w:val="24"/>
+          <w:szCs w:val="24"/>
+        </w:rPr>
+        <w:t>Attore</w:t>
+      </w:r>
+      <w:r>
+        <w:rPr>
+          <w:rFonts w:ascii="Times New Roman" w:hAnsi="Times New Roman" w:cs="Times New Roman"/>
+          <w:sz w:val="24"/>
+          <w:szCs w:val="24"/>
+        </w:rPr>
+        <w:t>: Supervisore, dipendente</w:t>
+      </w:r>
+    </w:p>
+    <w:p>
+      <w:pPr>
+        <w:rPr>
+          <w:rFonts w:ascii="Times New Roman" w:hAnsi="Times New Roman" w:cs="Times New Roman"/>
+          <w:sz w:val="24"/>
+          <w:szCs w:val="24"/>
+        </w:rPr>
+      </w:pPr>
+      <w:r>
+        <w:rPr>
+          <w:rFonts w:ascii="Times New Roman" w:hAnsi="Times New Roman" w:cs="Times New Roman"/>
+          <w:b/>
+          <w:bCs/>
+          <w:sz w:val="24"/>
+          <w:szCs w:val="24"/>
+        </w:rPr>
         <w:lastRenderedPageBreak/>
-        <w:t>UC **: Torna alla home</w:t>
-      </w:r>
-    </w:p>
-    <w:p>
-      <w:pPr>
-        <w:rPr>
-          <w:rFonts w:ascii="Times New Roman" w:hAnsi="Times New Roman" w:cs="Times New Roman"/>
-          <w:sz w:val="24"/>
-          <w:szCs w:val="24"/>
-        </w:rPr>
-      </w:pPr>
-      <w:r>
-        <w:rPr>
-          <w:rFonts w:ascii="Times New Roman" w:hAnsi="Times New Roman" w:cs="Times New Roman"/>
-          <w:b/>
-          <w:bCs/>
-          <w:sz w:val="24"/>
-          <w:szCs w:val="24"/>
-        </w:rPr>
-        <w:t>Attore</w:t>
-      </w:r>
-      <w:r>
-        <w:rPr>
-          <w:rFonts w:ascii="Times New Roman" w:hAnsi="Times New Roman" w:cs="Times New Roman"/>
-          <w:sz w:val="24"/>
-          <w:szCs w:val="24"/>
-        </w:rPr>
-        <w:t>: Supervisore, dipendente</w:t>
-      </w:r>
-    </w:p>
-    <w:p>
-      <w:pPr>
-        <w:rPr>
-          <w:rFonts w:ascii="Times New Roman" w:hAnsi="Times New Roman" w:cs="Times New Roman"/>
-          <w:sz w:val="24"/>
-          <w:szCs w:val="24"/>
-        </w:rPr>
-      </w:pPr>
-      <w:r>
-        <w:rPr>
-          <w:rFonts w:ascii="Times New Roman" w:hAnsi="Times New Roman" w:cs="Times New Roman"/>
-          <w:b/>
-          <w:bCs/>
-          <w:sz w:val="24"/>
-          <w:szCs w:val="24"/>
-        </w:rPr>
         <w:t>Entry</w:t>
       </w:r>
       <w:r>
@@ -7324,115 +8133,115 @@
           <w:sz w:val="24"/>
           <w:szCs w:val="24"/>
         </w:rPr>
+        <w:t xml:space="preserve">UC </w:t>
+      </w:r>
+      <w:r>
+        <w:rPr>
+          <w:rFonts w:ascii="Times New Roman" w:hAnsi="Times New Roman" w:cs="Times New Roman"/>
+          <w:b/>
+          <w:bCs/>
+          <w:sz w:val="24"/>
+          <w:szCs w:val="24"/>
+        </w:rPr>
+        <w:t>**</w:t>
+      </w:r>
+      <w:r>
+        <w:rPr>
+          <w:rFonts w:ascii="Times New Roman" w:hAnsi="Times New Roman" w:cs="Times New Roman"/>
+          <w:b/>
+          <w:bCs/>
+          <w:sz w:val="24"/>
+          <w:szCs w:val="24"/>
+        </w:rPr>
+        <w:t>:</w:t>
+      </w:r>
+      <w:r>
+        <w:rPr>
+          <w:rFonts w:ascii="Times New Roman" w:hAnsi="Times New Roman" w:cs="Times New Roman"/>
+          <w:b/>
+          <w:bCs/>
+          <w:sz w:val="24"/>
+          <w:szCs w:val="24"/>
+        </w:rPr>
+        <w:t xml:space="preserve"> Eliminazione account </w:t>
+      </w:r>
+      <w:r>
+        <w:rPr>
+          <w:rFonts w:ascii="Times New Roman" w:hAnsi="Times New Roman" w:cs="Times New Roman"/>
+          <w:b/>
+          <w:bCs/>
+          <w:sz w:val="24"/>
+          <w:szCs w:val="24"/>
+        </w:rPr>
+        <w:t xml:space="preserve"> </w:t>
+      </w:r>
+    </w:p>
+    <w:p>
+      <w:pPr>
+        <w:rPr>
+          <w:rFonts w:ascii="Times New Roman" w:hAnsi="Times New Roman" w:cs="Times New Roman"/>
+          <w:b/>
+          <w:bCs/>
+          <w:sz w:val="24"/>
+          <w:szCs w:val="24"/>
+        </w:rPr>
+      </w:pPr>
+      <w:r>
+        <w:rPr>
+          <w:rFonts w:ascii="Times New Roman" w:hAnsi="Times New Roman" w:cs="Times New Roman"/>
+          <w:b/>
+          <w:bCs/>
+          <w:sz w:val="24"/>
+          <w:szCs w:val="24"/>
+        </w:rPr>
+        <w:t>Attore:</w:t>
+      </w:r>
+      <w:r>
+        <w:rPr>
+          <w:rFonts w:ascii="Times New Roman" w:hAnsi="Times New Roman" w:cs="Times New Roman"/>
+          <w:b/>
+          <w:bCs/>
+          <w:sz w:val="24"/>
+          <w:szCs w:val="24"/>
+        </w:rPr>
+        <w:t xml:space="preserve"> </w:t>
+      </w:r>
+      <w:r>
+        <w:rPr>
+          <w:rFonts w:ascii="Times New Roman" w:hAnsi="Times New Roman" w:cs="Times New Roman"/>
+          <w:sz w:val="24"/>
+          <w:szCs w:val="24"/>
+        </w:rPr>
+        <w:t>Gesto</w:t>
+      </w:r>
+      <w:r>
+        <w:rPr>
+          <w:rFonts w:ascii="Times New Roman" w:hAnsi="Times New Roman" w:cs="Times New Roman"/>
+          <w:sz w:val="24"/>
+          <w:szCs w:val="24"/>
+        </w:rPr>
+        <w:t xml:space="preserve">re degli account </w:t>
+      </w:r>
+    </w:p>
+    <w:p>
+      <w:pPr>
+        <w:rPr>
+          <w:rFonts w:ascii="Times New Roman" w:hAnsi="Times New Roman" w:cs="Times New Roman"/>
+          <w:b/>
+          <w:bCs/>
+          <w:sz w:val="24"/>
+          <w:szCs w:val="24"/>
+        </w:rPr>
+      </w:pPr>
+      <w:r>
+        <w:rPr>
+          <w:rFonts w:ascii="Times New Roman" w:hAnsi="Times New Roman" w:cs="Times New Roman"/>
+          <w:b/>
+          <w:bCs/>
+          <w:sz w:val="24"/>
+          <w:szCs w:val="24"/>
+        </w:rPr>
         <w:lastRenderedPageBreak/>
-        <w:t xml:space="preserve">UC </w:t>
-      </w:r>
-      <w:r>
-        <w:rPr>
-          <w:rFonts w:ascii="Times New Roman" w:hAnsi="Times New Roman" w:cs="Times New Roman"/>
-          <w:b/>
-          <w:bCs/>
-          <w:sz w:val="24"/>
-          <w:szCs w:val="24"/>
-        </w:rPr>
-        <w:t>**</w:t>
-      </w:r>
-      <w:r>
-        <w:rPr>
-          <w:rFonts w:ascii="Times New Roman" w:hAnsi="Times New Roman" w:cs="Times New Roman"/>
-          <w:b/>
-          <w:bCs/>
-          <w:sz w:val="24"/>
-          <w:szCs w:val="24"/>
-        </w:rPr>
-        <w:t>:</w:t>
-      </w:r>
-      <w:r>
-        <w:rPr>
-          <w:rFonts w:ascii="Times New Roman" w:hAnsi="Times New Roman" w:cs="Times New Roman"/>
-          <w:b/>
-          <w:bCs/>
-          <w:sz w:val="24"/>
-          <w:szCs w:val="24"/>
-        </w:rPr>
-        <w:t xml:space="preserve"> Eliminazione account </w:t>
-      </w:r>
-      <w:r>
-        <w:rPr>
-          <w:rFonts w:ascii="Times New Roman" w:hAnsi="Times New Roman" w:cs="Times New Roman"/>
-          <w:b/>
-          <w:bCs/>
-          <w:sz w:val="24"/>
-          <w:szCs w:val="24"/>
-        </w:rPr>
-        <w:t xml:space="preserve"> </w:t>
-      </w:r>
-    </w:p>
-    <w:p>
-      <w:pPr>
-        <w:rPr>
-          <w:rFonts w:ascii="Times New Roman" w:hAnsi="Times New Roman" w:cs="Times New Roman"/>
-          <w:b/>
-          <w:bCs/>
-          <w:sz w:val="24"/>
-          <w:szCs w:val="24"/>
-        </w:rPr>
-      </w:pPr>
-      <w:r>
-        <w:rPr>
-          <w:rFonts w:ascii="Times New Roman" w:hAnsi="Times New Roman" w:cs="Times New Roman"/>
-          <w:b/>
-          <w:bCs/>
-          <w:sz w:val="24"/>
-          <w:szCs w:val="24"/>
-        </w:rPr>
-        <w:t>Attore:</w:t>
-      </w:r>
-      <w:r>
-        <w:rPr>
-          <w:rFonts w:ascii="Times New Roman" w:hAnsi="Times New Roman" w:cs="Times New Roman"/>
-          <w:b/>
-          <w:bCs/>
-          <w:sz w:val="24"/>
-          <w:szCs w:val="24"/>
-        </w:rPr>
-        <w:t xml:space="preserve"> </w:t>
-      </w:r>
-      <w:r>
-        <w:rPr>
-          <w:rFonts w:ascii="Times New Roman" w:hAnsi="Times New Roman" w:cs="Times New Roman"/>
-          <w:sz w:val="24"/>
-          <w:szCs w:val="24"/>
-        </w:rPr>
-        <w:t>Gesto</w:t>
-      </w:r>
-      <w:r>
-        <w:rPr>
-          <w:rFonts w:ascii="Times New Roman" w:hAnsi="Times New Roman" w:cs="Times New Roman"/>
-          <w:sz w:val="24"/>
-          <w:szCs w:val="24"/>
-        </w:rPr>
-        <w:t xml:space="preserve">re degli account </w:t>
-      </w:r>
-    </w:p>
-    <w:p>
-      <w:pPr>
-        <w:rPr>
-          <w:rFonts w:ascii="Times New Roman" w:hAnsi="Times New Roman" w:cs="Times New Roman"/>
-          <w:b/>
-          <w:bCs/>
-          <w:sz w:val="24"/>
-          <w:szCs w:val="24"/>
-        </w:rPr>
-      </w:pPr>
-      <w:r>
-        <w:rPr>
-          <w:rFonts w:ascii="Times New Roman" w:hAnsi="Times New Roman" w:cs="Times New Roman"/>
-          <w:b/>
-          <w:bCs/>
-          <w:sz w:val="24"/>
-          <w:szCs w:val="24"/>
-        </w:rPr>
         <w:t xml:space="preserve">Entry </w:t>
       </w:r>
       <w:proofErr w:type="spellStart"/>
@@ -7713,7 +8522,25 @@
           <w:sz w:val="24"/>
           <w:szCs w:val="24"/>
         </w:rPr>
-        <w:t>Al passo 3 il gestore degli account può decidere di non eliminare l’account, clicca sul pulsante “annulla”</w:t>
+        <w:t xml:space="preserve">Al passo </w:t>
+      </w:r>
+      <w:proofErr w:type="gramStart"/>
+      <w:r>
+        <w:rPr>
+          <w:rFonts w:ascii="Times New Roman" w:hAnsi="Times New Roman" w:cs="Times New Roman"/>
+          <w:sz w:val="24"/>
+          <w:szCs w:val="24"/>
+        </w:rPr>
+        <w:t>3</w:t>
+      </w:r>
+      <w:proofErr w:type="gramEnd"/>
+      <w:r>
+        <w:rPr>
+          <w:rFonts w:ascii="Times New Roman" w:hAnsi="Times New Roman" w:cs="Times New Roman"/>
+          <w:sz w:val="24"/>
+          <w:szCs w:val="24"/>
+        </w:rPr>
+        <w:t xml:space="preserve"> il gestore degli account può decidere di non eliminare l’account, clicca sul pulsante “annulla”</w:t>
       </w:r>
       <w:r>
         <w:rPr>
@@ -8273,7 +9100,6 @@
           <w:szCs w:val="24"/>
           <w:lang w:val="en-GB"/>
         </w:rPr>
-        <w:lastRenderedPageBreak/>
         <w:t>Flusso</w:t>
       </w:r>
       <w:proofErr w:type="spellEnd"/>
@@ -8362,6 +9188,7 @@
           <w:sz w:val="24"/>
           <w:szCs w:val="24"/>
         </w:rPr>
+        <w:lastRenderedPageBreak/>
         <w:t>Il sistema reindirizza l’utente nella pagina dove verranno mostrate tutte le notifiche</w:t>
       </w:r>
     </w:p>
@@ -11606,6 +12433,19 @@
       <w:shd w:val="clear" w:color="auto" w:fill="E1DFDD"/>
     </w:rPr>
   </w:style>
+  <w:style w:type="paragraph" w:styleId="NormaleWeb">
+    <w:name w:val="Normal (Web)"/>
+    <w:basedOn w:val="Normale"/>
+    <w:uiPriority w:val="99"/>
+    <w:semiHidden/>
+    <w:unhideWhenUsed/>
+    <w:rsid w:val="00A52E38"/>
+    <w:rPr>
+      <w:rFonts w:ascii="Times New Roman" w:hAnsi="Times New Roman" w:cs="Times New Roman"/>
+      <w:sz w:val="24"/>
+      <w:szCs w:val="24"/>
+    </w:rPr>
+  </w:style>
 </w:styles>
 </file>
 

--- a/Workspace/RAD/punti singoli/Scenari e casi d'uso.docx
+++ b/Workspace/RAD/punti singoli/Scenari e casi d'uso.docx
@@ -322,25 +322,7 @@
           <w:sz w:val="24"/>
           <w:szCs w:val="24"/>
         </w:rPr>
-        <w:t xml:space="preserve">: Predisporre il report dettagliato delle spese sostenute nella settimana 6-10 ottobre 2025, includendo ricevute, note spese, e riepilogo analitico. Il report deve essere </w:t>
-      </w:r>
-      <w:proofErr w:type="spellStart"/>
-      <w:r>
-        <w:rPr>
-          <w:rFonts w:ascii="Times New Roman" w:hAnsi="Times New Roman" w:cs="Times New Roman"/>
-          <w:sz w:val="24"/>
-          <w:szCs w:val="24"/>
-        </w:rPr>
-        <w:t>inviato</w:t>
-      </w:r>
-      <w:proofErr w:type="spellEnd"/>
-      <w:r>
-        <w:rPr>
-          <w:rFonts w:ascii="Times New Roman" w:hAnsi="Times New Roman" w:cs="Times New Roman"/>
-          <w:sz w:val="24"/>
-          <w:szCs w:val="24"/>
-        </w:rPr>
-        <w:t xml:space="preserve"> alla mia mail entro la scadenza indicata. </w:t>
+        <w:t xml:space="preserve">: Predisporre il report dettagliato delle spese sostenute nella settimana 6-10 ottobre 2025, includendo ricevute, note spese, e riepilogo analitico. Il report deve essere inviato alla mia mail entro la scadenza indicata. </w:t>
       </w:r>
     </w:p>
     <w:p>
@@ -1684,16 +1666,7 @@
             <w:sz w:val="24"/>
             <w:szCs w:val="24"/>
           </w:rPr>
-          <w:t>a.adiletta</w:t>
-        </w:r>
-        <w:r>
-          <w:rPr>
-            <w:rStyle w:val="Collegamentoipertestuale"/>
-            <w:rFonts w:ascii="Times New Roman" w:hAnsi="Times New Roman" w:cs="Times New Roman"/>
-            <w:sz w:val="24"/>
-            <w:szCs w:val="24"/>
-          </w:rPr>
-          <w:t>@azienda.it</w:t>
+          <w:t>a.adiletta@azienda.it</w:t>
         </w:r>
       </w:hyperlink>
       <w:r>
@@ -1885,7 +1858,6 @@
           <w:szCs w:val="24"/>
         </w:rPr>
       </w:pPr>
-      <w:proofErr w:type="gramStart"/>
       <w:r>
         <w:rPr>
           <w:rFonts w:ascii="Times New Roman" w:hAnsi="Times New Roman" w:cs="Times New Roman"/>
@@ -1896,7 +1868,6 @@
         </w:rPr>
         <w:t>Email</w:t>
       </w:r>
-      <w:proofErr w:type="gramEnd"/>
       <w:r>
         <w:rPr>
           <w:rFonts w:ascii="Times New Roman" w:hAnsi="Times New Roman" w:cs="Times New Roman"/>
@@ -2352,7 +2323,6 @@
         </w:rPr>
         <w:t xml:space="preserve">Entry </w:t>
       </w:r>
-      <w:proofErr w:type="spellStart"/>
       <w:r>
         <w:rPr>
           <w:rFonts w:ascii="Times New Roman" w:hAnsi="Times New Roman" w:cs="Times New Roman"/>
@@ -2373,7 +2343,6 @@
         </w:rPr>
         <w:t>ondition</w:t>
       </w:r>
-      <w:proofErr w:type="spellEnd"/>
       <w:r>
         <w:rPr>
           <w:rFonts w:ascii="Times New Roman" w:hAnsi="Times New Roman" w:cs="Times New Roman"/>
@@ -2567,29 +2536,7 @@
           <w:sz w:val="24"/>
           <w:szCs w:val="24"/>
         </w:rPr>
-        <w:t xml:space="preserve">Exit </w:t>
-      </w:r>
-      <w:proofErr w:type="spellStart"/>
-      <w:r>
-        <w:rPr>
-          <w:rFonts w:ascii="Times New Roman" w:hAnsi="Times New Roman" w:cs="Times New Roman"/>
-          <w:b/>
-          <w:bCs/>
-          <w:sz w:val="24"/>
-          <w:szCs w:val="24"/>
-        </w:rPr>
-        <w:t>condition</w:t>
-      </w:r>
-      <w:proofErr w:type="spellEnd"/>
-      <w:r>
-        <w:rPr>
-          <w:rFonts w:ascii="Times New Roman" w:hAnsi="Times New Roman" w:cs="Times New Roman"/>
-          <w:b/>
-          <w:bCs/>
-          <w:sz w:val="24"/>
-          <w:szCs w:val="24"/>
-        </w:rPr>
-        <w:t xml:space="preserve">: </w:t>
+        <w:t xml:space="preserve">Exit condition: </w:t>
       </w:r>
       <w:r>
         <w:rPr>
@@ -2840,29 +2787,7 @@
           <w:sz w:val="24"/>
           <w:szCs w:val="24"/>
         </w:rPr>
-        <w:t xml:space="preserve">Entry </w:t>
-      </w:r>
-      <w:proofErr w:type="spellStart"/>
-      <w:r>
-        <w:rPr>
-          <w:rFonts w:ascii="Times New Roman" w:hAnsi="Times New Roman" w:cs="Times New Roman"/>
-          <w:b/>
-          <w:bCs/>
-          <w:sz w:val="24"/>
-          <w:szCs w:val="24"/>
-        </w:rPr>
-        <w:t>condition</w:t>
-      </w:r>
-      <w:proofErr w:type="spellEnd"/>
-      <w:r>
-        <w:rPr>
-          <w:rFonts w:ascii="Times New Roman" w:hAnsi="Times New Roman" w:cs="Times New Roman"/>
-          <w:b/>
-          <w:bCs/>
-          <w:sz w:val="24"/>
-          <w:szCs w:val="24"/>
-        </w:rPr>
-        <w:t>:</w:t>
+        <w:t>Entry condition:</w:t>
       </w:r>
     </w:p>
     <w:p>
@@ -3159,29 +3084,7 @@
           <w:sz w:val="24"/>
           <w:szCs w:val="24"/>
         </w:rPr>
-        <w:t xml:space="preserve">Exit </w:t>
-      </w:r>
-      <w:proofErr w:type="spellStart"/>
-      <w:r>
-        <w:rPr>
-          <w:rFonts w:ascii="Times New Roman" w:hAnsi="Times New Roman" w:cs="Times New Roman"/>
-          <w:b/>
-          <w:bCs/>
-          <w:sz w:val="24"/>
-          <w:szCs w:val="24"/>
-        </w:rPr>
-        <w:t>condition</w:t>
-      </w:r>
-      <w:proofErr w:type="spellEnd"/>
-      <w:r>
-        <w:rPr>
-          <w:rFonts w:ascii="Times New Roman" w:hAnsi="Times New Roman" w:cs="Times New Roman"/>
-          <w:b/>
-          <w:bCs/>
-          <w:sz w:val="24"/>
-          <w:szCs w:val="24"/>
-        </w:rPr>
-        <w:t>:</w:t>
+        <w:t>Exit condition:</w:t>
       </w:r>
     </w:p>
     <w:p>
@@ -3399,29 +3302,7 @@
           <w:sz w:val="24"/>
           <w:szCs w:val="24"/>
         </w:rPr>
-        <w:t xml:space="preserve">Entry </w:t>
-      </w:r>
-      <w:proofErr w:type="spellStart"/>
-      <w:r>
-        <w:rPr>
-          <w:rFonts w:ascii="Times New Roman" w:hAnsi="Times New Roman" w:cs="Times New Roman"/>
-          <w:b/>
-          <w:bCs/>
-          <w:sz w:val="24"/>
-          <w:szCs w:val="24"/>
-        </w:rPr>
-        <w:t>condition</w:t>
-      </w:r>
-      <w:proofErr w:type="spellEnd"/>
-      <w:r>
-        <w:rPr>
-          <w:rFonts w:ascii="Times New Roman" w:hAnsi="Times New Roman" w:cs="Times New Roman"/>
-          <w:b/>
-          <w:bCs/>
-          <w:sz w:val="24"/>
-          <w:szCs w:val="24"/>
-        </w:rPr>
-        <w:t xml:space="preserve">: </w:t>
+        <w:t xml:space="preserve">Entry condition: </w:t>
       </w:r>
     </w:p>
     <w:p>
@@ -3676,29 +3557,7 @@
           <w:sz w:val="24"/>
           <w:szCs w:val="24"/>
         </w:rPr>
-        <w:t xml:space="preserve">Exit </w:t>
-      </w:r>
-      <w:proofErr w:type="spellStart"/>
-      <w:r>
-        <w:rPr>
-          <w:rFonts w:ascii="Times New Roman" w:hAnsi="Times New Roman" w:cs="Times New Roman"/>
-          <w:b/>
-          <w:bCs/>
-          <w:sz w:val="24"/>
-          <w:szCs w:val="24"/>
-        </w:rPr>
-        <w:t>condition</w:t>
-      </w:r>
-      <w:proofErr w:type="spellEnd"/>
-      <w:r>
-        <w:rPr>
-          <w:rFonts w:ascii="Times New Roman" w:hAnsi="Times New Roman" w:cs="Times New Roman"/>
-          <w:b/>
-          <w:bCs/>
-          <w:sz w:val="24"/>
-          <w:szCs w:val="24"/>
-        </w:rPr>
-        <w:t xml:space="preserve">: </w:t>
+        <w:t xml:space="preserve">Exit condition: </w:t>
       </w:r>
     </w:p>
     <w:p>
@@ -3895,29 +3754,7 @@
           <w:sz w:val="24"/>
           <w:szCs w:val="24"/>
         </w:rPr>
-        <w:t xml:space="preserve">Entry </w:t>
-      </w:r>
-      <w:proofErr w:type="spellStart"/>
-      <w:r>
-        <w:rPr>
-          <w:rFonts w:ascii="Times New Roman" w:hAnsi="Times New Roman" w:cs="Times New Roman"/>
-          <w:b/>
-          <w:bCs/>
-          <w:sz w:val="24"/>
-          <w:szCs w:val="24"/>
-        </w:rPr>
-        <w:t>condition</w:t>
-      </w:r>
-      <w:proofErr w:type="spellEnd"/>
-      <w:r>
-        <w:rPr>
-          <w:rFonts w:ascii="Times New Roman" w:hAnsi="Times New Roman" w:cs="Times New Roman"/>
-          <w:b/>
-          <w:bCs/>
-          <w:sz w:val="24"/>
-          <w:szCs w:val="24"/>
-        </w:rPr>
-        <w:t xml:space="preserve">: </w:t>
+        <w:t xml:space="preserve">Entry condition: </w:t>
       </w:r>
     </w:p>
     <w:p>
@@ -4061,29 +3898,7 @@
           <w:sz w:val="24"/>
           <w:szCs w:val="24"/>
         </w:rPr>
-        <w:t xml:space="preserve">Exit </w:t>
-      </w:r>
-      <w:proofErr w:type="spellStart"/>
-      <w:r>
-        <w:rPr>
-          <w:rFonts w:ascii="Times New Roman" w:hAnsi="Times New Roman" w:cs="Times New Roman"/>
-          <w:b/>
-          <w:bCs/>
-          <w:sz w:val="24"/>
-          <w:szCs w:val="24"/>
-        </w:rPr>
-        <w:t>condition</w:t>
-      </w:r>
-      <w:proofErr w:type="spellEnd"/>
-      <w:r>
-        <w:rPr>
-          <w:rFonts w:ascii="Times New Roman" w:hAnsi="Times New Roman" w:cs="Times New Roman"/>
-          <w:b/>
-          <w:bCs/>
-          <w:sz w:val="24"/>
-          <w:szCs w:val="24"/>
-        </w:rPr>
-        <w:t xml:space="preserve">: </w:t>
+        <w:t xml:space="preserve">Exit condition: </w:t>
       </w:r>
     </w:p>
     <w:p>
@@ -4216,14 +4031,37 @@
           <w:szCs w:val="24"/>
         </w:rPr>
       </w:pPr>
-      <w:r>
-        <w:rPr>
-          <w:rFonts w:ascii="Times New Roman" w:hAnsi="Times New Roman" w:cs="Times New Roman"/>
-          <w:b/>
-          <w:bCs/>
-          <w:sz w:val="24"/>
-          <w:szCs w:val="24"/>
-        </w:rPr>
+    </w:p>
+    <w:p>
+      <w:pPr>
+        <w:rPr>
+          <w:rFonts w:ascii="Times New Roman" w:hAnsi="Times New Roman" w:cs="Times New Roman"/>
+          <w:b/>
+          <w:bCs/>
+          <w:sz w:val="24"/>
+          <w:szCs w:val="24"/>
+        </w:rPr>
+      </w:pPr>
+    </w:p>
+    <w:p>
+      <w:pPr>
+        <w:rPr>
+          <w:rFonts w:ascii="Times New Roman" w:hAnsi="Times New Roman" w:cs="Times New Roman"/>
+          <w:b/>
+          <w:bCs/>
+          <w:sz w:val="24"/>
+          <w:szCs w:val="24"/>
+        </w:rPr>
+      </w:pPr>
+      <w:r>
+        <w:rPr>
+          <w:rFonts w:ascii="Times New Roman" w:hAnsi="Times New Roman" w:cs="Times New Roman"/>
+          <w:b/>
+          <w:bCs/>
+          <w:sz w:val="24"/>
+          <w:szCs w:val="24"/>
+        </w:rPr>
+        <w:lastRenderedPageBreak/>
         <w:t>UC 5: Inizializzare task</w:t>
       </w:r>
       <w:r>
@@ -4292,30 +4130,7 @@
           <w:sz w:val="24"/>
           <w:szCs w:val="24"/>
         </w:rPr>
-        <w:lastRenderedPageBreak/>
-        <w:t xml:space="preserve">Entry </w:t>
-      </w:r>
-      <w:proofErr w:type="spellStart"/>
-      <w:r>
-        <w:rPr>
-          <w:rFonts w:ascii="Times New Roman" w:hAnsi="Times New Roman" w:cs="Times New Roman"/>
-          <w:b/>
-          <w:bCs/>
-          <w:sz w:val="24"/>
-          <w:szCs w:val="24"/>
-        </w:rPr>
-        <w:t>condition</w:t>
-      </w:r>
-      <w:proofErr w:type="spellEnd"/>
-      <w:r>
-        <w:rPr>
-          <w:rFonts w:ascii="Times New Roman" w:hAnsi="Times New Roman" w:cs="Times New Roman"/>
-          <w:b/>
-          <w:bCs/>
-          <w:sz w:val="24"/>
-          <w:szCs w:val="24"/>
-        </w:rPr>
-        <w:t>:</w:t>
+        <w:t>Entry condition:</w:t>
       </w:r>
       <w:r>
         <w:rPr>
@@ -4488,29 +4303,7 @@
           <w:sz w:val="24"/>
           <w:szCs w:val="24"/>
         </w:rPr>
-        <w:t xml:space="preserve">Exit </w:t>
-      </w:r>
-      <w:proofErr w:type="spellStart"/>
-      <w:r>
-        <w:rPr>
-          <w:rFonts w:ascii="Times New Roman" w:hAnsi="Times New Roman" w:cs="Times New Roman"/>
-          <w:b/>
-          <w:bCs/>
-          <w:sz w:val="24"/>
-          <w:szCs w:val="24"/>
-        </w:rPr>
-        <w:t>condition</w:t>
-      </w:r>
-      <w:proofErr w:type="spellEnd"/>
-      <w:r>
-        <w:rPr>
-          <w:rFonts w:ascii="Times New Roman" w:hAnsi="Times New Roman" w:cs="Times New Roman"/>
-          <w:b/>
-          <w:bCs/>
-          <w:sz w:val="24"/>
-          <w:szCs w:val="24"/>
-        </w:rPr>
-        <w:t xml:space="preserve">: </w:t>
+        <w:t xml:space="preserve">Exit condition: </w:t>
       </w:r>
     </w:p>
     <w:p>
@@ -4723,29 +4516,7 @@
           <w:sz w:val="24"/>
           <w:szCs w:val="24"/>
         </w:rPr>
-        <w:t xml:space="preserve">Entry </w:t>
-      </w:r>
-      <w:proofErr w:type="spellStart"/>
-      <w:r>
-        <w:rPr>
-          <w:rFonts w:ascii="Times New Roman" w:hAnsi="Times New Roman" w:cs="Times New Roman"/>
-          <w:b/>
-          <w:bCs/>
-          <w:sz w:val="24"/>
-          <w:szCs w:val="24"/>
-        </w:rPr>
-        <w:t>condition</w:t>
-      </w:r>
-      <w:proofErr w:type="spellEnd"/>
-      <w:r>
-        <w:rPr>
-          <w:rFonts w:ascii="Times New Roman" w:hAnsi="Times New Roman" w:cs="Times New Roman"/>
-          <w:b/>
-          <w:bCs/>
-          <w:sz w:val="24"/>
-          <w:szCs w:val="24"/>
-        </w:rPr>
-        <w:t>:</w:t>
+        <w:t>Entry condition:</w:t>
       </w:r>
     </w:p>
     <w:p>
@@ -4892,29 +4663,7 @@
           <w:sz w:val="24"/>
           <w:szCs w:val="24"/>
         </w:rPr>
-        <w:t xml:space="preserve">Exit </w:t>
-      </w:r>
-      <w:proofErr w:type="spellStart"/>
-      <w:r>
-        <w:rPr>
-          <w:rFonts w:ascii="Times New Roman" w:hAnsi="Times New Roman" w:cs="Times New Roman"/>
-          <w:b/>
-          <w:bCs/>
-          <w:sz w:val="24"/>
-          <w:szCs w:val="24"/>
-        </w:rPr>
-        <w:t>condition</w:t>
-      </w:r>
-      <w:proofErr w:type="spellEnd"/>
-      <w:r>
-        <w:rPr>
-          <w:rFonts w:ascii="Times New Roman" w:hAnsi="Times New Roman" w:cs="Times New Roman"/>
-          <w:b/>
-          <w:bCs/>
-          <w:sz w:val="24"/>
-          <w:szCs w:val="24"/>
-        </w:rPr>
-        <w:t xml:space="preserve">: </w:t>
+        <w:t xml:space="preserve">Exit condition: </w:t>
       </w:r>
     </w:p>
     <w:p>
@@ -5002,7 +4751,6 @@
           <w:sz w:val="24"/>
           <w:szCs w:val="24"/>
         </w:rPr>
-        <w:lastRenderedPageBreak/>
         <w:t>Al passo</w:t>
       </w:r>
       <w:r>
@@ -5198,29 +4946,7 @@
           <w:sz w:val="24"/>
           <w:szCs w:val="24"/>
         </w:rPr>
-        <w:t xml:space="preserve">Entry </w:t>
-      </w:r>
-      <w:proofErr w:type="spellStart"/>
-      <w:r>
-        <w:rPr>
-          <w:rFonts w:ascii="Times New Roman" w:hAnsi="Times New Roman" w:cs="Times New Roman"/>
-          <w:b/>
-          <w:bCs/>
-          <w:sz w:val="24"/>
-          <w:szCs w:val="24"/>
-        </w:rPr>
-        <w:t>condition</w:t>
-      </w:r>
-      <w:proofErr w:type="spellEnd"/>
-      <w:r>
-        <w:rPr>
-          <w:rFonts w:ascii="Times New Roman" w:hAnsi="Times New Roman" w:cs="Times New Roman"/>
-          <w:b/>
-          <w:bCs/>
-          <w:sz w:val="24"/>
-          <w:szCs w:val="24"/>
-        </w:rPr>
-        <w:t>:</w:t>
+        <w:t>Entry condition:</w:t>
       </w:r>
     </w:p>
     <w:p>
@@ -5399,29 +5125,7 @@
           <w:sz w:val="24"/>
           <w:szCs w:val="24"/>
         </w:rPr>
-        <w:t xml:space="preserve">Exit </w:t>
-      </w:r>
-      <w:proofErr w:type="spellStart"/>
-      <w:r>
-        <w:rPr>
-          <w:rFonts w:ascii="Times New Roman" w:hAnsi="Times New Roman" w:cs="Times New Roman"/>
-          <w:b/>
-          <w:bCs/>
-          <w:sz w:val="24"/>
-          <w:szCs w:val="24"/>
-        </w:rPr>
-        <w:t>condition</w:t>
-      </w:r>
-      <w:proofErr w:type="spellEnd"/>
-      <w:r>
-        <w:rPr>
-          <w:rFonts w:ascii="Times New Roman" w:hAnsi="Times New Roman" w:cs="Times New Roman"/>
-          <w:b/>
-          <w:bCs/>
-          <w:sz w:val="24"/>
-          <w:szCs w:val="24"/>
-        </w:rPr>
-        <w:t xml:space="preserve">: </w:t>
+        <w:t xml:space="preserve">Exit condition: </w:t>
       </w:r>
     </w:p>
     <w:p>
@@ -5589,29 +5293,7 @@
           <w:szCs w:val="24"/>
         </w:rPr>
         <w:br/>
-        <w:t xml:space="preserve">Entry </w:t>
-      </w:r>
-      <w:proofErr w:type="spellStart"/>
-      <w:r>
-        <w:rPr>
-          <w:rFonts w:ascii="Times New Roman" w:hAnsi="Times New Roman" w:cs="Times New Roman"/>
-          <w:b/>
-          <w:bCs/>
-          <w:sz w:val="24"/>
-          <w:szCs w:val="24"/>
-        </w:rPr>
-        <w:t>condition</w:t>
-      </w:r>
-      <w:proofErr w:type="spellEnd"/>
-      <w:r>
-        <w:rPr>
-          <w:rFonts w:ascii="Times New Roman" w:hAnsi="Times New Roman" w:cs="Times New Roman"/>
-          <w:b/>
-          <w:bCs/>
-          <w:sz w:val="24"/>
-          <w:szCs w:val="24"/>
-        </w:rPr>
-        <w:t xml:space="preserve">: </w:t>
+        <w:t xml:space="preserve">Entry condition: </w:t>
       </w:r>
     </w:p>
     <w:p>
@@ -5649,6 +5331,7 @@
           <w:sz w:val="24"/>
           <w:szCs w:val="24"/>
         </w:rPr>
+        <w:lastRenderedPageBreak/>
         <w:br/>
         <w:t>Flusso di eventi:</w:t>
       </w:r>
@@ -5694,7 +5377,6 @@
           <w:sz w:val="24"/>
           <w:szCs w:val="24"/>
         </w:rPr>
-        <w:lastRenderedPageBreak/>
         <w:t>Il sistema reagisce e lo reindirizza alla pagina del suo profilo</w:t>
       </w:r>
     </w:p>
@@ -5727,29 +5409,7 @@
           <w:sz w:val="24"/>
           <w:szCs w:val="24"/>
         </w:rPr>
-        <w:t xml:space="preserve">Exit </w:t>
-      </w:r>
-      <w:proofErr w:type="spellStart"/>
-      <w:r>
-        <w:rPr>
-          <w:rFonts w:ascii="Times New Roman" w:hAnsi="Times New Roman" w:cs="Times New Roman"/>
-          <w:b/>
-          <w:bCs/>
-          <w:sz w:val="24"/>
-          <w:szCs w:val="24"/>
-        </w:rPr>
-        <w:t>condition</w:t>
-      </w:r>
-      <w:proofErr w:type="spellEnd"/>
-      <w:r>
-        <w:rPr>
-          <w:rFonts w:ascii="Times New Roman" w:hAnsi="Times New Roman" w:cs="Times New Roman"/>
-          <w:b/>
-          <w:bCs/>
-          <w:sz w:val="24"/>
-          <w:szCs w:val="24"/>
-        </w:rPr>
-        <w:t>:</w:t>
+        <w:t>Exit condition:</w:t>
       </w:r>
     </w:p>
     <w:p>
@@ -5909,29 +5569,7 @@
           <w:sz w:val="24"/>
           <w:szCs w:val="24"/>
         </w:rPr>
-        <w:t xml:space="preserve">Entry </w:t>
-      </w:r>
-      <w:proofErr w:type="spellStart"/>
-      <w:r>
-        <w:rPr>
-          <w:rFonts w:ascii="Times New Roman" w:hAnsi="Times New Roman" w:cs="Times New Roman"/>
-          <w:b/>
-          <w:bCs/>
-          <w:sz w:val="24"/>
-          <w:szCs w:val="24"/>
-        </w:rPr>
-        <w:t>condition</w:t>
-      </w:r>
-      <w:proofErr w:type="spellEnd"/>
-      <w:r>
-        <w:rPr>
-          <w:rFonts w:ascii="Times New Roman" w:hAnsi="Times New Roman" w:cs="Times New Roman"/>
-          <w:b/>
-          <w:bCs/>
-          <w:sz w:val="24"/>
-          <w:szCs w:val="24"/>
-        </w:rPr>
-        <w:t>:</w:t>
+        <w:t>Entry condition:</w:t>
       </w:r>
     </w:p>
     <w:p>
@@ -6083,29 +5721,7 @@
           <w:sz w:val="24"/>
           <w:szCs w:val="24"/>
         </w:rPr>
-        <w:t xml:space="preserve">Exit </w:t>
-      </w:r>
-      <w:proofErr w:type="spellStart"/>
-      <w:r>
-        <w:rPr>
-          <w:rFonts w:ascii="Times New Roman" w:hAnsi="Times New Roman" w:cs="Times New Roman"/>
-          <w:b/>
-          <w:bCs/>
-          <w:sz w:val="24"/>
-          <w:szCs w:val="24"/>
-        </w:rPr>
-        <w:t>condition</w:t>
-      </w:r>
-      <w:proofErr w:type="spellEnd"/>
-      <w:r>
-        <w:rPr>
-          <w:rFonts w:ascii="Times New Roman" w:hAnsi="Times New Roman" w:cs="Times New Roman"/>
-          <w:b/>
-          <w:bCs/>
-          <w:sz w:val="24"/>
-          <w:szCs w:val="24"/>
-        </w:rPr>
-        <w:t>:</w:t>
+        <w:t>Exit condition:</w:t>
       </w:r>
     </w:p>
     <w:p>
@@ -6218,21 +5834,18 @@
           <w:szCs w:val="24"/>
           <w:lang w:val="en-GB"/>
         </w:rPr>
-        <w:t xml:space="preserve">UC 10: </w:t>
-      </w:r>
-      <w:proofErr w:type="spellStart"/>
-      <w:r>
-        <w:rPr>
-          <w:rFonts w:ascii="Times New Roman" w:hAnsi="Times New Roman" w:cs="Times New Roman"/>
-          <w:b/>
-          <w:bCs/>
+        <w:t>UC 10: Invio Warning</w:t>
+      </w:r>
+    </w:p>
+    <w:p>
+      <w:pPr>
+        <w:rPr>
+          <w:rFonts w:ascii="Times New Roman" w:hAnsi="Times New Roman" w:cs="Times New Roman"/>
           <w:sz w:val="24"/>
           <w:szCs w:val="24"/>
           <w:lang w:val="en-GB"/>
         </w:rPr>
-        <w:t>Invio</w:t>
-      </w:r>
-      <w:proofErr w:type="spellEnd"/>
+      </w:pPr>
       <w:r>
         <w:rPr>
           <w:rFonts w:ascii="Times New Roman" w:hAnsi="Times New Roman" w:cs="Times New Roman"/>
@@ -6242,32 +5855,31 @@
           <w:szCs w:val="24"/>
           <w:lang w:val="en-GB"/>
         </w:rPr>
-        <w:t xml:space="preserve"> Warning</w:t>
-      </w:r>
-    </w:p>
-    <w:p>
-      <w:pPr>
-        <w:rPr>
-          <w:rFonts w:ascii="Times New Roman" w:hAnsi="Times New Roman" w:cs="Times New Roman"/>
+        <w:t>Attore:</w:t>
+      </w:r>
+      <w:r>
+        <w:rPr>
+          <w:rFonts w:ascii="Times New Roman" w:hAnsi="Times New Roman" w:cs="Times New Roman"/>
+          <w:b/>
+          <w:bCs/>
           <w:sz w:val="24"/>
           <w:szCs w:val="24"/>
           <w:lang w:val="en-GB"/>
         </w:rPr>
-      </w:pPr>
-      <w:proofErr w:type="spellStart"/>
-      <w:r>
-        <w:rPr>
-          <w:rFonts w:ascii="Times New Roman" w:hAnsi="Times New Roman" w:cs="Times New Roman"/>
-          <w:b/>
-          <w:bCs/>
+        <w:t xml:space="preserve"> </w:t>
+      </w:r>
+      <w:r>
+        <w:rPr>
+          <w:rFonts w:ascii="Times New Roman" w:hAnsi="Times New Roman" w:cs="Times New Roman"/>
           <w:sz w:val="24"/>
           <w:szCs w:val="24"/>
           <w:lang w:val="en-GB"/>
         </w:rPr>
-        <w:t>Attore</w:t>
-      </w:r>
-      <w:proofErr w:type="spellEnd"/>
-      <w:r>
+        <w:t>Supervisore</w:t>
+      </w:r>
+    </w:p>
+    <w:p>
+      <w:pPr>
         <w:rPr>
           <w:rFonts w:ascii="Times New Roman" w:hAnsi="Times New Roman" w:cs="Times New Roman"/>
           <w:b/>
@@ -6276,8 +5888,7 @@
           <w:szCs w:val="24"/>
           <w:lang w:val="en-GB"/>
         </w:rPr>
-        <w:t>:</w:t>
-      </w:r>
+      </w:pPr>
       <w:r>
         <w:rPr>
           <w:rFonts w:ascii="Times New Roman" w:hAnsi="Times New Roman" w:cs="Times New Roman"/>
@@ -6287,122 +5898,89 @@
           <w:szCs w:val="24"/>
           <w:lang w:val="en-GB"/>
         </w:rPr>
+        <w:t>Entry condition:</w:t>
+      </w:r>
+    </w:p>
+    <w:p>
+      <w:pPr>
+        <w:rPr>
+          <w:rFonts w:ascii="Times New Roman" w:hAnsi="Times New Roman" w:cs="Times New Roman"/>
+          <w:sz w:val="24"/>
+          <w:szCs w:val="24"/>
+        </w:rPr>
+      </w:pPr>
+      <w:r>
+        <w:rPr>
+          <w:rFonts w:ascii="Times New Roman" w:hAnsi="Times New Roman" w:cs="Times New Roman"/>
+          <w:sz w:val="24"/>
+          <w:szCs w:val="24"/>
+        </w:rPr>
+        <w:t xml:space="preserve">Il </w:t>
+      </w:r>
+      <w:r>
+        <w:rPr>
+          <w:rFonts w:ascii="Times New Roman" w:hAnsi="Times New Roman" w:cs="Times New Roman"/>
+          <w:sz w:val="24"/>
+          <w:szCs w:val="24"/>
+        </w:rPr>
+        <w:t>supervisore si trova nella scheda principale del task</w:t>
+      </w:r>
+      <w:r>
+        <w:rPr>
+          <w:rFonts w:ascii="Times New Roman" w:hAnsi="Times New Roman" w:cs="Times New Roman"/>
+          <w:sz w:val="24"/>
+          <w:szCs w:val="24"/>
+        </w:rPr>
+        <w:t>, il task non è nello stato “completato”.</w:t>
+      </w:r>
+    </w:p>
+    <w:p>
+      <w:pPr>
+        <w:rPr>
+          <w:rFonts w:ascii="Times New Roman" w:hAnsi="Times New Roman" w:cs="Times New Roman"/>
+          <w:sz w:val="24"/>
+          <w:szCs w:val="24"/>
+        </w:rPr>
+      </w:pPr>
+      <w:r>
+        <w:rPr>
+          <w:rFonts w:ascii="Times New Roman" w:hAnsi="Times New Roman" w:cs="Times New Roman"/>
+          <w:sz w:val="24"/>
+          <w:szCs w:val="24"/>
+        </w:rPr>
         <w:t xml:space="preserve"> </w:t>
       </w:r>
-      <w:proofErr w:type="spellStart"/>
-      <w:r>
-        <w:rPr>
-          <w:rFonts w:ascii="Times New Roman" w:hAnsi="Times New Roman" w:cs="Times New Roman"/>
-          <w:sz w:val="24"/>
-          <w:szCs w:val="24"/>
-          <w:lang w:val="en-GB"/>
-        </w:rPr>
-        <w:t>Supervisore</w:t>
-      </w:r>
-      <w:proofErr w:type="spellEnd"/>
-    </w:p>
-    <w:p>
-      <w:pPr>
-        <w:rPr>
-          <w:rFonts w:ascii="Times New Roman" w:hAnsi="Times New Roman" w:cs="Times New Roman"/>
-          <w:b/>
-          <w:bCs/>
-          <w:sz w:val="24"/>
-          <w:szCs w:val="24"/>
-          <w:lang w:val="en-GB"/>
-        </w:rPr>
-      </w:pPr>
-      <w:r>
-        <w:rPr>
-          <w:rFonts w:ascii="Times New Roman" w:hAnsi="Times New Roman" w:cs="Times New Roman"/>
-          <w:b/>
-          <w:bCs/>
-          <w:sz w:val="24"/>
-          <w:szCs w:val="24"/>
-          <w:lang w:val="en-GB"/>
-        </w:rPr>
-        <w:t>Entry condition:</w:t>
-      </w:r>
-    </w:p>
-    <w:p>
-      <w:pPr>
-        <w:rPr>
-          <w:rFonts w:ascii="Times New Roman" w:hAnsi="Times New Roman" w:cs="Times New Roman"/>
-          <w:sz w:val="24"/>
-          <w:szCs w:val="24"/>
-        </w:rPr>
-      </w:pPr>
-      <w:r>
-        <w:rPr>
-          <w:rFonts w:ascii="Times New Roman" w:hAnsi="Times New Roman" w:cs="Times New Roman"/>
-          <w:sz w:val="24"/>
-          <w:szCs w:val="24"/>
-        </w:rPr>
-        <w:t xml:space="preserve">Il </w:t>
-      </w:r>
-      <w:r>
-        <w:rPr>
-          <w:rFonts w:ascii="Times New Roman" w:hAnsi="Times New Roman" w:cs="Times New Roman"/>
-          <w:sz w:val="24"/>
-          <w:szCs w:val="24"/>
-        </w:rPr>
-        <w:t>supervisore si trova nella scheda principale del task</w:t>
-      </w:r>
-      <w:r>
-        <w:rPr>
-          <w:rFonts w:ascii="Times New Roman" w:hAnsi="Times New Roman" w:cs="Times New Roman"/>
-          <w:sz w:val="24"/>
-          <w:szCs w:val="24"/>
-        </w:rPr>
-        <w:t>, il task non è nello stato “completato”.</w:t>
-      </w:r>
-    </w:p>
-    <w:p>
-      <w:pPr>
-        <w:rPr>
-          <w:rFonts w:ascii="Times New Roman" w:hAnsi="Times New Roman" w:cs="Times New Roman"/>
-          <w:sz w:val="24"/>
-          <w:szCs w:val="24"/>
-        </w:rPr>
-      </w:pPr>
-      <w:r>
-        <w:rPr>
-          <w:rFonts w:ascii="Times New Roman" w:hAnsi="Times New Roman" w:cs="Times New Roman"/>
-          <w:sz w:val="24"/>
-          <w:szCs w:val="24"/>
-        </w:rPr>
-        <w:t xml:space="preserve"> </w:t>
-      </w:r>
-    </w:p>
-    <w:p>
-      <w:pPr>
-        <w:rPr>
-          <w:rFonts w:ascii="Times New Roman" w:hAnsi="Times New Roman" w:cs="Times New Roman"/>
-          <w:b/>
-          <w:bCs/>
-          <w:sz w:val="24"/>
-          <w:szCs w:val="24"/>
-        </w:rPr>
-      </w:pPr>
-    </w:p>
-    <w:p>
-      <w:pPr>
-        <w:rPr>
-          <w:rFonts w:ascii="Times New Roman" w:hAnsi="Times New Roman" w:cs="Times New Roman"/>
-          <w:b/>
-          <w:bCs/>
-          <w:sz w:val="24"/>
-          <w:szCs w:val="24"/>
-        </w:rPr>
-      </w:pPr>
-      <w:r>
-        <w:rPr>
-          <w:rFonts w:ascii="Times New Roman" w:hAnsi="Times New Roman" w:cs="Times New Roman"/>
-          <w:b/>
-          <w:bCs/>
-          <w:sz w:val="24"/>
-          <w:szCs w:val="24"/>
-        </w:rPr>
+    </w:p>
+    <w:p>
+      <w:pPr>
+        <w:rPr>
+          <w:rFonts w:ascii="Times New Roman" w:hAnsi="Times New Roman" w:cs="Times New Roman"/>
+          <w:b/>
+          <w:bCs/>
+          <w:sz w:val="24"/>
+          <w:szCs w:val="24"/>
+        </w:rPr>
+      </w:pPr>
+    </w:p>
+    <w:p>
+      <w:pPr>
+        <w:rPr>
+          <w:rFonts w:ascii="Times New Roman" w:hAnsi="Times New Roman" w:cs="Times New Roman"/>
+          <w:b/>
+          <w:bCs/>
+          <w:sz w:val="24"/>
+          <w:szCs w:val="24"/>
+        </w:rPr>
+      </w:pPr>
+      <w:r>
+        <w:rPr>
+          <w:rFonts w:ascii="Times New Roman" w:hAnsi="Times New Roman" w:cs="Times New Roman"/>
+          <w:b/>
+          <w:bCs/>
+          <w:sz w:val="24"/>
+          <w:szCs w:val="24"/>
+        </w:rPr>
+        <w:lastRenderedPageBreak/>
         <w:t>Flusso di eventi:</w:t>
       </w:r>
     </w:p>
@@ -6455,7 +6033,6 @@
           <w:sz w:val="24"/>
           <w:szCs w:val="24"/>
         </w:rPr>
-        <w:lastRenderedPageBreak/>
         <w:t>Il sistema reagisce ed apre un pop-up per l’inserimento di un messaggio di warning</w:t>
       </w:r>
     </w:p>
@@ -6552,29 +6129,7 @@
           <w:sz w:val="24"/>
           <w:szCs w:val="24"/>
         </w:rPr>
-        <w:t xml:space="preserve">Exit </w:t>
-      </w:r>
-      <w:proofErr w:type="spellStart"/>
-      <w:r>
-        <w:rPr>
-          <w:rFonts w:ascii="Times New Roman" w:hAnsi="Times New Roman" w:cs="Times New Roman"/>
-          <w:b/>
-          <w:bCs/>
-          <w:sz w:val="24"/>
-          <w:szCs w:val="24"/>
-        </w:rPr>
-        <w:t>condition</w:t>
-      </w:r>
-      <w:proofErr w:type="spellEnd"/>
-      <w:r>
-        <w:rPr>
-          <w:rFonts w:ascii="Times New Roman" w:hAnsi="Times New Roman" w:cs="Times New Roman"/>
-          <w:b/>
-          <w:bCs/>
-          <w:sz w:val="24"/>
-          <w:szCs w:val="24"/>
-        </w:rPr>
-        <w:t>:</w:t>
+        <w:t>Exit condition:</w:t>
       </w:r>
     </w:p>
     <w:p>
@@ -6656,25 +6211,7 @@
           <w:sz w:val="24"/>
           <w:szCs w:val="24"/>
         </w:rPr>
-        <w:t xml:space="preserve"> passo </w:t>
-      </w:r>
-      <w:proofErr w:type="gramStart"/>
-      <w:r>
-        <w:rPr>
-          <w:rFonts w:ascii="Times New Roman" w:hAnsi="Times New Roman" w:cs="Times New Roman"/>
-          <w:sz w:val="24"/>
-          <w:szCs w:val="24"/>
-        </w:rPr>
-        <w:t>4</w:t>
-      </w:r>
-      <w:proofErr w:type="gramEnd"/>
-      <w:r>
-        <w:rPr>
-          <w:rFonts w:ascii="Times New Roman" w:hAnsi="Times New Roman" w:cs="Times New Roman"/>
-          <w:sz w:val="24"/>
-          <w:szCs w:val="24"/>
-        </w:rPr>
-        <w:t xml:space="preserve"> può decidere di non inviare il warning. Il supervisore clicca sul pulsante “annulla”, l’eventuale messaggio inserito non viene salvato e il supervisore rimane sulla scheda principale del task (</w:t>
+        <w:t xml:space="preserve"> passo 4 può decidere di non inviare il warning. Il supervisore clicca sul pulsante “annulla”, l’eventuale messaggio inserito non viene salvato e il supervisore rimane sulla scheda principale del task (</w:t>
       </w:r>
       <w:r>
         <w:rPr>
@@ -6865,29 +6402,7 @@
           <w:sz w:val="24"/>
           <w:szCs w:val="24"/>
         </w:rPr>
-        <w:t xml:space="preserve">Entry </w:t>
-      </w:r>
-      <w:proofErr w:type="spellStart"/>
-      <w:r>
-        <w:rPr>
-          <w:rFonts w:ascii="Times New Roman" w:hAnsi="Times New Roman" w:cs="Times New Roman"/>
-          <w:b/>
-          <w:bCs/>
-          <w:sz w:val="24"/>
-          <w:szCs w:val="24"/>
-        </w:rPr>
-        <w:t>condition</w:t>
-      </w:r>
-      <w:proofErr w:type="spellEnd"/>
-      <w:r>
-        <w:rPr>
-          <w:rFonts w:ascii="Times New Roman" w:hAnsi="Times New Roman" w:cs="Times New Roman"/>
-          <w:b/>
-          <w:bCs/>
-          <w:sz w:val="24"/>
-          <w:szCs w:val="24"/>
-        </w:rPr>
-        <w:t>:</w:t>
+        <w:t>Entry condition:</w:t>
       </w:r>
     </w:p>
     <w:p>
@@ -7074,9 +6589,184 @@
           <w:sz w:val="24"/>
           <w:szCs w:val="24"/>
         </w:rPr>
-        <w:t xml:space="preserve">Exit </w:t>
-      </w:r>
-      <w:proofErr w:type="spellStart"/>
+        <w:t>Exit condition:</w:t>
+      </w:r>
+    </w:p>
+    <w:p>
+      <w:pPr>
+        <w:rPr>
+          <w:rFonts w:ascii="Times New Roman" w:hAnsi="Times New Roman" w:cs="Times New Roman"/>
+          <w:sz w:val="24"/>
+          <w:szCs w:val="24"/>
+        </w:rPr>
+      </w:pPr>
+      <w:r>
+        <w:rPr>
+          <w:rFonts w:ascii="Times New Roman" w:hAnsi="Times New Roman" w:cs="Times New Roman"/>
+          <w:sz w:val="24"/>
+          <w:szCs w:val="24"/>
+        </w:rPr>
+        <w:t>Il task è stato eliminato, il messaggio di cancellazione è stato inviato al dipendente e il supervisore si trova sulla sua pagina principale</w:t>
+      </w:r>
+    </w:p>
+    <w:p>
+      <w:pPr>
+        <w:rPr>
+          <w:rFonts w:ascii="Times New Roman" w:hAnsi="Times New Roman" w:cs="Times New Roman"/>
+          <w:b/>
+          <w:bCs/>
+          <w:sz w:val="24"/>
+          <w:szCs w:val="24"/>
+        </w:rPr>
+      </w:pPr>
+      <w:r>
+        <w:rPr>
+          <w:rFonts w:ascii="Times New Roman" w:hAnsi="Times New Roman" w:cs="Times New Roman"/>
+          <w:b/>
+          <w:bCs/>
+          <w:sz w:val="24"/>
+          <w:szCs w:val="24"/>
+        </w:rPr>
+        <w:t xml:space="preserve">Flussi alternativi/Eccezioni: </w:t>
+      </w:r>
+    </w:p>
+    <w:p>
+      <w:pPr>
+        <w:rPr>
+          <w:rFonts w:ascii="Times New Roman" w:hAnsi="Times New Roman" w:cs="Times New Roman"/>
+          <w:sz w:val="24"/>
+          <w:szCs w:val="24"/>
+        </w:rPr>
+      </w:pPr>
+      <w:r>
+        <w:rPr>
+          <w:rFonts w:ascii="Times New Roman" w:hAnsi="Times New Roman" w:cs="Times New Roman"/>
+          <w:sz w:val="24"/>
+          <w:szCs w:val="24"/>
+        </w:rPr>
+        <w:t>Al passo</w:t>
+      </w:r>
+      <w:r>
+        <w:rPr>
+          <w:rFonts w:ascii="Times New Roman" w:hAnsi="Times New Roman" w:cs="Times New Roman"/>
+          <w:sz w:val="24"/>
+          <w:szCs w:val="24"/>
+        </w:rPr>
+        <w:t xml:space="preserve"> 4 il supervisore può decidere di non procedere con la cancellazione del task, clicca sul pulsante “annulla”, i dati eventualmente inseriti non vengono salvati e il supervisore rimane sulla scheda principale del task (</w:t>
+      </w:r>
+      <w:r>
+        <w:rPr>
+          <w:rFonts w:ascii="Times New Roman" w:hAnsi="Times New Roman" w:cs="Times New Roman"/>
+          <w:b/>
+          <w:bCs/>
+          <w:sz w:val="24"/>
+          <w:szCs w:val="24"/>
+        </w:rPr>
+        <w:t>UC 11.1 Annullamento eliminazione task</w:t>
+      </w:r>
+      <w:r>
+        <w:rPr>
+          <w:rFonts w:ascii="Times New Roman" w:hAnsi="Times New Roman" w:cs="Times New Roman"/>
+          <w:sz w:val="24"/>
+          <w:szCs w:val="24"/>
+        </w:rPr>
+        <w:t>)</w:t>
+      </w:r>
+      <w:r>
+        <w:rPr>
+          <w:rFonts w:ascii="Times New Roman" w:hAnsi="Times New Roman" w:cs="Times New Roman"/>
+          <w:sz w:val="24"/>
+          <w:szCs w:val="24"/>
+        </w:rPr>
+        <w:t>.</w:t>
+      </w:r>
+    </w:p>
+    <w:p>
+      <w:pPr>
+        <w:rPr>
+          <w:rFonts w:ascii="Times New Roman" w:hAnsi="Times New Roman" w:cs="Times New Roman"/>
+          <w:b/>
+          <w:bCs/>
+          <w:sz w:val="24"/>
+          <w:szCs w:val="24"/>
+        </w:rPr>
+      </w:pPr>
+    </w:p>
+    <w:p>
+      <w:pPr>
+        <w:rPr>
+          <w:rFonts w:ascii="Times New Roman" w:hAnsi="Times New Roman" w:cs="Times New Roman"/>
+          <w:b/>
+          <w:bCs/>
+          <w:sz w:val="24"/>
+          <w:szCs w:val="24"/>
+        </w:rPr>
+      </w:pPr>
+      <w:r>
+        <w:rPr>
+          <w:rFonts w:ascii="Times New Roman" w:hAnsi="Times New Roman" w:cs="Times New Roman"/>
+          <w:b/>
+          <w:bCs/>
+          <w:sz w:val="24"/>
+          <w:szCs w:val="24"/>
+        </w:rPr>
+        <w:lastRenderedPageBreak/>
+        <w:t>UC **: Torna alla home</w:t>
+      </w:r>
+    </w:p>
+    <w:p>
+      <w:pPr>
+        <w:rPr>
+          <w:rFonts w:ascii="Times New Roman" w:hAnsi="Times New Roman" w:cs="Times New Roman"/>
+          <w:sz w:val="24"/>
+          <w:szCs w:val="24"/>
+        </w:rPr>
+      </w:pPr>
+      <w:r>
+        <w:rPr>
+          <w:rFonts w:ascii="Times New Roman" w:hAnsi="Times New Roman" w:cs="Times New Roman"/>
+          <w:b/>
+          <w:bCs/>
+          <w:sz w:val="24"/>
+          <w:szCs w:val="24"/>
+        </w:rPr>
+        <w:t>Attore</w:t>
+      </w:r>
+      <w:r>
+        <w:rPr>
+          <w:rFonts w:ascii="Times New Roman" w:hAnsi="Times New Roman" w:cs="Times New Roman"/>
+          <w:sz w:val="24"/>
+          <w:szCs w:val="24"/>
+        </w:rPr>
+        <w:t>: Supervisore, dipendente</w:t>
+      </w:r>
+    </w:p>
+    <w:p>
+      <w:pPr>
+        <w:rPr>
+          <w:rFonts w:ascii="Times New Roman" w:hAnsi="Times New Roman" w:cs="Times New Roman"/>
+          <w:sz w:val="24"/>
+          <w:szCs w:val="24"/>
+        </w:rPr>
+      </w:pPr>
+      <w:r>
+        <w:rPr>
+          <w:rFonts w:ascii="Times New Roman" w:hAnsi="Times New Roman" w:cs="Times New Roman"/>
+          <w:b/>
+          <w:bCs/>
+          <w:sz w:val="24"/>
+          <w:szCs w:val="24"/>
+        </w:rPr>
+        <w:t>Entry</w:t>
+      </w:r>
+      <w:r>
+        <w:rPr>
+          <w:rFonts w:ascii="Times New Roman" w:hAnsi="Times New Roman" w:cs="Times New Roman"/>
+          <w:sz w:val="24"/>
+          <w:szCs w:val="24"/>
+        </w:rPr>
+        <w:t xml:space="preserve"> </w:t>
+      </w:r>
       <w:r>
         <w:rPr>
           <w:rFonts w:ascii="Times New Roman" w:hAnsi="Times New Roman" w:cs="Times New Roman"/>
@@ -7087,12 +6777,9 @@
         </w:rPr>
         <w:t>condition</w:t>
       </w:r>
-      <w:proofErr w:type="spellEnd"/>
-      <w:r>
-        <w:rPr>
-          <w:rFonts w:ascii="Times New Roman" w:hAnsi="Times New Roman" w:cs="Times New Roman"/>
-          <w:b/>
-          <w:bCs/>
+      <w:r>
+        <w:rPr>
+          <w:rFonts w:ascii="Times New Roman" w:hAnsi="Times New Roman" w:cs="Times New Roman"/>
           <w:sz w:val="24"/>
           <w:szCs w:val="24"/>
         </w:rPr>
@@ -7113,202 +6800,6 @@
           <w:sz w:val="24"/>
           <w:szCs w:val="24"/>
         </w:rPr>
-        <w:t>Il task è stato eliminato, il messaggio di cancellazione è stato inviato al dipendente e il supervisore si trova sulla sua pagina principale</w:t>
-      </w:r>
-    </w:p>
-    <w:p>
-      <w:pPr>
-        <w:rPr>
-          <w:rFonts w:ascii="Times New Roman" w:hAnsi="Times New Roman" w:cs="Times New Roman"/>
-          <w:b/>
-          <w:bCs/>
-          <w:sz w:val="24"/>
-          <w:szCs w:val="24"/>
-        </w:rPr>
-      </w:pPr>
-      <w:r>
-        <w:rPr>
-          <w:rFonts w:ascii="Times New Roman" w:hAnsi="Times New Roman" w:cs="Times New Roman"/>
-          <w:b/>
-          <w:bCs/>
-          <w:sz w:val="24"/>
-          <w:szCs w:val="24"/>
-        </w:rPr>
-        <w:t xml:space="preserve">Flussi alternativi/Eccezioni: </w:t>
-      </w:r>
-    </w:p>
-    <w:p>
-      <w:pPr>
-        <w:rPr>
-          <w:rFonts w:ascii="Times New Roman" w:hAnsi="Times New Roman" w:cs="Times New Roman"/>
-          <w:sz w:val="24"/>
-          <w:szCs w:val="24"/>
-        </w:rPr>
-      </w:pPr>
-      <w:r>
-        <w:rPr>
-          <w:rFonts w:ascii="Times New Roman" w:hAnsi="Times New Roman" w:cs="Times New Roman"/>
-          <w:sz w:val="24"/>
-          <w:szCs w:val="24"/>
-        </w:rPr>
-        <w:t>Al passo</w:t>
-      </w:r>
-      <w:r>
-        <w:rPr>
-          <w:rFonts w:ascii="Times New Roman" w:hAnsi="Times New Roman" w:cs="Times New Roman"/>
-          <w:sz w:val="24"/>
-          <w:szCs w:val="24"/>
-        </w:rPr>
-        <w:t xml:space="preserve"> 4 il supervisore può decidere di non procedere con la cancellazione del task, clicca sul pulsante “annulla”, i dati eventualmente inseriti non vengono salvati e il supervisore rimane sulla scheda principale del task (</w:t>
-      </w:r>
-      <w:r>
-        <w:rPr>
-          <w:rFonts w:ascii="Times New Roman" w:hAnsi="Times New Roman" w:cs="Times New Roman"/>
-          <w:b/>
-          <w:bCs/>
-          <w:sz w:val="24"/>
-          <w:szCs w:val="24"/>
-        </w:rPr>
-        <w:t>UC 11.1 Annullamento eliminazione task</w:t>
-      </w:r>
-      <w:r>
-        <w:rPr>
-          <w:rFonts w:ascii="Times New Roman" w:hAnsi="Times New Roman" w:cs="Times New Roman"/>
-          <w:sz w:val="24"/>
-          <w:szCs w:val="24"/>
-        </w:rPr>
-        <w:t>)</w:t>
-      </w:r>
-      <w:r>
-        <w:rPr>
-          <w:rFonts w:ascii="Times New Roman" w:hAnsi="Times New Roman" w:cs="Times New Roman"/>
-          <w:sz w:val="24"/>
-          <w:szCs w:val="24"/>
-        </w:rPr>
-        <w:t>.</w:t>
-      </w:r>
-    </w:p>
-    <w:p>
-      <w:pPr>
-        <w:rPr>
-          <w:rFonts w:ascii="Times New Roman" w:hAnsi="Times New Roman" w:cs="Times New Roman"/>
-          <w:b/>
-          <w:bCs/>
-          <w:sz w:val="24"/>
-          <w:szCs w:val="24"/>
-        </w:rPr>
-      </w:pPr>
-    </w:p>
-    <w:p>
-      <w:pPr>
-        <w:rPr>
-          <w:rFonts w:ascii="Times New Roman" w:hAnsi="Times New Roman" w:cs="Times New Roman"/>
-          <w:b/>
-          <w:bCs/>
-          <w:sz w:val="24"/>
-          <w:szCs w:val="24"/>
-        </w:rPr>
-      </w:pPr>
-      <w:r>
-        <w:rPr>
-          <w:rFonts w:ascii="Times New Roman" w:hAnsi="Times New Roman" w:cs="Times New Roman"/>
-          <w:b/>
-          <w:bCs/>
-          <w:sz w:val="24"/>
-          <w:szCs w:val="24"/>
-        </w:rPr>
-        <w:t>UC **: Torna alla home</w:t>
-      </w:r>
-    </w:p>
-    <w:p>
-      <w:pPr>
-        <w:rPr>
-          <w:rFonts w:ascii="Times New Roman" w:hAnsi="Times New Roman" w:cs="Times New Roman"/>
-          <w:sz w:val="24"/>
-          <w:szCs w:val="24"/>
-        </w:rPr>
-      </w:pPr>
-      <w:r>
-        <w:rPr>
-          <w:rFonts w:ascii="Times New Roman" w:hAnsi="Times New Roman" w:cs="Times New Roman"/>
-          <w:b/>
-          <w:bCs/>
-          <w:sz w:val="24"/>
-          <w:szCs w:val="24"/>
-        </w:rPr>
-        <w:t>Attore</w:t>
-      </w:r>
-      <w:r>
-        <w:rPr>
-          <w:rFonts w:ascii="Times New Roman" w:hAnsi="Times New Roman" w:cs="Times New Roman"/>
-          <w:sz w:val="24"/>
-          <w:szCs w:val="24"/>
-        </w:rPr>
-        <w:t>: Supervisore, dipendente</w:t>
-      </w:r>
-    </w:p>
-    <w:p>
-      <w:pPr>
-        <w:rPr>
-          <w:rFonts w:ascii="Times New Roman" w:hAnsi="Times New Roman" w:cs="Times New Roman"/>
-          <w:sz w:val="24"/>
-          <w:szCs w:val="24"/>
-        </w:rPr>
-      </w:pPr>
-      <w:r>
-        <w:rPr>
-          <w:rFonts w:ascii="Times New Roman" w:hAnsi="Times New Roman" w:cs="Times New Roman"/>
-          <w:b/>
-          <w:bCs/>
-          <w:sz w:val="24"/>
-          <w:szCs w:val="24"/>
-        </w:rPr>
-        <w:lastRenderedPageBreak/>
-        <w:t>Entry</w:t>
-      </w:r>
-      <w:r>
-        <w:rPr>
-          <w:rFonts w:ascii="Times New Roman" w:hAnsi="Times New Roman" w:cs="Times New Roman"/>
-          <w:sz w:val="24"/>
-          <w:szCs w:val="24"/>
-        </w:rPr>
-        <w:t xml:space="preserve"> </w:t>
-      </w:r>
-      <w:proofErr w:type="spellStart"/>
-      <w:r>
-        <w:rPr>
-          <w:rFonts w:ascii="Times New Roman" w:hAnsi="Times New Roman" w:cs="Times New Roman"/>
-          <w:b/>
-          <w:bCs/>
-          <w:sz w:val="24"/>
-          <w:szCs w:val="24"/>
-        </w:rPr>
-        <w:t>condition</w:t>
-      </w:r>
-      <w:proofErr w:type="spellEnd"/>
-      <w:r>
-        <w:rPr>
-          <w:rFonts w:ascii="Times New Roman" w:hAnsi="Times New Roman" w:cs="Times New Roman"/>
-          <w:sz w:val="24"/>
-          <w:szCs w:val="24"/>
-        </w:rPr>
-        <w:t>:</w:t>
-      </w:r>
-    </w:p>
-    <w:p>
-      <w:pPr>
-        <w:rPr>
-          <w:rFonts w:ascii="Times New Roman" w:hAnsi="Times New Roman" w:cs="Times New Roman"/>
-          <w:sz w:val="24"/>
-          <w:szCs w:val="24"/>
-        </w:rPr>
-      </w:pPr>
-      <w:r>
-        <w:rPr>
-          <w:rFonts w:ascii="Times New Roman" w:hAnsi="Times New Roman" w:cs="Times New Roman"/>
-          <w:sz w:val="24"/>
-          <w:szCs w:val="24"/>
-        </w:rPr>
         <w:t>L’utente si trova in una pagina diversa dalla sua pagina principale.</w:t>
       </w:r>
     </w:p>
@@ -7321,7 +6812,6 @@
           <w:lang w:val="en-GB"/>
         </w:rPr>
       </w:pPr>
-      <w:proofErr w:type="spellStart"/>
       <w:r>
         <w:rPr>
           <w:rFonts w:ascii="Times New Roman" w:hAnsi="Times New Roman" w:cs="Times New Roman"/>
@@ -7331,33 +6821,8 @@
           <w:szCs w:val="24"/>
           <w:lang w:val="en-GB"/>
         </w:rPr>
-        <w:t>Flusso</w:t>
-      </w:r>
-      <w:proofErr w:type="spellEnd"/>
-      <w:r>
-        <w:rPr>
-          <w:rFonts w:ascii="Times New Roman" w:hAnsi="Times New Roman" w:cs="Times New Roman"/>
-          <w:b/>
-          <w:bCs/>
-          <w:sz w:val="24"/>
-          <w:szCs w:val="24"/>
-          <w:lang w:val="en-GB"/>
-        </w:rPr>
-        <w:t xml:space="preserve"> di </w:t>
-      </w:r>
-      <w:proofErr w:type="spellStart"/>
-      <w:r>
-        <w:rPr>
-          <w:rFonts w:ascii="Times New Roman" w:hAnsi="Times New Roman" w:cs="Times New Roman"/>
-          <w:b/>
-          <w:bCs/>
-          <w:sz w:val="24"/>
-          <w:szCs w:val="24"/>
-          <w:lang w:val="en-GB"/>
-        </w:rPr>
-        <w:t>eventi</w:t>
-      </w:r>
-      <w:proofErr w:type="spellEnd"/>
+        <w:t>Flusso di eventi</w:t>
+      </w:r>
       <w:r>
         <w:rPr>
           <w:rFonts w:ascii="Times New Roman" w:hAnsi="Times New Roman" w:cs="Times New Roman"/>
@@ -7426,20 +6891,8 @@
           <w:sz w:val="24"/>
           <w:szCs w:val="24"/>
         </w:rPr>
-        <w:t xml:space="preserve">Exit </w:t>
-      </w:r>
-      <w:proofErr w:type="spellStart"/>
-      <w:r>
-        <w:rPr>
-          <w:rFonts w:ascii="Times New Roman" w:hAnsi="Times New Roman" w:cs="Times New Roman"/>
-          <w:b/>
-          <w:bCs/>
-          <w:sz w:val="24"/>
-          <w:szCs w:val="24"/>
-        </w:rPr>
-        <w:t>condition</w:t>
-      </w:r>
-      <w:proofErr w:type="spellEnd"/>
+        <w:t>Exit condition</w:t>
+      </w:r>
       <w:r>
         <w:rPr>
           <w:rFonts w:ascii="Times New Roman" w:hAnsi="Times New Roman" w:cs="Times New Roman"/>
@@ -7520,6 +6973,676 @@
           <w:szCs w:val="24"/>
         </w:rPr>
       </w:pPr>
+      <w:r>
+        <w:rPr>
+          <w:rFonts w:ascii="Times New Roman" w:hAnsi="Times New Roman" w:cs="Times New Roman"/>
+          <w:b/>
+          <w:bCs/>
+          <w:sz w:val="24"/>
+          <w:szCs w:val="24"/>
+        </w:rPr>
+        <w:t>UC **: Modifica password</w:t>
+      </w:r>
+    </w:p>
+    <w:p>
+      <w:pPr>
+        <w:rPr>
+          <w:rFonts w:ascii="Times New Roman" w:hAnsi="Times New Roman" w:cs="Times New Roman"/>
+          <w:sz w:val="24"/>
+          <w:szCs w:val="24"/>
+        </w:rPr>
+      </w:pPr>
+      <w:r>
+        <w:rPr>
+          <w:rFonts w:ascii="Times New Roman" w:hAnsi="Times New Roman" w:cs="Times New Roman"/>
+          <w:b/>
+          <w:bCs/>
+          <w:sz w:val="24"/>
+          <w:szCs w:val="24"/>
+        </w:rPr>
+        <w:t>Attore</w:t>
+      </w:r>
+      <w:r>
+        <w:rPr>
+          <w:rFonts w:ascii="Times New Roman" w:hAnsi="Times New Roman" w:cs="Times New Roman"/>
+          <w:sz w:val="24"/>
+          <w:szCs w:val="24"/>
+        </w:rPr>
+        <w:t>: Supervisore, dipendente</w:t>
+      </w:r>
+    </w:p>
+    <w:p>
+      <w:pPr>
+        <w:rPr>
+          <w:rFonts w:ascii="Times New Roman" w:hAnsi="Times New Roman" w:cs="Times New Roman"/>
+          <w:sz w:val="24"/>
+          <w:szCs w:val="24"/>
+        </w:rPr>
+      </w:pPr>
+      <w:r>
+        <w:rPr>
+          <w:rFonts w:ascii="Times New Roman" w:hAnsi="Times New Roman" w:cs="Times New Roman"/>
+          <w:b/>
+          <w:bCs/>
+          <w:sz w:val="24"/>
+          <w:szCs w:val="24"/>
+        </w:rPr>
+        <w:t>Entry condition</w:t>
+      </w:r>
+      <w:r>
+        <w:rPr>
+          <w:rFonts w:ascii="Times New Roman" w:hAnsi="Times New Roman" w:cs="Times New Roman"/>
+          <w:sz w:val="24"/>
+          <w:szCs w:val="24"/>
+        </w:rPr>
+        <w:t xml:space="preserve">: </w:t>
+      </w:r>
+    </w:p>
+    <w:p>
+      <w:pPr>
+        <w:rPr>
+          <w:rFonts w:ascii="Times New Roman" w:hAnsi="Times New Roman" w:cs="Times New Roman"/>
+          <w:sz w:val="24"/>
+          <w:szCs w:val="24"/>
+        </w:rPr>
+      </w:pPr>
+      <w:r>
+        <w:rPr>
+          <w:rFonts w:ascii="Times New Roman" w:hAnsi="Times New Roman" w:cs="Times New Roman"/>
+          <w:sz w:val="24"/>
+          <w:szCs w:val="24"/>
+        </w:rPr>
+        <w:t>L’utente (supervisore/dipendente) si trova nella sua pagina profilo</w:t>
+      </w:r>
+    </w:p>
+    <w:p>
+      <w:pPr>
+        <w:rPr>
+          <w:rFonts w:ascii="Times New Roman" w:hAnsi="Times New Roman" w:cs="Times New Roman"/>
+          <w:sz w:val="24"/>
+          <w:szCs w:val="24"/>
+        </w:rPr>
+      </w:pPr>
+      <w:r>
+        <w:rPr>
+          <w:rFonts w:ascii="Times New Roman" w:hAnsi="Times New Roman" w:cs="Times New Roman"/>
+          <w:b/>
+          <w:bCs/>
+          <w:sz w:val="24"/>
+          <w:szCs w:val="24"/>
+        </w:rPr>
+        <w:t>Flusso di eventi</w:t>
+      </w:r>
+      <w:r>
+        <w:rPr>
+          <w:rFonts w:ascii="Times New Roman" w:hAnsi="Times New Roman" w:cs="Times New Roman"/>
+          <w:sz w:val="24"/>
+          <w:szCs w:val="24"/>
+        </w:rPr>
+        <w:t>:</w:t>
+      </w:r>
+    </w:p>
+    <w:p>
+      <w:pPr>
+        <w:pStyle w:val="Paragrafoelenco"/>
+        <w:numPr>
+          <w:ilvl w:val="0"/>
+          <w:numId w:val="23"/>
+        </w:numPr>
+        <w:rPr>
+          <w:rFonts w:ascii="Times New Roman" w:hAnsi="Times New Roman" w:cs="Times New Roman"/>
+          <w:sz w:val="24"/>
+          <w:szCs w:val="24"/>
+        </w:rPr>
+      </w:pPr>
+      <w:r>
+        <w:rPr>
+          <w:rFonts w:ascii="Times New Roman" w:hAnsi="Times New Roman" w:cs="Times New Roman"/>
+          <w:sz w:val="24"/>
+          <w:szCs w:val="24"/>
+        </w:rPr>
+        <w:t xml:space="preserve"> </w:t>
+      </w:r>
+      <w:r>
+        <w:rPr>
+          <w:rFonts w:ascii="Times New Roman" w:hAnsi="Times New Roman" w:cs="Times New Roman"/>
+          <w:sz w:val="24"/>
+          <w:szCs w:val="24"/>
+        </w:rPr>
+        <w:t>L’utente clicca sul pulsante “modifica password”</w:t>
+      </w:r>
+    </w:p>
+    <w:p>
+      <w:pPr>
+        <w:pStyle w:val="Paragrafoelenco"/>
+        <w:numPr>
+          <w:ilvl w:val="0"/>
+          <w:numId w:val="23"/>
+        </w:numPr>
+        <w:rPr>
+          <w:rFonts w:ascii="Times New Roman" w:hAnsi="Times New Roman" w:cs="Times New Roman"/>
+          <w:sz w:val="24"/>
+          <w:szCs w:val="24"/>
+        </w:rPr>
+      </w:pPr>
+      <w:r>
+        <w:rPr>
+          <w:rFonts w:ascii="Times New Roman" w:hAnsi="Times New Roman" w:cs="Times New Roman"/>
+          <w:sz w:val="24"/>
+          <w:szCs w:val="24"/>
+        </w:rPr>
+        <w:t>Il sistema lo reindirizza nella scheda di modifica pagina</w:t>
+      </w:r>
+    </w:p>
+    <w:p>
+      <w:pPr>
+        <w:pStyle w:val="Paragrafoelenco"/>
+        <w:numPr>
+          <w:ilvl w:val="0"/>
+          <w:numId w:val="23"/>
+        </w:numPr>
+        <w:rPr>
+          <w:rFonts w:ascii="Times New Roman" w:hAnsi="Times New Roman" w:cs="Times New Roman"/>
+          <w:sz w:val="24"/>
+          <w:szCs w:val="24"/>
+        </w:rPr>
+      </w:pPr>
+      <w:r>
+        <w:rPr>
+          <w:rFonts w:ascii="Times New Roman" w:hAnsi="Times New Roman" w:cs="Times New Roman"/>
+          <w:sz w:val="24"/>
+          <w:szCs w:val="24"/>
+        </w:rPr>
+        <w:t>L’utente inserisce la password</w:t>
+      </w:r>
+      <w:r>
+        <w:rPr>
+          <w:rFonts w:ascii="Times New Roman" w:hAnsi="Times New Roman" w:cs="Times New Roman"/>
+          <w:sz w:val="24"/>
+          <w:szCs w:val="24"/>
+        </w:rPr>
+        <w:t xml:space="preserve"> attuale</w:t>
+      </w:r>
+    </w:p>
+    <w:p>
+      <w:pPr>
+        <w:pStyle w:val="Paragrafoelenco"/>
+        <w:numPr>
+          <w:ilvl w:val="0"/>
+          <w:numId w:val="23"/>
+        </w:numPr>
+        <w:rPr>
+          <w:rFonts w:ascii="Times New Roman" w:hAnsi="Times New Roman" w:cs="Times New Roman"/>
+          <w:sz w:val="24"/>
+          <w:szCs w:val="24"/>
+        </w:rPr>
+      </w:pPr>
+      <w:r>
+        <w:rPr>
+          <w:rFonts w:ascii="Times New Roman" w:hAnsi="Times New Roman" w:cs="Times New Roman"/>
+          <w:sz w:val="24"/>
+          <w:szCs w:val="24"/>
+        </w:rPr>
+        <w:t xml:space="preserve">L’utente inserisce la nuova password </w:t>
+      </w:r>
+    </w:p>
+    <w:p>
+      <w:pPr>
+        <w:pStyle w:val="Paragrafoelenco"/>
+        <w:numPr>
+          <w:ilvl w:val="0"/>
+          <w:numId w:val="23"/>
+        </w:numPr>
+        <w:rPr>
+          <w:rFonts w:ascii="Times New Roman" w:hAnsi="Times New Roman" w:cs="Times New Roman"/>
+          <w:sz w:val="24"/>
+          <w:szCs w:val="24"/>
+        </w:rPr>
+      </w:pPr>
+      <w:r>
+        <w:rPr>
+          <w:rFonts w:ascii="Times New Roman" w:hAnsi="Times New Roman" w:cs="Times New Roman"/>
+          <w:sz w:val="24"/>
+          <w:szCs w:val="24"/>
+        </w:rPr>
+        <w:t>L’utente ripete l’inserimento della nuova password</w:t>
+      </w:r>
+    </w:p>
+    <w:p>
+      <w:pPr>
+        <w:pStyle w:val="Paragrafoelenco"/>
+        <w:numPr>
+          <w:ilvl w:val="0"/>
+          <w:numId w:val="23"/>
+        </w:numPr>
+        <w:rPr>
+          <w:rFonts w:ascii="Times New Roman" w:hAnsi="Times New Roman" w:cs="Times New Roman"/>
+          <w:sz w:val="24"/>
+          <w:szCs w:val="24"/>
+        </w:rPr>
+      </w:pPr>
+      <w:r>
+        <w:rPr>
+          <w:rFonts w:ascii="Times New Roman" w:hAnsi="Times New Roman" w:cs="Times New Roman"/>
+          <w:sz w:val="24"/>
+          <w:szCs w:val="24"/>
+        </w:rPr>
+        <w:t>L’utente clicca sul bottone “conferma”</w:t>
+      </w:r>
+    </w:p>
+    <w:p>
+      <w:pPr>
+        <w:pStyle w:val="Paragrafoelenco"/>
+        <w:numPr>
+          <w:ilvl w:val="0"/>
+          <w:numId w:val="23"/>
+        </w:numPr>
+        <w:rPr>
+          <w:rFonts w:ascii="Times New Roman" w:hAnsi="Times New Roman" w:cs="Times New Roman"/>
+          <w:sz w:val="24"/>
+          <w:szCs w:val="24"/>
+        </w:rPr>
+      </w:pPr>
+      <w:r>
+        <w:rPr>
+          <w:rFonts w:ascii="Times New Roman" w:hAnsi="Times New Roman" w:cs="Times New Roman"/>
+          <w:sz w:val="24"/>
+          <w:szCs w:val="24"/>
+        </w:rPr>
+        <w:t xml:space="preserve">Il sistema </w:t>
+      </w:r>
+      <w:r>
+        <w:rPr>
+          <w:rFonts w:ascii="Times New Roman" w:hAnsi="Times New Roman" w:cs="Times New Roman"/>
+          <w:sz w:val="24"/>
+          <w:szCs w:val="24"/>
+        </w:rPr>
+        <w:t>valida i dati inseriti</w:t>
+      </w:r>
+    </w:p>
+    <w:p>
+      <w:pPr>
+        <w:pStyle w:val="Paragrafoelenco"/>
+        <w:numPr>
+          <w:ilvl w:val="0"/>
+          <w:numId w:val="23"/>
+        </w:numPr>
+        <w:rPr>
+          <w:rFonts w:ascii="Times New Roman" w:hAnsi="Times New Roman" w:cs="Times New Roman"/>
+          <w:sz w:val="24"/>
+          <w:szCs w:val="24"/>
+        </w:rPr>
+      </w:pPr>
+      <w:r>
+        <w:rPr>
+          <w:rFonts w:ascii="Times New Roman" w:hAnsi="Times New Roman" w:cs="Times New Roman"/>
+          <w:sz w:val="24"/>
+          <w:szCs w:val="24"/>
+        </w:rPr>
+        <w:t>Il sistema aggiorna la password dell’utente</w:t>
+      </w:r>
+    </w:p>
+    <w:p>
+      <w:pPr>
+        <w:pStyle w:val="Paragrafoelenco"/>
+        <w:numPr>
+          <w:ilvl w:val="0"/>
+          <w:numId w:val="23"/>
+        </w:numPr>
+        <w:rPr>
+          <w:rFonts w:ascii="Times New Roman" w:hAnsi="Times New Roman" w:cs="Times New Roman"/>
+          <w:sz w:val="24"/>
+          <w:szCs w:val="24"/>
+        </w:rPr>
+      </w:pPr>
+      <w:r>
+        <w:rPr>
+          <w:rFonts w:ascii="Times New Roman" w:hAnsi="Times New Roman" w:cs="Times New Roman"/>
+          <w:sz w:val="24"/>
+          <w:szCs w:val="24"/>
+        </w:rPr>
+        <w:t>Il sistema conferma il successo dell’operazione</w:t>
+      </w:r>
+    </w:p>
+    <w:p>
+      <w:pPr>
+        <w:rPr>
+          <w:rFonts w:ascii="Times New Roman" w:hAnsi="Times New Roman" w:cs="Times New Roman"/>
+          <w:sz w:val="24"/>
+          <w:szCs w:val="24"/>
+        </w:rPr>
+      </w:pPr>
+      <w:r>
+        <w:rPr>
+          <w:rFonts w:ascii="Times New Roman" w:hAnsi="Times New Roman" w:cs="Times New Roman"/>
+          <w:b/>
+          <w:bCs/>
+          <w:sz w:val="24"/>
+          <w:szCs w:val="24"/>
+        </w:rPr>
+        <w:t>Exit condition</w:t>
+      </w:r>
+      <w:r>
+        <w:rPr>
+          <w:rFonts w:ascii="Times New Roman" w:hAnsi="Times New Roman" w:cs="Times New Roman"/>
+          <w:sz w:val="24"/>
+          <w:szCs w:val="24"/>
+        </w:rPr>
+        <w:t>:</w:t>
+      </w:r>
+    </w:p>
+    <w:p>
+      <w:pPr>
+        <w:rPr>
+          <w:rFonts w:ascii="Times New Roman" w:hAnsi="Times New Roman" w:cs="Times New Roman"/>
+          <w:sz w:val="24"/>
+          <w:szCs w:val="24"/>
+        </w:rPr>
+      </w:pPr>
+      <w:r>
+        <w:rPr>
+          <w:rFonts w:ascii="Times New Roman" w:hAnsi="Times New Roman" w:cs="Times New Roman"/>
+          <w:sz w:val="24"/>
+          <w:szCs w:val="24"/>
+        </w:rPr>
+        <w:t>L’utente si trova sulla sua pagina profilo, e il sistema ha salvato con successo la nuova password.</w:t>
+      </w:r>
+    </w:p>
+    <w:p>
+      <w:pPr>
+        <w:rPr>
+          <w:rFonts w:ascii="Times New Roman" w:hAnsi="Times New Roman" w:cs="Times New Roman"/>
+          <w:sz w:val="24"/>
+          <w:szCs w:val="24"/>
+        </w:rPr>
+      </w:pPr>
+      <w:r>
+        <w:rPr>
+          <w:rFonts w:ascii="Times New Roman" w:hAnsi="Times New Roman" w:cs="Times New Roman"/>
+          <w:b/>
+          <w:bCs/>
+          <w:sz w:val="24"/>
+          <w:szCs w:val="24"/>
+        </w:rPr>
+        <w:t>Flussi alternativi</w:t>
+      </w:r>
+      <w:r>
+        <w:rPr>
+          <w:rFonts w:ascii="Times New Roman" w:hAnsi="Times New Roman" w:cs="Times New Roman"/>
+          <w:b/>
+          <w:bCs/>
+          <w:sz w:val="24"/>
+          <w:szCs w:val="24"/>
+        </w:rPr>
+        <w:t>/Eccezioni</w:t>
+      </w:r>
+      <w:r>
+        <w:rPr>
+          <w:rFonts w:ascii="Times New Roman" w:hAnsi="Times New Roman" w:cs="Times New Roman"/>
+          <w:sz w:val="24"/>
+          <w:szCs w:val="24"/>
+        </w:rPr>
+        <w:t>:</w:t>
+      </w:r>
+    </w:p>
+    <w:p>
+      <w:pPr>
+        <w:rPr>
+          <w:rFonts w:ascii="Times New Roman" w:hAnsi="Times New Roman" w:cs="Times New Roman"/>
+          <w:sz w:val="24"/>
+          <w:szCs w:val="24"/>
+        </w:rPr>
+      </w:pPr>
+      <w:r>
+        <w:rPr>
+          <w:rFonts w:ascii="Times New Roman" w:hAnsi="Times New Roman" w:cs="Times New Roman"/>
+          <w:sz w:val="24"/>
+          <w:szCs w:val="24"/>
+        </w:rPr>
+        <w:t>Al passo 7 il sistema rileva che la vecchia password inserita non corrisponde a quella salvata nel sistema provoca il seguente flusso alternativo</w:t>
+      </w:r>
+      <w:r>
+        <w:rPr>
+          <w:rFonts w:ascii="Times New Roman" w:hAnsi="Times New Roman" w:cs="Times New Roman"/>
+          <w:sz w:val="24"/>
+          <w:szCs w:val="24"/>
+        </w:rPr>
+        <w:t xml:space="preserve"> (UC **.1</w:t>
+      </w:r>
+      <w:r>
+        <w:rPr>
+          <w:rFonts w:ascii="Times New Roman" w:hAnsi="Times New Roman" w:cs="Times New Roman"/>
+          <w:sz w:val="24"/>
+          <w:szCs w:val="24"/>
+        </w:rPr>
+        <w:t>: Vecchia password non corretta</w:t>
+      </w:r>
+      <w:r>
+        <w:rPr>
+          <w:rFonts w:ascii="Times New Roman" w:hAnsi="Times New Roman" w:cs="Times New Roman"/>
+          <w:sz w:val="24"/>
+          <w:szCs w:val="24"/>
+        </w:rPr>
+        <w:t>)</w:t>
+      </w:r>
+      <w:r>
+        <w:rPr>
+          <w:rFonts w:ascii="Times New Roman" w:hAnsi="Times New Roman" w:cs="Times New Roman"/>
+          <w:sz w:val="24"/>
+          <w:szCs w:val="24"/>
+        </w:rPr>
+        <w:t>:</w:t>
+      </w:r>
+    </w:p>
+    <w:p>
+      <w:pPr>
+        <w:pStyle w:val="Paragrafoelenco"/>
+        <w:numPr>
+          <w:ilvl w:val="0"/>
+          <w:numId w:val="26"/>
+        </w:numPr>
+        <w:rPr>
+          <w:rFonts w:ascii="Times New Roman" w:hAnsi="Times New Roman" w:cs="Times New Roman"/>
+          <w:sz w:val="24"/>
+          <w:szCs w:val="24"/>
+        </w:rPr>
+      </w:pPr>
+      <w:r>
+        <w:rPr>
+          <w:rFonts w:ascii="Times New Roman" w:hAnsi="Times New Roman" w:cs="Times New Roman"/>
+          <w:sz w:val="24"/>
+          <w:szCs w:val="24"/>
+        </w:rPr>
+        <w:t xml:space="preserve"> Il sistema rileva al passo 7 che nel campo “password attuale” non corrisponde a quella salvata </w:t>
+      </w:r>
+    </w:p>
+    <w:p>
+      <w:pPr>
+        <w:pStyle w:val="Paragrafoelenco"/>
+        <w:numPr>
+          <w:ilvl w:val="0"/>
+          <w:numId w:val="26"/>
+        </w:numPr>
+        <w:rPr>
+          <w:rFonts w:ascii="Times New Roman" w:hAnsi="Times New Roman" w:cs="Times New Roman"/>
+          <w:sz w:val="24"/>
+          <w:szCs w:val="24"/>
+        </w:rPr>
+      </w:pPr>
+      <w:r>
+        <w:rPr>
+          <w:rFonts w:ascii="Times New Roman" w:hAnsi="Times New Roman" w:cs="Times New Roman"/>
+          <w:sz w:val="24"/>
+          <w:szCs w:val="24"/>
+        </w:rPr>
+        <w:t xml:space="preserve"> Il sistema blocca l’aggiornamento</w:t>
+      </w:r>
+    </w:p>
+    <w:p>
+      <w:pPr>
+        <w:pStyle w:val="Paragrafoelenco"/>
+        <w:numPr>
+          <w:ilvl w:val="0"/>
+          <w:numId w:val="26"/>
+        </w:numPr>
+        <w:rPr>
+          <w:rFonts w:ascii="Times New Roman" w:hAnsi="Times New Roman" w:cs="Times New Roman"/>
+          <w:sz w:val="24"/>
+          <w:szCs w:val="24"/>
+        </w:rPr>
+      </w:pPr>
+      <w:r>
+        <w:rPr>
+          <w:rFonts w:ascii="Times New Roman" w:hAnsi="Times New Roman" w:cs="Times New Roman"/>
+          <w:sz w:val="24"/>
+          <w:szCs w:val="24"/>
+        </w:rPr>
+        <w:t xml:space="preserve"> Il sistema invia all’utente un messaggio di errore: “password attuale inserita non corrisponde”</w:t>
+      </w:r>
+    </w:p>
+    <w:p>
+      <w:pPr>
+        <w:pStyle w:val="Paragrafoelenco"/>
+        <w:numPr>
+          <w:ilvl w:val="0"/>
+          <w:numId w:val="26"/>
+        </w:numPr>
+        <w:rPr>
+          <w:rFonts w:ascii="Times New Roman" w:hAnsi="Times New Roman" w:cs="Times New Roman"/>
+          <w:sz w:val="24"/>
+          <w:szCs w:val="24"/>
+        </w:rPr>
+      </w:pPr>
+      <w:r>
+        <w:rPr>
+          <w:rFonts w:ascii="Times New Roman" w:hAnsi="Times New Roman" w:cs="Times New Roman"/>
+          <w:sz w:val="24"/>
+          <w:szCs w:val="24"/>
+        </w:rPr>
+        <w:t xml:space="preserve"> L’utente rimane sul modulo e si trova al passo 3 del flusso principale.</w:t>
+      </w:r>
+    </w:p>
+    <w:p>
+      <w:pPr>
+        <w:rPr>
+          <w:rFonts w:ascii="Times New Roman" w:hAnsi="Times New Roman" w:cs="Times New Roman"/>
+          <w:sz w:val="24"/>
+          <w:szCs w:val="24"/>
+        </w:rPr>
+      </w:pPr>
+      <w:r>
+        <w:rPr>
+          <w:rFonts w:ascii="Times New Roman" w:hAnsi="Times New Roman" w:cs="Times New Roman"/>
+          <w:sz w:val="24"/>
+          <w:szCs w:val="24"/>
+        </w:rPr>
+        <w:lastRenderedPageBreak/>
+        <w:t>Al passo 7 il sistema rileva che il campo “nuova password” e “conferma nuova password” non coincidono, il sistema provoca il seguente flusso alternativo (UC **.2</w:t>
+      </w:r>
+      <w:r>
+        <w:rPr>
+          <w:rFonts w:ascii="Times New Roman" w:hAnsi="Times New Roman" w:cs="Times New Roman"/>
+          <w:sz w:val="24"/>
+          <w:szCs w:val="24"/>
+        </w:rPr>
+        <w:t>: Conferma password non coincide</w:t>
+      </w:r>
+      <w:r>
+        <w:rPr>
+          <w:rFonts w:ascii="Times New Roman" w:hAnsi="Times New Roman" w:cs="Times New Roman"/>
+          <w:sz w:val="24"/>
+          <w:szCs w:val="24"/>
+        </w:rPr>
+        <w:t>)</w:t>
+      </w:r>
+    </w:p>
+    <w:p>
+      <w:pPr>
+        <w:pStyle w:val="Paragrafoelenco"/>
+        <w:numPr>
+          <w:ilvl w:val="0"/>
+          <w:numId w:val="27"/>
+        </w:numPr>
+        <w:rPr>
+          <w:rFonts w:ascii="Times New Roman" w:hAnsi="Times New Roman" w:cs="Times New Roman"/>
+          <w:sz w:val="24"/>
+          <w:szCs w:val="24"/>
+        </w:rPr>
+      </w:pPr>
+      <w:r>
+        <w:rPr>
+          <w:rFonts w:ascii="Times New Roman" w:hAnsi="Times New Roman" w:cs="Times New Roman"/>
+          <w:sz w:val="24"/>
+          <w:szCs w:val="24"/>
+        </w:rPr>
+        <w:t xml:space="preserve"> Il sistema rileva al passo 7 che i campi “nuova password” e “conferma nuova password” non coincidono</w:t>
+      </w:r>
+    </w:p>
+    <w:p>
+      <w:pPr>
+        <w:pStyle w:val="Paragrafoelenco"/>
+        <w:numPr>
+          <w:ilvl w:val="0"/>
+          <w:numId w:val="27"/>
+        </w:numPr>
+        <w:rPr>
+          <w:rFonts w:ascii="Times New Roman" w:hAnsi="Times New Roman" w:cs="Times New Roman"/>
+          <w:sz w:val="24"/>
+          <w:szCs w:val="24"/>
+        </w:rPr>
+      </w:pPr>
+      <w:r>
+        <w:rPr>
+          <w:rFonts w:ascii="Times New Roman" w:hAnsi="Times New Roman" w:cs="Times New Roman"/>
+          <w:sz w:val="24"/>
+          <w:szCs w:val="24"/>
+        </w:rPr>
+        <w:t>Il sistema blocca l’aggiornamento</w:t>
+      </w:r>
+    </w:p>
+    <w:p>
+      <w:pPr>
+        <w:pStyle w:val="Paragrafoelenco"/>
+        <w:numPr>
+          <w:ilvl w:val="0"/>
+          <w:numId w:val="27"/>
+        </w:numPr>
+        <w:rPr>
+          <w:rFonts w:ascii="Times New Roman" w:hAnsi="Times New Roman" w:cs="Times New Roman"/>
+          <w:sz w:val="24"/>
+          <w:szCs w:val="24"/>
+        </w:rPr>
+      </w:pPr>
+      <w:r>
+        <w:rPr>
+          <w:rFonts w:ascii="Times New Roman" w:hAnsi="Times New Roman" w:cs="Times New Roman"/>
+          <w:sz w:val="24"/>
+          <w:szCs w:val="24"/>
+        </w:rPr>
+        <w:t>Il sistema invia all’utente un messaggio di errore: “le password non coincidono”</w:t>
+      </w:r>
+    </w:p>
+    <w:p>
+      <w:pPr>
+        <w:pStyle w:val="Paragrafoelenco"/>
+        <w:numPr>
+          <w:ilvl w:val="0"/>
+          <w:numId w:val="27"/>
+        </w:numPr>
+        <w:rPr>
+          <w:rFonts w:ascii="Times New Roman" w:hAnsi="Times New Roman" w:cs="Times New Roman"/>
+          <w:sz w:val="24"/>
+          <w:szCs w:val="24"/>
+        </w:rPr>
+      </w:pPr>
+      <w:r>
+        <w:rPr>
+          <w:rFonts w:ascii="Times New Roman" w:hAnsi="Times New Roman" w:cs="Times New Roman"/>
+          <w:sz w:val="24"/>
+          <w:szCs w:val="24"/>
+        </w:rPr>
+        <w:t xml:space="preserve">L’utente rimane nel modulo e si trova al passo 3 del flusso principale. </w:t>
+      </w:r>
     </w:p>
     <w:p>
       <w:pPr>
@@ -7657,29 +7780,7 @@
           <w:sz w:val="24"/>
           <w:szCs w:val="24"/>
         </w:rPr>
-        <w:t xml:space="preserve">Entry </w:t>
-      </w:r>
-      <w:proofErr w:type="spellStart"/>
-      <w:r>
-        <w:rPr>
-          <w:rFonts w:ascii="Times New Roman" w:hAnsi="Times New Roman" w:cs="Times New Roman"/>
-          <w:b/>
-          <w:bCs/>
-          <w:sz w:val="24"/>
-          <w:szCs w:val="24"/>
-        </w:rPr>
-        <w:t>condition</w:t>
-      </w:r>
-      <w:proofErr w:type="spellEnd"/>
-      <w:r>
-        <w:rPr>
-          <w:rFonts w:ascii="Times New Roman" w:hAnsi="Times New Roman" w:cs="Times New Roman"/>
-          <w:b/>
-          <w:bCs/>
-          <w:sz w:val="24"/>
-          <w:szCs w:val="24"/>
-        </w:rPr>
-        <w:t>:</w:t>
+        <w:t>Entry condition:</w:t>
       </w:r>
       <w:r>
         <w:rPr>
@@ -7709,7 +7810,6 @@
           <w:lang w:val="en-GB"/>
         </w:rPr>
       </w:pPr>
-      <w:proofErr w:type="spellStart"/>
       <w:r>
         <w:rPr>
           <w:rFonts w:ascii="Times New Roman" w:hAnsi="Times New Roman" w:cs="Times New Roman"/>
@@ -7719,43 +7819,7 @@
           <w:szCs w:val="24"/>
           <w:lang w:val="en-GB"/>
         </w:rPr>
-        <w:t>Flusso</w:t>
-      </w:r>
-      <w:proofErr w:type="spellEnd"/>
-      <w:r>
-        <w:rPr>
-          <w:rFonts w:ascii="Times New Roman" w:hAnsi="Times New Roman" w:cs="Times New Roman"/>
-          <w:b/>
-          <w:bCs/>
-          <w:sz w:val="24"/>
-          <w:szCs w:val="24"/>
-          <w:lang w:val="en-GB"/>
-        </w:rPr>
-        <w:t xml:space="preserve"> di </w:t>
-      </w:r>
-      <w:proofErr w:type="spellStart"/>
-      <w:r>
-        <w:rPr>
-          <w:rFonts w:ascii="Times New Roman" w:hAnsi="Times New Roman" w:cs="Times New Roman"/>
-          <w:b/>
-          <w:bCs/>
-          <w:sz w:val="24"/>
-          <w:szCs w:val="24"/>
-          <w:lang w:val="en-GB"/>
-        </w:rPr>
-        <w:t>eventi</w:t>
-      </w:r>
-      <w:proofErr w:type="spellEnd"/>
-      <w:r>
-        <w:rPr>
-          <w:rFonts w:ascii="Times New Roman" w:hAnsi="Times New Roman" w:cs="Times New Roman"/>
-          <w:b/>
-          <w:bCs/>
-          <w:sz w:val="24"/>
-          <w:szCs w:val="24"/>
-          <w:lang w:val="en-GB"/>
-        </w:rPr>
-        <w:t>:</w:t>
+        <w:t>Flusso di eventi:</w:t>
       </w:r>
       <w:r>
         <w:rPr>
@@ -8001,20 +8065,128 @@
           <w:sz w:val="24"/>
           <w:szCs w:val="24"/>
         </w:rPr>
-        <w:t xml:space="preserve">Exit </w:t>
-      </w:r>
-      <w:proofErr w:type="spellStart"/>
-      <w:r>
-        <w:rPr>
-          <w:rFonts w:ascii="Times New Roman" w:hAnsi="Times New Roman" w:cs="Times New Roman"/>
-          <w:b/>
-          <w:bCs/>
-          <w:sz w:val="24"/>
-          <w:szCs w:val="24"/>
-        </w:rPr>
-        <w:t>condition</w:t>
-      </w:r>
-      <w:proofErr w:type="spellEnd"/>
+        <w:t>Exit condition:</w:t>
+      </w:r>
+    </w:p>
+    <w:p>
+      <w:pPr>
+        <w:rPr>
+          <w:rFonts w:ascii="Times New Roman" w:hAnsi="Times New Roman" w:cs="Times New Roman"/>
+          <w:sz w:val="24"/>
+          <w:szCs w:val="24"/>
+        </w:rPr>
+      </w:pPr>
+      <w:r>
+        <w:rPr>
+          <w:rFonts w:ascii="Times New Roman" w:hAnsi="Times New Roman" w:cs="Times New Roman"/>
+          <w:sz w:val="24"/>
+          <w:szCs w:val="24"/>
+        </w:rPr>
+        <w:t>Il nuovo account è s</w:t>
+      </w:r>
+      <w:r>
+        <w:rPr>
+          <w:rFonts w:ascii="Times New Roman" w:hAnsi="Times New Roman" w:cs="Times New Roman"/>
+          <w:sz w:val="24"/>
+          <w:szCs w:val="24"/>
+        </w:rPr>
+        <w:t>tato salvato e il gestore si trova nella sua pagina principale-</w:t>
+      </w:r>
+    </w:p>
+    <w:p>
+      <w:pPr>
+        <w:rPr>
+          <w:rFonts w:ascii="Times New Roman" w:hAnsi="Times New Roman" w:cs="Times New Roman"/>
+          <w:b/>
+          <w:bCs/>
+          <w:sz w:val="24"/>
+          <w:szCs w:val="24"/>
+        </w:rPr>
+      </w:pPr>
+      <w:r>
+        <w:rPr>
+          <w:rFonts w:ascii="Times New Roman" w:hAnsi="Times New Roman" w:cs="Times New Roman"/>
+          <w:b/>
+          <w:bCs/>
+          <w:sz w:val="24"/>
+          <w:szCs w:val="24"/>
+        </w:rPr>
+        <w:t xml:space="preserve">Flussi alternativi/Eccezioni: </w:t>
+      </w:r>
+    </w:p>
+    <w:p>
+      <w:pPr>
+        <w:rPr>
+          <w:rFonts w:ascii="Times New Roman" w:hAnsi="Times New Roman" w:cs="Times New Roman"/>
+          <w:sz w:val="24"/>
+          <w:szCs w:val="24"/>
+        </w:rPr>
+      </w:pPr>
+      <w:r>
+        <w:rPr>
+          <w:rFonts w:ascii="Times New Roman" w:hAnsi="Times New Roman" w:cs="Times New Roman"/>
+          <w:sz w:val="24"/>
+          <w:szCs w:val="24"/>
+        </w:rPr>
+        <w:t>Al</w:t>
+      </w:r>
+      <w:r>
+        <w:rPr>
+          <w:rFonts w:ascii="Times New Roman" w:hAnsi="Times New Roman" w:cs="Times New Roman"/>
+          <w:sz w:val="24"/>
+          <w:szCs w:val="24"/>
+        </w:rPr>
+        <w:t xml:space="preserve"> passo 8, il gestore degli account può decidere di annullare l’inserimento del nuovo account, clicca sul pulsante “annulla”, gli eventuali dati inseriti non sono salvati e il gestore viene reindirizzato alla sua pagina principale. (UC **.*)</w:t>
+      </w:r>
+    </w:p>
+    <w:p>
+      <w:pPr>
+        <w:rPr>
+          <w:rFonts w:ascii="Times New Roman" w:hAnsi="Times New Roman" w:cs="Times New Roman"/>
+          <w:sz w:val="24"/>
+          <w:szCs w:val="24"/>
+        </w:rPr>
+      </w:pPr>
+    </w:p>
+    <w:p>
+      <w:pPr>
+        <w:rPr>
+          <w:rFonts w:ascii="Times New Roman" w:hAnsi="Times New Roman" w:cs="Times New Roman"/>
+          <w:sz w:val="24"/>
+          <w:szCs w:val="24"/>
+        </w:rPr>
+      </w:pPr>
+    </w:p>
+    <w:p>
+      <w:pPr>
+        <w:rPr>
+          <w:rFonts w:ascii="Times New Roman" w:hAnsi="Times New Roman" w:cs="Times New Roman"/>
+          <w:b/>
+          <w:bCs/>
+          <w:sz w:val="24"/>
+          <w:szCs w:val="24"/>
+        </w:rPr>
+      </w:pPr>
+      <w:r>
+        <w:rPr>
+          <w:rFonts w:ascii="Times New Roman" w:hAnsi="Times New Roman" w:cs="Times New Roman"/>
+          <w:b/>
+          <w:bCs/>
+          <w:sz w:val="24"/>
+          <w:szCs w:val="24"/>
+        </w:rPr>
+        <w:t xml:space="preserve">UC </w:t>
+      </w:r>
+      <w:r>
+        <w:rPr>
+          <w:rFonts w:ascii="Times New Roman" w:hAnsi="Times New Roman" w:cs="Times New Roman"/>
+          <w:b/>
+          <w:bCs/>
+          <w:sz w:val="24"/>
+          <w:szCs w:val="24"/>
+        </w:rPr>
+        <w:t>**</w:t>
+      </w:r>
       <w:r>
         <w:rPr>
           <w:rFonts w:ascii="Times New Roman" w:hAnsi="Times New Roman" w:cs="Times New Roman"/>
@@ -8025,136 +8197,6 @@
         </w:rPr>
         <w:t>:</w:t>
       </w:r>
-    </w:p>
-    <w:p>
-      <w:pPr>
-        <w:rPr>
-          <w:rFonts w:ascii="Times New Roman" w:hAnsi="Times New Roman" w:cs="Times New Roman"/>
-          <w:sz w:val="24"/>
-          <w:szCs w:val="24"/>
-        </w:rPr>
-      </w:pPr>
-      <w:r>
-        <w:rPr>
-          <w:rFonts w:ascii="Times New Roman" w:hAnsi="Times New Roman" w:cs="Times New Roman"/>
-          <w:sz w:val="24"/>
-          <w:szCs w:val="24"/>
-        </w:rPr>
-        <w:t>Il nuovo account è s</w:t>
-      </w:r>
-      <w:r>
-        <w:rPr>
-          <w:rFonts w:ascii="Times New Roman" w:hAnsi="Times New Roman" w:cs="Times New Roman"/>
-          <w:sz w:val="24"/>
-          <w:szCs w:val="24"/>
-        </w:rPr>
-        <w:t>tato salvato e il gestore si trova nella sua pagina principale-</w:t>
-      </w:r>
-    </w:p>
-    <w:p>
-      <w:pPr>
-        <w:rPr>
-          <w:rFonts w:ascii="Times New Roman" w:hAnsi="Times New Roman" w:cs="Times New Roman"/>
-          <w:b/>
-          <w:bCs/>
-          <w:sz w:val="24"/>
-          <w:szCs w:val="24"/>
-        </w:rPr>
-      </w:pPr>
-      <w:r>
-        <w:rPr>
-          <w:rFonts w:ascii="Times New Roman" w:hAnsi="Times New Roman" w:cs="Times New Roman"/>
-          <w:b/>
-          <w:bCs/>
-          <w:sz w:val="24"/>
-          <w:szCs w:val="24"/>
-        </w:rPr>
-        <w:t xml:space="preserve">Flussi alternativi/Eccezioni: </w:t>
-      </w:r>
-    </w:p>
-    <w:p>
-      <w:pPr>
-        <w:rPr>
-          <w:rFonts w:ascii="Times New Roman" w:hAnsi="Times New Roman" w:cs="Times New Roman"/>
-          <w:sz w:val="24"/>
-          <w:szCs w:val="24"/>
-        </w:rPr>
-      </w:pPr>
-      <w:r>
-        <w:rPr>
-          <w:rFonts w:ascii="Times New Roman" w:hAnsi="Times New Roman" w:cs="Times New Roman"/>
-          <w:sz w:val="24"/>
-          <w:szCs w:val="24"/>
-        </w:rPr>
-        <w:t>Al</w:t>
-      </w:r>
-      <w:r>
-        <w:rPr>
-          <w:rFonts w:ascii="Times New Roman" w:hAnsi="Times New Roman" w:cs="Times New Roman"/>
-          <w:sz w:val="24"/>
-          <w:szCs w:val="24"/>
-        </w:rPr>
-        <w:t xml:space="preserve"> passo 8, il gestore degli account può decidere di annullare l’inserimento del nuovo account, clicca sul pulsante “annulla”, gli eventuali dati inseriti non sono salvati e il gestore viene reindirizzato alla sua pagina principale. (UC **.*)</w:t>
-      </w:r>
-    </w:p>
-    <w:p>
-      <w:pPr>
-        <w:rPr>
-          <w:rFonts w:ascii="Times New Roman" w:hAnsi="Times New Roman" w:cs="Times New Roman"/>
-          <w:sz w:val="24"/>
-          <w:szCs w:val="24"/>
-        </w:rPr>
-      </w:pPr>
-    </w:p>
-    <w:p>
-      <w:pPr>
-        <w:rPr>
-          <w:rFonts w:ascii="Times New Roman" w:hAnsi="Times New Roman" w:cs="Times New Roman"/>
-          <w:sz w:val="24"/>
-          <w:szCs w:val="24"/>
-        </w:rPr>
-      </w:pPr>
-    </w:p>
-    <w:p>
-      <w:pPr>
-        <w:rPr>
-          <w:rFonts w:ascii="Times New Roman" w:hAnsi="Times New Roman" w:cs="Times New Roman"/>
-          <w:b/>
-          <w:bCs/>
-          <w:sz w:val="24"/>
-          <w:szCs w:val="24"/>
-        </w:rPr>
-      </w:pPr>
-      <w:r>
-        <w:rPr>
-          <w:rFonts w:ascii="Times New Roman" w:hAnsi="Times New Roman" w:cs="Times New Roman"/>
-          <w:b/>
-          <w:bCs/>
-          <w:sz w:val="24"/>
-          <w:szCs w:val="24"/>
-        </w:rPr>
-        <w:t xml:space="preserve">UC </w:t>
-      </w:r>
-      <w:r>
-        <w:rPr>
-          <w:rFonts w:ascii="Times New Roman" w:hAnsi="Times New Roman" w:cs="Times New Roman"/>
-          <w:b/>
-          <w:bCs/>
-          <w:sz w:val="24"/>
-          <w:szCs w:val="24"/>
-        </w:rPr>
-        <w:t>**</w:t>
-      </w:r>
-      <w:r>
-        <w:rPr>
-          <w:rFonts w:ascii="Times New Roman" w:hAnsi="Times New Roman" w:cs="Times New Roman"/>
-          <w:b/>
-          <w:bCs/>
-          <w:sz w:val="24"/>
-          <w:szCs w:val="24"/>
-        </w:rPr>
-        <w:t>:</w:t>
-      </w:r>
       <w:r>
         <w:rPr>
           <w:rFonts w:ascii="Times New Roman" w:hAnsi="Times New Roman" w:cs="Times New Roman"/>
@@ -8241,30 +8283,7 @@
           <w:sz w:val="24"/>
           <w:szCs w:val="24"/>
         </w:rPr>
-        <w:lastRenderedPageBreak/>
-        <w:t xml:space="preserve">Entry </w:t>
-      </w:r>
-      <w:proofErr w:type="spellStart"/>
-      <w:r>
-        <w:rPr>
-          <w:rFonts w:ascii="Times New Roman" w:hAnsi="Times New Roman" w:cs="Times New Roman"/>
-          <w:b/>
-          <w:bCs/>
-          <w:sz w:val="24"/>
-          <w:szCs w:val="24"/>
-        </w:rPr>
-        <w:t>condition</w:t>
-      </w:r>
-      <w:proofErr w:type="spellEnd"/>
-      <w:r>
-        <w:rPr>
-          <w:rFonts w:ascii="Times New Roman" w:hAnsi="Times New Roman" w:cs="Times New Roman"/>
-          <w:b/>
-          <w:bCs/>
-          <w:sz w:val="24"/>
-          <w:szCs w:val="24"/>
-        </w:rPr>
-        <w:t>:</w:t>
+        <w:t>Entry condition:</w:t>
       </w:r>
       <w:r>
         <w:rPr>
@@ -8380,6 +8399,7 @@
           <w:sz w:val="24"/>
           <w:szCs w:val="24"/>
         </w:rPr>
+        <w:lastRenderedPageBreak/>
         <w:t>Il sistema invia un pop-up di conferma</w:t>
       </w:r>
     </w:p>
@@ -8445,29 +8465,7 @@
           <w:sz w:val="24"/>
           <w:szCs w:val="24"/>
         </w:rPr>
-        <w:t xml:space="preserve">Exit </w:t>
-      </w:r>
-      <w:proofErr w:type="spellStart"/>
-      <w:r>
-        <w:rPr>
-          <w:rFonts w:ascii="Times New Roman" w:hAnsi="Times New Roman" w:cs="Times New Roman"/>
-          <w:b/>
-          <w:bCs/>
-          <w:sz w:val="24"/>
-          <w:szCs w:val="24"/>
-        </w:rPr>
-        <w:t>condition</w:t>
-      </w:r>
-      <w:proofErr w:type="spellEnd"/>
-      <w:r>
-        <w:rPr>
-          <w:rFonts w:ascii="Times New Roman" w:hAnsi="Times New Roman" w:cs="Times New Roman"/>
-          <w:b/>
-          <w:bCs/>
-          <w:sz w:val="24"/>
-          <w:szCs w:val="24"/>
-        </w:rPr>
-        <w:t>:</w:t>
+        <w:t>Exit condition:</w:t>
       </w:r>
     </w:p>
     <w:p>
@@ -8522,25 +8520,7 @@
           <w:sz w:val="24"/>
           <w:szCs w:val="24"/>
         </w:rPr>
-        <w:t xml:space="preserve">Al passo </w:t>
-      </w:r>
-      <w:proofErr w:type="gramStart"/>
-      <w:r>
-        <w:rPr>
-          <w:rFonts w:ascii="Times New Roman" w:hAnsi="Times New Roman" w:cs="Times New Roman"/>
-          <w:sz w:val="24"/>
-          <w:szCs w:val="24"/>
-        </w:rPr>
-        <w:t>3</w:t>
-      </w:r>
-      <w:proofErr w:type="gramEnd"/>
-      <w:r>
-        <w:rPr>
-          <w:rFonts w:ascii="Times New Roman" w:hAnsi="Times New Roman" w:cs="Times New Roman"/>
-          <w:sz w:val="24"/>
-          <w:szCs w:val="24"/>
-        </w:rPr>
-        <w:t xml:space="preserve"> il gestore degli account può decidere di non eliminare l’account, clicca sul pulsante “annulla”</w:t>
+        <w:t>Al passo 3 il gestore degli account può decidere di non eliminare l’account, clicca sul pulsante “annulla”</w:t>
       </w:r>
       <w:r>
         <w:rPr>
@@ -8581,6 +8561,15 @@
       <w:pPr>
         <w:rPr>
           <w:rFonts w:ascii="Times New Roman" w:hAnsi="Times New Roman" w:cs="Times New Roman"/>
+          <w:sz w:val="24"/>
+          <w:szCs w:val="24"/>
+        </w:rPr>
+      </w:pPr>
+    </w:p>
+    <w:p>
+      <w:pPr>
+        <w:rPr>
+          <w:rFonts w:ascii="Times New Roman" w:hAnsi="Times New Roman" w:cs="Times New Roman"/>
           <w:b/>
           <w:bCs/>
           <w:sz w:val="24"/>
@@ -8615,36 +8604,75 @@
           <w:sz w:val="24"/>
           <w:szCs w:val="24"/>
         </w:rPr>
+        <w:t xml:space="preserve"> Rimpiazza</w:t>
+      </w:r>
+      <w:r>
+        <w:rPr>
+          <w:rFonts w:ascii="Times New Roman" w:hAnsi="Times New Roman" w:cs="Times New Roman"/>
+          <w:b/>
+          <w:bCs/>
+          <w:sz w:val="24"/>
+          <w:szCs w:val="24"/>
+        </w:rPr>
+        <w:t xml:space="preserve"> password </w:t>
+      </w:r>
+    </w:p>
+    <w:p>
+      <w:pPr>
+        <w:rPr>
+          <w:rFonts w:ascii="Times New Roman" w:hAnsi="Times New Roman" w:cs="Times New Roman"/>
+          <w:sz w:val="24"/>
+          <w:szCs w:val="24"/>
+        </w:rPr>
+      </w:pPr>
+      <w:r>
+        <w:rPr>
+          <w:rFonts w:ascii="Times New Roman" w:hAnsi="Times New Roman" w:cs="Times New Roman"/>
+          <w:b/>
+          <w:bCs/>
+          <w:sz w:val="24"/>
+          <w:szCs w:val="24"/>
+        </w:rPr>
+        <w:t>Attore:</w:t>
+      </w:r>
+      <w:r>
+        <w:rPr>
+          <w:rFonts w:ascii="Times New Roman" w:hAnsi="Times New Roman" w:cs="Times New Roman"/>
+          <w:b/>
+          <w:bCs/>
+          <w:sz w:val="24"/>
+          <w:szCs w:val="24"/>
+        </w:rPr>
         <w:t xml:space="preserve"> </w:t>
       </w:r>
       <w:r>
         <w:rPr>
           <w:rFonts w:ascii="Times New Roman" w:hAnsi="Times New Roman" w:cs="Times New Roman"/>
-          <w:b/>
-          <w:bCs/>
-          <w:sz w:val="24"/>
-          <w:szCs w:val="24"/>
-        </w:rPr>
-        <w:t>Modifica password (non mi piace)</w:t>
-      </w:r>
-    </w:p>
-    <w:p>
-      <w:pPr>
-        <w:rPr>
-          <w:rFonts w:ascii="Times New Roman" w:hAnsi="Times New Roman" w:cs="Times New Roman"/>
-          <w:sz w:val="24"/>
-          <w:szCs w:val="24"/>
-        </w:rPr>
-      </w:pPr>
-      <w:r>
-        <w:rPr>
-          <w:rFonts w:ascii="Times New Roman" w:hAnsi="Times New Roman" w:cs="Times New Roman"/>
-          <w:b/>
-          <w:bCs/>
-          <w:sz w:val="24"/>
-          <w:szCs w:val="24"/>
-        </w:rPr>
-        <w:t>Attore:</w:t>
+          <w:sz w:val="24"/>
+          <w:szCs w:val="24"/>
+        </w:rPr>
+        <w:t>Gestore degli account</w:t>
+      </w:r>
+    </w:p>
+    <w:p>
+      <w:pPr>
+        <w:rPr>
+          <w:rFonts w:ascii="Times New Roman" w:hAnsi="Times New Roman" w:cs="Times New Roman"/>
+          <w:b/>
+          <w:bCs/>
+          <w:sz w:val="24"/>
+          <w:szCs w:val="24"/>
+        </w:rPr>
+      </w:pPr>
+      <w:r>
+        <w:rPr>
+          <w:rFonts w:ascii="Times New Roman" w:hAnsi="Times New Roman" w:cs="Times New Roman"/>
+          <w:b/>
+          <w:bCs/>
+          <w:sz w:val="24"/>
+          <w:szCs w:val="24"/>
+        </w:rPr>
+        <w:t>Entry condition:</w:t>
       </w:r>
       <w:r>
         <w:rPr>
@@ -8656,67 +8684,6 @@
         </w:rPr>
         <w:t xml:space="preserve"> </w:t>
       </w:r>
-      <w:r>
-        <w:rPr>
-          <w:rFonts w:ascii="Times New Roman" w:hAnsi="Times New Roman" w:cs="Times New Roman"/>
-          <w:sz w:val="24"/>
-          <w:szCs w:val="24"/>
-        </w:rPr>
-        <w:t>Gestore degli account</w:t>
-      </w:r>
-    </w:p>
-    <w:p>
-      <w:pPr>
-        <w:rPr>
-          <w:rFonts w:ascii="Times New Roman" w:hAnsi="Times New Roman" w:cs="Times New Roman"/>
-          <w:b/>
-          <w:bCs/>
-          <w:sz w:val="24"/>
-          <w:szCs w:val="24"/>
-        </w:rPr>
-      </w:pPr>
-      <w:r>
-        <w:rPr>
-          <w:rFonts w:ascii="Times New Roman" w:hAnsi="Times New Roman" w:cs="Times New Roman"/>
-          <w:b/>
-          <w:bCs/>
-          <w:sz w:val="24"/>
-          <w:szCs w:val="24"/>
-        </w:rPr>
-        <w:t xml:space="preserve">Entry </w:t>
-      </w:r>
-      <w:proofErr w:type="spellStart"/>
-      <w:r>
-        <w:rPr>
-          <w:rFonts w:ascii="Times New Roman" w:hAnsi="Times New Roman" w:cs="Times New Roman"/>
-          <w:b/>
-          <w:bCs/>
-          <w:sz w:val="24"/>
-          <w:szCs w:val="24"/>
-        </w:rPr>
-        <w:t>condition</w:t>
-      </w:r>
-      <w:proofErr w:type="spellEnd"/>
-      <w:r>
-        <w:rPr>
-          <w:rFonts w:ascii="Times New Roman" w:hAnsi="Times New Roman" w:cs="Times New Roman"/>
-          <w:b/>
-          <w:bCs/>
-          <w:sz w:val="24"/>
-          <w:szCs w:val="24"/>
-        </w:rPr>
-        <w:t>:</w:t>
-      </w:r>
-      <w:r>
-        <w:rPr>
-          <w:rFonts w:ascii="Times New Roman" w:hAnsi="Times New Roman" w:cs="Times New Roman"/>
-          <w:b/>
-          <w:bCs/>
-          <w:sz w:val="24"/>
-          <w:szCs w:val="24"/>
-        </w:rPr>
-        <w:t xml:space="preserve"> </w:t>
-      </w:r>
     </w:p>
     <w:p>
       <w:pPr>
@@ -8734,6 +8701,14 @@
         </w:rPr>
         <w:t>Il gestore si trova nella sua pagina principale</w:t>
       </w:r>
+      <w:r>
+        <w:rPr>
+          <w:rFonts w:ascii="Times New Roman" w:hAnsi="Times New Roman" w:cs="Times New Roman"/>
+          <w:sz w:val="24"/>
+          <w:szCs w:val="24"/>
+        </w:rPr>
+        <w:t>.</w:t>
+      </w:r>
     </w:p>
     <w:p>
       <w:pPr>
@@ -8746,7 +8721,6 @@
           <w:lang w:val="en-GB"/>
         </w:rPr>
       </w:pPr>
-      <w:proofErr w:type="spellStart"/>
       <w:r>
         <w:rPr>
           <w:rFonts w:ascii="Times New Roman" w:hAnsi="Times New Roman" w:cs="Times New Roman"/>
@@ -8756,43 +8730,7 @@
           <w:szCs w:val="24"/>
           <w:lang w:val="en-GB"/>
         </w:rPr>
-        <w:t>Flusso</w:t>
-      </w:r>
-      <w:proofErr w:type="spellEnd"/>
-      <w:r>
-        <w:rPr>
-          <w:rFonts w:ascii="Times New Roman" w:hAnsi="Times New Roman" w:cs="Times New Roman"/>
-          <w:b/>
-          <w:bCs/>
-          <w:sz w:val="24"/>
-          <w:szCs w:val="24"/>
-          <w:lang w:val="en-GB"/>
-        </w:rPr>
-        <w:t xml:space="preserve"> di </w:t>
-      </w:r>
-      <w:proofErr w:type="spellStart"/>
-      <w:r>
-        <w:rPr>
-          <w:rFonts w:ascii="Times New Roman" w:hAnsi="Times New Roman" w:cs="Times New Roman"/>
-          <w:b/>
-          <w:bCs/>
-          <w:sz w:val="24"/>
-          <w:szCs w:val="24"/>
-          <w:lang w:val="en-GB"/>
-        </w:rPr>
-        <w:t>eventi</w:t>
-      </w:r>
-      <w:proofErr w:type="spellEnd"/>
-      <w:r>
-        <w:rPr>
-          <w:rFonts w:ascii="Times New Roman" w:hAnsi="Times New Roman" w:cs="Times New Roman"/>
-          <w:b/>
-          <w:bCs/>
-          <w:sz w:val="24"/>
-          <w:szCs w:val="24"/>
-          <w:lang w:val="en-GB"/>
-        </w:rPr>
-        <w:t>:</w:t>
+        <w:t>Flusso di eventi:</w:t>
       </w:r>
     </w:p>
     <w:p>
@@ -8806,337 +8744,464 @@
           <w:rFonts w:ascii="Times New Roman" w:hAnsi="Times New Roman" w:cs="Times New Roman"/>
           <w:sz w:val="24"/>
           <w:szCs w:val="24"/>
+        </w:rPr>
+      </w:pPr>
+      <w:r>
+        <w:rPr>
+          <w:rFonts w:ascii="Times New Roman" w:hAnsi="Times New Roman" w:cs="Times New Roman"/>
+          <w:sz w:val="24"/>
+          <w:szCs w:val="24"/>
+        </w:rPr>
+        <w:t xml:space="preserve">Il gestore individua l’account </w:t>
+      </w:r>
+      <w:r>
+        <w:rPr>
+          <w:rFonts w:ascii="Times New Roman" w:hAnsi="Times New Roman" w:cs="Times New Roman"/>
+          <w:sz w:val="24"/>
+          <w:szCs w:val="24"/>
+        </w:rPr>
+        <w:t xml:space="preserve">che </w:t>
+      </w:r>
+      <w:r>
+        <w:rPr>
+          <w:rFonts w:ascii="Times New Roman" w:hAnsi="Times New Roman" w:cs="Times New Roman"/>
+          <w:sz w:val="24"/>
+          <w:szCs w:val="24"/>
+        </w:rPr>
+        <w:t>ha richiesto il cambio di password</w:t>
+      </w:r>
+    </w:p>
+    <w:p>
+      <w:pPr>
+        <w:pStyle w:val="Paragrafoelenco"/>
+        <w:numPr>
+          <w:ilvl w:val="0"/>
+          <w:numId w:val="18"/>
+        </w:numPr>
+        <w:rPr>
+          <w:rFonts w:ascii="Times New Roman" w:hAnsi="Times New Roman" w:cs="Times New Roman"/>
+          <w:sz w:val="24"/>
+          <w:szCs w:val="24"/>
+        </w:rPr>
+      </w:pPr>
+      <w:r>
+        <w:rPr>
+          <w:rFonts w:ascii="Times New Roman" w:hAnsi="Times New Roman" w:cs="Times New Roman"/>
+          <w:sz w:val="24"/>
+          <w:szCs w:val="24"/>
+        </w:rPr>
+        <w:t>Clicca sul profilo</w:t>
+      </w:r>
+    </w:p>
+    <w:p>
+      <w:pPr>
+        <w:pStyle w:val="Paragrafoelenco"/>
+        <w:numPr>
+          <w:ilvl w:val="0"/>
+          <w:numId w:val="18"/>
+        </w:numPr>
+        <w:rPr>
+          <w:rFonts w:ascii="Times New Roman" w:hAnsi="Times New Roman" w:cs="Times New Roman"/>
+          <w:sz w:val="24"/>
+          <w:szCs w:val="24"/>
+        </w:rPr>
+      </w:pPr>
+      <w:r>
+        <w:rPr>
+          <w:rFonts w:ascii="Times New Roman" w:hAnsi="Times New Roman" w:cs="Times New Roman"/>
+          <w:sz w:val="24"/>
+          <w:szCs w:val="24"/>
+        </w:rPr>
+        <w:t>Il sistema lo reindirizza alla scheda profilo del profilo selezionato</w:t>
+      </w:r>
+    </w:p>
+    <w:p>
+      <w:pPr>
+        <w:pStyle w:val="Paragrafoelenco"/>
+        <w:numPr>
+          <w:ilvl w:val="0"/>
+          <w:numId w:val="18"/>
+        </w:numPr>
+        <w:rPr>
+          <w:rFonts w:ascii="Times New Roman" w:hAnsi="Times New Roman" w:cs="Times New Roman"/>
+          <w:sz w:val="24"/>
+          <w:szCs w:val="24"/>
+        </w:rPr>
+      </w:pPr>
+      <w:r>
+        <w:rPr>
+          <w:rFonts w:ascii="Times New Roman" w:hAnsi="Times New Roman" w:cs="Times New Roman"/>
+          <w:sz w:val="24"/>
+          <w:szCs w:val="24"/>
+        </w:rPr>
+        <w:t>Il gestore clicca sul pulsante genera nuova password</w:t>
+      </w:r>
+    </w:p>
+    <w:p>
+      <w:pPr>
+        <w:pStyle w:val="Paragrafoelenco"/>
+        <w:numPr>
+          <w:ilvl w:val="0"/>
+          <w:numId w:val="18"/>
+        </w:numPr>
+        <w:rPr>
+          <w:rFonts w:ascii="Times New Roman" w:hAnsi="Times New Roman" w:cs="Times New Roman"/>
+          <w:sz w:val="24"/>
+          <w:szCs w:val="24"/>
+        </w:rPr>
+      </w:pPr>
+      <w:r>
+        <w:rPr>
+          <w:rFonts w:ascii="Times New Roman" w:hAnsi="Times New Roman" w:cs="Times New Roman"/>
+          <w:sz w:val="24"/>
+          <w:szCs w:val="24"/>
+        </w:rPr>
+        <w:t>Il sistema genera una nuova password</w:t>
+      </w:r>
+    </w:p>
+    <w:p>
+      <w:pPr>
+        <w:pStyle w:val="Paragrafoelenco"/>
+        <w:numPr>
+          <w:ilvl w:val="0"/>
+          <w:numId w:val="18"/>
+        </w:numPr>
+        <w:rPr>
+          <w:rFonts w:ascii="Times New Roman" w:hAnsi="Times New Roman" w:cs="Times New Roman"/>
+          <w:sz w:val="24"/>
+          <w:szCs w:val="24"/>
+        </w:rPr>
+      </w:pPr>
+      <w:r>
+        <w:rPr>
+          <w:rFonts w:ascii="Times New Roman" w:hAnsi="Times New Roman" w:cs="Times New Roman"/>
+          <w:sz w:val="24"/>
+          <w:szCs w:val="24"/>
+        </w:rPr>
+        <w:t>Il gestore clicca su salva</w:t>
+      </w:r>
+    </w:p>
+    <w:p>
+      <w:pPr>
+        <w:pStyle w:val="Paragrafoelenco"/>
+        <w:numPr>
+          <w:ilvl w:val="0"/>
+          <w:numId w:val="18"/>
+        </w:numPr>
+        <w:rPr>
+          <w:rFonts w:ascii="Times New Roman" w:hAnsi="Times New Roman" w:cs="Times New Roman"/>
+          <w:sz w:val="24"/>
+          <w:szCs w:val="24"/>
+        </w:rPr>
+      </w:pPr>
+      <w:r>
+        <w:rPr>
+          <w:rFonts w:ascii="Times New Roman" w:hAnsi="Times New Roman" w:cs="Times New Roman"/>
+          <w:sz w:val="24"/>
+          <w:szCs w:val="24"/>
+        </w:rPr>
+        <w:t xml:space="preserve">Il sistema invia una notifica di pop-up di conferma </w:t>
+      </w:r>
+    </w:p>
+    <w:p>
+      <w:pPr>
+        <w:pStyle w:val="Paragrafoelenco"/>
+        <w:numPr>
+          <w:ilvl w:val="0"/>
+          <w:numId w:val="18"/>
+        </w:numPr>
+        <w:rPr>
+          <w:rFonts w:ascii="Times New Roman" w:hAnsi="Times New Roman" w:cs="Times New Roman"/>
+          <w:sz w:val="24"/>
+          <w:szCs w:val="24"/>
+        </w:rPr>
+      </w:pPr>
+      <w:r>
+        <w:rPr>
+          <w:rFonts w:ascii="Times New Roman" w:hAnsi="Times New Roman" w:cs="Times New Roman"/>
+          <w:sz w:val="24"/>
+          <w:szCs w:val="24"/>
+        </w:rPr>
+        <w:t xml:space="preserve">Il gestore clicca su conferma </w:t>
+      </w:r>
+    </w:p>
+    <w:p>
+      <w:pPr>
+        <w:pStyle w:val="Paragrafoelenco"/>
+        <w:numPr>
+          <w:ilvl w:val="0"/>
+          <w:numId w:val="18"/>
+        </w:numPr>
+        <w:rPr>
+          <w:rFonts w:ascii="Times New Roman" w:hAnsi="Times New Roman" w:cs="Times New Roman"/>
+          <w:sz w:val="24"/>
+          <w:szCs w:val="24"/>
+        </w:rPr>
+      </w:pPr>
+      <w:r>
+        <w:rPr>
+          <w:rFonts w:ascii="Times New Roman" w:hAnsi="Times New Roman" w:cs="Times New Roman"/>
+          <w:sz w:val="24"/>
+          <w:szCs w:val="24"/>
+        </w:rPr>
+        <w:t xml:space="preserve">Il sistema salva la nuova password </w:t>
+      </w:r>
+    </w:p>
+    <w:p>
+      <w:pPr>
+        <w:rPr>
+          <w:rFonts w:ascii="Times New Roman" w:hAnsi="Times New Roman" w:cs="Times New Roman"/>
+          <w:b/>
+          <w:bCs/>
+          <w:sz w:val="24"/>
+          <w:szCs w:val="24"/>
+        </w:rPr>
+      </w:pPr>
+      <w:r>
+        <w:rPr>
+          <w:rFonts w:ascii="Times New Roman" w:hAnsi="Times New Roman" w:cs="Times New Roman"/>
+          <w:b/>
+          <w:bCs/>
+          <w:sz w:val="24"/>
+          <w:szCs w:val="24"/>
+        </w:rPr>
+        <w:t>Exit condition:</w:t>
+      </w:r>
+    </w:p>
+    <w:p>
+      <w:pPr>
+        <w:rPr>
+          <w:rFonts w:ascii="Times New Roman" w:hAnsi="Times New Roman" w:cs="Times New Roman"/>
+          <w:sz w:val="24"/>
+          <w:szCs w:val="24"/>
+        </w:rPr>
+      </w:pPr>
+      <w:r>
+        <w:rPr>
+          <w:rFonts w:ascii="Times New Roman" w:hAnsi="Times New Roman" w:cs="Times New Roman"/>
+          <w:sz w:val="24"/>
+          <w:szCs w:val="24"/>
+        </w:rPr>
+        <w:t>Il gestore si trova sul profilo dell’utente, e la nuova password è stata salvata.</w:t>
+      </w:r>
+    </w:p>
+    <w:p>
+      <w:pPr>
+        <w:rPr>
+          <w:rFonts w:ascii="Times New Roman" w:hAnsi="Times New Roman" w:cs="Times New Roman"/>
+          <w:b/>
+          <w:bCs/>
+          <w:sz w:val="24"/>
+          <w:szCs w:val="24"/>
+        </w:rPr>
+      </w:pPr>
+      <w:r>
+        <w:rPr>
+          <w:rFonts w:ascii="Times New Roman" w:hAnsi="Times New Roman" w:cs="Times New Roman"/>
+          <w:b/>
+          <w:bCs/>
+          <w:sz w:val="24"/>
+          <w:szCs w:val="24"/>
+        </w:rPr>
+        <w:t xml:space="preserve">Flussi alternativi/Eccezioni: </w:t>
+      </w:r>
+    </w:p>
+    <w:p>
+      <w:pPr>
+        <w:rPr>
+          <w:rFonts w:ascii="Times New Roman" w:hAnsi="Times New Roman" w:cs="Times New Roman"/>
+          <w:sz w:val="24"/>
+          <w:szCs w:val="24"/>
+        </w:rPr>
+      </w:pPr>
+      <w:r>
+        <w:rPr>
+          <w:rFonts w:ascii="Times New Roman" w:hAnsi="Times New Roman" w:cs="Times New Roman"/>
+          <w:sz w:val="24"/>
+          <w:szCs w:val="24"/>
+        </w:rPr>
+        <w:t>Al</w:t>
+      </w:r>
+      <w:r>
+        <w:rPr>
+          <w:rFonts w:ascii="Times New Roman" w:hAnsi="Times New Roman" w:cs="Times New Roman"/>
+          <w:sz w:val="24"/>
+          <w:szCs w:val="24"/>
+        </w:rPr>
+        <w:t xml:space="preserve"> passo 7 il gestore degli account può decidere di non confermare, clicca sul pulsante “annulla” e il sistema non cambierà la vecchia password e il gestore rimane sul pagina profilo selezionata.</w:t>
+      </w:r>
+    </w:p>
+    <w:p>
+      <w:pPr>
+        <w:rPr>
+          <w:rFonts w:ascii="Times New Roman" w:hAnsi="Times New Roman" w:cs="Times New Roman"/>
+          <w:sz w:val="24"/>
+          <w:szCs w:val="24"/>
+        </w:rPr>
+      </w:pPr>
+      <w:r>
+        <w:rPr>
+          <w:rFonts w:ascii="Times New Roman" w:hAnsi="Times New Roman" w:cs="Times New Roman"/>
+          <w:b/>
+          <w:bCs/>
+          <w:sz w:val="24"/>
+          <w:szCs w:val="24"/>
+        </w:rPr>
+        <w:t xml:space="preserve">UC </w:t>
+      </w:r>
+      <w:r>
+        <w:rPr>
+          <w:rFonts w:ascii="Times New Roman" w:hAnsi="Times New Roman" w:cs="Times New Roman"/>
+          <w:b/>
+          <w:bCs/>
+          <w:sz w:val="24"/>
+          <w:szCs w:val="24"/>
+        </w:rPr>
+        <w:t>**</w:t>
+      </w:r>
+      <w:r>
+        <w:rPr>
+          <w:rFonts w:ascii="Times New Roman" w:hAnsi="Times New Roman" w:cs="Times New Roman"/>
+          <w:b/>
+          <w:bCs/>
+          <w:sz w:val="24"/>
+          <w:szCs w:val="24"/>
+        </w:rPr>
+        <w:t xml:space="preserve">: </w:t>
+      </w:r>
+      <w:r>
+        <w:rPr>
+          <w:rFonts w:ascii="Times New Roman" w:hAnsi="Times New Roman" w:cs="Times New Roman"/>
+          <w:b/>
+          <w:bCs/>
+          <w:sz w:val="24"/>
+          <w:szCs w:val="24"/>
+        </w:rPr>
+        <w:t>Visualizza notifiche</w:t>
+      </w:r>
+    </w:p>
+    <w:p>
+      <w:pPr>
+        <w:rPr>
+          <w:rFonts w:ascii="Times New Roman" w:hAnsi="Times New Roman" w:cs="Times New Roman"/>
+          <w:sz w:val="24"/>
+          <w:szCs w:val="24"/>
+        </w:rPr>
+      </w:pPr>
+      <w:r>
+        <w:rPr>
+          <w:rFonts w:ascii="Times New Roman" w:hAnsi="Times New Roman" w:cs="Times New Roman"/>
+          <w:b/>
+          <w:bCs/>
+          <w:sz w:val="24"/>
+          <w:szCs w:val="24"/>
+        </w:rPr>
+        <w:t>Attore:</w:t>
+      </w:r>
+      <w:r>
+        <w:rPr>
+          <w:rFonts w:ascii="Times New Roman" w:hAnsi="Times New Roman" w:cs="Times New Roman"/>
+          <w:b/>
+          <w:bCs/>
+          <w:sz w:val="24"/>
+          <w:szCs w:val="24"/>
+        </w:rPr>
+        <w:t xml:space="preserve"> </w:t>
+      </w:r>
+      <w:r>
+        <w:rPr>
+          <w:rFonts w:ascii="Times New Roman" w:hAnsi="Times New Roman" w:cs="Times New Roman"/>
+          <w:sz w:val="24"/>
+          <w:szCs w:val="24"/>
+        </w:rPr>
+        <w:t>Supervisore, dipendente</w:t>
+      </w:r>
+    </w:p>
+    <w:p>
+      <w:pPr>
+        <w:rPr>
+          <w:rFonts w:ascii="Times New Roman" w:hAnsi="Times New Roman" w:cs="Times New Roman"/>
+          <w:sz w:val="24"/>
+          <w:szCs w:val="24"/>
+        </w:rPr>
+      </w:pPr>
+    </w:p>
+    <w:p>
+      <w:pPr>
+        <w:rPr>
+          <w:rFonts w:ascii="Times New Roman" w:hAnsi="Times New Roman" w:cs="Times New Roman"/>
+          <w:b/>
+          <w:bCs/>
+          <w:sz w:val="24"/>
+          <w:szCs w:val="24"/>
+        </w:rPr>
+      </w:pPr>
+      <w:r>
+        <w:rPr>
+          <w:rFonts w:ascii="Times New Roman" w:hAnsi="Times New Roman" w:cs="Times New Roman"/>
+          <w:b/>
+          <w:bCs/>
+          <w:sz w:val="24"/>
+          <w:szCs w:val="24"/>
+        </w:rPr>
+        <w:t>Entry condition:</w:t>
+      </w:r>
+    </w:p>
+    <w:p>
+      <w:pPr>
+        <w:rPr>
+          <w:rFonts w:ascii="Times New Roman" w:hAnsi="Times New Roman" w:cs="Times New Roman"/>
+          <w:sz w:val="24"/>
+          <w:szCs w:val="24"/>
+        </w:rPr>
+      </w:pPr>
+      <w:r>
+        <w:rPr>
+          <w:rFonts w:ascii="Times New Roman" w:hAnsi="Times New Roman" w:cs="Times New Roman"/>
+          <w:sz w:val="24"/>
+          <w:szCs w:val="24"/>
+        </w:rPr>
+        <w:t>L’utente si trova nella s</w:t>
+      </w:r>
+      <w:r>
+        <w:rPr>
+          <w:rFonts w:ascii="Times New Roman" w:hAnsi="Times New Roman" w:cs="Times New Roman"/>
+          <w:sz w:val="24"/>
+          <w:szCs w:val="24"/>
+        </w:rPr>
+        <w:t>ua pagina principale</w:t>
+      </w:r>
+    </w:p>
+    <w:p>
+      <w:pPr>
+        <w:rPr>
+          <w:rFonts w:ascii="Times New Roman" w:hAnsi="Times New Roman" w:cs="Times New Roman"/>
+          <w:sz w:val="24"/>
+          <w:szCs w:val="24"/>
+        </w:rPr>
+      </w:pPr>
+    </w:p>
+    <w:p>
+      <w:pPr>
+        <w:rPr>
+          <w:rFonts w:ascii="Times New Roman" w:hAnsi="Times New Roman" w:cs="Times New Roman"/>
+          <w:b/>
+          <w:bCs/>
+          <w:sz w:val="24"/>
+          <w:szCs w:val="24"/>
           <w:lang w:val="en-GB"/>
         </w:rPr>
       </w:pPr>
       <w:r>
         <w:rPr>
           <w:rFonts w:ascii="Times New Roman" w:hAnsi="Times New Roman" w:cs="Times New Roman"/>
+          <w:b/>
+          <w:bCs/>
           <w:sz w:val="24"/>
           <w:szCs w:val="24"/>
           <w:lang w:val="en-GB"/>
         </w:rPr>
-        <w:t xml:space="preserve">Il </w:t>
-      </w:r>
-      <w:proofErr w:type="spellStart"/>
-      <w:r>
-        <w:rPr>
-          <w:rFonts w:ascii="Times New Roman" w:hAnsi="Times New Roman" w:cs="Times New Roman"/>
-          <w:sz w:val="24"/>
-          <w:szCs w:val="24"/>
-          <w:lang w:val="en-GB"/>
-        </w:rPr>
-        <w:t>gestore</w:t>
-      </w:r>
-      <w:proofErr w:type="spellEnd"/>
-      <w:r>
-        <w:rPr>
-          <w:rFonts w:ascii="Times New Roman" w:hAnsi="Times New Roman" w:cs="Times New Roman"/>
-          <w:sz w:val="24"/>
-          <w:szCs w:val="24"/>
-          <w:lang w:val="en-GB"/>
-        </w:rPr>
-        <w:t xml:space="preserve"> individua </w:t>
-      </w:r>
-      <w:proofErr w:type="spellStart"/>
-      <w:r>
-        <w:rPr>
-          <w:rFonts w:ascii="Times New Roman" w:hAnsi="Times New Roman" w:cs="Times New Roman"/>
-          <w:sz w:val="24"/>
-          <w:szCs w:val="24"/>
-          <w:lang w:val="en-GB"/>
-        </w:rPr>
-        <w:t>l’account</w:t>
-      </w:r>
-      <w:proofErr w:type="spellEnd"/>
-      <w:r>
-        <w:rPr>
-          <w:rFonts w:ascii="Times New Roman" w:hAnsi="Times New Roman" w:cs="Times New Roman"/>
-          <w:sz w:val="24"/>
-          <w:szCs w:val="24"/>
-          <w:lang w:val="en-GB"/>
-        </w:rPr>
-        <w:t xml:space="preserve"> </w:t>
-      </w:r>
-    </w:p>
-    <w:p>
-      <w:pPr>
-        <w:rPr>
-          <w:rFonts w:ascii="Times New Roman" w:hAnsi="Times New Roman" w:cs="Times New Roman"/>
-          <w:b/>
-          <w:bCs/>
-          <w:sz w:val="24"/>
-          <w:szCs w:val="24"/>
-          <w:lang w:val="en-GB"/>
-        </w:rPr>
-      </w:pPr>
-      <w:r>
-        <w:rPr>
-          <w:rFonts w:ascii="Times New Roman" w:hAnsi="Times New Roman" w:cs="Times New Roman"/>
-          <w:b/>
-          <w:bCs/>
-          <w:sz w:val="24"/>
-          <w:szCs w:val="24"/>
-          <w:lang w:val="en-GB"/>
-        </w:rPr>
-        <w:t>Exit condition:</w:t>
-      </w:r>
-    </w:p>
-    <w:p>
-      <w:pPr>
-        <w:rPr>
-          <w:rFonts w:ascii="Times New Roman" w:hAnsi="Times New Roman" w:cs="Times New Roman"/>
-          <w:b/>
-          <w:bCs/>
-          <w:sz w:val="24"/>
-          <w:szCs w:val="24"/>
-        </w:rPr>
-      </w:pPr>
-      <w:r>
-        <w:rPr>
-          <w:rFonts w:ascii="Times New Roman" w:hAnsi="Times New Roman" w:cs="Times New Roman"/>
-          <w:b/>
-          <w:bCs/>
-          <w:sz w:val="24"/>
-          <w:szCs w:val="24"/>
-        </w:rPr>
-        <w:t xml:space="preserve">Flussi alternativi/Eccezioni: </w:t>
-      </w:r>
-    </w:p>
-    <w:p>
-      <w:pPr>
-        <w:rPr>
-          <w:rFonts w:ascii="Times New Roman" w:hAnsi="Times New Roman" w:cs="Times New Roman"/>
-          <w:b/>
-          <w:bCs/>
-          <w:sz w:val="24"/>
-          <w:szCs w:val="24"/>
-        </w:rPr>
-      </w:pPr>
-    </w:p>
-    <w:p>
-      <w:pPr>
-        <w:rPr>
-          <w:rFonts w:ascii="Times New Roman" w:hAnsi="Times New Roman" w:cs="Times New Roman"/>
-          <w:b/>
-          <w:bCs/>
-          <w:sz w:val="24"/>
-          <w:szCs w:val="24"/>
-        </w:rPr>
-      </w:pPr>
-    </w:p>
-    <w:p>
-      <w:pPr>
-        <w:rPr>
-          <w:rFonts w:ascii="Times New Roman" w:hAnsi="Times New Roman" w:cs="Times New Roman"/>
-          <w:b/>
-          <w:bCs/>
-          <w:sz w:val="24"/>
-          <w:szCs w:val="24"/>
-        </w:rPr>
-      </w:pPr>
-      <w:r>
-        <w:rPr>
-          <w:rFonts w:ascii="Times New Roman" w:hAnsi="Times New Roman" w:cs="Times New Roman"/>
-          <w:b/>
-          <w:bCs/>
-          <w:sz w:val="24"/>
-          <w:szCs w:val="24"/>
-        </w:rPr>
-        <w:t xml:space="preserve">UC </w:t>
-      </w:r>
-      <w:r>
-        <w:rPr>
-          <w:rFonts w:ascii="Times New Roman" w:hAnsi="Times New Roman" w:cs="Times New Roman"/>
-          <w:b/>
-          <w:bCs/>
-          <w:sz w:val="24"/>
-          <w:szCs w:val="24"/>
-        </w:rPr>
-        <w:t>**</w:t>
-      </w:r>
-      <w:r>
-        <w:rPr>
-          <w:rFonts w:ascii="Times New Roman" w:hAnsi="Times New Roman" w:cs="Times New Roman"/>
-          <w:b/>
-          <w:bCs/>
-          <w:sz w:val="24"/>
-          <w:szCs w:val="24"/>
-        </w:rPr>
-        <w:t xml:space="preserve">: </w:t>
-      </w:r>
-      <w:r>
-        <w:rPr>
-          <w:rFonts w:ascii="Times New Roman" w:hAnsi="Times New Roman" w:cs="Times New Roman"/>
-          <w:b/>
-          <w:bCs/>
-          <w:sz w:val="24"/>
-          <w:szCs w:val="24"/>
-        </w:rPr>
-        <w:t>Visualizza notifiche</w:t>
-      </w:r>
-    </w:p>
-    <w:p>
-      <w:pPr>
-        <w:rPr>
-          <w:rFonts w:ascii="Times New Roman" w:hAnsi="Times New Roman" w:cs="Times New Roman"/>
-          <w:sz w:val="24"/>
-          <w:szCs w:val="24"/>
-        </w:rPr>
-      </w:pPr>
-      <w:r>
-        <w:rPr>
-          <w:rFonts w:ascii="Times New Roman" w:hAnsi="Times New Roman" w:cs="Times New Roman"/>
-          <w:b/>
-          <w:bCs/>
-          <w:sz w:val="24"/>
-          <w:szCs w:val="24"/>
-        </w:rPr>
-        <w:t>Attore:</w:t>
-      </w:r>
-      <w:r>
-        <w:rPr>
-          <w:rFonts w:ascii="Times New Roman" w:hAnsi="Times New Roman" w:cs="Times New Roman"/>
-          <w:b/>
-          <w:bCs/>
-          <w:sz w:val="24"/>
-          <w:szCs w:val="24"/>
-        </w:rPr>
-        <w:t xml:space="preserve"> </w:t>
-      </w:r>
-      <w:r>
-        <w:rPr>
-          <w:rFonts w:ascii="Times New Roman" w:hAnsi="Times New Roman" w:cs="Times New Roman"/>
-          <w:sz w:val="24"/>
-          <w:szCs w:val="24"/>
-        </w:rPr>
-        <w:t>Supervisore, dipendente</w:t>
-      </w:r>
-    </w:p>
-    <w:p>
-      <w:pPr>
-        <w:rPr>
-          <w:rFonts w:ascii="Times New Roman" w:hAnsi="Times New Roman" w:cs="Times New Roman"/>
-          <w:sz w:val="24"/>
-          <w:szCs w:val="24"/>
-        </w:rPr>
-      </w:pPr>
-    </w:p>
-    <w:p>
-      <w:pPr>
-        <w:rPr>
-          <w:rFonts w:ascii="Times New Roman" w:hAnsi="Times New Roman" w:cs="Times New Roman"/>
-          <w:b/>
-          <w:bCs/>
-          <w:sz w:val="24"/>
-          <w:szCs w:val="24"/>
-          <w:lang w:val="en-GB"/>
-        </w:rPr>
-      </w:pPr>
-      <w:r>
-        <w:rPr>
-          <w:rFonts w:ascii="Times New Roman" w:hAnsi="Times New Roman" w:cs="Times New Roman"/>
-          <w:b/>
-          <w:bCs/>
-          <w:sz w:val="24"/>
-          <w:szCs w:val="24"/>
-          <w:lang w:val="en-GB"/>
-        </w:rPr>
-        <w:t>Entry condition:</w:t>
-      </w:r>
-    </w:p>
-    <w:p>
-      <w:pPr>
-        <w:rPr>
-          <w:rFonts w:ascii="Times New Roman" w:hAnsi="Times New Roman" w:cs="Times New Roman"/>
-          <w:sz w:val="24"/>
-          <w:szCs w:val="24"/>
-        </w:rPr>
-      </w:pPr>
-      <w:r>
-        <w:rPr>
-          <w:rFonts w:ascii="Times New Roman" w:hAnsi="Times New Roman" w:cs="Times New Roman"/>
-          <w:sz w:val="24"/>
-          <w:szCs w:val="24"/>
-        </w:rPr>
-        <w:t>L’utente si trova nella s</w:t>
-      </w:r>
-      <w:r>
-        <w:rPr>
-          <w:rFonts w:ascii="Times New Roman" w:hAnsi="Times New Roman" w:cs="Times New Roman"/>
-          <w:sz w:val="24"/>
-          <w:szCs w:val="24"/>
-        </w:rPr>
-        <w:t>ua pagina principale</w:t>
-      </w:r>
-    </w:p>
-    <w:p>
-      <w:pPr>
-        <w:rPr>
-          <w:rFonts w:ascii="Times New Roman" w:hAnsi="Times New Roman" w:cs="Times New Roman"/>
-          <w:sz w:val="24"/>
-          <w:szCs w:val="24"/>
-        </w:rPr>
-      </w:pPr>
-    </w:p>
-    <w:p>
-      <w:pPr>
-        <w:rPr>
-          <w:rFonts w:ascii="Times New Roman" w:hAnsi="Times New Roman" w:cs="Times New Roman"/>
-          <w:b/>
-          <w:bCs/>
-          <w:sz w:val="24"/>
-          <w:szCs w:val="24"/>
-          <w:lang w:val="en-GB"/>
-        </w:rPr>
-      </w:pPr>
-      <w:proofErr w:type="spellStart"/>
-      <w:r>
-        <w:rPr>
-          <w:rFonts w:ascii="Times New Roman" w:hAnsi="Times New Roman" w:cs="Times New Roman"/>
-          <w:b/>
-          <w:bCs/>
-          <w:sz w:val="24"/>
-          <w:szCs w:val="24"/>
-          <w:lang w:val="en-GB"/>
-        </w:rPr>
-        <w:t>Flusso</w:t>
-      </w:r>
-      <w:proofErr w:type="spellEnd"/>
-      <w:r>
-        <w:rPr>
-          <w:rFonts w:ascii="Times New Roman" w:hAnsi="Times New Roman" w:cs="Times New Roman"/>
-          <w:b/>
-          <w:bCs/>
-          <w:sz w:val="24"/>
-          <w:szCs w:val="24"/>
-          <w:lang w:val="en-GB"/>
-        </w:rPr>
-        <w:t xml:space="preserve"> di </w:t>
-      </w:r>
-      <w:proofErr w:type="spellStart"/>
-      <w:r>
-        <w:rPr>
-          <w:rFonts w:ascii="Times New Roman" w:hAnsi="Times New Roman" w:cs="Times New Roman"/>
-          <w:b/>
-          <w:bCs/>
-          <w:sz w:val="24"/>
-          <w:szCs w:val="24"/>
-          <w:lang w:val="en-GB"/>
-        </w:rPr>
-        <w:t>eventi</w:t>
-      </w:r>
-      <w:proofErr w:type="spellEnd"/>
-      <w:r>
-        <w:rPr>
-          <w:rFonts w:ascii="Times New Roman" w:hAnsi="Times New Roman" w:cs="Times New Roman"/>
-          <w:b/>
-          <w:bCs/>
-          <w:sz w:val="24"/>
-          <w:szCs w:val="24"/>
-          <w:lang w:val="en-GB"/>
-        </w:rPr>
-        <w:t>:</w:t>
+        <w:t>Flusso di eventi:</w:t>
       </w:r>
     </w:p>
     <w:p>
@@ -9188,7 +9253,6 @@
           <w:sz w:val="24"/>
           <w:szCs w:val="24"/>
         </w:rPr>
-        <w:lastRenderedPageBreak/>
         <w:t>Il sistema reindirizza l’utente nella pagina dove verranno mostrate tutte le notifiche</w:t>
       </w:r>
     </w:p>
@@ -9210,29 +9274,7 @@
           <w:sz w:val="24"/>
           <w:szCs w:val="24"/>
         </w:rPr>
-        <w:t xml:space="preserve">Exit </w:t>
-      </w:r>
-      <w:proofErr w:type="spellStart"/>
-      <w:r>
-        <w:rPr>
-          <w:rFonts w:ascii="Times New Roman" w:hAnsi="Times New Roman" w:cs="Times New Roman"/>
-          <w:b/>
-          <w:bCs/>
-          <w:sz w:val="24"/>
-          <w:szCs w:val="24"/>
-        </w:rPr>
-        <w:t>condition</w:t>
-      </w:r>
-      <w:proofErr w:type="spellEnd"/>
-      <w:r>
-        <w:rPr>
-          <w:rFonts w:ascii="Times New Roman" w:hAnsi="Times New Roman" w:cs="Times New Roman"/>
-          <w:b/>
-          <w:bCs/>
-          <w:sz w:val="24"/>
-          <w:szCs w:val="24"/>
-        </w:rPr>
-        <w:t>:</w:t>
+        <w:t>Exit condition:</w:t>
       </w:r>
     </w:p>
     <w:p>
@@ -10292,9 +10334,9 @@
     </w:lvl>
   </w:abstractNum>
   <w:abstractNum w:abstractNumId="10" w15:restartNumberingAfterBreak="0">
-    <w:nsid w:val="31444544"/>
+    <w:nsid w:val="2FA86AD8"/>
     <w:multiLevelType w:val="hybridMultilevel"/>
-    <w:tmpl w:val="B2201C80"/>
+    <w:tmpl w:val="2DF21548"/>
     <w:lvl w:ilvl="0" w:tplc="0410000F">
       <w:start w:val="1"/>
       <w:numFmt w:val="decimal"/>
@@ -10381,16 +10423,16 @@
     </w:lvl>
   </w:abstractNum>
   <w:abstractNum w:abstractNumId="11" w15:restartNumberingAfterBreak="0">
-    <w:nsid w:val="31A66018"/>
+    <w:nsid w:val="2FFC256C"/>
     <w:multiLevelType w:val="hybridMultilevel"/>
-    <w:tmpl w:val="B8681214"/>
-    <w:lvl w:ilvl="0" w:tplc="0410000F">
+    <w:tmpl w:val="BA04D9AA"/>
+    <w:lvl w:ilvl="0" w:tplc="10D624C6">
       <w:start w:val="1"/>
       <w:numFmt w:val="decimal"/>
-      <w:lvlText w:val="%1."/>
-      <w:lvlJc w:val="left"/>
-      <w:pPr>
-        <w:ind w:left="720" w:hanging="360"/>
+      <w:lvlText w:val="%1A."/>
+      <w:lvlJc w:val="left"/>
+      <w:pPr>
+        <w:ind w:left="780" w:hanging="360"/>
       </w:pPr>
       <w:rPr>
         <w:rFonts w:hint="default"/>
@@ -10402,7 +10444,7 @@
       <w:lvlText w:val="%2."/>
       <w:lvlJc w:val="left"/>
       <w:pPr>
-        <w:ind w:left="1440" w:hanging="360"/>
+        <w:ind w:left="1500" w:hanging="360"/>
       </w:pPr>
     </w:lvl>
     <w:lvl w:ilvl="2" w:tplc="0410001B" w:tentative="1">
@@ -10411,7 +10453,7 @@
       <w:lvlText w:val="%3."/>
       <w:lvlJc w:val="right"/>
       <w:pPr>
-        <w:ind w:left="2160" w:hanging="180"/>
+        <w:ind w:left="2220" w:hanging="180"/>
       </w:pPr>
     </w:lvl>
     <w:lvl w:ilvl="3" w:tplc="0410000F" w:tentative="1">
@@ -10420,7 +10462,7 @@
       <w:lvlText w:val="%4."/>
       <w:lvlJc w:val="left"/>
       <w:pPr>
-        <w:ind w:left="2880" w:hanging="360"/>
+        <w:ind w:left="2940" w:hanging="360"/>
       </w:pPr>
     </w:lvl>
     <w:lvl w:ilvl="4" w:tplc="04100019" w:tentative="1">
@@ -10429,7 +10471,7 @@
       <w:lvlText w:val="%5."/>
       <w:lvlJc w:val="left"/>
       <w:pPr>
-        <w:ind w:left="3600" w:hanging="360"/>
+        <w:ind w:left="3660" w:hanging="360"/>
       </w:pPr>
     </w:lvl>
     <w:lvl w:ilvl="5" w:tplc="0410001B" w:tentative="1">
@@ -10438,7 +10480,7 @@
       <w:lvlText w:val="%6."/>
       <w:lvlJc w:val="right"/>
       <w:pPr>
-        <w:ind w:left="4320" w:hanging="180"/>
+        <w:ind w:left="4380" w:hanging="180"/>
       </w:pPr>
     </w:lvl>
     <w:lvl w:ilvl="6" w:tplc="0410000F" w:tentative="1">
@@ -10447,7 +10489,7 @@
       <w:lvlText w:val="%7."/>
       <w:lvlJc w:val="left"/>
       <w:pPr>
-        <w:ind w:left="5040" w:hanging="360"/>
+        <w:ind w:left="5100" w:hanging="360"/>
       </w:pPr>
     </w:lvl>
     <w:lvl w:ilvl="7" w:tplc="04100019" w:tentative="1">
@@ -10456,7 +10498,7 @@
       <w:lvlText w:val="%8."/>
       <w:lvlJc w:val="left"/>
       <w:pPr>
-        <w:ind w:left="5760" w:hanging="360"/>
+        <w:ind w:left="5820" w:hanging="360"/>
       </w:pPr>
     </w:lvl>
     <w:lvl w:ilvl="8" w:tplc="0410001B" w:tentative="1">
@@ -10465,110 +10507,21 @@
       <w:lvlText w:val="%9."/>
       <w:lvlJc w:val="right"/>
       <w:pPr>
-        <w:ind w:left="6480" w:hanging="180"/>
+        <w:ind w:left="6540" w:hanging="180"/>
       </w:pPr>
     </w:lvl>
   </w:abstractNum>
   <w:abstractNum w:abstractNumId="12" w15:restartNumberingAfterBreak="0">
-    <w:nsid w:val="3F833319"/>
+    <w:nsid w:val="30D6507D"/>
     <w:multiLevelType w:val="hybridMultilevel"/>
-    <w:tmpl w:val="DD466E7C"/>
-    <w:lvl w:ilvl="0" w:tplc="0410000F">
+    <w:tmpl w:val="1994A450"/>
+    <w:lvl w:ilvl="0" w:tplc="5894AC34">
       <w:start w:val="1"/>
       <w:numFmt w:val="decimal"/>
-      <w:lvlText w:val="%1."/>
-      <w:lvlJc w:val="left"/>
-      <w:pPr>
-        <w:ind w:left="720" w:hanging="360"/>
-      </w:pPr>
-      <w:rPr>
-        <w:rFonts w:hint="default"/>
-      </w:rPr>
-    </w:lvl>
-    <w:lvl w:ilvl="1" w:tplc="04100019" w:tentative="1">
-      <w:start w:val="1"/>
-      <w:numFmt w:val="lowerLetter"/>
-      <w:lvlText w:val="%2."/>
-      <w:lvlJc w:val="left"/>
-      <w:pPr>
-        <w:ind w:left="1440" w:hanging="360"/>
-      </w:pPr>
-    </w:lvl>
-    <w:lvl w:ilvl="2" w:tplc="0410001B" w:tentative="1">
-      <w:start w:val="1"/>
-      <w:numFmt w:val="lowerRoman"/>
-      <w:lvlText w:val="%3."/>
-      <w:lvlJc w:val="right"/>
-      <w:pPr>
-        <w:ind w:left="2160" w:hanging="180"/>
-      </w:pPr>
-    </w:lvl>
-    <w:lvl w:ilvl="3" w:tplc="0410000F" w:tentative="1">
-      <w:start w:val="1"/>
-      <w:numFmt w:val="decimal"/>
-      <w:lvlText w:val="%4."/>
-      <w:lvlJc w:val="left"/>
-      <w:pPr>
-        <w:ind w:left="2880" w:hanging="360"/>
-      </w:pPr>
-    </w:lvl>
-    <w:lvl w:ilvl="4" w:tplc="04100019" w:tentative="1">
-      <w:start w:val="1"/>
-      <w:numFmt w:val="lowerLetter"/>
-      <w:lvlText w:val="%5."/>
-      <w:lvlJc w:val="left"/>
-      <w:pPr>
-        <w:ind w:left="3600" w:hanging="360"/>
-      </w:pPr>
-    </w:lvl>
-    <w:lvl w:ilvl="5" w:tplc="0410001B" w:tentative="1">
-      <w:start w:val="1"/>
-      <w:numFmt w:val="lowerRoman"/>
-      <w:lvlText w:val="%6."/>
-      <w:lvlJc w:val="right"/>
-      <w:pPr>
-        <w:ind w:left="4320" w:hanging="180"/>
-      </w:pPr>
-    </w:lvl>
-    <w:lvl w:ilvl="6" w:tplc="0410000F" w:tentative="1">
-      <w:start w:val="1"/>
-      <w:numFmt w:val="decimal"/>
-      <w:lvlText w:val="%7."/>
-      <w:lvlJc w:val="left"/>
-      <w:pPr>
-        <w:ind w:left="5040" w:hanging="360"/>
-      </w:pPr>
-    </w:lvl>
-    <w:lvl w:ilvl="7" w:tplc="04100019" w:tentative="1">
-      <w:start w:val="1"/>
-      <w:numFmt w:val="lowerLetter"/>
-      <w:lvlText w:val="%8."/>
-      <w:lvlJc w:val="left"/>
-      <w:pPr>
-        <w:ind w:left="5760" w:hanging="360"/>
-      </w:pPr>
-    </w:lvl>
-    <w:lvl w:ilvl="8" w:tplc="0410001B" w:tentative="1">
-      <w:start w:val="1"/>
-      <w:numFmt w:val="lowerRoman"/>
-      <w:lvlText w:val="%9."/>
-      <w:lvlJc w:val="right"/>
-      <w:pPr>
-        <w:ind w:left="6480" w:hanging="180"/>
-      </w:pPr>
-    </w:lvl>
-  </w:abstractNum>
-  <w:abstractNum w:abstractNumId="13" w15:restartNumberingAfterBreak="0">
-    <w:nsid w:val="41286D66"/>
-    <w:multiLevelType w:val="hybridMultilevel"/>
-    <w:tmpl w:val="FBB012BC"/>
-    <w:lvl w:ilvl="0" w:tplc="17BE261A">
-      <w:start w:val="1"/>
-      <w:numFmt w:val="decimal"/>
-      <w:lvlText w:val="%1."/>
-      <w:lvlJc w:val="left"/>
-      <w:pPr>
-        <w:ind w:left="720" w:hanging="360"/>
+      <w:lvlText w:val="%1A."/>
+      <w:lvlJc w:val="left"/>
+      <w:pPr>
+        <w:ind w:left="1560" w:hanging="360"/>
       </w:pPr>
       <w:rPr>
         <w:rFonts w:hint="default"/>
@@ -10582,7 +10535,7 @@
       <w:lvlText w:val="%2."/>
       <w:lvlJc w:val="left"/>
       <w:pPr>
-        <w:ind w:left="1440" w:hanging="360"/>
+        <w:ind w:left="2280" w:hanging="360"/>
       </w:pPr>
     </w:lvl>
     <w:lvl w:ilvl="2" w:tplc="0410001B" w:tentative="1">
@@ -10591,7 +10544,7 @@
       <w:lvlText w:val="%3."/>
       <w:lvlJc w:val="right"/>
       <w:pPr>
-        <w:ind w:left="2160" w:hanging="180"/>
+        <w:ind w:left="3000" w:hanging="180"/>
       </w:pPr>
     </w:lvl>
     <w:lvl w:ilvl="3" w:tplc="0410000F" w:tentative="1">
@@ -10600,7 +10553,7 @@
       <w:lvlText w:val="%4."/>
       <w:lvlJc w:val="left"/>
       <w:pPr>
-        <w:ind w:left="2880" w:hanging="360"/>
+        <w:ind w:left="3720" w:hanging="360"/>
       </w:pPr>
     </w:lvl>
     <w:lvl w:ilvl="4" w:tplc="04100019" w:tentative="1">
@@ -10609,7 +10562,7 @@
       <w:lvlText w:val="%5."/>
       <w:lvlJc w:val="left"/>
       <w:pPr>
-        <w:ind w:left="3600" w:hanging="360"/>
+        <w:ind w:left="4440" w:hanging="360"/>
       </w:pPr>
     </w:lvl>
     <w:lvl w:ilvl="5" w:tplc="0410001B" w:tentative="1">
@@ -10618,7 +10571,7 @@
       <w:lvlText w:val="%6."/>
       <w:lvlJc w:val="right"/>
       <w:pPr>
-        <w:ind w:left="4320" w:hanging="180"/>
+        <w:ind w:left="5160" w:hanging="180"/>
       </w:pPr>
     </w:lvl>
     <w:lvl w:ilvl="6" w:tplc="0410000F" w:tentative="1">
@@ -10627,7 +10580,7 @@
       <w:lvlText w:val="%7."/>
       <w:lvlJc w:val="left"/>
       <w:pPr>
-        <w:ind w:left="5040" w:hanging="360"/>
+        <w:ind w:left="5880" w:hanging="360"/>
       </w:pPr>
     </w:lvl>
     <w:lvl w:ilvl="7" w:tplc="04100019" w:tentative="1">
@@ -10636,7 +10589,7 @@
       <w:lvlText w:val="%8."/>
       <w:lvlJc w:val="left"/>
       <w:pPr>
-        <w:ind w:left="5760" w:hanging="360"/>
+        <w:ind w:left="6600" w:hanging="360"/>
       </w:pPr>
     </w:lvl>
     <w:lvl w:ilvl="8" w:tplc="0410001B" w:tentative="1">
@@ -10645,17 +10598,17 @@
       <w:lvlText w:val="%9."/>
       <w:lvlJc w:val="right"/>
       <w:pPr>
-        <w:ind w:left="6480" w:hanging="180"/>
+        <w:ind w:left="7320" w:hanging="180"/>
       </w:pPr>
     </w:lvl>
   </w:abstractNum>
-  <w:abstractNum w:abstractNumId="14" w15:restartNumberingAfterBreak="0">
-    <w:nsid w:val="4635315E"/>
+  <w:abstractNum w:abstractNumId="13" w15:restartNumberingAfterBreak="0">
+    <w:nsid w:val="31444544"/>
     <w:multiLevelType w:val="hybridMultilevel"/>
-    <w:tmpl w:val="7576925C"/>
-    <w:lvl w:ilvl="0" w:tplc="04100015">
-      <w:start w:val="1"/>
-      <w:numFmt w:val="upperLetter"/>
+    <w:tmpl w:val="B2201C80"/>
+    <w:lvl w:ilvl="0" w:tplc="0410000F">
+      <w:start w:val="1"/>
+      <w:numFmt w:val="decimal"/>
       <w:lvlText w:val="%1."/>
       <w:lvlJc w:val="left"/>
       <w:pPr>
@@ -10738,10 +10691,10 @@
       </w:pPr>
     </w:lvl>
   </w:abstractNum>
-  <w:abstractNum w:abstractNumId="15" w15:restartNumberingAfterBreak="0">
-    <w:nsid w:val="56885738"/>
+  <w:abstractNum w:abstractNumId="14" w15:restartNumberingAfterBreak="0">
+    <w:nsid w:val="31A66018"/>
     <w:multiLevelType w:val="hybridMultilevel"/>
-    <w:tmpl w:val="A36849DC"/>
+    <w:tmpl w:val="B8681214"/>
     <w:lvl w:ilvl="0" w:tplc="0410000F">
       <w:start w:val="1"/>
       <w:numFmt w:val="decimal"/>
@@ -10827,160 +10780,100 @@
       </w:pPr>
     </w:lvl>
   </w:abstractNum>
+  <w:abstractNum w:abstractNumId="15" w15:restartNumberingAfterBreak="0">
+    <w:nsid w:val="3F833319"/>
+    <w:multiLevelType w:val="hybridMultilevel"/>
+    <w:tmpl w:val="DD466E7C"/>
+    <w:lvl w:ilvl="0" w:tplc="0410000F">
+      <w:start w:val="1"/>
+      <w:numFmt w:val="decimal"/>
+      <w:lvlText w:val="%1."/>
+      <w:lvlJc w:val="left"/>
+      <w:pPr>
+        <w:ind w:left="720" w:hanging="360"/>
+      </w:pPr>
+      <w:rPr>
+        <w:rFonts w:hint="default"/>
+      </w:rPr>
+    </w:lvl>
+    <w:lvl w:ilvl="1" w:tplc="04100019" w:tentative="1">
+      <w:start w:val="1"/>
+      <w:numFmt w:val="lowerLetter"/>
+      <w:lvlText w:val="%2."/>
+      <w:lvlJc w:val="left"/>
+      <w:pPr>
+        <w:ind w:left="1440" w:hanging="360"/>
+      </w:pPr>
+    </w:lvl>
+    <w:lvl w:ilvl="2" w:tplc="0410001B" w:tentative="1">
+      <w:start w:val="1"/>
+      <w:numFmt w:val="lowerRoman"/>
+      <w:lvlText w:val="%3."/>
+      <w:lvlJc w:val="right"/>
+      <w:pPr>
+        <w:ind w:left="2160" w:hanging="180"/>
+      </w:pPr>
+    </w:lvl>
+    <w:lvl w:ilvl="3" w:tplc="0410000F" w:tentative="1">
+      <w:start w:val="1"/>
+      <w:numFmt w:val="decimal"/>
+      <w:lvlText w:val="%4."/>
+      <w:lvlJc w:val="left"/>
+      <w:pPr>
+        <w:ind w:left="2880" w:hanging="360"/>
+      </w:pPr>
+    </w:lvl>
+    <w:lvl w:ilvl="4" w:tplc="04100019" w:tentative="1">
+      <w:start w:val="1"/>
+      <w:numFmt w:val="lowerLetter"/>
+      <w:lvlText w:val="%5."/>
+      <w:lvlJc w:val="left"/>
+      <w:pPr>
+        <w:ind w:left="3600" w:hanging="360"/>
+      </w:pPr>
+    </w:lvl>
+    <w:lvl w:ilvl="5" w:tplc="0410001B" w:tentative="1">
+      <w:start w:val="1"/>
+      <w:numFmt w:val="lowerRoman"/>
+      <w:lvlText w:val="%6."/>
+      <w:lvlJc w:val="right"/>
+      <w:pPr>
+        <w:ind w:left="4320" w:hanging="180"/>
+      </w:pPr>
+    </w:lvl>
+    <w:lvl w:ilvl="6" w:tplc="0410000F" w:tentative="1">
+      <w:start w:val="1"/>
+      <w:numFmt w:val="decimal"/>
+      <w:lvlText w:val="%7."/>
+      <w:lvlJc w:val="left"/>
+      <w:pPr>
+        <w:ind w:left="5040" w:hanging="360"/>
+      </w:pPr>
+    </w:lvl>
+    <w:lvl w:ilvl="7" w:tplc="04100019" w:tentative="1">
+      <w:start w:val="1"/>
+      <w:numFmt w:val="lowerLetter"/>
+      <w:lvlText w:val="%8."/>
+      <w:lvlJc w:val="left"/>
+      <w:pPr>
+        <w:ind w:left="5760" w:hanging="360"/>
+      </w:pPr>
+    </w:lvl>
+    <w:lvl w:ilvl="8" w:tplc="0410001B" w:tentative="1">
+      <w:start w:val="1"/>
+      <w:numFmt w:val="lowerRoman"/>
+      <w:lvlText w:val="%9."/>
+      <w:lvlJc w:val="right"/>
+      <w:pPr>
+        <w:ind w:left="6480" w:hanging="180"/>
+      </w:pPr>
+    </w:lvl>
+  </w:abstractNum>
   <w:abstractNum w:abstractNumId="16" w15:restartNumberingAfterBreak="0">
-    <w:nsid w:val="5817304E"/>
-    <w:multiLevelType w:val="multilevel"/>
-    <w:tmpl w:val="A6DCD448"/>
-    <w:lvl w:ilvl="0">
-      <w:start w:val="1"/>
-      <w:numFmt w:val="bullet"/>
-      <w:lvlText w:val=""/>
-      <w:lvlJc w:val="left"/>
-      <w:pPr>
-        <w:tabs>
-          <w:tab w:val="num" w:pos="720"/>
-        </w:tabs>
-        <w:ind w:left="720" w:hanging="360"/>
-      </w:pPr>
-      <w:rPr>
-        <w:rFonts w:ascii="Symbol" w:hAnsi="Symbol" w:hint="default"/>
-        <w:sz w:val="20"/>
-      </w:rPr>
-    </w:lvl>
-    <w:lvl w:ilvl="1">
-      <w:start w:val="1"/>
-      <w:numFmt w:val="bullet"/>
-      <w:lvlText w:val="o"/>
-      <w:lvlJc w:val="left"/>
-      <w:pPr>
-        <w:tabs>
-          <w:tab w:val="num" w:pos="1440"/>
-        </w:tabs>
-        <w:ind w:left="1440" w:hanging="360"/>
-      </w:pPr>
-      <w:rPr>
-        <w:rFonts w:ascii="Courier New" w:hAnsi="Courier New" w:hint="default"/>
-        <w:sz w:val="20"/>
-      </w:rPr>
-    </w:lvl>
-    <w:lvl w:ilvl="2" w:tentative="1">
-      <w:start w:val="1"/>
-      <w:numFmt w:val="bullet"/>
-      <w:lvlText w:val=""/>
-      <w:lvlJc w:val="left"/>
-      <w:pPr>
-        <w:tabs>
-          <w:tab w:val="num" w:pos="2160"/>
-        </w:tabs>
-        <w:ind w:left="2160" w:hanging="360"/>
-      </w:pPr>
-      <w:rPr>
-        <w:rFonts w:ascii="Wingdings" w:hAnsi="Wingdings" w:hint="default"/>
-        <w:sz w:val="20"/>
-      </w:rPr>
-    </w:lvl>
-    <w:lvl w:ilvl="3" w:tentative="1">
-      <w:start w:val="1"/>
-      <w:numFmt w:val="bullet"/>
-      <w:lvlText w:val=""/>
-      <w:lvlJc w:val="left"/>
-      <w:pPr>
-        <w:tabs>
-          <w:tab w:val="num" w:pos="2880"/>
-        </w:tabs>
-        <w:ind w:left="2880" w:hanging="360"/>
-      </w:pPr>
-      <w:rPr>
-        <w:rFonts w:ascii="Wingdings" w:hAnsi="Wingdings" w:hint="default"/>
-        <w:sz w:val="20"/>
-      </w:rPr>
-    </w:lvl>
-    <w:lvl w:ilvl="4" w:tentative="1">
-      <w:start w:val="1"/>
-      <w:numFmt w:val="bullet"/>
-      <w:lvlText w:val=""/>
-      <w:lvlJc w:val="left"/>
-      <w:pPr>
-        <w:tabs>
-          <w:tab w:val="num" w:pos="3600"/>
-        </w:tabs>
-        <w:ind w:left="3600" w:hanging="360"/>
-      </w:pPr>
-      <w:rPr>
-        <w:rFonts w:ascii="Wingdings" w:hAnsi="Wingdings" w:hint="default"/>
-        <w:sz w:val="20"/>
-      </w:rPr>
-    </w:lvl>
-    <w:lvl w:ilvl="5" w:tentative="1">
-      <w:start w:val="1"/>
-      <w:numFmt w:val="bullet"/>
-      <w:lvlText w:val=""/>
-      <w:lvlJc w:val="left"/>
-      <w:pPr>
-        <w:tabs>
-          <w:tab w:val="num" w:pos="4320"/>
-        </w:tabs>
-        <w:ind w:left="4320" w:hanging="360"/>
-      </w:pPr>
-      <w:rPr>
-        <w:rFonts w:ascii="Wingdings" w:hAnsi="Wingdings" w:hint="default"/>
-        <w:sz w:val="20"/>
-      </w:rPr>
-    </w:lvl>
-    <w:lvl w:ilvl="6" w:tentative="1">
-      <w:start w:val="1"/>
-      <w:numFmt w:val="bullet"/>
-      <w:lvlText w:val=""/>
-      <w:lvlJc w:val="left"/>
-      <w:pPr>
-        <w:tabs>
-          <w:tab w:val="num" w:pos="5040"/>
-        </w:tabs>
-        <w:ind w:left="5040" w:hanging="360"/>
-      </w:pPr>
-      <w:rPr>
-        <w:rFonts w:ascii="Wingdings" w:hAnsi="Wingdings" w:hint="default"/>
-        <w:sz w:val="20"/>
-      </w:rPr>
-    </w:lvl>
-    <w:lvl w:ilvl="7" w:tentative="1">
-      <w:start w:val="1"/>
-      <w:numFmt w:val="bullet"/>
-      <w:lvlText w:val=""/>
-      <w:lvlJc w:val="left"/>
-      <w:pPr>
-        <w:tabs>
-          <w:tab w:val="num" w:pos="5760"/>
-        </w:tabs>
-        <w:ind w:left="5760" w:hanging="360"/>
-      </w:pPr>
-      <w:rPr>
-        <w:rFonts w:ascii="Wingdings" w:hAnsi="Wingdings" w:hint="default"/>
-        <w:sz w:val="20"/>
-      </w:rPr>
-    </w:lvl>
-    <w:lvl w:ilvl="8" w:tentative="1">
-      <w:start w:val="1"/>
-      <w:numFmt w:val="bullet"/>
-      <w:lvlText w:val=""/>
-      <w:lvlJc w:val="left"/>
-      <w:pPr>
-        <w:tabs>
-          <w:tab w:val="num" w:pos="6480"/>
-        </w:tabs>
-        <w:ind w:left="6480" w:hanging="360"/>
-      </w:pPr>
-      <w:rPr>
-        <w:rFonts w:ascii="Wingdings" w:hAnsi="Wingdings" w:hint="default"/>
-        <w:sz w:val="20"/>
-      </w:rPr>
-    </w:lvl>
-  </w:abstractNum>
-  <w:abstractNum w:abstractNumId="17" w15:restartNumberingAfterBreak="0">
-    <w:nsid w:val="5BA919E6"/>
+    <w:nsid w:val="41286D66"/>
     <w:multiLevelType w:val="hybridMultilevel"/>
-    <w:tmpl w:val="354ABB14"/>
-    <w:lvl w:ilvl="0" w:tplc="777666D2">
+    <w:tmpl w:val="FBB012BC"/>
+    <w:lvl w:ilvl="0" w:tplc="17BE261A">
       <w:start w:val="1"/>
       <w:numFmt w:val="decimal"/>
       <w:lvlText w:val="%1."/>
@@ -11067,11 +10960,516 @@
       </w:pPr>
     </w:lvl>
   </w:abstractNum>
+  <w:abstractNum w:abstractNumId="17" w15:restartNumberingAfterBreak="0">
+    <w:nsid w:val="4635315E"/>
+    <w:multiLevelType w:val="hybridMultilevel"/>
+    <w:tmpl w:val="7576925C"/>
+    <w:lvl w:ilvl="0" w:tplc="04100015">
+      <w:start w:val="1"/>
+      <w:numFmt w:val="upperLetter"/>
+      <w:lvlText w:val="%1."/>
+      <w:lvlJc w:val="left"/>
+      <w:pPr>
+        <w:ind w:left="720" w:hanging="360"/>
+      </w:pPr>
+      <w:rPr>
+        <w:rFonts w:hint="default"/>
+      </w:rPr>
+    </w:lvl>
+    <w:lvl w:ilvl="1" w:tplc="04100019" w:tentative="1">
+      <w:start w:val="1"/>
+      <w:numFmt w:val="lowerLetter"/>
+      <w:lvlText w:val="%2."/>
+      <w:lvlJc w:val="left"/>
+      <w:pPr>
+        <w:ind w:left="1440" w:hanging="360"/>
+      </w:pPr>
+    </w:lvl>
+    <w:lvl w:ilvl="2" w:tplc="0410001B" w:tentative="1">
+      <w:start w:val="1"/>
+      <w:numFmt w:val="lowerRoman"/>
+      <w:lvlText w:val="%3."/>
+      <w:lvlJc w:val="right"/>
+      <w:pPr>
+        <w:ind w:left="2160" w:hanging="180"/>
+      </w:pPr>
+    </w:lvl>
+    <w:lvl w:ilvl="3" w:tplc="0410000F" w:tentative="1">
+      <w:start w:val="1"/>
+      <w:numFmt w:val="decimal"/>
+      <w:lvlText w:val="%4."/>
+      <w:lvlJc w:val="left"/>
+      <w:pPr>
+        <w:ind w:left="2880" w:hanging="360"/>
+      </w:pPr>
+    </w:lvl>
+    <w:lvl w:ilvl="4" w:tplc="04100019" w:tentative="1">
+      <w:start w:val="1"/>
+      <w:numFmt w:val="lowerLetter"/>
+      <w:lvlText w:val="%5."/>
+      <w:lvlJc w:val="left"/>
+      <w:pPr>
+        <w:ind w:left="3600" w:hanging="360"/>
+      </w:pPr>
+    </w:lvl>
+    <w:lvl w:ilvl="5" w:tplc="0410001B" w:tentative="1">
+      <w:start w:val="1"/>
+      <w:numFmt w:val="lowerRoman"/>
+      <w:lvlText w:val="%6."/>
+      <w:lvlJc w:val="right"/>
+      <w:pPr>
+        <w:ind w:left="4320" w:hanging="180"/>
+      </w:pPr>
+    </w:lvl>
+    <w:lvl w:ilvl="6" w:tplc="0410000F" w:tentative="1">
+      <w:start w:val="1"/>
+      <w:numFmt w:val="decimal"/>
+      <w:lvlText w:val="%7."/>
+      <w:lvlJc w:val="left"/>
+      <w:pPr>
+        <w:ind w:left="5040" w:hanging="360"/>
+      </w:pPr>
+    </w:lvl>
+    <w:lvl w:ilvl="7" w:tplc="04100019" w:tentative="1">
+      <w:start w:val="1"/>
+      <w:numFmt w:val="lowerLetter"/>
+      <w:lvlText w:val="%8."/>
+      <w:lvlJc w:val="left"/>
+      <w:pPr>
+        <w:ind w:left="5760" w:hanging="360"/>
+      </w:pPr>
+    </w:lvl>
+    <w:lvl w:ilvl="8" w:tplc="0410001B" w:tentative="1">
+      <w:start w:val="1"/>
+      <w:numFmt w:val="lowerRoman"/>
+      <w:lvlText w:val="%9."/>
+      <w:lvlJc w:val="right"/>
+      <w:pPr>
+        <w:ind w:left="6480" w:hanging="180"/>
+      </w:pPr>
+    </w:lvl>
+  </w:abstractNum>
   <w:abstractNum w:abstractNumId="18" w15:restartNumberingAfterBreak="0">
-    <w:nsid w:val="5FEA4DC2"/>
+    <w:nsid w:val="54632086"/>
     <w:multiLevelType w:val="hybridMultilevel"/>
-    <w:tmpl w:val="02FAB426"/>
-    <w:lvl w:ilvl="0" w:tplc="9C363A5C">
+    <w:tmpl w:val="BFB4CC26"/>
+    <w:lvl w:ilvl="0" w:tplc="10D624C6">
+      <w:start w:val="1"/>
+      <w:numFmt w:val="decimal"/>
+      <w:lvlText w:val="%1A."/>
+      <w:lvlJc w:val="left"/>
+      <w:pPr>
+        <w:ind w:left="840" w:hanging="360"/>
+      </w:pPr>
+      <w:rPr>
+        <w:rFonts w:hint="default"/>
+      </w:rPr>
+    </w:lvl>
+    <w:lvl w:ilvl="1" w:tplc="04100019" w:tentative="1">
+      <w:start w:val="1"/>
+      <w:numFmt w:val="lowerLetter"/>
+      <w:lvlText w:val="%2."/>
+      <w:lvlJc w:val="left"/>
+      <w:pPr>
+        <w:ind w:left="1560" w:hanging="360"/>
+      </w:pPr>
+    </w:lvl>
+    <w:lvl w:ilvl="2" w:tplc="0410001B" w:tentative="1">
+      <w:start w:val="1"/>
+      <w:numFmt w:val="lowerRoman"/>
+      <w:lvlText w:val="%3."/>
+      <w:lvlJc w:val="right"/>
+      <w:pPr>
+        <w:ind w:left="2280" w:hanging="180"/>
+      </w:pPr>
+    </w:lvl>
+    <w:lvl w:ilvl="3" w:tplc="0410000F" w:tentative="1">
+      <w:start w:val="1"/>
+      <w:numFmt w:val="decimal"/>
+      <w:lvlText w:val="%4."/>
+      <w:lvlJc w:val="left"/>
+      <w:pPr>
+        <w:ind w:left="3000" w:hanging="360"/>
+      </w:pPr>
+    </w:lvl>
+    <w:lvl w:ilvl="4" w:tplc="04100019" w:tentative="1">
+      <w:start w:val="1"/>
+      <w:numFmt w:val="lowerLetter"/>
+      <w:lvlText w:val="%5."/>
+      <w:lvlJc w:val="left"/>
+      <w:pPr>
+        <w:ind w:left="3720" w:hanging="360"/>
+      </w:pPr>
+    </w:lvl>
+    <w:lvl w:ilvl="5" w:tplc="0410001B" w:tentative="1">
+      <w:start w:val="1"/>
+      <w:numFmt w:val="lowerRoman"/>
+      <w:lvlText w:val="%6."/>
+      <w:lvlJc w:val="right"/>
+      <w:pPr>
+        <w:ind w:left="4440" w:hanging="180"/>
+      </w:pPr>
+    </w:lvl>
+    <w:lvl w:ilvl="6" w:tplc="0410000F" w:tentative="1">
+      <w:start w:val="1"/>
+      <w:numFmt w:val="decimal"/>
+      <w:lvlText w:val="%7."/>
+      <w:lvlJc w:val="left"/>
+      <w:pPr>
+        <w:ind w:left="5160" w:hanging="360"/>
+      </w:pPr>
+    </w:lvl>
+    <w:lvl w:ilvl="7" w:tplc="04100019" w:tentative="1">
+      <w:start w:val="1"/>
+      <w:numFmt w:val="lowerLetter"/>
+      <w:lvlText w:val="%8."/>
+      <w:lvlJc w:val="left"/>
+      <w:pPr>
+        <w:ind w:left="5880" w:hanging="360"/>
+      </w:pPr>
+    </w:lvl>
+    <w:lvl w:ilvl="8" w:tplc="0410001B" w:tentative="1">
+      <w:start w:val="1"/>
+      <w:numFmt w:val="lowerRoman"/>
+      <w:lvlText w:val="%9."/>
+      <w:lvlJc w:val="right"/>
+      <w:pPr>
+        <w:ind w:left="6600" w:hanging="180"/>
+      </w:pPr>
+    </w:lvl>
+  </w:abstractNum>
+  <w:abstractNum w:abstractNumId="19" w15:restartNumberingAfterBreak="0">
+    <w:nsid w:val="56332F6C"/>
+    <w:multiLevelType w:val="hybridMultilevel"/>
+    <w:tmpl w:val="EA72A0CC"/>
+    <w:lvl w:ilvl="0" w:tplc="6CAEEA70">
+      <w:start w:val="1"/>
+      <w:numFmt w:val="decimal"/>
+      <w:lvlText w:val="%1B."/>
+      <w:lvlJc w:val="left"/>
+      <w:pPr>
+        <w:ind w:left="720" w:hanging="360"/>
+      </w:pPr>
+      <w:rPr>
+        <w:rFonts w:hint="default"/>
+      </w:rPr>
+    </w:lvl>
+    <w:lvl w:ilvl="1" w:tplc="04100019" w:tentative="1">
+      <w:start w:val="1"/>
+      <w:numFmt w:val="lowerLetter"/>
+      <w:lvlText w:val="%2."/>
+      <w:lvlJc w:val="left"/>
+      <w:pPr>
+        <w:ind w:left="1440" w:hanging="360"/>
+      </w:pPr>
+    </w:lvl>
+    <w:lvl w:ilvl="2" w:tplc="0410001B" w:tentative="1">
+      <w:start w:val="1"/>
+      <w:numFmt w:val="lowerRoman"/>
+      <w:lvlText w:val="%3."/>
+      <w:lvlJc w:val="right"/>
+      <w:pPr>
+        <w:ind w:left="2160" w:hanging="180"/>
+      </w:pPr>
+    </w:lvl>
+    <w:lvl w:ilvl="3" w:tplc="0410000F" w:tentative="1">
+      <w:start w:val="1"/>
+      <w:numFmt w:val="decimal"/>
+      <w:lvlText w:val="%4."/>
+      <w:lvlJc w:val="left"/>
+      <w:pPr>
+        <w:ind w:left="2880" w:hanging="360"/>
+      </w:pPr>
+    </w:lvl>
+    <w:lvl w:ilvl="4" w:tplc="04100019" w:tentative="1">
+      <w:start w:val="1"/>
+      <w:numFmt w:val="lowerLetter"/>
+      <w:lvlText w:val="%5."/>
+      <w:lvlJc w:val="left"/>
+      <w:pPr>
+        <w:ind w:left="3600" w:hanging="360"/>
+      </w:pPr>
+    </w:lvl>
+    <w:lvl w:ilvl="5" w:tplc="0410001B" w:tentative="1">
+      <w:start w:val="1"/>
+      <w:numFmt w:val="lowerRoman"/>
+      <w:lvlText w:val="%6."/>
+      <w:lvlJc w:val="right"/>
+      <w:pPr>
+        <w:ind w:left="4320" w:hanging="180"/>
+      </w:pPr>
+    </w:lvl>
+    <w:lvl w:ilvl="6" w:tplc="0410000F" w:tentative="1">
+      <w:start w:val="1"/>
+      <w:numFmt w:val="decimal"/>
+      <w:lvlText w:val="%7."/>
+      <w:lvlJc w:val="left"/>
+      <w:pPr>
+        <w:ind w:left="5040" w:hanging="360"/>
+      </w:pPr>
+    </w:lvl>
+    <w:lvl w:ilvl="7" w:tplc="04100019" w:tentative="1">
+      <w:start w:val="1"/>
+      <w:numFmt w:val="lowerLetter"/>
+      <w:lvlText w:val="%8."/>
+      <w:lvlJc w:val="left"/>
+      <w:pPr>
+        <w:ind w:left="5760" w:hanging="360"/>
+      </w:pPr>
+    </w:lvl>
+    <w:lvl w:ilvl="8" w:tplc="0410001B" w:tentative="1">
+      <w:start w:val="1"/>
+      <w:numFmt w:val="lowerRoman"/>
+      <w:lvlText w:val="%9."/>
+      <w:lvlJc w:val="right"/>
+      <w:pPr>
+        <w:ind w:left="6480" w:hanging="180"/>
+      </w:pPr>
+    </w:lvl>
+  </w:abstractNum>
+  <w:abstractNum w:abstractNumId="20" w15:restartNumberingAfterBreak="0">
+    <w:nsid w:val="56885738"/>
+    <w:multiLevelType w:val="hybridMultilevel"/>
+    <w:tmpl w:val="A36849DC"/>
+    <w:lvl w:ilvl="0" w:tplc="0410000F">
+      <w:start w:val="1"/>
+      <w:numFmt w:val="decimal"/>
+      <w:lvlText w:val="%1."/>
+      <w:lvlJc w:val="left"/>
+      <w:pPr>
+        <w:ind w:left="720" w:hanging="360"/>
+      </w:pPr>
+      <w:rPr>
+        <w:rFonts w:hint="default"/>
+      </w:rPr>
+    </w:lvl>
+    <w:lvl w:ilvl="1" w:tplc="04100019" w:tentative="1">
+      <w:start w:val="1"/>
+      <w:numFmt w:val="lowerLetter"/>
+      <w:lvlText w:val="%2."/>
+      <w:lvlJc w:val="left"/>
+      <w:pPr>
+        <w:ind w:left="1440" w:hanging="360"/>
+      </w:pPr>
+    </w:lvl>
+    <w:lvl w:ilvl="2" w:tplc="0410001B" w:tentative="1">
+      <w:start w:val="1"/>
+      <w:numFmt w:val="lowerRoman"/>
+      <w:lvlText w:val="%3."/>
+      <w:lvlJc w:val="right"/>
+      <w:pPr>
+        <w:ind w:left="2160" w:hanging="180"/>
+      </w:pPr>
+    </w:lvl>
+    <w:lvl w:ilvl="3" w:tplc="0410000F" w:tentative="1">
+      <w:start w:val="1"/>
+      <w:numFmt w:val="decimal"/>
+      <w:lvlText w:val="%4."/>
+      <w:lvlJc w:val="left"/>
+      <w:pPr>
+        <w:ind w:left="2880" w:hanging="360"/>
+      </w:pPr>
+    </w:lvl>
+    <w:lvl w:ilvl="4" w:tplc="04100019" w:tentative="1">
+      <w:start w:val="1"/>
+      <w:numFmt w:val="lowerLetter"/>
+      <w:lvlText w:val="%5."/>
+      <w:lvlJc w:val="left"/>
+      <w:pPr>
+        <w:ind w:left="3600" w:hanging="360"/>
+      </w:pPr>
+    </w:lvl>
+    <w:lvl w:ilvl="5" w:tplc="0410001B" w:tentative="1">
+      <w:start w:val="1"/>
+      <w:numFmt w:val="lowerRoman"/>
+      <w:lvlText w:val="%6."/>
+      <w:lvlJc w:val="right"/>
+      <w:pPr>
+        <w:ind w:left="4320" w:hanging="180"/>
+      </w:pPr>
+    </w:lvl>
+    <w:lvl w:ilvl="6" w:tplc="0410000F" w:tentative="1">
+      <w:start w:val="1"/>
+      <w:numFmt w:val="decimal"/>
+      <w:lvlText w:val="%7."/>
+      <w:lvlJc w:val="left"/>
+      <w:pPr>
+        <w:ind w:left="5040" w:hanging="360"/>
+      </w:pPr>
+    </w:lvl>
+    <w:lvl w:ilvl="7" w:tplc="04100019" w:tentative="1">
+      <w:start w:val="1"/>
+      <w:numFmt w:val="lowerLetter"/>
+      <w:lvlText w:val="%8."/>
+      <w:lvlJc w:val="left"/>
+      <w:pPr>
+        <w:ind w:left="5760" w:hanging="360"/>
+      </w:pPr>
+    </w:lvl>
+    <w:lvl w:ilvl="8" w:tplc="0410001B" w:tentative="1">
+      <w:start w:val="1"/>
+      <w:numFmt w:val="lowerRoman"/>
+      <w:lvlText w:val="%9."/>
+      <w:lvlJc w:val="right"/>
+      <w:pPr>
+        <w:ind w:left="6480" w:hanging="180"/>
+      </w:pPr>
+    </w:lvl>
+  </w:abstractNum>
+  <w:abstractNum w:abstractNumId="21" w15:restartNumberingAfterBreak="0">
+    <w:nsid w:val="5817304E"/>
+    <w:multiLevelType w:val="multilevel"/>
+    <w:tmpl w:val="A6DCD448"/>
+    <w:lvl w:ilvl="0">
+      <w:start w:val="1"/>
+      <w:numFmt w:val="bullet"/>
+      <w:lvlText w:val=""/>
+      <w:lvlJc w:val="left"/>
+      <w:pPr>
+        <w:tabs>
+          <w:tab w:val="num" w:pos="720"/>
+        </w:tabs>
+        <w:ind w:left="720" w:hanging="360"/>
+      </w:pPr>
+      <w:rPr>
+        <w:rFonts w:ascii="Symbol" w:hAnsi="Symbol" w:hint="default"/>
+        <w:sz w:val="20"/>
+      </w:rPr>
+    </w:lvl>
+    <w:lvl w:ilvl="1">
+      <w:start w:val="1"/>
+      <w:numFmt w:val="bullet"/>
+      <w:lvlText w:val="o"/>
+      <w:lvlJc w:val="left"/>
+      <w:pPr>
+        <w:tabs>
+          <w:tab w:val="num" w:pos="1440"/>
+        </w:tabs>
+        <w:ind w:left="1440" w:hanging="360"/>
+      </w:pPr>
+      <w:rPr>
+        <w:rFonts w:ascii="Courier New" w:hAnsi="Courier New" w:hint="default"/>
+        <w:sz w:val="20"/>
+      </w:rPr>
+    </w:lvl>
+    <w:lvl w:ilvl="2" w:tentative="1">
+      <w:start w:val="1"/>
+      <w:numFmt w:val="bullet"/>
+      <w:lvlText w:val=""/>
+      <w:lvlJc w:val="left"/>
+      <w:pPr>
+        <w:tabs>
+          <w:tab w:val="num" w:pos="2160"/>
+        </w:tabs>
+        <w:ind w:left="2160" w:hanging="360"/>
+      </w:pPr>
+      <w:rPr>
+        <w:rFonts w:ascii="Wingdings" w:hAnsi="Wingdings" w:hint="default"/>
+        <w:sz w:val="20"/>
+      </w:rPr>
+    </w:lvl>
+    <w:lvl w:ilvl="3" w:tentative="1">
+      <w:start w:val="1"/>
+      <w:numFmt w:val="bullet"/>
+      <w:lvlText w:val=""/>
+      <w:lvlJc w:val="left"/>
+      <w:pPr>
+        <w:tabs>
+          <w:tab w:val="num" w:pos="2880"/>
+        </w:tabs>
+        <w:ind w:left="2880" w:hanging="360"/>
+      </w:pPr>
+      <w:rPr>
+        <w:rFonts w:ascii="Wingdings" w:hAnsi="Wingdings" w:hint="default"/>
+        <w:sz w:val="20"/>
+      </w:rPr>
+    </w:lvl>
+    <w:lvl w:ilvl="4" w:tentative="1">
+      <w:start w:val="1"/>
+      <w:numFmt w:val="bullet"/>
+      <w:lvlText w:val=""/>
+      <w:lvlJc w:val="left"/>
+      <w:pPr>
+        <w:tabs>
+          <w:tab w:val="num" w:pos="3600"/>
+        </w:tabs>
+        <w:ind w:left="3600" w:hanging="360"/>
+      </w:pPr>
+      <w:rPr>
+        <w:rFonts w:ascii="Wingdings" w:hAnsi="Wingdings" w:hint="default"/>
+        <w:sz w:val="20"/>
+      </w:rPr>
+    </w:lvl>
+    <w:lvl w:ilvl="5" w:tentative="1">
+      <w:start w:val="1"/>
+      <w:numFmt w:val="bullet"/>
+      <w:lvlText w:val=""/>
+      <w:lvlJc w:val="left"/>
+      <w:pPr>
+        <w:tabs>
+          <w:tab w:val="num" w:pos="4320"/>
+        </w:tabs>
+        <w:ind w:left="4320" w:hanging="360"/>
+      </w:pPr>
+      <w:rPr>
+        <w:rFonts w:ascii="Wingdings" w:hAnsi="Wingdings" w:hint="default"/>
+        <w:sz w:val="20"/>
+      </w:rPr>
+    </w:lvl>
+    <w:lvl w:ilvl="6" w:tentative="1">
+      <w:start w:val="1"/>
+      <w:numFmt w:val="bullet"/>
+      <w:lvlText w:val=""/>
+      <w:lvlJc w:val="left"/>
+      <w:pPr>
+        <w:tabs>
+          <w:tab w:val="num" w:pos="5040"/>
+        </w:tabs>
+        <w:ind w:left="5040" w:hanging="360"/>
+      </w:pPr>
+      <w:rPr>
+        <w:rFonts w:ascii="Wingdings" w:hAnsi="Wingdings" w:hint="default"/>
+        <w:sz w:val="20"/>
+      </w:rPr>
+    </w:lvl>
+    <w:lvl w:ilvl="7" w:tentative="1">
+      <w:start w:val="1"/>
+      <w:numFmt w:val="bullet"/>
+      <w:lvlText w:val=""/>
+      <w:lvlJc w:val="left"/>
+      <w:pPr>
+        <w:tabs>
+          <w:tab w:val="num" w:pos="5760"/>
+        </w:tabs>
+        <w:ind w:left="5760" w:hanging="360"/>
+      </w:pPr>
+      <w:rPr>
+        <w:rFonts w:ascii="Wingdings" w:hAnsi="Wingdings" w:hint="default"/>
+        <w:sz w:val="20"/>
+      </w:rPr>
+    </w:lvl>
+    <w:lvl w:ilvl="8" w:tentative="1">
+      <w:start w:val="1"/>
+      <w:numFmt w:val="bullet"/>
+      <w:lvlText w:val=""/>
+      <w:lvlJc w:val="left"/>
+      <w:pPr>
+        <w:tabs>
+          <w:tab w:val="num" w:pos="6480"/>
+        </w:tabs>
+        <w:ind w:left="6480" w:hanging="360"/>
+      </w:pPr>
+      <w:rPr>
+        <w:rFonts w:ascii="Wingdings" w:hAnsi="Wingdings" w:hint="default"/>
+        <w:sz w:val="20"/>
+      </w:rPr>
+    </w:lvl>
+  </w:abstractNum>
+  <w:abstractNum w:abstractNumId="22" w15:restartNumberingAfterBreak="0">
+    <w:nsid w:val="5BA919E6"/>
+    <w:multiLevelType w:val="hybridMultilevel"/>
+    <w:tmpl w:val="354ABB14"/>
+    <w:lvl w:ilvl="0" w:tplc="777666D2">
       <w:start w:val="1"/>
       <w:numFmt w:val="decimal"/>
       <w:lvlText w:val="%1."/>
@@ -11158,11 +11556,11 @@
       </w:pPr>
     </w:lvl>
   </w:abstractNum>
-  <w:abstractNum w:abstractNumId="19" w15:restartNumberingAfterBreak="0">
-    <w:nsid w:val="60573F85"/>
+  <w:abstractNum w:abstractNumId="23" w15:restartNumberingAfterBreak="0">
+    <w:nsid w:val="5FEA4DC2"/>
     <w:multiLevelType w:val="hybridMultilevel"/>
-    <w:tmpl w:val="02389566"/>
-    <w:lvl w:ilvl="0" w:tplc="D14AA9CA">
+    <w:tmpl w:val="02FAB426"/>
+    <w:lvl w:ilvl="0" w:tplc="9C363A5C">
       <w:start w:val="1"/>
       <w:numFmt w:val="decimal"/>
       <w:lvlText w:val="%1."/>
@@ -11249,14 +11647,14 @@
       </w:pPr>
     </w:lvl>
   </w:abstractNum>
-  <w:abstractNum w:abstractNumId="20" w15:restartNumberingAfterBreak="0">
-    <w:nsid w:val="69E83D08"/>
+  <w:abstractNum w:abstractNumId="24" w15:restartNumberingAfterBreak="0">
+    <w:nsid w:val="60573F85"/>
     <w:multiLevelType w:val="hybridMultilevel"/>
-    <w:tmpl w:val="F5E262A2"/>
-    <w:lvl w:ilvl="0" w:tplc="5894AC34">
+    <w:tmpl w:val="02389566"/>
+    <w:lvl w:ilvl="0" w:tplc="D14AA9CA">
       <w:start w:val="1"/>
       <w:numFmt w:val="decimal"/>
-      <w:lvlText w:val="%1A."/>
+      <w:lvlText w:val="%1."/>
       <w:lvlJc w:val="left"/>
       <w:pPr>
         <w:ind w:left="720" w:hanging="360"/>
@@ -11340,14 +11738,14 @@
       </w:pPr>
     </w:lvl>
   </w:abstractNum>
-  <w:abstractNum w:abstractNumId="21" w15:restartNumberingAfterBreak="0">
-    <w:nsid w:val="7E38721B"/>
+  <w:abstractNum w:abstractNumId="25" w15:restartNumberingAfterBreak="0">
+    <w:nsid w:val="69E83D08"/>
     <w:multiLevelType w:val="hybridMultilevel"/>
-    <w:tmpl w:val="555623C6"/>
-    <w:lvl w:ilvl="0" w:tplc="CBAABD28">
+    <w:tmpl w:val="F5E262A2"/>
+    <w:lvl w:ilvl="0" w:tplc="5894AC34">
       <w:start w:val="1"/>
       <w:numFmt w:val="decimal"/>
-      <w:lvlText w:val="%1."/>
+      <w:lvlText w:val="%1A."/>
       <w:lvlJc w:val="left"/>
       <w:pPr>
         <w:ind w:left="720" w:hanging="360"/>
@@ -11431,44 +11829,135 @@
       </w:pPr>
     </w:lvl>
   </w:abstractNum>
+  <w:abstractNum w:abstractNumId="26" w15:restartNumberingAfterBreak="0">
+    <w:nsid w:val="7E38721B"/>
+    <w:multiLevelType w:val="hybridMultilevel"/>
+    <w:tmpl w:val="555623C6"/>
+    <w:lvl w:ilvl="0" w:tplc="CBAABD28">
+      <w:start w:val="1"/>
+      <w:numFmt w:val="decimal"/>
+      <w:lvlText w:val="%1."/>
+      <w:lvlJc w:val="left"/>
+      <w:pPr>
+        <w:ind w:left="720" w:hanging="360"/>
+      </w:pPr>
+      <w:rPr>
+        <w:rFonts w:hint="default"/>
+        <w:b w:val="0"/>
+        <w:bCs w:val="0"/>
+      </w:rPr>
+    </w:lvl>
+    <w:lvl w:ilvl="1" w:tplc="04100019" w:tentative="1">
+      <w:start w:val="1"/>
+      <w:numFmt w:val="lowerLetter"/>
+      <w:lvlText w:val="%2."/>
+      <w:lvlJc w:val="left"/>
+      <w:pPr>
+        <w:ind w:left="1440" w:hanging="360"/>
+      </w:pPr>
+    </w:lvl>
+    <w:lvl w:ilvl="2" w:tplc="0410001B" w:tentative="1">
+      <w:start w:val="1"/>
+      <w:numFmt w:val="lowerRoman"/>
+      <w:lvlText w:val="%3."/>
+      <w:lvlJc w:val="right"/>
+      <w:pPr>
+        <w:ind w:left="2160" w:hanging="180"/>
+      </w:pPr>
+    </w:lvl>
+    <w:lvl w:ilvl="3" w:tplc="0410000F" w:tentative="1">
+      <w:start w:val="1"/>
+      <w:numFmt w:val="decimal"/>
+      <w:lvlText w:val="%4."/>
+      <w:lvlJc w:val="left"/>
+      <w:pPr>
+        <w:ind w:left="2880" w:hanging="360"/>
+      </w:pPr>
+    </w:lvl>
+    <w:lvl w:ilvl="4" w:tplc="04100019" w:tentative="1">
+      <w:start w:val="1"/>
+      <w:numFmt w:val="lowerLetter"/>
+      <w:lvlText w:val="%5."/>
+      <w:lvlJc w:val="left"/>
+      <w:pPr>
+        <w:ind w:left="3600" w:hanging="360"/>
+      </w:pPr>
+    </w:lvl>
+    <w:lvl w:ilvl="5" w:tplc="0410001B" w:tentative="1">
+      <w:start w:val="1"/>
+      <w:numFmt w:val="lowerRoman"/>
+      <w:lvlText w:val="%6."/>
+      <w:lvlJc w:val="right"/>
+      <w:pPr>
+        <w:ind w:left="4320" w:hanging="180"/>
+      </w:pPr>
+    </w:lvl>
+    <w:lvl w:ilvl="6" w:tplc="0410000F" w:tentative="1">
+      <w:start w:val="1"/>
+      <w:numFmt w:val="decimal"/>
+      <w:lvlText w:val="%7."/>
+      <w:lvlJc w:val="left"/>
+      <w:pPr>
+        <w:ind w:left="5040" w:hanging="360"/>
+      </w:pPr>
+    </w:lvl>
+    <w:lvl w:ilvl="7" w:tplc="04100019" w:tentative="1">
+      <w:start w:val="1"/>
+      <w:numFmt w:val="lowerLetter"/>
+      <w:lvlText w:val="%8."/>
+      <w:lvlJc w:val="left"/>
+      <w:pPr>
+        <w:ind w:left="5760" w:hanging="360"/>
+      </w:pPr>
+    </w:lvl>
+    <w:lvl w:ilvl="8" w:tplc="0410001B" w:tentative="1">
+      <w:start w:val="1"/>
+      <w:numFmt w:val="lowerRoman"/>
+      <w:lvlText w:val="%9."/>
+      <w:lvlJc w:val="right"/>
+      <w:pPr>
+        <w:ind w:left="6480" w:hanging="180"/>
+      </w:pPr>
+    </w:lvl>
+  </w:abstractNum>
   <w:num w:numId="1" w16cid:durableId="2017227626">
     <w:abstractNumId w:val="8"/>
   </w:num>
   <w:num w:numId="2" w16cid:durableId="2039381920">
-    <w:abstractNumId w:val="16"/>
+    <w:abstractNumId w:val="21"/>
   </w:num>
   <w:num w:numId="3" w16cid:durableId="1650472515">
     <w:abstractNumId w:val="4"/>
   </w:num>
   <w:num w:numId="4" w16cid:durableId="891968283">
-    <w:abstractNumId w:val="12"/>
+    <w:abstractNumId w:val="15"/>
   </w:num>
   <w:num w:numId="5" w16cid:durableId="1099332087">
-    <w:abstractNumId w:val="10"/>
+    <w:abstractNumId w:val="13"/>
   </w:num>
   <w:num w:numId="6" w16cid:durableId="1709910450">
-    <w:abstractNumId w:val="18"/>
+    <w:abstractNumId w:val="23"/>
   </w:num>
   <w:num w:numId="7" w16cid:durableId="1139306432">
     <w:abstractNumId w:val="9"/>
   </w:num>
   <w:num w:numId="8" w16cid:durableId="957106407">
-    <w:abstractNumId w:val="13"/>
+    <w:abstractNumId w:val="16"/>
   </w:num>
   <w:num w:numId="9" w16cid:durableId="1084842139">
     <w:abstractNumId w:val="7"/>
   </w:num>
   <w:num w:numId="10" w16cid:durableId="823620945">
-    <w:abstractNumId w:val="17"/>
+    <w:abstractNumId w:val="22"/>
   </w:num>
   <w:num w:numId="11" w16cid:durableId="541791884">
     <w:abstractNumId w:val="2"/>
   </w:num>
   <w:num w:numId="12" w16cid:durableId="754789483">
-    <w:abstractNumId w:val="15"/>
+    <w:abstractNumId w:val="20"/>
   </w:num>
   <w:num w:numId="13" w16cid:durableId="1969165981">
-    <w:abstractNumId w:val="19"/>
+    <w:abstractNumId w:val="24"/>
   </w:num>
   <w:num w:numId="14" w16cid:durableId="1574199260">
     <w:abstractNumId w:val="5"/>
@@ -11480,10 +11969,10 @@
     <w:abstractNumId w:val="3"/>
   </w:num>
   <w:num w:numId="17" w16cid:durableId="486635851">
-    <w:abstractNumId w:val="21"/>
+    <w:abstractNumId w:val="26"/>
   </w:num>
   <w:num w:numId="18" w16cid:durableId="487865570">
-    <w:abstractNumId w:val="11"/>
+    <w:abstractNumId w:val="14"/>
   </w:num>
   <w:num w:numId="19" w16cid:durableId="1461151644">
     <w:abstractNumId w:val="1"/>
@@ -11492,10 +11981,25 @@
     <w:abstractNumId w:val="0"/>
   </w:num>
   <w:num w:numId="21" w16cid:durableId="1340693991">
-    <w:abstractNumId w:val="14"/>
+    <w:abstractNumId w:val="17"/>
   </w:num>
   <w:num w:numId="22" w16cid:durableId="477184016">
-    <w:abstractNumId w:val="20"/>
+    <w:abstractNumId w:val="25"/>
+  </w:num>
+  <w:num w:numId="23" w16cid:durableId="957184225">
+    <w:abstractNumId w:val="10"/>
+  </w:num>
+  <w:num w:numId="24" w16cid:durableId="1385105510">
+    <w:abstractNumId w:val="18"/>
+  </w:num>
+  <w:num w:numId="25" w16cid:durableId="600796818">
+    <w:abstractNumId w:val="12"/>
+  </w:num>
+  <w:num w:numId="26" w16cid:durableId="444008082">
+    <w:abstractNumId w:val="11"/>
+  </w:num>
+  <w:num w:numId="27" w16cid:durableId="937907170">
+    <w:abstractNumId w:val="19"/>
   </w:num>
 </w:numbering>
 </file>
@@ -12100,6 +12604,7 @@
   <w:style w:type="character" w:default="1" w:styleId="Carpredefinitoparagrafo">
     <w:name w:val="Default Paragraph Font"/>
     <w:uiPriority w:val="1"/>
+    <w:semiHidden/>
     <w:unhideWhenUsed/>
   </w:style>
   <w:style w:type="table" w:default="1" w:styleId="Tabellanormale">

--- a/Workspace/RAD/punti singoli/Scenari e casi d'uso.docx
+++ b/Workspace/RAD/punti singoli/Scenari e casi d'uso.docx
@@ -322,7 +322,25 @@
           <w:sz w:val="24"/>
           <w:szCs w:val="24"/>
         </w:rPr>
-        <w:t xml:space="preserve">: Predisporre il report dettagliato delle spese sostenute nella settimana 6-10 ottobre 2025, includendo ricevute, note spese, e riepilogo analitico. Il report deve essere inviato alla mia mail entro la scadenza indicata. </w:t>
+        <w:t xml:space="preserve">: Predisporre il report dettagliato delle spese sostenute nella settimana 6-10 ottobre 2025, includendo ricevute, note spese, e riepilogo analitico. Il report deve essere </w:t>
+      </w:r>
+      <w:proofErr w:type="spellStart"/>
+      <w:r>
+        <w:rPr>
+          <w:rFonts w:ascii="Times New Roman" w:hAnsi="Times New Roman" w:cs="Times New Roman"/>
+          <w:sz w:val="24"/>
+          <w:szCs w:val="24"/>
+        </w:rPr>
+        <w:t>inviato</w:t>
+      </w:r>
+      <w:proofErr w:type="spellEnd"/>
+      <w:r>
+        <w:rPr>
+          <w:rFonts w:ascii="Times New Roman" w:hAnsi="Times New Roman" w:cs="Times New Roman"/>
+          <w:sz w:val="24"/>
+          <w:szCs w:val="24"/>
+        </w:rPr>
+        <w:t xml:space="preserve"> alla mia mail entro la scadenza indicata. </w:t>
       </w:r>
     </w:p>
     <w:p>
@@ -1814,26 +1832,25 @@
           <w:rFonts w:ascii="Times New Roman" w:hAnsi="Times New Roman" w:cs="Times New Roman"/>
           <w:sz w:val="24"/>
           <w:szCs w:val="24"/>
-          <w:lang w:val="en-GB"/>
-        </w:rPr>
-      </w:pPr>
-      <w:r>
-        <w:rPr>
-          <w:rFonts w:ascii="Times New Roman" w:hAnsi="Times New Roman" w:cs="Times New Roman"/>
-          <w:b/>
-          <w:bCs/>
-          <w:sz w:val="24"/>
-          <w:szCs w:val="24"/>
-          <w:lang w:val="en-GB"/>
+        </w:rPr>
+      </w:pPr>
+      <w:proofErr w:type="gramStart"/>
+      <w:r>
+        <w:rPr>
+          <w:rFonts w:ascii="Times New Roman" w:hAnsi="Times New Roman" w:cs="Times New Roman"/>
+          <w:b/>
+          <w:bCs/>
+          <w:sz w:val="24"/>
+          <w:szCs w:val="24"/>
         </w:rPr>
         <w:t>Email</w:t>
       </w:r>
-      <w:r>
-        <w:rPr>
-          <w:rFonts w:ascii="Times New Roman" w:hAnsi="Times New Roman" w:cs="Times New Roman"/>
-          <w:sz w:val="24"/>
-          <w:szCs w:val="24"/>
-          <w:lang w:val="en-GB"/>
+      <w:proofErr w:type="gramEnd"/>
+      <w:r>
+        <w:rPr>
+          <w:rFonts w:ascii="Times New Roman" w:hAnsi="Times New Roman" w:cs="Times New Roman"/>
+          <w:sz w:val="24"/>
+          <w:szCs w:val="24"/>
         </w:rPr>
         <w:t xml:space="preserve">: </w:t>
       </w:r>
@@ -1844,7 +1861,6 @@
             <w:rFonts w:ascii="Times New Roman" w:hAnsi="Times New Roman" w:cs="Times New Roman"/>
             <w:sz w:val="24"/>
             <w:szCs w:val="24"/>
-            <w:lang w:val="en-GB"/>
           </w:rPr>
           <w:t>g.ferrari@azienda.it</w:t>
         </w:r>
@@ -1861,126 +1877,84 @@
       <w:r>
         <w:rPr>
           <w:rFonts w:ascii="Times New Roman" w:hAnsi="Times New Roman" w:cs="Times New Roman"/>
-          <w:b/>
-          <w:bCs/>
-          <w:sz w:val="24"/>
-          <w:szCs w:val="24"/>
-        </w:rPr>
-        <w:t>Email</w:t>
-      </w:r>
-      <w:r>
-        <w:rPr>
-          <w:rFonts w:ascii="Times New Roman" w:hAnsi="Times New Roman" w:cs="Times New Roman"/>
-          <w:sz w:val="24"/>
-          <w:szCs w:val="24"/>
-        </w:rPr>
-        <w:t xml:space="preserve"> </w:t>
-      </w:r>
-      <w:r>
-        <w:rPr>
-          <w:rFonts w:ascii="Times New Roman" w:hAnsi="Times New Roman" w:cs="Times New Roman"/>
-          <w:b/>
-          <w:bCs/>
-          <w:sz w:val="24"/>
-          <w:szCs w:val="24"/>
-        </w:rPr>
-        <w:t>personale</w:t>
-      </w:r>
-      <w:r>
-        <w:rPr>
-          <w:rFonts w:ascii="Times New Roman" w:hAnsi="Times New Roman" w:cs="Times New Roman"/>
-          <w:b/>
-          <w:bCs/>
+          <w:sz w:val="24"/>
+          <w:szCs w:val="24"/>
+        </w:rPr>
+        <w:br/>
+      </w:r>
+      <w:r>
+        <w:rPr>
+          <w:rFonts w:ascii="Times New Roman" w:hAnsi="Times New Roman" w:cs="Times New Roman"/>
+          <w:sz w:val="24"/>
+          <w:szCs w:val="24"/>
+        </w:rPr>
+        <w:t>A questo punto clicca s</w:t>
+      </w:r>
+      <w:r>
+        <w:rPr>
+          <w:rFonts w:ascii="Times New Roman" w:hAnsi="Times New Roman" w:cs="Times New Roman"/>
+          <w:sz w:val="24"/>
+          <w:szCs w:val="24"/>
+        </w:rPr>
+        <w:t xml:space="preserve">ul pulsante </w:t>
+      </w:r>
+      <w:r>
+        <w:rPr>
+          <w:rFonts w:ascii="Times New Roman" w:hAnsi="Times New Roman" w:cs="Times New Roman"/>
+          <w:sz w:val="24"/>
+          <w:szCs w:val="24"/>
+        </w:rPr>
+        <w:t>“genera matricola” e verrà generato il numero: 0780061.</w:t>
+      </w:r>
+    </w:p>
+    <w:p>
+      <w:pPr>
+        <w:rPr>
+          <w:rFonts w:ascii="Times New Roman" w:hAnsi="Times New Roman" w:cs="Times New Roman"/>
+          <w:sz w:val="24"/>
+          <w:szCs w:val="24"/>
+        </w:rPr>
+      </w:pPr>
+      <w:r>
+        <w:rPr>
+          <w:rFonts w:ascii="Times New Roman" w:hAnsi="Times New Roman" w:cs="Times New Roman"/>
+          <w:sz w:val="24"/>
+          <w:szCs w:val="24"/>
+        </w:rPr>
+        <w:t>Clicca infine su “genera password” e verrà generata la password: abcdef34.</w:t>
+      </w:r>
+    </w:p>
+    <w:p>
+      <w:pPr>
+        <w:rPr>
+          <w:rFonts w:ascii="Times New Roman" w:hAnsi="Times New Roman" w:cs="Times New Roman"/>
+          <w:sz w:val="24"/>
+          <w:szCs w:val="24"/>
+        </w:rPr>
+      </w:pPr>
+      <w:r>
+        <w:rPr>
+          <w:rFonts w:ascii="Times New Roman" w:hAnsi="Times New Roman" w:cs="Times New Roman"/>
+          <w:sz w:val="24"/>
+          <w:szCs w:val="24"/>
+        </w:rPr>
+        <w:t>Il gestore copierà la password per successivamente</w:t>
+      </w:r>
+      <w:r>
+        <w:rPr>
+          <w:rFonts w:ascii="Times New Roman" w:hAnsi="Times New Roman" w:cs="Times New Roman"/>
+          <w:sz w:val="24"/>
+          <w:szCs w:val="24"/>
+        </w:rPr>
+        <w:t xml:space="preserve"> stampare (al ritiro delle credenziali da parte di Giulia Ferrari) il documento</w:t>
+      </w:r>
+      <w:r>
+        <w:rPr>
+          <w:rFonts w:ascii="Times New Roman" w:hAnsi="Times New Roman" w:cs="Times New Roman"/>
           <w:sz w:val="24"/>
           <w:szCs w:val="24"/>
         </w:rPr>
         <w:t xml:space="preserve">: </w:t>
-      </w:r>
-      <w:hyperlink r:id="rId11" w:history="1">
-        <w:r>
-          <w:rPr>
-            <w:rStyle w:val="Collegamentoipertestuale"/>
-            <w:rFonts w:ascii="Times New Roman" w:hAnsi="Times New Roman" w:cs="Times New Roman"/>
-            <w:sz w:val="24"/>
-            <w:szCs w:val="24"/>
-          </w:rPr>
-          <w:t>giuliaferrari01@hotmail.com</w:t>
-        </w:r>
-      </w:hyperlink>
-    </w:p>
-    <w:p>
-      <w:pPr>
-        <w:rPr>
-          <w:rFonts w:ascii="Times New Roman" w:hAnsi="Times New Roman" w:cs="Times New Roman"/>
-          <w:sz w:val="24"/>
-          <w:szCs w:val="24"/>
-        </w:rPr>
-      </w:pPr>
-      <w:r>
-        <w:rPr>
-          <w:rFonts w:ascii="Times New Roman" w:hAnsi="Times New Roman" w:cs="Times New Roman"/>
-          <w:sz w:val="24"/>
-          <w:szCs w:val="24"/>
-        </w:rPr>
-        <w:br/>
-      </w:r>
-      <w:r>
-        <w:rPr>
-          <w:rFonts w:ascii="Times New Roman" w:hAnsi="Times New Roman" w:cs="Times New Roman"/>
-          <w:sz w:val="24"/>
-          <w:szCs w:val="24"/>
-        </w:rPr>
-        <w:t>A questo punto clicca s</w:t>
-      </w:r>
-      <w:r>
-        <w:rPr>
-          <w:rFonts w:ascii="Times New Roman" w:hAnsi="Times New Roman" w:cs="Times New Roman"/>
-          <w:sz w:val="24"/>
-          <w:szCs w:val="24"/>
-        </w:rPr>
-        <w:t xml:space="preserve">ul pulsante </w:t>
-      </w:r>
-      <w:r>
-        <w:rPr>
-          <w:rFonts w:ascii="Times New Roman" w:hAnsi="Times New Roman" w:cs="Times New Roman"/>
-          <w:sz w:val="24"/>
-          <w:szCs w:val="24"/>
-        </w:rPr>
-        <w:t>“genera matricola” e verrà generato il numero: 0780061.</w:t>
-      </w:r>
-    </w:p>
-    <w:p>
-      <w:pPr>
-        <w:rPr>
-          <w:rFonts w:ascii="Times New Roman" w:hAnsi="Times New Roman" w:cs="Times New Roman"/>
-          <w:sz w:val="24"/>
-          <w:szCs w:val="24"/>
-        </w:rPr>
-      </w:pPr>
-      <w:r>
-        <w:rPr>
-          <w:rFonts w:ascii="Times New Roman" w:hAnsi="Times New Roman" w:cs="Times New Roman"/>
-          <w:sz w:val="24"/>
-          <w:szCs w:val="24"/>
-        </w:rPr>
-        <w:t>Clicca infine su “genera password” e verrà generata la password: abcdef34.</w:t>
-      </w:r>
-    </w:p>
-    <w:p>
-      <w:pPr>
-        <w:rPr>
-          <w:rFonts w:ascii="Times New Roman" w:hAnsi="Times New Roman" w:cs="Times New Roman"/>
-          <w:sz w:val="24"/>
-          <w:szCs w:val="24"/>
-        </w:rPr>
-      </w:pPr>
-      <w:r>
-        <w:rPr>
-          <w:rFonts w:ascii="Times New Roman" w:hAnsi="Times New Roman" w:cs="Times New Roman"/>
-          <w:sz w:val="24"/>
-          <w:szCs w:val="24"/>
-        </w:rPr>
-        <w:t xml:space="preserve">Il gestore copierà la password per successivamente inviarle una mail alla sua e-mail personale: </w:t>
       </w:r>
     </w:p>
     <w:p>
@@ -2067,7 +2041,7 @@
         </w:rPr>
         <w:t xml:space="preserve">e-mail: </w:t>
       </w:r>
-      <w:hyperlink r:id="rId12" w:history="1">
+      <w:hyperlink r:id="rId11" w:history="1">
         <w:r>
           <w:rPr>
             <w:rStyle w:val="Collegamentoipertestuale"/>
@@ -2323,6 +2297,7 @@
         </w:rPr>
         <w:t xml:space="preserve">Entry </w:t>
       </w:r>
+      <w:proofErr w:type="spellStart"/>
       <w:r>
         <w:rPr>
           <w:rFonts w:ascii="Times New Roman" w:hAnsi="Times New Roman" w:cs="Times New Roman"/>
@@ -2343,6 +2318,7 @@
         </w:rPr>
         <w:t>ondition</w:t>
       </w:r>
+      <w:proofErr w:type="spellEnd"/>
       <w:r>
         <w:rPr>
           <w:rFonts w:ascii="Times New Roman" w:hAnsi="Times New Roman" w:cs="Times New Roman"/>
@@ -2536,7 +2512,29 @@
           <w:sz w:val="24"/>
           <w:szCs w:val="24"/>
         </w:rPr>
-        <w:t xml:space="preserve">Exit condition: </w:t>
+        <w:t xml:space="preserve">Exit </w:t>
+      </w:r>
+      <w:proofErr w:type="spellStart"/>
+      <w:r>
+        <w:rPr>
+          <w:rFonts w:ascii="Times New Roman" w:hAnsi="Times New Roman" w:cs="Times New Roman"/>
+          <w:b/>
+          <w:bCs/>
+          <w:sz w:val="24"/>
+          <w:szCs w:val="24"/>
+        </w:rPr>
+        <w:t>condition</w:t>
+      </w:r>
+      <w:proofErr w:type="spellEnd"/>
+      <w:r>
+        <w:rPr>
+          <w:rFonts w:ascii="Times New Roman" w:hAnsi="Times New Roman" w:cs="Times New Roman"/>
+          <w:b/>
+          <w:bCs/>
+          <w:sz w:val="24"/>
+          <w:szCs w:val="24"/>
+        </w:rPr>
+        <w:t xml:space="preserve">: </w:t>
       </w:r>
       <w:r>
         <w:rPr>
@@ -2594,14 +2592,6 @@
       <w:r>
         <w:rPr>
           <w:rFonts w:ascii="Times New Roman" w:hAnsi="Times New Roman" w:cs="Times New Roman"/>
-          <w:sz w:val="24"/>
-          <w:szCs w:val="24"/>
-        </w:rPr>
-        <w:t>Se al punto 3 il sistema rileva credenziali errate, il sistema mostrerà il messaggio di errore “username o password non corrette” e si troverà ancora sulla schermata di autenticazione (</w:t>
-      </w:r>
-      <w:r>
-        <w:rPr>
-          <w:rFonts w:ascii="Times New Roman" w:hAnsi="Times New Roman" w:cs="Times New Roman"/>
           <w:b/>
           <w:bCs/>
           <w:sz w:val="24"/>
@@ -2615,8 +2605,135 @@
           <w:sz w:val="24"/>
           <w:szCs w:val="24"/>
         </w:rPr>
-        <w:t>).</w:t>
-      </w:r>
+        <w:t xml:space="preserve">: </w:t>
+      </w:r>
+      <w:r>
+        <w:rPr>
+          <w:rFonts w:ascii="Times New Roman" w:hAnsi="Times New Roman" w:cs="Times New Roman"/>
+          <w:sz w:val="24"/>
+          <w:szCs w:val="24"/>
+        </w:rPr>
+        <w:t xml:space="preserve">al </w:t>
+      </w:r>
+      <w:r>
+        <w:rPr>
+          <w:rFonts w:ascii="Times New Roman" w:hAnsi="Times New Roman" w:cs="Times New Roman"/>
+          <w:sz w:val="24"/>
+          <w:szCs w:val="24"/>
+        </w:rPr>
+        <w:t xml:space="preserve">passo </w:t>
+      </w:r>
+      <w:r>
+        <w:rPr>
+          <w:rFonts w:ascii="Times New Roman" w:hAnsi="Times New Roman" w:cs="Times New Roman"/>
+          <w:sz w:val="24"/>
+          <w:szCs w:val="24"/>
+        </w:rPr>
+        <w:t xml:space="preserve">3 il sistema rileva credenziali errate, il sistema mostrerà il messaggio di errore </w:t>
+      </w:r>
+      <w:r>
+        <w:rPr>
+          <w:rFonts w:ascii="Times New Roman" w:hAnsi="Times New Roman" w:cs="Times New Roman"/>
+          <w:sz w:val="24"/>
+          <w:szCs w:val="24"/>
+        </w:rPr>
+        <w:t xml:space="preserve">appropriato </w:t>
+      </w:r>
+      <w:r>
+        <w:rPr>
+          <w:rFonts w:ascii="Times New Roman" w:hAnsi="Times New Roman" w:cs="Times New Roman"/>
+          <w:sz w:val="24"/>
+          <w:szCs w:val="24"/>
+        </w:rPr>
+        <w:t xml:space="preserve">e </w:t>
+      </w:r>
+      <w:r>
+        <w:rPr>
+          <w:rFonts w:ascii="Times New Roman" w:hAnsi="Times New Roman" w:cs="Times New Roman"/>
+          <w:sz w:val="24"/>
+          <w:szCs w:val="24"/>
+        </w:rPr>
+        <w:t xml:space="preserve">l’utente rimane </w:t>
+      </w:r>
+      <w:r>
+        <w:rPr>
+          <w:rFonts w:ascii="Times New Roman" w:hAnsi="Times New Roman" w:cs="Times New Roman"/>
+          <w:sz w:val="24"/>
+          <w:szCs w:val="24"/>
+        </w:rPr>
+        <w:t>sulla schermata di autenticazione.</w:t>
+      </w:r>
+      <w:r>
+        <w:rPr>
+          <w:rFonts w:ascii="Times New Roman" w:hAnsi="Times New Roman" w:cs="Times New Roman"/>
+          <w:sz w:val="24"/>
+          <w:szCs w:val="24"/>
+        </w:rPr>
+        <w:t xml:space="preserve"> (vedere: VT.1)</w:t>
+      </w:r>
+    </w:p>
+    <w:p>
+      <w:pPr>
+        <w:rPr>
+          <w:rFonts w:ascii="Times New Roman" w:hAnsi="Times New Roman" w:cs="Times New Roman"/>
+          <w:sz w:val="24"/>
+          <w:szCs w:val="24"/>
+        </w:rPr>
+      </w:pPr>
+      <w:r>
+        <w:rPr>
+          <w:rFonts w:ascii="Times New Roman" w:hAnsi="Times New Roman" w:cs="Times New Roman"/>
+          <w:b/>
+          <w:bCs/>
+          <w:sz w:val="24"/>
+          <w:szCs w:val="24"/>
+        </w:rPr>
+        <w:t>UC 1.2 Validazione form non superata</w:t>
+      </w:r>
+      <w:r>
+        <w:rPr>
+          <w:rFonts w:ascii="Times New Roman" w:hAnsi="Times New Roman" w:cs="Times New Roman"/>
+          <w:sz w:val="24"/>
+          <w:szCs w:val="24"/>
+        </w:rPr>
+        <w:t>: al passo 2, l’utente invia i dati ma uno o più campi sono vuoti, il sistema mostra il messaggio di errore specifico per i campi (vedere: VT.1)</w:t>
+      </w:r>
+    </w:p>
+    <w:p>
+      <w:pPr>
+        <w:rPr>
+          <w:rFonts w:ascii="Times New Roman" w:hAnsi="Times New Roman" w:cs="Times New Roman"/>
+          <w:sz w:val="24"/>
+          <w:szCs w:val="24"/>
+        </w:rPr>
+      </w:pPr>
+    </w:p>
+    <w:p>
+      <w:pPr>
+        <w:rPr>
+          <w:rFonts w:ascii="Times New Roman" w:hAnsi="Times New Roman" w:cs="Times New Roman"/>
+          <w:sz w:val="24"/>
+          <w:szCs w:val="24"/>
+        </w:rPr>
+      </w:pPr>
+    </w:p>
+    <w:p>
+      <w:pPr>
+        <w:rPr>
+          <w:rFonts w:ascii="Times New Roman" w:hAnsi="Times New Roman" w:cs="Times New Roman"/>
+          <w:sz w:val="24"/>
+          <w:szCs w:val="24"/>
+        </w:rPr>
+      </w:pPr>
+    </w:p>
+    <w:p>
+      <w:pPr>
+        <w:rPr>
+          <w:rFonts w:ascii="Times New Roman" w:hAnsi="Times New Roman" w:cs="Times New Roman"/>
+          <w:sz w:val="24"/>
+          <w:szCs w:val="24"/>
+        </w:rPr>
+      </w:pPr>
     </w:p>
     <w:p>
       <w:pPr>
@@ -2787,7 +2904,29 @@
           <w:sz w:val="24"/>
           <w:szCs w:val="24"/>
         </w:rPr>
-        <w:t>Entry condition:</w:t>
+        <w:t xml:space="preserve">Entry </w:t>
+      </w:r>
+      <w:proofErr w:type="spellStart"/>
+      <w:r>
+        <w:rPr>
+          <w:rFonts w:ascii="Times New Roman" w:hAnsi="Times New Roman" w:cs="Times New Roman"/>
+          <w:b/>
+          <w:bCs/>
+          <w:sz w:val="24"/>
+          <w:szCs w:val="24"/>
+        </w:rPr>
+        <w:t>condition</w:t>
+      </w:r>
+      <w:proofErr w:type="spellEnd"/>
+      <w:r>
+        <w:rPr>
+          <w:rFonts w:ascii="Times New Roman" w:hAnsi="Times New Roman" w:cs="Times New Roman"/>
+          <w:b/>
+          <w:bCs/>
+          <w:sz w:val="24"/>
+          <w:szCs w:val="24"/>
+        </w:rPr>
+        <w:t>:</w:t>
       </w:r>
     </w:p>
     <w:p>
@@ -2922,7 +3061,7 @@
           <w:sz w:val="24"/>
           <w:szCs w:val="24"/>
         </w:rPr>
-        <w:t>Il supervisore inserisce il titolo del task</w:t>
+        <w:t>Il supervisore compila tutti i campi richiesti dal modulo (Titolo, Dipendente, Data di scadenza, Priorità, Istruzioni) e, opzionalmente, inserisce gli allegati</w:t>
       </w:r>
     </w:p>
     <w:p>
@@ -2944,7 +3083,7 @@
           <w:sz w:val="24"/>
           <w:szCs w:val="24"/>
         </w:rPr>
-        <w:t>Il supervisore sceglie dalla lista il dipendete a cui affidare il task</w:t>
+        <w:t xml:space="preserve">Il supervisore clicca sul bottone “conferma” </w:t>
       </w:r>
     </w:p>
     <w:p>
@@ -2966,7 +3105,7 @@
           <w:sz w:val="24"/>
           <w:szCs w:val="24"/>
         </w:rPr>
-        <w:t>Il supervisore inserisce la data di scadenza del task</w:t>
+        <w:t xml:space="preserve">Il sistema esegue la validazione dei dati </w:t>
       </w:r>
     </w:p>
     <w:p>
@@ -2988,7 +3127,7 @@
           <w:sz w:val="24"/>
           <w:szCs w:val="24"/>
         </w:rPr>
-        <w:t>Il supervisore inserisce la priorità del task</w:t>
+        <w:t>Il sistema registra il nuovo task con lo stato “da completare” e invia una notifica al dipendente assegnato</w:t>
       </w:r>
     </w:p>
     <w:p>
@@ -3010,81 +3149,59 @@
           <w:sz w:val="24"/>
           <w:szCs w:val="24"/>
         </w:rPr>
-        <w:t>Il supervisore inserisce le istruzioni da eseguire</w:t>
-      </w:r>
-    </w:p>
-    <w:p>
-      <w:pPr>
-        <w:pStyle w:val="Paragrafoelenco"/>
-        <w:numPr>
-          <w:ilvl w:val="0"/>
-          <w:numId w:val="4"/>
-        </w:numPr>
-        <w:rPr>
-          <w:rFonts w:ascii="Times New Roman" w:hAnsi="Times New Roman" w:cs="Times New Roman"/>
-          <w:sz w:val="24"/>
-          <w:szCs w:val="24"/>
-        </w:rPr>
-      </w:pPr>
-      <w:r>
-        <w:rPr>
-          <w:rFonts w:ascii="Times New Roman" w:hAnsi="Times New Roman" w:cs="Times New Roman"/>
-          <w:sz w:val="24"/>
-          <w:szCs w:val="24"/>
-        </w:rPr>
-        <w:t>Il supervisore inserisce gli allegati (opzionale)</w:t>
-      </w:r>
-    </w:p>
-    <w:p>
-      <w:pPr>
-        <w:pStyle w:val="Paragrafoelenco"/>
-        <w:numPr>
-          <w:ilvl w:val="0"/>
-          <w:numId w:val="4"/>
-        </w:numPr>
-        <w:rPr>
-          <w:rFonts w:ascii="Times New Roman" w:hAnsi="Times New Roman" w:cs="Times New Roman"/>
-          <w:sz w:val="24"/>
-          <w:szCs w:val="24"/>
-        </w:rPr>
-      </w:pPr>
-      <w:r>
-        <w:rPr>
-          <w:rFonts w:ascii="Times New Roman" w:hAnsi="Times New Roman" w:cs="Times New Roman"/>
-          <w:sz w:val="24"/>
-          <w:szCs w:val="24"/>
-        </w:rPr>
-        <w:t>Il supervisore clicca sul bottone “conferma” ed esce dalla scheda di creazione task</w:t>
-      </w:r>
-    </w:p>
-    <w:p>
-      <w:pPr>
-        <w:rPr>
-          <w:rFonts w:ascii="Times New Roman" w:hAnsi="Times New Roman" w:cs="Times New Roman"/>
-          <w:sz w:val="24"/>
-          <w:szCs w:val="24"/>
-        </w:rPr>
-      </w:pPr>
-    </w:p>
-    <w:p>
-      <w:pPr>
-        <w:rPr>
-          <w:rFonts w:ascii="Times New Roman" w:hAnsi="Times New Roman" w:cs="Times New Roman"/>
-          <w:b/>
-          <w:bCs/>
-          <w:sz w:val="24"/>
-          <w:szCs w:val="24"/>
-        </w:rPr>
-      </w:pPr>
-      <w:r>
-        <w:rPr>
-          <w:rFonts w:ascii="Times New Roman" w:hAnsi="Times New Roman" w:cs="Times New Roman"/>
-          <w:b/>
-          <w:bCs/>
-          <w:sz w:val="24"/>
-          <w:szCs w:val="24"/>
-        </w:rPr>
-        <w:t>Exit condition:</w:t>
+        <w:t>Il sistema reindirizza il supervisore alla pagina principale</w:t>
+      </w:r>
+    </w:p>
+    <w:p>
+      <w:pPr>
+        <w:rPr>
+          <w:rFonts w:ascii="Times New Roman" w:hAnsi="Times New Roman" w:cs="Times New Roman"/>
+          <w:sz w:val="24"/>
+          <w:szCs w:val="24"/>
+        </w:rPr>
+      </w:pPr>
+    </w:p>
+    <w:p>
+      <w:pPr>
+        <w:rPr>
+          <w:rFonts w:ascii="Times New Roman" w:hAnsi="Times New Roman" w:cs="Times New Roman"/>
+          <w:b/>
+          <w:bCs/>
+          <w:sz w:val="24"/>
+          <w:szCs w:val="24"/>
+        </w:rPr>
+      </w:pPr>
+      <w:r>
+        <w:rPr>
+          <w:rFonts w:ascii="Times New Roman" w:hAnsi="Times New Roman" w:cs="Times New Roman"/>
+          <w:b/>
+          <w:bCs/>
+          <w:sz w:val="24"/>
+          <w:szCs w:val="24"/>
+        </w:rPr>
+        <w:t xml:space="preserve">Exit </w:t>
+      </w:r>
+      <w:proofErr w:type="spellStart"/>
+      <w:r>
+        <w:rPr>
+          <w:rFonts w:ascii="Times New Roman" w:hAnsi="Times New Roman" w:cs="Times New Roman"/>
+          <w:b/>
+          <w:bCs/>
+          <w:sz w:val="24"/>
+          <w:szCs w:val="24"/>
+        </w:rPr>
+        <w:t>condition</w:t>
+      </w:r>
+      <w:proofErr w:type="spellEnd"/>
+      <w:r>
+        <w:rPr>
+          <w:rFonts w:ascii="Times New Roman" w:hAnsi="Times New Roman" w:cs="Times New Roman"/>
+          <w:b/>
+          <w:bCs/>
+          <w:sz w:val="24"/>
+          <w:szCs w:val="24"/>
+        </w:rPr>
+        <w:t>:</w:t>
       </w:r>
     </w:p>
     <w:p>
@@ -3153,14 +3270,6 @@
       <w:r>
         <w:rPr>
           <w:rFonts w:ascii="Times New Roman" w:hAnsi="Times New Roman" w:cs="Times New Roman"/>
-          <w:sz w:val="24"/>
-          <w:szCs w:val="24"/>
-        </w:rPr>
-        <w:t>Al passo 9, il supervisore può decidere di annullare la creazione del task cliccando sul pulsante “annulla”, i dati eventualmente inseriti non vengono salvati e il sistema reindirizza il supervisore alla sua pagina principale. (</w:t>
-      </w:r>
-      <w:r>
-        <w:rPr>
-          <w:rFonts w:ascii="Times New Roman" w:hAnsi="Times New Roman" w:cs="Times New Roman"/>
           <w:b/>
           <w:bCs/>
           <w:sz w:val="24"/>
@@ -3171,10 +3280,91 @@
       <w:r>
         <w:rPr>
           <w:rFonts w:ascii="Times New Roman" w:hAnsi="Times New Roman" w:cs="Times New Roman"/>
-          <w:sz w:val="24"/>
-          <w:szCs w:val="24"/>
-        </w:rPr>
-        <w:t>).</w:t>
+          <w:b/>
+          <w:bCs/>
+          <w:sz w:val="24"/>
+          <w:szCs w:val="24"/>
+        </w:rPr>
+        <w:t>:</w:t>
+      </w:r>
+      <w:r>
+        <w:rPr>
+          <w:rFonts w:ascii="Times New Roman" w:hAnsi="Times New Roman" w:cs="Times New Roman"/>
+          <w:sz w:val="24"/>
+          <w:szCs w:val="24"/>
+        </w:rPr>
+        <w:t xml:space="preserve"> </w:t>
+      </w:r>
+      <w:r>
+        <w:rPr>
+          <w:rFonts w:ascii="Times New Roman" w:hAnsi="Times New Roman" w:cs="Times New Roman"/>
+          <w:sz w:val="24"/>
+          <w:szCs w:val="24"/>
+        </w:rPr>
+        <w:t xml:space="preserve">Al passo </w:t>
+      </w:r>
+      <w:r>
+        <w:rPr>
+          <w:rFonts w:ascii="Times New Roman" w:hAnsi="Times New Roman" w:cs="Times New Roman"/>
+          <w:sz w:val="24"/>
+          <w:szCs w:val="24"/>
+        </w:rPr>
+        <w:t>4</w:t>
+      </w:r>
+      <w:r>
+        <w:rPr>
+          <w:rFonts w:ascii="Times New Roman" w:hAnsi="Times New Roman" w:cs="Times New Roman"/>
+          <w:sz w:val="24"/>
+          <w:szCs w:val="24"/>
+        </w:rPr>
+        <w:t>, il supervisore può decidere di annullare la creazione del task cliccando sul pulsante “annulla”, i dati eventualmente inseriti non vengono salvati e il sistema reindirizza il supervisore alla sua pagina principale.</w:t>
+      </w:r>
+    </w:p>
+    <w:p>
+      <w:pPr>
+        <w:rPr>
+          <w:rFonts w:ascii="Times New Roman" w:hAnsi="Times New Roman" w:cs="Times New Roman"/>
+          <w:sz w:val="24"/>
+          <w:szCs w:val="24"/>
+        </w:rPr>
+      </w:pPr>
+      <w:r>
+        <w:rPr>
+          <w:rFonts w:ascii="Times New Roman" w:hAnsi="Times New Roman" w:cs="Times New Roman"/>
+          <w:b/>
+          <w:bCs/>
+          <w:sz w:val="24"/>
+          <w:szCs w:val="24"/>
+        </w:rPr>
+        <w:t>UC 2.2 Validazione form</w:t>
+      </w:r>
+      <w:r>
+        <w:rPr>
+          <w:rFonts w:ascii="Times New Roman" w:hAnsi="Times New Roman" w:cs="Times New Roman"/>
+          <w:b/>
+          <w:bCs/>
+          <w:sz w:val="24"/>
+          <w:szCs w:val="24"/>
+        </w:rPr>
+        <w:t xml:space="preserve"> task</w:t>
+      </w:r>
+      <w:r>
+        <w:rPr>
+          <w:rFonts w:ascii="Times New Roman" w:hAnsi="Times New Roman" w:cs="Times New Roman"/>
+          <w:b/>
+          <w:bCs/>
+          <w:sz w:val="24"/>
+          <w:szCs w:val="24"/>
+        </w:rPr>
+        <w:t xml:space="preserve"> non superata</w:t>
+      </w:r>
+      <w:r>
+        <w:rPr>
+          <w:rFonts w:ascii="Times New Roman" w:hAnsi="Times New Roman" w:cs="Times New Roman"/>
+          <w:sz w:val="24"/>
+          <w:szCs w:val="24"/>
+        </w:rPr>
+        <w:t>: Al passo 5, il sistema rileva che uno o più campi obbligatori non sono stati compilati o violano le regole di formato. Il sistema mostra un messaggio di errore per ciascun campo non valido. (vedere VT.2)</w:t>
       </w:r>
     </w:p>
     <w:p>
@@ -3302,7 +3492,30 @@
           <w:sz w:val="24"/>
           <w:szCs w:val="24"/>
         </w:rPr>
-        <w:t xml:space="preserve">Entry condition: </w:t>
+        <w:lastRenderedPageBreak/>
+        <w:t xml:space="preserve">Entry </w:t>
+      </w:r>
+      <w:proofErr w:type="spellStart"/>
+      <w:r>
+        <w:rPr>
+          <w:rFonts w:ascii="Times New Roman" w:hAnsi="Times New Roman" w:cs="Times New Roman"/>
+          <w:b/>
+          <w:bCs/>
+          <w:sz w:val="24"/>
+          <w:szCs w:val="24"/>
+        </w:rPr>
+        <w:t>condition</w:t>
+      </w:r>
+      <w:proofErr w:type="spellEnd"/>
+      <w:r>
+        <w:rPr>
+          <w:rFonts w:ascii="Times New Roman" w:hAnsi="Times New Roman" w:cs="Times New Roman"/>
+          <w:b/>
+          <w:bCs/>
+          <w:sz w:val="24"/>
+          <w:szCs w:val="24"/>
+        </w:rPr>
+        <w:t xml:space="preserve">: </w:t>
       </w:r>
     </w:p>
     <w:p>
@@ -3437,7 +3650,6 @@
           <w:sz w:val="24"/>
           <w:szCs w:val="24"/>
         </w:rPr>
-        <w:lastRenderedPageBreak/>
         <w:t>Il sistema riceve l’input e modifica la pagina mostrando task che si trovano nello stato corrispondente al filtro</w:t>
       </w:r>
     </w:p>
@@ -3557,7 +3769,29 @@
           <w:sz w:val="24"/>
           <w:szCs w:val="24"/>
         </w:rPr>
-        <w:t xml:space="preserve">Exit condition: </w:t>
+        <w:t xml:space="preserve">Exit </w:t>
+      </w:r>
+      <w:proofErr w:type="spellStart"/>
+      <w:r>
+        <w:rPr>
+          <w:rFonts w:ascii="Times New Roman" w:hAnsi="Times New Roman" w:cs="Times New Roman"/>
+          <w:b/>
+          <w:bCs/>
+          <w:sz w:val="24"/>
+          <w:szCs w:val="24"/>
+        </w:rPr>
+        <w:t>condition</w:t>
+      </w:r>
+      <w:proofErr w:type="spellEnd"/>
+      <w:r>
+        <w:rPr>
+          <w:rFonts w:ascii="Times New Roman" w:hAnsi="Times New Roman" w:cs="Times New Roman"/>
+          <w:b/>
+          <w:bCs/>
+          <w:sz w:val="24"/>
+          <w:szCs w:val="24"/>
+        </w:rPr>
+        <w:t xml:space="preserve">: </w:t>
       </w:r>
     </w:p>
     <w:p>
@@ -3754,7 +3988,29 @@
           <w:sz w:val="24"/>
           <w:szCs w:val="24"/>
         </w:rPr>
-        <w:t xml:space="preserve">Entry condition: </w:t>
+        <w:t xml:space="preserve">Entry </w:t>
+      </w:r>
+      <w:proofErr w:type="spellStart"/>
+      <w:r>
+        <w:rPr>
+          <w:rFonts w:ascii="Times New Roman" w:hAnsi="Times New Roman" w:cs="Times New Roman"/>
+          <w:b/>
+          <w:bCs/>
+          <w:sz w:val="24"/>
+          <w:szCs w:val="24"/>
+        </w:rPr>
+        <w:t>condition</w:t>
+      </w:r>
+      <w:proofErr w:type="spellEnd"/>
+      <w:r>
+        <w:rPr>
+          <w:rFonts w:ascii="Times New Roman" w:hAnsi="Times New Roman" w:cs="Times New Roman"/>
+          <w:b/>
+          <w:bCs/>
+          <w:sz w:val="24"/>
+          <w:szCs w:val="24"/>
+        </w:rPr>
+        <w:t xml:space="preserve">: </w:t>
       </w:r>
     </w:p>
     <w:p>
@@ -3898,7 +4154,29 @@
           <w:sz w:val="24"/>
           <w:szCs w:val="24"/>
         </w:rPr>
-        <w:t xml:space="preserve">Exit condition: </w:t>
+        <w:t xml:space="preserve">Exit </w:t>
+      </w:r>
+      <w:proofErr w:type="spellStart"/>
+      <w:r>
+        <w:rPr>
+          <w:rFonts w:ascii="Times New Roman" w:hAnsi="Times New Roman" w:cs="Times New Roman"/>
+          <w:b/>
+          <w:bCs/>
+          <w:sz w:val="24"/>
+          <w:szCs w:val="24"/>
+        </w:rPr>
+        <w:t>condition</w:t>
+      </w:r>
+      <w:proofErr w:type="spellEnd"/>
+      <w:r>
+        <w:rPr>
+          <w:rFonts w:ascii="Times New Roman" w:hAnsi="Times New Roman" w:cs="Times New Roman"/>
+          <w:b/>
+          <w:bCs/>
+          <w:sz w:val="24"/>
+          <w:szCs w:val="24"/>
+        </w:rPr>
+        <w:t xml:space="preserve">: </w:t>
       </w:r>
     </w:p>
     <w:p>
@@ -3974,6 +4252,7 @@
           <w:sz w:val="24"/>
           <w:szCs w:val="24"/>
         </w:rPr>
+        <w:lastRenderedPageBreak/>
         <w:t>//</w:t>
       </w:r>
     </w:p>
@@ -4061,7 +4340,6 @@
           <w:sz w:val="24"/>
           <w:szCs w:val="24"/>
         </w:rPr>
-        <w:lastRenderedPageBreak/>
         <w:t>UC 5: Inizializzare task</w:t>
       </w:r>
       <w:r>
@@ -4130,7 +4408,29 @@
           <w:sz w:val="24"/>
           <w:szCs w:val="24"/>
         </w:rPr>
-        <w:t>Entry condition:</w:t>
+        <w:t xml:space="preserve">Entry </w:t>
+      </w:r>
+      <w:proofErr w:type="spellStart"/>
+      <w:r>
+        <w:rPr>
+          <w:rFonts w:ascii="Times New Roman" w:hAnsi="Times New Roman" w:cs="Times New Roman"/>
+          <w:b/>
+          <w:bCs/>
+          <w:sz w:val="24"/>
+          <w:szCs w:val="24"/>
+        </w:rPr>
+        <w:t>condition</w:t>
+      </w:r>
+      <w:proofErr w:type="spellEnd"/>
+      <w:r>
+        <w:rPr>
+          <w:rFonts w:ascii="Times New Roman" w:hAnsi="Times New Roman" w:cs="Times New Roman"/>
+          <w:b/>
+          <w:bCs/>
+          <w:sz w:val="24"/>
+          <w:szCs w:val="24"/>
+        </w:rPr>
+        <w:t>:</w:t>
       </w:r>
       <w:r>
         <w:rPr>
@@ -4303,7 +4603,29 @@
           <w:sz w:val="24"/>
           <w:szCs w:val="24"/>
         </w:rPr>
-        <w:t xml:space="preserve">Exit condition: </w:t>
+        <w:t xml:space="preserve">Exit </w:t>
+      </w:r>
+      <w:proofErr w:type="spellStart"/>
+      <w:r>
+        <w:rPr>
+          <w:rFonts w:ascii="Times New Roman" w:hAnsi="Times New Roman" w:cs="Times New Roman"/>
+          <w:b/>
+          <w:bCs/>
+          <w:sz w:val="24"/>
+          <w:szCs w:val="24"/>
+        </w:rPr>
+        <w:t>condition</w:t>
+      </w:r>
+      <w:proofErr w:type="spellEnd"/>
+      <w:r>
+        <w:rPr>
+          <w:rFonts w:ascii="Times New Roman" w:hAnsi="Times New Roman" w:cs="Times New Roman"/>
+          <w:b/>
+          <w:bCs/>
+          <w:sz w:val="24"/>
+          <w:szCs w:val="24"/>
+        </w:rPr>
+        <w:t xml:space="preserve">: </w:t>
       </w:r>
     </w:p>
     <w:p>
@@ -4516,7 +4838,29 @@
           <w:sz w:val="24"/>
           <w:szCs w:val="24"/>
         </w:rPr>
-        <w:t>Entry condition:</w:t>
+        <w:t xml:space="preserve">Entry </w:t>
+      </w:r>
+      <w:proofErr w:type="spellStart"/>
+      <w:r>
+        <w:rPr>
+          <w:rFonts w:ascii="Times New Roman" w:hAnsi="Times New Roman" w:cs="Times New Roman"/>
+          <w:b/>
+          <w:bCs/>
+          <w:sz w:val="24"/>
+          <w:szCs w:val="24"/>
+        </w:rPr>
+        <w:t>condition</w:t>
+      </w:r>
+      <w:proofErr w:type="spellEnd"/>
+      <w:r>
+        <w:rPr>
+          <w:rFonts w:ascii="Times New Roman" w:hAnsi="Times New Roman" w:cs="Times New Roman"/>
+          <w:b/>
+          <w:bCs/>
+          <w:sz w:val="24"/>
+          <w:szCs w:val="24"/>
+        </w:rPr>
+        <w:t>:</w:t>
       </w:r>
     </w:p>
     <w:p>
@@ -4598,6 +4942,7 @@
           <w:sz w:val="24"/>
           <w:szCs w:val="24"/>
         </w:rPr>
+        <w:lastRenderedPageBreak/>
         <w:t>Il sistema reagisce e invia un pop-up di conferma al dipendente</w:t>
       </w:r>
     </w:p>
@@ -4663,7 +5008,29 @@
           <w:sz w:val="24"/>
           <w:szCs w:val="24"/>
         </w:rPr>
-        <w:t xml:space="preserve">Exit condition: </w:t>
+        <w:t xml:space="preserve">Exit </w:t>
+      </w:r>
+      <w:proofErr w:type="spellStart"/>
+      <w:r>
+        <w:rPr>
+          <w:rFonts w:ascii="Times New Roman" w:hAnsi="Times New Roman" w:cs="Times New Roman"/>
+          <w:b/>
+          <w:bCs/>
+          <w:sz w:val="24"/>
+          <w:szCs w:val="24"/>
+        </w:rPr>
+        <w:t>condition</w:t>
+      </w:r>
+      <w:proofErr w:type="spellEnd"/>
+      <w:r>
+        <w:rPr>
+          <w:rFonts w:ascii="Times New Roman" w:hAnsi="Times New Roman" w:cs="Times New Roman"/>
+          <w:b/>
+          <w:bCs/>
+          <w:sz w:val="24"/>
+          <w:szCs w:val="24"/>
+        </w:rPr>
+        <w:t xml:space="preserve">: </w:t>
       </w:r>
     </w:p>
     <w:p>
@@ -4751,31 +5118,6 @@
           <w:sz w:val="24"/>
           <w:szCs w:val="24"/>
         </w:rPr>
-        <w:t>Al passo</w:t>
-      </w:r>
-      <w:r>
-        <w:rPr>
-          <w:rFonts w:ascii="Times New Roman" w:hAnsi="Times New Roman" w:cs="Times New Roman"/>
-          <w:sz w:val="24"/>
-          <w:szCs w:val="24"/>
-        </w:rPr>
-        <w:t xml:space="preserve"> 1, il dipendente può decidere di tornare alla home ed entra nel UC ?.?</w:t>
-      </w:r>
-    </w:p>
-    <w:p>
-      <w:pPr>
-        <w:rPr>
-          <w:rFonts w:ascii="Times New Roman" w:hAnsi="Times New Roman" w:cs="Times New Roman"/>
-          <w:sz w:val="24"/>
-          <w:szCs w:val="24"/>
-        </w:rPr>
-      </w:pPr>
-      <w:r>
-        <w:rPr>
-          <w:rFonts w:ascii="Times New Roman" w:hAnsi="Times New Roman" w:cs="Times New Roman"/>
-          <w:sz w:val="24"/>
-          <w:szCs w:val="24"/>
-        </w:rPr>
         <w:t>Al passo 3, il dipendente può decidere di non confermare il completamento del task</w:t>
       </w:r>
       <w:r>
@@ -4946,7 +5288,29 @@
           <w:sz w:val="24"/>
           <w:szCs w:val="24"/>
         </w:rPr>
-        <w:t>Entry condition:</w:t>
+        <w:t xml:space="preserve">Entry </w:t>
+      </w:r>
+      <w:proofErr w:type="spellStart"/>
+      <w:r>
+        <w:rPr>
+          <w:rFonts w:ascii="Times New Roman" w:hAnsi="Times New Roman" w:cs="Times New Roman"/>
+          <w:b/>
+          <w:bCs/>
+          <w:sz w:val="24"/>
+          <w:szCs w:val="24"/>
+        </w:rPr>
+        <w:t>condition</w:t>
+      </w:r>
+      <w:proofErr w:type="spellEnd"/>
+      <w:r>
+        <w:rPr>
+          <w:rFonts w:ascii="Times New Roman" w:hAnsi="Times New Roman" w:cs="Times New Roman"/>
+          <w:b/>
+          <w:bCs/>
+          <w:sz w:val="24"/>
+          <w:szCs w:val="24"/>
+        </w:rPr>
+        <w:t>:</w:t>
       </w:r>
     </w:p>
     <w:p>
@@ -5104,6 +5468,30 @@
           <w:sz w:val="24"/>
           <w:szCs w:val="24"/>
         </w:rPr>
+        <w:t>Il sistema valida i dati inseriti.</w:t>
+      </w:r>
+    </w:p>
+    <w:p>
+      <w:pPr>
+        <w:pStyle w:val="Paragrafoelenco"/>
+        <w:numPr>
+          <w:ilvl w:val="0"/>
+          <w:numId w:val="9"/>
+        </w:numPr>
+        <w:rPr>
+          <w:rFonts w:ascii="Times New Roman" w:hAnsi="Times New Roman" w:cs="Times New Roman"/>
+          <w:b/>
+          <w:bCs/>
+          <w:sz w:val="24"/>
+          <w:szCs w:val="24"/>
+        </w:rPr>
+      </w:pPr>
+      <w:r>
+        <w:rPr>
+          <w:rFonts w:ascii="Times New Roman" w:hAnsi="Times New Roman" w:cs="Times New Roman"/>
+          <w:sz w:val="24"/>
+          <w:szCs w:val="24"/>
+        </w:rPr>
         <w:t>Il sistema salva il messaggio, lo invia al supervisore, cambia lo stato del task in “sospeso” e reindirizza il dipendente alla sua pagina principale.</w:t>
       </w:r>
     </w:p>
@@ -5125,7 +5513,29 @@
           <w:sz w:val="24"/>
           <w:szCs w:val="24"/>
         </w:rPr>
-        <w:t xml:space="preserve">Exit condition: </w:t>
+        <w:t xml:space="preserve">Exit </w:t>
+      </w:r>
+      <w:proofErr w:type="spellStart"/>
+      <w:r>
+        <w:rPr>
+          <w:rFonts w:ascii="Times New Roman" w:hAnsi="Times New Roman" w:cs="Times New Roman"/>
+          <w:b/>
+          <w:bCs/>
+          <w:sz w:val="24"/>
+          <w:szCs w:val="24"/>
+        </w:rPr>
+        <w:t>condition</w:t>
+      </w:r>
+      <w:proofErr w:type="spellEnd"/>
+      <w:r>
+        <w:rPr>
+          <w:rFonts w:ascii="Times New Roman" w:hAnsi="Times New Roman" w:cs="Times New Roman"/>
+          <w:b/>
+          <w:bCs/>
+          <w:sz w:val="24"/>
+          <w:szCs w:val="24"/>
+        </w:rPr>
+        <w:t xml:space="preserve">: </w:t>
       </w:r>
     </w:p>
     <w:p>
@@ -5185,27 +5595,28 @@
       <w:r>
         <w:rPr>
           <w:rFonts w:ascii="Times New Roman" w:hAnsi="Times New Roman" w:cs="Times New Roman"/>
-          <w:sz w:val="24"/>
-          <w:szCs w:val="24"/>
-        </w:rPr>
-        <w:t>Al passo 1 il dipendente può decidere di ritornare alla home ed entra nel UC ?.?</w:t>
-      </w:r>
-    </w:p>
-    <w:p>
-      <w:pPr>
-        <w:rPr>
-          <w:rFonts w:ascii="Times New Roman" w:hAnsi="Times New Roman" w:cs="Times New Roman"/>
-          <w:sz w:val="24"/>
-          <w:szCs w:val="24"/>
-        </w:rPr>
-      </w:pPr>
-      <w:r>
-        <w:rPr>
-          <w:rFonts w:ascii="Times New Roman" w:hAnsi="Times New Roman" w:cs="Times New Roman"/>
-          <w:sz w:val="24"/>
-          <w:szCs w:val="24"/>
-        </w:rPr>
-        <w:t>Al passo 4 il dipendente può decidere di non confermare e cliccare sul tasto “annulla”, gli eventuali dati inseriti non vengono salvati e l’utente rimane sulla scheda principale del task (UC 7.1 Annullamento sospensione)</w:t>
+          <w:b/>
+          <w:bCs/>
+          <w:sz w:val="24"/>
+          <w:szCs w:val="24"/>
+        </w:rPr>
+        <w:t>UC 7.1 Annullamento sospensione</w:t>
+      </w:r>
+      <w:r>
+        <w:rPr>
+          <w:rFonts w:ascii="Times New Roman" w:hAnsi="Times New Roman" w:cs="Times New Roman"/>
+          <w:sz w:val="24"/>
+          <w:szCs w:val="24"/>
+        </w:rPr>
+        <w:t xml:space="preserve">: </w:t>
+      </w:r>
+      <w:r>
+        <w:rPr>
+          <w:rFonts w:ascii="Times New Roman" w:hAnsi="Times New Roman" w:cs="Times New Roman"/>
+          <w:sz w:val="24"/>
+          <w:szCs w:val="24"/>
+        </w:rPr>
+        <w:t>Al passo 4 il dipendente può decidere di non confermare e cliccare sul tasto “annulla”, gli eventuali dati inseriti non vengono salvati e l’utente rimane sulla scheda principale del task</w:t>
       </w:r>
       <w:r>
         <w:rPr>
@@ -5214,6 +5625,34 @@
           <w:szCs w:val="24"/>
         </w:rPr>
         <w:t>.</w:t>
+      </w:r>
+    </w:p>
+    <w:p>
+      <w:pPr>
+        <w:rPr>
+          <w:rFonts w:ascii="Times New Roman" w:hAnsi="Times New Roman" w:cs="Times New Roman"/>
+          <w:sz w:val="24"/>
+          <w:szCs w:val="24"/>
+        </w:rPr>
+      </w:pPr>
+      <w:r>
+        <w:rPr>
+          <w:rFonts w:ascii="Times New Roman" w:hAnsi="Times New Roman" w:cs="Times New Roman"/>
+          <w:b/>
+          <w:bCs/>
+          <w:sz w:val="24"/>
+          <w:szCs w:val="24"/>
+        </w:rPr>
+        <w:lastRenderedPageBreak/>
+        <w:t>UC 7.2 Validazione form motivazione non superata</w:t>
+      </w:r>
+      <w:r>
+        <w:rPr>
+          <w:rFonts w:ascii="Times New Roman" w:hAnsi="Times New Roman" w:cs="Times New Roman"/>
+          <w:sz w:val="24"/>
+          <w:szCs w:val="24"/>
+        </w:rPr>
+        <w:t>: al passo 5 il sistema rileva che la motivazione non rispetta le regole di validazione. Il sistema mostra l’opportuno messaggio di errore all’interno del pop-up. L’utente rimane sul pop-up per inserire la motivazione. (vedere: VT.3)</w:t>
       </w:r>
     </w:p>
     <w:p>
@@ -5293,7 +5732,29 @@
           <w:szCs w:val="24"/>
         </w:rPr>
         <w:br/>
-        <w:t xml:space="preserve">Entry condition: </w:t>
+        <w:t xml:space="preserve">Entry </w:t>
+      </w:r>
+      <w:proofErr w:type="spellStart"/>
+      <w:r>
+        <w:rPr>
+          <w:rFonts w:ascii="Times New Roman" w:hAnsi="Times New Roman" w:cs="Times New Roman"/>
+          <w:b/>
+          <w:bCs/>
+          <w:sz w:val="24"/>
+          <w:szCs w:val="24"/>
+        </w:rPr>
+        <w:t>condition</w:t>
+      </w:r>
+      <w:proofErr w:type="spellEnd"/>
+      <w:r>
+        <w:rPr>
+          <w:rFonts w:ascii="Times New Roman" w:hAnsi="Times New Roman" w:cs="Times New Roman"/>
+          <w:b/>
+          <w:bCs/>
+          <w:sz w:val="24"/>
+          <w:szCs w:val="24"/>
+        </w:rPr>
+        <w:t xml:space="preserve">: </w:t>
       </w:r>
     </w:p>
     <w:p>
@@ -5331,7 +5792,6 @@
           <w:sz w:val="24"/>
           <w:szCs w:val="24"/>
         </w:rPr>
-        <w:lastRenderedPageBreak/>
         <w:br/>
         <w:t>Flusso di eventi:</w:t>
       </w:r>
@@ -5409,7 +5869,29 @@
           <w:sz w:val="24"/>
           <w:szCs w:val="24"/>
         </w:rPr>
-        <w:t>Exit condition:</w:t>
+        <w:t xml:space="preserve">Exit </w:t>
+      </w:r>
+      <w:proofErr w:type="spellStart"/>
+      <w:r>
+        <w:rPr>
+          <w:rFonts w:ascii="Times New Roman" w:hAnsi="Times New Roman" w:cs="Times New Roman"/>
+          <w:b/>
+          <w:bCs/>
+          <w:sz w:val="24"/>
+          <w:szCs w:val="24"/>
+        </w:rPr>
+        <w:t>condition</w:t>
+      </w:r>
+      <w:proofErr w:type="spellEnd"/>
+      <w:r>
+        <w:rPr>
+          <w:rFonts w:ascii="Times New Roman" w:hAnsi="Times New Roman" w:cs="Times New Roman"/>
+          <w:b/>
+          <w:bCs/>
+          <w:sz w:val="24"/>
+          <w:szCs w:val="24"/>
+        </w:rPr>
+        <w:t>:</w:t>
       </w:r>
     </w:p>
     <w:p>
@@ -5569,7 +6051,29 @@
           <w:sz w:val="24"/>
           <w:szCs w:val="24"/>
         </w:rPr>
-        <w:t>Entry condition:</w:t>
+        <w:t xml:space="preserve">Entry </w:t>
+      </w:r>
+      <w:proofErr w:type="spellStart"/>
+      <w:r>
+        <w:rPr>
+          <w:rFonts w:ascii="Times New Roman" w:hAnsi="Times New Roman" w:cs="Times New Roman"/>
+          <w:b/>
+          <w:bCs/>
+          <w:sz w:val="24"/>
+          <w:szCs w:val="24"/>
+        </w:rPr>
+        <w:t>condition</w:t>
+      </w:r>
+      <w:proofErr w:type="spellEnd"/>
+      <w:r>
+        <w:rPr>
+          <w:rFonts w:ascii="Times New Roman" w:hAnsi="Times New Roman" w:cs="Times New Roman"/>
+          <w:b/>
+          <w:bCs/>
+          <w:sz w:val="24"/>
+          <w:szCs w:val="24"/>
+        </w:rPr>
+        <w:t>:</w:t>
       </w:r>
     </w:p>
     <w:p>
@@ -5721,7 +6225,29 @@
           <w:sz w:val="24"/>
           <w:szCs w:val="24"/>
         </w:rPr>
-        <w:t>Exit condition:</w:t>
+        <w:t xml:space="preserve">Exit </w:t>
+      </w:r>
+      <w:proofErr w:type="spellStart"/>
+      <w:r>
+        <w:rPr>
+          <w:rFonts w:ascii="Times New Roman" w:hAnsi="Times New Roman" w:cs="Times New Roman"/>
+          <w:b/>
+          <w:bCs/>
+          <w:sz w:val="24"/>
+          <w:szCs w:val="24"/>
+        </w:rPr>
+        <w:t>condition</w:t>
+      </w:r>
+      <w:proofErr w:type="spellEnd"/>
+      <w:r>
+        <w:rPr>
+          <w:rFonts w:ascii="Times New Roman" w:hAnsi="Times New Roman" w:cs="Times New Roman"/>
+          <w:b/>
+          <w:bCs/>
+          <w:sz w:val="24"/>
+          <w:szCs w:val="24"/>
+        </w:rPr>
+        <w:t>:</w:t>
       </w:r>
     </w:p>
     <w:p>
@@ -5776,7 +6302,24 @@
           <w:sz w:val="24"/>
           <w:szCs w:val="24"/>
         </w:rPr>
-        <w:t>Al passo 2 l’utente può decidere di non effettuare il logout e cliccare sul pulsante “annulla” in questo caso il sistema non effettua il logout e rimane sulla pagina profilo (</w:t>
+        <w:lastRenderedPageBreak/>
+        <w:t xml:space="preserve">Al passo 2 l’utente può decidere di non effettuare il logout e cliccare sul pulsante “annulla” in questo caso il sistema non effettua il logout e rimane sulla pagina </w:t>
+      </w:r>
+      <w:r>
+        <w:rPr>
+          <w:rFonts w:ascii="Times New Roman" w:hAnsi="Times New Roman" w:cs="Times New Roman"/>
+          <w:sz w:val="24"/>
+          <w:szCs w:val="24"/>
+        </w:rPr>
+        <w:t xml:space="preserve">attuale </w:t>
+      </w:r>
+      <w:r>
+        <w:rPr>
+          <w:rFonts w:ascii="Times New Roman" w:hAnsi="Times New Roman" w:cs="Times New Roman"/>
+          <w:sz w:val="24"/>
+          <w:szCs w:val="24"/>
+        </w:rPr>
+        <w:t>(</w:t>
       </w:r>
       <w:r>
         <w:rPr>
@@ -5818,6 +6361,33 @@
       <w:pPr>
         <w:rPr>
           <w:rFonts w:ascii="Times New Roman" w:hAnsi="Times New Roman" w:cs="Times New Roman"/>
+          <w:sz w:val="24"/>
+          <w:szCs w:val="24"/>
+        </w:rPr>
+      </w:pPr>
+    </w:p>
+    <w:p>
+      <w:pPr>
+        <w:rPr>
+          <w:rFonts w:ascii="Times New Roman" w:hAnsi="Times New Roman" w:cs="Times New Roman"/>
+          <w:sz w:val="24"/>
+          <w:szCs w:val="24"/>
+        </w:rPr>
+      </w:pPr>
+    </w:p>
+    <w:p>
+      <w:pPr>
+        <w:rPr>
+          <w:rFonts w:ascii="Times New Roman" w:hAnsi="Times New Roman" w:cs="Times New Roman"/>
+          <w:sz w:val="24"/>
+          <w:szCs w:val="24"/>
+        </w:rPr>
+      </w:pPr>
+    </w:p>
+    <w:p>
+      <w:pPr>
+        <w:rPr>
+          <w:rFonts w:ascii="Times New Roman" w:hAnsi="Times New Roman" w:cs="Times New Roman"/>
           <w:b/>
           <w:bCs/>
           <w:sz w:val="24"/>
@@ -5846,6 +6416,7 @@
           <w:lang w:val="en-GB"/>
         </w:rPr>
       </w:pPr>
+      <w:proofErr w:type="spellStart"/>
       <w:r>
         <w:rPr>
           <w:rFonts w:ascii="Times New Roman" w:hAnsi="Times New Roman" w:cs="Times New Roman"/>
@@ -5855,8 +6426,9 @@
           <w:szCs w:val="24"/>
           <w:lang w:val="en-GB"/>
         </w:rPr>
-        <w:t>Attore:</w:t>
-      </w:r>
+        <w:t>Attore</w:t>
+      </w:r>
+      <w:proofErr w:type="spellEnd"/>
       <w:r>
         <w:rPr>
           <w:rFonts w:ascii="Times New Roman" w:hAnsi="Times New Roman" w:cs="Times New Roman"/>
@@ -5866,8 +6438,20 @@
           <w:szCs w:val="24"/>
           <w:lang w:val="en-GB"/>
         </w:rPr>
+        <w:t>:</w:t>
+      </w:r>
+      <w:r>
+        <w:rPr>
+          <w:rFonts w:ascii="Times New Roman" w:hAnsi="Times New Roman" w:cs="Times New Roman"/>
+          <w:b/>
+          <w:bCs/>
+          <w:sz w:val="24"/>
+          <w:szCs w:val="24"/>
+          <w:lang w:val="en-GB"/>
+        </w:rPr>
         <w:t xml:space="preserve"> </w:t>
       </w:r>
+      <w:proofErr w:type="spellStart"/>
       <w:r>
         <w:rPr>
           <w:rFonts w:ascii="Times New Roman" w:hAnsi="Times New Roman" w:cs="Times New Roman"/>
@@ -5877,6 +6461,7 @@
         </w:rPr>
         <w:t>Supervisore</w:t>
       </w:r>
+      <w:proofErr w:type="spellEnd"/>
     </w:p>
     <w:p>
       <w:pPr>
@@ -5931,56 +6516,46 @@
           <w:sz w:val="24"/>
           <w:szCs w:val="24"/>
         </w:rPr>
-        <w:t>, il task non è nello stato “completato”.</w:t>
-      </w:r>
-    </w:p>
-    <w:p>
-      <w:pPr>
-        <w:rPr>
-          <w:rFonts w:ascii="Times New Roman" w:hAnsi="Times New Roman" w:cs="Times New Roman"/>
-          <w:sz w:val="24"/>
-          <w:szCs w:val="24"/>
-        </w:rPr>
-      </w:pPr>
-      <w:r>
-        <w:rPr>
-          <w:rFonts w:ascii="Times New Roman" w:hAnsi="Times New Roman" w:cs="Times New Roman"/>
-          <w:sz w:val="24"/>
-          <w:szCs w:val="24"/>
-        </w:rPr>
-        <w:t xml:space="preserve"> </w:t>
-      </w:r>
-    </w:p>
-    <w:p>
-      <w:pPr>
-        <w:rPr>
-          <w:rFonts w:ascii="Times New Roman" w:hAnsi="Times New Roman" w:cs="Times New Roman"/>
-          <w:b/>
-          <w:bCs/>
-          <w:sz w:val="24"/>
-          <w:szCs w:val="24"/>
-        </w:rPr>
-      </w:pPr>
-    </w:p>
-    <w:p>
-      <w:pPr>
-        <w:rPr>
-          <w:rFonts w:ascii="Times New Roman" w:hAnsi="Times New Roman" w:cs="Times New Roman"/>
-          <w:b/>
-          <w:bCs/>
-          <w:sz w:val="24"/>
-          <w:szCs w:val="24"/>
-        </w:rPr>
-      </w:pPr>
-      <w:r>
-        <w:rPr>
-          <w:rFonts w:ascii="Times New Roman" w:hAnsi="Times New Roman" w:cs="Times New Roman"/>
-          <w:b/>
-          <w:bCs/>
-          <w:sz w:val="24"/>
-          <w:szCs w:val="24"/>
-        </w:rPr>
-        <w:lastRenderedPageBreak/>
+        <w:t>, il task non è nello stato “completato”</w:t>
+      </w:r>
+      <w:r>
+        <w:rPr>
+          <w:rFonts w:ascii="Times New Roman" w:hAnsi="Times New Roman" w:cs="Times New Roman"/>
+          <w:sz w:val="24"/>
+          <w:szCs w:val="24"/>
+        </w:rPr>
+        <w:t>.</w:t>
+      </w:r>
+    </w:p>
+    <w:p>
+      <w:pPr>
+        <w:rPr>
+          <w:rFonts w:ascii="Times New Roman" w:hAnsi="Times New Roman" w:cs="Times New Roman"/>
+          <w:b/>
+          <w:bCs/>
+          <w:sz w:val="24"/>
+          <w:szCs w:val="24"/>
+        </w:rPr>
+      </w:pPr>
+    </w:p>
+    <w:p>
+      <w:pPr>
+        <w:rPr>
+          <w:rFonts w:ascii="Times New Roman" w:hAnsi="Times New Roman" w:cs="Times New Roman"/>
+          <w:b/>
+          <w:bCs/>
+          <w:sz w:val="24"/>
+          <w:szCs w:val="24"/>
+        </w:rPr>
+      </w:pPr>
+      <w:r>
+        <w:rPr>
+          <w:rFonts w:ascii="Times New Roman" w:hAnsi="Times New Roman" w:cs="Times New Roman"/>
+          <w:b/>
+          <w:bCs/>
+          <w:sz w:val="24"/>
+          <w:szCs w:val="24"/>
+        </w:rPr>
         <w:t>Flusso di eventi:</w:t>
       </w:r>
     </w:p>
@@ -6099,6 +6674,28 @@
           <w:sz w:val="24"/>
           <w:szCs w:val="24"/>
         </w:rPr>
+        <w:t>Il sistema esegua la validazione dei dati inseriti</w:t>
+      </w:r>
+    </w:p>
+    <w:p>
+      <w:pPr>
+        <w:pStyle w:val="Paragrafoelenco"/>
+        <w:numPr>
+          <w:ilvl w:val="0"/>
+          <w:numId w:val="13"/>
+        </w:numPr>
+        <w:rPr>
+          <w:rFonts w:ascii="Times New Roman" w:hAnsi="Times New Roman" w:cs="Times New Roman"/>
+          <w:sz w:val="24"/>
+          <w:szCs w:val="24"/>
+        </w:rPr>
+      </w:pPr>
+      <w:r>
+        <w:rPr>
+          <w:rFonts w:ascii="Times New Roman" w:hAnsi="Times New Roman" w:cs="Times New Roman"/>
+          <w:sz w:val="24"/>
+          <w:szCs w:val="24"/>
+        </w:rPr>
         <w:t>Il sistema invia il warning al dipendente designato per il task</w:t>
       </w:r>
     </w:p>
@@ -6129,7 +6726,29 @@
           <w:sz w:val="24"/>
           <w:szCs w:val="24"/>
         </w:rPr>
-        <w:t>Exit condition:</w:t>
+        <w:t xml:space="preserve">Exit </w:t>
+      </w:r>
+      <w:proofErr w:type="spellStart"/>
+      <w:r>
+        <w:rPr>
+          <w:rFonts w:ascii="Times New Roman" w:hAnsi="Times New Roman" w:cs="Times New Roman"/>
+          <w:b/>
+          <w:bCs/>
+          <w:sz w:val="24"/>
+          <w:szCs w:val="24"/>
+        </w:rPr>
+        <w:t>condition</w:t>
+      </w:r>
+      <w:proofErr w:type="spellEnd"/>
+      <w:r>
+        <w:rPr>
+          <w:rFonts w:ascii="Times New Roman" w:hAnsi="Times New Roman" w:cs="Times New Roman"/>
+          <w:b/>
+          <w:bCs/>
+          <w:sz w:val="24"/>
+          <w:szCs w:val="24"/>
+        </w:rPr>
+        <w:t>:</w:t>
       </w:r>
     </w:p>
     <w:p>
@@ -6192,6 +6811,24 @@
       <w:r>
         <w:rPr>
           <w:rFonts w:ascii="Times New Roman" w:hAnsi="Times New Roman" w:cs="Times New Roman"/>
+          <w:b/>
+          <w:bCs/>
+          <w:sz w:val="24"/>
+          <w:szCs w:val="24"/>
+        </w:rPr>
+        <w:t>UC 10.1 Annullamento invio warning</w:t>
+      </w:r>
+      <w:r>
+        <w:rPr>
+          <w:rFonts w:ascii="Times New Roman" w:hAnsi="Times New Roman" w:cs="Times New Roman"/>
+          <w:sz w:val="24"/>
+          <w:szCs w:val="24"/>
+        </w:rPr>
+        <w:t xml:space="preserve">: </w:t>
+      </w:r>
+      <w:r>
+        <w:rPr>
+          <w:rFonts w:ascii="Times New Roman" w:hAnsi="Times New Roman" w:cs="Times New Roman"/>
           <w:sz w:val="24"/>
           <w:szCs w:val="24"/>
         </w:rPr>
@@ -6211,45 +6848,66 @@
           <w:sz w:val="24"/>
           <w:szCs w:val="24"/>
         </w:rPr>
-        <w:t xml:space="preserve"> passo 4 può decidere di non inviare il warning. Il supervisore clicca sul pulsante “annulla”, l’eventuale messaggio inserito non viene salvato e il supervisore rimane sulla scheda principale del task (</w:t>
-      </w:r>
-      <w:r>
-        <w:rPr>
-          <w:rFonts w:ascii="Times New Roman" w:hAnsi="Times New Roman" w:cs="Times New Roman"/>
-          <w:b/>
-          <w:bCs/>
-          <w:sz w:val="24"/>
-          <w:szCs w:val="24"/>
-        </w:rPr>
-        <w:t>UC 10.1 Annulla</w:t>
-      </w:r>
-      <w:r>
-        <w:rPr>
-          <w:rFonts w:ascii="Times New Roman" w:hAnsi="Times New Roman" w:cs="Times New Roman"/>
-          <w:b/>
-          <w:bCs/>
-          <w:sz w:val="24"/>
-          <w:szCs w:val="24"/>
-        </w:rPr>
-        <w:t>mento</w:t>
-      </w:r>
-      <w:r>
-        <w:rPr>
-          <w:rFonts w:ascii="Times New Roman" w:hAnsi="Times New Roman" w:cs="Times New Roman"/>
-          <w:b/>
-          <w:bCs/>
-          <w:sz w:val="24"/>
-          <w:szCs w:val="24"/>
-        </w:rPr>
-        <w:t xml:space="preserve"> invio warning</w:t>
-      </w:r>
-      <w:r>
-        <w:rPr>
-          <w:rFonts w:ascii="Times New Roman" w:hAnsi="Times New Roman" w:cs="Times New Roman"/>
-          <w:sz w:val="24"/>
-          <w:szCs w:val="24"/>
-        </w:rPr>
-        <w:t>)</w:t>
+        <w:t xml:space="preserve"> passo 4 può decidere di non inviare il warning. Il supervisore clicca sul pulsante “annulla”, l’eventuale messaggio inserito non viene salvato e il supervisore rimane sulla scheda principale del task</w:t>
+      </w:r>
+      <w:r>
+        <w:rPr>
+          <w:rFonts w:ascii="Times New Roman" w:hAnsi="Times New Roman" w:cs="Times New Roman"/>
+          <w:sz w:val="24"/>
+          <w:szCs w:val="24"/>
+        </w:rPr>
+        <w:t>.</w:t>
+      </w:r>
+    </w:p>
+    <w:p>
+      <w:pPr>
+        <w:rPr>
+          <w:rFonts w:ascii="Times New Roman" w:hAnsi="Times New Roman" w:cs="Times New Roman"/>
+          <w:sz w:val="24"/>
+          <w:szCs w:val="24"/>
+        </w:rPr>
+      </w:pPr>
+      <w:r>
+        <w:rPr>
+          <w:rFonts w:ascii="Times New Roman" w:hAnsi="Times New Roman" w:cs="Times New Roman"/>
+          <w:b/>
+          <w:bCs/>
+          <w:sz w:val="24"/>
+          <w:szCs w:val="24"/>
+        </w:rPr>
+        <w:t>UC 10.2 Validazione form non superata</w:t>
+      </w:r>
+      <w:r>
+        <w:rPr>
+          <w:rFonts w:ascii="Times New Roman" w:hAnsi="Times New Roman" w:cs="Times New Roman"/>
+          <w:sz w:val="24"/>
+          <w:szCs w:val="24"/>
+        </w:rPr>
+        <w:t xml:space="preserve">: </w:t>
+      </w:r>
+      <w:r>
+        <w:rPr>
+          <w:rFonts w:ascii="Times New Roman" w:hAnsi="Times New Roman" w:cs="Times New Roman"/>
+          <w:sz w:val="24"/>
+          <w:szCs w:val="24"/>
+        </w:rPr>
+        <w:t>Al passo 5, il sistema rileva che il messaggio inserito viola le regole di dimensione. Il sistema mostra l'errore specifico e il supervisore rimane sul pop-</w:t>
+      </w:r>
+      <w:r>
+        <w:rPr>
+          <w:rFonts w:ascii="Times New Roman" w:hAnsi="Times New Roman" w:cs="Times New Roman"/>
+          <w:sz w:val="24"/>
+          <w:szCs w:val="24"/>
+        </w:rPr>
+        <w:t>up</w:t>
+      </w:r>
+      <w:r>
+        <w:rPr>
+          <w:rFonts w:ascii="Times New Roman" w:hAnsi="Times New Roman" w:cs="Times New Roman"/>
+          <w:sz w:val="24"/>
+          <w:szCs w:val="24"/>
+        </w:rPr>
+        <w:t>.</w:t>
       </w:r>
     </w:p>
     <w:p>
@@ -6402,23 +7060,46 @@
           <w:sz w:val="24"/>
           <w:szCs w:val="24"/>
         </w:rPr>
-        <w:t>Entry condition:</w:t>
-      </w:r>
-    </w:p>
-    <w:p>
-      <w:pPr>
-        <w:rPr>
-          <w:rFonts w:ascii="Times New Roman" w:hAnsi="Times New Roman" w:cs="Times New Roman"/>
-          <w:sz w:val="24"/>
-          <w:szCs w:val="24"/>
-        </w:rPr>
-      </w:pPr>
-      <w:r>
-        <w:rPr>
-          <w:rFonts w:ascii="Times New Roman" w:hAnsi="Times New Roman" w:cs="Times New Roman"/>
-          <w:sz w:val="24"/>
-          <w:szCs w:val="24"/>
-        </w:rPr>
+        <w:t xml:space="preserve">Entry </w:t>
+      </w:r>
+      <w:proofErr w:type="spellStart"/>
+      <w:r>
+        <w:rPr>
+          <w:rFonts w:ascii="Times New Roman" w:hAnsi="Times New Roman" w:cs="Times New Roman"/>
+          <w:b/>
+          <w:bCs/>
+          <w:sz w:val="24"/>
+          <w:szCs w:val="24"/>
+        </w:rPr>
+        <w:t>condition</w:t>
+      </w:r>
+      <w:proofErr w:type="spellEnd"/>
+      <w:r>
+        <w:rPr>
+          <w:rFonts w:ascii="Times New Roman" w:hAnsi="Times New Roman" w:cs="Times New Roman"/>
+          <w:b/>
+          <w:bCs/>
+          <w:sz w:val="24"/>
+          <w:szCs w:val="24"/>
+        </w:rPr>
+        <w:t>:</w:t>
+      </w:r>
+    </w:p>
+    <w:p>
+      <w:pPr>
+        <w:rPr>
+          <w:rFonts w:ascii="Times New Roman" w:hAnsi="Times New Roman" w:cs="Times New Roman"/>
+          <w:sz w:val="24"/>
+          <w:szCs w:val="24"/>
+        </w:rPr>
+      </w:pPr>
+      <w:r>
+        <w:rPr>
+          <w:rFonts w:ascii="Times New Roman" w:hAnsi="Times New Roman" w:cs="Times New Roman"/>
+          <w:sz w:val="24"/>
+          <w:szCs w:val="24"/>
+        </w:rPr>
+        <w:lastRenderedPageBreak/>
         <w:t>Il</w:t>
       </w:r>
       <w:r>
@@ -6522,6 +7203,14 @@
         </w:rPr>
         <w:t>Il supervisore inserisce il messaggio</w:t>
       </w:r>
+      <w:r>
+        <w:rPr>
+          <w:rFonts w:ascii="Times New Roman" w:hAnsi="Times New Roman" w:cs="Times New Roman"/>
+          <w:sz w:val="24"/>
+          <w:szCs w:val="24"/>
+        </w:rPr>
+        <w:t xml:space="preserve"> (opzionale)</w:t>
+      </w:r>
     </w:p>
     <w:p>
       <w:pPr>
@@ -6544,7 +7233,23 @@
           <w:sz w:val="24"/>
           <w:szCs w:val="24"/>
         </w:rPr>
-        <w:t>Il supervisore clicca sul bottone “elimina”</w:t>
+        <w:t>Il supervisore clicca sul bottone “</w:t>
+      </w:r>
+      <w:r>
+        <w:rPr>
+          <w:rFonts w:ascii="Times New Roman" w:hAnsi="Times New Roman" w:cs="Times New Roman"/>
+          <w:sz w:val="24"/>
+          <w:szCs w:val="24"/>
+        </w:rPr>
+        <w:t>conferma</w:t>
+      </w:r>
+      <w:r>
+        <w:rPr>
+          <w:rFonts w:ascii="Times New Roman" w:hAnsi="Times New Roman" w:cs="Times New Roman"/>
+          <w:sz w:val="24"/>
+          <w:szCs w:val="24"/>
+        </w:rPr>
+        <w:t>”</w:t>
       </w:r>
     </w:p>
     <w:p>
@@ -6568,6 +7273,30 @@
           <w:sz w:val="24"/>
           <w:szCs w:val="24"/>
         </w:rPr>
+        <w:t>Il sistema esegue la validazione dei dati</w:t>
+      </w:r>
+    </w:p>
+    <w:p>
+      <w:pPr>
+        <w:pStyle w:val="Paragrafoelenco"/>
+        <w:numPr>
+          <w:ilvl w:val="0"/>
+          <w:numId w:val="14"/>
+        </w:numPr>
+        <w:rPr>
+          <w:rFonts w:ascii="Times New Roman" w:hAnsi="Times New Roman" w:cs="Times New Roman"/>
+          <w:b/>
+          <w:bCs/>
+          <w:sz w:val="24"/>
+          <w:szCs w:val="24"/>
+        </w:rPr>
+      </w:pPr>
+      <w:r>
+        <w:rPr>
+          <w:rFonts w:ascii="Times New Roman" w:hAnsi="Times New Roman" w:cs="Times New Roman"/>
+          <w:sz w:val="24"/>
+          <w:szCs w:val="24"/>
+        </w:rPr>
         <w:t>Il sistema elimina con successo il task, invia il messaggio di cancellazione al dipendente collegato al task e reindirizza il supervisore alla sua pagina principale</w:t>
       </w:r>
     </w:p>
@@ -6589,7 +7318,29 @@
           <w:sz w:val="24"/>
           <w:szCs w:val="24"/>
         </w:rPr>
-        <w:t>Exit condition:</w:t>
+        <w:t xml:space="preserve">Exit </w:t>
+      </w:r>
+      <w:proofErr w:type="spellStart"/>
+      <w:r>
+        <w:rPr>
+          <w:rFonts w:ascii="Times New Roman" w:hAnsi="Times New Roman" w:cs="Times New Roman"/>
+          <w:b/>
+          <w:bCs/>
+          <w:sz w:val="24"/>
+          <w:szCs w:val="24"/>
+        </w:rPr>
+        <w:t>condition</w:t>
+      </w:r>
+      <w:proofErr w:type="spellEnd"/>
+      <w:r>
+        <w:rPr>
+          <w:rFonts w:ascii="Times New Roman" w:hAnsi="Times New Roman" w:cs="Times New Roman"/>
+          <w:b/>
+          <w:bCs/>
+          <w:sz w:val="24"/>
+          <w:szCs w:val="24"/>
+        </w:rPr>
+        <w:t>:</w:t>
       </w:r>
     </w:p>
     <w:p>
@@ -6641,6 +7392,24 @@
       <w:r>
         <w:rPr>
           <w:rFonts w:ascii="Times New Roman" w:hAnsi="Times New Roman" w:cs="Times New Roman"/>
+          <w:b/>
+          <w:bCs/>
+          <w:sz w:val="24"/>
+          <w:szCs w:val="24"/>
+        </w:rPr>
+        <w:t>UC 11.1 Annullamento eliminazione task</w:t>
+      </w:r>
+      <w:r>
+        <w:rPr>
+          <w:rFonts w:ascii="Times New Roman" w:hAnsi="Times New Roman" w:cs="Times New Roman"/>
+          <w:sz w:val="24"/>
+          <w:szCs w:val="24"/>
+        </w:rPr>
+        <w:t xml:space="preserve">: </w:t>
+      </w:r>
+      <w:r>
+        <w:rPr>
+          <w:rFonts w:ascii="Times New Roman" w:hAnsi="Times New Roman" w:cs="Times New Roman"/>
           <w:sz w:val="24"/>
           <w:szCs w:val="24"/>
         </w:rPr>
@@ -6652,25 +7421,7 @@
           <w:sz w:val="24"/>
           <w:szCs w:val="24"/>
         </w:rPr>
-        <w:t xml:space="preserve"> 4 il supervisore può decidere di non procedere con la cancellazione del task, clicca sul pulsante “annulla”, i dati eventualmente inseriti non vengono salvati e il supervisore rimane sulla scheda principale del task (</w:t>
-      </w:r>
-      <w:r>
-        <w:rPr>
-          <w:rFonts w:ascii="Times New Roman" w:hAnsi="Times New Roman" w:cs="Times New Roman"/>
-          <w:b/>
-          <w:bCs/>
-          <w:sz w:val="24"/>
-          <w:szCs w:val="24"/>
-        </w:rPr>
-        <w:t>UC 11.1 Annullamento eliminazione task</w:t>
-      </w:r>
-      <w:r>
-        <w:rPr>
-          <w:rFonts w:ascii="Times New Roman" w:hAnsi="Times New Roman" w:cs="Times New Roman"/>
-          <w:sz w:val="24"/>
-          <w:szCs w:val="24"/>
-        </w:rPr>
-        <w:t>)</w:t>
+        <w:t xml:space="preserve"> 4 il supervisore può decidere di non procedere con la cancellazione del task, clicca sul pulsante “annulla”, i dati eventualmente inseriti non vengono salvati e il supervisore rimane sulla scheda principale del task</w:t>
       </w:r>
       <w:r>
         <w:rPr>
@@ -6685,32 +7436,67 @@
       <w:pPr>
         <w:rPr>
           <w:rFonts w:ascii="Times New Roman" w:hAnsi="Times New Roman" w:cs="Times New Roman"/>
-          <w:b/>
-          <w:bCs/>
-          <w:sz w:val="24"/>
-          <w:szCs w:val="24"/>
-        </w:rPr>
-      </w:pPr>
-    </w:p>
-    <w:p>
-      <w:pPr>
-        <w:rPr>
-          <w:rFonts w:ascii="Times New Roman" w:hAnsi="Times New Roman" w:cs="Times New Roman"/>
-          <w:b/>
-          <w:bCs/>
-          <w:sz w:val="24"/>
-          <w:szCs w:val="24"/>
-        </w:rPr>
-      </w:pPr>
-      <w:r>
-        <w:rPr>
-          <w:rFonts w:ascii="Times New Roman" w:hAnsi="Times New Roman" w:cs="Times New Roman"/>
-          <w:b/>
-          <w:bCs/>
-          <w:sz w:val="24"/>
-          <w:szCs w:val="24"/>
-        </w:rPr>
-        <w:lastRenderedPageBreak/>
+          <w:sz w:val="24"/>
+          <w:szCs w:val="24"/>
+        </w:rPr>
+      </w:pPr>
+      <w:r>
+        <w:rPr>
+          <w:rFonts w:ascii="Times New Roman" w:hAnsi="Times New Roman" w:cs="Times New Roman"/>
+          <w:b/>
+          <w:bCs/>
+          <w:sz w:val="24"/>
+          <w:szCs w:val="24"/>
+        </w:rPr>
+        <w:t>UC 11.2: Validazione form non superata.</w:t>
+      </w:r>
+      <w:r>
+        <w:rPr>
+          <w:rFonts w:ascii="Times New Roman" w:hAnsi="Times New Roman" w:cs="Times New Roman"/>
+          <w:sz w:val="24"/>
+          <w:szCs w:val="24"/>
+        </w:rPr>
+        <w:t xml:space="preserve"> Al passo 5, il sistema rileva che il messaggio inserito viola le regole di dimensione. Il sistema mostra l'errore specifico e il supervisore rimane sul pop-up.</w:t>
+      </w:r>
+    </w:p>
+    <w:p>
+      <w:pPr>
+        <w:rPr>
+          <w:rFonts w:ascii="Times New Roman" w:hAnsi="Times New Roman" w:cs="Times New Roman"/>
+          <w:sz w:val="24"/>
+          <w:szCs w:val="24"/>
+        </w:rPr>
+      </w:pPr>
+    </w:p>
+    <w:p>
+      <w:pPr>
+        <w:rPr>
+          <w:rFonts w:ascii="Times New Roman" w:hAnsi="Times New Roman" w:cs="Times New Roman"/>
+          <w:b/>
+          <w:bCs/>
+          <w:sz w:val="24"/>
+          <w:szCs w:val="24"/>
+        </w:rPr>
+      </w:pPr>
+    </w:p>
+    <w:p>
+      <w:pPr>
+        <w:rPr>
+          <w:rFonts w:ascii="Times New Roman" w:hAnsi="Times New Roman" w:cs="Times New Roman"/>
+          <w:b/>
+          <w:bCs/>
+          <w:sz w:val="24"/>
+          <w:szCs w:val="24"/>
+        </w:rPr>
+      </w:pPr>
+      <w:r>
+        <w:rPr>
+          <w:rFonts w:ascii="Times New Roman" w:hAnsi="Times New Roman" w:cs="Times New Roman"/>
+          <w:b/>
+          <w:bCs/>
+          <w:sz w:val="24"/>
+          <w:szCs w:val="24"/>
+        </w:rPr>
         <w:t>UC **: Torna alla home</w:t>
       </w:r>
     </w:p>
@@ -6767,6 +7553,7 @@
         </w:rPr>
         <w:t xml:space="preserve"> </w:t>
       </w:r>
+      <w:proofErr w:type="spellStart"/>
       <w:r>
         <w:rPr>
           <w:rFonts w:ascii="Times New Roman" w:hAnsi="Times New Roman" w:cs="Times New Roman"/>
@@ -6777,6 +7564,7 @@
         </w:rPr>
         <w:t>condition</w:t>
       </w:r>
+      <w:proofErr w:type="spellEnd"/>
       <w:r>
         <w:rPr>
           <w:rFonts w:ascii="Times New Roman" w:hAnsi="Times New Roman" w:cs="Times New Roman"/>
@@ -6812,6 +7600,7 @@
           <w:lang w:val="en-GB"/>
         </w:rPr>
       </w:pPr>
+      <w:proofErr w:type="spellStart"/>
       <w:r>
         <w:rPr>
           <w:rFonts w:ascii="Times New Roman" w:hAnsi="Times New Roman" w:cs="Times New Roman"/>
@@ -6821,7 +7610,19 @@
           <w:szCs w:val="24"/>
           <w:lang w:val="en-GB"/>
         </w:rPr>
-        <w:t>Flusso di eventi</w:t>
+        <w:t>Flusso</w:t>
+      </w:r>
+      <w:proofErr w:type="spellEnd"/>
+      <w:r>
+        <w:rPr>
+          <w:rFonts w:ascii="Times New Roman" w:hAnsi="Times New Roman" w:cs="Times New Roman"/>
+          <w:b/>
+          <w:bCs/>
+          <w:sz w:val="24"/>
+          <w:szCs w:val="24"/>
+          <w:lang w:val="en-GB"/>
+        </w:rPr>
+        <w:t xml:space="preserve"> di eventi</w:t>
       </w:r>
       <w:r>
         <w:rPr>
@@ -6891,8 +7692,20 @@
           <w:sz w:val="24"/>
           <w:szCs w:val="24"/>
         </w:rPr>
-        <w:t>Exit condition</w:t>
-      </w:r>
+        <w:t xml:space="preserve">Exit </w:t>
+      </w:r>
+      <w:proofErr w:type="spellStart"/>
+      <w:r>
+        <w:rPr>
+          <w:rFonts w:ascii="Times New Roman" w:hAnsi="Times New Roman" w:cs="Times New Roman"/>
+          <w:b/>
+          <w:bCs/>
+          <w:sz w:val="24"/>
+          <w:szCs w:val="24"/>
+        </w:rPr>
+        <w:t>condition</w:t>
+      </w:r>
+      <w:proofErr w:type="spellEnd"/>
       <w:r>
         <w:rPr>
           <w:rFonts w:ascii="Times New Roman" w:hAnsi="Times New Roman" w:cs="Times New Roman"/>
@@ -6967,20 +7780,57 @@
       <w:pPr>
         <w:rPr>
           <w:rFonts w:ascii="Times New Roman" w:hAnsi="Times New Roman" w:cs="Times New Roman"/>
-          <w:b/>
-          <w:bCs/>
-          <w:sz w:val="24"/>
-          <w:szCs w:val="24"/>
-        </w:rPr>
-      </w:pPr>
-      <w:r>
-        <w:rPr>
-          <w:rFonts w:ascii="Times New Roman" w:hAnsi="Times New Roman" w:cs="Times New Roman"/>
-          <w:b/>
-          <w:bCs/>
-          <w:sz w:val="24"/>
-          <w:szCs w:val="24"/>
-        </w:rPr>
+          <w:sz w:val="24"/>
+          <w:szCs w:val="24"/>
+        </w:rPr>
+      </w:pPr>
+    </w:p>
+    <w:p>
+      <w:pPr>
+        <w:rPr>
+          <w:rFonts w:ascii="Times New Roman" w:hAnsi="Times New Roman" w:cs="Times New Roman"/>
+          <w:sz w:val="24"/>
+          <w:szCs w:val="24"/>
+        </w:rPr>
+      </w:pPr>
+    </w:p>
+    <w:p>
+      <w:pPr>
+        <w:rPr>
+          <w:rFonts w:ascii="Times New Roman" w:hAnsi="Times New Roman" w:cs="Times New Roman"/>
+          <w:sz w:val="24"/>
+          <w:szCs w:val="24"/>
+        </w:rPr>
+      </w:pPr>
+    </w:p>
+    <w:p>
+      <w:pPr>
+        <w:rPr>
+          <w:rFonts w:ascii="Times New Roman" w:hAnsi="Times New Roman" w:cs="Times New Roman"/>
+          <w:sz w:val="24"/>
+          <w:szCs w:val="24"/>
+        </w:rPr>
+      </w:pPr>
+    </w:p>
+    <w:p>
+      <w:pPr>
+        <w:rPr>
+          <w:rFonts w:ascii="Times New Roman" w:hAnsi="Times New Roman" w:cs="Times New Roman"/>
+          <w:b/>
+          <w:bCs/>
+          <w:sz w:val="24"/>
+          <w:szCs w:val="24"/>
+        </w:rPr>
+      </w:pPr>
+      <w:r>
+        <w:rPr>
+          <w:rFonts w:ascii="Times New Roman" w:hAnsi="Times New Roman" w:cs="Times New Roman"/>
+          <w:b/>
+          <w:bCs/>
+          <w:sz w:val="24"/>
+          <w:szCs w:val="24"/>
+        </w:rPr>
+        <w:lastRenderedPageBreak/>
         <w:t>UC **: Modifica password</w:t>
       </w:r>
     </w:p>
@@ -7027,8 +7877,20 @@
           <w:sz w:val="24"/>
           <w:szCs w:val="24"/>
         </w:rPr>
-        <w:t>Entry condition</w:t>
-      </w:r>
+        <w:t xml:space="preserve">Entry </w:t>
+      </w:r>
+      <w:proofErr w:type="spellStart"/>
+      <w:r>
+        <w:rPr>
+          <w:rFonts w:ascii="Times New Roman" w:hAnsi="Times New Roman" w:cs="Times New Roman"/>
+          <w:b/>
+          <w:bCs/>
+          <w:sz w:val="24"/>
+          <w:szCs w:val="24"/>
+        </w:rPr>
+        <w:t>condition</w:t>
+      </w:r>
+      <w:proofErr w:type="spellEnd"/>
       <w:r>
         <w:rPr>
           <w:rFonts w:ascii="Times New Roman" w:hAnsi="Times New Roman" w:cs="Times New Roman"/>
@@ -7320,8 +8182,20 @@
           <w:sz w:val="24"/>
           <w:szCs w:val="24"/>
         </w:rPr>
-        <w:t>Exit condition</w:t>
-      </w:r>
+        <w:t xml:space="preserve">Exit </w:t>
+      </w:r>
+      <w:proofErr w:type="spellStart"/>
+      <w:r>
+        <w:rPr>
+          <w:rFonts w:ascii="Times New Roman" w:hAnsi="Times New Roman" w:cs="Times New Roman"/>
+          <w:b/>
+          <w:bCs/>
+          <w:sz w:val="24"/>
+          <w:szCs w:val="24"/>
+        </w:rPr>
+        <w:t>condition</w:t>
+      </w:r>
+      <w:proofErr w:type="spellEnd"/>
       <w:r>
         <w:rPr>
           <w:rFonts w:ascii="Times New Roman" w:hAnsi="Times New Roman" w:cs="Times New Roman"/>
@@ -7396,392 +8270,364 @@
       <w:r>
         <w:rPr>
           <w:rFonts w:ascii="Times New Roman" w:hAnsi="Times New Roman" w:cs="Times New Roman"/>
-          <w:sz w:val="24"/>
-          <w:szCs w:val="24"/>
-        </w:rPr>
-        <w:t>Al passo 7 il sistema rileva che la vecchia password inserita non corrisponde a quella salvata nel sistema provoca il seguente flusso alternativo</w:t>
-      </w:r>
-      <w:r>
-        <w:rPr>
-          <w:rFonts w:ascii="Times New Roman" w:hAnsi="Times New Roman" w:cs="Times New Roman"/>
-          <w:sz w:val="24"/>
-          <w:szCs w:val="24"/>
-        </w:rPr>
-        <w:t xml:space="preserve"> (UC **.1</w:t>
-      </w:r>
-      <w:r>
-        <w:rPr>
-          <w:rFonts w:ascii="Times New Roman" w:hAnsi="Times New Roman" w:cs="Times New Roman"/>
-          <w:sz w:val="24"/>
-          <w:szCs w:val="24"/>
-        </w:rPr>
-        <w:t>: Vecchia password non corretta</w:t>
-      </w:r>
-      <w:r>
-        <w:rPr>
-          <w:rFonts w:ascii="Times New Roman" w:hAnsi="Times New Roman" w:cs="Times New Roman"/>
-          <w:sz w:val="24"/>
-          <w:szCs w:val="24"/>
-        </w:rPr>
-        <w:t>)</w:t>
-      </w:r>
-      <w:r>
-        <w:rPr>
-          <w:rFonts w:ascii="Times New Roman" w:hAnsi="Times New Roman" w:cs="Times New Roman"/>
+          <w:b/>
+          <w:bCs/>
+          <w:sz w:val="24"/>
+          <w:szCs w:val="24"/>
+        </w:rPr>
+        <w:t>UC 12.1: Password attuale non corretta.</w:t>
+      </w:r>
+      <w:r>
+        <w:rPr>
+          <w:rFonts w:ascii="Times New Roman" w:hAnsi="Times New Roman" w:cs="Times New Roman"/>
+          <w:sz w:val="24"/>
+          <w:szCs w:val="24"/>
+        </w:rPr>
+        <w:t xml:space="preserve"> Al passo 5, il sistema rileva che la password inserita nel campo “Password Attuale” non corrisponde a quella salvata. Il sistema blocca l'aggiornamento e mostra il messaggio</w:t>
+      </w:r>
+      <w:r>
+        <w:rPr>
+          <w:rFonts w:ascii="Times New Roman" w:hAnsi="Times New Roman" w:cs="Times New Roman"/>
+          <w:sz w:val="24"/>
+          <w:szCs w:val="24"/>
+        </w:rPr>
+        <w:t xml:space="preserve"> di errore. </w:t>
+      </w:r>
+      <w:r>
+        <w:rPr>
+          <w:rFonts w:ascii="Times New Roman" w:hAnsi="Times New Roman" w:cs="Times New Roman"/>
+          <w:sz w:val="24"/>
+          <w:szCs w:val="24"/>
+        </w:rPr>
+        <w:t>L'utente rimane sul modulo per correggere.</w:t>
+      </w:r>
+      <w:r>
+        <w:rPr>
+          <w:rFonts w:ascii="Times New Roman" w:hAnsi="Times New Roman" w:cs="Times New Roman"/>
+          <w:sz w:val="24"/>
+          <w:szCs w:val="24"/>
+        </w:rPr>
+        <w:t xml:space="preserve"> </w:t>
+      </w:r>
+      <w:r>
+        <w:rPr>
+          <w:rFonts w:ascii="Times New Roman" w:hAnsi="Times New Roman" w:cs="Times New Roman"/>
+          <w:sz w:val="24"/>
+          <w:szCs w:val="24"/>
+        </w:rPr>
+        <w:t>(Vedere Tabella VT.6)</w:t>
+      </w:r>
+    </w:p>
+    <w:p>
+      <w:pPr>
+        <w:rPr>
+          <w:rFonts w:ascii="Times New Roman" w:hAnsi="Times New Roman" w:cs="Times New Roman"/>
+          <w:sz w:val="24"/>
+          <w:szCs w:val="24"/>
+        </w:rPr>
+      </w:pPr>
+      <w:r>
+        <w:rPr>
+          <w:rFonts w:ascii="Times New Roman" w:hAnsi="Times New Roman" w:cs="Times New Roman"/>
+          <w:b/>
+          <w:bCs/>
+          <w:sz w:val="24"/>
+          <w:szCs w:val="24"/>
+        </w:rPr>
+        <w:t>UC 12.2: Conferma password non coincide.</w:t>
+      </w:r>
+      <w:r>
+        <w:rPr>
+          <w:rFonts w:ascii="Times New Roman" w:hAnsi="Times New Roman" w:cs="Times New Roman"/>
+          <w:sz w:val="24"/>
+          <w:szCs w:val="24"/>
+        </w:rPr>
+        <w:t xml:space="preserve"> Al passo 5, il sistema rileva che i campi “Nuova </w:t>
+      </w:r>
+      <w:r>
+        <w:rPr>
+          <w:rFonts w:ascii="Times New Roman" w:hAnsi="Times New Roman" w:cs="Times New Roman"/>
+          <w:sz w:val="24"/>
+          <w:szCs w:val="24"/>
+        </w:rPr>
+        <w:t>p</w:t>
+      </w:r>
+      <w:r>
+        <w:rPr>
+          <w:rFonts w:ascii="Times New Roman" w:hAnsi="Times New Roman" w:cs="Times New Roman"/>
+          <w:sz w:val="24"/>
+          <w:szCs w:val="24"/>
+        </w:rPr>
+        <w:t xml:space="preserve">assword” e “Conferma </w:t>
+      </w:r>
+      <w:r>
+        <w:rPr>
+          <w:rFonts w:ascii="Times New Roman" w:hAnsi="Times New Roman" w:cs="Times New Roman"/>
+          <w:sz w:val="24"/>
+          <w:szCs w:val="24"/>
+        </w:rPr>
+        <w:t>n</w:t>
+      </w:r>
+      <w:r>
+        <w:rPr>
+          <w:rFonts w:ascii="Times New Roman" w:hAnsi="Times New Roman" w:cs="Times New Roman"/>
+          <w:sz w:val="24"/>
+          <w:szCs w:val="24"/>
+        </w:rPr>
+        <w:t xml:space="preserve">uova </w:t>
+      </w:r>
+      <w:r>
+        <w:rPr>
+          <w:rFonts w:ascii="Times New Roman" w:hAnsi="Times New Roman" w:cs="Times New Roman"/>
+          <w:sz w:val="24"/>
+          <w:szCs w:val="24"/>
+        </w:rPr>
+        <w:t>p</w:t>
+      </w:r>
+      <w:r>
+        <w:rPr>
+          <w:rFonts w:ascii="Times New Roman" w:hAnsi="Times New Roman" w:cs="Times New Roman"/>
+          <w:sz w:val="24"/>
+          <w:szCs w:val="24"/>
+        </w:rPr>
+        <w:t>assword” non coincidono. Il sistema blocca l'aggiornamento e mostra il messaggio</w:t>
+      </w:r>
+      <w:r>
+        <w:rPr>
+          <w:rFonts w:ascii="Times New Roman" w:hAnsi="Times New Roman" w:cs="Times New Roman"/>
+          <w:sz w:val="24"/>
+          <w:szCs w:val="24"/>
+        </w:rPr>
+        <w:t xml:space="preserve"> di errore.</w:t>
+      </w:r>
+      <w:r>
+        <w:rPr>
+          <w:rFonts w:ascii="Times New Roman" w:hAnsi="Times New Roman" w:cs="Times New Roman"/>
+          <w:sz w:val="24"/>
+          <w:szCs w:val="24"/>
+        </w:rPr>
+        <w:t xml:space="preserve"> L'utente rimane sul modulo per correggere.</w:t>
+      </w:r>
+      <w:r>
+        <w:rPr>
+          <w:rFonts w:ascii="Times New Roman" w:hAnsi="Times New Roman" w:cs="Times New Roman"/>
+          <w:sz w:val="24"/>
+          <w:szCs w:val="24"/>
+        </w:rPr>
+        <w:t xml:space="preserve"> </w:t>
+      </w:r>
+      <w:r>
+        <w:rPr>
+          <w:rFonts w:ascii="Times New Roman" w:hAnsi="Times New Roman" w:cs="Times New Roman"/>
+          <w:sz w:val="24"/>
+          <w:szCs w:val="24"/>
+        </w:rPr>
+        <w:t>(Vedere Tabella VT.6)</w:t>
+      </w:r>
+    </w:p>
+    <w:p>
+      <w:pPr>
+        <w:rPr>
+          <w:rFonts w:ascii="Times New Roman" w:hAnsi="Times New Roman" w:cs="Times New Roman"/>
+          <w:sz w:val="24"/>
+          <w:szCs w:val="24"/>
+        </w:rPr>
+      </w:pPr>
+      <w:r>
+        <w:rPr>
+          <w:rFonts w:ascii="Times New Roman" w:hAnsi="Times New Roman" w:cs="Times New Roman"/>
+          <w:b/>
+          <w:bCs/>
+          <w:sz w:val="24"/>
+          <w:szCs w:val="24"/>
+        </w:rPr>
+        <w:t>UC 12.3: Validazione form/sicurezza non superata.</w:t>
+      </w:r>
+      <w:r>
+        <w:rPr>
+          <w:rFonts w:ascii="Times New Roman" w:hAnsi="Times New Roman" w:cs="Times New Roman"/>
+          <w:sz w:val="24"/>
+          <w:szCs w:val="24"/>
+        </w:rPr>
+        <w:t xml:space="preserve"> Al passo 5, il sistema rileva che i campi</w:t>
+      </w:r>
+      <w:r>
+        <w:rPr>
+          <w:rFonts w:ascii="Times New Roman" w:hAnsi="Times New Roman" w:cs="Times New Roman"/>
+          <w:sz w:val="24"/>
+          <w:szCs w:val="24"/>
+        </w:rPr>
+        <w:t xml:space="preserve"> “Nuova password”</w:t>
+      </w:r>
+      <w:r>
+        <w:rPr>
+          <w:rFonts w:ascii="Times New Roman" w:hAnsi="Times New Roman" w:cs="Times New Roman"/>
+          <w:sz w:val="24"/>
+          <w:szCs w:val="24"/>
+        </w:rPr>
+        <w:t xml:space="preserve"> violano i requisiti di formato o complessità definiti. Il sistema blocca l'aggiornamento e mostra i messaggi specifici. (Vedere Tabella VT.6)</w:t>
+      </w:r>
+    </w:p>
+    <w:p>
+      <w:pPr>
+        <w:rPr>
+          <w:rFonts w:ascii="Times New Roman" w:hAnsi="Times New Roman" w:cs="Times New Roman"/>
+          <w:b/>
+          <w:bCs/>
+          <w:sz w:val="24"/>
+          <w:szCs w:val="24"/>
+        </w:rPr>
+      </w:pPr>
+    </w:p>
+    <w:p>
+      <w:pPr>
+        <w:rPr>
+          <w:rFonts w:ascii="Times New Roman" w:hAnsi="Times New Roman" w:cs="Times New Roman"/>
+          <w:b/>
+          <w:bCs/>
+          <w:sz w:val="24"/>
+          <w:szCs w:val="24"/>
+        </w:rPr>
+      </w:pPr>
+    </w:p>
+    <w:p>
+      <w:pPr>
+        <w:rPr>
+          <w:rFonts w:ascii="Times New Roman" w:hAnsi="Times New Roman" w:cs="Times New Roman"/>
+          <w:b/>
+          <w:bCs/>
+          <w:sz w:val="24"/>
+          <w:szCs w:val="24"/>
+        </w:rPr>
+      </w:pPr>
+      <w:r>
+        <w:rPr>
+          <w:rFonts w:ascii="Times New Roman" w:hAnsi="Times New Roman" w:cs="Times New Roman"/>
+          <w:b/>
+          <w:bCs/>
+          <w:sz w:val="24"/>
+          <w:szCs w:val="24"/>
+        </w:rPr>
+        <w:t xml:space="preserve">UC </w:t>
+      </w:r>
+      <w:r>
+        <w:rPr>
+          <w:rFonts w:ascii="Times New Roman" w:hAnsi="Times New Roman" w:cs="Times New Roman"/>
+          <w:b/>
+          <w:bCs/>
+          <w:sz w:val="24"/>
+          <w:szCs w:val="24"/>
+        </w:rPr>
+        <w:t>**</w:t>
+      </w:r>
+      <w:r>
+        <w:rPr>
+          <w:rFonts w:ascii="Times New Roman" w:hAnsi="Times New Roman" w:cs="Times New Roman"/>
+          <w:b/>
+          <w:bCs/>
+          <w:sz w:val="24"/>
+          <w:szCs w:val="24"/>
+        </w:rPr>
+        <w:t xml:space="preserve">: </w:t>
+      </w:r>
+      <w:r>
+        <w:rPr>
+          <w:rFonts w:ascii="Times New Roman" w:hAnsi="Times New Roman" w:cs="Times New Roman"/>
+          <w:b/>
+          <w:bCs/>
+          <w:sz w:val="24"/>
+          <w:szCs w:val="24"/>
+        </w:rPr>
+        <w:t xml:space="preserve">Aggiunta </w:t>
+      </w:r>
+      <w:r>
+        <w:rPr>
+          <w:rFonts w:ascii="Times New Roman" w:hAnsi="Times New Roman" w:cs="Times New Roman"/>
+          <w:b/>
+          <w:bCs/>
+          <w:sz w:val="24"/>
+          <w:szCs w:val="24"/>
+        </w:rPr>
+        <w:t xml:space="preserve">nuovo </w:t>
+      </w:r>
+      <w:r>
+        <w:rPr>
+          <w:rFonts w:ascii="Times New Roman" w:hAnsi="Times New Roman" w:cs="Times New Roman"/>
+          <w:b/>
+          <w:bCs/>
+          <w:sz w:val="24"/>
+          <w:szCs w:val="24"/>
+        </w:rPr>
+        <w:t>account</w:t>
+      </w:r>
+    </w:p>
+    <w:p>
+      <w:pPr>
+        <w:rPr>
+          <w:rFonts w:ascii="Times New Roman" w:hAnsi="Times New Roman" w:cs="Times New Roman"/>
+          <w:sz w:val="24"/>
+          <w:szCs w:val="24"/>
+        </w:rPr>
+      </w:pPr>
+      <w:r>
+        <w:rPr>
+          <w:rFonts w:ascii="Times New Roman" w:hAnsi="Times New Roman" w:cs="Times New Roman"/>
+          <w:b/>
+          <w:bCs/>
+          <w:sz w:val="24"/>
+          <w:szCs w:val="24"/>
+        </w:rPr>
+        <w:t>Attore:</w:t>
+      </w:r>
+      <w:r>
+        <w:rPr>
+          <w:rFonts w:ascii="Times New Roman" w:hAnsi="Times New Roman" w:cs="Times New Roman"/>
+          <w:sz w:val="24"/>
+          <w:szCs w:val="24"/>
+        </w:rPr>
+        <w:t xml:space="preserve"> Gestore degli account</w:t>
+      </w:r>
+    </w:p>
+    <w:p>
+      <w:pPr>
+        <w:rPr>
+          <w:rFonts w:ascii="Times New Roman" w:hAnsi="Times New Roman" w:cs="Times New Roman"/>
+          <w:sz w:val="24"/>
+          <w:szCs w:val="24"/>
+        </w:rPr>
+      </w:pPr>
+      <w:r>
+        <w:rPr>
+          <w:rFonts w:ascii="Times New Roman" w:hAnsi="Times New Roman" w:cs="Times New Roman"/>
+          <w:b/>
+          <w:bCs/>
+          <w:sz w:val="24"/>
+          <w:szCs w:val="24"/>
+        </w:rPr>
+        <w:t xml:space="preserve">Entry </w:t>
+      </w:r>
+      <w:proofErr w:type="spellStart"/>
+      <w:r>
+        <w:rPr>
+          <w:rFonts w:ascii="Times New Roman" w:hAnsi="Times New Roman" w:cs="Times New Roman"/>
+          <w:b/>
+          <w:bCs/>
+          <w:sz w:val="24"/>
+          <w:szCs w:val="24"/>
+        </w:rPr>
+        <w:t>condition</w:t>
+      </w:r>
+      <w:proofErr w:type="spellEnd"/>
+      <w:r>
+        <w:rPr>
+          <w:rFonts w:ascii="Times New Roman" w:hAnsi="Times New Roman" w:cs="Times New Roman"/>
+          <w:b/>
+          <w:bCs/>
           <w:sz w:val="24"/>
           <w:szCs w:val="24"/>
         </w:rPr>
         <w:t>:</w:t>
       </w:r>
-    </w:p>
-    <w:p>
-      <w:pPr>
-        <w:pStyle w:val="Paragrafoelenco"/>
-        <w:numPr>
-          <w:ilvl w:val="0"/>
-          <w:numId w:val="26"/>
-        </w:numPr>
-        <w:rPr>
-          <w:rFonts w:ascii="Times New Roman" w:hAnsi="Times New Roman" w:cs="Times New Roman"/>
-          <w:sz w:val="24"/>
-          <w:szCs w:val="24"/>
-        </w:rPr>
-      </w:pPr>
-      <w:r>
-        <w:rPr>
-          <w:rFonts w:ascii="Times New Roman" w:hAnsi="Times New Roman" w:cs="Times New Roman"/>
-          <w:sz w:val="24"/>
-          <w:szCs w:val="24"/>
-        </w:rPr>
-        <w:t xml:space="preserve"> Il sistema rileva al passo 7 che nel campo “password attuale” non corrisponde a quella salvata </w:t>
-      </w:r>
-    </w:p>
-    <w:p>
-      <w:pPr>
-        <w:pStyle w:val="Paragrafoelenco"/>
-        <w:numPr>
-          <w:ilvl w:val="0"/>
-          <w:numId w:val="26"/>
-        </w:numPr>
-        <w:rPr>
-          <w:rFonts w:ascii="Times New Roman" w:hAnsi="Times New Roman" w:cs="Times New Roman"/>
-          <w:sz w:val="24"/>
-          <w:szCs w:val="24"/>
-        </w:rPr>
-      </w:pPr>
-      <w:r>
-        <w:rPr>
-          <w:rFonts w:ascii="Times New Roman" w:hAnsi="Times New Roman" w:cs="Times New Roman"/>
-          <w:sz w:val="24"/>
-          <w:szCs w:val="24"/>
-        </w:rPr>
-        <w:t xml:space="preserve"> Il sistema blocca l’aggiornamento</w:t>
-      </w:r>
-    </w:p>
-    <w:p>
-      <w:pPr>
-        <w:pStyle w:val="Paragrafoelenco"/>
-        <w:numPr>
-          <w:ilvl w:val="0"/>
-          <w:numId w:val="26"/>
-        </w:numPr>
-        <w:rPr>
-          <w:rFonts w:ascii="Times New Roman" w:hAnsi="Times New Roman" w:cs="Times New Roman"/>
-          <w:sz w:val="24"/>
-          <w:szCs w:val="24"/>
-        </w:rPr>
-      </w:pPr>
-      <w:r>
-        <w:rPr>
-          <w:rFonts w:ascii="Times New Roman" w:hAnsi="Times New Roman" w:cs="Times New Roman"/>
-          <w:sz w:val="24"/>
-          <w:szCs w:val="24"/>
-        </w:rPr>
-        <w:t xml:space="preserve"> Il sistema invia all’utente un messaggio di errore: “password attuale inserita non corrisponde”</w:t>
-      </w:r>
-    </w:p>
-    <w:p>
-      <w:pPr>
-        <w:pStyle w:val="Paragrafoelenco"/>
-        <w:numPr>
-          <w:ilvl w:val="0"/>
-          <w:numId w:val="26"/>
-        </w:numPr>
-        <w:rPr>
-          <w:rFonts w:ascii="Times New Roman" w:hAnsi="Times New Roman" w:cs="Times New Roman"/>
-          <w:sz w:val="24"/>
-          <w:szCs w:val="24"/>
-        </w:rPr>
-      </w:pPr>
-      <w:r>
-        <w:rPr>
-          <w:rFonts w:ascii="Times New Roman" w:hAnsi="Times New Roman" w:cs="Times New Roman"/>
-          <w:sz w:val="24"/>
-          <w:szCs w:val="24"/>
-        </w:rPr>
-        <w:t xml:space="preserve"> L’utente rimane sul modulo e si trova al passo 3 del flusso principale.</w:t>
-      </w:r>
-    </w:p>
-    <w:p>
-      <w:pPr>
-        <w:rPr>
-          <w:rFonts w:ascii="Times New Roman" w:hAnsi="Times New Roman" w:cs="Times New Roman"/>
-          <w:sz w:val="24"/>
-          <w:szCs w:val="24"/>
-        </w:rPr>
-      </w:pPr>
-      <w:r>
-        <w:rPr>
-          <w:rFonts w:ascii="Times New Roman" w:hAnsi="Times New Roman" w:cs="Times New Roman"/>
-          <w:sz w:val="24"/>
-          <w:szCs w:val="24"/>
-        </w:rPr>
-        <w:lastRenderedPageBreak/>
-        <w:t>Al passo 7 il sistema rileva che il campo “nuova password” e “conferma nuova password” non coincidono, il sistema provoca il seguente flusso alternativo (UC **.2</w:t>
-      </w:r>
-      <w:r>
-        <w:rPr>
-          <w:rFonts w:ascii="Times New Roman" w:hAnsi="Times New Roman" w:cs="Times New Roman"/>
-          <w:sz w:val="24"/>
-          <w:szCs w:val="24"/>
-        </w:rPr>
-        <w:t>: Conferma password non coincide</w:t>
-      </w:r>
-      <w:r>
-        <w:rPr>
-          <w:rFonts w:ascii="Times New Roman" w:hAnsi="Times New Roman" w:cs="Times New Roman"/>
-          <w:sz w:val="24"/>
-          <w:szCs w:val="24"/>
-        </w:rPr>
-        <w:t>)</w:t>
-      </w:r>
-    </w:p>
-    <w:p>
-      <w:pPr>
-        <w:pStyle w:val="Paragrafoelenco"/>
-        <w:numPr>
-          <w:ilvl w:val="0"/>
-          <w:numId w:val="27"/>
-        </w:numPr>
-        <w:rPr>
-          <w:rFonts w:ascii="Times New Roman" w:hAnsi="Times New Roman" w:cs="Times New Roman"/>
-          <w:sz w:val="24"/>
-          <w:szCs w:val="24"/>
-        </w:rPr>
-      </w:pPr>
-      <w:r>
-        <w:rPr>
-          <w:rFonts w:ascii="Times New Roman" w:hAnsi="Times New Roman" w:cs="Times New Roman"/>
-          <w:sz w:val="24"/>
-          <w:szCs w:val="24"/>
-        </w:rPr>
-        <w:t xml:space="preserve"> Il sistema rileva al passo 7 che i campi “nuova password” e “conferma nuova password” non coincidono</w:t>
-      </w:r>
-    </w:p>
-    <w:p>
-      <w:pPr>
-        <w:pStyle w:val="Paragrafoelenco"/>
-        <w:numPr>
-          <w:ilvl w:val="0"/>
-          <w:numId w:val="27"/>
-        </w:numPr>
-        <w:rPr>
-          <w:rFonts w:ascii="Times New Roman" w:hAnsi="Times New Roman" w:cs="Times New Roman"/>
-          <w:sz w:val="24"/>
-          <w:szCs w:val="24"/>
-        </w:rPr>
-      </w:pPr>
-      <w:r>
-        <w:rPr>
-          <w:rFonts w:ascii="Times New Roman" w:hAnsi="Times New Roman" w:cs="Times New Roman"/>
-          <w:sz w:val="24"/>
-          <w:szCs w:val="24"/>
-        </w:rPr>
-        <w:t>Il sistema blocca l’aggiornamento</w:t>
-      </w:r>
-    </w:p>
-    <w:p>
-      <w:pPr>
-        <w:pStyle w:val="Paragrafoelenco"/>
-        <w:numPr>
-          <w:ilvl w:val="0"/>
-          <w:numId w:val="27"/>
-        </w:numPr>
-        <w:rPr>
-          <w:rFonts w:ascii="Times New Roman" w:hAnsi="Times New Roman" w:cs="Times New Roman"/>
-          <w:sz w:val="24"/>
-          <w:szCs w:val="24"/>
-        </w:rPr>
-      </w:pPr>
-      <w:r>
-        <w:rPr>
-          <w:rFonts w:ascii="Times New Roman" w:hAnsi="Times New Roman" w:cs="Times New Roman"/>
-          <w:sz w:val="24"/>
-          <w:szCs w:val="24"/>
-        </w:rPr>
-        <w:t>Il sistema invia all’utente un messaggio di errore: “le password non coincidono”</w:t>
-      </w:r>
-    </w:p>
-    <w:p>
-      <w:pPr>
-        <w:pStyle w:val="Paragrafoelenco"/>
-        <w:numPr>
-          <w:ilvl w:val="0"/>
-          <w:numId w:val="27"/>
-        </w:numPr>
-        <w:rPr>
-          <w:rFonts w:ascii="Times New Roman" w:hAnsi="Times New Roman" w:cs="Times New Roman"/>
-          <w:sz w:val="24"/>
-          <w:szCs w:val="24"/>
-        </w:rPr>
-      </w:pPr>
-      <w:r>
-        <w:rPr>
-          <w:rFonts w:ascii="Times New Roman" w:hAnsi="Times New Roman" w:cs="Times New Roman"/>
-          <w:sz w:val="24"/>
-          <w:szCs w:val="24"/>
-        </w:rPr>
-        <w:t xml:space="preserve">L’utente rimane nel modulo e si trova al passo 3 del flusso principale. </w:t>
-      </w:r>
-    </w:p>
-    <w:p>
-      <w:pPr>
-        <w:rPr>
-          <w:rFonts w:ascii="Times New Roman" w:hAnsi="Times New Roman" w:cs="Times New Roman"/>
-          <w:b/>
-          <w:bCs/>
-          <w:sz w:val="24"/>
-          <w:szCs w:val="24"/>
-        </w:rPr>
-      </w:pPr>
-    </w:p>
-    <w:p>
-      <w:pPr>
-        <w:rPr>
-          <w:rFonts w:ascii="Times New Roman" w:hAnsi="Times New Roman" w:cs="Times New Roman"/>
-          <w:b/>
-          <w:bCs/>
-          <w:sz w:val="24"/>
-          <w:szCs w:val="24"/>
-        </w:rPr>
-      </w:pPr>
-    </w:p>
-    <w:p>
-      <w:pPr>
-        <w:rPr>
-          <w:rFonts w:ascii="Times New Roman" w:hAnsi="Times New Roman" w:cs="Times New Roman"/>
-          <w:b/>
-          <w:bCs/>
-          <w:sz w:val="24"/>
-          <w:szCs w:val="24"/>
-        </w:rPr>
-      </w:pPr>
-      <w:r>
-        <w:rPr>
-          <w:rFonts w:ascii="Times New Roman" w:hAnsi="Times New Roman" w:cs="Times New Roman"/>
-          <w:b/>
-          <w:bCs/>
-          <w:sz w:val="24"/>
-          <w:szCs w:val="24"/>
-        </w:rPr>
-        <w:t xml:space="preserve">UC </w:t>
-      </w:r>
-      <w:r>
-        <w:rPr>
-          <w:rFonts w:ascii="Times New Roman" w:hAnsi="Times New Roman" w:cs="Times New Roman"/>
-          <w:b/>
-          <w:bCs/>
-          <w:sz w:val="24"/>
-          <w:szCs w:val="24"/>
-        </w:rPr>
-        <w:t>**</w:t>
-      </w:r>
-      <w:r>
-        <w:rPr>
-          <w:rFonts w:ascii="Times New Roman" w:hAnsi="Times New Roman" w:cs="Times New Roman"/>
-          <w:b/>
-          <w:bCs/>
-          <w:sz w:val="24"/>
-          <w:szCs w:val="24"/>
-        </w:rPr>
-        <w:t xml:space="preserve">: </w:t>
-      </w:r>
-      <w:r>
-        <w:rPr>
-          <w:rFonts w:ascii="Times New Roman" w:hAnsi="Times New Roman" w:cs="Times New Roman"/>
-          <w:b/>
-          <w:bCs/>
-          <w:sz w:val="24"/>
-          <w:szCs w:val="24"/>
-        </w:rPr>
-        <w:t xml:space="preserve">Aggiunta </w:t>
-      </w:r>
-      <w:r>
-        <w:rPr>
-          <w:rFonts w:ascii="Times New Roman" w:hAnsi="Times New Roman" w:cs="Times New Roman"/>
-          <w:b/>
-          <w:bCs/>
-          <w:sz w:val="24"/>
-          <w:szCs w:val="24"/>
-        </w:rPr>
-        <w:t xml:space="preserve">nuovo </w:t>
-      </w:r>
-      <w:r>
-        <w:rPr>
-          <w:rFonts w:ascii="Times New Roman" w:hAnsi="Times New Roman" w:cs="Times New Roman"/>
-          <w:b/>
-          <w:bCs/>
-          <w:sz w:val="24"/>
-          <w:szCs w:val="24"/>
-        </w:rPr>
-        <w:t>account</w:t>
-      </w:r>
-    </w:p>
-    <w:p>
-      <w:pPr>
-        <w:rPr>
-          <w:rFonts w:ascii="Times New Roman" w:hAnsi="Times New Roman" w:cs="Times New Roman"/>
-          <w:sz w:val="24"/>
-          <w:szCs w:val="24"/>
-        </w:rPr>
-      </w:pPr>
-      <w:r>
-        <w:rPr>
-          <w:rFonts w:ascii="Times New Roman" w:hAnsi="Times New Roman" w:cs="Times New Roman"/>
-          <w:b/>
-          <w:bCs/>
-          <w:sz w:val="24"/>
-          <w:szCs w:val="24"/>
-        </w:rPr>
-        <w:t>Attore:</w:t>
-      </w:r>
-      <w:r>
-        <w:rPr>
-          <w:rFonts w:ascii="Times New Roman" w:hAnsi="Times New Roman" w:cs="Times New Roman"/>
-          <w:sz w:val="24"/>
-          <w:szCs w:val="24"/>
-        </w:rPr>
-        <w:t xml:space="preserve"> Gestore degli account</w:t>
-      </w:r>
-    </w:p>
-    <w:p>
-      <w:pPr>
-        <w:rPr>
-          <w:rFonts w:ascii="Times New Roman" w:hAnsi="Times New Roman" w:cs="Times New Roman"/>
-          <w:sz w:val="24"/>
-          <w:szCs w:val="24"/>
-        </w:rPr>
-      </w:pPr>
-      <w:r>
-        <w:rPr>
-          <w:rFonts w:ascii="Times New Roman" w:hAnsi="Times New Roman" w:cs="Times New Roman"/>
-          <w:b/>
-          <w:bCs/>
-          <w:sz w:val="24"/>
-          <w:szCs w:val="24"/>
-        </w:rPr>
-        <w:t>Entry condition:</w:t>
-      </w:r>
       <w:r>
         <w:rPr>
           <w:rFonts w:ascii="Times New Roman" w:hAnsi="Times New Roman" w:cs="Times New Roman"/>
@@ -7810,6 +8656,7 @@
           <w:lang w:val="en-GB"/>
         </w:rPr>
       </w:pPr>
+      <w:proofErr w:type="spellStart"/>
       <w:r>
         <w:rPr>
           <w:rFonts w:ascii="Times New Roman" w:hAnsi="Times New Roman" w:cs="Times New Roman"/>
@@ -7819,7 +8666,19 @@
           <w:szCs w:val="24"/>
           <w:lang w:val="en-GB"/>
         </w:rPr>
-        <w:t>Flusso di eventi:</w:t>
+        <w:t>Flusso</w:t>
+      </w:r>
+      <w:proofErr w:type="spellEnd"/>
+      <w:r>
+        <w:rPr>
+          <w:rFonts w:ascii="Times New Roman" w:hAnsi="Times New Roman" w:cs="Times New Roman"/>
+          <w:b/>
+          <w:bCs/>
+          <w:sz w:val="24"/>
+          <w:szCs w:val="24"/>
+          <w:lang w:val="en-GB"/>
+        </w:rPr>
+        <w:t xml:space="preserve"> di eventi:</w:t>
       </w:r>
       <w:r>
         <w:rPr>
@@ -7904,15 +8763,31 @@
           <w:sz w:val="24"/>
           <w:szCs w:val="24"/>
         </w:rPr>
-        <w:t xml:space="preserve">Il gestore inserisce </w:t>
-      </w:r>
-      <w:r>
-        <w:rPr>
-          <w:rFonts w:ascii="Times New Roman" w:hAnsi="Times New Roman" w:cs="Times New Roman"/>
-          <w:sz w:val="24"/>
-          <w:szCs w:val="24"/>
-        </w:rPr>
-        <w:t>il nome del nuovo account</w:t>
+        <w:t xml:space="preserve">l gestore compila il modulo inserendo Nome, Cognome, Data di Nascita ed </w:t>
+      </w:r>
+      <w:r>
+        <w:rPr>
+          <w:rFonts w:ascii="Times New Roman" w:hAnsi="Times New Roman" w:cs="Times New Roman"/>
+          <w:sz w:val="24"/>
+          <w:szCs w:val="24"/>
+        </w:rPr>
+        <w:t>e-</w:t>
+      </w:r>
+      <w:r>
+        <w:rPr>
+          <w:rFonts w:ascii="Times New Roman" w:hAnsi="Times New Roman" w:cs="Times New Roman"/>
+          <w:sz w:val="24"/>
+          <w:szCs w:val="24"/>
+        </w:rPr>
+        <w:t>mail.</w:t>
+      </w:r>
+      <w:r>
+        <w:rPr>
+          <w:rFonts w:ascii="Times New Roman" w:hAnsi="Times New Roman" w:cs="Times New Roman"/>
+          <w:sz w:val="24"/>
+          <w:szCs w:val="24"/>
+        </w:rPr>
+        <w:t xml:space="preserve"> </w:t>
       </w:r>
     </w:p>
     <w:p>
@@ -7934,7 +8809,15 @@
           <w:sz w:val="24"/>
           <w:szCs w:val="24"/>
         </w:rPr>
-        <w:t>Il gestore inserisce il cognome del nuovo account</w:t>
+        <w:t xml:space="preserve">Il gestore </w:t>
+      </w:r>
+      <w:r>
+        <w:rPr>
+          <w:rFonts w:ascii="Times New Roman" w:hAnsi="Times New Roman" w:cs="Times New Roman"/>
+          <w:sz w:val="24"/>
+          <w:szCs w:val="24"/>
+        </w:rPr>
+        <w:t>clicca sul pulsante genera per far generare la matricola</w:t>
       </w:r>
     </w:p>
     <w:p>
@@ -7956,7 +8839,7 @@
           <w:sz w:val="24"/>
           <w:szCs w:val="24"/>
         </w:rPr>
-        <w:t>Il gestore inserisce la matricola del nuovo account</w:t>
+        <w:t>Il sistema genera la matricola</w:t>
       </w:r>
     </w:p>
     <w:p>
@@ -8000,7 +8883,24 @@
           <w:sz w:val="24"/>
           <w:szCs w:val="24"/>
         </w:rPr>
-        <w:t>Il gestore inserisce la password del nuovo account</w:t>
+        <w:lastRenderedPageBreak/>
+        <w:t xml:space="preserve">Il gestore </w:t>
+      </w:r>
+      <w:r>
+        <w:rPr>
+          <w:rFonts w:ascii="Times New Roman" w:hAnsi="Times New Roman" w:cs="Times New Roman"/>
+          <w:sz w:val="24"/>
+          <w:szCs w:val="24"/>
+        </w:rPr>
+        <w:t xml:space="preserve">clicca sul pulsante “genera” per far generare </w:t>
+      </w:r>
+      <w:r>
+        <w:rPr>
+          <w:rFonts w:ascii="Times New Roman" w:hAnsi="Times New Roman" w:cs="Times New Roman"/>
+          <w:sz w:val="24"/>
+          <w:szCs w:val="24"/>
+        </w:rPr>
+        <w:t>la password del nuovo account</w:t>
       </w:r>
     </w:p>
     <w:p>
@@ -8044,6 +8944,36 @@
           <w:sz w:val="24"/>
           <w:szCs w:val="24"/>
         </w:rPr>
+        <w:t xml:space="preserve">Il sistema valida </w:t>
+      </w:r>
+      <w:r>
+        <w:rPr>
+          <w:rFonts w:ascii="Times New Roman" w:hAnsi="Times New Roman" w:cs="Times New Roman"/>
+          <w:sz w:val="24"/>
+          <w:szCs w:val="24"/>
+        </w:rPr>
+        <w:t>dei dati</w:t>
+      </w:r>
+    </w:p>
+    <w:p>
+      <w:pPr>
+        <w:pStyle w:val="Paragrafoelenco"/>
+        <w:numPr>
+          <w:ilvl w:val="0"/>
+          <w:numId w:val="16"/>
+        </w:numPr>
+        <w:rPr>
+          <w:rFonts w:ascii="Times New Roman" w:hAnsi="Times New Roman" w:cs="Times New Roman"/>
+          <w:sz w:val="24"/>
+          <w:szCs w:val="24"/>
+        </w:rPr>
+      </w:pPr>
+      <w:r>
+        <w:rPr>
+          <w:rFonts w:ascii="Times New Roman" w:hAnsi="Times New Roman" w:cs="Times New Roman"/>
+          <w:sz w:val="24"/>
+          <w:szCs w:val="24"/>
+        </w:rPr>
         <w:t>Il sistema inserisce nel database l’account e reindirizza il gestore nella sua pagina principale</w:t>
       </w:r>
     </w:p>
@@ -8065,7 +8995,29 @@
           <w:sz w:val="24"/>
           <w:szCs w:val="24"/>
         </w:rPr>
-        <w:t>Exit condition:</w:t>
+        <w:t xml:space="preserve">Exit </w:t>
+      </w:r>
+      <w:proofErr w:type="spellStart"/>
+      <w:r>
+        <w:rPr>
+          <w:rFonts w:ascii="Times New Roman" w:hAnsi="Times New Roman" w:cs="Times New Roman"/>
+          <w:b/>
+          <w:bCs/>
+          <w:sz w:val="24"/>
+          <w:szCs w:val="24"/>
+        </w:rPr>
+        <w:t>condition</w:t>
+      </w:r>
+      <w:proofErr w:type="spellEnd"/>
+      <w:r>
+        <w:rPr>
+          <w:rFonts w:ascii="Times New Roman" w:hAnsi="Times New Roman" w:cs="Times New Roman"/>
+          <w:b/>
+          <w:bCs/>
+          <w:sz w:val="24"/>
+          <w:szCs w:val="24"/>
+        </w:rPr>
+        <w:t>:</w:t>
       </w:r>
     </w:p>
     <w:p>
@@ -8125,6 +9077,34 @@
       <w:r>
         <w:rPr>
           <w:rFonts w:ascii="Times New Roman" w:hAnsi="Times New Roman" w:cs="Times New Roman"/>
+          <w:b/>
+          <w:bCs/>
+          <w:sz w:val="24"/>
+          <w:szCs w:val="24"/>
+        </w:rPr>
+        <w:t>UC **.1</w:t>
+      </w:r>
+      <w:r>
+        <w:rPr>
+          <w:rFonts w:ascii="Times New Roman" w:hAnsi="Times New Roman" w:cs="Times New Roman"/>
+          <w:b/>
+          <w:bCs/>
+          <w:sz w:val="24"/>
+          <w:szCs w:val="24"/>
+        </w:rPr>
+        <w:t xml:space="preserve"> Annulla creazione account</w:t>
+      </w:r>
+      <w:r>
+        <w:rPr>
+          <w:rFonts w:ascii="Times New Roman" w:hAnsi="Times New Roman" w:cs="Times New Roman"/>
+          <w:sz w:val="24"/>
+          <w:szCs w:val="24"/>
+        </w:rPr>
+        <w:t xml:space="preserve">: </w:t>
+      </w:r>
+      <w:r>
+        <w:rPr>
+          <w:rFonts w:ascii="Times New Roman" w:hAnsi="Times New Roman" w:cs="Times New Roman"/>
           <w:sz w:val="24"/>
           <w:szCs w:val="24"/>
         </w:rPr>
@@ -8136,8 +9116,159 @@
           <w:sz w:val="24"/>
           <w:szCs w:val="24"/>
         </w:rPr>
-        <w:t xml:space="preserve"> passo 8, il gestore degli account può decidere di annullare l’inserimento del nuovo account, clicca sul pulsante “annulla”, gli eventuali dati inseriti non sono salvati e il gestore viene reindirizzato alla sua pagina principale. (UC **.*)</w:t>
-      </w:r>
+        <w:t xml:space="preserve"> passo 8, il gestore degli account può decidere di annullare l’inserimento del nuovo account, clicca sul pulsante “annulla”, gli eventuali dati inseriti non sono salvati e il gestore viene reindirizzato alla sua pagina principale. </w:t>
+      </w:r>
+    </w:p>
+    <w:p>
+      <w:pPr>
+        <w:rPr>
+          <w:rFonts w:ascii="Times New Roman" w:hAnsi="Times New Roman" w:cs="Times New Roman"/>
+          <w:sz w:val="24"/>
+          <w:szCs w:val="24"/>
+        </w:rPr>
+      </w:pPr>
+      <w:r>
+        <w:rPr>
+          <w:rFonts w:ascii="Times New Roman" w:hAnsi="Times New Roman" w:cs="Times New Roman"/>
+          <w:b/>
+          <w:bCs/>
+          <w:sz w:val="24"/>
+          <w:szCs w:val="24"/>
+        </w:rPr>
+        <w:t>UC 13.2: Validazione form non superata.</w:t>
+      </w:r>
+      <w:r>
+        <w:rPr>
+          <w:rFonts w:ascii="Times New Roman" w:hAnsi="Times New Roman" w:cs="Times New Roman"/>
+          <w:sz w:val="24"/>
+          <w:szCs w:val="24"/>
+        </w:rPr>
+        <w:t xml:space="preserve"> Al passo </w:t>
+      </w:r>
+      <w:r>
+        <w:rPr>
+          <w:rFonts w:ascii="Times New Roman" w:hAnsi="Times New Roman" w:cs="Times New Roman"/>
+          <w:sz w:val="24"/>
+          <w:szCs w:val="24"/>
+        </w:rPr>
+        <w:t>9</w:t>
+      </w:r>
+      <w:r>
+        <w:rPr>
+          <w:rFonts w:ascii="Times New Roman" w:hAnsi="Times New Roman" w:cs="Times New Roman"/>
+          <w:sz w:val="24"/>
+          <w:szCs w:val="24"/>
+        </w:rPr>
+        <w:t>, il sistema rileva che i campi obbligatori non sono compilati o non rispettano il formato richiesto. Il sistema mostra gli errori specifici.</w:t>
+      </w:r>
+      <w:r>
+        <w:rPr>
+          <w:rFonts w:ascii="Times New Roman" w:hAnsi="Times New Roman" w:cs="Times New Roman"/>
+          <w:sz w:val="24"/>
+          <w:szCs w:val="24"/>
+        </w:rPr>
+        <w:t xml:space="preserve"> Il gestore rimane sul modulo di inserimento </w:t>
+      </w:r>
+      <w:r>
+        <w:rPr>
+          <w:rFonts w:ascii="Times New Roman" w:hAnsi="Times New Roman" w:cs="Times New Roman"/>
+          <w:sz w:val="24"/>
+          <w:szCs w:val="24"/>
+        </w:rPr>
+        <w:t>(vedere VT.7)</w:t>
+      </w:r>
+    </w:p>
+    <w:p>
+      <w:pPr>
+        <w:rPr>
+          <w:rFonts w:ascii="Times New Roman" w:hAnsi="Times New Roman" w:cs="Times New Roman"/>
+          <w:sz w:val="24"/>
+          <w:szCs w:val="24"/>
+        </w:rPr>
+      </w:pPr>
+      <w:r>
+        <w:rPr>
+          <w:rFonts w:ascii="Times New Roman" w:hAnsi="Times New Roman" w:cs="Times New Roman"/>
+          <w:b/>
+          <w:bCs/>
+          <w:sz w:val="24"/>
+          <w:szCs w:val="24"/>
+        </w:rPr>
+        <w:t>UC 13.3: Dati duplicati.</w:t>
+      </w:r>
+      <w:r>
+        <w:rPr>
+          <w:rFonts w:ascii="Times New Roman" w:hAnsi="Times New Roman" w:cs="Times New Roman"/>
+          <w:sz w:val="24"/>
+          <w:szCs w:val="24"/>
+        </w:rPr>
+        <w:t xml:space="preserve"> Al passo </w:t>
+      </w:r>
+      <w:r>
+        <w:rPr>
+          <w:rFonts w:ascii="Times New Roman" w:hAnsi="Times New Roman" w:cs="Times New Roman"/>
+          <w:sz w:val="24"/>
+          <w:szCs w:val="24"/>
+        </w:rPr>
+        <w:t>9</w:t>
+      </w:r>
+      <w:r>
+        <w:rPr>
+          <w:rFonts w:ascii="Times New Roman" w:hAnsi="Times New Roman" w:cs="Times New Roman"/>
+          <w:sz w:val="24"/>
+          <w:szCs w:val="24"/>
+        </w:rPr>
+        <w:t>, il sistema rileva che l'Email inserita</w:t>
+      </w:r>
+      <w:r>
+        <w:rPr>
+          <w:rFonts w:ascii="Times New Roman" w:hAnsi="Times New Roman" w:cs="Times New Roman"/>
+          <w:sz w:val="24"/>
+          <w:szCs w:val="24"/>
+        </w:rPr>
+        <w:t xml:space="preserve"> è già presente nel database </w:t>
+      </w:r>
+      <w:r>
+        <w:rPr>
+          <w:rFonts w:ascii="Times New Roman" w:hAnsi="Times New Roman" w:cs="Times New Roman"/>
+          <w:sz w:val="24"/>
+          <w:szCs w:val="24"/>
+        </w:rPr>
+        <w:t xml:space="preserve">l sistema mostra un </w:t>
+      </w:r>
+      <w:r>
+        <w:rPr>
+          <w:rFonts w:ascii="Times New Roman" w:hAnsi="Times New Roman" w:cs="Times New Roman"/>
+          <w:sz w:val="24"/>
+          <w:szCs w:val="24"/>
+        </w:rPr>
+        <w:t xml:space="preserve">messaggio di errore. </w:t>
+      </w:r>
+      <w:r>
+        <w:rPr>
+          <w:rFonts w:ascii="Times New Roman" w:hAnsi="Times New Roman" w:cs="Times New Roman"/>
+          <w:sz w:val="24"/>
+          <w:szCs w:val="24"/>
+        </w:rPr>
+        <w:t>Il gestore rimane sul modulo di inserimento</w:t>
+      </w:r>
+      <w:r>
+        <w:rPr>
+          <w:rFonts w:ascii="Times New Roman" w:hAnsi="Times New Roman" w:cs="Times New Roman"/>
+          <w:sz w:val="24"/>
+          <w:szCs w:val="24"/>
+        </w:rPr>
+        <w:t>. (vedere VT.7)</w:t>
+      </w:r>
+    </w:p>
+    <w:p>
+      <w:pPr>
+        <w:rPr>
+          <w:rFonts w:ascii="Times New Roman" w:hAnsi="Times New Roman" w:cs="Times New Roman"/>
+          <w:sz w:val="24"/>
+          <w:szCs w:val="24"/>
+        </w:rPr>
+      </w:pPr>
     </w:p>
     <w:p>
       <w:pPr>
@@ -8283,7 +9414,29 @@
           <w:sz w:val="24"/>
           <w:szCs w:val="24"/>
         </w:rPr>
-        <w:t>Entry condition:</w:t>
+        <w:t xml:space="preserve">Entry </w:t>
+      </w:r>
+      <w:proofErr w:type="spellStart"/>
+      <w:r>
+        <w:rPr>
+          <w:rFonts w:ascii="Times New Roman" w:hAnsi="Times New Roman" w:cs="Times New Roman"/>
+          <w:b/>
+          <w:bCs/>
+          <w:sz w:val="24"/>
+          <w:szCs w:val="24"/>
+        </w:rPr>
+        <w:t>condition</w:t>
+      </w:r>
+      <w:proofErr w:type="spellEnd"/>
+      <w:r>
+        <w:rPr>
+          <w:rFonts w:ascii="Times New Roman" w:hAnsi="Times New Roman" w:cs="Times New Roman"/>
+          <w:b/>
+          <w:bCs/>
+          <w:sz w:val="24"/>
+          <w:szCs w:val="24"/>
+        </w:rPr>
+        <w:t>:</w:t>
       </w:r>
       <w:r>
         <w:rPr>
@@ -8399,7 +9552,6 @@
           <w:sz w:val="24"/>
           <w:szCs w:val="24"/>
         </w:rPr>
-        <w:lastRenderedPageBreak/>
         <w:t>Il sistema invia un pop-up di conferma</w:t>
       </w:r>
     </w:p>
@@ -8465,7 +9617,29 @@
           <w:sz w:val="24"/>
           <w:szCs w:val="24"/>
         </w:rPr>
-        <w:t>Exit condition:</w:t>
+        <w:t xml:space="preserve">Exit </w:t>
+      </w:r>
+      <w:proofErr w:type="spellStart"/>
+      <w:r>
+        <w:rPr>
+          <w:rFonts w:ascii="Times New Roman" w:hAnsi="Times New Roman" w:cs="Times New Roman"/>
+          <w:b/>
+          <w:bCs/>
+          <w:sz w:val="24"/>
+          <w:szCs w:val="24"/>
+        </w:rPr>
+        <w:t>condition</w:t>
+      </w:r>
+      <w:proofErr w:type="spellEnd"/>
+      <w:r>
+        <w:rPr>
+          <w:rFonts w:ascii="Times New Roman" w:hAnsi="Times New Roman" w:cs="Times New Roman"/>
+          <w:b/>
+          <w:bCs/>
+          <w:sz w:val="24"/>
+          <w:szCs w:val="24"/>
+        </w:rPr>
+        <w:t>:</w:t>
       </w:r>
     </w:p>
     <w:p>
@@ -8520,7 +9694,25 @@
           <w:sz w:val="24"/>
           <w:szCs w:val="24"/>
         </w:rPr>
-        <w:t>Al passo 3 il gestore degli account può decidere di non eliminare l’account, clicca sul pulsante “annulla”</w:t>
+        <w:t xml:space="preserve">Al passo </w:t>
+      </w:r>
+      <w:proofErr w:type="gramStart"/>
+      <w:r>
+        <w:rPr>
+          <w:rFonts w:ascii="Times New Roman" w:hAnsi="Times New Roman" w:cs="Times New Roman"/>
+          <w:sz w:val="24"/>
+          <w:szCs w:val="24"/>
+        </w:rPr>
+        <w:t>3</w:t>
+      </w:r>
+      <w:proofErr w:type="gramEnd"/>
+      <w:r>
+        <w:rPr>
+          <w:rFonts w:ascii="Times New Roman" w:hAnsi="Times New Roman" w:cs="Times New Roman"/>
+          <w:sz w:val="24"/>
+          <w:szCs w:val="24"/>
+        </w:rPr>
+        <w:t xml:space="preserve"> il gestore degli account può decidere di non eliminare l’account, clicca sul pulsante “annulla”</w:t>
       </w:r>
       <w:r>
         <w:rPr>
@@ -8576,6 +9768,26 @@
           <w:szCs w:val="24"/>
         </w:rPr>
       </w:pPr>
+    </w:p>
+    <w:p>
+      <w:pPr>
+        <w:rPr>
+          <w:rFonts w:ascii="Times New Roman" w:hAnsi="Times New Roman" w:cs="Times New Roman"/>
+          <w:b/>
+          <w:bCs/>
+          <w:sz w:val="24"/>
+          <w:szCs w:val="24"/>
+        </w:rPr>
+      </w:pPr>
+    </w:p>
+    <w:p>
+      <w:pPr>
+        <w:rPr>
+          <w:rFonts w:ascii="Times New Roman" w:hAnsi="Times New Roman" w:cs="Times New Roman"/>
+          <w:sz w:val="24"/>
+          <w:szCs w:val="24"/>
+        </w:rPr>
+      </w:pPr>
       <w:r>
         <w:rPr>
           <w:rFonts w:ascii="Times New Roman" w:hAnsi="Times New Roman" w:cs="Times New Roman"/>
@@ -8594,27 +9806,27 @@
           <w:sz w:val="24"/>
           <w:szCs w:val="24"/>
         </w:rPr>
-        <w:t>**:</w:t>
-      </w:r>
-      <w:r>
-        <w:rPr>
-          <w:rFonts w:ascii="Times New Roman" w:hAnsi="Times New Roman" w:cs="Times New Roman"/>
-          <w:b/>
-          <w:bCs/>
-          <w:sz w:val="24"/>
-          <w:szCs w:val="24"/>
-        </w:rPr>
-        <w:t xml:space="preserve"> Rimpiazza</w:t>
-      </w:r>
-      <w:r>
-        <w:rPr>
-          <w:rFonts w:ascii="Times New Roman" w:hAnsi="Times New Roman" w:cs="Times New Roman"/>
-          <w:b/>
-          <w:bCs/>
-          <w:sz w:val="24"/>
-          <w:szCs w:val="24"/>
-        </w:rPr>
-        <w:t xml:space="preserve"> password </w:t>
+        <w:t>**</w:t>
+      </w:r>
+      <w:r>
+        <w:rPr>
+          <w:rFonts w:ascii="Times New Roman" w:hAnsi="Times New Roman" w:cs="Times New Roman"/>
+          <w:b/>
+          <w:bCs/>
+          <w:sz w:val="24"/>
+          <w:szCs w:val="24"/>
+        </w:rPr>
+        <w:t xml:space="preserve">: </w:t>
+      </w:r>
+      <w:r>
+        <w:rPr>
+          <w:rFonts w:ascii="Times New Roman" w:hAnsi="Times New Roman" w:cs="Times New Roman"/>
+          <w:b/>
+          <w:bCs/>
+          <w:sz w:val="24"/>
+          <w:szCs w:val="24"/>
+        </w:rPr>
+        <w:t>Visualizza notifiche</w:t>
       </w:r>
     </w:p>
     <w:p>
@@ -8651,6 +9863,338 @@
           <w:sz w:val="24"/>
           <w:szCs w:val="24"/>
         </w:rPr>
+        <w:t>Supervisore, dipendente</w:t>
+      </w:r>
+    </w:p>
+    <w:p>
+      <w:pPr>
+        <w:rPr>
+          <w:rFonts w:ascii="Times New Roman" w:hAnsi="Times New Roman" w:cs="Times New Roman"/>
+          <w:sz w:val="24"/>
+          <w:szCs w:val="24"/>
+        </w:rPr>
+      </w:pPr>
+    </w:p>
+    <w:p>
+      <w:pPr>
+        <w:rPr>
+          <w:rFonts w:ascii="Times New Roman" w:hAnsi="Times New Roman" w:cs="Times New Roman"/>
+          <w:b/>
+          <w:bCs/>
+          <w:sz w:val="24"/>
+          <w:szCs w:val="24"/>
+        </w:rPr>
+      </w:pPr>
+      <w:r>
+        <w:rPr>
+          <w:rFonts w:ascii="Times New Roman" w:hAnsi="Times New Roman" w:cs="Times New Roman"/>
+          <w:b/>
+          <w:bCs/>
+          <w:sz w:val="24"/>
+          <w:szCs w:val="24"/>
+        </w:rPr>
+        <w:t xml:space="preserve">Entry </w:t>
+      </w:r>
+      <w:proofErr w:type="spellStart"/>
+      <w:r>
+        <w:rPr>
+          <w:rFonts w:ascii="Times New Roman" w:hAnsi="Times New Roman" w:cs="Times New Roman"/>
+          <w:b/>
+          <w:bCs/>
+          <w:sz w:val="24"/>
+          <w:szCs w:val="24"/>
+        </w:rPr>
+        <w:t>condition</w:t>
+      </w:r>
+      <w:proofErr w:type="spellEnd"/>
+      <w:r>
+        <w:rPr>
+          <w:rFonts w:ascii="Times New Roman" w:hAnsi="Times New Roman" w:cs="Times New Roman"/>
+          <w:b/>
+          <w:bCs/>
+          <w:sz w:val="24"/>
+          <w:szCs w:val="24"/>
+        </w:rPr>
+        <w:t>:</w:t>
+      </w:r>
+    </w:p>
+    <w:p>
+      <w:pPr>
+        <w:rPr>
+          <w:rFonts w:ascii="Times New Roman" w:hAnsi="Times New Roman" w:cs="Times New Roman"/>
+          <w:sz w:val="24"/>
+          <w:szCs w:val="24"/>
+        </w:rPr>
+      </w:pPr>
+      <w:r>
+        <w:rPr>
+          <w:rFonts w:ascii="Times New Roman" w:hAnsi="Times New Roman" w:cs="Times New Roman"/>
+          <w:sz w:val="24"/>
+          <w:szCs w:val="24"/>
+        </w:rPr>
+        <w:t>L’utente si trova nella s</w:t>
+      </w:r>
+      <w:r>
+        <w:rPr>
+          <w:rFonts w:ascii="Times New Roman" w:hAnsi="Times New Roman" w:cs="Times New Roman"/>
+          <w:sz w:val="24"/>
+          <w:szCs w:val="24"/>
+        </w:rPr>
+        <w:t>ua pagina principale</w:t>
+      </w:r>
+    </w:p>
+    <w:p>
+      <w:pPr>
+        <w:rPr>
+          <w:rFonts w:ascii="Times New Roman" w:hAnsi="Times New Roman" w:cs="Times New Roman"/>
+          <w:sz w:val="24"/>
+          <w:szCs w:val="24"/>
+        </w:rPr>
+      </w:pPr>
+    </w:p>
+    <w:p>
+      <w:pPr>
+        <w:rPr>
+          <w:rFonts w:ascii="Times New Roman" w:hAnsi="Times New Roman" w:cs="Times New Roman"/>
+          <w:b/>
+          <w:bCs/>
+          <w:sz w:val="24"/>
+          <w:szCs w:val="24"/>
+          <w:lang w:val="en-GB"/>
+        </w:rPr>
+      </w:pPr>
+      <w:proofErr w:type="spellStart"/>
+      <w:r>
+        <w:rPr>
+          <w:rFonts w:ascii="Times New Roman" w:hAnsi="Times New Roman" w:cs="Times New Roman"/>
+          <w:b/>
+          <w:bCs/>
+          <w:sz w:val="24"/>
+          <w:szCs w:val="24"/>
+          <w:lang w:val="en-GB"/>
+        </w:rPr>
+        <w:t>Flusso</w:t>
+      </w:r>
+      <w:proofErr w:type="spellEnd"/>
+      <w:r>
+        <w:rPr>
+          <w:rFonts w:ascii="Times New Roman" w:hAnsi="Times New Roman" w:cs="Times New Roman"/>
+          <w:b/>
+          <w:bCs/>
+          <w:sz w:val="24"/>
+          <w:szCs w:val="24"/>
+          <w:lang w:val="en-GB"/>
+        </w:rPr>
+        <w:t xml:space="preserve"> di eventi:</w:t>
+      </w:r>
+    </w:p>
+    <w:p>
+      <w:pPr>
+        <w:pStyle w:val="Paragrafoelenco"/>
+        <w:numPr>
+          <w:ilvl w:val="0"/>
+          <w:numId w:val="19"/>
+        </w:numPr>
+        <w:rPr>
+          <w:rFonts w:ascii="Times New Roman" w:hAnsi="Times New Roman" w:cs="Times New Roman"/>
+          <w:sz w:val="24"/>
+          <w:szCs w:val="24"/>
+        </w:rPr>
+      </w:pPr>
+      <w:r>
+        <w:rPr>
+          <w:rFonts w:ascii="Times New Roman" w:hAnsi="Times New Roman" w:cs="Times New Roman"/>
+          <w:sz w:val="24"/>
+          <w:szCs w:val="24"/>
+        </w:rPr>
+        <w:t xml:space="preserve">L’utente clicca sul bottone di </w:t>
+      </w:r>
+      <w:r>
+        <w:rPr>
+          <w:rFonts w:ascii="Times New Roman" w:hAnsi="Times New Roman" w:cs="Times New Roman"/>
+          <w:sz w:val="24"/>
+          <w:szCs w:val="24"/>
+        </w:rPr>
+        <w:t>notifica (individuato con la forma di una campanella)</w:t>
+      </w:r>
+    </w:p>
+    <w:p>
+      <w:pPr>
+        <w:pStyle w:val="Paragrafoelenco"/>
+        <w:numPr>
+          <w:ilvl w:val="0"/>
+          <w:numId w:val="19"/>
+        </w:numPr>
+        <w:rPr>
+          <w:rFonts w:ascii="Times New Roman" w:hAnsi="Times New Roman" w:cs="Times New Roman"/>
+          <w:sz w:val="24"/>
+          <w:szCs w:val="24"/>
+        </w:rPr>
+      </w:pPr>
+      <w:r>
+        <w:rPr>
+          <w:rFonts w:ascii="Times New Roman" w:hAnsi="Times New Roman" w:cs="Times New Roman"/>
+          <w:sz w:val="24"/>
+          <w:szCs w:val="24"/>
+        </w:rPr>
+        <w:t>Il sistema reindirizza l’utente nella pagina dove verranno mostrate tutte le notifiche</w:t>
+      </w:r>
+    </w:p>
+    <w:p>
+      <w:pPr>
+        <w:rPr>
+          <w:rFonts w:ascii="Times New Roman" w:hAnsi="Times New Roman" w:cs="Times New Roman"/>
+          <w:b/>
+          <w:bCs/>
+          <w:sz w:val="24"/>
+          <w:szCs w:val="24"/>
+        </w:rPr>
+      </w:pPr>
+      <w:r>
+        <w:rPr>
+          <w:rFonts w:ascii="Times New Roman" w:hAnsi="Times New Roman" w:cs="Times New Roman"/>
+          <w:b/>
+          <w:bCs/>
+          <w:sz w:val="24"/>
+          <w:szCs w:val="24"/>
+        </w:rPr>
+        <w:t xml:space="preserve">Exit </w:t>
+      </w:r>
+      <w:proofErr w:type="spellStart"/>
+      <w:r>
+        <w:rPr>
+          <w:rFonts w:ascii="Times New Roman" w:hAnsi="Times New Roman" w:cs="Times New Roman"/>
+          <w:b/>
+          <w:bCs/>
+          <w:sz w:val="24"/>
+          <w:szCs w:val="24"/>
+        </w:rPr>
+        <w:t>condition</w:t>
+      </w:r>
+      <w:proofErr w:type="spellEnd"/>
+      <w:r>
+        <w:rPr>
+          <w:rFonts w:ascii="Times New Roman" w:hAnsi="Times New Roman" w:cs="Times New Roman"/>
+          <w:b/>
+          <w:bCs/>
+          <w:sz w:val="24"/>
+          <w:szCs w:val="24"/>
+        </w:rPr>
+        <w:t>:</w:t>
+      </w:r>
+    </w:p>
+    <w:p>
+      <w:pPr>
+        <w:rPr>
+          <w:rFonts w:ascii="Times New Roman" w:hAnsi="Times New Roman" w:cs="Times New Roman"/>
+          <w:sz w:val="24"/>
+          <w:szCs w:val="24"/>
+        </w:rPr>
+      </w:pPr>
+      <w:r>
+        <w:rPr>
+          <w:rFonts w:ascii="Times New Roman" w:hAnsi="Times New Roman" w:cs="Times New Roman"/>
+          <w:sz w:val="24"/>
+          <w:szCs w:val="24"/>
+        </w:rPr>
+        <w:t xml:space="preserve">L’utente </w:t>
+      </w:r>
+      <w:r>
+        <w:rPr>
+          <w:rFonts w:ascii="Times New Roman" w:hAnsi="Times New Roman" w:cs="Times New Roman"/>
+          <w:sz w:val="24"/>
+          <w:szCs w:val="24"/>
+        </w:rPr>
+        <w:t>si trova nella pagina delle notifiche</w:t>
+      </w:r>
+    </w:p>
+    <w:p>
+      <w:pPr>
+        <w:rPr>
+          <w:rFonts w:ascii="Times New Roman" w:hAnsi="Times New Roman" w:cs="Times New Roman"/>
+          <w:b/>
+          <w:bCs/>
+          <w:sz w:val="24"/>
+          <w:szCs w:val="24"/>
+        </w:rPr>
+      </w:pPr>
+      <w:r>
+        <w:rPr>
+          <w:rFonts w:ascii="Times New Roman" w:hAnsi="Times New Roman" w:cs="Times New Roman"/>
+          <w:b/>
+          <w:bCs/>
+          <w:sz w:val="24"/>
+          <w:szCs w:val="24"/>
+        </w:rPr>
+        <w:t xml:space="preserve">Flussi alternativi/Eccezioni: </w:t>
+      </w:r>
+    </w:p>
+    <w:p>
+      <w:pPr>
+        <w:rPr>
+          <w:rFonts w:ascii="Times New Roman" w:hAnsi="Times New Roman" w:cs="Times New Roman"/>
+          <w:b/>
+          <w:bCs/>
+          <w:sz w:val="24"/>
+          <w:szCs w:val="24"/>
+        </w:rPr>
+      </w:pPr>
+      <w:r>
+        <w:rPr>
+          <w:rFonts w:ascii="Times New Roman" w:hAnsi="Times New Roman" w:cs="Times New Roman"/>
+          <w:b/>
+          <w:bCs/>
+          <w:sz w:val="24"/>
+          <w:szCs w:val="24"/>
+        </w:rPr>
+        <w:t>//</w:t>
+      </w:r>
+    </w:p>
+    <w:p>
+      <w:pPr>
+        <w:rPr>
+          <w:rFonts w:ascii="Times New Roman" w:hAnsi="Times New Roman" w:cs="Times New Roman"/>
+          <w:b/>
+          <w:bCs/>
+          <w:sz w:val="24"/>
+          <w:szCs w:val="24"/>
+        </w:rPr>
+      </w:pPr>
+      <w:r>
+        <w:rPr>
+          <w:rFonts w:ascii="Times New Roman" w:hAnsi="Times New Roman" w:cs="Times New Roman"/>
+          <w:b/>
+          <w:bCs/>
+          <w:sz w:val="24"/>
+          <w:szCs w:val="24"/>
+        </w:rPr>
+        <w:t>UC **: Apertura scheda profilo</w:t>
+      </w:r>
+    </w:p>
+    <w:p>
+      <w:pPr>
+        <w:rPr>
+          <w:rFonts w:ascii="Times New Roman" w:hAnsi="Times New Roman" w:cs="Times New Roman"/>
+          <w:sz w:val="24"/>
+          <w:szCs w:val="24"/>
+        </w:rPr>
+      </w:pPr>
+      <w:r>
+        <w:rPr>
+          <w:rFonts w:ascii="Times New Roman" w:hAnsi="Times New Roman" w:cs="Times New Roman"/>
+          <w:b/>
+          <w:bCs/>
+          <w:sz w:val="24"/>
+          <w:szCs w:val="24"/>
+        </w:rPr>
+        <w:t xml:space="preserve">Attore: </w:t>
+      </w:r>
+      <w:r>
+        <w:rPr>
+          <w:rFonts w:ascii="Times New Roman" w:hAnsi="Times New Roman" w:cs="Times New Roman"/>
+          <w:sz w:val="24"/>
+          <w:szCs w:val="24"/>
+        </w:rPr>
         <w:t>Gestore degli account</w:t>
       </w:r>
     </w:p>
@@ -8672,63 +10216,74 @@
           <w:sz w:val="24"/>
           <w:szCs w:val="24"/>
         </w:rPr>
-        <w:t>Entry condition:</w:t>
-      </w:r>
-      <w:r>
-        <w:rPr>
-          <w:rFonts w:ascii="Times New Roman" w:hAnsi="Times New Roman" w:cs="Times New Roman"/>
-          <w:b/>
-          <w:bCs/>
-          <w:sz w:val="24"/>
-          <w:szCs w:val="24"/>
-        </w:rPr>
-        <w:t xml:space="preserve"> </w:t>
-      </w:r>
-    </w:p>
-    <w:p>
-      <w:pPr>
-        <w:rPr>
-          <w:rFonts w:ascii="Times New Roman" w:hAnsi="Times New Roman" w:cs="Times New Roman"/>
-          <w:sz w:val="24"/>
-          <w:szCs w:val="24"/>
-        </w:rPr>
-      </w:pPr>
-      <w:r>
-        <w:rPr>
-          <w:rFonts w:ascii="Times New Roman" w:hAnsi="Times New Roman" w:cs="Times New Roman"/>
-          <w:sz w:val="24"/>
-          <w:szCs w:val="24"/>
-        </w:rPr>
-        <w:t>Il gestore si trova nella sua pagina principale</w:t>
-      </w:r>
-      <w:r>
-        <w:rPr>
-          <w:rFonts w:ascii="Times New Roman" w:hAnsi="Times New Roman" w:cs="Times New Roman"/>
-          <w:sz w:val="24"/>
-          <w:szCs w:val="24"/>
-        </w:rPr>
-        <w:t>.</w:t>
-      </w:r>
-    </w:p>
-    <w:p>
-      <w:pPr>
-        <w:rPr>
-          <w:rFonts w:ascii="Times New Roman" w:hAnsi="Times New Roman" w:cs="Times New Roman"/>
-          <w:b/>
-          <w:bCs/>
-          <w:sz w:val="24"/>
-          <w:szCs w:val="24"/>
-          <w:lang w:val="en-GB"/>
-        </w:rPr>
-      </w:pPr>
-      <w:r>
-        <w:rPr>
-          <w:rFonts w:ascii="Times New Roman" w:hAnsi="Times New Roman" w:cs="Times New Roman"/>
-          <w:b/>
-          <w:bCs/>
-          <w:sz w:val="24"/>
-          <w:szCs w:val="24"/>
-          <w:lang w:val="en-GB"/>
+        <w:t xml:space="preserve">Entry </w:t>
+      </w:r>
+      <w:proofErr w:type="spellStart"/>
+      <w:r>
+        <w:rPr>
+          <w:rFonts w:ascii="Times New Roman" w:hAnsi="Times New Roman" w:cs="Times New Roman"/>
+          <w:b/>
+          <w:bCs/>
+          <w:sz w:val="24"/>
+          <w:szCs w:val="24"/>
+        </w:rPr>
+        <w:t>condition</w:t>
+      </w:r>
+      <w:proofErr w:type="spellEnd"/>
+      <w:r>
+        <w:rPr>
+          <w:rFonts w:ascii="Times New Roman" w:hAnsi="Times New Roman" w:cs="Times New Roman"/>
+          <w:b/>
+          <w:bCs/>
+          <w:sz w:val="24"/>
+          <w:szCs w:val="24"/>
+        </w:rPr>
+        <w:t xml:space="preserve">: </w:t>
+      </w:r>
+    </w:p>
+    <w:p>
+      <w:pPr>
+        <w:rPr>
+          <w:rFonts w:ascii="Times New Roman" w:hAnsi="Times New Roman" w:cs="Times New Roman"/>
+          <w:sz w:val="24"/>
+          <w:szCs w:val="24"/>
+        </w:rPr>
+      </w:pPr>
+      <w:r>
+        <w:rPr>
+          <w:rFonts w:ascii="Times New Roman" w:hAnsi="Times New Roman" w:cs="Times New Roman"/>
+          <w:sz w:val="24"/>
+          <w:szCs w:val="24"/>
+        </w:rPr>
+        <w:t>Il gestore si trova nella sua pagina principale.</w:t>
+      </w:r>
+    </w:p>
+    <w:p>
+      <w:pPr>
+        <w:rPr>
+          <w:rFonts w:ascii="Times New Roman" w:hAnsi="Times New Roman" w:cs="Times New Roman"/>
+          <w:sz w:val="24"/>
+          <w:szCs w:val="24"/>
+        </w:rPr>
+      </w:pPr>
+    </w:p>
+    <w:p>
+      <w:pPr>
+        <w:rPr>
+          <w:rFonts w:ascii="Times New Roman" w:hAnsi="Times New Roman" w:cs="Times New Roman"/>
+          <w:b/>
+          <w:bCs/>
+          <w:sz w:val="24"/>
+          <w:szCs w:val="24"/>
+        </w:rPr>
+      </w:pPr>
+      <w:r>
+        <w:rPr>
+          <w:rFonts w:ascii="Times New Roman" w:hAnsi="Times New Roman" w:cs="Times New Roman"/>
+          <w:b/>
+          <w:bCs/>
+          <w:sz w:val="24"/>
+          <w:szCs w:val="24"/>
         </w:rPr>
         <w:t>Flusso di eventi:</w:t>
       </w:r>
@@ -8752,23 +10307,7 @@
           <w:sz w:val="24"/>
           <w:szCs w:val="24"/>
         </w:rPr>
-        <w:t xml:space="preserve">Il gestore individua l’account </w:t>
-      </w:r>
-      <w:r>
-        <w:rPr>
-          <w:rFonts w:ascii="Times New Roman" w:hAnsi="Times New Roman" w:cs="Times New Roman"/>
-          <w:sz w:val="24"/>
-          <w:szCs w:val="24"/>
-        </w:rPr>
-        <w:t xml:space="preserve">che </w:t>
-      </w:r>
-      <w:r>
-        <w:rPr>
-          <w:rFonts w:ascii="Times New Roman" w:hAnsi="Times New Roman" w:cs="Times New Roman"/>
-          <w:sz w:val="24"/>
-          <w:szCs w:val="24"/>
-        </w:rPr>
-        <w:t>ha richiesto il cambio di password</w:t>
+        <w:t>Il gestore individua l’account</w:t>
       </w:r>
     </w:p>
     <w:p>
@@ -8790,7 +10329,23 @@
           <w:sz w:val="24"/>
           <w:szCs w:val="24"/>
         </w:rPr>
-        <w:t>Clicca sul profilo</w:t>
+        <w:t xml:space="preserve">Il gestore clicca </w:t>
+      </w:r>
+      <w:r>
+        <w:rPr>
+          <w:rFonts w:ascii="Times New Roman" w:hAnsi="Times New Roman" w:cs="Times New Roman"/>
+          <w:sz w:val="24"/>
+          <w:szCs w:val="24"/>
+        </w:rPr>
+        <w:t xml:space="preserve">sul pulsante </w:t>
+      </w:r>
+      <w:r>
+        <w:rPr>
+          <w:rFonts w:ascii="Times New Roman" w:hAnsi="Times New Roman" w:cs="Times New Roman"/>
+          <w:sz w:val="24"/>
+          <w:szCs w:val="24"/>
+        </w:rPr>
+        <w:t>“visualizza”</w:t>
       </w:r>
     </w:p>
     <w:p>
@@ -8812,7 +10367,275 @@
           <w:sz w:val="24"/>
           <w:szCs w:val="24"/>
         </w:rPr>
-        <w:t>Il sistema lo reindirizza alla scheda profilo del profilo selezionato</w:t>
+        <w:t>Il sistema lo reindirizza alla “scheda profilo” selezionata</w:t>
+      </w:r>
+    </w:p>
+    <w:p>
+      <w:pPr>
+        <w:rPr>
+          <w:rFonts w:ascii="Times New Roman" w:hAnsi="Times New Roman" w:cs="Times New Roman"/>
+          <w:sz w:val="24"/>
+          <w:szCs w:val="24"/>
+        </w:rPr>
+      </w:pPr>
+    </w:p>
+    <w:p>
+      <w:pPr>
+        <w:rPr>
+          <w:rFonts w:ascii="Times New Roman" w:hAnsi="Times New Roman" w:cs="Times New Roman"/>
+          <w:b/>
+          <w:bCs/>
+          <w:sz w:val="24"/>
+          <w:szCs w:val="24"/>
+        </w:rPr>
+      </w:pPr>
+      <w:r>
+        <w:rPr>
+          <w:rFonts w:ascii="Times New Roman" w:hAnsi="Times New Roman" w:cs="Times New Roman"/>
+          <w:b/>
+          <w:bCs/>
+          <w:sz w:val="24"/>
+          <w:szCs w:val="24"/>
+        </w:rPr>
+        <w:t xml:space="preserve">Exit </w:t>
+      </w:r>
+      <w:proofErr w:type="spellStart"/>
+      <w:r>
+        <w:rPr>
+          <w:rFonts w:ascii="Times New Roman" w:hAnsi="Times New Roman" w:cs="Times New Roman"/>
+          <w:b/>
+          <w:bCs/>
+          <w:sz w:val="24"/>
+          <w:szCs w:val="24"/>
+        </w:rPr>
+        <w:t>condition</w:t>
+      </w:r>
+      <w:proofErr w:type="spellEnd"/>
+      <w:r>
+        <w:rPr>
+          <w:rFonts w:ascii="Times New Roman" w:hAnsi="Times New Roman" w:cs="Times New Roman"/>
+          <w:b/>
+          <w:bCs/>
+          <w:sz w:val="24"/>
+          <w:szCs w:val="24"/>
+        </w:rPr>
+        <w:t xml:space="preserve">: </w:t>
+      </w:r>
+    </w:p>
+    <w:p>
+      <w:pPr>
+        <w:rPr>
+          <w:rFonts w:ascii="Times New Roman" w:hAnsi="Times New Roman" w:cs="Times New Roman"/>
+          <w:sz w:val="24"/>
+          <w:szCs w:val="24"/>
+        </w:rPr>
+      </w:pPr>
+      <w:r>
+        <w:rPr>
+          <w:rFonts w:ascii="Times New Roman" w:hAnsi="Times New Roman" w:cs="Times New Roman"/>
+          <w:sz w:val="24"/>
+          <w:szCs w:val="24"/>
+        </w:rPr>
+        <w:t>Il sistema ha reindirizzato correttamente il gestore degli account alla scheda profilo selezionata.</w:t>
+      </w:r>
+    </w:p>
+    <w:p>
+      <w:pPr>
+        <w:rPr>
+          <w:rFonts w:ascii="Times New Roman" w:hAnsi="Times New Roman" w:cs="Times New Roman"/>
+          <w:b/>
+          <w:bCs/>
+          <w:sz w:val="24"/>
+          <w:szCs w:val="24"/>
+        </w:rPr>
+      </w:pPr>
+    </w:p>
+    <w:p>
+      <w:pPr>
+        <w:rPr>
+          <w:rFonts w:ascii="Times New Roman" w:hAnsi="Times New Roman" w:cs="Times New Roman"/>
+          <w:b/>
+          <w:bCs/>
+          <w:sz w:val="24"/>
+          <w:szCs w:val="24"/>
+        </w:rPr>
+      </w:pPr>
+      <w:r>
+        <w:rPr>
+          <w:rFonts w:ascii="Times New Roman" w:hAnsi="Times New Roman" w:cs="Times New Roman"/>
+          <w:b/>
+          <w:bCs/>
+          <w:sz w:val="24"/>
+          <w:szCs w:val="24"/>
+        </w:rPr>
+        <w:t xml:space="preserve">UC </w:t>
+      </w:r>
+      <w:r>
+        <w:rPr>
+          <w:rFonts w:ascii="Times New Roman" w:hAnsi="Times New Roman" w:cs="Times New Roman"/>
+          <w:b/>
+          <w:bCs/>
+          <w:sz w:val="24"/>
+          <w:szCs w:val="24"/>
+        </w:rPr>
+        <w:t xml:space="preserve">**: Rimpiazza password </w:t>
+      </w:r>
+    </w:p>
+    <w:p>
+      <w:pPr>
+        <w:rPr>
+          <w:rFonts w:ascii="Times New Roman" w:hAnsi="Times New Roman" w:cs="Times New Roman"/>
+          <w:sz w:val="24"/>
+          <w:szCs w:val="24"/>
+        </w:rPr>
+      </w:pPr>
+      <w:r>
+        <w:rPr>
+          <w:rFonts w:ascii="Times New Roman" w:hAnsi="Times New Roman" w:cs="Times New Roman"/>
+          <w:b/>
+          <w:bCs/>
+          <w:sz w:val="24"/>
+          <w:szCs w:val="24"/>
+        </w:rPr>
+        <w:t>Attore:</w:t>
+      </w:r>
+      <w:r>
+        <w:rPr>
+          <w:rFonts w:ascii="Times New Roman" w:hAnsi="Times New Roman" w:cs="Times New Roman"/>
+          <w:b/>
+          <w:bCs/>
+          <w:sz w:val="24"/>
+          <w:szCs w:val="24"/>
+        </w:rPr>
+        <w:t xml:space="preserve"> </w:t>
+      </w:r>
+      <w:r>
+        <w:rPr>
+          <w:rFonts w:ascii="Times New Roman" w:hAnsi="Times New Roman" w:cs="Times New Roman"/>
+          <w:sz w:val="24"/>
+          <w:szCs w:val="24"/>
+        </w:rPr>
+        <w:t>Gestore degli account</w:t>
+      </w:r>
+    </w:p>
+    <w:p>
+      <w:pPr>
+        <w:rPr>
+          <w:rFonts w:ascii="Times New Roman" w:hAnsi="Times New Roman" w:cs="Times New Roman"/>
+          <w:b/>
+          <w:bCs/>
+          <w:sz w:val="24"/>
+          <w:szCs w:val="24"/>
+        </w:rPr>
+      </w:pPr>
+      <w:r>
+        <w:rPr>
+          <w:rFonts w:ascii="Times New Roman" w:hAnsi="Times New Roman" w:cs="Times New Roman"/>
+          <w:b/>
+          <w:bCs/>
+          <w:sz w:val="24"/>
+          <w:szCs w:val="24"/>
+        </w:rPr>
+        <w:t xml:space="preserve">Entry </w:t>
+      </w:r>
+      <w:proofErr w:type="spellStart"/>
+      <w:r>
+        <w:rPr>
+          <w:rFonts w:ascii="Times New Roman" w:hAnsi="Times New Roman" w:cs="Times New Roman"/>
+          <w:b/>
+          <w:bCs/>
+          <w:sz w:val="24"/>
+          <w:szCs w:val="24"/>
+        </w:rPr>
+        <w:t>condition</w:t>
+      </w:r>
+      <w:proofErr w:type="spellEnd"/>
+      <w:r>
+        <w:rPr>
+          <w:rFonts w:ascii="Times New Roman" w:hAnsi="Times New Roman" w:cs="Times New Roman"/>
+          <w:b/>
+          <w:bCs/>
+          <w:sz w:val="24"/>
+          <w:szCs w:val="24"/>
+        </w:rPr>
+        <w:t>:</w:t>
+      </w:r>
+      <w:r>
+        <w:rPr>
+          <w:rFonts w:ascii="Times New Roman" w:hAnsi="Times New Roman" w:cs="Times New Roman"/>
+          <w:b/>
+          <w:bCs/>
+          <w:sz w:val="24"/>
+          <w:szCs w:val="24"/>
+        </w:rPr>
+        <w:t xml:space="preserve"> </w:t>
+      </w:r>
+    </w:p>
+    <w:p>
+      <w:pPr>
+        <w:rPr>
+          <w:rFonts w:ascii="Times New Roman" w:hAnsi="Times New Roman" w:cs="Times New Roman"/>
+          <w:sz w:val="24"/>
+          <w:szCs w:val="24"/>
+        </w:rPr>
+      </w:pPr>
+      <w:r>
+        <w:rPr>
+          <w:rFonts w:ascii="Times New Roman" w:hAnsi="Times New Roman" w:cs="Times New Roman"/>
+          <w:sz w:val="24"/>
+          <w:szCs w:val="24"/>
+        </w:rPr>
+        <w:lastRenderedPageBreak/>
+        <w:t>Il gestore si trova nella</w:t>
+      </w:r>
+      <w:r>
+        <w:rPr>
+          <w:rFonts w:ascii="Times New Roman" w:hAnsi="Times New Roman" w:cs="Times New Roman"/>
+          <w:sz w:val="24"/>
+          <w:szCs w:val="24"/>
+        </w:rPr>
+        <w:t xml:space="preserve"> scheda profilo da modificare</w:t>
+      </w:r>
+      <w:r>
+        <w:rPr>
+          <w:rFonts w:ascii="Times New Roman" w:hAnsi="Times New Roman" w:cs="Times New Roman"/>
+          <w:sz w:val="24"/>
+          <w:szCs w:val="24"/>
+        </w:rPr>
+        <w:t>.</w:t>
+      </w:r>
+    </w:p>
+    <w:p>
+      <w:pPr>
+        <w:rPr>
+          <w:rFonts w:ascii="Times New Roman" w:hAnsi="Times New Roman" w:cs="Times New Roman"/>
+          <w:sz w:val="24"/>
+          <w:szCs w:val="24"/>
+        </w:rPr>
+      </w:pPr>
+      <w:proofErr w:type="spellStart"/>
+      <w:r>
+        <w:rPr>
+          <w:rFonts w:ascii="Times New Roman" w:hAnsi="Times New Roman" w:cs="Times New Roman"/>
+          <w:b/>
+          <w:bCs/>
+          <w:sz w:val="24"/>
+          <w:szCs w:val="24"/>
+          <w:lang w:val="en-GB"/>
+        </w:rPr>
+        <w:t>Flusso</w:t>
+      </w:r>
+      <w:proofErr w:type="spellEnd"/>
+      <w:r>
+        <w:rPr>
+          <w:rFonts w:ascii="Times New Roman" w:hAnsi="Times New Roman" w:cs="Times New Roman"/>
+          <w:b/>
+          <w:bCs/>
+          <w:sz w:val="24"/>
+          <w:szCs w:val="24"/>
+          <w:lang w:val="en-GB"/>
+        </w:rPr>
+        <w:t xml:space="preserve"> di eventi:</w:t>
       </w:r>
     </w:p>
     <w:p>
@@ -8820,7 +10643,7 @@
         <w:pStyle w:val="Paragrafoelenco"/>
         <w:numPr>
           <w:ilvl w:val="0"/>
-          <w:numId w:val="18"/>
+          <w:numId w:val="29"/>
         </w:numPr>
         <w:rPr>
           <w:rFonts w:ascii="Times New Roman" w:hAnsi="Times New Roman" w:cs="Times New Roman"/>
@@ -8842,7 +10665,7 @@
         <w:pStyle w:val="Paragrafoelenco"/>
         <w:numPr>
           <w:ilvl w:val="0"/>
-          <w:numId w:val="18"/>
+          <w:numId w:val="29"/>
         </w:numPr>
         <w:rPr>
           <w:rFonts w:ascii="Times New Roman" w:hAnsi="Times New Roman" w:cs="Times New Roman"/>
@@ -8864,7 +10687,7 @@
         <w:pStyle w:val="Paragrafoelenco"/>
         <w:numPr>
           <w:ilvl w:val="0"/>
-          <w:numId w:val="18"/>
+          <w:numId w:val="29"/>
         </w:numPr>
         <w:rPr>
           <w:rFonts w:ascii="Times New Roman" w:hAnsi="Times New Roman" w:cs="Times New Roman"/>
@@ -8878,7 +10701,7 @@
           <w:sz w:val="24"/>
           <w:szCs w:val="24"/>
         </w:rPr>
-        <w:t>Il gestore clicca su salva</w:t>
+        <w:t>Il gestore clicca sul pulsante “salva”</w:t>
       </w:r>
     </w:p>
     <w:p>
@@ -8886,7 +10709,7 @@
         <w:pStyle w:val="Paragrafoelenco"/>
         <w:numPr>
           <w:ilvl w:val="0"/>
-          <w:numId w:val="18"/>
+          <w:numId w:val="29"/>
         </w:numPr>
         <w:rPr>
           <w:rFonts w:ascii="Times New Roman" w:hAnsi="Times New Roman" w:cs="Times New Roman"/>
@@ -8908,7 +10731,7 @@
         <w:pStyle w:val="Paragrafoelenco"/>
         <w:numPr>
           <w:ilvl w:val="0"/>
-          <w:numId w:val="18"/>
+          <w:numId w:val="29"/>
         </w:numPr>
         <w:rPr>
           <w:rFonts w:ascii="Times New Roman" w:hAnsi="Times New Roman" w:cs="Times New Roman"/>
@@ -8930,7 +10753,7 @@
         <w:pStyle w:val="Paragrafoelenco"/>
         <w:numPr>
           <w:ilvl w:val="0"/>
-          <w:numId w:val="18"/>
+          <w:numId w:val="29"/>
         </w:numPr>
         <w:rPr>
           <w:rFonts w:ascii="Times New Roman" w:hAnsi="Times New Roman" w:cs="Times New Roman"/>
@@ -8965,24 +10788,62 @@
           <w:sz w:val="24"/>
           <w:szCs w:val="24"/>
         </w:rPr>
-        <w:t>Exit condition:</w:t>
-      </w:r>
-    </w:p>
-    <w:p>
-      <w:pPr>
-        <w:rPr>
-          <w:rFonts w:ascii="Times New Roman" w:hAnsi="Times New Roman" w:cs="Times New Roman"/>
-          <w:sz w:val="24"/>
-          <w:szCs w:val="24"/>
-        </w:rPr>
-      </w:pPr>
-      <w:r>
-        <w:rPr>
-          <w:rFonts w:ascii="Times New Roman" w:hAnsi="Times New Roman" w:cs="Times New Roman"/>
-          <w:sz w:val="24"/>
-          <w:szCs w:val="24"/>
-        </w:rPr>
-        <w:t>Il gestore si trova sul profilo dell’utente, e la nuova password è stata salvata.</w:t>
+        <w:t xml:space="preserve">Exit </w:t>
+      </w:r>
+      <w:proofErr w:type="spellStart"/>
+      <w:r>
+        <w:rPr>
+          <w:rFonts w:ascii="Times New Roman" w:hAnsi="Times New Roman" w:cs="Times New Roman"/>
+          <w:b/>
+          <w:bCs/>
+          <w:sz w:val="24"/>
+          <w:szCs w:val="24"/>
+        </w:rPr>
+        <w:t>condition</w:t>
+      </w:r>
+      <w:proofErr w:type="spellEnd"/>
+      <w:r>
+        <w:rPr>
+          <w:rFonts w:ascii="Times New Roman" w:hAnsi="Times New Roman" w:cs="Times New Roman"/>
+          <w:b/>
+          <w:bCs/>
+          <w:sz w:val="24"/>
+          <w:szCs w:val="24"/>
+        </w:rPr>
+        <w:t>:</w:t>
+      </w:r>
+    </w:p>
+    <w:p>
+      <w:pPr>
+        <w:rPr>
+          <w:rFonts w:ascii="Times New Roman" w:hAnsi="Times New Roman" w:cs="Times New Roman"/>
+          <w:sz w:val="24"/>
+          <w:szCs w:val="24"/>
+        </w:rPr>
+      </w:pPr>
+      <w:r>
+        <w:rPr>
+          <w:rFonts w:ascii="Times New Roman" w:hAnsi="Times New Roman" w:cs="Times New Roman"/>
+          <w:sz w:val="24"/>
+          <w:szCs w:val="24"/>
+        </w:rPr>
+        <w:t xml:space="preserve">Il gestore si trova </w:t>
+      </w:r>
+      <w:r>
+        <w:rPr>
+          <w:rFonts w:ascii="Times New Roman" w:hAnsi="Times New Roman" w:cs="Times New Roman"/>
+          <w:sz w:val="24"/>
+          <w:szCs w:val="24"/>
+        </w:rPr>
+        <w:t xml:space="preserve">nella scheda </w:t>
+      </w:r>
+      <w:r>
+        <w:rPr>
+          <w:rFonts w:ascii="Times New Roman" w:hAnsi="Times New Roman" w:cs="Times New Roman"/>
+          <w:sz w:val="24"/>
+          <w:szCs w:val="24"/>
+        </w:rPr>
+        <w:t>profilo dell’utente, e la nuova password è stata salvata.</w:t>
       </w:r>
     </w:p>
     <w:p>
@@ -9028,36 +10889,155 @@
           <w:sz w:val="24"/>
           <w:szCs w:val="24"/>
         </w:rPr>
-        <w:t xml:space="preserve"> passo 7 il gestore degli account può decidere di non confermare, clicca sul pulsante “annulla” e il sistema non cambierà la vecchia password e il gestore rimane sul pagina profilo selezionata.</w:t>
-      </w:r>
-    </w:p>
-    <w:p>
-      <w:pPr>
-        <w:rPr>
-          <w:rFonts w:ascii="Times New Roman" w:hAnsi="Times New Roman" w:cs="Times New Roman"/>
-          <w:sz w:val="24"/>
-          <w:szCs w:val="24"/>
-        </w:rPr>
-      </w:pPr>
-      <w:r>
-        <w:rPr>
-          <w:rFonts w:ascii="Times New Roman" w:hAnsi="Times New Roman" w:cs="Times New Roman"/>
-          <w:b/>
-          <w:bCs/>
-          <w:sz w:val="24"/>
-          <w:szCs w:val="24"/>
-        </w:rPr>
-        <w:t xml:space="preserve">UC </w:t>
-      </w:r>
-      <w:r>
-        <w:rPr>
-          <w:rFonts w:ascii="Times New Roman" w:hAnsi="Times New Roman" w:cs="Times New Roman"/>
-          <w:b/>
-          <w:bCs/>
-          <w:sz w:val="24"/>
-          <w:szCs w:val="24"/>
-        </w:rPr>
-        <w:t>**</w:t>
+        <w:t xml:space="preserve"> passo 7 il gestore degli account può decidere di non confermare, clicca sul pulsante “annulla” e il sistema non cambierà la vecchia password e il gestore rimane sulla pagina profilo selezionata (UC **.1: Annulla rimpiazzo password).</w:t>
+      </w:r>
+    </w:p>
+    <w:p>
+      <w:pPr>
+        <w:rPr>
+          <w:rFonts w:ascii="Times New Roman" w:hAnsi="Times New Roman" w:cs="Times New Roman"/>
+          <w:sz w:val="24"/>
+          <w:szCs w:val="24"/>
+        </w:rPr>
+      </w:pPr>
+    </w:p>
+    <w:p>
+      <w:pPr>
+        <w:rPr>
+          <w:rFonts w:ascii="Times New Roman" w:hAnsi="Times New Roman" w:cs="Times New Roman"/>
+          <w:b/>
+          <w:bCs/>
+          <w:sz w:val="24"/>
+          <w:szCs w:val="24"/>
+        </w:rPr>
+      </w:pPr>
+    </w:p>
+    <w:p>
+      <w:pPr>
+        <w:rPr>
+          <w:rFonts w:ascii="Times New Roman" w:hAnsi="Times New Roman" w:cs="Times New Roman"/>
+          <w:b/>
+          <w:bCs/>
+          <w:sz w:val="24"/>
+          <w:szCs w:val="24"/>
+        </w:rPr>
+      </w:pPr>
+    </w:p>
+    <w:p>
+      <w:pPr>
+        <w:rPr>
+          <w:rFonts w:ascii="Times New Roman" w:hAnsi="Times New Roman" w:cs="Times New Roman"/>
+          <w:b/>
+          <w:bCs/>
+          <w:sz w:val="24"/>
+          <w:szCs w:val="24"/>
+        </w:rPr>
+      </w:pPr>
+    </w:p>
+    <w:p>
+      <w:pPr>
+        <w:rPr>
+          <w:rFonts w:ascii="Times New Roman" w:hAnsi="Times New Roman" w:cs="Times New Roman"/>
+          <w:b/>
+          <w:bCs/>
+          <w:sz w:val="24"/>
+          <w:szCs w:val="24"/>
+        </w:rPr>
+      </w:pPr>
+      <w:r>
+        <w:rPr>
+          <w:rFonts w:ascii="Times New Roman" w:hAnsi="Times New Roman" w:cs="Times New Roman"/>
+          <w:b/>
+          <w:bCs/>
+          <w:sz w:val="24"/>
+          <w:szCs w:val="24"/>
+        </w:rPr>
+        <w:t>UC **: Modifica ruolo account</w:t>
+      </w:r>
+    </w:p>
+    <w:p>
+      <w:pPr>
+        <w:rPr>
+          <w:rFonts w:ascii="Times New Roman" w:hAnsi="Times New Roman" w:cs="Times New Roman"/>
+          <w:sz w:val="24"/>
+          <w:szCs w:val="24"/>
+        </w:rPr>
+      </w:pPr>
+    </w:p>
+    <w:p>
+      <w:pPr>
+        <w:rPr>
+          <w:rFonts w:ascii="Times New Roman" w:hAnsi="Times New Roman" w:cs="Times New Roman"/>
+          <w:sz w:val="24"/>
+          <w:szCs w:val="24"/>
+        </w:rPr>
+      </w:pPr>
+      <w:r>
+        <w:rPr>
+          <w:rFonts w:ascii="Times New Roman" w:hAnsi="Times New Roman" w:cs="Times New Roman"/>
+          <w:b/>
+          <w:bCs/>
+          <w:sz w:val="24"/>
+          <w:szCs w:val="24"/>
+        </w:rPr>
+        <w:t>Attore</w:t>
+      </w:r>
+      <w:r>
+        <w:rPr>
+          <w:rFonts w:ascii="Times New Roman" w:hAnsi="Times New Roman" w:cs="Times New Roman"/>
+          <w:sz w:val="24"/>
+          <w:szCs w:val="24"/>
+        </w:rPr>
+        <w:t xml:space="preserve">:  </w:t>
+      </w:r>
+    </w:p>
+    <w:p>
+      <w:pPr>
+        <w:rPr>
+          <w:rFonts w:ascii="Times New Roman" w:hAnsi="Times New Roman" w:cs="Times New Roman"/>
+          <w:sz w:val="24"/>
+          <w:szCs w:val="24"/>
+        </w:rPr>
+      </w:pPr>
+      <w:r>
+        <w:rPr>
+          <w:rFonts w:ascii="Times New Roman" w:hAnsi="Times New Roman" w:cs="Times New Roman"/>
+          <w:sz w:val="24"/>
+          <w:szCs w:val="24"/>
+        </w:rPr>
+        <w:t>gestore degli account</w:t>
+      </w:r>
+    </w:p>
+    <w:p>
+      <w:pPr>
+        <w:rPr>
+          <w:rFonts w:ascii="Times New Roman" w:hAnsi="Times New Roman" w:cs="Times New Roman"/>
+          <w:b/>
+          <w:bCs/>
+          <w:sz w:val="24"/>
+          <w:szCs w:val="24"/>
+        </w:rPr>
+      </w:pPr>
+    </w:p>
+    <w:p>
+      <w:pPr>
+        <w:rPr>
+          <w:rFonts w:ascii="Times New Roman" w:hAnsi="Times New Roman" w:cs="Times New Roman"/>
+          <w:b/>
+          <w:bCs/>
+          <w:sz w:val="24"/>
+          <w:szCs w:val="24"/>
+        </w:rPr>
+      </w:pPr>
+      <w:r>
+        <w:rPr>
+          <w:rFonts w:ascii="Times New Roman" w:hAnsi="Times New Roman" w:cs="Times New Roman"/>
+          <w:b/>
+          <w:bCs/>
+          <w:sz w:val="24"/>
+          <w:szCs w:val="24"/>
+        </w:rPr>
+        <w:t>Entry condition</w:t>
       </w:r>
       <w:r>
         <w:rPr>
@@ -9069,139 +11049,74 @@
         </w:rPr>
         <w:t xml:space="preserve">: </w:t>
       </w:r>
-      <w:r>
-        <w:rPr>
-          <w:rFonts w:ascii="Times New Roman" w:hAnsi="Times New Roman" w:cs="Times New Roman"/>
-          <w:b/>
-          <w:bCs/>
-          <w:sz w:val="24"/>
-          <w:szCs w:val="24"/>
-        </w:rPr>
-        <w:t>Visualizza notifiche</w:t>
-      </w:r>
-    </w:p>
-    <w:p>
-      <w:pPr>
-        <w:rPr>
-          <w:rFonts w:ascii="Times New Roman" w:hAnsi="Times New Roman" w:cs="Times New Roman"/>
-          <w:sz w:val="24"/>
-          <w:szCs w:val="24"/>
-        </w:rPr>
-      </w:pPr>
-      <w:r>
-        <w:rPr>
-          <w:rFonts w:ascii="Times New Roman" w:hAnsi="Times New Roman" w:cs="Times New Roman"/>
-          <w:b/>
-          <w:bCs/>
-          <w:sz w:val="24"/>
-          <w:szCs w:val="24"/>
-        </w:rPr>
-        <w:t>Attore:</w:t>
-      </w:r>
-      <w:r>
-        <w:rPr>
-          <w:rFonts w:ascii="Times New Roman" w:hAnsi="Times New Roman" w:cs="Times New Roman"/>
-          <w:b/>
-          <w:bCs/>
-          <w:sz w:val="24"/>
-          <w:szCs w:val="24"/>
-        </w:rPr>
-        <w:t xml:space="preserve"> </w:t>
-      </w:r>
-      <w:r>
-        <w:rPr>
-          <w:rFonts w:ascii="Times New Roman" w:hAnsi="Times New Roman" w:cs="Times New Roman"/>
-          <w:sz w:val="24"/>
-          <w:szCs w:val="24"/>
-        </w:rPr>
-        <w:t>Supervisore, dipendente</w:t>
-      </w:r>
-    </w:p>
-    <w:p>
-      <w:pPr>
-        <w:rPr>
-          <w:rFonts w:ascii="Times New Roman" w:hAnsi="Times New Roman" w:cs="Times New Roman"/>
-          <w:sz w:val="24"/>
-          <w:szCs w:val="24"/>
-        </w:rPr>
-      </w:pPr>
-    </w:p>
-    <w:p>
-      <w:pPr>
-        <w:rPr>
-          <w:rFonts w:ascii="Times New Roman" w:hAnsi="Times New Roman" w:cs="Times New Roman"/>
-          <w:b/>
-          <w:bCs/>
-          <w:sz w:val="24"/>
-          <w:szCs w:val="24"/>
-        </w:rPr>
-      </w:pPr>
-      <w:r>
-        <w:rPr>
-          <w:rFonts w:ascii="Times New Roman" w:hAnsi="Times New Roman" w:cs="Times New Roman"/>
-          <w:b/>
-          <w:bCs/>
-          <w:sz w:val="24"/>
-          <w:szCs w:val="24"/>
-        </w:rPr>
-        <w:t>Entry condition:</w:t>
-      </w:r>
-    </w:p>
-    <w:p>
-      <w:pPr>
-        <w:rPr>
-          <w:rFonts w:ascii="Times New Roman" w:hAnsi="Times New Roman" w:cs="Times New Roman"/>
-          <w:sz w:val="24"/>
-          <w:szCs w:val="24"/>
-        </w:rPr>
-      </w:pPr>
-      <w:r>
-        <w:rPr>
-          <w:rFonts w:ascii="Times New Roman" w:hAnsi="Times New Roman" w:cs="Times New Roman"/>
-          <w:sz w:val="24"/>
-          <w:szCs w:val="24"/>
-        </w:rPr>
-        <w:t>L’utente si trova nella s</w:t>
-      </w:r>
-      <w:r>
-        <w:rPr>
-          <w:rFonts w:ascii="Times New Roman" w:hAnsi="Times New Roman" w:cs="Times New Roman"/>
-          <w:sz w:val="24"/>
-          <w:szCs w:val="24"/>
-        </w:rPr>
-        <w:t>ua pagina principale</w:t>
-      </w:r>
-    </w:p>
-    <w:p>
-      <w:pPr>
-        <w:rPr>
-          <w:rFonts w:ascii="Times New Roman" w:hAnsi="Times New Roman" w:cs="Times New Roman"/>
-          <w:sz w:val="24"/>
-          <w:szCs w:val="24"/>
-        </w:rPr>
-      </w:pPr>
-    </w:p>
-    <w:p>
-      <w:pPr>
-        <w:rPr>
-          <w:rFonts w:ascii="Times New Roman" w:hAnsi="Times New Roman" w:cs="Times New Roman"/>
-          <w:b/>
-          <w:bCs/>
-          <w:sz w:val="24"/>
-          <w:szCs w:val="24"/>
-          <w:lang w:val="en-GB"/>
-        </w:rPr>
-      </w:pPr>
-      <w:r>
-        <w:rPr>
-          <w:rFonts w:ascii="Times New Roman" w:hAnsi="Times New Roman" w:cs="Times New Roman"/>
-          <w:b/>
-          <w:bCs/>
-          <w:sz w:val="24"/>
-          <w:szCs w:val="24"/>
-          <w:lang w:val="en-GB"/>
-        </w:rPr>
-        <w:t>Flusso di eventi:</w:t>
+    </w:p>
+    <w:p>
+      <w:pPr>
+        <w:rPr>
+          <w:rFonts w:ascii="Times New Roman" w:hAnsi="Times New Roman" w:cs="Times New Roman"/>
+          <w:sz w:val="24"/>
+          <w:szCs w:val="24"/>
+        </w:rPr>
+      </w:pPr>
+      <w:r>
+        <w:rPr>
+          <w:rFonts w:ascii="Times New Roman" w:hAnsi="Times New Roman" w:cs="Times New Roman"/>
+          <w:sz w:val="24"/>
+          <w:szCs w:val="24"/>
+        </w:rPr>
+        <w:t xml:space="preserve">Il </w:t>
+      </w:r>
+      <w:r>
+        <w:rPr>
+          <w:rFonts w:ascii="Times New Roman" w:hAnsi="Times New Roman" w:cs="Times New Roman"/>
+          <w:sz w:val="24"/>
+          <w:szCs w:val="24"/>
+        </w:rPr>
+        <w:t xml:space="preserve">gestore degli account si trova </w:t>
+      </w:r>
+      <w:r>
+        <w:rPr>
+          <w:rFonts w:ascii="Times New Roman" w:hAnsi="Times New Roman" w:cs="Times New Roman"/>
+          <w:sz w:val="24"/>
+          <w:szCs w:val="24"/>
+        </w:rPr>
+        <w:t xml:space="preserve">nella scheda profilo selezionata. </w:t>
+      </w:r>
+    </w:p>
+    <w:p>
+      <w:pPr>
+        <w:rPr>
+          <w:rFonts w:ascii="Times New Roman" w:hAnsi="Times New Roman" w:cs="Times New Roman"/>
+          <w:sz w:val="24"/>
+          <w:szCs w:val="24"/>
+        </w:rPr>
+      </w:pPr>
+    </w:p>
+    <w:p>
+      <w:pPr>
+        <w:rPr>
+          <w:rFonts w:ascii="Times New Roman" w:hAnsi="Times New Roman" w:cs="Times New Roman"/>
+          <w:sz w:val="24"/>
+          <w:szCs w:val="24"/>
+        </w:rPr>
+      </w:pPr>
+      <w:r>
+        <w:rPr>
+          <w:rFonts w:ascii="Times New Roman" w:hAnsi="Times New Roman" w:cs="Times New Roman"/>
+          <w:b/>
+          <w:bCs/>
+          <w:sz w:val="24"/>
+          <w:szCs w:val="24"/>
+        </w:rPr>
+        <w:t>Flusso di eventi</w:t>
+      </w:r>
+      <w:r>
+        <w:rPr>
+          <w:rFonts w:ascii="Times New Roman" w:hAnsi="Times New Roman" w:cs="Times New Roman"/>
+          <w:sz w:val="24"/>
+          <w:szCs w:val="24"/>
+        </w:rPr>
+        <w:t xml:space="preserve">: </w:t>
       </w:r>
     </w:p>
     <w:p>
@@ -9209,7 +11124,7 @@
         <w:pStyle w:val="Paragrafoelenco"/>
         <w:numPr>
           <w:ilvl w:val="0"/>
-          <w:numId w:val="19"/>
+          <w:numId w:val="28"/>
         </w:numPr>
         <w:rPr>
           <w:rFonts w:ascii="Times New Roman" w:hAnsi="Times New Roman" w:cs="Times New Roman"/>
@@ -9223,15 +11138,7 @@
           <w:sz w:val="24"/>
           <w:szCs w:val="24"/>
         </w:rPr>
-        <w:t xml:space="preserve">L’utente clicca sul bottone di </w:t>
-      </w:r>
-      <w:r>
-        <w:rPr>
-          <w:rFonts w:ascii="Times New Roman" w:hAnsi="Times New Roman" w:cs="Times New Roman"/>
-          <w:sz w:val="24"/>
-          <w:szCs w:val="24"/>
-        </w:rPr>
-        <w:t>notifica (individuato con la forma di una campanella)</w:t>
+        <w:t xml:space="preserve">Il gestore clicca sul pulsante modifica ruolo </w:t>
       </w:r>
     </w:p>
     <w:p>
@@ -9239,7 +11146,7 @@
         <w:pStyle w:val="Paragrafoelenco"/>
         <w:numPr>
           <w:ilvl w:val="0"/>
-          <w:numId w:val="19"/>
+          <w:numId w:val="28"/>
         </w:numPr>
         <w:rPr>
           <w:rFonts w:ascii="Times New Roman" w:hAnsi="Times New Roman" w:cs="Times New Roman"/>
@@ -9253,146 +11160,762 @@
           <w:sz w:val="24"/>
           <w:szCs w:val="24"/>
         </w:rPr>
-        <w:t>Il sistema reindirizza l’utente nella pagina dove verranno mostrate tutte le notifiche</w:t>
-      </w:r>
-    </w:p>
-    <w:p>
-      <w:pPr>
-        <w:rPr>
-          <w:rFonts w:ascii="Times New Roman" w:hAnsi="Times New Roman" w:cs="Times New Roman"/>
-          <w:b/>
-          <w:bCs/>
-          <w:sz w:val="24"/>
-          <w:szCs w:val="24"/>
-        </w:rPr>
-      </w:pPr>
-      <w:r>
-        <w:rPr>
-          <w:rFonts w:ascii="Times New Roman" w:hAnsi="Times New Roman" w:cs="Times New Roman"/>
-          <w:b/>
-          <w:bCs/>
-          <w:sz w:val="24"/>
-          <w:szCs w:val="24"/>
-        </w:rPr>
-        <w:t>Exit condition:</w:t>
-      </w:r>
-    </w:p>
-    <w:p>
-      <w:pPr>
-        <w:rPr>
-          <w:rFonts w:ascii="Times New Roman" w:hAnsi="Times New Roman" w:cs="Times New Roman"/>
-          <w:sz w:val="24"/>
-          <w:szCs w:val="24"/>
-        </w:rPr>
-      </w:pPr>
-      <w:r>
-        <w:rPr>
-          <w:rFonts w:ascii="Times New Roman" w:hAnsi="Times New Roman" w:cs="Times New Roman"/>
-          <w:sz w:val="24"/>
-          <w:szCs w:val="24"/>
-        </w:rPr>
-        <w:t xml:space="preserve">L’utente </w:t>
-      </w:r>
-      <w:r>
-        <w:rPr>
-          <w:rFonts w:ascii="Times New Roman" w:hAnsi="Times New Roman" w:cs="Times New Roman"/>
-          <w:sz w:val="24"/>
-          <w:szCs w:val="24"/>
-        </w:rPr>
-        <w:t>si trova nella pagina delle notifiche</w:t>
-      </w:r>
-    </w:p>
-    <w:p>
-      <w:pPr>
-        <w:rPr>
-          <w:rFonts w:ascii="Times New Roman" w:hAnsi="Times New Roman" w:cs="Times New Roman"/>
-          <w:b/>
-          <w:bCs/>
-          <w:sz w:val="24"/>
-          <w:szCs w:val="24"/>
-        </w:rPr>
-      </w:pPr>
-      <w:r>
-        <w:rPr>
-          <w:rFonts w:ascii="Times New Roman" w:hAnsi="Times New Roman" w:cs="Times New Roman"/>
-          <w:b/>
-          <w:bCs/>
-          <w:sz w:val="24"/>
-          <w:szCs w:val="24"/>
-        </w:rPr>
-        <w:t xml:space="preserve">Flussi alternativi/Eccezioni: </w:t>
-      </w:r>
-    </w:p>
-    <w:p>
-      <w:pPr>
-        <w:rPr>
-          <w:rFonts w:ascii="Times New Roman" w:hAnsi="Times New Roman" w:cs="Times New Roman"/>
-          <w:b/>
-          <w:bCs/>
-          <w:sz w:val="24"/>
-          <w:szCs w:val="24"/>
-        </w:rPr>
-      </w:pPr>
-      <w:r>
-        <w:rPr>
-          <w:rFonts w:ascii="Times New Roman" w:hAnsi="Times New Roman" w:cs="Times New Roman"/>
-          <w:b/>
-          <w:bCs/>
-          <w:sz w:val="24"/>
-          <w:szCs w:val="24"/>
-        </w:rPr>
-        <w:t>//</w:t>
-      </w:r>
-    </w:p>
-    <w:p>
-      <w:pPr>
-        <w:rPr>
-          <w:rFonts w:ascii="Times New Roman" w:hAnsi="Times New Roman" w:cs="Times New Roman"/>
-          <w:sz w:val="24"/>
-          <w:szCs w:val="24"/>
-        </w:rPr>
-      </w:pPr>
-    </w:p>
-    <w:p>
-      <w:pPr>
-        <w:rPr>
-          <w:rFonts w:ascii="Times New Roman" w:hAnsi="Times New Roman" w:cs="Times New Roman"/>
-          <w:sz w:val="24"/>
-          <w:szCs w:val="24"/>
-        </w:rPr>
-      </w:pPr>
-    </w:p>
-    <w:p>
-      <w:pPr>
-        <w:rPr>
-          <w:rFonts w:ascii="Times New Roman" w:hAnsi="Times New Roman" w:cs="Times New Roman"/>
-          <w:sz w:val="24"/>
-          <w:szCs w:val="24"/>
-        </w:rPr>
-      </w:pPr>
-    </w:p>
-    <w:p>
-      <w:pPr>
-        <w:rPr>
-          <w:rFonts w:ascii="Times New Roman" w:hAnsi="Times New Roman" w:cs="Times New Roman"/>
-          <w:sz w:val="24"/>
-          <w:szCs w:val="24"/>
-        </w:rPr>
-      </w:pPr>
-    </w:p>
-    <w:p>
-      <w:pPr>
-        <w:rPr>
-          <w:rFonts w:ascii="Times New Roman" w:hAnsi="Times New Roman" w:cs="Times New Roman"/>
-          <w:sz w:val="24"/>
-          <w:szCs w:val="24"/>
-        </w:rPr>
-      </w:pPr>
-    </w:p>
-    <w:p>
-      <w:pPr>
-        <w:rPr>
-          <w:rFonts w:ascii="Times New Roman" w:hAnsi="Times New Roman" w:cs="Times New Roman"/>
+        <w:t xml:space="preserve">Il sistema reagisce e permetterà la modifica del ruolo </w:t>
+      </w:r>
+    </w:p>
+    <w:p>
+      <w:pPr>
+        <w:pStyle w:val="Paragrafoelenco"/>
+        <w:numPr>
+          <w:ilvl w:val="0"/>
+          <w:numId w:val="28"/>
+        </w:numPr>
+        <w:rPr>
+          <w:rFonts w:ascii="Times New Roman" w:hAnsi="Times New Roman" w:cs="Times New Roman"/>
+          <w:sz w:val="24"/>
+          <w:szCs w:val="24"/>
+        </w:rPr>
+      </w:pPr>
+      <w:r>
+        <w:rPr>
+          <w:rFonts w:ascii="Times New Roman" w:hAnsi="Times New Roman" w:cs="Times New Roman"/>
+          <w:sz w:val="24"/>
+          <w:szCs w:val="24"/>
+        </w:rPr>
+        <w:t>Il gestore dalla lista selezionerà il nuovo ruolo</w:t>
+      </w:r>
+    </w:p>
+    <w:p>
+      <w:pPr>
+        <w:pStyle w:val="Paragrafoelenco"/>
+        <w:numPr>
+          <w:ilvl w:val="0"/>
+          <w:numId w:val="28"/>
+        </w:numPr>
+        <w:rPr>
+          <w:rFonts w:ascii="Times New Roman" w:hAnsi="Times New Roman" w:cs="Times New Roman"/>
+          <w:sz w:val="24"/>
+          <w:szCs w:val="24"/>
+        </w:rPr>
+      </w:pPr>
+      <w:r>
+        <w:rPr>
+          <w:rFonts w:ascii="Times New Roman" w:hAnsi="Times New Roman" w:cs="Times New Roman"/>
+          <w:sz w:val="24"/>
+          <w:szCs w:val="24"/>
+        </w:rPr>
+        <w:t>Il gestore clicca sul pulsante “salva”</w:t>
+      </w:r>
+    </w:p>
+    <w:p>
+      <w:pPr>
+        <w:pStyle w:val="Paragrafoelenco"/>
+        <w:numPr>
+          <w:ilvl w:val="0"/>
+          <w:numId w:val="28"/>
+        </w:numPr>
+        <w:rPr>
+          <w:rFonts w:ascii="Times New Roman" w:hAnsi="Times New Roman" w:cs="Times New Roman"/>
+          <w:sz w:val="24"/>
+          <w:szCs w:val="24"/>
+        </w:rPr>
+      </w:pPr>
+      <w:r>
+        <w:rPr>
+          <w:rFonts w:ascii="Times New Roman" w:hAnsi="Times New Roman" w:cs="Times New Roman"/>
+          <w:sz w:val="24"/>
+          <w:szCs w:val="24"/>
+        </w:rPr>
+        <w:t>Il sistema salva il nuovo ruolo del profilo</w:t>
+      </w:r>
+    </w:p>
+    <w:p>
+      <w:pPr>
+        <w:rPr>
+          <w:rFonts w:ascii="Times New Roman" w:hAnsi="Times New Roman" w:cs="Times New Roman"/>
+          <w:b/>
+          <w:bCs/>
+          <w:sz w:val="24"/>
+          <w:szCs w:val="24"/>
+        </w:rPr>
+      </w:pPr>
+      <w:r>
+        <w:rPr>
+          <w:rFonts w:ascii="Times New Roman" w:hAnsi="Times New Roman" w:cs="Times New Roman"/>
+          <w:b/>
+          <w:bCs/>
+          <w:sz w:val="24"/>
+          <w:szCs w:val="24"/>
+        </w:rPr>
+        <w:t xml:space="preserve">Exit </w:t>
+      </w:r>
+      <w:proofErr w:type="spellStart"/>
+      <w:r>
+        <w:rPr>
+          <w:rFonts w:ascii="Times New Roman" w:hAnsi="Times New Roman" w:cs="Times New Roman"/>
+          <w:b/>
+          <w:bCs/>
+          <w:sz w:val="24"/>
+          <w:szCs w:val="24"/>
+        </w:rPr>
+        <w:t>condition</w:t>
+      </w:r>
+      <w:proofErr w:type="spellEnd"/>
+      <w:r>
+        <w:rPr>
+          <w:rFonts w:ascii="Times New Roman" w:hAnsi="Times New Roman" w:cs="Times New Roman"/>
+          <w:b/>
+          <w:bCs/>
+          <w:sz w:val="24"/>
+          <w:szCs w:val="24"/>
+        </w:rPr>
+        <w:t>:</w:t>
+      </w:r>
+    </w:p>
+    <w:p>
+      <w:pPr>
+        <w:rPr>
+          <w:rFonts w:ascii="Times New Roman" w:hAnsi="Times New Roman" w:cs="Times New Roman"/>
+          <w:sz w:val="24"/>
+          <w:szCs w:val="24"/>
+        </w:rPr>
+      </w:pPr>
+      <w:r>
+        <w:rPr>
+          <w:rFonts w:ascii="Times New Roman" w:hAnsi="Times New Roman" w:cs="Times New Roman"/>
+          <w:sz w:val="24"/>
+          <w:szCs w:val="24"/>
+        </w:rPr>
+        <w:t>Il nuovo ruolo è stato salvato correttamente e il gestore si trova ancora sulla scheda profilo.</w:t>
+      </w:r>
+    </w:p>
+    <w:p>
+      <w:pPr>
+        <w:rPr>
+          <w:rFonts w:ascii="Times New Roman" w:hAnsi="Times New Roman" w:cs="Times New Roman"/>
+          <w:sz w:val="24"/>
+          <w:szCs w:val="24"/>
+        </w:rPr>
+      </w:pPr>
+    </w:p>
+    <w:p>
+      <w:pPr>
+        <w:rPr>
+          <w:rFonts w:ascii="Times New Roman" w:hAnsi="Times New Roman" w:cs="Times New Roman"/>
+          <w:b/>
+          <w:bCs/>
+          <w:sz w:val="24"/>
+          <w:szCs w:val="24"/>
+        </w:rPr>
+      </w:pPr>
+      <w:r>
+        <w:rPr>
+          <w:rFonts w:ascii="Times New Roman" w:hAnsi="Times New Roman" w:cs="Times New Roman"/>
+          <w:b/>
+          <w:bCs/>
+          <w:sz w:val="24"/>
+          <w:szCs w:val="24"/>
+        </w:rPr>
+        <w:lastRenderedPageBreak/>
+        <w:t xml:space="preserve">Flussi alternativi: </w:t>
+      </w:r>
+    </w:p>
+    <w:p>
+      <w:pPr>
+        <w:rPr>
+          <w:rFonts w:ascii="Times New Roman" w:hAnsi="Times New Roman" w:cs="Times New Roman"/>
+          <w:sz w:val="24"/>
+          <w:szCs w:val="24"/>
+        </w:rPr>
+      </w:pPr>
+      <w:r>
+        <w:rPr>
+          <w:rFonts w:ascii="Times New Roman" w:hAnsi="Times New Roman" w:cs="Times New Roman"/>
+          <w:sz w:val="24"/>
+          <w:szCs w:val="24"/>
+        </w:rPr>
+        <w:t xml:space="preserve">Al passo </w:t>
+      </w:r>
+      <w:proofErr w:type="gramStart"/>
+      <w:r>
+        <w:rPr>
+          <w:rFonts w:ascii="Times New Roman" w:hAnsi="Times New Roman" w:cs="Times New Roman"/>
+          <w:sz w:val="24"/>
+          <w:szCs w:val="24"/>
+        </w:rPr>
+        <w:t>7</w:t>
+      </w:r>
+      <w:proofErr w:type="gramEnd"/>
+      <w:r>
+        <w:rPr>
+          <w:rFonts w:ascii="Times New Roman" w:hAnsi="Times New Roman" w:cs="Times New Roman"/>
+          <w:sz w:val="24"/>
+          <w:szCs w:val="24"/>
+        </w:rPr>
+        <w:t xml:space="preserve"> il gestore può decidere di non voler salvare le eventuali modifiche apportate, clicca sul pulsante “annulla” e il sistema non salverà le eventuali modifiche apportate al ruolo del profilo e uscirà dalla modalità modifica del profilo. Il gestore rimane sulla scheda del profilo (</w:t>
+      </w:r>
+      <w:r>
+        <w:rPr>
+          <w:rFonts w:ascii="Times New Roman" w:hAnsi="Times New Roman" w:cs="Times New Roman"/>
+          <w:b/>
+          <w:bCs/>
+          <w:sz w:val="24"/>
+          <w:szCs w:val="24"/>
+        </w:rPr>
+        <w:t>UC **.1: Annulla modifica ruolo</w:t>
+      </w:r>
+      <w:r>
+        <w:rPr>
+          <w:rFonts w:ascii="Times New Roman" w:hAnsi="Times New Roman" w:cs="Times New Roman"/>
+          <w:sz w:val="24"/>
+          <w:szCs w:val="24"/>
+        </w:rPr>
+        <w:t>)</w:t>
+      </w:r>
+    </w:p>
+    <w:p>
+      <w:pPr>
+        <w:rPr>
+          <w:rFonts w:ascii="Times New Roman" w:hAnsi="Times New Roman" w:cs="Times New Roman"/>
+          <w:sz w:val="24"/>
+          <w:szCs w:val="24"/>
+        </w:rPr>
+      </w:pPr>
+    </w:p>
+    <w:p>
+      <w:pPr>
+        <w:rPr>
+          <w:rFonts w:ascii="Times New Roman" w:hAnsi="Times New Roman" w:cs="Times New Roman"/>
+          <w:b/>
+          <w:bCs/>
+          <w:sz w:val="24"/>
+          <w:szCs w:val="24"/>
+        </w:rPr>
+      </w:pPr>
+    </w:p>
+    <w:p>
+      <w:pPr>
+        <w:rPr>
+          <w:rFonts w:ascii="Times New Roman" w:hAnsi="Times New Roman" w:cs="Times New Roman"/>
+          <w:b/>
+          <w:bCs/>
+          <w:sz w:val="24"/>
+          <w:szCs w:val="24"/>
+        </w:rPr>
+      </w:pPr>
+      <w:r>
+        <w:rPr>
+          <w:rFonts w:ascii="Times New Roman" w:hAnsi="Times New Roman" w:cs="Times New Roman"/>
+          <w:b/>
+          <w:bCs/>
+          <w:sz w:val="24"/>
+          <w:szCs w:val="24"/>
+        </w:rPr>
+        <w:t xml:space="preserve">UC **: </w:t>
+      </w:r>
+      <w:r>
+        <w:rPr>
+          <w:rFonts w:ascii="Times New Roman" w:hAnsi="Times New Roman" w:cs="Times New Roman"/>
+          <w:b/>
+          <w:bCs/>
+          <w:sz w:val="24"/>
+          <w:szCs w:val="24"/>
+        </w:rPr>
+        <w:t>Assegnare</w:t>
+      </w:r>
+      <w:r>
+        <w:rPr>
+          <w:rFonts w:ascii="Times New Roman" w:hAnsi="Times New Roman" w:cs="Times New Roman"/>
+          <w:b/>
+          <w:bCs/>
+          <w:sz w:val="24"/>
+          <w:szCs w:val="24"/>
+        </w:rPr>
+        <w:t>/modificare</w:t>
+      </w:r>
+      <w:r>
+        <w:rPr>
+          <w:rFonts w:ascii="Times New Roman" w:hAnsi="Times New Roman" w:cs="Times New Roman"/>
+          <w:b/>
+          <w:bCs/>
+          <w:sz w:val="24"/>
+          <w:szCs w:val="24"/>
+        </w:rPr>
+        <w:t xml:space="preserve"> </w:t>
+      </w:r>
+      <w:r>
+        <w:rPr>
+          <w:rFonts w:ascii="Times New Roman" w:hAnsi="Times New Roman" w:cs="Times New Roman"/>
+          <w:b/>
+          <w:bCs/>
+          <w:sz w:val="24"/>
+          <w:szCs w:val="24"/>
+        </w:rPr>
+        <w:t>supervisore</w:t>
+      </w:r>
+      <w:r>
+        <w:rPr>
+          <w:rFonts w:ascii="Times New Roman" w:hAnsi="Times New Roman" w:cs="Times New Roman"/>
+          <w:b/>
+          <w:bCs/>
+          <w:sz w:val="24"/>
+          <w:szCs w:val="24"/>
+        </w:rPr>
+        <w:t xml:space="preserve"> </w:t>
+      </w:r>
+    </w:p>
+    <w:p>
+      <w:pPr>
+        <w:rPr>
+          <w:rFonts w:ascii="Times New Roman" w:hAnsi="Times New Roman" w:cs="Times New Roman"/>
+          <w:sz w:val="24"/>
+          <w:szCs w:val="24"/>
+        </w:rPr>
+      </w:pPr>
+    </w:p>
+    <w:p>
+      <w:pPr>
+        <w:rPr>
+          <w:rFonts w:ascii="Times New Roman" w:hAnsi="Times New Roman" w:cs="Times New Roman"/>
+          <w:sz w:val="24"/>
+          <w:szCs w:val="24"/>
+        </w:rPr>
+      </w:pPr>
+      <w:r>
+        <w:rPr>
+          <w:rFonts w:ascii="Times New Roman" w:hAnsi="Times New Roman" w:cs="Times New Roman"/>
+          <w:b/>
+          <w:bCs/>
+          <w:sz w:val="24"/>
+          <w:szCs w:val="24"/>
+        </w:rPr>
+        <w:t>Attore</w:t>
+      </w:r>
+      <w:r>
+        <w:rPr>
+          <w:rFonts w:ascii="Times New Roman" w:hAnsi="Times New Roman" w:cs="Times New Roman"/>
+          <w:b/>
+          <w:bCs/>
+          <w:sz w:val="24"/>
+          <w:szCs w:val="24"/>
+        </w:rPr>
+        <w:t xml:space="preserve">: </w:t>
+      </w:r>
+      <w:r>
+        <w:rPr>
+          <w:rFonts w:ascii="Times New Roman" w:hAnsi="Times New Roman" w:cs="Times New Roman"/>
+          <w:sz w:val="24"/>
+          <w:szCs w:val="24"/>
+        </w:rPr>
+        <w:t>Gestore degli account</w:t>
+      </w:r>
+    </w:p>
+    <w:p>
+      <w:pPr>
+        <w:rPr>
+          <w:rFonts w:ascii="Times New Roman" w:hAnsi="Times New Roman" w:cs="Times New Roman"/>
+          <w:b/>
+          <w:bCs/>
+          <w:sz w:val="24"/>
+          <w:szCs w:val="24"/>
+        </w:rPr>
+      </w:pPr>
+      <w:r>
+        <w:rPr>
+          <w:rFonts w:ascii="Times New Roman" w:hAnsi="Times New Roman" w:cs="Times New Roman"/>
+          <w:b/>
+          <w:bCs/>
+          <w:sz w:val="24"/>
+          <w:szCs w:val="24"/>
+        </w:rPr>
+        <w:t xml:space="preserve">Entry </w:t>
+      </w:r>
+      <w:proofErr w:type="spellStart"/>
+      <w:r>
+        <w:rPr>
+          <w:rFonts w:ascii="Times New Roman" w:hAnsi="Times New Roman" w:cs="Times New Roman"/>
+          <w:b/>
+          <w:bCs/>
+          <w:sz w:val="24"/>
+          <w:szCs w:val="24"/>
+        </w:rPr>
+        <w:t>condition</w:t>
+      </w:r>
+      <w:proofErr w:type="spellEnd"/>
+      <w:r>
+        <w:rPr>
+          <w:rFonts w:ascii="Times New Roman" w:hAnsi="Times New Roman" w:cs="Times New Roman"/>
+          <w:b/>
+          <w:bCs/>
+          <w:sz w:val="24"/>
+          <w:szCs w:val="24"/>
+        </w:rPr>
+        <w:t>:</w:t>
+      </w:r>
+      <w:r>
+        <w:rPr>
+          <w:rFonts w:ascii="Times New Roman" w:hAnsi="Times New Roman" w:cs="Times New Roman"/>
+          <w:sz w:val="24"/>
+          <w:szCs w:val="24"/>
+        </w:rPr>
+        <w:t xml:space="preserve"> </w:t>
+      </w:r>
+      <w:r>
+        <w:rPr>
+          <w:rFonts w:ascii="Times New Roman" w:hAnsi="Times New Roman" w:cs="Times New Roman"/>
+          <w:b/>
+          <w:bCs/>
+          <w:sz w:val="24"/>
+          <w:szCs w:val="24"/>
+        </w:rPr>
+        <w:t xml:space="preserve"> </w:t>
+      </w:r>
+    </w:p>
+    <w:p>
+      <w:pPr>
+        <w:rPr>
+          <w:rFonts w:ascii="Times New Roman" w:hAnsi="Times New Roman" w:cs="Times New Roman"/>
+          <w:sz w:val="24"/>
+          <w:szCs w:val="24"/>
+        </w:rPr>
+      </w:pPr>
+      <w:r>
+        <w:rPr>
+          <w:rFonts w:ascii="Times New Roman" w:hAnsi="Times New Roman" w:cs="Times New Roman"/>
+          <w:sz w:val="24"/>
+          <w:szCs w:val="24"/>
+        </w:rPr>
+        <w:t xml:space="preserve">Il </w:t>
+      </w:r>
+      <w:r>
+        <w:rPr>
+          <w:rFonts w:ascii="Times New Roman" w:hAnsi="Times New Roman" w:cs="Times New Roman"/>
+          <w:sz w:val="24"/>
+          <w:szCs w:val="24"/>
+        </w:rPr>
+        <w:t>gestore si trova sulla scheda profilo selezionata, la scheda profilo è quella di un dipendente</w:t>
+      </w:r>
+    </w:p>
+    <w:p>
+      <w:pPr>
+        <w:rPr>
+          <w:rFonts w:ascii="Times New Roman" w:hAnsi="Times New Roman" w:cs="Times New Roman"/>
+          <w:sz w:val="24"/>
+          <w:szCs w:val="24"/>
+        </w:rPr>
+      </w:pPr>
+    </w:p>
+    <w:p>
+      <w:pPr>
+        <w:rPr>
+          <w:rFonts w:ascii="Times New Roman" w:hAnsi="Times New Roman" w:cs="Times New Roman"/>
+          <w:b/>
+          <w:bCs/>
+          <w:sz w:val="24"/>
+          <w:szCs w:val="24"/>
+        </w:rPr>
+      </w:pPr>
+      <w:r>
+        <w:rPr>
+          <w:rFonts w:ascii="Times New Roman" w:hAnsi="Times New Roman" w:cs="Times New Roman"/>
+          <w:b/>
+          <w:bCs/>
+          <w:sz w:val="24"/>
+          <w:szCs w:val="24"/>
+        </w:rPr>
+        <w:t>Flusso di eventi:</w:t>
+      </w:r>
+    </w:p>
+    <w:p>
+      <w:pPr>
+        <w:pStyle w:val="Paragrafoelenco"/>
+        <w:numPr>
+          <w:ilvl w:val="0"/>
+          <w:numId w:val="30"/>
+        </w:numPr>
+        <w:rPr>
+          <w:rFonts w:ascii="Times New Roman" w:hAnsi="Times New Roman" w:cs="Times New Roman"/>
+          <w:sz w:val="24"/>
+          <w:szCs w:val="24"/>
+        </w:rPr>
+      </w:pPr>
+      <w:r>
+        <w:rPr>
+          <w:rFonts w:ascii="Times New Roman" w:hAnsi="Times New Roman" w:cs="Times New Roman"/>
+          <w:sz w:val="24"/>
+          <w:szCs w:val="24"/>
+        </w:rPr>
+        <w:t>Il gestore clicca sul pulsante modifica supervisore</w:t>
+      </w:r>
+    </w:p>
+    <w:p>
+      <w:pPr>
+        <w:pStyle w:val="Paragrafoelenco"/>
+        <w:numPr>
+          <w:ilvl w:val="0"/>
+          <w:numId w:val="30"/>
+        </w:numPr>
+        <w:rPr>
+          <w:rFonts w:ascii="Times New Roman" w:hAnsi="Times New Roman" w:cs="Times New Roman"/>
+          <w:sz w:val="24"/>
+          <w:szCs w:val="24"/>
+        </w:rPr>
+      </w:pPr>
+      <w:r>
+        <w:rPr>
+          <w:rFonts w:ascii="Times New Roman" w:hAnsi="Times New Roman" w:cs="Times New Roman"/>
+          <w:sz w:val="24"/>
+          <w:szCs w:val="24"/>
+        </w:rPr>
+        <w:t>Il sistema reagisce e permetterà la modifica del supervisore</w:t>
+      </w:r>
+    </w:p>
+    <w:p>
+      <w:pPr>
+        <w:pStyle w:val="Paragrafoelenco"/>
+        <w:numPr>
+          <w:ilvl w:val="0"/>
+          <w:numId w:val="30"/>
+        </w:numPr>
+        <w:rPr>
+          <w:rFonts w:ascii="Times New Roman" w:hAnsi="Times New Roman" w:cs="Times New Roman"/>
+          <w:sz w:val="24"/>
+          <w:szCs w:val="24"/>
+        </w:rPr>
+      </w:pPr>
+      <w:r>
+        <w:rPr>
+          <w:rFonts w:ascii="Times New Roman" w:hAnsi="Times New Roman" w:cs="Times New Roman"/>
+          <w:sz w:val="24"/>
+          <w:szCs w:val="24"/>
+        </w:rPr>
+        <w:t>Il gestore sceglierà dalla lista il nuovo supervisore</w:t>
+      </w:r>
+    </w:p>
+    <w:p>
+      <w:pPr>
+        <w:pStyle w:val="Paragrafoelenco"/>
+        <w:numPr>
+          <w:ilvl w:val="0"/>
+          <w:numId w:val="30"/>
+        </w:numPr>
+        <w:rPr>
+          <w:rFonts w:ascii="Times New Roman" w:hAnsi="Times New Roman" w:cs="Times New Roman"/>
+          <w:sz w:val="24"/>
+          <w:szCs w:val="24"/>
+        </w:rPr>
+      </w:pPr>
+      <w:r>
+        <w:rPr>
+          <w:rFonts w:ascii="Times New Roman" w:hAnsi="Times New Roman" w:cs="Times New Roman"/>
+          <w:sz w:val="24"/>
+          <w:szCs w:val="24"/>
+        </w:rPr>
+        <w:t xml:space="preserve">Il gestore clicca sul pulsante salva </w:t>
+      </w:r>
+    </w:p>
+    <w:p>
+      <w:pPr>
+        <w:pStyle w:val="Paragrafoelenco"/>
+        <w:numPr>
+          <w:ilvl w:val="0"/>
+          <w:numId w:val="30"/>
+        </w:numPr>
+        <w:rPr>
+          <w:rFonts w:ascii="Times New Roman" w:hAnsi="Times New Roman" w:cs="Times New Roman"/>
+          <w:sz w:val="24"/>
+          <w:szCs w:val="24"/>
+        </w:rPr>
+      </w:pPr>
+      <w:r>
+        <w:rPr>
+          <w:rFonts w:ascii="Times New Roman" w:hAnsi="Times New Roman" w:cs="Times New Roman"/>
+          <w:sz w:val="24"/>
+          <w:szCs w:val="24"/>
+        </w:rPr>
+        <w:t>Il sistema salva il nuovo supervisore del dipendente</w:t>
+      </w:r>
+    </w:p>
+    <w:p>
+      <w:pPr>
+        <w:ind w:left="360"/>
+        <w:rPr>
+          <w:rFonts w:ascii="Times New Roman" w:hAnsi="Times New Roman" w:cs="Times New Roman"/>
+          <w:sz w:val="24"/>
+          <w:szCs w:val="24"/>
+        </w:rPr>
+      </w:pPr>
+    </w:p>
+    <w:p>
+      <w:pPr>
+        <w:rPr>
+          <w:rFonts w:ascii="Times New Roman" w:hAnsi="Times New Roman" w:cs="Times New Roman"/>
+          <w:b/>
+          <w:bCs/>
+          <w:sz w:val="24"/>
+          <w:szCs w:val="24"/>
+        </w:rPr>
+      </w:pPr>
+    </w:p>
+    <w:p>
+      <w:pPr>
+        <w:rPr>
+          <w:rFonts w:ascii="Times New Roman" w:hAnsi="Times New Roman" w:cs="Times New Roman"/>
+          <w:b/>
+          <w:bCs/>
+          <w:sz w:val="24"/>
+          <w:szCs w:val="24"/>
+        </w:rPr>
+      </w:pPr>
+      <w:r>
+        <w:rPr>
+          <w:rFonts w:ascii="Times New Roman" w:hAnsi="Times New Roman" w:cs="Times New Roman"/>
+          <w:b/>
+          <w:bCs/>
+          <w:sz w:val="24"/>
+          <w:szCs w:val="24"/>
+        </w:rPr>
+        <w:t xml:space="preserve">Exit </w:t>
+      </w:r>
+      <w:proofErr w:type="spellStart"/>
+      <w:r>
+        <w:rPr>
+          <w:rFonts w:ascii="Times New Roman" w:hAnsi="Times New Roman" w:cs="Times New Roman"/>
+          <w:b/>
+          <w:bCs/>
+          <w:sz w:val="24"/>
+          <w:szCs w:val="24"/>
+        </w:rPr>
+        <w:t>condition</w:t>
+      </w:r>
+      <w:proofErr w:type="spellEnd"/>
+      <w:r>
+        <w:rPr>
+          <w:rFonts w:ascii="Times New Roman" w:hAnsi="Times New Roman" w:cs="Times New Roman"/>
+          <w:b/>
+          <w:bCs/>
+          <w:sz w:val="24"/>
+          <w:szCs w:val="24"/>
+        </w:rPr>
+        <w:t>:</w:t>
+      </w:r>
+    </w:p>
+    <w:p>
+      <w:pPr>
+        <w:rPr>
+          <w:rFonts w:ascii="Times New Roman" w:hAnsi="Times New Roman" w:cs="Times New Roman"/>
+          <w:sz w:val="24"/>
+          <w:szCs w:val="24"/>
+        </w:rPr>
+      </w:pPr>
+      <w:r>
+        <w:rPr>
+          <w:rFonts w:ascii="Times New Roman" w:hAnsi="Times New Roman" w:cs="Times New Roman"/>
+          <w:sz w:val="24"/>
+          <w:szCs w:val="24"/>
+        </w:rPr>
+        <w:t>Il sistema avrà salvato e collegato con successo il dipendente al supervisore, il gestore si trova nella scheda profilo selezionata.</w:t>
+      </w:r>
+    </w:p>
+    <w:p>
+      <w:pPr>
+        <w:rPr>
+          <w:rFonts w:ascii="Times New Roman" w:hAnsi="Times New Roman" w:cs="Times New Roman"/>
+          <w:b/>
+          <w:bCs/>
+          <w:sz w:val="24"/>
+          <w:szCs w:val="24"/>
+        </w:rPr>
+      </w:pPr>
+    </w:p>
+    <w:p>
+      <w:pPr>
+        <w:rPr>
+          <w:rFonts w:ascii="Times New Roman" w:hAnsi="Times New Roman" w:cs="Times New Roman"/>
+          <w:b/>
+          <w:bCs/>
+          <w:sz w:val="24"/>
+          <w:szCs w:val="24"/>
+        </w:rPr>
+      </w:pPr>
+      <w:r>
+        <w:rPr>
+          <w:rFonts w:ascii="Times New Roman" w:hAnsi="Times New Roman" w:cs="Times New Roman"/>
+          <w:b/>
+          <w:bCs/>
+          <w:sz w:val="24"/>
+          <w:szCs w:val="24"/>
+        </w:rPr>
+        <w:t xml:space="preserve">Eccezioni/Flussi alternativi: </w:t>
+      </w:r>
+    </w:p>
+    <w:p>
+      <w:pPr>
+        <w:rPr>
+          <w:rFonts w:ascii="Times New Roman" w:hAnsi="Times New Roman" w:cs="Times New Roman"/>
+          <w:sz w:val="24"/>
+          <w:szCs w:val="24"/>
+        </w:rPr>
+      </w:pPr>
+      <w:r>
+        <w:rPr>
+          <w:rFonts w:ascii="Times New Roman" w:hAnsi="Times New Roman" w:cs="Times New Roman"/>
+          <w:sz w:val="24"/>
+          <w:szCs w:val="24"/>
+        </w:rPr>
+        <w:t xml:space="preserve">Al passo </w:t>
+      </w:r>
+      <w:proofErr w:type="gramStart"/>
+      <w:r>
+        <w:rPr>
+          <w:rFonts w:ascii="Times New Roman" w:hAnsi="Times New Roman" w:cs="Times New Roman"/>
+          <w:sz w:val="24"/>
+          <w:szCs w:val="24"/>
+        </w:rPr>
+        <w:t>4</w:t>
+      </w:r>
+      <w:proofErr w:type="gramEnd"/>
+      <w:r>
+        <w:rPr>
+          <w:rFonts w:ascii="Times New Roman" w:hAnsi="Times New Roman" w:cs="Times New Roman"/>
+          <w:sz w:val="24"/>
+          <w:szCs w:val="24"/>
+        </w:rPr>
+        <w:t xml:space="preserve"> il gestore può decidere di non </w:t>
+      </w:r>
+      <w:r>
+        <w:rPr>
+          <w:rFonts w:ascii="Times New Roman" w:hAnsi="Times New Roman" w:cs="Times New Roman"/>
+          <w:sz w:val="24"/>
+          <w:szCs w:val="24"/>
+        </w:rPr>
+        <w:t>salvare le modifiche apportate. Il gestore clicca su “annulla”, il sistema non salva le eventuali modifiche apportate e blocca la modifica del supervisore. Il gestore rimane sulla scheda profilo del dipendente (</w:t>
+      </w:r>
+      <w:r>
+        <w:rPr>
+          <w:rFonts w:ascii="Times New Roman" w:hAnsi="Times New Roman" w:cs="Times New Roman"/>
+          <w:b/>
+          <w:bCs/>
+          <w:sz w:val="24"/>
+          <w:szCs w:val="24"/>
+        </w:rPr>
+        <w:t>UC **.1: Annulla inserimento/modifica supervisore</w:t>
+      </w:r>
+      <w:r>
+        <w:rPr>
+          <w:rFonts w:ascii="Times New Roman" w:hAnsi="Times New Roman" w:cs="Times New Roman"/>
+          <w:sz w:val="24"/>
+          <w:szCs w:val="24"/>
+        </w:rPr>
+        <w:t>)</w:t>
+      </w:r>
+    </w:p>
+    <w:p>
+      <w:pPr>
+        <w:rPr>
+          <w:rFonts w:ascii="Times New Roman" w:hAnsi="Times New Roman" w:cs="Times New Roman"/>
+          <w:b/>
+          <w:bCs/>
           <w:sz w:val="24"/>
           <w:szCs w:val="24"/>
         </w:rPr>
@@ -10131,6 +12654,95 @@
     </w:lvl>
   </w:abstractNum>
   <w:abstractNum w:abstractNumId="8" w15:restartNumberingAfterBreak="0">
+    <w:nsid w:val="1C565105"/>
+    <w:multiLevelType w:val="hybridMultilevel"/>
+    <w:tmpl w:val="117416FC"/>
+    <w:lvl w:ilvl="0" w:tplc="0410000F">
+      <w:start w:val="1"/>
+      <w:numFmt w:val="decimal"/>
+      <w:lvlText w:val="%1."/>
+      <w:lvlJc w:val="left"/>
+      <w:pPr>
+        <w:ind w:left="720" w:hanging="360"/>
+      </w:pPr>
+      <w:rPr>
+        <w:rFonts w:hint="default"/>
+      </w:rPr>
+    </w:lvl>
+    <w:lvl w:ilvl="1" w:tplc="04100019" w:tentative="1">
+      <w:start w:val="1"/>
+      <w:numFmt w:val="lowerLetter"/>
+      <w:lvlText w:val="%2."/>
+      <w:lvlJc w:val="left"/>
+      <w:pPr>
+        <w:ind w:left="1440" w:hanging="360"/>
+      </w:pPr>
+    </w:lvl>
+    <w:lvl w:ilvl="2" w:tplc="0410001B" w:tentative="1">
+      <w:start w:val="1"/>
+      <w:numFmt w:val="lowerRoman"/>
+      <w:lvlText w:val="%3."/>
+      <w:lvlJc w:val="right"/>
+      <w:pPr>
+        <w:ind w:left="2160" w:hanging="180"/>
+      </w:pPr>
+    </w:lvl>
+    <w:lvl w:ilvl="3" w:tplc="0410000F" w:tentative="1">
+      <w:start w:val="1"/>
+      <w:numFmt w:val="decimal"/>
+      <w:lvlText w:val="%4."/>
+      <w:lvlJc w:val="left"/>
+      <w:pPr>
+        <w:ind w:left="2880" w:hanging="360"/>
+      </w:pPr>
+    </w:lvl>
+    <w:lvl w:ilvl="4" w:tplc="04100019" w:tentative="1">
+      <w:start w:val="1"/>
+      <w:numFmt w:val="lowerLetter"/>
+      <w:lvlText w:val="%5."/>
+      <w:lvlJc w:val="left"/>
+      <w:pPr>
+        <w:ind w:left="3600" w:hanging="360"/>
+      </w:pPr>
+    </w:lvl>
+    <w:lvl w:ilvl="5" w:tplc="0410001B" w:tentative="1">
+      <w:start w:val="1"/>
+      <w:numFmt w:val="lowerRoman"/>
+      <w:lvlText w:val="%6."/>
+      <w:lvlJc w:val="right"/>
+      <w:pPr>
+        <w:ind w:left="4320" w:hanging="180"/>
+      </w:pPr>
+    </w:lvl>
+    <w:lvl w:ilvl="6" w:tplc="0410000F" w:tentative="1">
+      <w:start w:val="1"/>
+      <w:numFmt w:val="decimal"/>
+      <w:lvlText w:val="%7."/>
+      <w:lvlJc w:val="left"/>
+      <w:pPr>
+        <w:ind w:left="5040" w:hanging="360"/>
+      </w:pPr>
+    </w:lvl>
+    <w:lvl w:ilvl="7" w:tplc="04100019" w:tentative="1">
+      <w:start w:val="1"/>
+      <w:numFmt w:val="lowerLetter"/>
+      <w:lvlText w:val="%8."/>
+      <w:lvlJc w:val="left"/>
+      <w:pPr>
+        <w:ind w:left="5760" w:hanging="360"/>
+      </w:pPr>
+    </w:lvl>
+    <w:lvl w:ilvl="8" w:tplc="0410001B" w:tentative="1">
+      <w:start w:val="1"/>
+      <w:numFmt w:val="lowerRoman"/>
+      <w:lvlText w:val="%9."/>
+      <w:lvlJc w:val="right"/>
+      <w:pPr>
+        <w:ind w:left="6480" w:hanging="180"/>
+      </w:pPr>
+    </w:lvl>
+  </w:abstractNum>
+  <w:abstractNum w:abstractNumId="9" w15:restartNumberingAfterBreak="0">
     <w:nsid w:val="24644B8E"/>
     <w:multiLevelType w:val="hybridMultilevel"/>
     <w:tmpl w:val="FE7225C2"/>
@@ -10242,7 +12854,245 @@
       </w:rPr>
     </w:lvl>
   </w:abstractNum>
-  <w:abstractNum w:abstractNumId="9" w15:restartNumberingAfterBreak="0">
+  <w:abstractNum w:abstractNumId="10" w15:restartNumberingAfterBreak="0">
+    <w:nsid w:val="2C9A3FCC"/>
+    <w:multiLevelType w:val="hybridMultilevel"/>
+    <w:tmpl w:val="45B0E342"/>
+    <w:lvl w:ilvl="0" w:tplc="0410000F">
+      <w:start w:val="1"/>
+      <w:numFmt w:val="decimal"/>
+      <w:lvlText w:val="%1."/>
+      <w:lvlJc w:val="left"/>
+      <w:pPr>
+        <w:ind w:left="720" w:hanging="360"/>
+      </w:pPr>
+      <w:rPr>
+        <w:rFonts w:hint="default"/>
+      </w:rPr>
+    </w:lvl>
+    <w:lvl w:ilvl="1" w:tplc="04100019" w:tentative="1">
+      <w:start w:val="1"/>
+      <w:numFmt w:val="lowerLetter"/>
+      <w:lvlText w:val="%2."/>
+      <w:lvlJc w:val="left"/>
+      <w:pPr>
+        <w:ind w:left="1440" w:hanging="360"/>
+      </w:pPr>
+    </w:lvl>
+    <w:lvl w:ilvl="2" w:tplc="0410001B" w:tentative="1">
+      <w:start w:val="1"/>
+      <w:numFmt w:val="lowerRoman"/>
+      <w:lvlText w:val="%3."/>
+      <w:lvlJc w:val="right"/>
+      <w:pPr>
+        <w:ind w:left="2160" w:hanging="180"/>
+      </w:pPr>
+    </w:lvl>
+    <w:lvl w:ilvl="3" w:tplc="0410000F" w:tentative="1">
+      <w:start w:val="1"/>
+      <w:numFmt w:val="decimal"/>
+      <w:lvlText w:val="%4."/>
+      <w:lvlJc w:val="left"/>
+      <w:pPr>
+        <w:ind w:left="2880" w:hanging="360"/>
+      </w:pPr>
+    </w:lvl>
+    <w:lvl w:ilvl="4" w:tplc="04100019" w:tentative="1">
+      <w:start w:val="1"/>
+      <w:numFmt w:val="lowerLetter"/>
+      <w:lvlText w:val="%5."/>
+      <w:lvlJc w:val="left"/>
+      <w:pPr>
+        <w:ind w:left="3600" w:hanging="360"/>
+      </w:pPr>
+    </w:lvl>
+    <w:lvl w:ilvl="5" w:tplc="0410001B" w:tentative="1">
+      <w:start w:val="1"/>
+      <w:numFmt w:val="lowerRoman"/>
+      <w:lvlText w:val="%6."/>
+      <w:lvlJc w:val="right"/>
+      <w:pPr>
+        <w:ind w:left="4320" w:hanging="180"/>
+      </w:pPr>
+    </w:lvl>
+    <w:lvl w:ilvl="6" w:tplc="0410000F" w:tentative="1">
+      <w:start w:val="1"/>
+      <w:numFmt w:val="decimal"/>
+      <w:lvlText w:val="%7."/>
+      <w:lvlJc w:val="left"/>
+      <w:pPr>
+        <w:ind w:left="5040" w:hanging="360"/>
+      </w:pPr>
+    </w:lvl>
+    <w:lvl w:ilvl="7" w:tplc="04100019" w:tentative="1">
+      <w:start w:val="1"/>
+      <w:numFmt w:val="lowerLetter"/>
+      <w:lvlText w:val="%8."/>
+      <w:lvlJc w:val="left"/>
+      <w:pPr>
+        <w:ind w:left="5760" w:hanging="360"/>
+      </w:pPr>
+    </w:lvl>
+    <w:lvl w:ilvl="8" w:tplc="0410001B" w:tentative="1">
+      <w:start w:val="1"/>
+      <w:numFmt w:val="lowerRoman"/>
+      <w:lvlText w:val="%9."/>
+      <w:lvlJc w:val="right"/>
+      <w:pPr>
+        <w:ind w:left="6480" w:hanging="180"/>
+      </w:pPr>
+    </w:lvl>
+  </w:abstractNum>
+  <w:abstractNum w:abstractNumId="11" w15:restartNumberingAfterBreak="0">
+    <w:nsid w:val="2EA53961"/>
+    <w:multiLevelType w:val="multilevel"/>
+    <w:tmpl w:val="07A8F812"/>
+    <w:lvl w:ilvl="0">
+      <w:start w:val="1"/>
+      <w:numFmt w:val="bullet"/>
+      <w:lvlText w:val=""/>
+      <w:lvlJc w:val="left"/>
+      <w:pPr>
+        <w:tabs>
+          <w:tab w:val="num" w:pos="720"/>
+        </w:tabs>
+        <w:ind w:left="720" w:hanging="360"/>
+      </w:pPr>
+      <w:rPr>
+        <w:rFonts w:ascii="Symbol" w:hAnsi="Symbol" w:hint="default"/>
+        <w:sz w:val="20"/>
+      </w:rPr>
+    </w:lvl>
+    <w:lvl w:ilvl="1">
+      <w:start w:val="1"/>
+      <w:numFmt w:val="bullet"/>
+      <w:lvlText w:val="o"/>
+      <w:lvlJc w:val="left"/>
+      <w:pPr>
+        <w:tabs>
+          <w:tab w:val="num" w:pos="1440"/>
+        </w:tabs>
+        <w:ind w:left="1440" w:hanging="360"/>
+      </w:pPr>
+      <w:rPr>
+        <w:rFonts w:ascii="Courier New" w:hAnsi="Courier New" w:hint="default"/>
+        <w:sz w:val="20"/>
+      </w:rPr>
+    </w:lvl>
+    <w:lvl w:ilvl="2" w:tentative="1">
+      <w:start w:val="1"/>
+      <w:numFmt w:val="bullet"/>
+      <w:lvlText w:val=""/>
+      <w:lvlJc w:val="left"/>
+      <w:pPr>
+        <w:tabs>
+          <w:tab w:val="num" w:pos="2160"/>
+        </w:tabs>
+        <w:ind w:left="2160" w:hanging="360"/>
+      </w:pPr>
+      <w:rPr>
+        <w:rFonts w:ascii="Wingdings" w:hAnsi="Wingdings" w:hint="default"/>
+        <w:sz w:val="20"/>
+      </w:rPr>
+    </w:lvl>
+    <w:lvl w:ilvl="3" w:tentative="1">
+      <w:start w:val="1"/>
+      <w:numFmt w:val="bullet"/>
+      <w:lvlText w:val=""/>
+      <w:lvlJc w:val="left"/>
+      <w:pPr>
+        <w:tabs>
+          <w:tab w:val="num" w:pos="2880"/>
+        </w:tabs>
+        <w:ind w:left="2880" w:hanging="360"/>
+      </w:pPr>
+      <w:rPr>
+        <w:rFonts w:ascii="Wingdings" w:hAnsi="Wingdings" w:hint="default"/>
+        <w:sz w:val="20"/>
+      </w:rPr>
+    </w:lvl>
+    <w:lvl w:ilvl="4" w:tentative="1">
+      <w:start w:val="1"/>
+      <w:numFmt w:val="bullet"/>
+      <w:lvlText w:val=""/>
+      <w:lvlJc w:val="left"/>
+      <w:pPr>
+        <w:tabs>
+          <w:tab w:val="num" w:pos="3600"/>
+        </w:tabs>
+        <w:ind w:left="3600" w:hanging="360"/>
+      </w:pPr>
+      <w:rPr>
+        <w:rFonts w:ascii="Wingdings" w:hAnsi="Wingdings" w:hint="default"/>
+        <w:sz w:val="20"/>
+      </w:rPr>
+    </w:lvl>
+    <w:lvl w:ilvl="5" w:tentative="1">
+      <w:start w:val="1"/>
+      <w:numFmt w:val="bullet"/>
+      <w:lvlText w:val=""/>
+      <w:lvlJc w:val="left"/>
+      <w:pPr>
+        <w:tabs>
+          <w:tab w:val="num" w:pos="4320"/>
+        </w:tabs>
+        <w:ind w:left="4320" w:hanging="360"/>
+      </w:pPr>
+      <w:rPr>
+        <w:rFonts w:ascii="Wingdings" w:hAnsi="Wingdings" w:hint="default"/>
+        <w:sz w:val="20"/>
+      </w:rPr>
+    </w:lvl>
+    <w:lvl w:ilvl="6" w:tentative="1">
+      <w:start w:val="1"/>
+      <w:numFmt w:val="bullet"/>
+      <w:lvlText w:val=""/>
+      <w:lvlJc w:val="left"/>
+      <w:pPr>
+        <w:tabs>
+          <w:tab w:val="num" w:pos="5040"/>
+        </w:tabs>
+        <w:ind w:left="5040" w:hanging="360"/>
+      </w:pPr>
+      <w:rPr>
+        <w:rFonts w:ascii="Wingdings" w:hAnsi="Wingdings" w:hint="default"/>
+        <w:sz w:val="20"/>
+      </w:rPr>
+    </w:lvl>
+    <w:lvl w:ilvl="7" w:tentative="1">
+      <w:start w:val="1"/>
+      <w:numFmt w:val="bullet"/>
+      <w:lvlText w:val=""/>
+      <w:lvlJc w:val="left"/>
+      <w:pPr>
+        <w:tabs>
+          <w:tab w:val="num" w:pos="5760"/>
+        </w:tabs>
+        <w:ind w:left="5760" w:hanging="360"/>
+      </w:pPr>
+      <w:rPr>
+        <w:rFonts w:ascii="Wingdings" w:hAnsi="Wingdings" w:hint="default"/>
+        <w:sz w:val="20"/>
+      </w:rPr>
+    </w:lvl>
+    <w:lvl w:ilvl="8" w:tentative="1">
+      <w:start w:val="1"/>
+      <w:numFmt w:val="bullet"/>
+      <w:lvlText w:val=""/>
+      <w:lvlJc w:val="left"/>
+      <w:pPr>
+        <w:tabs>
+          <w:tab w:val="num" w:pos="6480"/>
+        </w:tabs>
+        <w:ind w:left="6480" w:hanging="360"/>
+      </w:pPr>
+      <w:rPr>
+        <w:rFonts w:ascii="Wingdings" w:hAnsi="Wingdings" w:hint="default"/>
+        <w:sz w:val="20"/>
+      </w:rPr>
+    </w:lvl>
+  </w:abstractNum>
+  <w:abstractNum w:abstractNumId="12" w15:restartNumberingAfterBreak="0">
     <w:nsid w:val="2EAF2F2C"/>
     <w:multiLevelType w:val="hybridMultilevel"/>
     <w:tmpl w:val="FD6CC0C8"/>
@@ -10333,7 +13183,7 @@
       </w:pPr>
     </w:lvl>
   </w:abstractNum>
-  <w:abstractNum w:abstractNumId="10" w15:restartNumberingAfterBreak="0">
+  <w:abstractNum w:abstractNumId="13" w15:restartNumberingAfterBreak="0">
     <w:nsid w:val="2FA86AD8"/>
     <w:multiLevelType w:val="hybridMultilevel"/>
     <w:tmpl w:val="2DF21548"/>
@@ -10422,7 +13272,7 @@
       </w:pPr>
     </w:lvl>
   </w:abstractNum>
-  <w:abstractNum w:abstractNumId="11" w15:restartNumberingAfterBreak="0">
+  <w:abstractNum w:abstractNumId="14" w15:restartNumberingAfterBreak="0">
     <w:nsid w:val="2FFC256C"/>
     <w:multiLevelType w:val="hybridMultilevel"/>
     <w:tmpl w:val="BA04D9AA"/>
@@ -10511,7 +13361,7 @@
       </w:pPr>
     </w:lvl>
   </w:abstractNum>
-  <w:abstractNum w:abstractNumId="12" w15:restartNumberingAfterBreak="0">
+  <w:abstractNum w:abstractNumId="15" w15:restartNumberingAfterBreak="0">
     <w:nsid w:val="30D6507D"/>
     <w:multiLevelType w:val="hybridMultilevel"/>
     <w:tmpl w:val="1994A450"/>
@@ -10602,7 +13452,7 @@
       </w:pPr>
     </w:lvl>
   </w:abstractNum>
-  <w:abstractNum w:abstractNumId="13" w15:restartNumberingAfterBreak="0">
+  <w:abstractNum w:abstractNumId="16" w15:restartNumberingAfterBreak="0">
     <w:nsid w:val="31444544"/>
     <w:multiLevelType w:val="hybridMultilevel"/>
     <w:tmpl w:val="B2201C80"/>
@@ -10691,7 +13541,7 @@
       </w:pPr>
     </w:lvl>
   </w:abstractNum>
-  <w:abstractNum w:abstractNumId="14" w15:restartNumberingAfterBreak="0">
+  <w:abstractNum w:abstractNumId="17" w15:restartNumberingAfterBreak="0">
     <w:nsid w:val="31A66018"/>
     <w:multiLevelType w:val="hybridMultilevel"/>
     <w:tmpl w:val="B8681214"/>
@@ -10780,7 +13630,96 @@
       </w:pPr>
     </w:lvl>
   </w:abstractNum>
-  <w:abstractNum w:abstractNumId="15" w15:restartNumberingAfterBreak="0">
+  <w:abstractNum w:abstractNumId="18" w15:restartNumberingAfterBreak="0">
+    <w:nsid w:val="3ED76EB6"/>
+    <w:multiLevelType w:val="hybridMultilevel"/>
+    <w:tmpl w:val="4F0CE1E8"/>
+    <w:lvl w:ilvl="0" w:tplc="0410000F">
+      <w:start w:val="1"/>
+      <w:numFmt w:val="decimal"/>
+      <w:lvlText w:val="%1."/>
+      <w:lvlJc w:val="left"/>
+      <w:pPr>
+        <w:ind w:left="720" w:hanging="360"/>
+      </w:pPr>
+      <w:rPr>
+        <w:rFonts w:hint="default"/>
+      </w:rPr>
+    </w:lvl>
+    <w:lvl w:ilvl="1" w:tplc="04100019" w:tentative="1">
+      <w:start w:val="1"/>
+      <w:numFmt w:val="lowerLetter"/>
+      <w:lvlText w:val="%2."/>
+      <w:lvlJc w:val="left"/>
+      <w:pPr>
+        <w:ind w:left="1440" w:hanging="360"/>
+      </w:pPr>
+    </w:lvl>
+    <w:lvl w:ilvl="2" w:tplc="0410001B" w:tentative="1">
+      <w:start w:val="1"/>
+      <w:numFmt w:val="lowerRoman"/>
+      <w:lvlText w:val="%3."/>
+      <w:lvlJc w:val="right"/>
+      <w:pPr>
+        <w:ind w:left="2160" w:hanging="180"/>
+      </w:pPr>
+    </w:lvl>
+    <w:lvl w:ilvl="3" w:tplc="0410000F" w:tentative="1">
+      <w:start w:val="1"/>
+      <w:numFmt w:val="decimal"/>
+      <w:lvlText w:val="%4."/>
+      <w:lvlJc w:val="left"/>
+      <w:pPr>
+        <w:ind w:left="2880" w:hanging="360"/>
+      </w:pPr>
+    </w:lvl>
+    <w:lvl w:ilvl="4" w:tplc="04100019" w:tentative="1">
+      <w:start w:val="1"/>
+      <w:numFmt w:val="lowerLetter"/>
+      <w:lvlText w:val="%5."/>
+      <w:lvlJc w:val="left"/>
+      <w:pPr>
+        <w:ind w:left="3600" w:hanging="360"/>
+      </w:pPr>
+    </w:lvl>
+    <w:lvl w:ilvl="5" w:tplc="0410001B" w:tentative="1">
+      <w:start w:val="1"/>
+      <w:numFmt w:val="lowerRoman"/>
+      <w:lvlText w:val="%6."/>
+      <w:lvlJc w:val="right"/>
+      <w:pPr>
+        <w:ind w:left="4320" w:hanging="180"/>
+      </w:pPr>
+    </w:lvl>
+    <w:lvl w:ilvl="6" w:tplc="0410000F" w:tentative="1">
+      <w:start w:val="1"/>
+      <w:numFmt w:val="decimal"/>
+      <w:lvlText w:val="%7."/>
+      <w:lvlJc w:val="left"/>
+      <w:pPr>
+        <w:ind w:left="5040" w:hanging="360"/>
+      </w:pPr>
+    </w:lvl>
+    <w:lvl w:ilvl="7" w:tplc="04100019" w:tentative="1">
+      <w:start w:val="1"/>
+      <w:numFmt w:val="lowerLetter"/>
+      <w:lvlText w:val="%8."/>
+      <w:lvlJc w:val="left"/>
+      <w:pPr>
+        <w:ind w:left="5760" w:hanging="360"/>
+      </w:pPr>
+    </w:lvl>
+    <w:lvl w:ilvl="8" w:tplc="0410001B" w:tentative="1">
+      <w:start w:val="1"/>
+      <w:numFmt w:val="lowerRoman"/>
+      <w:lvlText w:val="%9."/>
+      <w:lvlJc w:val="right"/>
+      <w:pPr>
+        <w:ind w:left="6480" w:hanging="180"/>
+      </w:pPr>
+    </w:lvl>
+  </w:abstractNum>
+  <w:abstractNum w:abstractNumId="19" w15:restartNumberingAfterBreak="0">
     <w:nsid w:val="3F833319"/>
     <w:multiLevelType w:val="hybridMultilevel"/>
     <w:tmpl w:val="DD466E7C"/>
@@ -10869,7 +13808,7 @@
       </w:pPr>
     </w:lvl>
   </w:abstractNum>
-  <w:abstractNum w:abstractNumId="16" w15:restartNumberingAfterBreak="0">
+  <w:abstractNum w:abstractNumId="20" w15:restartNumberingAfterBreak="0">
     <w:nsid w:val="41286D66"/>
     <w:multiLevelType w:val="hybridMultilevel"/>
     <w:tmpl w:val="FBB012BC"/>
@@ -10960,7 +13899,7 @@
       </w:pPr>
     </w:lvl>
   </w:abstractNum>
-  <w:abstractNum w:abstractNumId="17" w15:restartNumberingAfterBreak="0">
+  <w:abstractNum w:abstractNumId="21" w15:restartNumberingAfterBreak="0">
     <w:nsid w:val="4635315E"/>
     <w:multiLevelType w:val="hybridMultilevel"/>
     <w:tmpl w:val="7576925C"/>
@@ -11049,7 +13988,7 @@
       </w:pPr>
     </w:lvl>
   </w:abstractNum>
-  <w:abstractNum w:abstractNumId="18" w15:restartNumberingAfterBreak="0">
+  <w:abstractNum w:abstractNumId="22" w15:restartNumberingAfterBreak="0">
     <w:nsid w:val="54632086"/>
     <w:multiLevelType w:val="hybridMultilevel"/>
     <w:tmpl w:val="BFB4CC26"/>
@@ -11138,7 +14077,7 @@
       </w:pPr>
     </w:lvl>
   </w:abstractNum>
-  <w:abstractNum w:abstractNumId="19" w15:restartNumberingAfterBreak="0">
+  <w:abstractNum w:abstractNumId="23" w15:restartNumberingAfterBreak="0">
     <w:nsid w:val="56332F6C"/>
     <w:multiLevelType w:val="hybridMultilevel"/>
     <w:tmpl w:val="EA72A0CC"/>
@@ -11227,7 +14166,7 @@
       </w:pPr>
     </w:lvl>
   </w:abstractNum>
-  <w:abstractNum w:abstractNumId="20" w15:restartNumberingAfterBreak="0">
+  <w:abstractNum w:abstractNumId="24" w15:restartNumberingAfterBreak="0">
     <w:nsid w:val="56885738"/>
     <w:multiLevelType w:val="hybridMultilevel"/>
     <w:tmpl w:val="A36849DC"/>
@@ -11316,7 +14255,7 @@
       </w:pPr>
     </w:lvl>
   </w:abstractNum>
-  <w:abstractNum w:abstractNumId="21" w15:restartNumberingAfterBreak="0">
+  <w:abstractNum w:abstractNumId="25" w15:restartNumberingAfterBreak="0">
     <w:nsid w:val="5817304E"/>
     <w:multiLevelType w:val="multilevel"/>
     <w:tmpl w:val="A6DCD448"/>
@@ -11465,7 +14404,7 @@
       </w:rPr>
     </w:lvl>
   </w:abstractNum>
-  <w:abstractNum w:abstractNumId="22" w15:restartNumberingAfterBreak="0">
+  <w:abstractNum w:abstractNumId="26" w15:restartNumberingAfterBreak="0">
     <w:nsid w:val="5BA919E6"/>
     <w:multiLevelType w:val="hybridMultilevel"/>
     <w:tmpl w:val="354ABB14"/>
@@ -11556,7 +14495,7 @@
       </w:pPr>
     </w:lvl>
   </w:abstractNum>
-  <w:abstractNum w:abstractNumId="23" w15:restartNumberingAfterBreak="0">
+  <w:abstractNum w:abstractNumId="27" w15:restartNumberingAfterBreak="0">
     <w:nsid w:val="5FEA4DC2"/>
     <w:multiLevelType w:val="hybridMultilevel"/>
     <w:tmpl w:val="02FAB426"/>
@@ -11647,7 +14586,7 @@
       </w:pPr>
     </w:lvl>
   </w:abstractNum>
-  <w:abstractNum w:abstractNumId="24" w15:restartNumberingAfterBreak="0">
+  <w:abstractNum w:abstractNumId="28" w15:restartNumberingAfterBreak="0">
     <w:nsid w:val="60573F85"/>
     <w:multiLevelType w:val="hybridMultilevel"/>
     <w:tmpl w:val="02389566"/>
@@ -11738,7 +14677,7 @@
       </w:pPr>
     </w:lvl>
   </w:abstractNum>
-  <w:abstractNum w:abstractNumId="25" w15:restartNumberingAfterBreak="0">
+  <w:abstractNum w:abstractNumId="29" w15:restartNumberingAfterBreak="0">
     <w:nsid w:val="69E83D08"/>
     <w:multiLevelType w:val="hybridMultilevel"/>
     <w:tmpl w:val="F5E262A2"/>
@@ -11829,7 +14768,7 @@
       </w:pPr>
     </w:lvl>
   </w:abstractNum>
-  <w:abstractNum w:abstractNumId="26" w15:restartNumberingAfterBreak="0">
+  <w:abstractNum w:abstractNumId="30" w15:restartNumberingAfterBreak="0">
     <w:nsid w:val="7E38721B"/>
     <w:multiLevelType w:val="hybridMultilevel"/>
     <w:tmpl w:val="555623C6"/>
@@ -11921,43 +14860,43 @@
     </w:lvl>
   </w:abstractNum>
   <w:num w:numId="1" w16cid:durableId="2017227626">
-    <w:abstractNumId w:val="8"/>
+    <w:abstractNumId w:val="9"/>
   </w:num>
   <w:num w:numId="2" w16cid:durableId="2039381920">
-    <w:abstractNumId w:val="21"/>
+    <w:abstractNumId w:val="25"/>
   </w:num>
   <w:num w:numId="3" w16cid:durableId="1650472515">
     <w:abstractNumId w:val="4"/>
   </w:num>
   <w:num w:numId="4" w16cid:durableId="891968283">
-    <w:abstractNumId w:val="15"/>
+    <w:abstractNumId w:val="19"/>
   </w:num>
   <w:num w:numId="5" w16cid:durableId="1099332087">
-    <w:abstractNumId w:val="13"/>
+    <w:abstractNumId w:val="16"/>
   </w:num>
   <w:num w:numId="6" w16cid:durableId="1709910450">
-    <w:abstractNumId w:val="23"/>
+    <w:abstractNumId w:val="27"/>
   </w:num>
   <w:num w:numId="7" w16cid:durableId="1139306432">
-    <w:abstractNumId w:val="9"/>
+    <w:abstractNumId w:val="12"/>
   </w:num>
   <w:num w:numId="8" w16cid:durableId="957106407">
-    <w:abstractNumId w:val="16"/>
+    <w:abstractNumId w:val="20"/>
   </w:num>
   <w:num w:numId="9" w16cid:durableId="1084842139">
     <w:abstractNumId w:val="7"/>
   </w:num>
   <w:num w:numId="10" w16cid:durableId="823620945">
-    <w:abstractNumId w:val="22"/>
+    <w:abstractNumId w:val="26"/>
   </w:num>
   <w:num w:numId="11" w16cid:durableId="541791884">
     <w:abstractNumId w:val="2"/>
   </w:num>
   <w:num w:numId="12" w16cid:durableId="754789483">
-    <w:abstractNumId w:val="20"/>
+    <w:abstractNumId w:val="24"/>
   </w:num>
   <w:num w:numId="13" w16cid:durableId="1969165981">
-    <w:abstractNumId w:val="24"/>
+    <w:abstractNumId w:val="28"/>
   </w:num>
   <w:num w:numId="14" w16cid:durableId="1574199260">
     <w:abstractNumId w:val="5"/>
@@ -11969,10 +14908,10 @@
     <w:abstractNumId w:val="3"/>
   </w:num>
   <w:num w:numId="17" w16cid:durableId="486635851">
-    <w:abstractNumId w:val="26"/>
+    <w:abstractNumId w:val="30"/>
   </w:num>
   <w:num w:numId="18" w16cid:durableId="487865570">
-    <w:abstractNumId w:val="14"/>
+    <w:abstractNumId w:val="17"/>
   </w:num>
   <w:num w:numId="19" w16cid:durableId="1461151644">
     <w:abstractNumId w:val="1"/>
@@ -11981,25 +14920,37 @@
     <w:abstractNumId w:val="0"/>
   </w:num>
   <w:num w:numId="21" w16cid:durableId="1340693991">
-    <w:abstractNumId w:val="17"/>
+    <w:abstractNumId w:val="21"/>
   </w:num>
   <w:num w:numId="22" w16cid:durableId="477184016">
-    <w:abstractNumId w:val="25"/>
+    <w:abstractNumId w:val="29"/>
   </w:num>
   <w:num w:numId="23" w16cid:durableId="957184225">
+    <w:abstractNumId w:val="13"/>
+  </w:num>
+  <w:num w:numId="24" w16cid:durableId="1385105510">
+    <w:abstractNumId w:val="22"/>
+  </w:num>
+  <w:num w:numId="25" w16cid:durableId="600796818">
+    <w:abstractNumId w:val="15"/>
+  </w:num>
+  <w:num w:numId="26" w16cid:durableId="444008082">
+    <w:abstractNumId w:val="14"/>
+  </w:num>
+  <w:num w:numId="27" w16cid:durableId="937907170">
+    <w:abstractNumId w:val="23"/>
+  </w:num>
+  <w:num w:numId="28" w16cid:durableId="1418476498">
     <w:abstractNumId w:val="10"/>
   </w:num>
-  <w:num w:numId="24" w16cid:durableId="1385105510">
+  <w:num w:numId="29" w16cid:durableId="733237516">
+    <w:abstractNumId w:val="8"/>
+  </w:num>
+  <w:num w:numId="30" w16cid:durableId="1271669435">
     <w:abstractNumId w:val="18"/>
   </w:num>
-  <w:num w:numId="25" w16cid:durableId="600796818">
-    <w:abstractNumId w:val="12"/>
-  </w:num>
-  <w:num w:numId="26" w16cid:durableId="444008082">
+  <w:num w:numId="31" w16cid:durableId="681277584">
     <w:abstractNumId w:val="11"/>
-  </w:num>
-  <w:num w:numId="27" w16cid:durableId="937907170">
-    <w:abstractNumId w:val="19"/>
   </w:num>
 </w:numbering>
 </file>
@@ -12604,7 +15555,6 @@
   <w:style w:type="character" w:default="1" w:styleId="Carpredefinitoparagrafo">
     <w:name w:val="Default Paragraph Font"/>
     <w:uiPriority w:val="1"/>
-    <w:semiHidden/>
     <w:unhideWhenUsed/>
   </w:style>
   <w:style w:type="table" w:default="1" w:styleId="Tabellanormale">

--- a/Workspace/RAD/punti singoli/Scenari e casi d'uso.docx
+++ b/Workspace/RAD/punti singoli/Scenari e casi d'uso.docx
@@ -58,6 +58,7 @@
           <w:szCs w:val="24"/>
         </w:rPr>
       </w:pPr>
+      <w:bookmarkStart w:id="0" w:name="_Hlk212570870"/>
       <w:r>
         <w:rPr>
           <w:rFonts w:ascii="Times New Roman" w:hAnsi="Times New Roman" w:cs="Times New Roman"/>
@@ -101,7 +102,6 @@
           <w:rFonts w:ascii="Times New Roman" w:hAnsi="Times New Roman" w:cs="Times New Roman"/>
           <w:sz w:val="24"/>
           <w:szCs w:val="24"/>
-          <w:highlight w:val="yellow"/>
         </w:rPr>
         <w:t xml:space="preserve">Il supervisore si autentica sulla piattaforma EWMS inserendo le sue credenziali, username </w:t>
       </w:r>
@@ -112,7 +112,6 @@
             <w:rFonts w:ascii="Times New Roman" w:hAnsi="Times New Roman" w:cs="Times New Roman"/>
             <w:sz w:val="24"/>
             <w:szCs w:val="24"/>
-            <w:highlight w:val="yellow"/>
           </w:rPr>
           <w:t>m.rossi@azienda.it</w:t>
         </w:r>
@@ -122,7 +121,6 @@
           <w:rFonts w:ascii="Times New Roman" w:hAnsi="Times New Roman" w:cs="Times New Roman"/>
           <w:sz w:val="24"/>
           <w:szCs w:val="24"/>
-          <w:highlight w:val="yellow"/>
         </w:rPr>
         <w:t xml:space="preserve"> e password suppswaziendale111 e accede alla home della piattaforma.</w:t>
       </w:r>
@@ -148,9 +146,8 @@
           <w:rFonts w:ascii="Times New Roman" w:hAnsi="Times New Roman" w:cs="Times New Roman"/>
           <w:sz w:val="24"/>
           <w:szCs w:val="24"/>
-          <w:highlight w:val="green"/>
-        </w:rPr>
-        <w:t>Per assegnare il compito clicca sul pulsante “crea un nuovo task”, e visualizza la scheda per inserire le informazioni necessarie.</w:t>
+        </w:rPr>
+        <w:t>Per assegnare il compito clicca sul pulsante “crea un nuovo task”, e visualizza la scheda per inserire le informazioni necessarie. Nel modulo di creazione del task compila i seguenti campi:</w:t>
       </w:r>
       <w:r>
         <w:rPr>
@@ -159,23 +156,6 @@
           <w:szCs w:val="24"/>
         </w:rPr>
         <w:t xml:space="preserve"> </w:t>
-      </w:r>
-      <w:r>
-        <w:rPr>
-          <w:rFonts w:ascii="Times New Roman" w:hAnsi="Times New Roman" w:cs="Times New Roman"/>
-          <w:sz w:val="24"/>
-          <w:szCs w:val="24"/>
-          <w:highlight w:val="green"/>
-        </w:rPr>
-        <w:t>Nel modulo di creazione del task compila i seguenti campi</w:t>
-      </w:r>
-      <w:r>
-        <w:rPr>
-          <w:rFonts w:ascii="Times New Roman" w:hAnsi="Times New Roman" w:cs="Times New Roman"/>
-          <w:sz w:val="24"/>
-          <w:szCs w:val="24"/>
-        </w:rPr>
-        <w:t xml:space="preserve">: </w:t>
       </w:r>
       <w:r>
         <w:rPr>
@@ -392,7 +372,6 @@
           <w:rFonts w:ascii="Times New Roman" w:hAnsi="Times New Roman" w:cs="Times New Roman"/>
           <w:sz w:val="24"/>
           <w:szCs w:val="24"/>
-          <w:highlight w:val="green"/>
         </w:rPr>
         <w:t>Mario clicca su conferma</w:t>
       </w:r>
@@ -409,7 +388,6 @@
           <w:rFonts w:ascii="Times New Roman" w:hAnsi="Times New Roman" w:cs="Times New Roman"/>
           <w:sz w:val="24"/>
           <w:szCs w:val="24"/>
-          <w:highlight w:val="yellow"/>
         </w:rPr>
         <w:t>Il dipendente Giorgio Verdi effettuerà l’accesso tramite le proprie credenziali e troverà il task assegnato nella sua pagina principale.</w:t>
       </w:r>
@@ -435,7 +413,7 @@
           <w:szCs w:val="24"/>
         </w:rPr>
       </w:pPr>
-      <w:bookmarkStart w:id="0" w:name="_Toc211368408"/>
+      <w:bookmarkStart w:id="1" w:name="_Toc211368408"/>
       <w:r>
         <w:rPr>
           <w:rFonts w:ascii="Times New Roman" w:hAnsi="Times New Roman" w:cs="Times New Roman"/>
@@ -448,7 +426,7 @@
         </w:rPr>
         <w:t>Completamento di un task</w:t>
       </w:r>
-      <w:bookmarkEnd w:id="0"/>
+      <w:bookmarkEnd w:id="1"/>
     </w:p>
     <w:p>
       <w:pPr>
@@ -489,26 +467,8 @@
           <w:rFonts w:ascii="Times New Roman" w:hAnsi="Times New Roman" w:cs="Times New Roman"/>
           <w:sz w:val="24"/>
           <w:szCs w:val="24"/>
-          <w:highlight w:val="yellow"/>
-        </w:rPr>
-        <w:t>Il dipendente</w:t>
-      </w:r>
-      <w:r>
-        <w:rPr>
-          <w:rFonts w:ascii="Times New Roman" w:hAnsi="Times New Roman" w:cs="Times New Roman"/>
-          <w:sz w:val="24"/>
-          <w:szCs w:val="24"/>
-        </w:rPr>
-        <w:t xml:space="preserve"> </w:t>
-      </w:r>
-      <w:r>
-        <w:rPr>
-          <w:rFonts w:ascii="Times New Roman" w:hAnsi="Times New Roman" w:cs="Times New Roman"/>
-          <w:sz w:val="24"/>
-          <w:szCs w:val="24"/>
-          <w:highlight w:val="yellow"/>
-        </w:rPr>
-        <w:t xml:space="preserve">Giorgio Verdi si autentica sulla piattaforma EWMS inserendo le sue credenziali, username </w:t>
+        </w:rPr>
+        <w:t xml:space="preserve">Il dipendente Giorgio Verdi si autentica sulla piattaforma EWMS inserendo le sue credenziali, username </w:t>
       </w:r>
       <w:hyperlink r:id="rId6" w:history="1">
         <w:r>
@@ -517,7 +477,6 @@
             <w:rFonts w:ascii="Times New Roman" w:hAnsi="Times New Roman" w:cs="Times New Roman"/>
             <w:sz w:val="24"/>
             <w:szCs w:val="24"/>
-            <w:highlight w:val="yellow"/>
           </w:rPr>
           <w:t>g.verdi@azienda.it</w:t>
         </w:r>
@@ -527,17 +486,8 @@
           <w:rFonts w:ascii="Times New Roman" w:hAnsi="Times New Roman" w:cs="Times New Roman"/>
           <w:sz w:val="24"/>
           <w:szCs w:val="24"/>
-          <w:highlight w:val="yellow"/>
-        </w:rPr>
-        <w:t xml:space="preserve"> e password  pswaziendale333 e accede alla home della piattaforma</w:t>
-      </w:r>
-      <w:r>
-        <w:rPr>
-          <w:rFonts w:ascii="Times New Roman" w:hAnsi="Times New Roman" w:cs="Times New Roman"/>
-          <w:sz w:val="24"/>
-          <w:szCs w:val="24"/>
-        </w:rPr>
-        <w:t>.</w:t>
+        </w:rPr>
+        <w:t xml:space="preserve"> e password  pswaziendale333 e accede alla home della piattaforma.</w:t>
       </w:r>
     </w:p>
     <w:p>
@@ -555,16 +505,15 @@
           <w:szCs w:val="24"/>
         </w:rPr>
         <w:lastRenderedPageBreak/>
-        <w:t xml:space="preserve">Dalla home della piattaforma potrà consultare i task a lui assegnati. </w:t>
-      </w:r>
-      <w:r>
-        <w:rPr>
-          <w:rFonts w:ascii="Times New Roman" w:hAnsi="Times New Roman" w:cs="Times New Roman"/>
-          <w:sz w:val="24"/>
-          <w:szCs w:val="24"/>
-          <w:highlight w:val="cyan"/>
-        </w:rPr>
-        <w:t>Il dipendente attiva il filtro “da completare” dall’apposita barra di navigazione per trovare il task n°111.</w:t>
+        <w:t>Dalla home della piattaforma potrà consultare i task a lui assegnati</w:t>
+      </w:r>
+      <w:r>
+        <w:rPr>
+          <w:rFonts w:ascii="Times New Roman" w:hAnsi="Times New Roman" w:cs="Times New Roman"/>
+          <w:sz w:val="24"/>
+          <w:szCs w:val="24"/>
+        </w:rPr>
+        <w:t>. Il dipendente attiva il filtro “da completare” dall’apposita barra di navigazione per trovare il task n°111. Il dipendente clicca poi sul nome del task, in questo modo si aprirà una nuova pagina che mostra il task nel dettaglio.</w:t>
       </w:r>
       <w:r>
         <w:rPr>
@@ -574,23 +523,6 @@
         </w:rPr>
         <w:t xml:space="preserve"> </w:t>
       </w:r>
-      <w:r>
-        <w:rPr>
-          <w:rFonts w:ascii="Times New Roman" w:hAnsi="Times New Roman" w:cs="Times New Roman"/>
-          <w:sz w:val="24"/>
-          <w:szCs w:val="24"/>
-          <w:highlight w:val="magenta"/>
-        </w:rPr>
-        <w:t>Il dipendente clicca poi sul nome del task, in questo modo si aprirà una nuova pagina che mostra il task nel dettaglio.</w:t>
-      </w:r>
-      <w:r>
-        <w:rPr>
-          <w:rFonts w:ascii="Times New Roman" w:hAnsi="Times New Roman" w:cs="Times New Roman"/>
-          <w:sz w:val="24"/>
-          <w:szCs w:val="24"/>
-        </w:rPr>
-        <w:t xml:space="preserve"> </w:t>
-      </w:r>
     </w:p>
     <w:p>
       <w:pPr>
@@ -613,7 +545,6 @@
           <w:rFonts w:ascii="Times New Roman" w:hAnsi="Times New Roman" w:cs="Times New Roman"/>
           <w:sz w:val="24"/>
           <w:szCs w:val="24"/>
-          <w:highlight w:val="blue"/>
         </w:rPr>
         <w:t>Il dipendente clicca l’apposito bottone di inizio task, il quale passerà dallo stato “da completare” allo stato “in elaborazione”, il sistema apre una finestra di conferma dell’avvio del task, il dipendente clicca su ok e il sistema ritorna alla pagina principale.</w:t>
       </w:r>
@@ -632,33 +563,7 @@
           <w:sz w:val="24"/>
           <w:szCs w:val="24"/>
         </w:rPr>
-        <w:t xml:space="preserve">Completato il compito assegnato il dipendente Giorgio Verdi clicca sull’apposito bottone presente nella barra di navigazione della home “in elaborazione” per filtrare i task, qui trova il task n°111 e </w:t>
-      </w:r>
-      <w:r>
-        <w:rPr>
-          <w:rFonts w:ascii="Times New Roman" w:hAnsi="Times New Roman" w:cs="Times New Roman"/>
-          <w:sz w:val="24"/>
-          <w:szCs w:val="24"/>
-          <w:highlight w:val="red"/>
-        </w:rPr>
-        <w:t>apre la pagina principale del task, clicca l’apposito bottone “completa”, il sistema invia un pop-up</w:t>
-      </w:r>
-      <w:r>
-        <w:rPr>
-          <w:rFonts w:ascii="Times New Roman" w:hAnsi="Times New Roman" w:cs="Times New Roman"/>
-          <w:sz w:val="24"/>
-          <w:szCs w:val="24"/>
-        </w:rPr>
-        <w:t xml:space="preserve"> </w:t>
-      </w:r>
-      <w:r>
-        <w:rPr>
-          <w:rFonts w:ascii="Times New Roman" w:hAnsi="Times New Roman" w:cs="Times New Roman"/>
-          <w:sz w:val="24"/>
-          <w:szCs w:val="24"/>
-          <w:highlight w:val="red"/>
-        </w:rPr>
-        <w:t>di conferma, il dipendente conferma cliccando sul bottone “sì” e il sistema cambia lo stato del task in “completato” e ritorna alla pagina principale.</w:t>
+        <w:t>Completato il compito assegnato il dipendente Giorgio Verdi clicca sull’apposito bottone presente nella barra di navigazione della home “in elaborazione” per filtrare i task, qui trova il task n°111 e apre la pagina principale del task, clicca l’apposito bottone “completa”, il sistema invia un pop-up di conferma, il dipendente conferma cliccando sul bottone “sì” e il sistema cambia lo stato del task in “completato” e ritorna alla pagina principale.</w:t>
       </w:r>
     </w:p>
     <w:p>
@@ -682,7 +587,7 @@
           <w:szCs w:val="24"/>
         </w:rPr>
       </w:pPr>
-      <w:bookmarkStart w:id="1" w:name="_Toc211368409"/>
+      <w:bookmarkStart w:id="2" w:name="_Toc211368409"/>
       <w:r>
         <w:rPr>
           <w:rFonts w:ascii="Times New Roman" w:hAnsi="Times New Roman" w:cs="Times New Roman"/>
@@ -695,7 +600,7 @@
         </w:rPr>
         <w:t>Sospensione di un task</w:t>
       </w:r>
-      <w:bookmarkEnd w:id="1"/>
+      <w:bookmarkEnd w:id="2"/>
     </w:p>
     <w:p>
       <w:pPr>
@@ -744,7 +649,6 @@
           <w:rFonts w:ascii="Times New Roman" w:hAnsi="Times New Roman" w:cs="Times New Roman"/>
           <w:sz w:val="24"/>
           <w:szCs w:val="24"/>
-          <w:highlight w:val="yellow"/>
         </w:rPr>
         <w:t xml:space="preserve">Giorgio accede alla piattaforma EWMS autenticandosi con le proprie credenziali, username  </w:t>
       </w:r>
@@ -755,7 +659,6 @@
             <w:rFonts w:ascii="Times New Roman" w:hAnsi="Times New Roman" w:cs="Times New Roman"/>
             <w:sz w:val="24"/>
             <w:szCs w:val="24"/>
-            <w:highlight w:val="yellow"/>
           </w:rPr>
           <w:t>g.verdi@azienda.it</w:t>
         </w:r>
@@ -765,17 +668,8 @@
           <w:rFonts w:ascii="Times New Roman" w:hAnsi="Times New Roman" w:cs="Times New Roman"/>
           <w:sz w:val="24"/>
           <w:szCs w:val="24"/>
-          <w:highlight w:val="yellow"/>
-        </w:rPr>
-        <w:t xml:space="preserve">  e password  pswaziendale333.</w:t>
-      </w:r>
-      <w:r>
-        <w:rPr>
-          <w:rFonts w:ascii="Times New Roman" w:hAnsi="Times New Roman" w:cs="Times New Roman"/>
-          <w:sz w:val="24"/>
-          <w:szCs w:val="24"/>
-        </w:rPr>
-        <w:t xml:space="preserve"> </w:t>
+        </w:rPr>
+        <w:t xml:space="preserve">  e password  pswaziendale333. </w:t>
       </w:r>
     </w:p>
     <w:p>
@@ -793,40 +687,22 @@
           <w:szCs w:val="24"/>
         </w:rPr>
         <w:br/>
-        <w:t xml:space="preserve">Una volta autenticato, viene reindirizzato alla homepage della piattaforma, dove ha accesso alla lista dei task assegnati. Dalla barra di navigazione, </w:t>
-      </w:r>
-      <w:r>
-        <w:rPr>
-          <w:rFonts w:ascii="Times New Roman" w:hAnsi="Times New Roman" w:cs="Times New Roman"/>
-          <w:sz w:val="24"/>
-          <w:szCs w:val="24"/>
-          <w:highlight w:val="cyan"/>
-        </w:rPr>
-        <w:t>clicca su “In elaborazione” per filtrare i task attualmente in corso.</w:t>
-      </w:r>
-      <w:r>
-        <w:rPr>
-          <w:rFonts w:ascii="Times New Roman" w:hAnsi="Times New Roman" w:cs="Times New Roman"/>
-          <w:sz w:val="24"/>
-          <w:szCs w:val="24"/>
-        </w:rPr>
-        <w:t xml:space="preserve"> </w:t>
-      </w:r>
-    </w:p>
-    <w:p>
-      <w:pPr>
-        <w:rPr>
-          <w:rFonts w:ascii="Times New Roman" w:hAnsi="Times New Roman" w:cs="Times New Roman"/>
-          <w:sz w:val="24"/>
-          <w:szCs w:val="24"/>
-        </w:rPr>
-      </w:pPr>
-      <w:r>
-        <w:rPr>
-          <w:rFonts w:ascii="Times New Roman" w:hAnsi="Times New Roman" w:cs="Times New Roman"/>
-          <w:sz w:val="24"/>
-          <w:szCs w:val="24"/>
-          <w:highlight w:val="magenta"/>
+        <w:t xml:space="preserve">Una volta autenticato, viene reindirizzato alla homepage della piattaforma, dove ha accesso alla lista dei task assegnati. Dalla barra di navigazione, clicca su “In elaborazione” per filtrare i task attualmente in corso. </w:t>
+      </w:r>
+    </w:p>
+    <w:p>
+      <w:pPr>
+        <w:rPr>
+          <w:rFonts w:ascii="Times New Roman" w:hAnsi="Times New Roman" w:cs="Times New Roman"/>
+          <w:sz w:val="24"/>
+          <w:szCs w:val="24"/>
+        </w:rPr>
+      </w:pPr>
+      <w:r>
+        <w:rPr>
+          <w:rFonts w:ascii="Times New Roman" w:hAnsi="Times New Roman" w:cs="Times New Roman"/>
+          <w:sz w:val="24"/>
+          <w:szCs w:val="24"/>
         </w:rPr>
         <w:t>Qui individua il task n°111 con titolo “Redazione del report spese settimanale – Settore Marketing” e clicca sul nome del task per aprire la scheda relativa.</w:t>
       </w:r>
@@ -844,7 +720,6 @@
           <w:rFonts w:ascii="Times New Roman" w:hAnsi="Times New Roman" w:cs="Times New Roman"/>
           <w:sz w:val="24"/>
           <w:szCs w:val="24"/>
-          <w:highlight w:val="darkCyan"/>
         </w:rPr>
         <w:t>Nella pagina di dettaglio del task, seleziona il pulsante “Sospendi”. Il sistema apre una finestra pop-up che richiede l’inserimento di una motivazione per la sospensione.</w:t>
       </w:r>
@@ -915,17 +790,8 @@
           <w:rFonts w:ascii="Times New Roman" w:hAnsi="Times New Roman" w:cs="Times New Roman"/>
           <w:sz w:val="24"/>
           <w:szCs w:val="24"/>
-          <w:highlight w:val="darkCyan"/>
-        </w:rPr>
-        <w:t>Dopo aver scritto la motivazione, clicca su “Conferma”.</w:t>
-      </w:r>
-      <w:r>
-        <w:rPr>
-          <w:rFonts w:ascii="Times New Roman" w:hAnsi="Times New Roman" w:cs="Times New Roman"/>
-          <w:sz w:val="24"/>
-          <w:szCs w:val="24"/>
-        </w:rPr>
-        <w:t xml:space="preserve"> Il sistema:</w:t>
+        </w:rPr>
+        <w:t>Dopo aver scritto la motivazione, clicca su “Conferma”. Il sistema:</w:t>
       </w:r>
       <w:r>
         <w:rPr>
@@ -1091,7 +957,7 @@
           <w:szCs w:val="24"/>
         </w:rPr>
       </w:pPr>
-      <w:bookmarkStart w:id="2" w:name="_Toc211368410"/>
+      <w:bookmarkStart w:id="3" w:name="_Toc211368410"/>
       <w:r>
         <w:rPr>
           <w:rFonts w:ascii="Times New Roman" w:hAnsi="Times New Roman" w:cs="Times New Roman"/>
@@ -1104,7 +970,7 @@
         </w:rPr>
         <w:t>Eliminazione di un task</w:t>
       </w:r>
-      <w:bookmarkEnd w:id="2"/>
+      <w:bookmarkEnd w:id="3"/>
     </w:p>
     <w:p>
       <w:pPr>
@@ -1154,7 +1020,6 @@
           <w:rFonts w:ascii="Times New Roman" w:hAnsi="Times New Roman" w:cs="Times New Roman"/>
           <w:sz w:val="24"/>
           <w:szCs w:val="24"/>
-          <w:highlight w:val="yellow"/>
         </w:rPr>
         <w:t xml:space="preserve">Il supervisore si autentica sulla piattaforma EWMS inserendo le sue credenziali, username: </w:t>
       </w:r>
@@ -1165,7 +1030,6 @@
             <w:rFonts w:ascii="Times New Roman" w:hAnsi="Times New Roman" w:cs="Times New Roman"/>
             <w:sz w:val="24"/>
             <w:szCs w:val="24"/>
-            <w:highlight w:val="yellow"/>
           </w:rPr>
           <w:t>m.rossi@azienda.it</w:t>
         </w:r>
@@ -1175,17 +1039,8 @@
           <w:rFonts w:ascii="Times New Roman" w:hAnsi="Times New Roman" w:cs="Times New Roman"/>
           <w:sz w:val="24"/>
           <w:szCs w:val="24"/>
-          <w:highlight w:val="yellow"/>
-        </w:rPr>
-        <w:t xml:space="preserve"> e password: suppswaziendale111, accede così alla home della piattaforma.</w:t>
-      </w:r>
-      <w:r>
-        <w:rPr>
-          <w:rFonts w:ascii="Times New Roman" w:hAnsi="Times New Roman" w:cs="Times New Roman"/>
-          <w:sz w:val="24"/>
-          <w:szCs w:val="24"/>
-        </w:rPr>
-        <w:t xml:space="preserve"> </w:t>
+        </w:rPr>
+        <w:t xml:space="preserve"> e password: suppswaziendale111, accede così alla home della piattaforma. </w:t>
       </w:r>
       <w:r>
         <w:rPr>
@@ -1209,42 +1064,23 @@
           <w:rFonts w:ascii="Times New Roman" w:hAnsi="Times New Roman" w:cs="Times New Roman"/>
           <w:sz w:val="24"/>
           <w:szCs w:val="24"/>
-          <w:highlight w:val="cyan"/>
-        </w:rPr>
-        <w:t>Dalla homepage, utilizza il filtro dei task per individuare il task n°111</w:t>
-      </w:r>
-      <w:r>
-        <w:rPr>
-          <w:rFonts w:ascii="Times New Roman" w:hAnsi="Times New Roman" w:cs="Times New Roman"/>
-          <w:sz w:val="24"/>
-          <w:szCs w:val="24"/>
-        </w:rPr>
-        <w:t xml:space="preserve">, precedentemente assegnato a Giorgio Verdi. </w:t>
-      </w:r>
-      <w:r>
-        <w:rPr>
-          <w:rFonts w:ascii="Times New Roman" w:hAnsi="Times New Roman" w:cs="Times New Roman"/>
-          <w:sz w:val="24"/>
-          <w:szCs w:val="24"/>
-          <w:highlight w:val="magenta"/>
-        </w:rPr>
-        <w:t>Una volta localizzato, clicca sul nome del task per accedere alla pagina di dettaglio.</w:t>
-      </w:r>
-    </w:p>
-    <w:p>
-      <w:pPr>
-        <w:rPr>
-          <w:rFonts w:ascii="Times New Roman" w:hAnsi="Times New Roman" w:cs="Times New Roman"/>
-          <w:sz w:val="24"/>
-          <w:szCs w:val="24"/>
-        </w:rPr>
-      </w:pPr>
-      <w:r>
-        <w:rPr>
-          <w:rFonts w:ascii="Times New Roman" w:hAnsi="Times New Roman" w:cs="Times New Roman"/>
-          <w:sz w:val="24"/>
-          <w:szCs w:val="24"/>
-          <w:highlight w:val="darkYellow"/>
+        </w:rPr>
+        <w:t>Dalla homepage, utilizza il filtro dei task per individuare il task n°111, precedentemente assegnato a Giorgio Verdi. Una volta localizzato, clicca sul nome del task per accedere alla pagina di dettaglio.</w:t>
+      </w:r>
+    </w:p>
+    <w:p>
+      <w:pPr>
+        <w:rPr>
+          <w:rFonts w:ascii="Times New Roman" w:hAnsi="Times New Roman" w:cs="Times New Roman"/>
+          <w:sz w:val="24"/>
+          <w:szCs w:val="24"/>
+        </w:rPr>
+      </w:pPr>
+      <w:r>
+        <w:rPr>
+          <w:rFonts w:ascii="Times New Roman" w:hAnsi="Times New Roman" w:cs="Times New Roman"/>
+          <w:sz w:val="24"/>
+          <w:szCs w:val="24"/>
         </w:rPr>
         <w:t>All'interno della scheda del task, seleziona il pulsante “Elimina”. Il sistema apre una finestra pop-up per richiedere la conferma dell’eliminazione, con la possibilità di inserire un messaggio opzionale per il dipendente interessato.</w:t>
       </w:r>
@@ -1308,14 +1144,6 @@
           <w:szCs w:val="24"/>
         </w:rPr>
         <w:br/>
-      </w:r>
-      <w:r>
-        <w:rPr>
-          <w:rFonts w:ascii="Times New Roman" w:hAnsi="Times New Roman" w:cs="Times New Roman"/>
-          <w:sz w:val="24"/>
-          <w:szCs w:val="24"/>
-          <w:highlight w:val="darkYellow"/>
-        </w:rPr>
         <w:t>Dopo aver inserito il messaggio, clicca sul pulsante “Conferma”.</w:t>
       </w:r>
     </w:p>
@@ -1528,7 +1356,25 @@
           <w:sz w:val="24"/>
           <w:szCs w:val="24"/>
         </w:rPr>
-        <w:t xml:space="preserve">Il gestore degli account Andrea Adiletta deve registrare </w:t>
+        <w:t xml:space="preserve">Il gestore degli account Andrea </w:t>
+      </w:r>
+      <w:proofErr w:type="spellStart"/>
+      <w:r>
+        <w:rPr>
+          <w:rFonts w:ascii="Times New Roman" w:hAnsi="Times New Roman" w:cs="Times New Roman"/>
+          <w:sz w:val="24"/>
+          <w:szCs w:val="24"/>
+        </w:rPr>
+        <w:t>Adiletta</w:t>
+      </w:r>
+      <w:proofErr w:type="spellEnd"/>
+      <w:r>
+        <w:rPr>
+          <w:rFonts w:ascii="Times New Roman" w:hAnsi="Times New Roman" w:cs="Times New Roman"/>
+          <w:sz w:val="24"/>
+          <w:szCs w:val="24"/>
+        </w:rPr>
+        <w:t xml:space="preserve"> deve registrare </w:t>
       </w:r>
       <w:r>
         <w:rPr>
@@ -2161,6 +2007,7 @@
         <w:t xml:space="preserve"> inserito all’interno della piattaforma il nuovo account con successo.</w:t>
       </w:r>
     </w:p>
+    <w:bookmarkEnd w:id="0"/>
     <w:p>
       <w:pPr>
         <w:rPr>
@@ -2204,6 +2051,7 @@
           <w:szCs w:val="24"/>
         </w:rPr>
       </w:pPr>
+      <w:bookmarkStart w:id="4" w:name="_Hlk212571225"/>
       <w:r>
         <w:rPr>
           <w:rFonts w:ascii="Times New Roman" w:hAnsi="Times New Roman" w:cs="Times New Roman"/>
@@ -2214,32 +2062,16 @@
         </w:rPr>
         <w:t>UC 1: Autenticazione</w:t>
       </w:r>
-    </w:p>
-    <w:p>
-      <w:pPr>
-        <w:rPr>
-          <w:rFonts w:ascii="Times New Roman" w:hAnsi="Times New Roman" w:cs="Times New Roman"/>
-          <w:sz w:val="24"/>
-          <w:szCs w:val="24"/>
-        </w:rPr>
-      </w:pPr>
-      <w:r>
-        <w:rPr>
-          <w:rFonts w:ascii="Times New Roman" w:hAnsi="Times New Roman" w:cs="Times New Roman"/>
-          <w:sz w:val="24"/>
-          <w:szCs w:val="24"/>
-        </w:rPr>
-        <w:t>(immagine)</w:t>
-      </w:r>
-    </w:p>
-    <w:p>
-      <w:pPr>
-        <w:rPr>
-          <w:rFonts w:ascii="Times New Roman" w:hAnsi="Times New Roman" w:cs="Times New Roman"/>
-          <w:sz w:val="24"/>
-          <w:szCs w:val="24"/>
-        </w:rPr>
-      </w:pPr>
+      <w:r>
+        <w:rPr>
+          <w:rFonts w:ascii="Times New Roman" w:hAnsi="Times New Roman" w:cs="Times New Roman"/>
+          <w:b/>
+          <w:bCs/>
+          <w:sz w:val="24"/>
+          <w:szCs w:val="24"/>
+        </w:rPr>
+        <w:br/>
+      </w:r>
     </w:p>
     <w:p>
       <w:pPr>
@@ -2265,7 +2097,55 @@
           <w:sz w:val="24"/>
           <w:szCs w:val="24"/>
         </w:rPr>
-        <w:t>: Dipendente, Supervisore, (Utente??)</w:t>
+        <w:t>:</w:t>
+      </w:r>
+      <w:r>
+        <w:rPr>
+          <w:rFonts w:ascii="Times New Roman" w:hAnsi="Times New Roman" w:cs="Times New Roman"/>
+          <w:sz w:val="24"/>
+          <w:szCs w:val="24"/>
+        </w:rPr>
+        <w:t xml:space="preserve"> </w:t>
+      </w:r>
+      <w:r>
+        <w:rPr>
+          <w:rFonts w:ascii="Times New Roman" w:hAnsi="Times New Roman" w:cs="Times New Roman"/>
+          <w:sz w:val="24"/>
+          <w:szCs w:val="24"/>
+        </w:rPr>
+        <w:t>Supervisore</w:t>
+      </w:r>
+      <w:r>
+        <w:rPr>
+          <w:rFonts w:ascii="Times New Roman" w:hAnsi="Times New Roman" w:cs="Times New Roman"/>
+          <w:sz w:val="24"/>
+          <w:szCs w:val="24"/>
+        </w:rPr>
+        <w:t>,</w:t>
+      </w:r>
+      <w:r>
+        <w:rPr>
+          <w:rFonts w:ascii="Times New Roman" w:hAnsi="Times New Roman" w:cs="Times New Roman"/>
+          <w:sz w:val="24"/>
+          <w:szCs w:val="24"/>
+        </w:rPr>
+        <w:t xml:space="preserve"> Dipendente</w:t>
+      </w:r>
+      <w:r>
+        <w:rPr>
+          <w:rFonts w:ascii="Times New Roman" w:hAnsi="Times New Roman" w:cs="Times New Roman"/>
+          <w:sz w:val="24"/>
+          <w:szCs w:val="24"/>
+        </w:rPr>
+        <w:t xml:space="preserve">, </w:t>
+      </w:r>
+      <w:r>
+        <w:rPr>
+          <w:rFonts w:ascii="Times New Roman" w:hAnsi="Times New Roman" w:cs="Times New Roman"/>
+          <w:sz w:val="24"/>
+          <w:szCs w:val="24"/>
+        </w:rPr>
+        <w:t>Gestore degli account</w:t>
       </w:r>
     </w:p>
     <w:p>
@@ -2688,7 +2568,27 @@
           <w:sz w:val="24"/>
           <w:szCs w:val="24"/>
         </w:rPr>
-        <w:t>UC 1.2 Validazione form non superata</w:t>
+        <w:t xml:space="preserve">UC 1.2 Validazione </w:t>
+      </w:r>
+      <w:r>
+        <w:rPr>
+          <w:rFonts w:ascii="Times New Roman" w:hAnsi="Times New Roman" w:cs="Times New Roman"/>
+          <w:b/>
+          <w:bCs/>
+          <w:sz w:val="24"/>
+          <w:szCs w:val="24"/>
+        </w:rPr>
+        <w:t>autenticazione</w:t>
+      </w:r>
+      <w:r>
+        <w:rPr>
+          <w:rFonts w:ascii="Times New Roman" w:hAnsi="Times New Roman" w:cs="Times New Roman"/>
+          <w:b/>
+          <w:bCs/>
+          <w:sz w:val="24"/>
+          <w:szCs w:val="24"/>
+        </w:rPr>
+        <w:t xml:space="preserve"> fallita</w:t>
       </w:r>
       <w:r>
         <w:rPr>
@@ -2773,7 +2673,39 @@
           <w:sz w:val="24"/>
           <w:szCs w:val="24"/>
         </w:rPr>
-        <w:t xml:space="preserve">Supervisore, Dipendente </w:t>
+        <w:t xml:space="preserve">Supervisore, </w:t>
+      </w:r>
+      <w:r>
+        <w:rPr>
+          <w:rFonts w:ascii="Times New Roman" w:hAnsi="Times New Roman" w:cs="Times New Roman"/>
+          <w:sz w:val="24"/>
+          <w:szCs w:val="24"/>
+        </w:rPr>
+        <w:t>D</w:t>
+      </w:r>
+      <w:r>
+        <w:rPr>
+          <w:rFonts w:ascii="Times New Roman" w:hAnsi="Times New Roman" w:cs="Times New Roman"/>
+          <w:sz w:val="24"/>
+          <w:szCs w:val="24"/>
+        </w:rPr>
+        <w:t>ipendente</w:t>
+      </w:r>
+      <w:r>
+        <w:rPr>
+          <w:rFonts w:ascii="Times New Roman" w:hAnsi="Times New Roman" w:cs="Times New Roman"/>
+          <w:sz w:val="24"/>
+          <w:szCs w:val="24"/>
+        </w:rPr>
+        <w:t>, G</w:t>
+      </w:r>
+      <w:r>
+        <w:rPr>
+          <w:rFonts w:ascii="Times New Roman" w:hAnsi="Times New Roman" w:cs="Times New Roman"/>
+          <w:sz w:val="24"/>
+          <w:szCs w:val="24"/>
+        </w:rPr>
+        <w:t>estore degli account</w:t>
       </w:r>
     </w:p>
     <w:p>
@@ -2928,67 +2860,67 @@
           <w:sz w:val="24"/>
           <w:szCs w:val="24"/>
         </w:rPr>
+        <w:t>L’utente clicca sul bottone  “procedi”</w:t>
+      </w:r>
+    </w:p>
+    <w:p>
+      <w:pPr>
+        <w:rPr>
+          <w:rFonts w:ascii="Times New Roman" w:hAnsi="Times New Roman" w:cs="Times New Roman"/>
+          <w:b/>
+          <w:bCs/>
+          <w:sz w:val="24"/>
+          <w:szCs w:val="24"/>
+        </w:rPr>
+      </w:pPr>
+      <w:r>
+        <w:rPr>
+          <w:rFonts w:ascii="Times New Roman" w:hAnsi="Times New Roman" w:cs="Times New Roman"/>
+          <w:b/>
+          <w:bCs/>
+          <w:sz w:val="24"/>
+          <w:szCs w:val="24"/>
+        </w:rPr>
+        <w:t xml:space="preserve">Exit </w:t>
+      </w:r>
+      <w:proofErr w:type="spellStart"/>
+      <w:r>
+        <w:rPr>
+          <w:rFonts w:ascii="Times New Roman" w:hAnsi="Times New Roman" w:cs="Times New Roman"/>
+          <w:b/>
+          <w:bCs/>
+          <w:sz w:val="24"/>
+          <w:szCs w:val="24"/>
+        </w:rPr>
+        <w:t>condition</w:t>
+      </w:r>
+      <w:proofErr w:type="spellEnd"/>
+      <w:r>
+        <w:rPr>
+          <w:rFonts w:ascii="Times New Roman" w:hAnsi="Times New Roman" w:cs="Times New Roman"/>
+          <w:b/>
+          <w:bCs/>
+          <w:sz w:val="24"/>
+          <w:szCs w:val="24"/>
+        </w:rPr>
+        <w:t>:</w:t>
+      </w:r>
+    </w:p>
+    <w:p>
+      <w:pPr>
+        <w:rPr>
+          <w:rFonts w:ascii="Times New Roman" w:hAnsi="Times New Roman" w:cs="Times New Roman"/>
+          <w:sz w:val="24"/>
+          <w:szCs w:val="24"/>
+        </w:rPr>
+      </w:pPr>
+      <w:r>
+        <w:rPr>
+          <w:rFonts w:ascii="Times New Roman" w:hAnsi="Times New Roman" w:cs="Times New Roman"/>
+          <w:sz w:val="24"/>
+          <w:szCs w:val="24"/>
+        </w:rPr>
         <w:lastRenderedPageBreak/>
-        <w:t>L’utente clicca sul bottone  “procedi”</w:t>
-      </w:r>
-    </w:p>
-    <w:p>
-      <w:pPr>
-        <w:rPr>
-          <w:rFonts w:ascii="Times New Roman" w:hAnsi="Times New Roman" w:cs="Times New Roman"/>
-          <w:b/>
-          <w:bCs/>
-          <w:sz w:val="24"/>
-          <w:szCs w:val="24"/>
-        </w:rPr>
-      </w:pPr>
-      <w:r>
-        <w:rPr>
-          <w:rFonts w:ascii="Times New Roman" w:hAnsi="Times New Roman" w:cs="Times New Roman"/>
-          <w:b/>
-          <w:bCs/>
-          <w:sz w:val="24"/>
-          <w:szCs w:val="24"/>
-        </w:rPr>
-        <w:t xml:space="preserve">Exit </w:t>
-      </w:r>
-      <w:proofErr w:type="spellStart"/>
-      <w:r>
-        <w:rPr>
-          <w:rFonts w:ascii="Times New Roman" w:hAnsi="Times New Roman" w:cs="Times New Roman"/>
-          <w:b/>
-          <w:bCs/>
-          <w:sz w:val="24"/>
-          <w:szCs w:val="24"/>
-        </w:rPr>
-        <w:t>condition</w:t>
-      </w:r>
-      <w:proofErr w:type="spellEnd"/>
-      <w:r>
-        <w:rPr>
-          <w:rFonts w:ascii="Times New Roman" w:hAnsi="Times New Roman" w:cs="Times New Roman"/>
-          <w:b/>
-          <w:bCs/>
-          <w:sz w:val="24"/>
-          <w:szCs w:val="24"/>
-        </w:rPr>
-        <w:t>:</w:t>
-      </w:r>
-    </w:p>
-    <w:p>
-      <w:pPr>
-        <w:rPr>
-          <w:rFonts w:ascii="Times New Roman" w:hAnsi="Times New Roman" w:cs="Times New Roman"/>
-          <w:sz w:val="24"/>
-          <w:szCs w:val="24"/>
-        </w:rPr>
-      </w:pPr>
-      <w:r>
-        <w:rPr>
-          <w:rFonts w:ascii="Times New Roman" w:hAnsi="Times New Roman" w:cs="Times New Roman"/>
-          <w:sz w:val="24"/>
-          <w:szCs w:val="24"/>
-        </w:rPr>
         <w:t>L’utente ha effettuato il logout con successo e il sistema lo ha reindirizzato sulla pagina di autenticazione.</w:t>
       </w:r>
     </w:p>
@@ -3049,17 +2981,7 @@
           <w:sz w:val="24"/>
           <w:szCs w:val="24"/>
         </w:rPr>
-        <w:t>.1 Annullamento logout</w:t>
-      </w:r>
-      <w:r>
-        <w:rPr>
-          <w:rFonts w:ascii="Times New Roman" w:hAnsi="Times New Roman" w:cs="Times New Roman"/>
-          <w:b/>
-          <w:bCs/>
-          <w:sz w:val="24"/>
-          <w:szCs w:val="24"/>
-        </w:rPr>
-        <w:t>:</w:t>
+        <w:t>.1 Annullamento logout:</w:t>
       </w:r>
       <w:r>
         <w:rPr>
@@ -3141,7 +3063,39 @@
           <w:sz w:val="24"/>
           <w:szCs w:val="24"/>
         </w:rPr>
-        <w:t>Supervisore, dipendente</w:t>
+        <w:t xml:space="preserve">Supervisore, </w:t>
+      </w:r>
+      <w:r>
+        <w:rPr>
+          <w:rFonts w:ascii="Times New Roman" w:hAnsi="Times New Roman" w:cs="Times New Roman"/>
+          <w:sz w:val="24"/>
+          <w:szCs w:val="24"/>
+        </w:rPr>
+        <w:t>D</w:t>
+      </w:r>
+      <w:r>
+        <w:rPr>
+          <w:rFonts w:ascii="Times New Roman" w:hAnsi="Times New Roman" w:cs="Times New Roman"/>
+          <w:sz w:val="24"/>
+          <w:szCs w:val="24"/>
+        </w:rPr>
+        <w:t>ipendente</w:t>
+      </w:r>
+      <w:r>
+        <w:rPr>
+          <w:rFonts w:ascii="Times New Roman" w:hAnsi="Times New Roman" w:cs="Times New Roman"/>
+          <w:sz w:val="24"/>
+          <w:szCs w:val="24"/>
+        </w:rPr>
+        <w:t>, G</w:t>
+      </w:r>
+      <w:r>
+        <w:rPr>
+          <w:rFonts w:ascii="Times New Roman" w:hAnsi="Times New Roman" w:cs="Times New Roman"/>
+          <w:sz w:val="24"/>
+          <w:szCs w:val="24"/>
+        </w:rPr>
+        <w:t>estore degli account</w:t>
       </w:r>
     </w:p>
     <w:p>
@@ -3465,7 +3419,31 @@
           <w:sz w:val="24"/>
           <w:szCs w:val="24"/>
         </w:rPr>
-        <w:t>: Supervisore, dipendente</w:t>
+        <w:t xml:space="preserve">: Supervisore, </w:t>
+      </w:r>
+      <w:r>
+        <w:rPr>
+          <w:rFonts w:ascii="Times New Roman" w:hAnsi="Times New Roman" w:cs="Times New Roman"/>
+          <w:sz w:val="24"/>
+          <w:szCs w:val="24"/>
+        </w:rPr>
+        <w:t>D</w:t>
+      </w:r>
+      <w:r>
+        <w:rPr>
+          <w:rFonts w:ascii="Times New Roman" w:hAnsi="Times New Roman" w:cs="Times New Roman"/>
+          <w:sz w:val="24"/>
+          <w:szCs w:val="24"/>
+        </w:rPr>
+        <w:t>ipendente</w:t>
+      </w:r>
+      <w:r>
+        <w:rPr>
+          <w:rFonts w:ascii="Times New Roman" w:hAnsi="Times New Roman" w:cs="Times New Roman"/>
+          <w:sz w:val="24"/>
+          <w:szCs w:val="24"/>
+        </w:rPr>
+        <w:t>, Gestore degli account</w:t>
       </w:r>
     </w:p>
     <w:p>
@@ -3632,7 +3610,6 @@
           <w:sz w:val="24"/>
           <w:szCs w:val="24"/>
         </w:rPr>
-        <w:lastRenderedPageBreak/>
         <w:t xml:space="preserve">L’utente inserisce la nuova password </w:t>
       </w:r>
     </w:p>
@@ -3675,6 +3652,7 @@
           <w:sz w:val="24"/>
           <w:szCs w:val="24"/>
         </w:rPr>
+        <w:lastRenderedPageBreak/>
         <w:t>L’utente clicca sul bottone “conferma”</w:t>
       </w:r>
     </w:p>
@@ -4154,76 +4132,45 @@
           <w:sz w:val="24"/>
           <w:szCs w:val="24"/>
         </w:rPr>
-        <w:t>L’utente si trova nella sua pagina principale</w:t>
-      </w:r>
-    </w:p>
-    <w:p>
-      <w:pPr>
-        <w:rPr>
-          <w:rFonts w:ascii="Times New Roman" w:hAnsi="Times New Roman" w:cs="Times New Roman"/>
-          <w:sz w:val="24"/>
-          <w:szCs w:val="24"/>
-        </w:rPr>
-      </w:pPr>
-    </w:p>
-    <w:p>
-      <w:pPr>
-        <w:rPr>
-          <w:rFonts w:ascii="Times New Roman" w:hAnsi="Times New Roman" w:cs="Times New Roman"/>
-          <w:b/>
-          <w:bCs/>
-          <w:sz w:val="24"/>
-          <w:szCs w:val="24"/>
-          <w:lang w:val="en-GB"/>
-        </w:rPr>
-      </w:pPr>
-      <w:proofErr w:type="spellStart"/>
-      <w:r>
-        <w:rPr>
-          <w:rFonts w:ascii="Times New Roman" w:hAnsi="Times New Roman" w:cs="Times New Roman"/>
-          <w:b/>
-          <w:bCs/>
-          <w:sz w:val="24"/>
-          <w:szCs w:val="24"/>
-          <w:lang w:val="en-GB"/>
-        </w:rPr>
-        <w:t>Flusso</w:t>
-      </w:r>
-      <w:proofErr w:type="spellEnd"/>
-      <w:r>
-        <w:rPr>
-          <w:rFonts w:ascii="Times New Roman" w:hAnsi="Times New Roman" w:cs="Times New Roman"/>
-          <w:b/>
-          <w:bCs/>
-          <w:sz w:val="24"/>
-          <w:szCs w:val="24"/>
-          <w:lang w:val="en-GB"/>
-        </w:rPr>
-        <w:t xml:space="preserve"> di </w:t>
-      </w:r>
-      <w:proofErr w:type="spellStart"/>
-      <w:r>
-        <w:rPr>
-          <w:rFonts w:ascii="Times New Roman" w:hAnsi="Times New Roman" w:cs="Times New Roman"/>
-          <w:b/>
-          <w:bCs/>
-          <w:sz w:val="24"/>
-          <w:szCs w:val="24"/>
-          <w:lang w:val="en-GB"/>
-        </w:rPr>
-        <w:t>eventi</w:t>
-      </w:r>
-      <w:proofErr w:type="spellEnd"/>
-      <w:r>
-        <w:rPr>
-          <w:rFonts w:ascii="Times New Roman" w:hAnsi="Times New Roman" w:cs="Times New Roman"/>
-          <w:b/>
-          <w:bCs/>
-          <w:sz w:val="24"/>
-          <w:szCs w:val="24"/>
-          <w:lang w:val="en-GB"/>
-        </w:rPr>
-        <w:t>:</w:t>
+        <w:t xml:space="preserve">L’utente </w:t>
+      </w:r>
+      <w:r>
+        <w:rPr>
+          <w:rFonts w:ascii="Times New Roman" w:hAnsi="Times New Roman" w:cs="Times New Roman"/>
+          <w:sz w:val="24"/>
+          <w:szCs w:val="24"/>
+        </w:rPr>
+        <w:t>è autenticato.</w:t>
+      </w:r>
+    </w:p>
+    <w:p>
+      <w:pPr>
+        <w:rPr>
+          <w:rFonts w:ascii="Times New Roman" w:hAnsi="Times New Roman" w:cs="Times New Roman"/>
+          <w:sz w:val="24"/>
+          <w:szCs w:val="24"/>
+        </w:rPr>
+      </w:pPr>
+    </w:p>
+    <w:p>
+      <w:pPr>
+        <w:rPr>
+          <w:rFonts w:ascii="Times New Roman" w:hAnsi="Times New Roman" w:cs="Times New Roman"/>
+          <w:b/>
+          <w:bCs/>
+          <w:sz w:val="24"/>
+          <w:szCs w:val="24"/>
+        </w:rPr>
+      </w:pPr>
+      <w:r>
+        <w:rPr>
+          <w:rFonts w:ascii="Times New Roman" w:hAnsi="Times New Roman" w:cs="Times New Roman"/>
+          <w:b/>
+          <w:bCs/>
+          <w:sz w:val="24"/>
+          <w:szCs w:val="24"/>
+        </w:rPr>
+        <w:t>Flusso di eventi:</w:t>
       </w:r>
     </w:p>
     <w:p>
@@ -4265,7 +4212,41 @@
           <w:sz w:val="24"/>
           <w:szCs w:val="24"/>
         </w:rPr>
-        <w:t>Il sistema reindirizza l’utente nella pagina dove verranno mostrate tutte le notifiche</w:t>
+        <w:t xml:space="preserve">Il sistema </w:t>
+      </w:r>
+      <w:r>
+        <w:rPr>
+          <w:rFonts w:ascii="Times New Roman" w:hAnsi="Times New Roman" w:cs="Times New Roman"/>
+          <w:sz w:val="24"/>
+          <w:szCs w:val="24"/>
+        </w:rPr>
+        <w:t xml:space="preserve">un </w:t>
+      </w:r>
+      <w:proofErr w:type="spellStart"/>
+      <w:r>
+        <w:rPr>
+          <w:rFonts w:ascii="Times New Roman" w:hAnsi="Times New Roman" w:cs="Times New Roman"/>
+          <w:sz w:val="24"/>
+          <w:szCs w:val="24"/>
+        </w:rPr>
+        <w:t>modal</w:t>
+      </w:r>
+      <w:proofErr w:type="spellEnd"/>
+      <w:r>
+        <w:rPr>
+          <w:rFonts w:ascii="Times New Roman" w:hAnsi="Times New Roman" w:cs="Times New Roman"/>
+          <w:sz w:val="24"/>
+          <w:szCs w:val="24"/>
+        </w:rPr>
+        <w:t xml:space="preserve"> </w:t>
+      </w:r>
+      <w:r>
+        <w:rPr>
+          <w:rFonts w:ascii="Times New Roman" w:hAnsi="Times New Roman" w:cs="Times New Roman"/>
+          <w:sz w:val="24"/>
+          <w:szCs w:val="24"/>
+        </w:rPr>
+        <w:t>dove verranno mostrate tutte le notifiche</w:t>
       </w:r>
     </w:p>
     <w:p>
@@ -4325,7 +4306,7 @@
           <w:sz w:val="24"/>
           <w:szCs w:val="24"/>
         </w:rPr>
-        <w:t>L’utente si trova nella pagina delle notifiche</w:t>
+        <w:t>L’utente visualizza le notifiche. L’utente si trova nella pagina attuale.</w:t>
       </w:r>
     </w:p>
     <w:p>
@@ -5075,77 +5056,77 @@
           <w:sz w:val="24"/>
           <w:szCs w:val="24"/>
         </w:rPr>
+        <w:t xml:space="preserve">UC </w:t>
+      </w:r>
+      <w:r>
+        <w:rPr>
+          <w:rFonts w:ascii="Times New Roman" w:hAnsi="Times New Roman" w:cs="Times New Roman"/>
+          <w:b/>
+          <w:bCs/>
+          <w:sz w:val="24"/>
+          <w:szCs w:val="24"/>
+        </w:rPr>
+        <w:t>7</w:t>
+      </w:r>
+      <w:r>
+        <w:rPr>
+          <w:rFonts w:ascii="Times New Roman" w:hAnsi="Times New Roman" w:cs="Times New Roman"/>
+          <w:b/>
+          <w:bCs/>
+          <w:sz w:val="24"/>
+          <w:szCs w:val="24"/>
+        </w:rPr>
+        <w:t>: Eliminazione task</w:t>
+      </w:r>
+    </w:p>
+    <w:p>
+      <w:pPr>
+        <w:rPr>
+          <w:rFonts w:ascii="Times New Roman" w:hAnsi="Times New Roman" w:cs="Times New Roman"/>
+          <w:b/>
+          <w:bCs/>
+          <w:sz w:val="24"/>
+          <w:szCs w:val="24"/>
+        </w:rPr>
+      </w:pPr>
+      <w:r>
+        <w:rPr>
+          <w:rFonts w:ascii="Times New Roman" w:hAnsi="Times New Roman" w:cs="Times New Roman"/>
+          <w:b/>
+          <w:bCs/>
+          <w:sz w:val="24"/>
+          <w:szCs w:val="24"/>
+        </w:rPr>
+        <w:t xml:space="preserve">Attore: </w:t>
+      </w:r>
+      <w:r>
+        <w:rPr>
+          <w:rFonts w:ascii="Times New Roman" w:hAnsi="Times New Roman" w:cs="Times New Roman"/>
+          <w:sz w:val="24"/>
+          <w:szCs w:val="24"/>
+        </w:rPr>
+        <w:t>Supervisore</w:t>
+      </w:r>
+    </w:p>
+    <w:p>
+      <w:pPr>
+        <w:rPr>
+          <w:rFonts w:ascii="Times New Roman" w:hAnsi="Times New Roman" w:cs="Times New Roman"/>
+          <w:b/>
+          <w:bCs/>
+          <w:sz w:val="24"/>
+          <w:szCs w:val="24"/>
+        </w:rPr>
+      </w:pPr>
+      <w:r>
+        <w:rPr>
+          <w:rFonts w:ascii="Times New Roman" w:hAnsi="Times New Roman" w:cs="Times New Roman"/>
+          <w:b/>
+          <w:bCs/>
+          <w:sz w:val="24"/>
+          <w:szCs w:val="24"/>
+        </w:rPr>
         <w:lastRenderedPageBreak/>
-        <w:t xml:space="preserve">UC </w:t>
-      </w:r>
-      <w:r>
-        <w:rPr>
-          <w:rFonts w:ascii="Times New Roman" w:hAnsi="Times New Roman" w:cs="Times New Roman"/>
-          <w:b/>
-          <w:bCs/>
-          <w:sz w:val="24"/>
-          <w:szCs w:val="24"/>
-        </w:rPr>
-        <w:t>7</w:t>
-      </w:r>
-      <w:r>
-        <w:rPr>
-          <w:rFonts w:ascii="Times New Roman" w:hAnsi="Times New Roman" w:cs="Times New Roman"/>
-          <w:b/>
-          <w:bCs/>
-          <w:sz w:val="24"/>
-          <w:szCs w:val="24"/>
-        </w:rPr>
-        <w:t>: Eliminazione task</w:t>
-      </w:r>
-    </w:p>
-    <w:p>
-      <w:pPr>
-        <w:rPr>
-          <w:rFonts w:ascii="Times New Roman" w:hAnsi="Times New Roman" w:cs="Times New Roman"/>
-          <w:b/>
-          <w:bCs/>
-          <w:sz w:val="24"/>
-          <w:szCs w:val="24"/>
-        </w:rPr>
-      </w:pPr>
-      <w:r>
-        <w:rPr>
-          <w:rFonts w:ascii="Times New Roman" w:hAnsi="Times New Roman" w:cs="Times New Roman"/>
-          <w:b/>
-          <w:bCs/>
-          <w:sz w:val="24"/>
-          <w:szCs w:val="24"/>
-        </w:rPr>
-        <w:t xml:space="preserve">Attore: </w:t>
-      </w:r>
-      <w:r>
-        <w:rPr>
-          <w:rFonts w:ascii="Times New Roman" w:hAnsi="Times New Roman" w:cs="Times New Roman"/>
-          <w:sz w:val="24"/>
-          <w:szCs w:val="24"/>
-        </w:rPr>
-        <w:t>Supervisore</w:t>
-      </w:r>
-    </w:p>
-    <w:p>
-      <w:pPr>
-        <w:rPr>
-          <w:rFonts w:ascii="Times New Roman" w:hAnsi="Times New Roman" w:cs="Times New Roman"/>
-          <w:b/>
-          <w:bCs/>
-          <w:sz w:val="24"/>
-          <w:szCs w:val="24"/>
-        </w:rPr>
-      </w:pPr>
-      <w:r>
-        <w:rPr>
-          <w:rFonts w:ascii="Times New Roman" w:hAnsi="Times New Roman" w:cs="Times New Roman"/>
-          <w:b/>
-          <w:bCs/>
-          <w:sz w:val="24"/>
-          <w:szCs w:val="24"/>
-        </w:rPr>
         <w:t xml:space="preserve">Entry </w:t>
       </w:r>
       <w:proofErr w:type="spellStart"/>
@@ -5464,7 +5445,7 @@
           <w:sz w:val="24"/>
           <w:szCs w:val="24"/>
         </w:rPr>
-        <w:t>.1 Annullamento eliminazione task</w:t>
+        <w:t>.1 Annulla eliminazione task</w:t>
       </w:r>
       <w:r>
         <w:rPr>
@@ -5511,7 +5492,27 @@
           <w:sz w:val="24"/>
           <w:szCs w:val="24"/>
         </w:rPr>
-        <w:t>.2: Validazione form non superata.</w:t>
+        <w:t>.2: Validazione form</w:t>
+      </w:r>
+      <w:r>
+        <w:rPr>
+          <w:rFonts w:ascii="Times New Roman" w:hAnsi="Times New Roman" w:cs="Times New Roman"/>
+          <w:b/>
+          <w:bCs/>
+          <w:sz w:val="24"/>
+          <w:szCs w:val="24"/>
+        </w:rPr>
+        <w:t xml:space="preserve"> eliminazione</w:t>
+      </w:r>
+      <w:r>
+        <w:rPr>
+          <w:rFonts w:ascii="Times New Roman" w:hAnsi="Times New Roman" w:cs="Times New Roman"/>
+          <w:b/>
+          <w:bCs/>
+          <w:sz w:val="24"/>
+          <w:szCs w:val="24"/>
+        </w:rPr>
+        <w:t xml:space="preserve"> non superata.</w:t>
       </w:r>
       <w:r>
         <w:rPr>
@@ -5801,7 +5802,6 @@
           <w:sz w:val="24"/>
           <w:szCs w:val="24"/>
         </w:rPr>
-        <w:lastRenderedPageBreak/>
         <w:t>Il sistema esegua la validazione dei dati inseriti</w:t>
       </w:r>
     </w:p>
@@ -6010,7 +6010,27 @@
           <w:sz w:val="24"/>
           <w:szCs w:val="24"/>
         </w:rPr>
-        <w:t>.2 Validazione form non superata</w:t>
+        <w:t xml:space="preserve">.2 Validazione form </w:t>
+      </w:r>
+      <w:r>
+        <w:rPr>
+          <w:rFonts w:ascii="Times New Roman" w:hAnsi="Times New Roman" w:cs="Times New Roman"/>
+          <w:b/>
+          <w:bCs/>
+          <w:sz w:val="24"/>
+          <w:szCs w:val="24"/>
+        </w:rPr>
+        <w:t xml:space="preserve">warning </w:t>
+      </w:r>
+      <w:r>
+        <w:rPr>
+          <w:rFonts w:ascii="Times New Roman" w:hAnsi="Times New Roman" w:cs="Times New Roman"/>
+          <w:b/>
+          <w:bCs/>
+          <w:sz w:val="24"/>
+          <w:szCs w:val="24"/>
+        </w:rPr>
+        <w:t>non superata</w:t>
       </w:r>
       <w:r>
         <w:rPr>
@@ -6567,6 +6587,7 @@
           <w:sz w:val="24"/>
           <w:szCs w:val="24"/>
         </w:rPr>
+        <w:lastRenderedPageBreak/>
         <w:t xml:space="preserve">Attore: </w:t>
       </w:r>
       <w:r>
@@ -7311,17 +7332,7 @@
           <w:sz w:val="24"/>
           <w:szCs w:val="24"/>
         </w:rPr>
-        <w:t>.1 Annullamento inizializzazione task</w:t>
-      </w:r>
-      <w:r>
-        <w:rPr>
-          <w:rFonts w:ascii="Times New Roman" w:hAnsi="Times New Roman" w:cs="Times New Roman"/>
-          <w:b/>
-          <w:bCs/>
-          <w:sz w:val="24"/>
-          <w:szCs w:val="24"/>
-        </w:rPr>
-        <w:t>:</w:t>
+        <w:t>.1 Annulla inizializzazione task:</w:t>
       </w:r>
       <w:r>
         <w:rPr>
@@ -7400,6 +7411,7 @@
           <w:sz w:val="24"/>
           <w:szCs w:val="24"/>
         </w:rPr>
+        <w:lastRenderedPageBreak/>
         <w:t xml:space="preserve">UC </w:t>
       </w:r>
       <w:r>
@@ -7799,7 +7811,27 @@
           <w:sz w:val="24"/>
           <w:szCs w:val="24"/>
         </w:rPr>
-        <w:t>Annullamento completamento task</w:t>
+        <w:t>Annulla</w:t>
+      </w:r>
+      <w:r>
+        <w:rPr>
+          <w:rFonts w:ascii="Times New Roman" w:hAnsi="Times New Roman" w:cs="Times New Roman"/>
+          <w:b/>
+          <w:bCs/>
+          <w:sz w:val="24"/>
+          <w:szCs w:val="24"/>
+        </w:rPr>
+        <w:t xml:space="preserve"> </w:t>
+      </w:r>
+      <w:r>
+        <w:rPr>
+          <w:rFonts w:ascii="Times New Roman" w:hAnsi="Times New Roman" w:cs="Times New Roman"/>
+          <w:b/>
+          <w:bCs/>
+          <w:sz w:val="24"/>
+          <w:szCs w:val="24"/>
+        </w:rPr>
+        <w:t>completamento task</w:t>
       </w:r>
       <w:r>
         <w:rPr>
@@ -7968,6 +8000,14 @@
         </w:rPr>
         <w:t>Dipendente</w:t>
       </w:r>
+      <w:r>
+        <w:rPr>
+          <w:rFonts w:ascii="Times New Roman" w:hAnsi="Times New Roman" w:cs="Times New Roman"/>
+          <w:sz w:val="24"/>
+          <w:szCs w:val="24"/>
+        </w:rPr>
+        <w:t>, Supervisore</w:t>
+      </w:r>
     </w:p>
     <w:p>
       <w:pPr>
@@ -8026,7 +8066,15 @@
           <w:sz w:val="24"/>
           <w:szCs w:val="24"/>
         </w:rPr>
-        <w:t>Il dipendente si trova nella scheda principale del task, il task è in stato “in elaborazione</w:t>
+        <w:t xml:space="preserve">L’utente </w:t>
+      </w:r>
+      <w:r>
+        <w:rPr>
+          <w:rFonts w:ascii="Times New Roman" w:hAnsi="Times New Roman" w:cs="Times New Roman"/>
+          <w:sz w:val="24"/>
+          <w:szCs w:val="24"/>
+        </w:rPr>
+        <w:t>si trova nella scheda principale del task, il task è in stato “in elaborazione</w:t>
       </w:r>
     </w:p>
     <w:p>
@@ -8191,67 +8239,67 @@
           <w:sz w:val="24"/>
           <w:szCs w:val="24"/>
         </w:rPr>
+        <w:t>Il sistema salva il messaggio, lo invia al supervisore, cambia lo stato del task in “sospeso” e reindirizza il dipendente alla sua pagina principale.</w:t>
+      </w:r>
+    </w:p>
+    <w:p>
+      <w:pPr>
+        <w:rPr>
+          <w:rFonts w:ascii="Times New Roman" w:hAnsi="Times New Roman" w:cs="Times New Roman"/>
+          <w:b/>
+          <w:bCs/>
+          <w:sz w:val="24"/>
+          <w:szCs w:val="24"/>
+        </w:rPr>
+      </w:pPr>
+      <w:r>
+        <w:rPr>
+          <w:rFonts w:ascii="Times New Roman" w:hAnsi="Times New Roman" w:cs="Times New Roman"/>
+          <w:b/>
+          <w:bCs/>
+          <w:sz w:val="24"/>
+          <w:szCs w:val="24"/>
+        </w:rPr>
+        <w:t xml:space="preserve">Exit </w:t>
+      </w:r>
+      <w:proofErr w:type="spellStart"/>
+      <w:r>
+        <w:rPr>
+          <w:rFonts w:ascii="Times New Roman" w:hAnsi="Times New Roman" w:cs="Times New Roman"/>
+          <w:b/>
+          <w:bCs/>
+          <w:sz w:val="24"/>
+          <w:szCs w:val="24"/>
+        </w:rPr>
+        <w:t>condition</w:t>
+      </w:r>
+      <w:proofErr w:type="spellEnd"/>
+      <w:r>
+        <w:rPr>
+          <w:rFonts w:ascii="Times New Roman" w:hAnsi="Times New Roman" w:cs="Times New Roman"/>
+          <w:b/>
+          <w:bCs/>
+          <w:sz w:val="24"/>
+          <w:szCs w:val="24"/>
+        </w:rPr>
+        <w:t xml:space="preserve">: </w:t>
+      </w:r>
+    </w:p>
+    <w:p>
+      <w:pPr>
+        <w:rPr>
+          <w:rFonts w:ascii="Times New Roman" w:hAnsi="Times New Roman" w:cs="Times New Roman"/>
+          <w:sz w:val="24"/>
+          <w:szCs w:val="24"/>
+        </w:rPr>
+      </w:pPr>
+      <w:r>
+        <w:rPr>
+          <w:rFonts w:ascii="Times New Roman" w:hAnsi="Times New Roman" w:cs="Times New Roman"/>
+          <w:sz w:val="24"/>
+          <w:szCs w:val="24"/>
+        </w:rPr>
         <w:lastRenderedPageBreak/>
-        <w:t>Il sistema salva il messaggio, lo invia al supervisore, cambia lo stato del task in “sospeso” e reindirizza il dipendente alla sua pagina principale.</w:t>
-      </w:r>
-    </w:p>
-    <w:p>
-      <w:pPr>
-        <w:rPr>
-          <w:rFonts w:ascii="Times New Roman" w:hAnsi="Times New Roman" w:cs="Times New Roman"/>
-          <w:b/>
-          <w:bCs/>
-          <w:sz w:val="24"/>
-          <w:szCs w:val="24"/>
-        </w:rPr>
-      </w:pPr>
-      <w:r>
-        <w:rPr>
-          <w:rFonts w:ascii="Times New Roman" w:hAnsi="Times New Roman" w:cs="Times New Roman"/>
-          <w:b/>
-          <w:bCs/>
-          <w:sz w:val="24"/>
-          <w:szCs w:val="24"/>
-        </w:rPr>
-        <w:t xml:space="preserve">Exit </w:t>
-      </w:r>
-      <w:proofErr w:type="spellStart"/>
-      <w:r>
-        <w:rPr>
-          <w:rFonts w:ascii="Times New Roman" w:hAnsi="Times New Roman" w:cs="Times New Roman"/>
-          <w:b/>
-          <w:bCs/>
-          <w:sz w:val="24"/>
-          <w:szCs w:val="24"/>
-        </w:rPr>
-        <w:t>condition</w:t>
-      </w:r>
-      <w:proofErr w:type="spellEnd"/>
-      <w:r>
-        <w:rPr>
-          <w:rFonts w:ascii="Times New Roman" w:hAnsi="Times New Roman" w:cs="Times New Roman"/>
-          <w:b/>
-          <w:bCs/>
-          <w:sz w:val="24"/>
-          <w:szCs w:val="24"/>
-        </w:rPr>
-        <w:t xml:space="preserve">: </w:t>
-      </w:r>
-    </w:p>
-    <w:p>
-      <w:pPr>
-        <w:rPr>
-          <w:rFonts w:ascii="Times New Roman" w:hAnsi="Times New Roman" w:cs="Times New Roman"/>
-          <w:sz w:val="24"/>
-          <w:szCs w:val="24"/>
-        </w:rPr>
-      </w:pPr>
-      <w:r>
-        <w:rPr>
-          <w:rFonts w:ascii="Times New Roman" w:hAnsi="Times New Roman" w:cs="Times New Roman"/>
-          <w:sz w:val="24"/>
-          <w:szCs w:val="24"/>
-        </w:rPr>
         <w:t xml:space="preserve">Lo stato del task è stato cambiato in “sospeso” e </w:t>
       </w:r>
       <w:r>
@@ -9130,7 +9178,27 @@
           <w:sz w:val="24"/>
           <w:szCs w:val="24"/>
         </w:rPr>
-        <w:t>.2: Validazione form non superata.</w:t>
+        <w:t xml:space="preserve">.2: Validazione form </w:t>
+      </w:r>
+      <w:r>
+        <w:rPr>
+          <w:rFonts w:ascii="Times New Roman" w:hAnsi="Times New Roman" w:cs="Times New Roman"/>
+          <w:b/>
+          <w:bCs/>
+          <w:sz w:val="24"/>
+          <w:szCs w:val="24"/>
+        </w:rPr>
+        <w:t xml:space="preserve">account </w:t>
+      </w:r>
+      <w:r>
+        <w:rPr>
+          <w:rFonts w:ascii="Times New Roman" w:hAnsi="Times New Roman" w:cs="Times New Roman"/>
+          <w:b/>
+          <w:bCs/>
+          <w:sz w:val="24"/>
+          <w:szCs w:val="24"/>
+        </w:rPr>
+        <w:t>non superata.</w:t>
       </w:r>
       <w:r>
         <w:rPr>
@@ -9189,160 +9257,160 @@
           <w:sz w:val="24"/>
           <w:szCs w:val="24"/>
         </w:rPr>
+        <w:t>UC 1</w:t>
+      </w:r>
+      <w:r>
+        <w:rPr>
+          <w:rFonts w:ascii="Times New Roman" w:hAnsi="Times New Roman" w:cs="Times New Roman"/>
+          <w:b/>
+          <w:bCs/>
+          <w:sz w:val="24"/>
+          <w:szCs w:val="24"/>
+        </w:rPr>
+        <w:t>4</w:t>
+      </w:r>
+      <w:r>
+        <w:rPr>
+          <w:rFonts w:ascii="Times New Roman" w:hAnsi="Times New Roman" w:cs="Times New Roman"/>
+          <w:b/>
+          <w:bCs/>
+          <w:sz w:val="24"/>
+          <w:szCs w:val="24"/>
+        </w:rPr>
+        <w:t>.3: Dati duplicati.</w:t>
+      </w:r>
+      <w:r>
+        <w:rPr>
+          <w:rFonts w:ascii="Times New Roman" w:hAnsi="Times New Roman" w:cs="Times New Roman"/>
+          <w:sz w:val="24"/>
+          <w:szCs w:val="24"/>
+        </w:rPr>
+        <w:t xml:space="preserve"> Al passo </w:t>
+      </w:r>
+      <w:r>
+        <w:rPr>
+          <w:rFonts w:ascii="Times New Roman" w:hAnsi="Times New Roman" w:cs="Times New Roman"/>
+          <w:sz w:val="24"/>
+          <w:szCs w:val="24"/>
+        </w:rPr>
+        <w:t>9</w:t>
+      </w:r>
+      <w:r>
+        <w:rPr>
+          <w:rFonts w:ascii="Times New Roman" w:hAnsi="Times New Roman" w:cs="Times New Roman"/>
+          <w:sz w:val="24"/>
+          <w:szCs w:val="24"/>
+        </w:rPr>
+        <w:t>, il sistema rileva che l'Email inserita</w:t>
+      </w:r>
+      <w:r>
+        <w:rPr>
+          <w:rFonts w:ascii="Times New Roman" w:hAnsi="Times New Roman" w:cs="Times New Roman"/>
+          <w:sz w:val="24"/>
+          <w:szCs w:val="24"/>
+        </w:rPr>
+        <w:t xml:space="preserve"> è già presente nel database </w:t>
+      </w:r>
+      <w:r>
+        <w:rPr>
+          <w:rFonts w:ascii="Times New Roman" w:hAnsi="Times New Roman" w:cs="Times New Roman"/>
+          <w:sz w:val="24"/>
+          <w:szCs w:val="24"/>
+        </w:rPr>
+        <w:t xml:space="preserve">l sistema mostra un </w:t>
+      </w:r>
+      <w:r>
+        <w:rPr>
+          <w:rFonts w:ascii="Times New Roman" w:hAnsi="Times New Roman" w:cs="Times New Roman"/>
+          <w:sz w:val="24"/>
+          <w:szCs w:val="24"/>
+        </w:rPr>
+        <w:t xml:space="preserve">messaggio di errore. </w:t>
+      </w:r>
+      <w:r>
+        <w:rPr>
+          <w:rFonts w:ascii="Times New Roman" w:hAnsi="Times New Roman" w:cs="Times New Roman"/>
+          <w:sz w:val="24"/>
+          <w:szCs w:val="24"/>
+        </w:rPr>
+        <w:t>Il gestore rimane sul modulo di inserimento</w:t>
+      </w:r>
+      <w:r>
+        <w:rPr>
+          <w:rFonts w:ascii="Times New Roman" w:hAnsi="Times New Roman" w:cs="Times New Roman"/>
+          <w:sz w:val="24"/>
+          <w:szCs w:val="24"/>
+        </w:rPr>
+        <w:t>. (vedere VT.7)</w:t>
+      </w:r>
+    </w:p>
+    <w:p>
+      <w:pPr>
+        <w:rPr>
+          <w:rFonts w:ascii="Times New Roman" w:hAnsi="Times New Roman" w:cs="Times New Roman"/>
+          <w:sz w:val="24"/>
+          <w:szCs w:val="24"/>
+        </w:rPr>
+      </w:pPr>
+    </w:p>
+    <w:p>
+      <w:pPr>
+        <w:rPr>
+          <w:rFonts w:ascii="Times New Roman" w:hAnsi="Times New Roman" w:cs="Times New Roman"/>
+          <w:b/>
+          <w:bCs/>
+          <w:sz w:val="24"/>
+          <w:szCs w:val="24"/>
+        </w:rPr>
+      </w:pPr>
+      <w:r>
+        <w:rPr>
+          <w:rFonts w:ascii="Times New Roman" w:hAnsi="Times New Roman" w:cs="Times New Roman"/>
+          <w:b/>
+          <w:bCs/>
+          <w:sz w:val="24"/>
+          <w:szCs w:val="24"/>
+        </w:rPr>
+        <w:t xml:space="preserve">UC </w:t>
+      </w:r>
+      <w:r>
+        <w:rPr>
+          <w:rFonts w:ascii="Times New Roman" w:hAnsi="Times New Roman" w:cs="Times New Roman"/>
+          <w:b/>
+          <w:bCs/>
+          <w:sz w:val="24"/>
+          <w:szCs w:val="24"/>
+        </w:rPr>
+        <w:t>15</w:t>
+      </w:r>
+      <w:r>
+        <w:rPr>
+          <w:rFonts w:ascii="Times New Roman" w:hAnsi="Times New Roman" w:cs="Times New Roman"/>
+          <w:b/>
+          <w:bCs/>
+          <w:sz w:val="24"/>
+          <w:szCs w:val="24"/>
+        </w:rPr>
+        <w:t>: Apertura scheda profilo</w:t>
+      </w:r>
+    </w:p>
+    <w:p>
+      <w:pPr>
+        <w:rPr>
+          <w:rFonts w:ascii="Times New Roman" w:hAnsi="Times New Roman" w:cs="Times New Roman"/>
+          <w:sz w:val="24"/>
+          <w:szCs w:val="24"/>
+        </w:rPr>
+      </w:pPr>
+      <w:r>
+        <w:rPr>
+          <w:rFonts w:ascii="Times New Roman" w:hAnsi="Times New Roman" w:cs="Times New Roman"/>
+          <w:b/>
+          <w:bCs/>
+          <w:sz w:val="24"/>
+          <w:szCs w:val="24"/>
+        </w:rPr>
         <w:lastRenderedPageBreak/>
-        <w:t>UC 1</w:t>
-      </w:r>
-      <w:r>
-        <w:rPr>
-          <w:rFonts w:ascii="Times New Roman" w:hAnsi="Times New Roman" w:cs="Times New Roman"/>
-          <w:b/>
-          <w:bCs/>
-          <w:sz w:val="24"/>
-          <w:szCs w:val="24"/>
-        </w:rPr>
-        <w:t>4</w:t>
-      </w:r>
-      <w:r>
-        <w:rPr>
-          <w:rFonts w:ascii="Times New Roman" w:hAnsi="Times New Roman" w:cs="Times New Roman"/>
-          <w:b/>
-          <w:bCs/>
-          <w:sz w:val="24"/>
-          <w:szCs w:val="24"/>
-        </w:rPr>
-        <w:t>.3: Dati duplicati.</w:t>
-      </w:r>
-      <w:r>
-        <w:rPr>
-          <w:rFonts w:ascii="Times New Roman" w:hAnsi="Times New Roman" w:cs="Times New Roman"/>
-          <w:sz w:val="24"/>
-          <w:szCs w:val="24"/>
-        </w:rPr>
-        <w:t xml:space="preserve"> Al passo </w:t>
-      </w:r>
-      <w:r>
-        <w:rPr>
-          <w:rFonts w:ascii="Times New Roman" w:hAnsi="Times New Roman" w:cs="Times New Roman"/>
-          <w:sz w:val="24"/>
-          <w:szCs w:val="24"/>
-        </w:rPr>
-        <w:t>9</w:t>
-      </w:r>
-      <w:r>
-        <w:rPr>
-          <w:rFonts w:ascii="Times New Roman" w:hAnsi="Times New Roman" w:cs="Times New Roman"/>
-          <w:sz w:val="24"/>
-          <w:szCs w:val="24"/>
-        </w:rPr>
-        <w:t>, il sistema rileva che l'Email inserita</w:t>
-      </w:r>
-      <w:r>
-        <w:rPr>
-          <w:rFonts w:ascii="Times New Roman" w:hAnsi="Times New Roman" w:cs="Times New Roman"/>
-          <w:sz w:val="24"/>
-          <w:szCs w:val="24"/>
-        </w:rPr>
-        <w:t xml:space="preserve"> è già presente nel database </w:t>
-      </w:r>
-      <w:r>
-        <w:rPr>
-          <w:rFonts w:ascii="Times New Roman" w:hAnsi="Times New Roman" w:cs="Times New Roman"/>
-          <w:sz w:val="24"/>
-          <w:szCs w:val="24"/>
-        </w:rPr>
-        <w:t xml:space="preserve">l sistema mostra un </w:t>
-      </w:r>
-      <w:r>
-        <w:rPr>
-          <w:rFonts w:ascii="Times New Roman" w:hAnsi="Times New Roman" w:cs="Times New Roman"/>
-          <w:sz w:val="24"/>
-          <w:szCs w:val="24"/>
-        </w:rPr>
-        <w:t xml:space="preserve">messaggio di errore. </w:t>
-      </w:r>
-      <w:r>
-        <w:rPr>
-          <w:rFonts w:ascii="Times New Roman" w:hAnsi="Times New Roman" w:cs="Times New Roman"/>
-          <w:sz w:val="24"/>
-          <w:szCs w:val="24"/>
-        </w:rPr>
-        <w:t>Il gestore rimane sul modulo di inserimento</w:t>
-      </w:r>
-      <w:r>
-        <w:rPr>
-          <w:rFonts w:ascii="Times New Roman" w:hAnsi="Times New Roman" w:cs="Times New Roman"/>
-          <w:sz w:val="24"/>
-          <w:szCs w:val="24"/>
-        </w:rPr>
-        <w:t>. (vedere VT.7)</w:t>
-      </w:r>
-    </w:p>
-    <w:p>
-      <w:pPr>
-        <w:rPr>
-          <w:rFonts w:ascii="Times New Roman" w:hAnsi="Times New Roman" w:cs="Times New Roman"/>
-          <w:sz w:val="24"/>
-          <w:szCs w:val="24"/>
-        </w:rPr>
-      </w:pPr>
-    </w:p>
-    <w:p>
-      <w:pPr>
-        <w:rPr>
-          <w:rFonts w:ascii="Times New Roman" w:hAnsi="Times New Roman" w:cs="Times New Roman"/>
-          <w:b/>
-          <w:bCs/>
-          <w:sz w:val="24"/>
-          <w:szCs w:val="24"/>
-        </w:rPr>
-      </w:pPr>
-      <w:r>
-        <w:rPr>
-          <w:rFonts w:ascii="Times New Roman" w:hAnsi="Times New Roman" w:cs="Times New Roman"/>
-          <w:b/>
-          <w:bCs/>
-          <w:sz w:val="24"/>
-          <w:szCs w:val="24"/>
-        </w:rPr>
-        <w:t xml:space="preserve">UC </w:t>
-      </w:r>
-      <w:r>
-        <w:rPr>
-          <w:rFonts w:ascii="Times New Roman" w:hAnsi="Times New Roman" w:cs="Times New Roman"/>
-          <w:b/>
-          <w:bCs/>
-          <w:sz w:val="24"/>
-          <w:szCs w:val="24"/>
-        </w:rPr>
-        <w:t>15</w:t>
-      </w:r>
-      <w:r>
-        <w:rPr>
-          <w:rFonts w:ascii="Times New Roman" w:hAnsi="Times New Roman" w:cs="Times New Roman"/>
-          <w:b/>
-          <w:bCs/>
-          <w:sz w:val="24"/>
-          <w:szCs w:val="24"/>
-        </w:rPr>
-        <w:t>: Apertura scheda profilo</w:t>
-      </w:r>
-    </w:p>
-    <w:p>
-      <w:pPr>
-        <w:rPr>
-          <w:rFonts w:ascii="Times New Roman" w:hAnsi="Times New Roman" w:cs="Times New Roman"/>
-          <w:sz w:val="24"/>
-          <w:szCs w:val="24"/>
-        </w:rPr>
-      </w:pPr>
-      <w:r>
-        <w:rPr>
-          <w:rFonts w:ascii="Times New Roman" w:hAnsi="Times New Roman" w:cs="Times New Roman"/>
-          <w:b/>
-          <w:bCs/>
-          <w:sz w:val="24"/>
-          <w:szCs w:val="24"/>
-        </w:rPr>
         <w:t xml:space="preserve">Attore: </w:t>
       </w:r>
       <w:r>
@@ -10002,90 +10070,90 @@
           <w:sz w:val="24"/>
           <w:szCs w:val="24"/>
         </w:rPr>
+        <w:t xml:space="preserve">UC </w:t>
+      </w:r>
+      <w:r>
+        <w:rPr>
+          <w:rFonts w:ascii="Times New Roman" w:hAnsi="Times New Roman" w:cs="Times New Roman"/>
+          <w:b/>
+          <w:bCs/>
+          <w:sz w:val="24"/>
+          <w:szCs w:val="24"/>
+        </w:rPr>
+        <w:t>16</w:t>
+      </w:r>
+      <w:r>
+        <w:rPr>
+          <w:rFonts w:ascii="Times New Roman" w:hAnsi="Times New Roman" w:cs="Times New Roman"/>
+          <w:b/>
+          <w:bCs/>
+          <w:sz w:val="24"/>
+          <w:szCs w:val="24"/>
+        </w:rPr>
+        <w:t>.1: Annulla rimpiazzo password</w:t>
+      </w:r>
+      <w:r>
+        <w:rPr>
+          <w:rFonts w:ascii="Times New Roman" w:hAnsi="Times New Roman" w:cs="Times New Roman"/>
+          <w:sz w:val="24"/>
+          <w:szCs w:val="24"/>
+        </w:rPr>
+        <w:t xml:space="preserve"> </w:t>
+      </w:r>
+      <w:r>
+        <w:rPr>
+          <w:rFonts w:ascii="Times New Roman" w:hAnsi="Times New Roman" w:cs="Times New Roman"/>
+          <w:sz w:val="24"/>
+          <w:szCs w:val="24"/>
+        </w:rPr>
+        <w:t xml:space="preserve">: </w:t>
+      </w:r>
+      <w:r>
+        <w:rPr>
+          <w:rFonts w:ascii="Times New Roman" w:hAnsi="Times New Roman" w:cs="Times New Roman"/>
+          <w:sz w:val="24"/>
+          <w:szCs w:val="24"/>
+        </w:rPr>
+        <w:t>Al passo 7 il gestore degli account può decidere di non confermare, clicca sul pulsante “annulla” e il sistema non cambierà la vecchia password e il gestore rimane sulla pagina profilo selezionata.</w:t>
+      </w:r>
+    </w:p>
+    <w:p>
+      <w:pPr>
+        <w:rPr>
+          <w:rFonts w:ascii="Times New Roman" w:hAnsi="Times New Roman" w:cs="Times New Roman"/>
+          <w:sz w:val="24"/>
+          <w:szCs w:val="24"/>
+        </w:rPr>
+      </w:pPr>
+    </w:p>
+    <w:p>
+      <w:pPr>
+        <w:rPr>
+          <w:rFonts w:ascii="Times New Roman" w:hAnsi="Times New Roman" w:cs="Times New Roman"/>
+          <w:sz w:val="24"/>
+          <w:szCs w:val="24"/>
+        </w:rPr>
+      </w:pPr>
+    </w:p>
+    <w:p>
+      <w:pPr>
+        <w:rPr>
+          <w:rFonts w:ascii="Times New Roman" w:hAnsi="Times New Roman" w:cs="Times New Roman"/>
+          <w:b/>
+          <w:bCs/>
+          <w:sz w:val="24"/>
+          <w:szCs w:val="24"/>
+        </w:rPr>
+      </w:pPr>
+      <w:r>
+        <w:rPr>
+          <w:rFonts w:ascii="Times New Roman" w:hAnsi="Times New Roman" w:cs="Times New Roman"/>
+          <w:b/>
+          <w:bCs/>
+          <w:sz w:val="24"/>
+          <w:szCs w:val="24"/>
+        </w:rPr>
         <w:lastRenderedPageBreak/>
-        <w:t xml:space="preserve">UC </w:t>
-      </w:r>
-      <w:r>
-        <w:rPr>
-          <w:rFonts w:ascii="Times New Roman" w:hAnsi="Times New Roman" w:cs="Times New Roman"/>
-          <w:b/>
-          <w:bCs/>
-          <w:sz w:val="24"/>
-          <w:szCs w:val="24"/>
-        </w:rPr>
-        <w:t>16</w:t>
-      </w:r>
-      <w:r>
-        <w:rPr>
-          <w:rFonts w:ascii="Times New Roman" w:hAnsi="Times New Roman" w:cs="Times New Roman"/>
-          <w:b/>
-          <w:bCs/>
-          <w:sz w:val="24"/>
-          <w:szCs w:val="24"/>
-        </w:rPr>
-        <w:t>.1: Annulla rimpiazzo password</w:t>
-      </w:r>
-      <w:r>
-        <w:rPr>
-          <w:rFonts w:ascii="Times New Roman" w:hAnsi="Times New Roman" w:cs="Times New Roman"/>
-          <w:sz w:val="24"/>
-          <w:szCs w:val="24"/>
-        </w:rPr>
-        <w:t xml:space="preserve"> </w:t>
-      </w:r>
-      <w:r>
-        <w:rPr>
-          <w:rFonts w:ascii="Times New Roman" w:hAnsi="Times New Roman" w:cs="Times New Roman"/>
-          <w:sz w:val="24"/>
-          <w:szCs w:val="24"/>
-        </w:rPr>
-        <w:t xml:space="preserve">: </w:t>
-      </w:r>
-      <w:r>
-        <w:rPr>
-          <w:rFonts w:ascii="Times New Roman" w:hAnsi="Times New Roman" w:cs="Times New Roman"/>
-          <w:sz w:val="24"/>
-          <w:szCs w:val="24"/>
-        </w:rPr>
-        <w:t>Al passo 7 il gestore degli account può decidere di non confermare, clicca sul pulsante “annulla” e il sistema non cambierà la vecchia password e il gestore rimane sulla pagina profilo selezionata.</w:t>
-      </w:r>
-    </w:p>
-    <w:p>
-      <w:pPr>
-        <w:rPr>
-          <w:rFonts w:ascii="Times New Roman" w:hAnsi="Times New Roman" w:cs="Times New Roman"/>
-          <w:sz w:val="24"/>
-          <w:szCs w:val="24"/>
-        </w:rPr>
-      </w:pPr>
-    </w:p>
-    <w:p>
-      <w:pPr>
-        <w:rPr>
-          <w:rFonts w:ascii="Times New Roman" w:hAnsi="Times New Roman" w:cs="Times New Roman"/>
-          <w:sz w:val="24"/>
-          <w:szCs w:val="24"/>
-        </w:rPr>
-      </w:pPr>
-    </w:p>
-    <w:p>
-      <w:pPr>
-        <w:rPr>
-          <w:rFonts w:ascii="Times New Roman" w:hAnsi="Times New Roman" w:cs="Times New Roman"/>
-          <w:b/>
-          <w:bCs/>
-          <w:sz w:val="24"/>
-          <w:szCs w:val="24"/>
-        </w:rPr>
-      </w:pPr>
-      <w:r>
-        <w:rPr>
-          <w:rFonts w:ascii="Times New Roman" w:hAnsi="Times New Roman" w:cs="Times New Roman"/>
-          <w:b/>
-          <w:bCs/>
-          <w:sz w:val="24"/>
-          <w:szCs w:val="24"/>
-        </w:rPr>
         <w:t xml:space="preserve">UC </w:t>
       </w:r>
       <w:r>
@@ -10514,17 +10582,7 @@
           <w:sz w:val="24"/>
           <w:szCs w:val="24"/>
         </w:rPr>
-        <w:t>.1: Annulla modifica ruolo</w:t>
-      </w:r>
-      <w:r>
-        <w:rPr>
-          <w:rFonts w:ascii="Times New Roman" w:hAnsi="Times New Roman" w:cs="Times New Roman"/>
-          <w:b/>
-          <w:bCs/>
-          <w:sz w:val="24"/>
-          <w:szCs w:val="24"/>
-        </w:rPr>
-        <w:t>:</w:t>
+        <w:t>.1: Annulla modifica ruolo:</w:t>
       </w:r>
       <w:r>
         <w:rPr>
@@ -10805,6 +10863,7 @@
           <w:sz w:val="24"/>
           <w:szCs w:val="24"/>
         </w:rPr>
+        <w:lastRenderedPageBreak/>
         <w:t>Il gestore sceglierà dalla lista il nuovo supervisore</w:t>
       </w:r>
     </w:p>
@@ -10998,17 +11057,7 @@
           <w:sz w:val="24"/>
           <w:szCs w:val="24"/>
         </w:rPr>
-        <w:t>.1: Annulla inserimento/modifica supervisore</w:t>
-      </w:r>
-      <w:r>
-        <w:rPr>
-          <w:rFonts w:ascii="Times New Roman" w:hAnsi="Times New Roman" w:cs="Times New Roman"/>
-          <w:b/>
-          <w:bCs/>
-          <w:sz w:val="24"/>
-          <w:szCs w:val="24"/>
-        </w:rPr>
-        <w:t>:</w:t>
+        <w:t>.1: Annulla inserimento/modifica supervisore:</w:t>
       </w:r>
       <w:r>
         <w:rPr>
@@ -11460,94 +11509,95 @@
           <w:sz w:val="24"/>
           <w:szCs w:val="24"/>
         </w:rPr>
+        <w:t xml:space="preserve">Flussi alternativi/Eccezioni: </w:t>
+      </w:r>
+    </w:p>
+    <w:p>
+      <w:pPr>
+        <w:rPr>
+          <w:rFonts w:ascii="Times New Roman" w:hAnsi="Times New Roman" w:cs="Times New Roman"/>
+          <w:sz w:val="24"/>
+          <w:szCs w:val="24"/>
+        </w:rPr>
+      </w:pPr>
+      <w:r>
+        <w:rPr>
+          <w:rFonts w:ascii="Times New Roman" w:hAnsi="Times New Roman" w:cs="Times New Roman"/>
+          <w:b/>
+          <w:bCs/>
+          <w:sz w:val="24"/>
+          <w:szCs w:val="24"/>
+        </w:rPr>
+        <w:t>UC 19.1</w:t>
+      </w:r>
+      <w:r>
+        <w:rPr>
+          <w:rFonts w:ascii="Times New Roman" w:hAnsi="Times New Roman" w:cs="Times New Roman"/>
+          <w:sz w:val="24"/>
+          <w:szCs w:val="24"/>
+        </w:rPr>
+        <w:t xml:space="preserve"> </w:t>
+      </w:r>
+      <w:r>
+        <w:rPr>
+          <w:rFonts w:ascii="Times New Roman" w:hAnsi="Times New Roman" w:cs="Times New Roman"/>
+          <w:b/>
+          <w:bCs/>
+          <w:sz w:val="24"/>
+          <w:szCs w:val="24"/>
+        </w:rPr>
+        <w:t>Annulla eliminazione account:</w:t>
+      </w:r>
+      <w:r>
+        <w:rPr>
+          <w:rFonts w:ascii="Times New Roman" w:hAnsi="Times New Roman" w:cs="Times New Roman"/>
+          <w:sz w:val="24"/>
+          <w:szCs w:val="24"/>
+        </w:rPr>
+        <w:t xml:space="preserve"> </w:t>
+      </w:r>
+      <w:r>
+        <w:rPr>
+          <w:rFonts w:ascii="Times New Roman" w:hAnsi="Times New Roman" w:cs="Times New Roman"/>
+          <w:sz w:val="24"/>
+          <w:szCs w:val="24"/>
+        </w:rPr>
+        <w:t>Al passo 3 il gestore degli account può decidere di non eliminare l’account, clicca sul pulsante “annulla”</w:t>
+      </w:r>
+      <w:r>
+        <w:rPr>
+          <w:rFonts w:ascii="Times New Roman" w:hAnsi="Times New Roman" w:cs="Times New Roman"/>
+          <w:sz w:val="24"/>
+          <w:szCs w:val="24"/>
+        </w:rPr>
+        <w:t>, il gestore rimane sulla sua pagina principale.</w:t>
+      </w:r>
+    </w:p>
+    <w:bookmarkEnd w:id="4"/>
+    <w:p>
+      <w:pPr>
+        <w:rPr>
+          <w:rFonts w:ascii="Times New Roman" w:hAnsi="Times New Roman" w:cs="Times New Roman"/>
+          <w:sz w:val="24"/>
+          <w:szCs w:val="24"/>
+        </w:rPr>
+      </w:pPr>
+    </w:p>
+    <w:p>
+      <w:pPr>
+        <w:rPr>
+          <w:rFonts w:ascii="Times New Roman" w:hAnsi="Times New Roman" w:cs="Times New Roman"/>
+          <w:sz w:val="24"/>
+          <w:szCs w:val="24"/>
+        </w:rPr>
+      </w:pPr>
+      <w:r>
+        <w:rPr>
+          <w:rFonts w:ascii="Times New Roman" w:hAnsi="Times New Roman" w:cs="Times New Roman"/>
+          <w:sz w:val="24"/>
+          <w:szCs w:val="24"/>
+        </w:rPr>
         <w:lastRenderedPageBreak/>
-        <w:t xml:space="preserve">Flussi alternativi/Eccezioni: </w:t>
-      </w:r>
-    </w:p>
-    <w:p>
-      <w:pPr>
-        <w:rPr>
-          <w:rFonts w:ascii="Times New Roman" w:hAnsi="Times New Roman" w:cs="Times New Roman"/>
-          <w:sz w:val="24"/>
-          <w:szCs w:val="24"/>
-        </w:rPr>
-      </w:pPr>
-      <w:r>
-        <w:rPr>
-          <w:rFonts w:ascii="Times New Roman" w:hAnsi="Times New Roman" w:cs="Times New Roman"/>
-          <w:b/>
-          <w:bCs/>
-          <w:sz w:val="24"/>
-          <w:szCs w:val="24"/>
-        </w:rPr>
-        <w:t>UC 19.1</w:t>
-      </w:r>
-      <w:r>
-        <w:rPr>
-          <w:rFonts w:ascii="Times New Roman" w:hAnsi="Times New Roman" w:cs="Times New Roman"/>
-          <w:sz w:val="24"/>
-          <w:szCs w:val="24"/>
-        </w:rPr>
-        <w:t xml:space="preserve"> </w:t>
-      </w:r>
-      <w:r>
-        <w:rPr>
-          <w:rFonts w:ascii="Times New Roman" w:hAnsi="Times New Roman" w:cs="Times New Roman"/>
-          <w:b/>
-          <w:bCs/>
-          <w:sz w:val="24"/>
-          <w:szCs w:val="24"/>
-        </w:rPr>
-        <w:t>Annulla eliminazione account:</w:t>
-      </w:r>
-      <w:r>
-        <w:rPr>
-          <w:rFonts w:ascii="Times New Roman" w:hAnsi="Times New Roman" w:cs="Times New Roman"/>
-          <w:sz w:val="24"/>
-          <w:szCs w:val="24"/>
-        </w:rPr>
-        <w:t xml:space="preserve"> </w:t>
-      </w:r>
-      <w:r>
-        <w:rPr>
-          <w:rFonts w:ascii="Times New Roman" w:hAnsi="Times New Roman" w:cs="Times New Roman"/>
-          <w:sz w:val="24"/>
-          <w:szCs w:val="24"/>
-        </w:rPr>
-        <w:t>Al passo 3 il gestore degli account può decidere di non eliminare l’account, clicca sul pulsante “annulla”</w:t>
-      </w:r>
-      <w:r>
-        <w:rPr>
-          <w:rFonts w:ascii="Times New Roman" w:hAnsi="Times New Roman" w:cs="Times New Roman"/>
-          <w:sz w:val="24"/>
-          <w:szCs w:val="24"/>
-        </w:rPr>
-        <w:t>, il gestore rimane sulla sua pagina principale.</w:t>
-      </w:r>
-    </w:p>
-    <w:p>
-      <w:pPr>
-        <w:rPr>
-          <w:rFonts w:ascii="Times New Roman" w:hAnsi="Times New Roman" w:cs="Times New Roman"/>
-          <w:sz w:val="24"/>
-          <w:szCs w:val="24"/>
-        </w:rPr>
-      </w:pPr>
-    </w:p>
-    <w:p>
-      <w:pPr>
-        <w:rPr>
-          <w:rFonts w:ascii="Times New Roman" w:hAnsi="Times New Roman" w:cs="Times New Roman"/>
-          <w:sz w:val="24"/>
-          <w:szCs w:val="24"/>
-        </w:rPr>
-      </w:pPr>
-      <w:r>
-        <w:rPr>
-          <w:rFonts w:ascii="Times New Roman" w:hAnsi="Times New Roman" w:cs="Times New Roman"/>
-          <w:sz w:val="24"/>
-          <w:szCs w:val="24"/>
-        </w:rPr>
         <w:t xml:space="preserve"> </w:t>
       </w:r>
     </w:p>
@@ -15604,6 +15654,7 @@
   <w:style w:type="character" w:default="1" w:styleId="Carpredefinitoparagrafo">
     <w:name w:val="Default Paragraph Font"/>
     <w:uiPriority w:val="1"/>
+    <w:semiHidden/>
     <w:unhideWhenUsed/>
   </w:style>
   <w:style w:type="table" w:default="1" w:styleId="Tabellanormale">
